--- a/src/assets/template/FlatironServiceContractTemplate.docx
+++ b/src/assets/template/FlatironServiceContractTemplate.docx
@@ -1496,6 +1496,7 @@
               <w:listItem w:displayText="Tri-Annually" w:value="Tri-Annually"/>
             </w:dropDownList>
           </w:sdtPr>
+          <w:sdtEndPr/>
           <w:sdtContent>
             <w:tc>
               <w:tcPr>
@@ -1574,6 +1575,7 @@
                   <w:listItem w:displayText="T&amp;M Services" w:value="T&amp;M Services"/>
                 </w:dropDownList>
               </w:sdtPr>
+              <w:sdtEndPr/>
               <w:sdtContent>
                 <w:r>
                   <w:rPr>
@@ -1785,6 +1787,7 @@
               <w:listItem w:displayText="Tri-Annually" w:value="Tri-Annually"/>
             </w:dropDownList>
           </w:sdtPr>
+          <w:sdtEndPr/>
           <w:sdtContent>
             <w:tc>
               <w:tcPr>
@@ -1857,6 +1860,7 @@
                   <w:listItem w:displayText="T&amp;M Services" w:value="T&amp;M Services"/>
                 </w:dropDownList>
               </w:sdtPr>
+              <w:sdtEndPr/>
               <w:sdtContent>
                 <w:r>
                   <w:rPr>
@@ -2067,6 +2071,7 @@
               <w:listItem w:displayText="Tri-Annually" w:value="Tri-Annually"/>
             </w:dropDownList>
           </w:sdtPr>
+          <w:sdtEndPr/>
           <w:sdtContent>
             <w:tc>
               <w:tcPr>
@@ -2139,6 +2144,7 @@
                   <w:listItem w:displayText="T&amp;M Services" w:value="T&amp;M Services"/>
                 </w:dropDownList>
               </w:sdtPr>
+              <w:sdtEndPr/>
               <w:sdtContent>
                 <w:r>
                   <w:rPr>
@@ -2355,6 +2361,7 @@
               <w:listItem w:displayText="Tri-Annually" w:value="Tri-Annually"/>
             </w:dropDownList>
           </w:sdtPr>
+          <w:sdtEndPr/>
           <w:sdtContent>
             <w:tc>
               <w:tcPr>
@@ -2427,6 +2434,7 @@
                   <w:listItem w:displayText="T&amp;M Services" w:value="T&amp;M Services"/>
                 </w:dropDownList>
               </w:sdtPr>
+              <w:sdtEndPr/>
               <w:sdtContent>
                 <w:r>
                   <w:rPr>
@@ -2643,6 +2651,7 @@
               <w:listItem w:displayText="Tri-Annually" w:value="Tri-Annually"/>
             </w:dropDownList>
           </w:sdtPr>
+          <w:sdtEndPr/>
           <w:sdtContent>
             <w:tc>
               <w:tcPr>
@@ -2715,6 +2724,7 @@
                   <w:listItem w:displayText="T&amp;M Services" w:value="T&amp;M Services"/>
                 </w:dropDownList>
               </w:sdtPr>
+              <w:sdtEndPr/>
               <w:sdtContent>
                 <w:r>
                   <w:rPr>
@@ -2931,6 +2941,7 @@
               <w:listItem w:displayText="Tri-Annually" w:value="Tri-Annually"/>
             </w:dropDownList>
           </w:sdtPr>
+          <w:sdtEndPr/>
           <w:sdtContent>
             <w:tc>
               <w:tcPr>
@@ -3009,6 +3020,7 @@
                   <w:listItem w:displayText="T&amp;M Services" w:value="T&amp;M Services"/>
                 </w:dropDownList>
               </w:sdtPr>
+              <w:sdtEndPr/>
               <w:sdtContent>
                 <w:r>
                   <w:rPr>
@@ -3225,6 +3237,7 @@
               <w:listItem w:displayText="Tri-Annually" w:value="Tri-Annually"/>
             </w:dropDownList>
           </w:sdtPr>
+          <w:sdtEndPr/>
           <w:sdtContent>
             <w:tc>
               <w:tcPr>
@@ -3303,6 +3316,7 @@
                   <w:listItem w:displayText="T&amp;M Services" w:value="T&amp;M Services"/>
                 </w:dropDownList>
               </w:sdtPr>
+              <w:sdtEndPr/>
               <w:sdtContent>
                 <w:r>
                   <w:rPr>
@@ -3519,6 +3533,7 @@
               <w:listItem w:displayText="Tri-Annually" w:value="Tri-Annually"/>
             </w:dropDownList>
           </w:sdtPr>
+          <w:sdtEndPr/>
           <w:sdtContent>
             <w:tc>
               <w:tcPr>
@@ -3597,6 +3612,7 @@
                   <w:listItem w:displayText="T&amp;M Services" w:value="T&amp;M Services"/>
                 </w:dropDownList>
               </w:sdtPr>
+              <w:sdtEndPr/>
               <w:sdtContent>
                 <w:r>
                   <w:rPr>
@@ -3813,6 +3829,7 @@
               <w:listItem w:displayText="Tri-Annually" w:value="Tri-Annually"/>
             </w:dropDownList>
           </w:sdtPr>
+          <w:sdtEndPr/>
           <w:sdtContent>
             <w:tc>
               <w:tcPr>
@@ -3891,6 +3908,7 @@
                   <w:listItem w:displayText="T&amp;M Services" w:value="T&amp;M Services"/>
                 </w:dropDownList>
               </w:sdtPr>
+              <w:sdtEndPr/>
               <w:sdtContent>
                 <w:r>
                   <w:rPr>
@@ -4107,6 +4125,7 @@
               <w:listItem w:displayText="Tri-Annually" w:value="Tri-Annually"/>
             </w:dropDownList>
           </w:sdtPr>
+          <w:sdtEndPr/>
           <w:sdtContent>
             <w:tc>
               <w:tcPr>
@@ -4185,6 +4204,7 @@
                   <w:listItem w:displayText="T&amp;M Services" w:value="T&amp;M Services"/>
                 </w:dropDownList>
               </w:sdtPr>
+              <w:sdtEndPr/>
               <w:sdtContent>
                 <w:r>
                   <w:rPr>
@@ -11808,10 +11828,4554 @@
         <w:pStyle w:val="BodyText"/>
         <w:keepLines/>
         <w:spacing w:after="240"/>
-        <w:ind w:left="5040"/>
-        <w:rPr>
-          <w:sz w:val="24"/>
-          <w:szCs w:val="24"/>
+        <w:rPr>
+          <w:sz w:val="24"/>
+        </w:rPr>
+      </w:pPr>
+    </w:p>
+    <w:p>
+      <w:pPr>
+        <w:pStyle w:val="BodyText"/>
+        <w:keepLines/>
+        <w:spacing w:after="240"/>
+        <w:rPr>
+          <w:sz w:val="24"/>
+        </w:rPr>
+      </w:pPr>
+    </w:p>
+    <w:p>
+      <w:pPr>
+        <w:pStyle w:val="BodyText"/>
+        <w:keepLines/>
+        <w:spacing w:after="240"/>
+        <w:rPr>
+          <w:sz w:val="24"/>
+        </w:rPr>
+      </w:pPr>
+    </w:p>
+    <w:p>
+      <w:pPr>
+        <w:pStyle w:val="BodyText"/>
+        <w:keepLines/>
+        <w:spacing w:after="240"/>
+        <w:rPr>
+          <w:sz w:val="24"/>
+        </w:rPr>
+      </w:pPr>
+    </w:p>
+    <w:p>
+      <w:pPr>
+        <w:pStyle w:val="BodyText"/>
+        <w:keepLines/>
+        <w:spacing w:after="240"/>
+        <w:rPr>
+          <w:sz w:val="24"/>
+        </w:rPr>
+      </w:pPr>
+    </w:p>
+    <w:p>
+      <w:pPr>
+        <w:pStyle w:val="BodyText"/>
+        <w:keepLines/>
+        <w:spacing w:after="240"/>
+        <w:rPr>
+          <w:sz w:val="24"/>
+        </w:rPr>
+      </w:pPr>
+    </w:p>
+    <w:p>
+      <w:pPr>
+        <w:pStyle w:val="BodyText"/>
+        <w:keepLines/>
+        <w:spacing w:after="240"/>
+        <w:rPr>
+          <w:sz w:val="24"/>
+        </w:rPr>
+      </w:pPr>
+    </w:p>
+    <w:p>
+      <w:pPr>
+        <w:pStyle w:val="BodyText"/>
+        <w:keepLines/>
+        <w:spacing w:after="240"/>
+        <w:rPr>
+          <w:sz w:val="24"/>
+        </w:rPr>
+      </w:pPr>
+    </w:p>
+    <w:p>
+      <w:pPr>
+        <w:pStyle w:val="BodyText"/>
+        <w:keepLines/>
+        <w:spacing w:after="240"/>
+        <w:rPr>
+          <w:sz w:val="24"/>
+        </w:rPr>
+      </w:pPr>
+    </w:p>
+    <w:p>
+      <w:pPr>
+        <w:pStyle w:val="BodyText"/>
+        <w:keepLines/>
+        <w:spacing w:after="240"/>
+        <w:rPr>
+          <w:sz w:val="24"/>
+        </w:rPr>
+      </w:pPr>
+    </w:p>
+    <w:p>
+      <w:pPr>
+        <w:pStyle w:val="BodyText"/>
+        <w:keepLines/>
+        <w:spacing w:after="240"/>
+        <w:rPr>
+          <w:sz w:val="24"/>
+        </w:rPr>
+      </w:pPr>
+    </w:p>
+    <w:p>
+      <w:pPr>
+        <w:pStyle w:val="BodyTextIndent"/>
+        <w:keepLines/>
+        <w:spacing w:after="240"/>
+        <w:ind w:firstLine="720"/>
+        <w:rPr>
+          <w:rFonts w:ascii="Times New Roman" w:hAnsi="Times New Roman" w:cs="Times New Roman"/>
+          <w:szCs w:val="24"/>
+        </w:rPr>
+      </w:pPr>
+      <w:r>
+        <w:rPr>
+          <w:rFonts w:ascii="Times New Roman" w:hAnsi="Times New Roman" w:cs="Times New Roman"/>
+          <w:szCs w:val="24"/>
+        </w:rPr>
+        <w:t>IN WITNESS WHEREOF, the parties hereto have executed this Contract as of the date and year first above written.</w:t>
+      </w:r>
+    </w:p>
+    <w:p>
+      <w:pPr>
+        <w:keepLines/>
+        <w:widowControl/>
+        <w:spacing w:after="240"/>
+        <w:jc w:val="both"/>
+      </w:pPr>
+      <w:r>
+        <w:rPr>
+          <w:u w:val="single"/>
+        </w:rPr>
+        <w:t>OWNER</w:t>
+      </w:r>
+      <w:r>
+        <w:t>:</w:t>
+      </w:r>
+    </w:p>
+    <w:p>
+      <w:pPr>
+        <w:keepLines/>
+        <w:widowControl/>
+        <w:jc w:val="both"/>
+        <w:rPr>
+          <w:bCs/>
+        </w:rPr>
+      </w:pPr>
+      <w:r>
+        <w:rPr>
+          <w:bCs/>
+        </w:rPr>
+        <w:t>{Owner}</w:t>
+      </w:r>
+    </w:p>
+    <w:p>
+      <w:pPr>
+        <w:keepLines/>
+        <w:widowControl/>
+        <w:jc w:val="both"/>
+        <w:rPr>
+          <w:bCs/>
+        </w:rPr>
+      </w:pPr>
+    </w:p>
+    <w:p>
+      <w:pPr>
+        <w:keepLines/>
+        <w:widowControl/>
+        <w:jc w:val="both"/>
+      </w:pPr>
+      <w:r>
+        <w:rPr>
+          <w:bCs/>
+        </w:rPr>
+        <w:t>By:</w:t>
+      </w:r>
+      <w:r>
+        <w:rPr>
+          <w:bCs/>
+        </w:rPr>
+        <w:tab/>
+        <w:t>CRESCENT PROPERTY SERVICES LLC,</w:t>
+      </w:r>
+    </w:p>
+    <w:p>
+      <w:pPr>
+        <w:keepLines/>
+        <w:widowControl/>
+        <w:spacing w:after="720"/>
+        <w:ind w:firstLine="720"/>
+        <w:rPr>
+          <w:bCs/>
+        </w:rPr>
+      </w:pPr>
+      <w:r>
+        <w:rPr>
+          <w:bCs/>
+        </w:rPr>
+        <w:t xml:space="preserve">a </w:t>
+      </w:r>
+      <w:r>
+        <w:rPr>
+          <w:bCs/>
+        </w:rPr>
+        <w:t>Delaware limited liability company,</w:t>
+      </w:r>
+      <w:r>
+        <w:rPr>
+          <w:bCs/>
+        </w:rPr>
+        <w:br/>
+      </w:r>
+      <w:r>
+        <w:rPr>
+          <w:bCs/>
+        </w:rPr>
+        <w:tab/>
+        <w:t>its managing agent</w:t>
+      </w:r>
+    </w:p>
+    <w:p>
+      <w:pPr>
+        <w:keepLines/>
+        <w:widowControl/>
+        <w:ind w:firstLine="720"/>
+        <w:jc w:val="both"/>
+        <w:rPr>
+          <w:u w:val="single"/>
+        </w:rPr>
+      </w:pPr>
+      <w:r>
+        <w:t>By:</w:t>
+      </w:r>
+      <w:r>
+        <w:tab/>
+      </w:r>
+      <w:r>
+        <w:rPr>
+          <w:u w:val="single"/>
+        </w:rPr>
+        <w:tab/>
+      </w:r>
+      <w:r>
+        <w:rPr>
+          <w:u w:val="single"/>
+        </w:rPr>
+        <w:tab/>
+      </w:r>
+      <w:r>
+        <w:rPr>
+          <w:u w:val="single"/>
+        </w:rPr>
+        <w:tab/>
+      </w:r>
+      <w:r>
+        <w:rPr>
+          <w:u w:val="single"/>
+        </w:rPr>
+        <w:tab/>
+      </w:r>
+      <w:r>
+        <w:rPr>
+          <w:u w:val="single"/>
+        </w:rPr>
+        <w:tab/>
+      </w:r>
+      <w:r>
+        <w:rPr>
+          <w:u w:val="single"/>
+        </w:rPr>
+        <w:tab/>
+      </w:r>
+      <w:r>
+        <w:rPr>
+          <w:u w:val="single"/>
+        </w:rPr>
+        <w:tab/>
+      </w:r>
+    </w:p>
+    <w:p>
+      <w:pPr>
+        <w:pStyle w:val="BodyText"/>
+        <w:keepLines/>
+        <w:ind w:firstLine="720"/>
+        <w:rPr>
+          <w:sz w:val="24"/>
+          <w:szCs w:val="24"/>
+          <w:u w:val="single"/>
+        </w:rPr>
+      </w:pPr>
+      <w:r>
+        <w:rPr>
+          <w:sz w:val="24"/>
+          <w:szCs w:val="24"/>
+        </w:rPr>
+        <w:t>Name:</w:t>
+      </w:r>
+      <w:r>
+        <w:rPr>
+          <w:sz w:val="24"/>
+          <w:szCs w:val="24"/>
+        </w:rPr>
+        <w:tab/>
+      </w:r>
+      <w:r>
+        <w:rPr>
+          <w:sz w:val="24"/>
+          <w:szCs w:val="24"/>
+        </w:rPr>
+        <w:t xml:space="preserve">Brandi </w:t>
+      </w:r>
+      <w:proofErr w:type="spellStart"/>
+      <w:r>
+        <w:rPr>
+          <w:sz w:val="24"/>
+          <w:szCs w:val="24"/>
+        </w:rPr>
+        <w:t>Herdzina</w:t>
+      </w:r>
+      <w:proofErr w:type="spellEnd"/>
+    </w:p>
+    <w:p>
+      <w:pPr>
+        <w:pStyle w:val="BodyText"/>
+        <w:keepLines/>
+        <w:spacing w:after="480"/>
+        <w:ind w:firstLine="720"/>
+        <w:rPr>
+          <w:sz w:val="24"/>
+          <w:szCs w:val="24"/>
+          <w:u w:val="single"/>
+        </w:rPr>
+      </w:pPr>
+      <w:r>
+        <w:rPr>
+          <w:sz w:val="24"/>
+          <w:szCs w:val="24"/>
+        </w:rPr>
+        <w:t>Title:</w:t>
+      </w:r>
+      <w:r>
+        <w:rPr>
+          <w:sz w:val="24"/>
+          <w:szCs w:val="24"/>
+        </w:rPr>
+        <w:tab/>
+      </w:r>
+      <w:r>
+        <w:rPr>
+          <w:sz w:val="24"/>
+          <w:szCs w:val="24"/>
+        </w:rPr>
+        <w:t>Authorized Signatory</w:t>
+      </w:r>
+    </w:p>
+    <w:p>
+      <w:pPr>
+        <w:keepLines/>
+        <w:widowControl/>
+        <w:spacing w:after="240"/>
+        <w:jc w:val="both"/>
+      </w:pPr>
+      <w:r>
+        <w:rPr>
+          <w:u w:val="single"/>
+        </w:rPr>
+        <w:t>CONTRACTOR</w:t>
+      </w:r>
+      <w:r>
+        <w:t>:</w:t>
+      </w:r>
+    </w:p>
+    <w:p>
+      <w:pPr>
+        <w:keepLines/>
+        <w:widowControl/>
+        <w:jc w:val="both"/>
+      </w:pPr>
+      <w:r>
+        <w:rPr>
+          <w:bCs/>
+        </w:rPr>
+        <w:t>{Contractor}</w:t>
+      </w:r>
+    </w:p>
+    <w:p>
+      <w:pPr>
+        <w:keepLines/>
+        <w:widowControl/>
+        <w:spacing w:after="720"/>
+        <w:jc w:val="both"/>
+        <w:rPr>
+          <w:bCs/>
+        </w:rPr>
+      </w:pPr>
+      <w:r>
+        <w:rPr>
+          <w:bCs/>
+        </w:rPr>
+        <w:t xml:space="preserve">a </w:t>
+      </w:r>
+      <w:r>
+        <w:rPr>
+          <w:bCs/>
+        </w:rPr>
+        <w:t>{</w:t>
+      </w:r>
+      <w:proofErr w:type="spellStart"/>
+      <w:r>
+        <w:rPr>
+          <w:bCs/>
+        </w:rPr>
+        <w:t>ContractorStateOfFormation</w:t>
+      </w:r>
+      <w:proofErr w:type="spellEnd"/>
+      <w:r>
+        <w:rPr>
+          <w:bCs/>
+        </w:rPr>
+        <w:t>}</w:t>
+      </w:r>
+    </w:p>
+    <w:p>
+      <w:pPr>
+        <w:keepLines/>
+        <w:widowControl/>
+        <w:jc w:val="both"/>
+        <w:rPr>
+          <w:u w:val="single"/>
+        </w:rPr>
+      </w:pPr>
+      <w:r>
+        <w:t>By:</w:t>
+      </w:r>
+      <w:r>
+        <w:tab/>
+      </w:r>
+      <w:r>
+        <w:rPr>
+          <w:u w:val="single"/>
+        </w:rPr>
+        <w:tab/>
+      </w:r>
+      <w:r>
+        <w:rPr>
+          <w:u w:val="single"/>
+        </w:rPr>
+        <w:tab/>
+      </w:r>
+      <w:r>
+        <w:rPr>
+          <w:u w:val="single"/>
+        </w:rPr>
+        <w:tab/>
+      </w:r>
+      <w:r>
+        <w:rPr>
+          <w:u w:val="single"/>
+        </w:rPr>
+        <w:tab/>
+      </w:r>
+      <w:r>
+        <w:rPr>
+          <w:u w:val="single"/>
+        </w:rPr>
+        <w:tab/>
+      </w:r>
+      <w:r>
+        <w:rPr>
+          <w:u w:val="single"/>
+        </w:rPr>
+        <w:tab/>
+      </w:r>
+      <w:r>
+        <w:rPr>
+          <w:u w:val="single"/>
+        </w:rPr>
+        <w:tab/>
+      </w:r>
+    </w:p>
+    <w:p>
+      <w:pPr>
+        <w:pStyle w:val="BodyText"/>
+        <w:keepLines/>
+        <w:rPr>
+          <w:sz w:val="24"/>
+          <w:szCs w:val="24"/>
+          <w:u w:val="single"/>
+        </w:rPr>
+      </w:pPr>
+      <w:r>
+        <w:rPr>
+          <w:sz w:val="24"/>
+          <w:szCs w:val="24"/>
+        </w:rPr>
+        <w:t>Name:</w:t>
+      </w:r>
+      <w:r>
+        <w:rPr>
+          <w:sz w:val="24"/>
+          <w:szCs w:val="24"/>
+        </w:rPr>
+        <w:tab/>
+      </w:r>
+      <w:r>
+        <w:rPr>
+          <w:sz w:val="24"/>
+          <w:szCs w:val="24"/>
+          <w:u w:val="single"/>
+        </w:rPr>
+        <w:tab/>
+      </w:r>
+      <w:r>
+        <w:rPr>
+          <w:sz w:val="24"/>
+          <w:szCs w:val="24"/>
+          <w:u w:val="single"/>
+        </w:rPr>
+        <w:tab/>
+      </w:r>
+      <w:r>
+        <w:rPr>
+          <w:sz w:val="24"/>
+          <w:szCs w:val="24"/>
+          <w:u w:val="single"/>
+        </w:rPr>
+        <w:tab/>
+      </w:r>
+      <w:r>
+        <w:rPr>
+          <w:sz w:val="24"/>
+          <w:szCs w:val="24"/>
+          <w:u w:val="single"/>
+        </w:rPr>
+        <w:tab/>
+      </w:r>
+      <w:r>
+        <w:rPr>
+          <w:sz w:val="24"/>
+          <w:szCs w:val="24"/>
+          <w:u w:val="single"/>
+        </w:rPr>
+        <w:tab/>
+      </w:r>
+      <w:r>
+        <w:rPr>
+          <w:sz w:val="24"/>
+          <w:szCs w:val="24"/>
+          <w:u w:val="single"/>
+        </w:rPr>
+        <w:tab/>
+      </w:r>
+      <w:r>
+        <w:rPr>
+          <w:sz w:val="24"/>
+          <w:szCs w:val="24"/>
+          <w:u w:val="single"/>
+        </w:rPr>
+        <w:tab/>
+      </w:r>
+    </w:p>
+    <w:p>
+      <w:pPr>
+        <w:pStyle w:val="BodyText"/>
+        <w:keepLines/>
+        <w:spacing w:after="240"/>
+        <w:rPr>
+          <w:sz w:val="24"/>
+        </w:rPr>
+      </w:pPr>
+      <w:r>
+        <w:rPr>
+          <w:sz w:val="24"/>
+          <w:szCs w:val="24"/>
+        </w:rPr>
+        <w:t>Title:</w:t>
+      </w:r>
+      <w:r>
+        <w:rPr>
+          <w:sz w:val="24"/>
+          <w:szCs w:val="24"/>
+        </w:rPr>
+        <w:tab/>
+      </w:r>
+      <w:r>
+        <w:rPr>
+          <w:sz w:val="24"/>
+          <w:szCs w:val="24"/>
+          <w:u w:val="single"/>
+        </w:rPr>
+        <w:tab/>
+      </w:r>
+      <w:r>
+        <w:rPr>
+          <w:sz w:val="24"/>
+          <w:szCs w:val="24"/>
+          <w:u w:val="single"/>
+        </w:rPr>
+        <w:tab/>
+      </w:r>
+      <w:r>
+        <w:rPr>
+          <w:sz w:val="24"/>
+          <w:szCs w:val="24"/>
+          <w:u w:val="single"/>
+        </w:rPr>
+        <w:tab/>
+      </w:r>
+      <w:r>
+        <w:rPr>
+          <w:sz w:val="24"/>
+          <w:szCs w:val="24"/>
+          <w:u w:val="single"/>
+        </w:rPr>
+        <w:tab/>
+      </w:r>
+      <w:r>
+        <w:rPr>
+          <w:sz w:val="24"/>
+          <w:szCs w:val="24"/>
+          <w:u w:val="single"/>
+        </w:rPr>
+        <w:tab/>
+      </w:r>
+      <w:r>
+        <w:rPr>
+          <w:sz w:val="24"/>
+          <w:szCs w:val="24"/>
+          <w:u w:val="single"/>
+        </w:rPr>
+        <w:tab/>
+      </w:r>
+      <w:r>
+        <w:rPr>
+          <w:sz w:val="24"/>
+          <w:szCs w:val="24"/>
+          <w:u w:val="single"/>
+        </w:rPr>
+        <w:tab/>
+      </w:r>
+    </w:p>
+    <w:p>
+      <w:pPr>
+        <w:pStyle w:val="BodyText"/>
+        <w:keepLines/>
+        <w:spacing w:after="240"/>
+        <w:rPr>
+          <w:sz w:val="24"/>
+        </w:rPr>
+      </w:pPr>
+    </w:p>
+    <w:p>
+      <w:pPr>
+        <w:pStyle w:val="BodyText"/>
+        <w:keepLines/>
+        <w:spacing w:after="240"/>
+        <w:rPr>
+          <w:sz w:val="24"/>
+        </w:rPr>
+      </w:pPr>
+    </w:p>
+    <w:p>
+      <w:pPr>
+        <w:pStyle w:val="BodyText"/>
+        <w:keepLines/>
+        <w:spacing w:after="240"/>
+        <w:rPr>
+          <w:sz w:val="24"/>
+        </w:rPr>
+      </w:pPr>
+    </w:p>
+    <w:p>
+      <w:pPr>
+        <w:pStyle w:val="BodyText"/>
+        <w:keepLines/>
+        <w:spacing w:after="240"/>
+        <w:rPr>
+          <w:sz w:val="24"/>
+        </w:rPr>
+      </w:pPr>
+    </w:p>
+    <w:p>
+      <w:pPr>
+        <w:pStyle w:val="BodyText"/>
+        <w:keepLines/>
+        <w:spacing w:after="240"/>
+        <w:rPr>
+          <w:sz w:val="24"/>
+        </w:rPr>
+      </w:pPr>
+    </w:p>
+    <w:p>
+      <w:pPr>
+        <w:pStyle w:val="BodyText"/>
+        <w:keepLines/>
+        <w:spacing w:after="240"/>
+        <w:rPr>
+          <w:sz w:val="24"/>
+        </w:rPr>
+      </w:pPr>
+    </w:p>
+    <w:p>
+      <w:pPr>
+        <w:pStyle w:val="BodyText"/>
+        <w:keepLines/>
+        <w:spacing w:after="240"/>
+        <w:rPr>
+          <w:sz w:val="24"/>
+        </w:rPr>
+      </w:pPr>
+    </w:p>
+    <w:p>
+      <w:pPr>
+        <w:pStyle w:val="BodyText"/>
+        <w:keepLines/>
+        <w:spacing w:after="240"/>
+        <w:rPr>
+          <w:sz w:val="24"/>
+        </w:rPr>
+      </w:pPr>
+    </w:p>
+    <w:p>
+      <w:pPr>
+        <w:pStyle w:val="BodyText"/>
+        <w:keepLines/>
+        <w:spacing w:after="240"/>
+        <w:rPr>
+          <w:sz w:val="24"/>
+        </w:rPr>
+      </w:pPr>
+    </w:p>
+    <w:p>
+      <w:pPr>
+        <w:pStyle w:val="BodyText"/>
+        <w:keepLines/>
+        <w:spacing w:after="240"/>
+        <w:rPr>
+          <w:sz w:val="24"/>
+        </w:rPr>
+      </w:pPr>
+    </w:p>
+    <w:p>
+      <w:pPr>
+        <w:pStyle w:val="BodyTextIndent"/>
+        <w:keepLines/>
+        <w:spacing w:after="240"/>
+        <w:ind w:firstLine="720"/>
+        <w:rPr>
+          <w:rFonts w:ascii="Times New Roman" w:hAnsi="Times New Roman" w:cs="Times New Roman"/>
+          <w:szCs w:val="24"/>
+        </w:rPr>
+      </w:pPr>
+      <w:r>
+        <w:rPr>
+          <w:rFonts w:ascii="Times New Roman" w:hAnsi="Times New Roman" w:cs="Times New Roman"/>
+          <w:szCs w:val="24"/>
+        </w:rPr>
+        <w:t>IN WITNESS WHEREOF, the parties hereto have executed this Contract as of the date and year first above written.</w:t>
+      </w:r>
+    </w:p>
+    <w:p>
+      <w:pPr>
+        <w:keepLines/>
+        <w:widowControl/>
+        <w:spacing w:after="240"/>
+        <w:jc w:val="both"/>
+      </w:pPr>
+      <w:r>
+        <w:rPr>
+          <w:u w:val="single"/>
+        </w:rPr>
+        <w:t>OWNER</w:t>
+      </w:r>
+      <w:r>
+        <w:t>:</w:t>
+      </w:r>
+    </w:p>
+    <w:p>
+      <w:pPr>
+        <w:keepLines/>
+        <w:widowControl/>
+        <w:jc w:val="both"/>
+        <w:rPr>
+          <w:bCs/>
+        </w:rPr>
+      </w:pPr>
+      <w:r>
+        <w:rPr>
+          <w:bCs/>
+        </w:rPr>
+        <w:t>{Owner}</w:t>
+      </w:r>
+    </w:p>
+    <w:p>
+      <w:pPr>
+        <w:keepLines/>
+        <w:widowControl/>
+        <w:jc w:val="both"/>
+        <w:rPr>
+          <w:bCs/>
+        </w:rPr>
+      </w:pPr>
+    </w:p>
+    <w:p>
+      <w:pPr>
+        <w:keepLines/>
+        <w:widowControl/>
+        <w:jc w:val="both"/>
+      </w:pPr>
+      <w:r>
+        <w:rPr>
+          <w:bCs/>
+        </w:rPr>
+        <w:t>By:</w:t>
+      </w:r>
+      <w:r>
+        <w:rPr>
+          <w:bCs/>
+        </w:rPr>
+        <w:tab/>
+        <w:t>CRESCENT PROPERTY SERVICES LLC,</w:t>
+      </w:r>
+    </w:p>
+    <w:p>
+      <w:pPr>
+        <w:keepLines/>
+        <w:widowControl/>
+        <w:spacing w:after="720"/>
+        <w:ind w:firstLine="720"/>
+        <w:rPr>
+          <w:bCs/>
+        </w:rPr>
+      </w:pPr>
+      <w:r>
+        <w:rPr>
+          <w:bCs/>
+        </w:rPr>
+        <w:t xml:space="preserve">a </w:t>
+      </w:r>
+      <w:r>
+        <w:rPr>
+          <w:bCs/>
+        </w:rPr>
+        <w:t>Delaware limited liability company,</w:t>
+      </w:r>
+      <w:r>
+        <w:rPr>
+          <w:bCs/>
+        </w:rPr>
+        <w:br/>
+      </w:r>
+      <w:r>
+        <w:rPr>
+          <w:bCs/>
+        </w:rPr>
+        <w:tab/>
+        <w:t>its managing agent</w:t>
+      </w:r>
+    </w:p>
+    <w:p>
+      <w:pPr>
+        <w:keepLines/>
+        <w:widowControl/>
+        <w:ind w:firstLine="720"/>
+        <w:jc w:val="both"/>
+        <w:rPr>
+          <w:u w:val="single"/>
+        </w:rPr>
+      </w:pPr>
+      <w:r>
+        <w:t>By:</w:t>
+      </w:r>
+      <w:r>
+        <w:tab/>
+      </w:r>
+      <w:r>
+        <w:rPr>
+          <w:u w:val="single"/>
+        </w:rPr>
+        <w:tab/>
+      </w:r>
+      <w:r>
+        <w:rPr>
+          <w:u w:val="single"/>
+        </w:rPr>
+        <w:tab/>
+      </w:r>
+      <w:r>
+        <w:rPr>
+          <w:u w:val="single"/>
+        </w:rPr>
+        <w:tab/>
+      </w:r>
+      <w:r>
+        <w:rPr>
+          <w:u w:val="single"/>
+        </w:rPr>
+        <w:tab/>
+      </w:r>
+      <w:r>
+        <w:rPr>
+          <w:u w:val="single"/>
+        </w:rPr>
+        <w:tab/>
+      </w:r>
+      <w:r>
+        <w:rPr>
+          <w:u w:val="single"/>
+        </w:rPr>
+        <w:tab/>
+      </w:r>
+      <w:r>
+        <w:rPr>
+          <w:u w:val="single"/>
+        </w:rPr>
+        <w:tab/>
+      </w:r>
+    </w:p>
+    <w:p>
+      <w:pPr>
+        <w:pStyle w:val="BodyText"/>
+        <w:keepLines/>
+        <w:ind w:firstLine="720"/>
+        <w:rPr>
+          <w:sz w:val="24"/>
+          <w:szCs w:val="24"/>
+          <w:u w:val="single"/>
+        </w:rPr>
+      </w:pPr>
+      <w:r>
+        <w:rPr>
+          <w:sz w:val="24"/>
+          <w:szCs w:val="24"/>
+        </w:rPr>
+        <w:t>Name:</w:t>
+      </w:r>
+      <w:r>
+        <w:rPr>
+          <w:sz w:val="24"/>
+          <w:szCs w:val="24"/>
+        </w:rPr>
+        <w:tab/>
+      </w:r>
+      <w:r>
+        <w:rPr>
+          <w:sz w:val="24"/>
+          <w:szCs w:val="24"/>
+        </w:rPr>
+        <w:t xml:space="preserve">Brandi </w:t>
+      </w:r>
+      <w:proofErr w:type="spellStart"/>
+      <w:r>
+        <w:rPr>
+          <w:sz w:val="24"/>
+          <w:szCs w:val="24"/>
+        </w:rPr>
+        <w:t>Herdzina</w:t>
+      </w:r>
+      <w:proofErr w:type="spellEnd"/>
+    </w:p>
+    <w:p>
+      <w:pPr>
+        <w:pStyle w:val="BodyText"/>
+        <w:keepLines/>
+        <w:spacing w:after="480"/>
+        <w:ind w:firstLine="720"/>
+        <w:rPr>
+          <w:sz w:val="24"/>
+          <w:szCs w:val="24"/>
+          <w:u w:val="single"/>
+        </w:rPr>
+      </w:pPr>
+      <w:r>
+        <w:rPr>
+          <w:sz w:val="24"/>
+          <w:szCs w:val="24"/>
+        </w:rPr>
+        <w:t>Title:</w:t>
+      </w:r>
+      <w:r>
+        <w:rPr>
+          <w:sz w:val="24"/>
+          <w:szCs w:val="24"/>
+        </w:rPr>
+        <w:tab/>
+      </w:r>
+      <w:r>
+        <w:rPr>
+          <w:sz w:val="24"/>
+          <w:szCs w:val="24"/>
+        </w:rPr>
+        <w:t>Authorized Signatory</w:t>
+      </w:r>
+    </w:p>
+    <w:p>
+      <w:pPr>
+        <w:keepLines/>
+        <w:widowControl/>
+        <w:spacing w:after="240"/>
+        <w:jc w:val="both"/>
+      </w:pPr>
+      <w:r>
+        <w:rPr>
+          <w:u w:val="single"/>
+        </w:rPr>
+        <w:t>CONTRACTOR</w:t>
+      </w:r>
+      <w:r>
+        <w:t>:</w:t>
+      </w:r>
+    </w:p>
+    <w:p>
+      <w:pPr>
+        <w:keepLines/>
+        <w:widowControl/>
+        <w:jc w:val="both"/>
+      </w:pPr>
+      <w:r>
+        <w:rPr>
+          <w:bCs/>
+        </w:rPr>
+        <w:t>{Contractor}</w:t>
+      </w:r>
+    </w:p>
+    <w:p>
+      <w:pPr>
+        <w:keepLines/>
+        <w:widowControl/>
+        <w:spacing w:after="720"/>
+        <w:jc w:val="both"/>
+        <w:rPr>
+          <w:bCs/>
+        </w:rPr>
+      </w:pPr>
+      <w:r>
+        <w:rPr>
+          <w:bCs/>
+        </w:rPr>
+        <w:t xml:space="preserve">a </w:t>
+      </w:r>
+      <w:r>
+        <w:rPr>
+          <w:bCs/>
+        </w:rPr>
+        <w:t>{</w:t>
+      </w:r>
+      <w:proofErr w:type="spellStart"/>
+      <w:r>
+        <w:rPr>
+          <w:bCs/>
+        </w:rPr>
+        <w:t>ContractorStateOfFormation</w:t>
+      </w:r>
+      <w:proofErr w:type="spellEnd"/>
+      <w:r>
+        <w:rPr>
+          <w:bCs/>
+        </w:rPr>
+        <w:t>}</w:t>
+      </w:r>
+    </w:p>
+    <w:p>
+      <w:pPr>
+        <w:keepLines/>
+        <w:widowControl/>
+        <w:jc w:val="both"/>
+        <w:rPr>
+          <w:u w:val="single"/>
+        </w:rPr>
+      </w:pPr>
+      <w:r>
+        <w:t>By:</w:t>
+      </w:r>
+      <w:r>
+        <w:tab/>
+      </w:r>
+      <w:r>
+        <w:rPr>
+          <w:u w:val="single"/>
+        </w:rPr>
+        <w:tab/>
+      </w:r>
+      <w:r>
+        <w:rPr>
+          <w:u w:val="single"/>
+        </w:rPr>
+        <w:tab/>
+      </w:r>
+      <w:r>
+        <w:rPr>
+          <w:u w:val="single"/>
+        </w:rPr>
+        <w:tab/>
+      </w:r>
+      <w:r>
+        <w:rPr>
+          <w:u w:val="single"/>
+        </w:rPr>
+        <w:tab/>
+      </w:r>
+      <w:r>
+        <w:rPr>
+          <w:u w:val="single"/>
+        </w:rPr>
+        <w:tab/>
+      </w:r>
+      <w:r>
+        <w:rPr>
+          <w:u w:val="single"/>
+        </w:rPr>
+        <w:tab/>
+      </w:r>
+      <w:r>
+        <w:rPr>
+          <w:u w:val="single"/>
+        </w:rPr>
+        <w:tab/>
+      </w:r>
+    </w:p>
+    <w:p>
+      <w:pPr>
+        <w:pStyle w:val="BodyText"/>
+        <w:keepLines/>
+        <w:rPr>
+          <w:sz w:val="24"/>
+          <w:szCs w:val="24"/>
+          <w:u w:val="single"/>
+        </w:rPr>
+      </w:pPr>
+      <w:r>
+        <w:rPr>
+          <w:sz w:val="24"/>
+          <w:szCs w:val="24"/>
+        </w:rPr>
+        <w:t>Name:</w:t>
+      </w:r>
+      <w:r>
+        <w:rPr>
+          <w:sz w:val="24"/>
+          <w:szCs w:val="24"/>
+        </w:rPr>
+        <w:tab/>
+      </w:r>
+      <w:r>
+        <w:rPr>
+          <w:sz w:val="24"/>
+          <w:szCs w:val="24"/>
+          <w:u w:val="single"/>
+        </w:rPr>
+        <w:tab/>
+      </w:r>
+      <w:r>
+        <w:rPr>
+          <w:sz w:val="24"/>
+          <w:szCs w:val="24"/>
+          <w:u w:val="single"/>
+        </w:rPr>
+        <w:tab/>
+      </w:r>
+      <w:r>
+        <w:rPr>
+          <w:sz w:val="24"/>
+          <w:szCs w:val="24"/>
+          <w:u w:val="single"/>
+        </w:rPr>
+        <w:tab/>
+      </w:r>
+      <w:r>
+        <w:rPr>
+          <w:sz w:val="24"/>
+          <w:szCs w:val="24"/>
+          <w:u w:val="single"/>
+        </w:rPr>
+        <w:tab/>
+      </w:r>
+      <w:r>
+        <w:rPr>
+          <w:sz w:val="24"/>
+          <w:szCs w:val="24"/>
+          <w:u w:val="single"/>
+        </w:rPr>
+        <w:tab/>
+      </w:r>
+      <w:r>
+        <w:rPr>
+          <w:sz w:val="24"/>
+          <w:szCs w:val="24"/>
+          <w:u w:val="single"/>
+        </w:rPr>
+        <w:tab/>
+      </w:r>
+      <w:r>
+        <w:rPr>
+          <w:sz w:val="24"/>
+          <w:szCs w:val="24"/>
+          <w:u w:val="single"/>
+        </w:rPr>
+        <w:tab/>
+      </w:r>
+    </w:p>
+    <w:p>
+      <w:pPr>
+        <w:pStyle w:val="BodyText"/>
+        <w:keepLines/>
+        <w:spacing w:after="240"/>
+        <w:rPr>
+          <w:sz w:val="24"/>
+        </w:rPr>
+      </w:pPr>
+      <w:r>
+        <w:rPr>
+          <w:sz w:val="24"/>
+          <w:szCs w:val="24"/>
+        </w:rPr>
+        <w:t>Title:</w:t>
+      </w:r>
+      <w:r>
+        <w:rPr>
+          <w:sz w:val="24"/>
+          <w:szCs w:val="24"/>
+        </w:rPr>
+        <w:tab/>
+      </w:r>
+      <w:r>
+        <w:rPr>
+          <w:sz w:val="24"/>
+          <w:szCs w:val="24"/>
+          <w:u w:val="single"/>
+        </w:rPr>
+        <w:tab/>
+      </w:r>
+      <w:r>
+        <w:rPr>
+          <w:sz w:val="24"/>
+          <w:szCs w:val="24"/>
+          <w:u w:val="single"/>
+        </w:rPr>
+        <w:tab/>
+      </w:r>
+      <w:r>
+        <w:rPr>
+          <w:sz w:val="24"/>
+          <w:szCs w:val="24"/>
+          <w:u w:val="single"/>
+        </w:rPr>
+        <w:tab/>
+      </w:r>
+      <w:r>
+        <w:rPr>
+          <w:sz w:val="24"/>
+          <w:szCs w:val="24"/>
+          <w:u w:val="single"/>
+        </w:rPr>
+        <w:tab/>
+      </w:r>
+      <w:r>
+        <w:rPr>
+          <w:sz w:val="24"/>
+          <w:szCs w:val="24"/>
+          <w:u w:val="single"/>
+        </w:rPr>
+        <w:tab/>
+      </w:r>
+      <w:r>
+        <w:rPr>
+          <w:sz w:val="24"/>
+          <w:szCs w:val="24"/>
+          <w:u w:val="single"/>
+        </w:rPr>
+        <w:tab/>
+      </w:r>
+      <w:r>
+        <w:rPr>
+          <w:sz w:val="24"/>
+          <w:szCs w:val="24"/>
+          <w:u w:val="single"/>
+        </w:rPr>
+        <w:tab/>
+      </w:r>
+    </w:p>
+    <w:p>
+      <w:pPr>
+        <w:pStyle w:val="BodyText"/>
+        <w:keepLines/>
+        <w:spacing w:after="240"/>
+        <w:rPr>
+          <w:sz w:val="24"/>
+        </w:rPr>
+      </w:pPr>
+    </w:p>
+    <w:p>
+      <w:pPr>
+        <w:pStyle w:val="BodyText"/>
+        <w:keepLines/>
+        <w:spacing w:after="240"/>
+        <w:rPr>
+          <w:sz w:val="24"/>
+        </w:rPr>
+      </w:pPr>
+    </w:p>
+    <w:p>
+      <w:pPr>
+        <w:pStyle w:val="BodyText"/>
+        <w:keepLines/>
+        <w:spacing w:after="240"/>
+        <w:rPr>
+          <w:sz w:val="24"/>
+        </w:rPr>
+      </w:pPr>
+    </w:p>
+    <w:p>
+      <w:pPr>
+        <w:pStyle w:val="BodyText"/>
+        <w:keepLines/>
+        <w:spacing w:after="240"/>
+        <w:rPr>
+          <w:sz w:val="24"/>
+        </w:rPr>
+      </w:pPr>
+    </w:p>
+    <w:p>
+      <w:pPr>
+        <w:pStyle w:val="BodyText"/>
+        <w:keepLines/>
+        <w:spacing w:after="240"/>
+        <w:rPr>
+          <w:sz w:val="24"/>
+        </w:rPr>
+      </w:pPr>
+    </w:p>
+    <w:p>
+      <w:pPr>
+        <w:pStyle w:val="BodyText"/>
+        <w:keepLines/>
+        <w:spacing w:after="240"/>
+        <w:rPr>
+          <w:sz w:val="24"/>
+        </w:rPr>
+      </w:pPr>
+    </w:p>
+    <w:p>
+      <w:pPr>
+        <w:pStyle w:val="BodyText"/>
+        <w:keepLines/>
+        <w:spacing w:after="240"/>
+        <w:rPr>
+          <w:sz w:val="24"/>
+        </w:rPr>
+      </w:pPr>
+    </w:p>
+    <w:p>
+      <w:pPr>
+        <w:pStyle w:val="BodyText"/>
+        <w:keepLines/>
+        <w:spacing w:after="240"/>
+        <w:rPr>
+          <w:sz w:val="24"/>
+        </w:rPr>
+      </w:pPr>
+    </w:p>
+    <w:p>
+      <w:pPr>
+        <w:pStyle w:val="BodyText"/>
+        <w:keepLines/>
+        <w:spacing w:after="240"/>
+        <w:rPr>
+          <w:sz w:val="24"/>
+        </w:rPr>
+      </w:pPr>
+    </w:p>
+    <w:p>
+      <w:pPr>
+        <w:pStyle w:val="BodyText"/>
+        <w:keepLines/>
+        <w:spacing w:after="240"/>
+        <w:rPr>
+          <w:sz w:val="24"/>
+        </w:rPr>
+      </w:pPr>
+    </w:p>
+    <w:p>
+      <w:pPr>
+        <w:pStyle w:val="BodyTextIndent"/>
+        <w:keepLines/>
+        <w:spacing w:after="240"/>
+        <w:ind w:firstLine="720"/>
+        <w:rPr>
+          <w:rFonts w:ascii="Times New Roman" w:hAnsi="Times New Roman" w:cs="Times New Roman"/>
+          <w:szCs w:val="24"/>
+        </w:rPr>
+      </w:pPr>
+      <w:r>
+        <w:rPr>
+          <w:rFonts w:ascii="Times New Roman" w:hAnsi="Times New Roman" w:cs="Times New Roman"/>
+          <w:szCs w:val="24"/>
+        </w:rPr>
+        <w:t>IN WITNESS WHEREOF, the parties hereto have executed this Contract as of the date and year first above written.</w:t>
+      </w:r>
+    </w:p>
+    <w:p>
+      <w:pPr>
+        <w:keepLines/>
+        <w:widowControl/>
+        <w:spacing w:after="240"/>
+        <w:jc w:val="both"/>
+      </w:pPr>
+      <w:r>
+        <w:rPr>
+          <w:u w:val="single"/>
+        </w:rPr>
+        <w:t>OWNER</w:t>
+      </w:r>
+      <w:r>
+        <w:t>:</w:t>
+      </w:r>
+    </w:p>
+    <w:p>
+      <w:pPr>
+        <w:keepLines/>
+        <w:widowControl/>
+        <w:jc w:val="both"/>
+        <w:rPr>
+          <w:bCs/>
+        </w:rPr>
+      </w:pPr>
+      <w:r>
+        <w:rPr>
+          <w:bCs/>
+        </w:rPr>
+        <w:t>{Owner}</w:t>
+      </w:r>
+    </w:p>
+    <w:p>
+      <w:pPr>
+        <w:keepLines/>
+        <w:widowControl/>
+        <w:jc w:val="both"/>
+        <w:rPr>
+          <w:bCs/>
+        </w:rPr>
+      </w:pPr>
+    </w:p>
+    <w:p>
+      <w:pPr>
+        <w:keepLines/>
+        <w:widowControl/>
+        <w:jc w:val="both"/>
+      </w:pPr>
+      <w:r>
+        <w:rPr>
+          <w:bCs/>
+        </w:rPr>
+        <w:t>By:</w:t>
+      </w:r>
+      <w:r>
+        <w:rPr>
+          <w:bCs/>
+        </w:rPr>
+        <w:tab/>
+        <w:t>CRESCENT PROPERTY SERVICES LLC,</w:t>
+      </w:r>
+    </w:p>
+    <w:p>
+      <w:pPr>
+        <w:keepLines/>
+        <w:widowControl/>
+        <w:spacing w:after="720"/>
+        <w:ind w:firstLine="720"/>
+        <w:rPr>
+          <w:bCs/>
+        </w:rPr>
+      </w:pPr>
+      <w:r>
+        <w:rPr>
+          <w:bCs/>
+        </w:rPr>
+        <w:t xml:space="preserve">a </w:t>
+      </w:r>
+      <w:r>
+        <w:rPr>
+          <w:bCs/>
+        </w:rPr>
+        <w:t>Delaware limited liability company,</w:t>
+      </w:r>
+      <w:r>
+        <w:rPr>
+          <w:bCs/>
+        </w:rPr>
+        <w:br/>
+      </w:r>
+      <w:r>
+        <w:rPr>
+          <w:bCs/>
+        </w:rPr>
+        <w:tab/>
+        <w:t>its managing agent</w:t>
+      </w:r>
+    </w:p>
+    <w:p>
+      <w:pPr>
+        <w:keepLines/>
+        <w:widowControl/>
+        <w:ind w:firstLine="720"/>
+        <w:jc w:val="both"/>
+        <w:rPr>
+          <w:u w:val="single"/>
+        </w:rPr>
+      </w:pPr>
+      <w:r>
+        <w:t>By:</w:t>
+      </w:r>
+      <w:r>
+        <w:tab/>
+      </w:r>
+      <w:r>
+        <w:rPr>
+          <w:u w:val="single"/>
+        </w:rPr>
+        <w:tab/>
+      </w:r>
+      <w:r>
+        <w:rPr>
+          <w:u w:val="single"/>
+        </w:rPr>
+        <w:tab/>
+      </w:r>
+      <w:r>
+        <w:rPr>
+          <w:u w:val="single"/>
+        </w:rPr>
+        <w:tab/>
+      </w:r>
+      <w:r>
+        <w:rPr>
+          <w:u w:val="single"/>
+        </w:rPr>
+        <w:tab/>
+      </w:r>
+      <w:r>
+        <w:rPr>
+          <w:u w:val="single"/>
+        </w:rPr>
+        <w:tab/>
+      </w:r>
+      <w:r>
+        <w:rPr>
+          <w:u w:val="single"/>
+        </w:rPr>
+        <w:tab/>
+      </w:r>
+      <w:r>
+        <w:rPr>
+          <w:u w:val="single"/>
+        </w:rPr>
+        <w:tab/>
+      </w:r>
+    </w:p>
+    <w:p>
+      <w:pPr>
+        <w:pStyle w:val="BodyText"/>
+        <w:keepLines/>
+        <w:ind w:firstLine="720"/>
+        <w:rPr>
+          <w:sz w:val="24"/>
+          <w:szCs w:val="24"/>
+          <w:u w:val="single"/>
+        </w:rPr>
+      </w:pPr>
+      <w:r>
+        <w:rPr>
+          <w:sz w:val="24"/>
+          <w:szCs w:val="24"/>
+        </w:rPr>
+        <w:t>Name:</w:t>
+      </w:r>
+      <w:r>
+        <w:rPr>
+          <w:sz w:val="24"/>
+          <w:szCs w:val="24"/>
+        </w:rPr>
+        <w:tab/>
+      </w:r>
+      <w:r>
+        <w:rPr>
+          <w:sz w:val="24"/>
+          <w:szCs w:val="24"/>
+        </w:rPr>
+        <w:t xml:space="preserve">Brandi </w:t>
+      </w:r>
+      <w:proofErr w:type="spellStart"/>
+      <w:r>
+        <w:rPr>
+          <w:sz w:val="24"/>
+          <w:szCs w:val="24"/>
+        </w:rPr>
+        <w:t>Herdzina</w:t>
+      </w:r>
+      <w:proofErr w:type="spellEnd"/>
+    </w:p>
+    <w:p>
+      <w:pPr>
+        <w:pStyle w:val="BodyText"/>
+        <w:keepLines/>
+        <w:spacing w:after="480"/>
+        <w:ind w:firstLine="720"/>
+        <w:rPr>
+          <w:sz w:val="24"/>
+          <w:szCs w:val="24"/>
+          <w:u w:val="single"/>
+        </w:rPr>
+      </w:pPr>
+      <w:r>
+        <w:rPr>
+          <w:sz w:val="24"/>
+          <w:szCs w:val="24"/>
+        </w:rPr>
+        <w:t>Title:</w:t>
+      </w:r>
+      <w:r>
+        <w:rPr>
+          <w:sz w:val="24"/>
+          <w:szCs w:val="24"/>
+        </w:rPr>
+        <w:tab/>
+      </w:r>
+      <w:r>
+        <w:rPr>
+          <w:sz w:val="24"/>
+          <w:szCs w:val="24"/>
+        </w:rPr>
+        <w:t>Authorized Signatory</w:t>
+      </w:r>
+    </w:p>
+    <w:p>
+      <w:pPr>
+        <w:keepLines/>
+        <w:widowControl/>
+        <w:spacing w:after="240"/>
+        <w:jc w:val="both"/>
+      </w:pPr>
+      <w:r>
+        <w:rPr>
+          <w:u w:val="single"/>
+        </w:rPr>
+        <w:t>CONTRACTOR</w:t>
+      </w:r>
+      <w:r>
+        <w:t>:</w:t>
+      </w:r>
+    </w:p>
+    <w:p>
+      <w:pPr>
+        <w:keepLines/>
+        <w:widowControl/>
+        <w:jc w:val="both"/>
+      </w:pPr>
+      <w:r>
+        <w:rPr>
+          <w:bCs/>
+        </w:rPr>
+        <w:t>{Contractor}</w:t>
+      </w:r>
+    </w:p>
+    <w:p>
+      <w:pPr>
+        <w:keepLines/>
+        <w:widowControl/>
+        <w:spacing w:after="720"/>
+        <w:jc w:val="both"/>
+        <w:rPr>
+          <w:bCs/>
+        </w:rPr>
+      </w:pPr>
+      <w:r>
+        <w:rPr>
+          <w:bCs/>
+        </w:rPr>
+        <w:t xml:space="preserve">a </w:t>
+      </w:r>
+      <w:r>
+        <w:rPr>
+          <w:bCs/>
+        </w:rPr>
+        <w:t>{</w:t>
+      </w:r>
+      <w:proofErr w:type="spellStart"/>
+      <w:r>
+        <w:rPr>
+          <w:bCs/>
+        </w:rPr>
+        <w:t>ContractorStateOfFormation</w:t>
+      </w:r>
+      <w:proofErr w:type="spellEnd"/>
+      <w:r>
+        <w:rPr>
+          <w:bCs/>
+        </w:rPr>
+        <w:t>}</w:t>
+      </w:r>
+    </w:p>
+    <w:p>
+      <w:pPr>
+        <w:keepLines/>
+        <w:widowControl/>
+        <w:jc w:val="both"/>
+        <w:rPr>
+          <w:u w:val="single"/>
+        </w:rPr>
+      </w:pPr>
+      <w:r>
+        <w:t>By:</w:t>
+      </w:r>
+      <w:r>
+        <w:tab/>
+      </w:r>
+      <w:r>
+        <w:rPr>
+          <w:u w:val="single"/>
+        </w:rPr>
+        <w:tab/>
+      </w:r>
+      <w:r>
+        <w:rPr>
+          <w:u w:val="single"/>
+        </w:rPr>
+        <w:tab/>
+      </w:r>
+      <w:r>
+        <w:rPr>
+          <w:u w:val="single"/>
+        </w:rPr>
+        <w:tab/>
+      </w:r>
+      <w:r>
+        <w:rPr>
+          <w:u w:val="single"/>
+        </w:rPr>
+        <w:tab/>
+      </w:r>
+      <w:r>
+        <w:rPr>
+          <w:u w:val="single"/>
+        </w:rPr>
+        <w:tab/>
+      </w:r>
+      <w:r>
+        <w:rPr>
+          <w:u w:val="single"/>
+        </w:rPr>
+        <w:tab/>
+      </w:r>
+      <w:r>
+        <w:rPr>
+          <w:u w:val="single"/>
+        </w:rPr>
+        <w:tab/>
+      </w:r>
+    </w:p>
+    <w:p>
+      <w:pPr>
+        <w:pStyle w:val="BodyText"/>
+        <w:keepLines/>
+        <w:rPr>
+          <w:sz w:val="24"/>
+          <w:szCs w:val="24"/>
+          <w:u w:val="single"/>
+        </w:rPr>
+      </w:pPr>
+      <w:r>
+        <w:rPr>
+          <w:sz w:val="24"/>
+          <w:szCs w:val="24"/>
+        </w:rPr>
+        <w:t>Name:</w:t>
+      </w:r>
+      <w:r>
+        <w:rPr>
+          <w:sz w:val="24"/>
+          <w:szCs w:val="24"/>
+        </w:rPr>
+        <w:tab/>
+      </w:r>
+      <w:r>
+        <w:rPr>
+          <w:sz w:val="24"/>
+          <w:szCs w:val="24"/>
+          <w:u w:val="single"/>
+        </w:rPr>
+        <w:tab/>
+      </w:r>
+      <w:r>
+        <w:rPr>
+          <w:sz w:val="24"/>
+          <w:szCs w:val="24"/>
+          <w:u w:val="single"/>
+        </w:rPr>
+        <w:tab/>
+      </w:r>
+      <w:r>
+        <w:rPr>
+          <w:sz w:val="24"/>
+          <w:szCs w:val="24"/>
+          <w:u w:val="single"/>
+        </w:rPr>
+        <w:tab/>
+      </w:r>
+      <w:r>
+        <w:rPr>
+          <w:sz w:val="24"/>
+          <w:szCs w:val="24"/>
+          <w:u w:val="single"/>
+        </w:rPr>
+        <w:tab/>
+      </w:r>
+      <w:r>
+        <w:rPr>
+          <w:sz w:val="24"/>
+          <w:szCs w:val="24"/>
+          <w:u w:val="single"/>
+        </w:rPr>
+        <w:tab/>
+      </w:r>
+      <w:r>
+        <w:rPr>
+          <w:sz w:val="24"/>
+          <w:szCs w:val="24"/>
+          <w:u w:val="single"/>
+        </w:rPr>
+        <w:tab/>
+      </w:r>
+      <w:r>
+        <w:rPr>
+          <w:sz w:val="24"/>
+          <w:szCs w:val="24"/>
+          <w:u w:val="single"/>
+        </w:rPr>
+        <w:tab/>
+      </w:r>
+    </w:p>
+    <w:p>
+      <w:pPr>
+        <w:pStyle w:val="BodyText"/>
+        <w:keepLines/>
+        <w:spacing w:after="240"/>
+        <w:rPr>
+          <w:sz w:val="24"/>
+        </w:rPr>
+      </w:pPr>
+      <w:r>
+        <w:rPr>
+          <w:sz w:val="24"/>
+          <w:szCs w:val="24"/>
+        </w:rPr>
+        <w:t>Title:</w:t>
+      </w:r>
+      <w:r>
+        <w:rPr>
+          <w:sz w:val="24"/>
+          <w:szCs w:val="24"/>
+        </w:rPr>
+        <w:tab/>
+      </w:r>
+      <w:r>
+        <w:rPr>
+          <w:sz w:val="24"/>
+          <w:szCs w:val="24"/>
+          <w:u w:val="single"/>
+        </w:rPr>
+        <w:tab/>
+      </w:r>
+      <w:r>
+        <w:rPr>
+          <w:sz w:val="24"/>
+          <w:szCs w:val="24"/>
+          <w:u w:val="single"/>
+        </w:rPr>
+        <w:tab/>
+      </w:r>
+      <w:r>
+        <w:rPr>
+          <w:sz w:val="24"/>
+          <w:szCs w:val="24"/>
+          <w:u w:val="single"/>
+        </w:rPr>
+        <w:tab/>
+      </w:r>
+      <w:r>
+        <w:rPr>
+          <w:sz w:val="24"/>
+          <w:szCs w:val="24"/>
+          <w:u w:val="single"/>
+        </w:rPr>
+        <w:tab/>
+      </w:r>
+      <w:r>
+        <w:rPr>
+          <w:sz w:val="24"/>
+          <w:szCs w:val="24"/>
+          <w:u w:val="single"/>
+        </w:rPr>
+        <w:tab/>
+      </w:r>
+      <w:r>
+        <w:rPr>
+          <w:sz w:val="24"/>
+          <w:szCs w:val="24"/>
+          <w:u w:val="single"/>
+        </w:rPr>
+        <w:tab/>
+      </w:r>
+      <w:r>
+        <w:rPr>
+          <w:sz w:val="24"/>
+          <w:szCs w:val="24"/>
+          <w:u w:val="single"/>
+        </w:rPr>
+        <w:tab/>
+      </w:r>
+    </w:p>
+    <w:p>
+      <w:pPr>
+        <w:pStyle w:val="BodyText"/>
+        <w:keepLines/>
+        <w:spacing w:after="240"/>
+        <w:rPr>
+          <w:sz w:val="24"/>
+        </w:rPr>
+      </w:pPr>
+    </w:p>
+    <w:p>
+      <w:pPr>
+        <w:pStyle w:val="BodyText"/>
+        <w:keepLines/>
+        <w:spacing w:after="240"/>
+        <w:rPr>
+          <w:sz w:val="24"/>
+        </w:rPr>
+      </w:pPr>
+    </w:p>
+    <w:p>
+      <w:pPr>
+        <w:pStyle w:val="BodyText"/>
+        <w:keepLines/>
+        <w:spacing w:after="240"/>
+        <w:rPr>
+          <w:sz w:val="24"/>
+        </w:rPr>
+      </w:pPr>
+    </w:p>
+    <w:p>
+      <w:pPr>
+        <w:pStyle w:val="BodyText"/>
+        <w:keepLines/>
+        <w:spacing w:after="240"/>
+        <w:rPr>
+          <w:sz w:val="24"/>
+        </w:rPr>
+      </w:pPr>
+    </w:p>
+    <w:p>
+      <w:pPr>
+        <w:pStyle w:val="BodyText"/>
+        <w:keepLines/>
+        <w:spacing w:after="240"/>
+        <w:rPr>
+          <w:sz w:val="24"/>
+        </w:rPr>
+      </w:pPr>
+    </w:p>
+    <w:p>
+      <w:pPr>
+        <w:pStyle w:val="BodyText"/>
+        <w:keepLines/>
+        <w:spacing w:after="240"/>
+        <w:rPr>
+          <w:sz w:val="24"/>
+        </w:rPr>
+      </w:pPr>
+    </w:p>
+    <w:p>
+      <w:pPr>
+        <w:pStyle w:val="BodyText"/>
+        <w:keepLines/>
+        <w:spacing w:after="240"/>
+        <w:rPr>
+          <w:sz w:val="24"/>
+        </w:rPr>
+      </w:pPr>
+    </w:p>
+    <w:p>
+      <w:pPr>
+        <w:pStyle w:val="BodyText"/>
+        <w:keepLines/>
+        <w:spacing w:after="240"/>
+        <w:rPr>
+          <w:sz w:val="24"/>
+        </w:rPr>
+      </w:pPr>
+    </w:p>
+    <w:p>
+      <w:pPr>
+        <w:pStyle w:val="BodyText"/>
+        <w:keepLines/>
+        <w:spacing w:after="240"/>
+        <w:rPr>
+          <w:sz w:val="24"/>
+        </w:rPr>
+      </w:pPr>
+    </w:p>
+    <w:p>
+      <w:pPr>
+        <w:pStyle w:val="BodyText"/>
+        <w:keepLines/>
+        <w:spacing w:after="240"/>
+        <w:rPr>
+          <w:sz w:val="24"/>
+        </w:rPr>
+      </w:pPr>
+    </w:p>
+    <w:p>
+      <w:pPr>
+        <w:pStyle w:val="BodyTextIndent"/>
+        <w:keepLines/>
+        <w:spacing w:after="240"/>
+        <w:ind w:firstLine="720"/>
+        <w:rPr>
+          <w:rFonts w:ascii="Times New Roman" w:hAnsi="Times New Roman" w:cs="Times New Roman"/>
+          <w:szCs w:val="24"/>
+        </w:rPr>
+      </w:pPr>
+      <w:r>
+        <w:rPr>
+          <w:rFonts w:ascii="Times New Roman" w:hAnsi="Times New Roman" w:cs="Times New Roman"/>
+          <w:szCs w:val="24"/>
+        </w:rPr>
+        <w:t>IN WITNESS WHEREOF, the parties hereto have executed this Contract as of the date and year first above written.</w:t>
+      </w:r>
+    </w:p>
+    <w:p>
+      <w:pPr>
+        <w:keepLines/>
+        <w:widowControl/>
+        <w:spacing w:after="240"/>
+        <w:jc w:val="both"/>
+      </w:pPr>
+      <w:r>
+        <w:rPr>
+          <w:u w:val="single"/>
+        </w:rPr>
+        <w:t>OWNER</w:t>
+      </w:r>
+      <w:r>
+        <w:t>:</w:t>
+      </w:r>
+    </w:p>
+    <w:p>
+      <w:pPr>
+        <w:keepLines/>
+        <w:widowControl/>
+        <w:jc w:val="both"/>
+        <w:rPr>
+          <w:bCs/>
+        </w:rPr>
+      </w:pPr>
+      <w:r>
+        <w:rPr>
+          <w:bCs/>
+        </w:rPr>
+        <w:t>{Owner}</w:t>
+      </w:r>
+    </w:p>
+    <w:p>
+      <w:pPr>
+        <w:keepLines/>
+        <w:widowControl/>
+        <w:jc w:val="both"/>
+        <w:rPr>
+          <w:bCs/>
+        </w:rPr>
+      </w:pPr>
+    </w:p>
+    <w:p>
+      <w:pPr>
+        <w:keepLines/>
+        <w:widowControl/>
+        <w:jc w:val="both"/>
+      </w:pPr>
+      <w:r>
+        <w:rPr>
+          <w:bCs/>
+        </w:rPr>
+        <w:t>By:</w:t>
+      </w:r>
+      <w:r>
+        <w:rPr>
+          <w:bCs/>
+        </w:rPr>
+        <w:tab/>
+        <w:t>CRESCENT PROPERTY SERVICES LLC,</w:t>
+      </w:r>
+    </w:p>
+    <w:p>
+      <w:pPr>
+        <w:keepLines/>
+        <w:widowControl/>
+        <w:spacing w:after="720"/>
+        <w:ind w:firstLine="720"/>
+        <w:rPr>
+          <w:bCs/>
+        </w:rPr>
+      </w:pPr>
+      <w:r>
+        <w:rPr>
+          <w:bCs/>
+        </w:rPr>
+        <w:t xml:space="preserve">a </w:t>
+      </w:r>
+      <w:r>
+        <w:rPr>
+          <w:bCs/>
+        </w:rPr>
+        <w:t>Delaware limited liability company,</w:t>
+      </w:r>
+      <w:r>
+        <w:rPr>
+          <w:bCs/>
+        </w:rPr>
+        <w:br/>
+      </w:r>
+      <w:r>
+        <w:rPr>
+          <w:bCs/>
+        </w:rPr>
+        <w:tab/>
+        <w:t>its managing agent</w:t>
+      </w:r>
+    </w:p>
+    <w:p>
+      <w:pPr>
+        <w:keepLines/>
+        <w:widowControl/>
+        <w:ind w:firstLine="720"/>
+        <w:jc w:val="both"/>
+        <w:rPr>
+          <w:u w:val="single"/>
+        </w:rPr>
+      </w:pPr>
+      <w:r>
+        <w:t>By:</w:t>
+      </w:r>
+      <w:r>
+        <w:tab/>
+      </w:r>
+      <w:r>
+        <w:rPr>
+          <w:u w:val="single"/>
+        </w:rPr>
+        <w:tab/>
+      </w:r>
+      <w:r>
+        <w:rPr>
+          <w:u w:val="single"/>
+        </w:rPr>
+        <w:tab/>
+      </w:r>
+      <w:r>
+        <w:rPr>
+          <w:u w:val="single"/>
+        </w:rPr>
+        <w:tab/>
+      </w:r>
+      <w:r>
+        <w:rPr>
+          <w:u w:val="single"/>
+        </w:rPr>
+        <w:tab/>
+      </w:r>
+      <w:r>
+        <w:rPr>
+          <w:u w:val="single"/>
+        </w:rPr>
+        <w:tab/>
+      </w:r>
+      <w:r>
+        <w:rPr>
+          <w:u w:val="single"/>
+        </w:rPr>
+        <w:tab/>
+      </w:r>
+      <w:r>
+        <w:rPr>
+          <w:u w:val="single"/>
+        </w:rPr>
+        <w:tab/>
+      </w:r>
+    </w:p>
+    <w:p>
+      <w:pPr>
+        <w:pStyle w:val="BodyText"/>
+        <w:keepLines/>
+        <w:ind w:firstLine="720"/>
+        <w:rPr>
+          <w:sz w:val="24"/>
+          <w:szCs w:val="24"/>
+          <w:u w:val="single"/>
+        </w:rPr>
+      </w:pPr>
+      <w:r>
+        <w:rPr>
+          <w:sz w:val="24"/>
+          <w:szCs w:val="24"/>
+        </w:rPr>
+        <w:t>Name:</w:t>
+      </w:r>
+      <w:r>
+        <w:rPr>
+          <w:sz w:val="24"/>
+          <w:szCs w:val="24"/>
+        </w:rPr>
+        <w:tab/>
+      </w:r>
+      <w:r>
+        <w:rPr>
+          <w:sz w:val="24"/>
+          <w:szCs w:val="24"/>
+        </w:rPr>
+        <w:t xml:space="preserve">Brandi </w:t>
+      </w:r>
+      <w:proofErr w:type="spellStart"/>
+      <w:r>
+        <w:rPr>
+          <w:sz w:val="24"/>
+          <w:szCs w:val="24"/>
+        </w:rPr>
+        <w:t>Herdzina</w:t>
+      </w:r>
+      <w:proofErr w:type="spellEnd"/>
+    </w:p>
+    <w:p>
+      <w:pPr>
+        <w:pStyle w:val="BodyText"/>
+        <w:keepLines/>
+        <w:spacing w:after="480"/>
+        <w:ind w:firstLine="720"/>
+        <w:rPr>
+          <w:sz w:val="24"/>
+          <w:szCs w:val="24"/>
+          <w:u w:val="single"/>
+        </w:rPr>
+      </w:pPr>
+      <w:r>
+        <w:rPr>
+          <w:sz w:val="24"/>
+          <w:szCs w:val="24"/>
+        </w:rPr>
+        <w:t>Title:</w:t>
+      </w:r>
+      <w:r>
+        <w:rPr>
+          <w:sz w:val="24"/>
+          <w:szCs w:val="24"/>
+        </w:rPr>
+        <w:tab/>
+      </w:r>
+      <w:r>
+        <w:rPr>
+          <w:sz w:val="24"/>
+          <w:szCs w:val="24"/>
+        </w:rPr>
+        <w:t>Authorized Signatory</w:t>
+      </w:r>
+    </w:p>
+    <w:p>
+      <w:pPr>
+        <w:keepLines/>
+        <w:widowControl/>
+        <w:spacing w:after="240"/>
+        <w:jc w:val="both"/>
+      </w:pPr>
+      <w:r>
+        <w:rPr>
+          <w:u w:val="single"/>
+        </w:rPr>
+        <w:t>CONTRACTOR</w:t>
+      </w:r>
+      <w:r>
+        <w:t>:</w:t>
+      </w:r>
+    </w:p>
+    <w:p>
+      <w:pPr>
+        <w:keepLines/>
+        <w:widowControl/>
+        <w:jc w:val="both"/>
+      </w:pPr>
+      <w:r>
+        <w:rPr>
+          <w:bCs/>
+        </w:rPr>
+        <w:t>{Contractor}</w:t>
+      </w:r>
+    </w:p>
+    <w:p>
+      <w:pPr>
+        <w:keepLines/>
+        <w:widowControl/>
+        <w:spacing w:after="720"/>
+        <w:jc w:val="both"/>
+        <w:rPr>
+          <w:bCs/>
+        </w:rPr>
+      </w:pPr>
+      <w:r>
+        <w:rPr>
+          <w:bCs/>
+        </w:rPr>
+        <w:t xml:space="preserve">a </w:t>
+      </w:r>
+      <w:r>
+        <w:rPr>
+          <w:bCs/>
+        </w:rPr>
+        <w:t>{</w:t>
+      </w:r>
+      <w:proofErr w:type="spellStart"/>
+      <w:r>
+        <w:rPr>
+          <w:bCs/>
+        </w:rPr>
+        <w:t>ContractorStateOfFormation</w:t>
+      </w:r>
+      <w:proofErr w:type="spellEnd"/>
+      <w:r>
+        <w:rPr>
+          <w:bCs/>
+        </w:rPr>
+        <w:t>}</w:t>
+      </w:r>
+    </w:p>
+    <w:p>
+      <w:pPr>
+        <w:keepLines/>
+        <w:widowControl/>
+        <w:jc w:val="both"/>
+        <w:rPr>
+          <w:u w:val="single"/>
+        </w:rPr>
+      </w:pPr>
+      <w:r>
+        <w:t>By:</w:t>
+      </w:r>
+      <w:r>
+        <w:tab/>
+      </w:r>
+      <w:r>
+        <w:rPr>
+          <w:u w:val="single"/>
+        </w:rPr>
+        <w:tab/>
+      </w:r>
+      <w:r>
+        <w:rPr>
+          <w:u w:val="single"/>
+        </w:rPr>
+        <w:tab/>
+      </w:r>
+      <w:r>
+        <w:rPr>
+          <w:u w:val="single"/>
+        </w:rPr>
+        <w:tab/>
+      </w:r>
+      <w:r>
+        <w:rPr>
+          <w:u w:val="single"/>
+        </w:rPr>
+        <w:tab/>
+      </w:r>
+      <w:r>
+        <w:rPr>
+          <w:u w:val="single"/>
+        </w:rPr>
+        <w:tab/>
+      </w:r>
+      <w:r>
+        <w:rPr>
+          <w:u w:val="single"/>
+        </w:rPr>
+        <w:tab/>
+      </w:r>
+      <w:r>
+        <w:rPr>
+          <w:u w:val="single"/>
+        </w:rPr>
+        <w:tab/>
+      </w:r>
+    </w:p>
+    <w:p>
+      <w:pPr>
+        <w:pStyle w:val="BodyText"/>
+        <w:keepLines/>
+        <w:rPr>
+          <w:sz w:val="24"/>
+          <w:szCs w:val="24"/>
+          <w:u w:val="single"/>
+        </w:rPr>
+      </w:pPr>
+      <w:r>
+        <w:rPr>
+          <w:sz w:val="24"/>
+          <w:szCs w:val="24"/>
+        </w:rPr>
+        <w:t>Name:</w:t>
+      </w:r>
+      <w:r>
+        <w:rPr>
+          <w:sz w:val="24"/>
+          <w:szCs w:val="24"/>
+        </w:rPr>
+        <w:tab/>
+      </w:r>
+      <w:r>
+        <w:rPr>
+          <w:sz w:val="24"/>
+          <w:szCs w:val="24"/>
+          <w:u w:val="single"/>
+        </w:rPr>
+        <w:tab/>
+      </w:r>
+      <w:r>
+        <w:rPr>
+          <w:sz w:val="24"/>
+          <w:szCs w:val="24"/>
+          <w:u w:val="single"/>
+        </w:rPr>
+        <w:tab/>
+      </w:r>
+      <w:r>
+        <w:rPr>
+          <w:sz w:val="24"/>
+          <w:szCs w:val="24"/>
+          <w:u w:val="single"/>
+        </w:rPr>
+        <w:tab/>
+      </w:r>
+      <w:r>
+        <w:rPr>
+          <w:sz w:val="24"/>
+          <w:szCs w:val="24"/>
+          <w:u w:val="single"/>
+        </w:rPr>
+        <w:tab/>
+      </w:r>
+      <w:r>
+        <w:rPr>
+          <w:sz w:val="24"/>
+          <w:szCs w:val="24"/>
+          <w:u w:val="single"/>
+        </w:rPr>
+        <w:tab/>
+      </w:r>
+      <w:r>
+        <w:rPr>
+          <w:sz w:val="24"/>
+          <w:szCs w:val="24"/>
+          <w:u w:val="single"/>
+        </w:rPr>
+        <w:tab/>
+      </w:r>
+      <w:r>
+        <w:rPr>
+          <w:sz w:val="24"/>
+          <w:szCs w:val="24"/>
+          <w:u w:val="single"/>
+        </w:rPr>
+        <w:tab/>
+      </w:r>
+    </w:p>
+    <w:p>
+      <w:pPr>
+        <w:pStyle w:val="BodyText"/>
+        <w:keepLines/>
+        <w:spacing w:after="240"/>
+        <w:rPr>
+          <w:sz w:val="24"/>
+        </w:rPr>
+      </w:pPr>
+      <w:r>
+        <w:rPr>
+          <w:sz w:val="24"/>
+          <w:szCs w:val="24"/>
+        </w:rPr>
+        <w:t>Title:</w:t>
+      </w:r>
+      <w:r>
+        <w:rPr>
+          <w:sz w:val="24"/>
+          <w:szCs w:val="24"/>
+        </w:rPr>
+        <w:tab/>
+      </w:r>
+      <w:r>
+        <w:rPr>
+          <w:sz w:val="24"/>
+          <w:szCs w:val="24"/>
+          <w:u w:val="single"/>
+        </w:rPr>
+        <w:tab/>
+      </w:r>
+      <w:r>
+        <w:rPr>
+          <w:sz w:val="24"/>
+          <w:szCs w:val="24"/>
+          <w:u w:val="single"/>
+        </w:rPr>
+        <w:tab/>
+      </w:r>
+      <w:r>
+        <w:rPr>
+          <w:sz w:val="24"/>
+          <w:szCs w:val="24"/>
+          <w:u w:val="single"/>
+        </w:rPr>
+        <w:tab/>
+      </w:r>
+      <w:r>
+        <w:rPr>
+          <w:sz w:val="24"/>
+          <w:szCs w:val="24"/>
+          <w:u w:val="single"/>
+        </w:rPr>
+        <w:tab/>
+      </w:r>
+      <w:r>
+        <w:rPr>
+          <w:sz w:val="24"/>
+          <w:szCs w:val="24"/>
+          <w:u w:val="single"/>
+        </w:rPr>
+        <w:tab/>
+      </w:r>
+      <w:r>
+        <w:rPr>
+          <w:sz w:val="24"/>
+          <w:szCs w:val="24"/>
+          <w:u w:val="single"/>
+        </w:rPr>
+        <w:tab/>
+      </w:r>
+      <w:r>
+        <w:rPr>
+          <w:sz w:val="24"/>
+          <w:szCs w:val="24"/>
+          <w:u w:val="single"/>
+        </w:rPr>
+        <w:tab/>
+      </w:r>
+    </w:p>
+    <w:p>
+      <w:pPr>
+        <w:pStyle w:val="BodyText"/>
+        <w:keepLines/>
+        <w:spacing w:after="240"/>
+        <w:rPr>
+          <w:sz w:val="24"/>
+        </w:rPr>
+      </w:pPr>
+    </w:p>
+    <w:p>
+      <w:pPr>
+        <w:pStyle w:val="BodyText"/>
+        <w:keepLines/>
+        <w:spacing w:after="240"/>
+        <w:rPr>
+          <w:sz w:val="24"/>
+        </w:rPr>
+      </w:pPr>
+    </w:p>
+    <w:p>
+      <w:pPr>
+        <w:pStyle w:val="BodyText"/>
+        <w:keepLines/>
+        <w:spacing w:after="240"/>
+        <w:rPr>
+          <w:sz w:val="24"/>
+        </w:rPr>
+      </w:pPr>
+    </w:p>
+    <w:p>
+      <w:pPr>
+        <w:pStyle w:val="BodyText"/>
+        <w:keepLines/>
+        <w:spacing w:after="240"/>
+        <w:rPr>
+          <w:sz w:val="24"/>
+        </w:rPr>
+      </w:pPr>
+    </w:p>
+    <w:p>
+      <w:pPr>
+        <w:pStyle w:val="BodyText"/>
+        <w:keepLines/>
+        <w:spacing w:after="240"/>
+        <w:rPr>
+          <w:sz w:val="24"/>
+        </w:rPr>
+      </w:pPr>
+    </w:p>
+    <w:p>
+      <w:pPr>
+        <w:pStyle w:val="BodyText"/>
+        <w:keepLines/>
+        <w:spacing w:after="240"/>
+        <w:rPr>
+          <w:sz w:val="24"/>
+        </w:rPr>
+      </w:pPr>
+    </w:p>
+    <w:p>
+      <w:pPr>
+        <w:pStyle w:val="BodyText"/>
+        <w:keepLines/>
+        <w:spacing w:after="240"/>
+        <w:rPr>
+          <w:sz w:val="24"/>
+        </w:rPr>
+      </w:pPr>
+    </w:p>
+    <w:p>
+      <w:pPr>
+        <w:pStyle w:val="BodyText"/>
+        <w:keepLines/>
+        <w:spacing w:after="240"/>
+        <w:rPr>
+          <w:sz w:val="24"/>
+        </w:rPr>
+      </w:pPr>
+    </w:p>
+    <w:p>
+      <w:pPr>
+        <w:pStyle w:val="BodyText"/>
+        <w:keepLines/>
+        <w:spacing w:after="240"/>
+        <w:rPr>
+          <w:sz w:val="24"/>
+        </w:rPr>
+      </w:pPr>
+    </w:p>
+    <w:p>
+      <w:pPr>
+        <w:pStyle w:val="BodyTextIndent"/>
+        <w:keepLines/>
+        <w:spacing w:after="240"/>
+        <w:ind w:firstLine="720"/>
+        <w:rPr>
+          <w:rFonts w:ascii="Times New Roman" w:hAnsi="Times New Roman" w:cs="Times New Roman"/>
+          <w:szCs w:val="24"/>
+        </w:rPr>
+      </w:pPr>
+      <w:r>
+        <w:rPr>
+          <w:rFonts w:ascii="Times New Roman" w:hAnsi="Times New Roman" w:cs="Times New Roman"/>
+          <w:szCs w:val="24"/>
+        </w:rPr>
+        <w:lastRenderedPageBreak/>
+        <w:t>IN WITNESS WHEREOF, the parties hereto have executed this Contract as of the date and year first above written.</w:t>
+      </w:r>
+    </w:p>
+    <w:p>
+      <w:pPr>
+        <w:keepLines/>
+        <w:widowControl/>
+        <w:spacing w:after="240"/>
+        <w:jc w:val="both"/>
+      </w:pPr>
+      <w:r>
+        <w:rPr>
+          <w:u w:val="single"/>
+        </w:rPr>
+        <w:t>OWNER</w:t>
+      </w:r>
+      <w:r>
+        <w:t>:</w:t>
+      </w:r>
+    </w:p>
+    <w:p>
+      <w:pPr>
+        <w:keepLines/>
+        <w:widowControl/>
+        <w:jc w:val="both"/>
+        <w:rPr>
+          <w:bCs/>
+        </w:rPr>
+      </w:pPr>
+      <w:r>
+        <w:rPr>
+          <w:bCs/>
+        </w:rPr>
+        <w:t>{Owner}</w:t>
+      </w:r>
+    </w:p>
+    <w:p>
+      <w:pPr>
+        <w:keepLines/>
+        <w:widowControl/>
+        <w:jc w:val="both"/>
+        <w:rPr>
+          <w:bCs/>
+        </w:rPr>
+      </w:pPr>
+    </w:p>
+    <w:p>
+      <w:pPr>
+        <w:keepLines/>
+        <w:widowControl/>
+        <w:jc w:val="both"/>
+      </w:pPr>
+      <w:r>
+        <w:rPr>
+          <w:bCs/>
+        </w:rPr>
+        <w:t>By:</w:t>
+      </w:r>
+      <w:r>
+        <w:rPr>
+          <w:bCs/>
+        </w:rPr>
+        <w:tab/>
+        <w:t>CRESCENT PROPERTY SERVICES LLC,</w:t>
+      </w:r>
+    </w:p>
+    <w:p>
+      <w:pPr>
+        <w:keepLines/>
+        <w:widowControl/>
+        <w:spacing w:after="720"/>
+        <w:ind w:firstLine="720"/>
+        <w:rPr>
+          <w:bCs/>
+        </w:rPr>
+      </w:pPr>
+      <w:r>
+        <w:rPr>
+          <w:bCs/>
+        </w:rPr>
+        <w:t xml:space="preserve">a </w:t>
+      </w:r>
+      <w:r>
+        <w:rPr>
+          <w:bCs/>
+        </w:rPr>
+        <w:t>Delaware limited liability company,</w:t>
+      </w:r>
+      <w:r>
+        <w:rPr>
+          <w:bCs/>
+        </w:rPr>
+        <w:br/>
+      </w:r>
+      <w:r>
+        <w:rPr>
+          <w:bCs/>
+        </w:rPr>
+        <w:tab/>
+        <w:t>its managing agent</w:t>
+      </w:r>
+    </w:p>
+    <w:p>
+      <w:pPr>
+        <w:keepLines/>
+        <w:widowControl/>
+        <w:ind w:firstLine="720"/>
+        <w:jc w:val="both"/>
+        <w:rPr>
+          <w:u w:val="single"/>
+        </w:rPr>
+      </w:pPr>
+      <w:r>
+        <w:t>By:</w:t>
+      </w:r>
+      <w:r>
+        <w:tab/>
+      </w:r>
+      <w:r>
+        <w:rPr>
+          <w:u w:val="single"/>
+        </w:rPr>
+        <w:tab/>
+      </w:r>
+      <w:r>
+        <w:rPr>
+          <w:u w:val="single"/>
+        </w:rPr>
+        <w:tab/>
+      </w:r>
+      <w:r>
+        <w:rPr>
+          <w:u w:val="single"/>
+        </w:rPr>
+        <w:tab/>
+      </w:r>
+      <w:r>
+        <w:rPr>
+          <w:u w:val="single"/>
+        </w:rPr>
+        <w:tab/>
+      </w:r>
+      <w:r>
+        <w:rPr>
+          <w:u w:val="single"/>
+        </w:rPr>
+        <w:tab/>
+      </w:r>
+      <w:r>
+        <w:rPr>
+          <w:u w:val="single"/>
+        </w:rPr>
+        <w:tab/>
+      </w:r>
+      <w:r>
+        <w:rPr>
+          <w:u w:val="single"/>
+        </w:rPr>
+        <w:tab/>
+      </w:r>
+    </w:p>
+    <w:p>
+      <w:pPr>
+        <w:pStyle w:val="BodyText"/>
+        <w:keepLines/>
+        <w:ind w:firstLine="720"/>
+        <w:rPr>
+          <w:sz w:val="24"/>
+          <w:szCs w:val="24"/>
+          <w:u w:val="single"/>
+        </w:rPr>
+      </w:pPr>
+      <w:r>
+        <w:rPr>
+          <w:sz w:val="24"/>
+          <w:szCs w:val="24"/>
+        </w:rPr>
+        <w:t>Name:</w:t>
+      </w:r>
+      <w:r>
+        <w:rPr>
+          <w:sz w:val="24"/>
+          <w:szCs w:val="24"/>
+        </w:rPr>
+        <w:tab/>
+      </w:r>
+      <w:r>
+        <w:rPr>
+          <w:sz w:val="24"/>
+          <w:szCs w:val="24"/>
+        </w:rPr>
+        <w:t xml:space="preserve">Brandi </w:t>
+      </w:r>
+      <w:proofErr w:type="spellStart"/>
+      <w:r>
+        <w:rPr>
+          <w:sz w:val="24"/>
+          <w:szCs w:val="24"/>
+        </w:rPr>
+        <w:t>Herdzina</w:t>
+      </w:r>
+      <w:proofErr w:type="spellEnd"/>
+    </w:p>
+    <w:p>
+      <w:pPr>
+        <w:pStyle w:val="BodyText"/>
+        <w:keepLines/>
+        <w:spacing w:after="480"/>
+        <w:ind w:firstLine="720"/>
+        <w:rPr>
+          <w:sz w:val="24"/>
+          <w:szCs w:val="24"/>
+          <w:u w:val="single"/>
+        </w:rPr>
+      </w:pPr>
+      <w:r>
+        <w:rPr>
+          <w:sz w:val="24"/>
+          <w:szCs w:val="24"/>
+        </w:rPr>
+        <w:t>Title:</w:t>
+      </w:r>
+      <w:r>
+        <w:rPr>
+          <w:sz w:val="24"/>
+          <w:szCs w:val="24"/>
+        </w:rPr>
+        <w:tab/>
+      </w:r>
+      <w:r>
+        <w:rPr>
+          <w:sz w:val="24"/>
+          <w:szCs w:val="24"/>
+        </w:rPr>
+        <w:t>Authorized Signatory</w:t>
+      </w:r>
+    </w:p>
+    <w:p>
+      <w:pPr>
+        <w:keepLines/>
+        <w:widowControl/>
+        <w:spacing w:after="240"/>
+        <w:jc w:val="both"/>
+      </w:pPr>
+      <w:r>
+        <w:rPr>
+          <w:u w:val="single"/>
+        </w:rPr>
+        <w:t>CONTRACTOR</w:t>
+      </w:r>
+      <w:r>
+        <w:t>:</w:t>
+      </w:r>
+    </w:p>
+    <w:p>
+      <w:pPr>
+        <w:keepLines/>
+        <w:widowControl/>
+        <w:jc w:val="both"/>
+      </w:pPr>
+      <w:r>
+        <w:rPr>
+          <w:bCs/>
+        </w:rPr>
+        <w:t>{Contractor}</w:t>
+      </w:r>
+    </w:p>
+    <w:p>
+      <w:pPr>
+        <w:keepLines/>
+        <w:widowControl/>
+        <w:spacing w:after="720"/>
+        <w:jc w:val="both"/>
+        <w:rPr>
+          <w:bCs/>
+        </w:rPr>
+      </w:pPr>
+      <w:r>
+        <w:rPr>
+          <w:bCs/>
+        </w:rPr>
+        <w:t xml:space="preserve">a </w:t>
+      </w:r>
+      <w:r>
+        <w:rPr>
+          <w:bCs/>
+        </w:rPr>
+        <w:t>{</w:t>
+      </w:r>
+      <w:proofErr w:type="spellStart"/>
+      <w:r>
+        <w:rPr>
+          <w:bCs/>
+        </w:rPr>
+        <w:t>ContractorStateOfFormation</w:t>
+      </w:r>
+      <w:proofErr w:type="spellEnd"/>
+      <w:r>
+        <w:rPr>
+          <w:bCs/>
+        </w:rPr>
+        <w:t>}</w:t>
+      </w:r>
+    </w:p>
+    <w:p>
+      <w:pPr>
+        <w:keepLines/>
+        <w:widowControl/>
+        <w:jc w:val="both"/>
+        <w:rPr>
+          <w:u w:val="single"/>
+        </w:rPr>
+      </w:pPr>
+      <w:r>
+        <w:t>By:</w:t>
+      </w:r>
+      <w:r>
+        <w:tab/>
+      </w:r>
+      <w:r>
+        <w:rPr>
+          <w:u w:val="single"/>
+        </w:rPr>
+        <w:tab/>
+      </w:r>
+      <w:r>
+        <w:rPr>
+          <w:u w:val="single"/>
+        </w:rPr>
+        <w:tab/>
+      </w:r>
+      <w:r>
+        <w:rPr>
+          <w:u w:val="single"/>
+        </w:rPr>
+        <w:tab/>
+      </w:r>
+      <w:r>
+        <w:rPr>
+          <w:u w:val="single"/>
+        </w:rPr>
+        <w:tab/>
+      </w:r>
+      <w:r>
+        <w:rPr>
+          <w:u w:val="single"/>
+        </w:rPr>
+        <w:tab/>
+      </w:r>
+      <w:r>
+        <w:rPr>
+          <w:u w:val="single"/>
+        </w:rPr>
+        <w:tab/>
+      </w:r>
+      <w:r>
+        <w:rPr>
+          <w:u w:val="single"/>
+        </w:rPr>
+        <w:tab/>
+      </w:r>
+    </w:p>
+    <w:p>
+      <w:pPr>
+        <w:pStyle w:val="BodyText"/>
+        <w:keepLines/>
+        <w:rPr>
+          <w:sz w:val="24"/>
+          <w:szCs w:val="24"/>
+          <w:u w:val="single"/>
+        </w:rPr>
+      </w:pPr>
+      <w:r>
+        <w:rPr>
+          <w:sz w:val="24"/>
+          <w:szCs w:val="24"/>
+        </w:rPr>
+        <w:t>Name:</w:t>
+      </w:r>
+      <w:r>
+        <w:rPr>
+          <w:sz w:val="24"/>
+          <w:szCs w:val="24"/>
+        </w:rPr>
+        <w:tab/>
+      </w:r>
+      <w:r>
+        <w:rPr>
+          <w:sz w:val="24"/>
+          <w:szCs w:val="24"/>
+          <w:u w:val="single"/>
+        </w:rPr>
+        <w:tab/>
+      </w:r>
+      <w:r>
+        <w:rPr>
+          <w:sz w:val="24"/>
+          <w:szCs w:val="24"/>
+          <w:u w:val="single"/>
+        </w:rPr>
+        <w:tab/>
+      </w:r>
+      <w:r>
+        <w:rPr>
+          <w:sz w:val="24"/>
+          <w:szCs w:val="24"/>
+          <w:u w:val="single"/>
+        </w:rPr>
+        <w:tab/>
+      </w:r>
+      <w:r>
+        <w:rPr>
+          <w:sz w:val="24"/>
+          <w:szCs w:val="24"/>
+          <w:u w:val="single"/>
+        </w:rPr>
+        <w:tab/>
+      </w:r>
+      <w:r>
+        <w:rPr>
+          <w:sz w:val="24"/>
+          <w:szCs w:val="24"/>
+          <w:u w:val="single"/>
+        </w:rPr>
+        <w:tab/>
+      </w:r>
+      <w:r>
+        <w:rPr>
+          <w:sz w:val="24"/>
+          <w:szCs w:val="24"/>
+          <w:u w:val="single"/>
+        </w:rPr>
+        <w:tab/>
+      </w:r>
+      <w:r>
+        <w:rPr>
+          <w:sz w:val="24"/>
+          <w:szCs w:val="24"/>
+          <w:u w:val="single"/>
+        </w:rPr>
+        <w:tab/>
+      </w:r>
+    </w:p>
+    <w:p>
+      <w:pPr>
+        <w:pStyle w:val="BodyText"/>
+        <w:keepLines/>
+        <w:spacing w:after="240"/>
+        <w:rPr>
+          <w:sz w:val="24"/>
+        </w:rPr>
+      </w:pPr>
+      <w:r>
+        <w:rPr>
+          <w:sz w:val="24"/>
+          <w:szCs w:val="24"/>
+        </w:rPr>
+        <w:t>Title:</w:t>
+      </w:r>
+      <w:r>
+        <w:rPr>
+          <w:sz w:val="24"/>
+          <w:szCs w:val="24"/>
+        </w:rPr>
+        <w:tab/>
+      </w:r>
+      <w:r>
+        <w:rPr>
+          <w:sz w:val="24"/>
+          <w:szCs w:val="24"/>
+          <w:u w:val="single"/>
+        </w:rPr>
+        <w:tab/>
+      </w:r>
+      <w:r>
+        <w:rPr>
+          <w:sz w:val="24"/>
+          <w:szCs w:val="24"/>
+          <w:u w:val="single"/>
+        </w:rPr>
+        <w:tab/>
+      </w:r>
+      <w:r>
+        <w:rPr>
+          <w:sz w:val="24"/>
+          <w:szCs w:val="24"/>
+          <w:u w:val="single"/>
+        </w:rPr>
+        <w:tab/>
+      </w:r>
+      <w:r>
+        <w:rPr>
+          <w:sz w:val="24"/>
+          <w:szCs w:val="24"/>
+          <w:u w:val="single"/>
+        </w:rPr>
+        <w:tab/>
+      </w:r>
+      <w:r>
+        <w:rPr>
+          <w:sz w:val="24"/>
+          <w:szCs w:val="24"/>
+          <w:u w:val="single"/>
+        </w:rPr>
+        <w:tab/>
+      </w:r>
+      <w:r>
+        <w:rPr>
+          <w:sz w:val="24"/>
+          <w:szCs w:val="24"/>
+          <w:u w:val="single"/>
+        </w:rPr>
+        <w:tab/>
+      </w:r>
+      <w:r>
+        <w:rPr>
+          <w:sz w:val="24"/>
+          <w:szCs w:val="24"/>
+          <w:u w:val="single"/>
+        </w:rPr>
+        <w:tab/>
+      </w:r>
+    </w:p>
+    <w:p>
+      <w:pPr>
+        <w:pStyle w:val="BodyText"/>
+        <w:keepLines/>
+        <w:spacing w:after="240"/>
+        <w:rPr>
+          <w:sz w:val="24"/>
+        </w:rPr>
+      </w:pPr>
+    </w:p>
+    <w:p>
+      <w:pPr>
+        <w:pStyle w:val="BodyText"/>
+        <w:keepLines/>
+        <w:spacing w:after="240"/>
+        <w:rPr>
+          <w:sz w:val="24"/>
+        </w:rPr>
+      </w:pPr>
+    </w:p>
+    <w:p>
+      <w:pPr>
+        <w:pStyle w:val="BodyText"/>
+        <w:keepLines/>
+        <w:spacing w:after="240"/>
+        <w:rPr>
+          <w:sz w:val="24"/>
+        </w:rPr>
+      </w:pPr>
+    </w:p>
+    <w:p>
+      <w:pPr>
+        <w:pStyle w:val="BodyText"/>
+        <w:keepLines/>
+        <w:spacing w:after="240"/>
+        <w:rPr>
+          <w:sz w:val="24"/>
+        </w:rPr>
+      </w:pPr>
+    </w:p>
+    <w:p>
+      <w:pPr>
+        <w:pStyle w:val="BodyText"/>
+        <w:keepLines/>
+        <w:spacing w:after="240"/>
+        <w:rPr>
+          <w:sz w:val="24"/>
+        </w:rPr>
+      </w:pPr>
+    </w:p>
+    <w:p>
+      <w:pPr>
+        <w:pStyle w:val="BodyText"/>
+        <w:keepLines/>
+        <w:spacing w:after="240"/>
+        <w:rPr>
+          <w:sz w:val="24"/>
+        </w:rPr>
+      </w:pPr>
+    </w:p>
+    <w:p>
+      <w:pPr>
+        <w:pStyle w:val="BodyText"/>
+        <w:keepLines/>
+        <w:spacing w:after="240"/>
+        <w:rPr>
+          <w:sz w:val="24"/>
+        </w:rPr>
+      </w:pPr>
+    </w:p>
+    <w:p>
+      <w:pPr>
+        <w:pStyle w:val="BodyText"/>
+        <w:keepLines/>
+        <w:spacing w:after="240"/>
+        <w:rPr>
+          <w:sz w:val="24"/>
+        </w:rPr>
+      </w:pPr>
+    </w:p>
+    <w:p>
+      <w:pPr>
+        <w:pStyle w:val="BodyText"/>
+        <w:keepLines/>
+        <w:spacing w:after="240"/>
+        <w:rPr>
+          <w:sz w:val="24"/>
+        </w:rPr>
+      </w:pPr>
+    </w:p>
+    <w:p>
+      <w:pPr>
+        <w:pStyle w:val="BodyTextIndent"/>
+        <w:keepLines/>
+        <w:spacing w:after="240"/>
+        <w:ind w:firstLine="720"/>
+        <w:rPr>
+          <w:rFonts w:ascii="Times New Roman" w:hAnsi="Times New Roman" w:cs="Times New Roman"/>
+          <w:szCs w:val="24"/>
+        </w:rPr>
+      </w:pPr>
+      <w:r>
+        <w:rPr>
+          <w:rFonts w:ascii="Times New Roman" w:hAnsi="Times New Roman" w:cs="Times New Roman"/>
+          <w:szCs w:val="24"/>
+        </w:rPr>
+        <w:lastRenderedPageBreak/>
+        <w:t>IN WITNESS WHEREOF, the parties hereto have executed this Contract as of the date and year first above written.</w:t>
+      </w:r>
+    </w:p>
+    <w:p>
+      <w:pPr>
+        <w:keepLines/>
+        <w:widowControl/>
+        <w:spacing w:after="240"/>
+        <w:jc w:val="both"/>
+      </w:pPr>
+      <w:r>
+        <w:rPr>
+          <w:u w:val="single"/>
+        </w:rPr>
+        <w:t>OWNER</w:t>
+      </w:r>
+      <w:r>
+        <w:t>:</w:t>
+      </w:r>
+    </w:p>
+    <w:p>
+      <w:pPr>
+        <w:keepLines/>
+        <w:widowControl/>
+        <w:jc w:val="both"/>
+        <w:rPr>
+          <w:bCs/>
+        </w:rPr>
+      </w:pPr>
+      <w:r>
+        <w:rPr>
+          <w:bCs/>
+        </w:rPr>
+        <w:t>{Owner}</w:t>
+      </w:r>
+    </w:p>
+    <w:p>
+      <w:pPr>
+        <w:keepLines/>
+        <w:widowControl/>
+        <w:jc w:val="both"/>
+        <w:rPr>
+          <w:bCs/>
+        </w:rPr>
+      </w:pPr>
+    </w:p>
+    <w:p>
+      <w:pPr>
+        <w:keepLines/>
+        <w:widowControl/>
+        <w:jc w:val="both"/>
+      </w:pPr>
+      <w:r>
+        <w:rPr>
+          <w:bCs/>
+        </w:rPr>
+        <w:t>By:</w:t>
+      </w:r>
+      <w:r>
+        <w:rPr>
+          <w:bCs/>
+        </w:rPr>
+        <w:tab/>
+        <w:t>CRESCENT PROPERTY SERVICES LLC,</w:t>
+      </w:r>
+    </w:p>
+    <w:p>
+      <w:pPr>
+        <w:keepLines/>
+        <w:widowControl/>
+        <w:spacing w:after="720"/>
+        <w:ind w:firstLine="720"/>
+        <w:rPr>
+          <w:bCs/>
+        </w:rPr>
+      </w:pPr>
+      <w:r>
+        <w:rPr>
+          <w:bCs/>
+        </w:rPr>
+        <w:t xml:space="preserve">a </w:t>
+      </w:r>
+      <w:r>
+        <w:rPr>
+          <w:bCs/>
+        </w:rPr>
+        <w:t>Delaware limited liability company,</w:t>
+      </w:r>
+      <w:r>
+        <w:rPr>
+          <w:bCs/>
+        </w:rPr>
+        <w:br/>
+      </w:r>
+      <w:r>
+        <w:rPr>
+          <w:bCs/>
+        </w:rPr>
+        <w:tab/>
+        <w:t>its managing agent</w:t>
+      </w:r>
+    </w:p>
+    <w:p>
+      <w:pPr>
+        <w:keepLines/>
+        <w:widowControl/>
+        <w:ind w:firstLine="720"/>
+        <w:jc w:val="both"/>
+        <w:rPr>
+          <w:u w:val="single"/>
+        </w:rPr>
+      </w:pPr>
+      <w:r>
+        <w:t>By:</w:t>
+      </w:r>
+      <w:r>
+        <w:tab/>
+      </w:r>
+      <w:r>
+        <w:rPr>
+          <w:u w:val="single"/>
+        </w:rPr>
+        <w:tab/>
+      </w:r>
+      <w:r>
+        <w:rPr>
+          <w:u w:val="single"/>
+        </w:rPr>
+        <w:tab/>
+      </w:r>
+      <w:r>
+        <w:rPr>
+          <w:u w:val="single"/>
+        </w:rPr>
+        <w:tab/>
+      </w:r>
+      <w:r>
+        <w:rPr>
+          <w:u w:val="single"/>
+        </w:rPr>
+        <w:tab/>
+      </w:r>
+      <w:r>
+        <w:rPr>
+          <w:u w:val="single"/>
+        </w:rPr>
+        <w:tab/>
+      </w:r>
+      <w:r>
+        <w:rPr>
+          <w:u w:val="single"/>
+        </w:rPr>
+        <w:tab/>
+      </w:r>
+      <w:r>
+        <w:rPr>
+          <w:u w:val="single"/>
+        </w:rPr>
+        <w:tab/>
+      </w:r>
+    </w:p>
+    <w:p>
+      <w:pPr>
+        <w:pStyle w:val="BodyText"/>
+        <w:keepLines/>
+        <w:ind w:firstLine="720"/>
+        <w:rPr>
+          <w:sz w:val="24"/>
+          <w:szCs w:val="24"/>
+          <w:u w:val="single"/>
+        </w:rPr>
+      </w:pPr>
+      <w:r>
+        <w:rPr>
+          <w:sz w:val="24"/>
+          <w:szCs w:val="24"/>
+        </w:rPr>
+        <w:t>Name:</w:t>
+      </w:r>
+      <w:r>
+        <w:rPr>
+          <w:sz w:val="24"/>
+          <w:szCs w:val="24"/>
+        </w:rPr>
+        <w:tab/>
+      </w:r>
+      <w:r>
+        <w:rPr>
+          <w:sz w:val="24"/>
+          <w:szCs w:val="24"/>
+        </w:rPr>
+        <w:t xml:space="preserve">Brandi </w:t>
+      </w:r>
+      <w:proofErr w:type="spellStart"/>
+      <w:r>
+        <w:rPr>
+          <w:sz w:val="24"/>
+          <w:szCs w:val="24"/>
+        </w:rPr>
+        <w:t>Herdzina</w:t>
+      </w:r>
+      <w:proofErr w:type="spellEnd"/>
+    </w:p>
+    <w:p>
+      <w:pPr>
+        <w:pStyle w:val="BodyText"/>
+        <w:keepLines/>
+        <w:spacing w:after="480"/>
+        <w:ind w:firstLine="720"/>
+        <w:rPr>
+          <w:sz w:val="24"/>
+          <w:szCs w:val="24"/>
+          <w:u w:val="single"/>
+        </w:rPr>
+      </w:pPr>
+      <w:r>
+        <w:rPr>
+          <w:sz w:val="24"/>
+          <w:szCs w:val="24"/>
+        </w:rPr>
+        <w:t>Title:</w:t>
+      </w:r>
+      <w:r>
+        <w:rPr>
+          <w:sz w:val="24"/>
+          <w:szCs w:val="24"/>
+        </w:rPr>
+        <w:tab/>
+      </w:r>
+      <w:r>
+        <w:rPr>
+          <w:sz w:val="24"/>
+          <w:szCs w:val="24"/>
+        </w:rPr>
+        <w:t>Authorized Signatory</w:t>
+      </w:r>
+    </w:p>
+    <w:p>
+      <w:pPr>
+        <w:keepLines/>
+        <w:widowControl/>
+        <w:spacing w:after="240"/>
+        <w:jc w:val="both"/>
+      </w:pPr>
+      <w:r>
+        <w:rPr>
+          <w:u w:val="single"/>
+        </w:rPr>
+        <w:t>CONTRACTOR</w:t>
+      </w:r>
+      <w:r>
+        <w:t>:</w:t>
+      </w:r>
+    </w:p>
+    <w:p>
+      <w:pPr>
+        <w:keepLines/>
+        <w:widowControl/>
+        <w:jc w:val="both"/>
+      </w:pPr>
+      <w:r>
+        <w:rPr>
+          <w:bCs/>
+        </w:rPr>
+        <w:t>{Contractor}</w:t>
+      </w:r>
+    </w:p>
+    <w:p>
+      <w:pPr>
+        <w:keepLines/>
+        <w:widowControl/>
+        <w:spacing w:after="720"/>
+        <w:jc w:val="both"/>
+        <w:rPr>
+          <w:bCs/>
+        </w:rPr>
+      </w:pPr>
+      <w:r>
+        <w:rPr>
+          <w:bCs/>
+        </w:rPr>
+        <w:t xml:space="preserve">a </w:t>
+      </w:r>
+      <w:r>
+        <w:rPr>
+          <w:bCs/>
+        </w:rPr>
+        <w:t>{</w:t>
+      </w:r>
+      <w:proofErr w:type="spellStart"/>
+      <w:r>
+        <w:rPr>
+          <w:bCs/>
+        </w:rPr>
+        <w:t>ContractorStateOfFormation</w:t>
+      </w:r>
+      <w:proofErr w:type="spellEnd"/>
+      <w:r>
+        <w:rPr>
+          <w:bCs/>
+        </w:rPr>
+        <w:t>}</w:t>
+      </w:r>
+    </w:p>
+    <w:p>
+      <w:pPr>
+        <w:keepLines/>
+        <w:widowControl/>
+        <w:jc w:val="both"/>
+        <w:rPr>
+          <w:u w:val="single"/>
+        </w:rPr>
+      </w:pPr>
+      <w:r>
+        <w:t>By:</w:t>
+      </w:r>
+      <w:r>
+        <w:tab/>
+      </w:r>
+      <w:r>
+        <w:rPr>
+          <w:u w:val="single"/>
+        </w:rPr>
+        <w:tab/>
+      </w:r>
+      <w:r>
+        <w:rPr>
+          <w:u w:val="single"/>
+        </w:rPr>
+        <w:tab/>
+      </w:r>
+      <w:r>
+        <w:rPr>
+          <w:u w:val="single"/>
+        </w:rPr>
+        <w:tab/>
+      </w:r>
+      <w:r>
+        <w:rPr>
+          <w:u w:val="single"/>
+        </w:rPr>
+        <w:tab/>
+      </w:r>
+      <w:r>
+        <w:rPr>
+          <w:u w:val="single"/>
+        </w:rPr>
+        <w:tab/>
+      </w:r>
+      <w:r>
+        <w:rPr>
+          <w:u w:val="single"/>
+        </w:rPr>
+        <w:tab/>
+      </w:r>
+      <w:r>
+        <w:rPr>
+          <w:u w:val="single"/>
+        </w:rPr>
+        <w:tab/>
+      </w:r>
+    </w:p>
+    <w:p>
+      <w:pPr>
+        <w:pStyle w:val="BodyText"/>
+        <w:keepLines/>
+        <w:rPr>
+          <w:sz w:val="24"/>
+          <w:szCs w:val="24"/>
+          <w:u w:val="single"/>
+        </w:rPr>
+      </w:pPr>
+      <w:r>
+        <w:rPr>
+          <w:sz w:val="24"/>
+          <w:szCs w:val="24"/>
+        </w:rPr>
+        <w:t>Name:</w:t>
+      </w:r>
+      <w:r>
+        <w:rPr>
+          <w:sz w:val="24"/>
+          <w:szCs w:val="24"/>
+        </w:rPr>
+        <w:tab/>
+      </w:r>
+      <w:r>
+        <w:rPr>
+          <w:sz w:val="24"/>
+          <w:szCs w:val="24"/>
+          <w:u w:val="single"/>
+        </w:rPr>
+        <w:tab/>
+      </w:r>
+      <w:r>
+        <w:rPr>
+          <w:sz w:val="24"/>
+          <w:szCs w:val="24"/>
+          <w:u w:val="single"/>
+        </w:rPr>
+        <w:tab/>
+      </w:r>
+      <w:r>
+        <w:rPr>
+          <w:sz w:val="24"/>
+          <w:szCs w:val="24"/>
+          <w:u w:val="single"/>
+        </w:rPr>
+        <w:tab/>
+      </w:r>
+      <w:r>
+        <w:rPr>
+          <w:sz w:val="24"/>
+          <w:szCs w:val="24"/>
+          <w:u w:val="single"/>
+        </w:rPr>
+        <w:tab/>
+      </w:r>
+      <w:r>
+        <w:rPr>
+          <w:sz w:val="24"/>
+          <w:szCs w:val="24"/>
+          <w:u w:val="single"/>
+        </w:rPr>
+        <w:tab/>
+      </w:r>
+      <w:r>
+        <w:rPr>
+          <w:sz w:val="24"/>
+          <w:szCs w:val="24"/>
+          <w:u w:val="single"/>
+        </w:rPr>
+        <w:tab/>
+      </w:r>
+      <w:r>
+        <w:rPr>
+          <w:sz w:val="24"/>
+          <w:szCs w:val="24"/>
+          <w:u w:val="single"/>
+        </w:rPr>
+        <w:tab/>
+      </w:r>
+    </w:p>
+    <w:p>
+      <w:pPr>
+        <w:pStyle w:val="BodyText"/>
+        <w:keepLines/>
+        <w:spacing w:after="240"/>
+        <w:rPr>
+          <w:sz w:val="24"/>
+        </w:rPr>
+      </w:pPr>
+      <w:r>
+        <w:rPr>
+          <w:sz w:val="24"/>
+          <w:szCs w:val="24"/>
+        </w:rPr>
+        <w:t>Title:</w:t>
+      </w:r>
+      <w:r>
+        <w:rPr>
+          <w:sz w:val="24"/>
+          <w:szCs w:val="24"/>
+        </w:rPr>
+        <w:tab/>
+      </w:r>
+      <w:r>
+        <w:rPr>
+          <w:sz w:val="24"/>
+          <w:szCs w:val="24"/>
+          <w:u w:val="single"/>
+        </w:rPr>
+        <w:tab/>
+      </w:r>
+      <w:r>
+        <w:rPr>
+          <w:sz w:val="24"/>
+          <w:szCs w:val="24"/>
+          <w:u w:val="single"/>
+        </w:rPr>
+        <w:tab/>
+      </w:r>
+      <w:r>
+        <w:rPr>
+          <w:sz w:val="24"/>
+          <w:szCs w:val="24"/>
+          <w:u w:val="single"/>
+        </w:rPr>
+        <w:tab/>
+      </w:r>
+      <w:r>
+        <w:rPr>
+          <w:sz w:val="24"/>
+          <w:szCs w:val="24"/>
+          <w:u w:val="single"/>
+        </w:rPr>
+        <w:tab/>
+      </w:r>
+      <w:r>
+        <w:rPr>
+          <w:sz w:val="24"/>
+          <w:szCs w:val="24"/>
+          <w:u w:val="single"/>
+        </w:rPr>
+        <w:tab/>
+      </w:r>
+      <w:r>
+        <w:rPr>
+          <w:sz w:val="24"/>
+          <w:szCs w:val="24"/>
+          <w:u w:val="single"/>
+        </w:rPr>
+        <w:tab/>
+      </w:r>
+      <w:r>
+        <w:rPr>
+          <w:sz w:val="24"/>
+          <w:szCs w:val="24"/>
+          <w:u w:val="single"/>
+        </w:rPr>
+        <w:tab/>
+      </w:r>
+    </w:p>
+    <w:p>
+      <w:pPr>
+        <w:pStyle w:val="BodyText"/>
+        <w:keepLines/>
+        <w:spacing w:after="240"/>
+        <w:rPr>
+          <w:sz w:val="24"/>
+        </w:rPr>
+      </w:pPr>
+    </w:p>
+    <w:p>
+      <w:pPr>
+        <w:pStyle w:val="BodyText"/>
+        <w:keepLines/>
+        <w:spacing w:after="240"/>
+        <w:rPr>
+          <w:sz w:val="24"/>
+        </w:rPr>
+      </w:pPr>
+    </w:p>
+    <w:p>
+      <w:pPr>
+        <w:pStyle w:val="BodyText"/>
+        <w:keepLines/>
+        <w:spacing w:after="240"/>
+        <w:rPr>
+          <w:sz w:val="24"/>
+        </w:rPr>
+      </w:pPr>
+    </w:p>
+    <w:p>
+      <w:pPr>
+        <w:pStyle w:val="BodyText"/>
+        <w:keepLines/>
+        <w:spacing w:after="240"/>
+        <w:rPr>
+          <w:sz w:val="24"/>
+        </w:rPr>
+      </w:pPr>
+    </w:p>
+    <w:p>
+      <w:pPr>
+        <w:pStyle w:val="BodyText"/>
+        <w:keepLines/>
+        <w:spacing w:after="240"/>
+        <w:rPr>
+          <w:sz w:val="24"/>
+        </w:rPr>
+      </w:pPr>
+    </w:p>
+    <w:p>
+      <w:pPr>
+        <w:pStyle w:val="BodyText"/>
+        <w:keepLines/>
+        <w:spacing w:after="240"/>
+        <w:rPr>
+          <w:sz w:val="24"/>
+        </w:rPr>
+      </w:pPr>
+    </w:p>
+    <w:p>
+      <w:pPr>
+        <w:pStyle w:val="BodyText"/>
+        <w:keepLines/>
+        <w:spacing w:after="240"/>
+        <w:rPr>
+          <w:sz w:val="24"/>
+        </w:rPr>
+      </w:pPr>
+    </w:p>
+    <w:p>
+      <w:pPr>
+        <w:pStyle w:val="BodyText"/>
+        <w:keepLines/>
+        <w:spacing w:after="240"/>
+        <w:rPr>
+          <w:sz w:val="24"/>
+        </w:rPr>
+      </w:pPr>
+    </w:p>
+    <w:p>
+      <w:pPr>
+        <w:pStyle w:val="BodyText"/>
+        <w:keepLines/>
+        <w:spacing w:after="240"/>
+        <w:rPr>
+          <w:sz w:val="24"/>
+        </w:rPr>
+      </w:pPr>
+    </w:p>
+    <w:p>
+      <w:pPr>
+        <w:pStyle w:val="BodyTextIndent"/>
+        <w:keepLines/>
+        <w:spacing w:after="240"/>
+        <w:ind w:firstLine="720"/>
+        <w:rPr>
+          <w:rFonts w:ascii="Times New Roman" w:hAnsi="Times New Roman" w:cs="Times New Roman"/>
+          <w:szCs w:val="24"/>
+        </w:rPr>
+      </w:pPr>
+      <w:r>
+        <w:rPr>
+          <w:rFonts w:ascii="Times New Roman" w:hAnsi="Times New Roman" w:cs="Times New Roman"/>
+          <w:szCs w:val="24"/>
+        </w:rPr>
+        <w:lastRenderedPageBreak/>
+        <w:t>IN WITNESS WHEREOF, the parties hereto have executed this Contract as of the date and year first above written.</w:t>
+      </w:r>
+    </w:p>
+    <w:p>
+      <w:pPr>
+        <w:keepLines/>
+        <w:widowControl/>
+        <w:spacing w:after="240"/>
+        <w:jc w:val="both"/>
+      </w:pPr>
+      <w:r>
+        <w:rPr>
+          <w:u w:val="single"/>
+        </w:rPr>
+        <w:t>OWNER</w:t>
+      </w:r>
+      <w:r>
+        <w:t>:</w:t>
+      </w:r>
+    </w:p>
+    <w:p>
+      <w:pPr>
+        <w:keepLines/>
+        <w:widowControl/>
+        <w:jc w:val="both"/>
+        <w:rPr>
+          <w:bCs/>
+        </w:rPr>
+      </w:pPr>
+      <w:r>
+        <w:rPr>
+          <w:bCs/>
+        </w:rPr>
+        <w:t>{Owner}</w:t>
+      </w:r>
+    </w:p>
+    <w:p>
+      <w:pPr>
+        <w:keepLines/>
+        <w:widowControl/>
+        <w:jc w:val="both"/>
+        <w:rPr>
+          <w:bCs/>
+        </w:rPr>
+      </w:pPr>
+    </w:p>
+    <w:p>
+      <w:pPr>
+        <w:keepLines/>
+        <w:widowControl/>
+        <w:jc w:val="both"/>
+      </w:pPr>
+      <w:r>
+        <w:rPr>
+          <w:bCs/>
+        </w:rPr>
+        <w:t>By:</w:t>
+      </w:r>
+      <w:r>
+        <w:rPr>
+          <w:bCs/>
+        </w:rPr>
+        <w:tab/>
+        <w:t>CRESCENT PROPERTY SERVICES LLC,</w:t>
+      </w:r>
+    </w:p>
+    <w:p>
+      <w:pPr>
+        <w:keepLines/>
+        <w:widowControl/>
+        <w:spacing w:after="720"/>
+        <w:ind w:firstLine="720"/>
+        <w:rPr>
+          <w:bCs/>
+        </w:rPr>
+      </w:pPr>
+      <w:r>
+        <w:rPr>
+          <w:bCs/>
+        </w:rPr>
+        <w:t xml:space="preserve">a </w:t>
+      </w:r>
+      <w:r>
+        <w:rPr>
+          <w:bCs/>
+        </w:rPr>
+        <w:t>Delaware limited liability company,</w:t>
+      </w:r>
+      <w:r>
+        <w:rPr>
+          <w:bCs/>
+        </w:rPr>
+        <w:br/>
+      </w:r>
+      <w:r>
+        <w:rPr>
+          <w:bCs/>
+        </w:rPr>
+        <w:tab/>
+        <w:t>its managing agent</w:t>
+      </w:r>
+    </w:p>
+    <w:p>
+      <w:pPr>
+        <w:keepLines/>
+        <w:widowControl/>
+        <w:ind w:firstLine="720"/>
+        <w:jc w:val="both"/>
+        <w:rPr>
+          <w:u w:val="single"/>
+        </w:rPr>
+      </w:pPr>
+      <w:r>
+        <w:t>By:</w:t>
+      </w:r>
+      <w:r>
+        <w:tab/>
+      </w:r>
+      <w:r>
+        <w:rPr>
+          <w:u w:val="single"/>
+        </w:rPr>
+        <w:tab/>
+      </w:r>
+      <w:r>
+        <w:rPr>
+          <w:u w:val="single"/>
+        </w:rPr>
+        <w:tab/>
+      </w:r>
+      <w:r>
+        <w:rPr>
+          <w:u w:val="single"/>
+        </w:rPr>
+        <w:tab/>
+      </w:r>
+      <w:r>
+        <w:rPr>
+          <w:u w:val="single"/>
+        </w:rPr>
+        <w:tab/>
+      </w:r>
+      <w:r>
+        <w:rPr>
+          <w:u w:val="single"/>
+        </w:rPr>
+        <w:tab/>
+      </w:r>
+      <w:r>
+        <w:rPr>
+          <w:u w:val="single"/>
+        </w:rPr>
+        <w:tab/>
+      </w:r>
+      <w:r>
+        <w:rPr>
+          <w:u w:val="single"/>
+        </w:rPr>
+        <w:tab/>
+      </w:r>
+    </w:p>
+    <w:p>
+      <w:pPr>
+        <w:pStyle w:val="BodyText"/>
+        <w:keepLines/>
+        <w:ind w:firstLine="720"/>
+        <w:rPr>
+          <w:sz w:val="24"/>
+          <w:szCs w:val="24"/>
+          <w:u w:val="single"/>
+        </w:rPr>
+      </w:pPr>
+      <w:r>
+        <w:rPr>
+          <w:sz w:val="24"/>
+          <w:szCs w:val="24"/>
+        </w:rPr>
+        <w:t>Name:</w:t>
+      </w:r>
+      <w:r>
+        <w:rPr>
+          <w:sz w:val="24"/>
+          <w:szCs w:val="24"/>
+        </w:rPr>
+        <w:tab/>
+      </w:r>
+      <w:r>
+        <w:rPr>
+          <w:sz w:val="24"/>
+          <w:szCs w:val="24"/>
+        </w:rPr>
+        <w:t xml:space="preserve">Brandi </w:t>
+      </w:r>
+      <w:proofErr w:type="spellStart"/>
+      <w:r>
+        <w:rPr>
+          <w:sz w:val="24"/>
+          <w:szCs w:val="24"/>
+        </w:rPr>
+        <w:t>Herdzina</w:t>
+      </w:r>
+      <w:proofErr w:type="spellEnd"/>
+    </w:p>
+    <w:p>
+      <w:pPr>
+        <w:pStyle w:val="BodyText"/>
+        <w:keepLines/>
+        <w:spacing w:after="480"/>
+        <w:ind w:firstLine="720"/>
+        <w:rPr>
+          <w:sz w:val="24"/>
+          <w:szCs w:val="24"/>
+          <w:u w:val="single"/>
+        </w:rPr>
+      </w:pPr>
+      <w:r>
+        <w:rPr>
+          <w:sz w:val="24"/>
+          <w:szCs w:val="24"/>
+        </w:rPr>
+        <w:t>Title:</w:t>
+      </w:r>
+      <w:r>
+        <w:rPr>
+          <w:sz w:val="24"/>
+          <w:szCs w:val="24"/>
+        </w:rPr>
+        <w:tab/>
+      </w:r>
+      <w:r>
+        <w:rPr>
+          <w:sz w:val="24"/>
+          <w:szCs w:val="24"/>
+        </w:rPr>
+        <w:t>Authorized Signatory</w:t>
+      </w:r>
+    </w:p>
+    <w:p>
+      <w:pPr>
+        <w:keepLines/>
+        <w:widowControl/>
+        <w:spacing w:after="240"/>
+        <w:jc w:val="both"/>
+      </w:pPr>
+      <w:r>
+        <w:rPr>
+          <w:u w:val="single"/>
+        </w:rPr>
+        <w:t>CONTRACTOR</w:t>
+      </w:r>
+      <w:r>
+        <w:t>:</w:t>
+      </w:r>
+    </w:p>
+    <w:p>
+      <w:pPr>
+        <w:keepLines/>
+        <w:widowControl/>
+        <w:jc w:val="both"/>
+      </w:pPr>
+      <w:r>
+        <w:rPr>
+          <w:bCs/>
+        </w:rPr>
+        <w:t>{Contractor}</w:t>
+      </w:r>
+    </w:p>
+    <w:p>
+      <w:pPr>
+        <w:keepLines/>
+        <w:widowControl/>
+        <w:spacing w:after="720"/>
+        <w:jc w:val="both"/>
+        <w:rPr>
+          <w:bCs/>
+        </w:rPr>
+      </w:pPr>
+      <w:r>
+        <w:rPr>
+          <w:bCs/>
+        </w:rPr>
+        <w:t xml:space="preserve">a </w:t>
+      </w:r>
+      <w:r>
+        <w:rPr>
+          <w:bCs/>
+        </w:rPr>
+        <w:t>{</w:t>
+      </w:r>
+      <w:proofErr w:type="spellStart"/>
+      <w:r>
+        <w:rPr>
+          <w:bCs/>
+        </w:rPr>
+        <w:t>ContractorStateOfFormation</w:t>
+      </w:r>
+      <w:proofErr w:type="spellEnd"/>
+      <w:r>
+        <w:rPr>
+          <w:bCs/>
+        </w:rPr>
+        <w:t>}</w:t>
+      </w:r>
+    </w:p>
+    <w:p>
+      <w:pPr>
+        <w:keepLines/>
+        <w:widowControl/>
+        <w:jc w:val="both"/>
+        <w:rPr>
+          <w:u w:val="single"/>
+        </w:rPr>
+      </w:pPr>
+      <w:r>
+        <w:t>By:</w:t>
+      </w:r>
+      <w:r>
+        <w:tab/>
+      </w:r>
+      <w:r>
+        <w:rPr>
+          <w:u w:val="single"/>
+        </w:rPr>
+        <w:tab/>
+      </w:r>
+      <w:r>
+        <w:rPr>
+          <w:u w:val="single"/>
+        </w:rPr>
+        <w:tab/>
+      </w:r>
+      <w:r>
+        <w:rPr>
+          <w:u w:val="single"/>
+        </w:rPr>
+        <w:tab/>
+      </w:r>
+      <w:r>
+        <w:rPr>
+          <w:u w:val="single"/>
+        </w:rPr>
+        <w:tab/>
+      </w:r>
+      <w:r>
+        <w:rPr>
+          <w:u w:val="single"/>
+        </w:rPr>
+        <w:tab/>
+      </w:r>
+      <w:r>
+        <w:rPr>
+          <w:u w:val="single"/>
+        </w:rPr>
+        <w:tab/>
+      </w:r>
+      <w:r>
+        <w:rPr>
+          <w:u w:val="single"/>
+        </w:rPr>
+        <w:tab/>
+      </w:r>
+    </w:p>
+    <w:p>
+      <w:pPr>
+        <w:pStyle w:val="BodyText"/>
+        <w:keepLines/>
+        <w:rPr>
+          <w:sz w:val="24"/>
+          <w:szCs w:val="24"/>
+          <w:u w:val="single"/>
+        </w:rPr>
+      </w:pPr>
+      <w:r>
+        <w:rPr>
+          <w:sz w:val="24"/>
+          <w:szCs w:val="24"/>
+        </w:rPr>
+        <w:t>Name:</w:t>
+      </w:r>
+      <w:r>
+        <w:rPr>
+          <w:sz w:val="24"/>
+          <w:szCs w:val="24"/>
+        </w:rPr>
+        <w:tab/>
+      </w:r>
+      <w:r>
+        <w:rPr>
+          <w:sz w:val="24"/>
+          <w:szCs w:val="24"/>
+          <w:u w:val="single"/>
+        </w:rPr>
+        <w:tab/>
+      </w:r>
+      <w:r>
+        <w:rPr>
+          <w:sz w:val="24"/>
+          <w:szCs w:val="24"/>
+          <w:u w:val="single"/>
+        </w:rPr>
+        <w:tab/>
+      </w:r>
+      <w:r>
+        <w:rPr>
+          <w:sz w:val="24"/>
+          <w:szCs w:val="24"/>
+          <w:u w:val="single"/>
+        </w:rPr>
+        <w:tab/>
+      </w:r>
+      <w:r>
+        <w:rPr>
+          <w:sz w:val="24"/>
+          <w:szCs w:val="24"/>
+          <w:u w:val="single"/>
+        </w:rPr>
+        <w:tab/>
+      </w:r>
+      <w:r>
+        <w:rPr>
+          <w:sz w:val="24"/>
+          <w:szCs w:val="24"/>
+          <w:u w:val="single"/>
+        </w:rPr>
+        <w:tab/>
+      </w:r>
+      <w:r>
+        <w:rPr>
+          <w:sz w:val="24"/>
+          <w:szCs w:val="24"/>
+          <w:u w:val="single"/>
+        </w:rPr>
+        <w:tab/>
+      </w:r>
+      <w:r>
+        <w:rPr>
+          <w:sz w:val="24"/>
+          <w:szCs w:val="24"/>
+          <w:u w:val="single"/>
+        </w:rPr>
+        <w:tab/>
+      </w:r>
+    </w:p>
+    <w:p>
+      <w:pPr>
+        <w:pStyle w:val="BodyText"/>
+        <w:keepLines/>
+        <w:spacing w:after="240"/>
+        <w:rPr>
+          <w:sz w:val="24"/>
+        </w:rPr>
+      </w:pPr>
+      <w:r>
+        <w:rPr>
+          <w:sz w:val="24"/>
+          <w:szCs w:val="24"/>
+        </w:rPr>
+        <w:t>Title:</w:t>
+      </w:r>
+      <w:r>
+        <w:rPr>
+          <w:sz w:val="24"/>
+          <w:szCs w:val="24"/>
+        </w:rPr>
+        <w:tab/>
+      </w:r>
+      <w:r>
+        <w:rPr>
+          <w:sz w:val="24"/>
+          <w:szCs w:val="24"/>
+          <w:u w:val="single"/>
+        </w:rPr>
+        <w:tab/>
+      </w:r>
+      <w:r>
+        <w:rPr>
+          <w:sz w:val="24"/>
+          <w:szCs w:val="24"/>
+          <w:u w:val="single"/>
+        </w:rPr>
+        <w:tab/>
+      </w:r>
+      <w:r>
+        <w:rPr>
+          <w:sz w:val="24"/>
+          <w:szCs w:val="24"/>
+          <w:u w:val="single"/>
+        </w:rPr>
+        <w:tab/>
+      </w:r>
+      <w:r>
+        <w:rPr>
+          <w:sz w:val="24"/>
+          <w:szCs w:val="24"/>
+          <w:u w:val="single"/>
+        </w:rPr>
+        <w:tab/>
+      </w:r>
+      <w:r>
+        <w:rPr>
+          <w:sz w:val="24"/>
+          <w:szCs w:val="24"/>
+          <w:u w:val="single"/>
+        </w:rPr>
+        <w:tab/>
+      </w:r>
+      <w:r>
+        <w:rPr>
+          <w:sz w:val="24"/>
+          <w:szCs w:val="24"/>
+          <w:u w:val="single"/>
+        </w:rPr>
+        <w:tab/>
+      </w:r>
+      <w:r>
+        <w:rPr>
+          <w:sz w:val="24"/>
+          <w:szCs w:val="24"/>
+          <w:u w:val="single"/>
+        </w:rPr>
+        <w:tab/>
+      </w:r>
+    </w:p>
+    <w:p>
+      <w:pPr>
+        <w:pStyle w:val="BodyText"/>
+        <w:keepLines/>
+        <w:spacing w:after="240"/>
+        <w:rPr>
+          <w:sz w:val="24"/>
+        </w:rPr>
+      </w:pPr>
+    </w:p>
+    <w:p>
+      <w:pPr>
+        <w:pStyle w:val="BodyText"/>
+        <w:keepLines/>
+        <w:spacing w:after="240"/>
+        <w:rPr>
+          <w:sz w:val="24"/>
+        </w:rPr>
+      </w:pPr>
+    </w:p>
+    <w:p>
+      <w:pPr>
+        <w:pStyle w:val="BodyText"/>
+        <w:keepLines/>
+        <w:spacing w:after="240"/>
+        <w:rPr>
+          <w:sz w:val="24"/>
+        </w:rPr>
+      </w:pPr>
+    </w:p>
+    <w:p>
+      <w:pPr>
+        <w:pStyle w:val="BodyText"/>
+        <w:keepLines/>
+        <w:spacing w:after="240"/>
+        <w:rPr>
+          <w:sz w:val="24"/>
+        </w:rPr>
+      </w:pPr>
+    </w:p>
+    <w:p>
+      <w:pPr>
+        <w:pStyle w:val="BodyText"/>
+        <w:keepLines/>
+        <w:spacing w:after="240"/>
+        <w:rPr>
+          <w:sz w:val="24"/>
+        </w:rPr>
+      </w:pPr>
+    </w:p>
+    <w:p>
+      <w:pPr>
+        <w:pStyle w:val="BodyText"/>
+        <w:keepLines/>
+        <w:spacing w:after="240"/>
+        <w:rPr>
+          <w:sz w:val="24"/>
+        </w:rPr>
+      </w:pPr>
+    </w:p>
+    <w:p>
+      <w:pPr>
+        <w:pStyle w:val="BodyText"/>
+        <w:keepLines/>
+        <w:spacing w:after="240"/>
+        <w:rPr>
+          <w:sz w:val="24"/>
+        </w:rPr>
+      </w:pPr>
+    </w:p>
+    <w:p>
+      <w:pPr>
+        <w:pStyle w:val="BodyText"/>
+        <w:keepLines/>
+        <w:spacing w:after="240"/>
+        <w:rPr>
+          <w:sz w:val="24"/>
+        </w:rPr>
+      </w:pPr>
+    </w:p>
+    <w:p>
+      <w:pPr>
+        <w:pStyle w:val="BodyText"/>
+        <w:keepLines/>
+        <w:spacing w:after="240"/>
+        <w:rPr>
+          <w:sz w:val="24"/>
+        </w:rPr>
+      </w:pPr>
+    </w:p>
+    <w:p>
+      <w:pPr>
+        <w:pStyle w:val="BodyText"/>
+        <w:keepLines/>
+        <w:spacing w:after="240"/>
+        <w:rPr>
+          <w:sz w:val="24"/>
         </w:rPr>
         <w:sectPr>
           <w:footerReference w:type="default" r:id="rId16"/>
@@ -18021,7 +22585,7 @@
     <w:lsdException w:name="HTML Sample" w:semiHidden="1" w:unhideWhenUsed="1"/>
     <w:lsdException w:name="HTML Typewriter" w:semiHidden="1" w:unhideWhenUsed="1"/>
     <w:lsdException w:name="HTML Variable" w:semiHidden="1" w:unhideWhenUsed="1"/>
-    <w:lsdException w:name="Normal Table" w:locked="0"/>
+    <w:lsdException w:name="Normal Table" w:locked="0" w:semiHidden="1" w:unhideWhenUsed="1"/>
     <w:lsdException w:name="annotation subject" w:semiHidden="1" w:unhideWhenUsed="1"/>
     <w:lsdException w:name="No List" w:locked="0" w:semiHidden="1" w:uiPriority="99" w:unhideWhenUsed="1"/>
     <w:lsdException w:name="Outline List 1" w:locked="0" w:semiHidden="1" w:unhideWhenUsed="1"/>
@@ -18064,8 +22628,11 @@
     <w:lsdException w:name="Table Contemporary" w:semiHidden="1" w:unhideWhenUsed="1"/>
     <w:lsdException w:name="Table Elegant" w:semiHidden="1" w:unhideWhenUsed="1"/>
     <w:lsdException w:name="Table Professional" w:semiHidden="1" w:unhideWhenUsed="1"/>
+    <w:lsdException w:name="Table Subtle 1" w:semiHidden="1" w:unhideWhenUsed="1"/>
     <w:lsdException w:name="Table Subtle 2" w:semiHidden="1" w:unhideWhenUsed="1"/>
     <w:lsdException w:name="Table Web 1" w:semiHidden="1" w:unhideWhenUsed="1"/>
+    <w:lsdException w:name="Table Web 2" w:semiHidden="1" w:unhideWhenUsed="1"/>
+    <w:lsdException w:name="Table Web 3" w:semiHidden="1" w:unhideWhenUsed="1"/>
     <w:lsdException w:name="Balloon Text" w:locked="0" w:semiHidden="1" w:unhideWhenUsed="1"/>
     <w:lsdException w:name="Table Theme" w:semiHidden="1" w:unhideWhenUsed="1"/>
     <w:lsdException w:name="Placeholder Text" w:semiHidden="1" w:uiPriority="99"/>
@@ -18292,7 +22859,7 @@
   <w:style w:type="paragraph" w:default="1" w:styleId="Normal">
     <w:name w:val="Normal"/>
     <w:qFormat/>
-    <w:rsid w:val="00E374C3"/>
+    <w:rsid w:val="007C58C5"/>
     <w:pPr>
       <w:widowControl w:val="0"/>
       <w:autoSpaceDE w:val="0"/>
@@ -18451,6 +23018,7 @@
   <w:style w:type="paragraph" w:styleId="BodyTextIndent">
     <w:name w:val="Body Text Indent"/>
     <w:basedOn w:val="Normal"/>
+    <w:link w:val="BodyTextIndentChar"/>
     <w:locked/>
     <w:rsid w:val="003266C3"/>
     <w:pPr>
@@ -18514,6 +23082,7 @@
   <w:style w:type="paragraph" w:styleId="BodyText">
     <w:name w:val="Body Text"/>
     <w:basedOn w:val="Normal"/>
+    <w:link w:val="BodyTextChar"/>
     <w:locked/>
     <w:rsid w:val="003266C3"/>
     <w:pPr>
@@ -18748,6 +23317,25 @@
     <w:rsid w:val="00B56874"/>
     <w:rPr>
       <w:color w:val="808080"/>
+    </w:rPr>
+  </w:style>
+  <w:style w:type="character" w:customStyle="1" w:styleId="BodyTextIndentChar">
+    <w:name w:val="Body Text Indent Char"/>
+    <w:basedOn w:val="DefaultParagraphFont"/>
+    <w:link w:val="BodyTextIndent"/>
+    <w:rsid w:val="007C58C5"/>
+    <w:rPr>
+      <w:rFonts w:ascii="Arial" w:hAnsi="Arial" w:cs="Arial"/>
+      <w:sz w:val="24"/>
+    </w:rPr>
+  </w:style>
+  <w:style w:type="character" w:customStyle="1" w:styleId="BodyTextChar">
+    <w:name w:val="Body Text Char"/>
+    <w:basedOn w:val="DefaultParagraphFont"/>
+    <w:link w:val="BodyText"/>
+    <w:rsid w:val="007C58C5"/>
+    <w:rPr>
+      <w:sz w:val="22"/>
     </w:rPr>
   </w:style>
 </w:styles>
@@ -19425,7 +24013,9 @@
   <w:rsids>
     <w:rsidRoot w:val="00504651"/>
     <w:rsid w:val="000534BE"/>
+    <w:rsid w:val="003545F9"/>
     <w:rsid w:val="00504651"/>
+    <w:rsid w:val="00CF2004"/>
   </w:rsids>
   <m:mathPr>
     <m:mathFont m:val="Cambria Math"/>
@@ -20260,7 +24850,12 @@
 </file>
 
 <file path=customXml/item1.xml><?xml version="1.0" encoding="utf-8"?>
-<b:Sources xmlns:b="http://schemas.openxmlformats.org/officeDocument/2006/bibliography" xmlns="http://schemas.openxmlformats.org/officeDocument/2006/bibliography" SelectedStyle="\APA.XSL" StyleName="APA"/>
+<?mso-contentType ?>
+<FormTemplates xmlns="http://schemas.microsoft.com/sharepoint/v3/contenttype/forms">
+  <Display>DocumentLibraryForm</Display>
+  <Edit>DocumentLibraryForm</Edit>
+  <New>DocumentLibraryForm</New>
+</FormTemplates>
 </file>
 
 <file path=customXml/item2.xml><?xml version="1.0" encoding="utf-8"?>
@@ -20276,12 +24871,7 @@
 </file>
 
 <file path=customXml/item3.xml><?xml version="1.0" encoding="utf-8"?>
-<?mso-contentType ?>
-<FormTemplates xmlns="http://schemas.microsoft.com/sharepoint/v3/contenttype/forms">
-  <Display>DocumentLibraryForm</Display>
-  <Edit>DocumentLibraryForm</Edit>
-  <New>DocumentLibraryForm</New>
-</FormTemplates>
+<b:Sources xmlns:b="http://schemas.openxmlformats.org/officeDocument/2006/bibliography" xmlns="http://schemas.openxmlformats.org/officeDocument/2006/bibliography" SelectedStyle="\APA.XSL" StyleName="APA"/>
 </file>
 
 <file path=customXml/item4.xml><?xml version="1.0" encoding="utf-8"?>
@@ -20532,9 +25122,9 @@
 </file>
 
 <file path=customXml/itemProps1.xml><?xml version="1.0" encoding="utf-8"?>
-<ds:datastoreItem xmlns:ds="http://schemas.openxmlformats.org/officeDocument/2006/customXml" ds:itemID="{E71F609C-B15D-4DC9-9E82-77F2F8ED48A8}">
+<ds:datastoreItem xmlns:ds="http://schemas.openxmlformats.org/officeDocument/2006/customXml" ds:itemID="{2700FF48-A1E4-41E5-9530-8287BA93862B}">
   <ds:schemaRefs>
-    <ds:schemaRef ds:uri="http://schemas.openxmlformats.org/officeDocument/2006/bibliography"/>
+    <ds:schemaRef ds:uri="http://schemas.microsoft.com/sharepoint/v3/contenttype/forms"/>
   </ds:schemaRefs>
 </ds:datastoreItem>
 </file>
@@ -20550,9 +25140,9 @@
 </file>
 
 <file path=customXml/itemProps3.xml><?xml version="1.0" encoding="utf-8"?>
-<ds:datastoreItem xmlns:ds="http://schemas.openxmlformats.org/officeDocument/2006/customXml" ds:itemID="{2700FF48-A1E4-41E5-9530-8287BA93862B}">
+<ds:datastoreItem xmlns:ds="http://schemas.openxmlformats.org/officeDocument/2006/customXml" ds:itemID="{E71F609C-B15D-4DC9-9E82-77F2F8ED48A8}">
   <ds:schemaRefs>
-    <ds:schemaRef ds:uri="http://schemas.microsoft.com/sharepoint/v3/contenttype/forms"/>
+    <ds:schemaRef ds:uri="http://schemas.openxmlformats.org/officeDocument/2006/bibliography"/>
   </ds:schemaRefs>
 </ds:datastoreItem>
 </file>

--- a/src/assets/template/FlatironServiceContractTemplate.docx
+++ b/src/assets/template/FlatironServiceContractTemplate.docx
@@ -11280,7 +11280,21 @@
           <w:szCs w:val="24"/>
         </w:rPr>
         <w:lastRenderedPageBreak/>
-        <w:t>IN WITNESS WHEREOF, the parties hereto have executed this Contract as of the date and year first above written.</w:t>
+        <w:t>{Witness</w:t>
+      </w:r>
+      <w:r>
+        <w:rPr>
+          <w:rFonts w:ascii="Times New Roman" w:hAnsi="Times New Roman" w:cs="Times New Roman"/>
+          <w:szCs w:val="24"/>
+        </w:rPr>
+        <w:t>0</w:t>
+      </w:r>
+      <w:r>
+        <w:rPr>
+          <w:rFonts w:ascii="Times New Roman" w:hAnsi="Times New Roman" w:cs="Times New Roman"/>
+          <w:szCs w:val="24"/>
+        </w:rPr>
+        <w:t>}</w:t>
       </w:r>
     </w:p>
     <w:p>
@@ -11294,10 +11308,19 @@
         <w:rPr>
           <w:u w:val="single"/>
         </w:rPr>
-        <w:t>OWNER</w:t>
-      </w:r>
-      <w:r>
-        <w:t>:</w:t>
+        <w:t>{OwnerSection</w:t>
+      </w:r>
+      <w:r>
+        <w:rPr>
+          <w:u w:val="single"/>
+        </w:rPr>
+        <w:t>0</w:t>
+      </w:r>
+      <w:r>
+        <w:rPr>
+          <w:u w:val="single"/>
+        </w:rPr>
+        <w:t>}</w:t>
       </w:r>
     </w:p>
     <w:p>
@@ -11313,7 +11336,25 @@
         <w:rPr>
           <w:bCs/>
         </w:rPr>
-        <w:t>{Owner}</w:t>
+        <w:t>{Owner</w:t>
+      </w:r>
+      <w:r>
+        <w:rPr>
+          <w:bCs/>
+        </w:rPr>
+        <w:t>sSelected</w:t>
+      </w:r>
+      <w:r>
+        <w:rPr>
+          <w:bCs/>
+        </w:rPr>
+        <w:t>0</w:t>
+      </w:r>
+      <w:r>
+        <w:rPr>
+          <w:bCs/>
+        </w:rPr>
+        <w:t>}</w:t>
       </w:r>
     </w:p>
     <w:p>
@@ -11336,25 +11377,43 @@
         <w:rPr>
           <w:bCs/>
         </w:rPr>
-        <w:t>By:</w:t>
+        <w:t>{By</w:t>
       </w:r>
       <w:r>
         <w:rPr>
           <w:bCs/>
         </w:rPr>
+        <w:t>0</w:t>
+      </w:r>
+      <w:r>
+        <w:rPr>
+          <w:bCs/>
+        </w:rPr>
+        <w:t>}</w:t>
+      </w:r>
+      <w:r>
+        <w:rPr>
+          <w:bCs/>
+        </w:rPr>
         <w:tab/>
       </w:r>
       <w:r>
         <w:rPr>
           <w:bCs/>
         </w:rPr>
-        <w:t>CRESCENT PROPERTY SERVICES LLC</w:t>
+        <w:t>{Crescent</w:t>
       </w:r>
       <w:r>
         <w:rPr>
           <w:bCs/>
         </w:rPr>
-        <w:t>,</w:t>
+        <w:t>0</w:t>
+      </w:r>
+      <w:r>
+        <w:rPr>
+          <w:bCs/>
+        </w:rPr>
+        <w:t>}</w:t>
       </w:r>
     </w:p>
     <w:p>
@@ -11371,19 +11430,19 @@
         <w:rPr>
           <w:bCs/>
         </w:rPr>
-        <w:t xml:space="preserve">a </w:t>
+        <w:t>{OwnerStateOfFormation</w:t>
       </w:r>
       <w:r>
         <w:rPr>
           <w:bCs/>
         </w:rPr>
-        <w:t>Delaware limited liability company</w:t>
+        <w:t>0</w:t>
       </w:r>
       <w:r>
         <w:rPr>
           <w:bCs/>
         </w:rPr>
-        <w:t>,</w:t>
+        <w:t>}</w:t>
       </w:r>
       <w:r>
         <w:rPr>
@@ -11396,7 +11455,24 @@
           <w:bCs/>
         </w:rPr>
         <w:tab/>
-        <w:t>its managing agent</w:t>
+      </w:r>
+      <w:r>
+        <w:rPr>
+          <w:bCs/>
+        </w:rPr>
+        <w:t>{Agent</w:t>
+      </w:r>
+      <w:r>
+        <w:rPr>
+          <w:bCs/>
+        </w:rPr>
+        <w:t>0</w:t>
+      </w:r>
+      <w:r>
+        <w:rPr>
+          <w:bCs/>
+        </w:rPr>
+        <w:t>}</w:t>
       </w:r>
     </w:p>
     <w:p>
@@ -11410,55 +11486,16 @@
         </w:rPr>
       </w:pPr>
       <w:r>
-        <w:t>B</w:t>
-      </w:r>
-      <w:r>
-        <w:t>y:</w:t>
-      </w:r>
-      <w:r>
-        <w:tab/>
-      </w:r>
-      <w:r>
-        <w:rPr>
-          <w:u w:val="single"/>
-        </w:rPr>
-        <w:tab/>
-      </w:r>
-      <w:r>
-        <w:rPr>
-          <w:u w:val="single"/>
-        </w:rPr>
-        <w:tab/>
-      </w:r>
-      <w:r>
-        <w:rPr>
-          <w:u w:val="single"/>
-        </w:rPr>
-        <w:tab/>
-      </w:r>
-      <w:r>
-        <w:rPr>
-          <w:u w:val="single"/>
-        </w:rPr>
-        <w:tab/>
-      </w:r>
-      <w:r>
-        <w:rPr>
-          <w:u w:val="single"/>
-        </w:rPr>
-        <w:tab/>
-      </w:r>
-      <w:r>
-        <w:rPr>
-          <w:u w:val="single"/>
-        </w:rPr>
-        <w:tab/>
-      </w:r>
-      <w:r>
-        <w:rPr>
-          <w:u w:val="single"/>
-        </w:rPr>
-        <w:tab/>
+        <w:t>{By</w:t>
+      </w:r>
+      <w:r>
+        <w:t>Line</w:t>
+      </w:r>
+      <w:r>
+        <w:t>0</w:t>
+      </w:r>
+      <w:r>
+        <w:t>}</w:t>
       </w:r>
     </w:p>
     <w:p>
@@ -11477,31 +11514,29 @@
           <w:sz w:val="24"/>
           <w:szCs w:val="24"/>
         </w:rPr>
-        <w:t>Name:</w:t>
+        <w:t>{Name</w:t>
       </w:r>
       <w:r>
         <w:rPr>
           <w:sz w:val="24"/>
           <w:szCs w:val="24"/>
         </w:rPr>
-        <w:tab/>
+        <w:t>Line</w:t>
       </w:r>
       <w:r>
         <w:rPr>
           <w:sz w:val="24"/>
           <w:szCs w:val="24"/>
         </w:rPr>
-        <w:t xml:space="preserve">Brandi </w:t>
-      </w:r>
-      <w:proofErr w:type="spellStart"/>
+        <w:t>0</w:t>
+      </w:r>
       <w:r>
         <w:rPr>
           <w:sz w:val="24"/>
           <w:szCs w:val="24"/>
         </w:rPr>
-        <w:t>Herdzina</w:t>
-      </w:r>
-      <w:proofErr w:type="spellEnd"/>
+        <w:t>}</w:t>
+      </w:r>
     </w:p>
     <w:p>
       <w:pPr>
@@ -11520,21 +11555,21 @@
           <w:sz w:val="24"/>
           <w:szCs w:val="24"/>
         </w:rPr>
-        <w:t>Title:</w:t>
+        <w:t>{Title</w:t>
       </w:r>
       <w:r>
         <w:rPr>
           <w:sz w:val="24"/>
           <w:szCs w:val="24"/>
         </w:rPr>
-        <w:tab/>
+        <w:t>0</w:t>
       </w:r>
       <w:r>
         <w:rPr>
           <w:sz w:val="24"/>
           <w:szCs w:val="24"/>
         </w:rPr>
-        <w:t>Authorized Signatory</w:t>
+        <w:t>}</w:t>
       </w:r>
     </w:p>
     <w:p>
@@ -11548,10 +11583,19 @@
         <w:rPr>
           <w:u w:val="single"/>
         </w:rPr>
-        <w:t>CONTRACTOR</w:t>
-      </w:r>
-      <w:r>
-        <w:t>:</w:t>
+        <w:t>{ContractorSection</w:t>
+      </w:r>
+      <w:r>
+        <w:rPr>
+          <w:u w:val="single"/>
+        </w:rPr>
+        <w:t>0</w:t>
+      </w:r>
+      <w:r>
+        <w:rPr>
+          <w:u w:val="single"/>
+        </w:rPr>
+        <w:t>}</w:t>
       </w:r>
     </w:p>
     <w:p>
@@ -11564,7 +11608,19 @@
         <w:rPr>
           <w:bCs/>
         </w:rPr>
-        <w:t>{Contractor}</w:t>
+        <w:t>{Contractor</w:t>
+      </w:r>
+      <w:r>
+        <w:rPr>
+          <w:bCs/>
+        </w:rPr>
+        <w:t>0</w:t>
+      </w:r>
+      <w:r>
+        <w:rPr>
+          <w:bCs/>
+        </w:rPr>
+        <w:t>}</w:t>
       </w:r>
     </w:p>
     <w:p>
@@ -11581,22 +11637,14 @@
         <w:rPr>
           <w:bCs/>
         </w:rPr>
-        <w:t xml:space="preserve">a </w:t>
+        <w:t>{ContractorStateOfFormation</w:t>
       </w:r>
       <w:r>
         <w:rPr>
           <w:bCs/>
         </w:rPr>
-        <w:t>{</w:t>
-      </w:r>
-      <w:proofErr w:type="spellStart"/>
-      <w:r>
-        <w:rPr>
-          <w:bCs/>
-        </w:rPr>
-        <w:t>ContractorStateOfFormation</w:t>
-      </w:r>
-      <w:proofErr w:type="spellEnd"/>
+        <w:t>0</w:t>
+      </w:r>
       <w:r>
         <w:rPr>
           <w:bCs/>
@@ -11614,52 +11662,13 @@
         </w:rPr>
       </w:pPr>
       <w:r>
-        <w:t>By:</w:t>
-      </w:r>
-      <w:r>
-        <w:tab/>
-      </w:r>
-      <w:r>
-        <w:rPr>
-          <w:u w:val="single"/>
-        </w:rPr>
-        <w:tab/>
-      </w:r>
-      <w:r>
-        <w:rPr>
-          <w:u w:val="single"/>
-        </w:rPr>
-        <w:tab/>
-      </w:r>
-      <w:r>
-        <w:rPr>
-          <w:u w:val="single"/>
-        </w:rPr>
-        <w:tab/>
-      </w:r>
-      <w:r>
-        <w:rPr>
-          <w:u w:val="single"/>
-        </w:rPr>
-        <w:tab/>
-      </w:r>
-      <w:r>
-        <w:rPr>
-          <w:u w:val="single"/>
-        </w:rPr>
-        <w:tab/>
-      </w:r>
-      <w:r>
-        <w:rPr>
-          <w:u w:val="single"/>
-        </w:rPr>
-        <w:tab/>
-      </w:r>
-      <w:r>
-        <w:rPr>
-          <w:u w:val="single"/>
-        </w:rPr>
-        <w:tab/>
+        <w:t>{ContractorBy</w:t>
+      </w:r>
+      <w:r>
+        <w:t>0</w:t>
+      </w:r>
+      <w:r>
+        <w:t>}</w:t>
       </w:r>
     </w:p>
     <w:p>
@@ -11677,70 +11686,21 @@
           <w:sz w:val="24"/>
           <w:szCs w:val="24"/>
         </w:rPr>
-        <w:t>Name:</w:t>
+        <w:t>{ContractorNameLine</w:t>
       </w:r>
       <w:r>
         <w:rPr>
           <w:sz w:val="24"/>
           <w:szCs w:val="24"/>
         </w:rPr>
-        <w:tab/>
+        <w:t>0</w:t>
       </w:r>
       <w:r>
         <w:rPr>
           <w:sz w:val="24"/>
           <w:szCs w:val="24"/>
-          <w:u w:val="single"/>
-        </w:rPr>
-        <w:tab/>
-      </w:r>
-      <w:r>
-        <w:rPr>
-          <w:sz w:val="24"/>
-          <w:szCs w:val="24"/>
-          <w:u w:val="single"/>
-        </w:rPr>
-        <w:tab/>
-      </w:r>
-      <w:r>
-        <w:rPr>
-          <w:sz w:val="24"/>
-          <w:szCs w:val="24"/>
-          <w:u w:val="single"/>
-        </w:rPr>
-        <w:tab/>
-      </w:r>
-      <w:r>
-        <w:rPr>
-          <w:sz w:val="24"/>
-          <w:szCs w:val="24"/>
-          <w:u w:val="single"/>
-        </w:rPr>
-        <w:tab/>
-      </w:r>
-      <w:r>
-        <w:rPr>
-          <w:sz w:val="24"/>
-          <w:szCs w:val="24"/>
-          <w:u w:val="single"/>
-        </w:rPr>
-        <w:tab/>
-      </w:r>
-      <w:r>
-        <w:rPr>
-          <w:sz w:val="24"/>
-          <w:szCs w:val="24"/>
-          <w:u w:val="single"/>
-        </w:rPr>
-        <w:tab/>
-      </w:r>
-      <w:r>
-        <w:rPr>
-          <w:sz w:val="24"/>
-          <w:szCs w:val="24"/>
-          <w:u w:val="single"/>
-        </w:rPr>
-        <w:tab/>
+        </w:rPr>
+        <w:t>}</w:t>
       </w:r>
     </w:p>
     <w:p>
@@ -11757,81 +11717,36 @@
           <w:sz w:val="24"/>
           <w:szCs w:val="24"/>
         </w:rPr>
-        <w:t>Title:</w:t>
+        <w:t>{Con</w:t>
       </w:r>
       <w:r>
         <w:rPr>
           <w:sz w:val="24"/>
           <w:szCs w:val="24"/>
         </w:rPr>
-        <w:tab/>
+        <w:t>t</w:t>
       </w:r>
       <w:r>
         <w:rPr>
           <w:sz w:val="24"/>
           <w:szCs w:val="24"/>
-          <w:u w:val="single"/>
-        </w:rPr>
-        <w:tab/>
+        </w:rPr>
+        <w:t>ractorTitle</w:t>
       </w:r>
       <w:r>
         <w:rPr>
           <w:sz w:val="24"/>
           <w:szCs w:val="24"/>
-          <w:u w:val="single"/>
-        </w:rPr>
-        <w:tab/>
+        </w:rPr>
+        <w:t>0</w:t>
       </w:r>
       <w:r>
         <w:rPr>
           <w:sz w:val="24"/>
           <w:szCs w:val="24"/>
-          <w:u w:val="single"/>
-        </w:rPr>
-        <w:tab/>
-      </w:r>
-      <w:r>
-        <w:rPr>
-          <w:sz w:val="24"/>
-          <w:szCs w:val="24"/>
-          <w:u w:val="single"/>
-        </w:rPr>
-        <w:tab/>
-      </w:r>
-      <w:r>
-        <w:rPr>
-          <w:sz w:val="24"/>
-          <w:szCs w:val="24"/>
-          <w:u w:val="single"/>
-        </w:rPr>
-        <w:tab/>
-      </w:r>
-      <w:r>
-        <w:rPr>
-          <w:sz w:val="24"/>
-          <w:szCs w:val="24"/>
-          <w:u w:val="single"/>
-        </w:rPr>
-        <w:tab/>
-      </w:r>
-      <w:r>
-        <w:rPr>
-          <w:sz w:val="24"/>
-          <w:szCs w:val="24"/>
-          <w:u w:val="single"/>
-        </w:rPr>
-        <w:tab/>
-      </w:r>
-    </w:p>
-    <w:p>
-      <w:pPr>
-        <w:pStyle w:val="BodyText"/>
-        <w:keepLines/>
-        <w:spacing w:after="240"/>
-        <w:rPr>
-          <w:sz w:val="24"/>
-        </w:rPr>
-      </w:pPr>
+        </w:rPr>
+        <w:t>}</w:t>
+      </w:r>
     </w:p>
     <w:p>
       <w:pPr>
@@ -11949,7 +11864,22 @@
           <w:rFonts w:ascii="Times New Roman" w:hAnsi="Times New Roman" w:cs="Times New Roman"/>
           <w:szCs w:val="24"/>
         </w:rPr>
-        <w:t>IN WITNESS WHEREOF, the parties hereto have executed this Contract as of the date and year first above written.</w:t>
+        <w:lastRenderedPageBreak/>
+        <w:t>{Witness</w:t>
+      </w:r>
+      <w:r>
+        <w:rPr>
+          <w:rFonts w:ascii="Times New Roman" w:hAnsi="Times New Roman" w:cs="Times New Roman"/>
+          <w:szCs w:val="24"/>
+        </w:rPr>
+        <w:t>1</w:t>
+      </w:r>
+      <w:r>
+        <w:rPr>
+          <w:rFonts w:ascii="Times New Roman" w:hAnsi="Times New Roman" w:cs="Times New Roman"/>
+          <w:szCs w:val="24"/>
+        </w:rPr>
+        <w:t>}</w:t>
       </w:r>
     </w:p>
     <w:p>
@@ -11963,10 +11893,19 @@
         <w:rPr>
           <w:u w:val="single"/>
         </w:rPr>
-        <w:t>OWNER</w:t>
-      </w:r>
-      <w:r>
-        <w:t>:</w:t>
+        <w:t>{OwnerSection</w:t>
+      </w:r>
+      <w:r>
+        <w:rPr>
+          <w:u w:val="single"/>
+        </w:rPr>
+        <w:t>1</w:t>
+      </w:r>
+      <w:r>
+        <w:rPr>
+          <w:u w:val="single"/>
+        </w:rPr>
+        <w:t>}</w:t>
       </w:r>
     </w:p>
     <w:p>
@@ -11982,7 +11921,19 @@
         <w:rPr>
           <w:bCs/>
         </w:rPr>
-        <w:t>{Owner}</w:t>
+        <w:t>{OwnersSelected</w:t>
+      </w:r>
+      <w:r>
+        <w:rPr>
+          <w:bCs/>
+        </w:rPr>
+        <w:t>1</w:t>
+      </w:r>
+      <w:r>
+        <w:rPr>
+          <w:bCs/>
+        </w:rPr>
+        <w:t>}</w:t>
       </w:r>
     </w:p>
     <w:p>
@@ -12005,14 +11956,38 @@
         <w:rPr>
           <w:bCs/>
         </w:rPr>
-        <w:t>By:</w:t>
+        <w:t>{By</w:t>
       </w:r>
       <w:r>
         <w:rPr>
           <w:bCs/>
         </w:rPr>
+        <w:t>1</w:t>
+      </w:r>
+      <w:r>
+        <w:rPr>
+          <w:bCs/>
+        </w:rPr>
+        <w:t>}</w:t>
+      </w:r>
+      <w:r>
+        <w:rPr>
+          <w:bCs/>
+        </w:rPr>
         <w:tab/>
-        <w:t>CRESCENT PROPERTY SERVICES LLC,</w:t>
+        <w:t>{Crescent</w:t>
+      </w:r>
+      <w:r>
+        <w:rPr>
+          <w:bCs/>
+        </w:rPr>
+        <w:t>1</w:t>
+      </w:r>
+      <w:r>
+        <w:rPr>
+          <w:bCs/>
+        </w:rPr>
+        <w:t>}</w:t>
       </w:r>
     </w:p>
     <w:p>
@@ -12029,18 +12004,24 @@
         <w:rPr>
           <w:bCs/>
         </w:rPr>
-        <w:t xml:space="preserve">a </w:t>
+        <w:t>{OwnerStateOfFormation</w:t>
       </w:r>
       <w:r>
         <w:rPr>
           <w:bCs/>
         </w:rPr>
-        <w:t>Delaware limited liability company,</w:t>
+        <w:t>1</w:t>
       </w:r>
       <w:r>
         <w:rPr>
           <w:bCs/>
         </w:rPr>
+        <w:t>}</w:t>
+      </w:r>
+      <w:r>
+        <w:rPr>
+          <w:bCs/>
+        </w:rPr>
         <w:br/>
       </w:r>
       <w:r>
@@ -12048,7 +12029,19 @@
           <w:bCs/>
         </w:rPr>
         <w:tab/>
-        <w:t>its managing agent</w:t>
+        <w:t>{Agent</w:t>
+      </w:r>
+      <w:r>
+        <w:rPr>
+          <w:bCs/>
+        </w:rPr>
+        <w:t>1</w:t>
+      </w:r>
+      <w:r>
+        <w:rPr>
+          <w:bCs/>
+        </w:rPr>
+        <w:t>}</w:t>
       </w:r>
     </w:p>
     <w:p>
@@ -12062,52 +12055,13 @@
         </w:rPr>
       </w:pPr>
       <w:r>
-        <w:t>By:</w:t>
-      </w:r>
-      <w:r>
-        <w:tab/>
-      </w:r>
-      <w:r>
-        <w:rPr>
-          <w:u w:val="single"/>
-        </w:rPr>
-        <w:tab/>
-      </w:r>
-      <w:r>
-        <w:rPr>
-          <w:u w:val="single"/>
-        </w:rPr>
-        <w:tab/>
-      </w:r>
-      <w:r>
-        <w:rPr>
-          <w:u w:val="single"/>
-        </w:rPr>
-        <w:tab/>
-      </w:r>
-      <w:r>
-        <w:rPr>
-          <w:u w:val="single"/>
-        </w:rPr>
-        <w:tab/>
-      </w:r>
-      <w:r>
-        <w:rPr>
-          <w:u w:val="single"/>
-        </w:rPr>
-        <w:tab/>
-      </w:r>
-      <w:r>
-        <w:rPr>
-          <w:u w:val="single"/>
-        </w:rPr>
-        <w:tab/>
-      </w:r>
-      <w:r>
-        <w:rPr>
-          <w:u w:val="single"/>
-        </w:rPr>
-        <w:tab/>
+        <w:t>{ByLine</w:t>
+      </w:r>
+      <w:r>
+        <w:t>1</w:t>
+      </w:r>
+      <w:r>
+        <w:t>}</w:t>
       </w:r>
     </w:p>
     <w:p>
@@ -12126,31 +12080,22 @@
           <w:sz w:val="24"/>
           <w:szCs w:val="24"/>
         </w:rPr>
-        <w:t>Name:</w:t>
+        <w:t>{NameLine</w:t>
       </w:r>
       <w:r>
         <w:rPr>
           <w:sz w:val="24"/>
           <w:szCs w:val="24"/>
         </w:rPr>
-        <w:tab/>
+        <w:t>1</w:t>
       </w:r>
       <w:r>
         <w:rPr>
           <w:sz w:val="24"/>
           <w:szCs w:val="24"/>
         </w:rPr>
-        <w:t xml:space="preserve">Brandi </w:t>
-      </w:r>
-      <w:proofErr w:type="spellStart"/>
-      <w:r>
-        <w:rPr>
-          <w:sz w:val="24"/>
-          <w:szCs w:val="24"/>
-        </w:rPr>
-        <w:t>Herdzina</w:t>
-      </w:r>
-      <w:proofErr w:type="spellEnd"/>
+        <w:t>}</w:t>
+      </w:r>
     </w:p>
     <w:p>
       <w:pPr>
@@ -12169,21 +12114,21 @@
           <w:sz w:val="24"/>
           <w:szCs w:val="24"/>
         </w:rPr>
-        <w:t>Title:</w:t>
+        <w:t>{Title</w:t>
       </w:r>
       <w:r>
         <w:rPr>
           <w:sz w:val="24"/>
           <w:szCs w:val="24"/>
         </w:rPr>
-        <w:tab/>
+        <w:t>1</w:t>
       </w:r>
       <w:r>
         <w:rPr>
           <w:sz w:val="24"/>
           <w:szCs w:val="24"/>
         </w:rPr>
-        <w:t>Authorized Signatory</w:t>
+        <w:t>}</w:t>
       </w:r>
     </w:p>
     <w:p>
@@ -12197,10 +12142,19 @@
         <w:rPr>
           <w:u w:val="single"/>
         </w:rPr>
-        <w:t>CONTRACTOR</w:t>
-      </w:r>
-      <w:r>
-        <w:t>:</w:t>
+        <w:t>{ContractorSection</w:t>
+      </w:r>
+      <w:r>
+        <w:rPr>
+          <w:u w:val="single"/>
+        </w:rPr>
+        <w:t>1</w:t>
+      </w:r>
+      <w:r>
+        <w:rPr>
+          <w:u w:val="single"/>
+        </w:rPr>
+        <w:t>}</w:t>
       </w:r>
     </w:p>
     <w:p>
@@ -12213,7 +12167,19 @@
         <w:rPr>
           <w:bCs/>
         </w:rPr>
-        <w:t>{Contractor}</w:t>
+        <w:t>{Contractor</w:t>
+      </w:r>
+      <w:r>
+        <w:rPr>
+          <w:bCs/>
+        </w:rPr>
+        <w:t>1</w:t>
+      </w:r>
+      <w:r>
+        <w:rPr>
+          <w:bCs/>
+        </w:rPr>
+        <w:t>}</w:t>
       </w:r>
     </w:p>
     <w:p>
@@ -12230,22 +12196,14 @@
         <w:rPr>
           <w:bCs/>
         </w:rPr>
-        <w:t xml:space="preserve">a </w:t>
+        <w:t>{ContractorStateOfFormation</w:t>
       </w:r>
       <w:r>
         <w:rPr>
           <w:bCs/>
         </w:rPr>
-        <w:t>{</w:t>
-      </w:r>
-      <w:proofErr w:type="spellStart"/>
-      <w:r>
-        <w:rPr>
-          <w:bCs/>
-        </w:rPr>
-        <w:t>ContractorStateOfFormation</w:t>
-      </w:r>
-      <w:proofErr w:type="spellEnd"/>
+        <w:t>1</w:t>
+      </w:r>
       <w:r>
         <w:rPr>
           <w:bCs/>
@@ -12263,52 +12221,13 @@
         </w:rPr>
       </w:pPr>
       <w:r>
-        <w:t>By:</w:t>
-      </w:r>
-      <w:r>
-        <w:tab/>
-      </w:r>
-      <w:r>
-        <w:rPr>
-          <w:u w:val="single"/>
-        </w:rPr>
-        <w:tab/>
-      </w:r>
-      <w:r>
-        <w:rPr>
-          <w:u w:val="single"/>
-        </w:rPr>
-        <w:tab/>
-      </w:r>
-      <w:r>
-        <w:rPr>
-          <w:u w:val="single"/>
-        </w:rPr>
-        <w:tab/>
-      </w:r>
-      <w:r>
-        <w:rPr>
-          <w:u w:val="single"/>
-        </w:rPr>
-        <w:tab/>
-      </w:r>
-      <w:r>
-        <w:rPr>
-          <w:u w:val="single"/>
-        </w:rPr>
-        <w:tab/>
-      </w:r>
-      <w:r>
-        <w:rPr>
-          <w:u w:val="single"/>
-        </w:rPr>
-        <w:tab/>
-      </w:r>
-      <w:r>
-        <w:rPr>
-          <w:u w:val="single"/>
-        </w:rPr>
-        <w:tab/>
+        <w:t>{ContractorBy</w:t>
+      </w:r>
+      <w:r>
+        <w:t>1</w:t>
+      </w:r>
+      <w:r>
+        <w:t>}</w:t>
       </w:r>
     </w:p>
     <w:p>
@@ -12326,70 +12245,21 @@
           <w:sz w:val="24"/>
           <w:szCs w:val="24"/>
         </w:rPr>
-        <w:t>Name:</w:t>
+        <w:t>{ContractorNameLine</w:t>
       </w:r>
       <w:r>
         <w:rPr>
           <w:sz w:val="24"/>
           <w:szCs w:val="24"/>
         </w:rPr>
-        <w:tab/>
+        <w:t>1</w:t>
       </w:r>
       <w:r>
         <w:rPr>
           <w:sz w:val="24"/>
           <w:szCs w:val="24"/>
-          <w:u w:val="single"/>
-        </w:rPr>
-        <w:tab/>
-      </w:r>
-      <w:r>
-        <w:rPr>
-          <w:sz w:val="24"/>
-          <w:szCs w:val="24"/>
-          <w:u w:val="single"/>
-        </w:rPr>
-        <w:tab/>
-      </w:r>
-      <w:r>
-        <w:rPr>
-          <w:sz w:val="24"/>
-          <w:szCs w:val="24"/>
-          <w:u w:val="single"/>
-        </w:rPr>
-        <w:tab/>
-      </w:r>
-      <w:r>
-        <w:rPr>
-          <w:sz w:val="24"/>
-          <w:szCs w:val="24"/>
-          <w:u w:val="single"/>
-        </w:rPr>
-        <w:tab/>
-      </w:r>
-      <w:r>
-        <w:rPr>
-          <w:sz w:val="24"/>
-          <w:szCs w:val="24"/>
-          <w:u w:val="single"/>
-        </w:rPr>
-        <w:tab/>
-      </w:r>
-      <w:r>
-        <w:rPr>
-          <w:sz w:val="24"/>
-          <w:szCs w:val="24"/>
-          <w:u w:val="single"/>
-        </w:rPr>
-        <w:tab/>
-      </w:r>
-      <w:r>
-        <w:rPr>
-          <w:sz w:val="24"/>
-          <w:szCs w:val="24"/>
-          <w:u w:val="single"/>
-        </w:rPr>
-        <w:tab/>
+        </w:rPr>
+        <w:t>}</w:t>
       </w:r>
     </w:p>
     <w:p>
@@ -12406,81 +12276,36 @@
           <w:sz w:val="24"/>
           <w:szCs w:val="24"/>
         </w:rPr>
-        <w:t>Title:</w:t>
+        <w:t>{Con</w:t>
       </w:r>
       <w:r>
         <w:rPr>
           <w:sz w:val="24"/>
           <w:szCs w:val="24"/>
         </w:rPr>
-        <w:tab/>
+        <w:t>t</w:t>
       </w:r>
       <w:r>
         <w:rPr>
           <w:sz w:val="24"/>
           <w:szCs w:val="24"/>
-          <w:u w:val="single"/>
-        </w:rPr>
-        <w:tab/>
+        </w:rPr>
+        <w:t>ractorTitle</w:t>
       </w:r>
       <w:r>
         <w:rPr>
           <w:sz w:val="24"/>
           <w:szCs w:val="24"/>
-          <w:u w:val="single"/>
-        </w:rPr>
-        <w:tab/>
+        </w:rPr>
+        <w:t>1</w:t>
       </w:r>
       <w:r>
         <w:rPr>
           <w:sz w:val="24"/>
           <w:szCs w:val="24"/>
-          <w:u w:val="single"/>
-        </w:rPr>
-        <w:tab/>
-      </w:r>
-      <w:r>
-        <w:rPr>
-          <w:sz w:val="24"/>
-          <w:szCs w:val="24"/>
-          <w:u w:val="single"/>
-        </w:rPr>
-        <w:tab/>
-      </w:r>
-      <w:r>
-        <w:rPr>
-          <w:sz w:val="24"/>
-          <w:szCs w:val="24"/>
-          <w:u w:val="single"/>
-        </w:rPr>
-        <w:tab/>
-      </w:r>
-      <w:r>
-        <w:rPr>
-          <w:sz w:val="24"/>
-          <w:szCs w:val="24"/>
-          <w:u w:val="single"/>
-        </w:rPr>
-        <w:tab/>
-      </w:r>
-      <w:r>
-        <w:rPr>
-          <w:sz w:val="24"/>
-          <w:szCs w:val="24"/>
-          <w:u w:val="single"/>
-        </w:rPr>
-        <w:tab/>
-      </w:r>
-    </w:p>
-    <w:p>
-      <w:pPr>
-        <w:pStyle w:val="BodyText"/>
-        <w:keepLines/>
-        <w:spacing w:after="240"/>
-        <w:rPr>
-          <w:sz w:val="24"/>
-        </w:rPr>
-      </w:pPr>
+        </w:rPr>
+        <w:t>}</w:t>
+      </w:r>
     </w:p>
     <w:p>
       <w:pPr>
@@ -12583,12 +12408,39 @@
           <w:szCs w:val="24"/>
         </w:rPr>
       </w:pPr>
-      <w:r>
+    </w:p>
+    <w:p>
+      <w:pPr>
+        <w:pStyle w:val="BodyTextIndent"/>
+        <w:keepLines/>
+        <w:spacing w:after="240"/>
+        <w:ind w:firstLine="720"/>
         <w:rPr>
           <w:rFonts w:ascii="Times New Roman" w:hAnsi="Times New Roman" w:cs="Times New Roman"/>
           <w:szCs w:val="24"/>
         </w:rPr>
-        <w:t>IN WITNESS WHEREOF, the parties hereto have executed this Contract as of the date and year first above written.</w:t>
+      </w:pPr>
+      <w:r>
+        <w:rPr>
+          <w:rFonts w:ascii="Times New Roman" w:hAnsi="Times New Roman" w:cs="Times New Roman"/>
+          <w:szCs w:val="24"/>
+        </w:rPr>
+        <w:lastRenderedPageBreak/>
+        <w:t>{Witness</w:t>
+      </w:r>
+      <w:r>
+        <w:rPr>
+          <w:rFonts w:ascii="Times New Roman" w:hAnsi="Times New Roman" w:cs="Times New Roman"/>
+          <w:szCs w:val="24"/>
+        </w:rPr>
+        <w:t>2</w:t>
+      </w:r>
+      <w:r>
+        <w:rPr>
+          <w:rFonts w:ascii="Times New Roman" w:hAnsi="Times New Roman" w:cs="Times New Roman"/>
+          <w:szCs w:val="24"/>
+        </w:rPr>
+        <w:t>}</w:t>
       </w:r>
     </w:p>
     <w:p>
@@ -12602,10 +12454,19 @@
         <w:rPr>
           <w:u w:val="single"/>
         </w:rPr>
-        <w:t>OWNER</w:t>
-      </w:r>
-      <w:r>
-        <w:t>:</w:t>
+        <w:t>{OwnerSection</w:t>
+      </w:r>
+      <w:r>
+        <w:rPr>
+          <w:u w:val="single"/>
+        </w:rPr>
+        <w:t>2</w:t>
+      </w:r>
+      <w:r>
+        <w:rPr>
+          <w:u w:val="single"/>
+        </w:rPr>
+        <w:t>}</w:t>
       </w:r>
     </w:p>
     <w:p>
@@ -12621,7 +12482,19 @@
         <w:rPr>
           <w:bCs/>
         </w:rPr>
-        <w:t>{Owner}</w:t>
+        <w:t>{OwnersSelected</w:t>
+      </w:r>
+      <w:r>
+        <w:rPr>
+          <w:bCs/>
+        </w:rPr>
+        <w:t>2</w:t>
+      </w:r>
+      <w:r>
+        <w:rPr>
+          <w:bCs/>
+        </w:rPr>
+        <w:t>}</w:t>
       </w:r>
     </w:p>
     <w:p>
@@ -12644,14 +12517,38 @@
         <w:rPr>
           <w:bCs/>
         </w:rPr>
-        <w:t>By:</w:t>
+        <w:t>{By</w:t>
       </w:r>
       <w:r>
         <w:rPr>
           <w:bCs/>
         </w:rPr>
+        <w:t>2</w:t>
+      </w:r>
+      <w:r>
+        <w:rPr>
+          <w:bCs/>
+        </w:rPr>
+        <w:t>}</w:t>
+      </w:r>
+      <w:r>
+        <w:rPr>
+          <w:bCs/>
+        </w:rPr>
         <w:tab/>
-        <w:t>CRESCENT PROPERTY SERVICES LLC,</w:t>
+        <w:t>{Crescent</w:t>
+      </w:r>
+      <w:r>
+        <w:rPr>
+          <w:bCs/>
+        </w:rPr>
+        <w:t>2</w:t>
+      </w:r>
+      <w:r>
+        <w:rPr>
+          <w:bCs/>
+        </w:rPr>
+        <w:t>}</w:t>
       </w:r>
     </w:p>
     <w:p>
@@ -12668,18 +12565,24 @@
         <w:rPr>
           <w:bCs/>
         </w:rPr>
-        <w:t xml:space="preserve">a </w:t>
+        <w:t>{OwnerStateOfFormation</w:t>
       </w:r>
       <w:r>
         <w:rPr>
           <w:bCs/>
         </w:rPr>
-        <w:t>Delaware limited liability company,</w:t>
+        <w:t>2</w:t>
       </w:r>
       <w:r>
         <w:rPr>
           <w:bCs/>
         </w:rPr>
+        <w:t>}</w:t>
+      </w:r>
+      <w:r>
+        <w:rPr>
+          <w:bCs/>
+        </w:rPr>
         <w:br/>
       </w:r>
       <w:r>
@@ -12687,7 +12590,19 @@
           <w:bCs/>
         </w:rPr>
         <w:tab/>
-        <w:t>its managing agent</w:t>
+        <w:t>{Agent</w:t>
+      </w:r>
+      <w:r>
+        <w:rPr>
+          <w:bCs/>
+        </w:rPr>
+        <w:t>2</w:t>
+      </w:r>
+      <w:r>
+        <w:rPr>
+          <w:bCs/>
+        </w:rPr>
+        <w:t>}</w:t>
       </w:r>
     </w:p>
     <w:p>
@@ -12701,52 +12616,13 @@
         </w:rPr>
       </w:pPr>
       <w:r>
-        <w:t>By:</w:t>
-      </w:r>
-      <w:r>
-        <w:tab/>
-      </w:r>
-      <w:r>
-        <w:rPr>
-          <w:u w:val="single"/>
-        </w:rPr>
-        <w:tab/>
-      </w:r>
-      <w:r>
-        <w:rPr>
-          <w:u w:val="single"/>
-        </w:rPr>
-        <w:tab/>
-      </w:r>
-      <w:r>
-        <w:rPr>
-          <w:u w:val="single"/>
-        </w:rPr>
-        <w:tab/>
-      </w:r>
-      <w:r>
-        <w:rPr>
-          <w:u w:val="single"/>
-        </w:rPr>
-        <w:tab/>
-      </w:r>
-      <w:r>
-        <w:rPr>
-          <w:u w:val="single"/>
-        </w:rPr>
-        <w:tab/>
-      </w:r>
-      <w:r>
-        <w:rPr>
-          <w:u w:val="single"/>
-        </w:rPr>
-        <w:tab/>
-      </w:r>
-      <w:r>
-        <w:rPr>
-          <w:u w:val="single"/>
-        </w:rPr>
-        <w:tab/>
+        <w:t>{ByLine</w:t>
+      </w:r>
+      <w:r>
+        <w:t>2</w:t>
+      </w:r>
+      <w:r>
+        <w:t>}</w:t>
       </w:r>
     </w:p>
     <w:p>
@@ -12765,31 +12641,22 @@
           <w:sz w:val="24"/>
           <w:szCs w:val="24"/>
         </w:rPr>
-        <w:t>Name:</w:t>
+        <w:t>{NameLine</w:t>
       </w:r>
       <w:r>
         <w:rPr>
           <w:sz w:val="24"/>
           <w:szCs w:val="24"/>
         </w:rPr>
-        <w:tab/>
+        <w:t>2</w:t>
       </w:r>
       <w:r>
         <w:rPr>
           <w:sz w:val="24"/>
           <w:szCs w:val="24"/>
         </w:rPr>
-        <w:t xml:space="preserve">Brandi </w:t>
-      </w:r>
-      <w:proofErr w:type="spellStart"/>
-      <w:r>
-        <w:rPr>
-          <w:sz w:val="24"/>
-          <w:szCs w:val="24"/>
-        </w:rPr>
-        <w:t>Herdzina</w:t>
-      </w:r>
-      <w:proofErr w:type="spellEnd"/>
+        <w:t>}</w:t>
+      </w:r>
     </w:p>
     <w:p>
       <w:pPr>
@@ -12808,21 +12675,21 @@
           <w:sz w:val="24"/>
           <w:szCs w:val="24"/>
         </w:rPr>
-        <w:t>Title:</w:t>
+        <w:t>{Title</w:t>
       </w:r>
       <w:r>
         <w:rPr>
           <w:sz w:val="24"/>
           <w:szCs w:val="24"/>
         </w:rPr>
-        <w:tab/>
+        <w:t>2</w:t>
       </w:r>
       <w:r>
         <w:rPr>
           <w:sz w:val="24"/>
           <w:szCs w:val="24"/>
         </w:rPr>
-        <w:t>Authorized Signatory</w:t>
+        <w:t>}</w:t>
       </w:r>
     </w:p>
     <w:p>
@@ -12836,10 +12703,19 @@
         <w:rPr>
           <w:u w:val="single"/>
         </w:rPr>
-        <w:t>CONTRACTOR</w:t>
-      </w:r>
-      <w:r>
-        <w:t>:</w:t>
+        <w:t>{ContractorSection</w:t>
+      </w:r>
+      <w:r>
+        <w:rPr>
+          <w:u w:val="single"/>
+        </w:rPr>
+        <w:t>2</w:t>
+      </w:r>
+      <w:r>
+        <w:rPr>
+          <w:u w:val="single"/>
+        </w:rPr>
+        <w:t>}</w:t>
       </w:r>
     </w:p>
     <w:p>
@@ -12852,7 +12728,19 @@
         <w:rPr>
           <w:bCs/>
         </w:rPr>
-        <w:t>{Contractor}</w:t>
+        <w:t>{Contractor</w:t>
+      </w:r>
+      <w:r>
+        <w:rPr>
+          <w:bCs/>
+        </w:rPr>
+        <w:t>2</w:t>
+      </w:r>
+      <w:r>
+        <w:rPr>
+          <w:bCs/>
+        </w:rPr>
+        <w:t>}</w:t>
       </w:r>
     </w:p>
     <w:p>
@@ -12869,22 +12757,14 @@
         <w:rPr>
           <w:bCs/>
         </w:rPr>
-        <w:t xml:space="preserve">a </w:t>
+        <w:t>{ContractorStateOfFormation</w:t>
       </w:r>
       <w:r>
         <w:rPr>
           <w:bCs/>
         </w:rPr>
-        <w:t>{</w:t>
-      </w:r>
-      <w:proofErr w:type="spellStart"/>
-      <w:r>
-        <w:rPr>
-          <w:bCs/>
-        </w:rPr>
-        <w:t>ContractorStateOfFormation</w:t>
-      </w:r>
-      <w:proofErr w:type="spellEnd"/>
+        <w:t>2</w:t>
+      </w:r>
       <w:r>
         <w:rPr>
           <w:bCs/>
@@ -12902,52 +12782,13 @@
         </w:rPr>
       </w:pPr>
       <w:r>
-        <w:t>By:</w:t>
-      </w:r>
-      <w:r>
-        <w:tab/>
-      </w:r>
-      <w:r>
-        <w:rPr>
-          <w:u w:val="single"/>
-        </w:rPr>
-        <w:tab/>
-      </w:r>
-      <w:r>
-        <w:rPr>
-          <w:u w:val="single"/>
-        </w:rPr>
-        <w:tab/>
-      </w:r>
-      <w:r>
-        <w:rPr>
-          <w:u w:val="single"/>
-        </w:rPr>
-        <w:tab/>
-      </w:r>
-      <w:r>
-        <w:rPr>
-          <w:u w:val="single"/>
-        </w:rPr>
-        <w:tab/>
-      </w:r>
-      <w:r>
-        <w:rPr>
-          <w:u w:val="single"/>
-        </w:rPr>
-        <w:tab/>
-      </w:r>
-      <w:r>
-        <w:rPr>
-          <w:u w:val="single"/>
-        </w:rPr>
-        <w:tab/>
-      </w:r>
-      <w:r>
-        <w:rPr>
-          <w:u w:val="single"/>
-        </w:rPr>
-        <w:tab/>
+        <w:t>{ContractorBy</w:t>
+      </w:r>
+      <w:r>
+        <w:t>2</w:t>
+      </w:r>
+      <w:r>
+        <w:t>}</w:t>
       </w:r>
     </w:p>
     <w:p>
@@ -12965,70 +12806,21 @@
           <w:sz w:val="24"/>
           <w:szCs w:val="24"/>
         </w:rPr>
-        <w:t>Name:</w:t>
+        <w:t>{ContractorNameLine</w:t>
       </w:r>
       <w:r>
         <w:rPr>
           <w:sz w:val="24"/>
           <w:szCs w:val="24"/>
         </w:rPr>
-        <w:tab/>
+        <w:t>2</w:t>
       </w:r>
       <w:r>
         <w:rPr>
           <w:sz w:val="24"/>
           <w:szCs w:val="24"/>
-          <w:u w:val="single"/>
-        </w:rPr>
-        <w:tab/>
-      </w:r>
-      <w:r>
-        <w:rPr>
-          <w:sz w:val="24"/>
-          <w:szCs w:val="24"/>
-          <w:u w:val="single"/>
-        </w:rPr>
-        <w:tab/>
-      </w:r>
-      <w:r>
-        <w:rPr>
-          <w:sz w:val="24"/>
-          <w:szCs w:val="24"/>
-          <w:u w:val="single"/>
-        </w:rPr>
-        <w:tab/>
-      </w:r>
-      <w:r>
-        <w:rPr>
-          <w:sz w:val="24"/>
-          <w:szCs w:val="24"/>
-          <w:u w:val="single"/>
-        </w:rPr>
-        <w:tab/>
-      </w:r>
-      <w:r>
-        <w:rPr>
-          <w:sz w:val="24"/>
-          <w:szCs w:val="24"/>
-          <w:u w:val="single"/>
-        </w:rPr>
-        <w:tab/>
-      </w:r>
-      <w:r>
-        <w:rPr>
-          <w:sz w:val="24"/>
-          <w:szCs w:val="24"/>
-          <w:u w:val="single"/>
-        </w:rPr>
-        <w:tab/>
-      </w:r>
-      <w:r>
-        <w:rPr>
-          <w:sz w:val="24"/>
-          <w:szCs w:val="24"/>
-          <w:u w:val="single"/>
-        </w:rPr>
-        <w:tab/>
+        </w:rPr>
+        <w:t>}</w:t>
       </w:r>
     </w:p>
     <w:p>
@@ -13045,70 +12837,35 @@
           <w:sz w:val="24"/>
           <w:szCs w:val="24"/>
         </w:rPr>
-        <w:t>Title:</w:t>
+        <w:t>{Con</w:t>
       </w:r>
       <w:r>
         <w:rPr>
           <w:sz w:val="24"/>
           <w:szCs w:val="24"/>
         </w:rPr>
-        <w:tab/>
+        <w:t>t</w:t>
       </w:r>
       <w:r>
         <w:rPr>
           <w:sz w:val="24"/>
           <w:szCs w:val="24"/>
-          <w:u w:val="single"/>
-        </w:rPr>
-        <w:tab/>
+        </w:rPr>
+        <w:t>ractorTitle</w:t>
       </w:r>
       <w:r>
         <w:rPr>
           <w:sz w:val="24"/>
           <w:szCs w:val="24"/>
-          <w:u w:val="single"/>
-        </w:rPr>
-        <w:tab/>
+        </w:rPr>
+        <w:t>2</w:t>
       </w:r>
       <w:r>
         <w:rPr>
           <w:sz w:val="24"/>
           <w:szCs w:val="24"/>
-          <w:u w:val="single"/>
-        </w:rPr>
-        <w:tab/>
-      </w:r>
-      <w:r>
-        <w:rPr>
-          <w:sz w:val="24"/>
-          <w:szCs w:val="24"/>
-          <w:u w:val="single"/>
-        </w:rPr>
-        <w:tab/>
-      </w:r>
-      <w:r>
-        <w:rPr>
-          <w:sz w:val="24"/>
-          <w:szCs w:val="24"/>
-          <w:u w:val="single"/>
-        </w:rPr>
-        <w:tab/>
-      </w:r>
-      <w:r>
-        <w:rPr>
-          <w:sz w:val="24"/>
-          <w:szCs w:val="24"/>
-          <w:u w:val="single"/>
-        </w:rPr>
-        <w:tab/>
-      </w:r>
-      <w:r>
-        <w:rPr>
-          <w:sz w:val="24"/>
-          <w:szCs w:val="24"/>
-          <w:u w:val="single"/>
-        </w:rPr>
-        <w:tab/>
+        </w:rPr>
+        <w:t>}</w:t>
       </w:r>
     </w:p>
     <w:p>
@@ -13203,11 +12960,13 @@
     </w:p>
     <w:p>
       <w:pPr>
-        <w:pStyle w:val="BodyText"/>
+        <w:pStyle w:val="BodyTextIndent"/>
         <w:keepLines/>
         <w:spacing w:after="240"/>
-        <w:rPr>
-          <w:sz w:val="24"/>
+        <w:ind w:firstLine="0"/>
+        <w:rPr>
+          <w:rFonts w:ascii="Times New Roman" w:hAnsi="Times New Roman" w:cs="Times New Roman"/>
+          <w:szCs w:val="24"/>
         </w:rPr>
       </w:pPr>
     </w:p>
@@ -13227,7 +12986,22 @@
           <w:rFonts w:ascii="Times New Roman" w:hAnsi="Times New Roman" w:cs="Times New Roman"/>
           <w:szCs w:val="24"/>
         </w:rPr>
-        <w:t>IN WITNESS WHEREOF, the parties hereto have executed this Contract as of the date and year first above written.</w:t>
+        <w:lastRenderedPageBreak/>
+        <w:t>{Witness</w:t>
+      </w:r>
+      <w:r>
+        <w:rPr>
+          <w:rFonts w:ascii="Times New Roman" w:hAnsi="Times New Roman" w:cs="Times New Roman"/>
+          <w:szCs w:val="24"/>
+        </w:rPr>
+        <w:t>3</w:t>
+      </w:r>
+      <w:r>
+        <w:rPr>
+          <w:rFonts w:ascii="Times New Roman" w:hAnsi="Times New Roman" w:cs="Times New Roman"/>
+          <w:szCs w:val="24"/>
+        </w:rPr>
+        <w:t>}</w:t>
       </w:r>
     </w:p>
     <w:p>
@@ -13241,10 +13015,19 @@
         <w:rPr>
           <w:u w:val="single"/>
         </w:rPr>
-        <w:t>OWNER</w:t>
-      </w:r>
-      <w:r>
-        <w:t>:</w:t>
+        <w:t>{OwnerSection</w:t>
+      </w:r>
+      <w:r>
+        <w:rPr>
+          <w:u w:val="single"/>
+        </w:rPr>
+        <w:t>3</w:t>
+      </w:r>
+      <w:r>
+        <w:rPr>
+          <w:u w:val="single"/>
+        </w:rPr>
+        <w:t>}</w:t>
       </w:r>
     </w:p>
     <w:p>
@@ -13260,7 +13043,19 @@
         <w:rPr>
           <w:bCs/>
         </w:rPr>
-        <w:t>{Owner}</w:t>
+        <w:t>{OwnersSelected</w:t>
+      </w:r>
+      <w:r>
+        <w:rPr>
+          <w:bCs/>
+        </w:rPr>
+        <w:t>3</w:t>
+      </w:r>
+      <w:r>
+        <w:rPr>
+          <w:bCs/>
+        </w:rPr>
+        <w:t>}</w:t>
       </w:r>
     </w:p>
     <w:p>
@@ -13283,14 +13078,38 @@
         <w:rPr>
           <w:bCs/>
         </w:rPr>
-        <w:t>By:</w:t>
+        <w:t>{By</w:t>
       </w:r>
       <w:r>
         <w:rPr>
           <w:bCs/>
         </w:rPr>
+        <w:t>3</w:t>
+      </w:r>
+      <w:r>
+        <w:rPr>
+          <w:bCs/>
+        </w:rPr>
+        <w:t>}</w:t>
+      </w:r>
+      <w:r>
+        <w:rPr>
+          <w:bCs/>
+        </w:rPr>
         <w:tab/>
-        <w:t>CRESCENT PROPERTY SERVICES LLC,</w:t>
+        <w:t>{Crescent</w:t>
+      </w:r>
+      <w:r>
+        <w:rPr>
+          <w:bCs/>
+        </w:rPr>
+        <w:t>3</w:t>
+      </w:r>
+      <w:r>
+        <w:rPr>
+          <w:bCs/>
+        </w:rPr>
+        <w:t>}</w:t>
       </w:r>
     </w:p>
     <w:p>
@@ -13307,18 +13126,24 @@
         <w:rPr>
           <w:bCs/>
         </w:rPr>
-        <w:t xml:space="preserve">a </w:t>
+        <w:t>{OwnerStateOfFormation</w:t>
       </w:r>
       <w:r>
         <w:rPr>
           <w:bCs/>
         </w:rPr>
-        <w:t>Delaware limited liability company,</w:t>
+        <w:t>3</w:t>
       </w:r>
       <w:r>
         <w:rPr>
           <w:bCs/>
         </w:rPr>
+        <w:t>}</w:t>
+      </w:r>
+      <w:r>
+        <w:rPr>
+          <w:bCs/>
+        </w:rPr>
         <w:br/>
       </w:r>
       <w:r>
@@ -13326,7 +13151,19 @@
           <w:bCs/>
         </w:rPr>
         <w:tab/>
-        <w:t>its managing agent</w:t>
+        <w:t>{Agent</w:t>
+      </w:r>
+      <w:r>
+        <w:rPr>
+          <w:bCs/>
+        </w:rPr>
+        <w:t>3</w:t>
+      </w:r>
+      <w:r>
+        <w:rPr>
+          <w:bCs/>
+        </w:rPr>
+        <w:t>}</w:t>
       </w:r>
     </w:p>
     <w:p>
@@ -13340,52 +13177,13 @@
         </w:rPr>
       </w:pPr>
       <w:r>
-        <w:t>By:</w:t>
-      </w:r>
-      <w:r>
-        <w:tab/>
-      </w:r>
-      <w:r>
-        <w:rPr>
-          <w:u w:val="single"/>
-        </w:rPr>
-        <w:tab/>
-      </w:r>
-      <w:r>
-        <w:rPr>
-          <w:u w:val="single"/>
-        </w:rPr>
-        <w:tab/>
-      </w:r>
-      <w:r>
-        <w:rPr>
-          <w:u w:val="single"/>
-        </w:rPr>
-        <w:tab/>
-      </w:r>
-      <w:r>
-        <w:rPr>
-          <w:u w:val="single"/>
-        </w:rPr>
-        <w:tab/>
-      </w:r>
-      <w:r>
-        <w:rPr>
-          <w:u w:val="single"/>
-        </w:rPr>
-        <w:tab/>
-      </w:r>
-      <w:r>
-        <w:rPr>
-          <w:u w:val="single"/>
-        </w:rPr>
-        <w:tab/>
-      </w:r>
-      <w:r>
-        <w:rPr>
-          <w:u w:val="single"/>
-        </w:rPr>
-        <w:tab/>
+        <w:t>{ByLine</w:t>
+      </w:r>
+      <w:r>
+        <w:t>3</w:t>
+      </w:r>
+      <w:r>
+        <w:t>}</w:t>
       </w:r>
     </w:p>
     <w:p>
@@ -13404,31 +13202,22 @@
           <w:sz w:val="24"/>
           <w:szCs w:val="24"/>
         </w:rPr>
-        <w:t>Name:</w:t>
+        <w:t>{NameLine</w:t>
       </w:r>
       <w:r>
         <w:rPr>
           <w:sz w:val="24"/>
           <w:szCs w:val="24"/>
         </w:rPr>
-        <w:tab/>
+        <w:t>3</w:t>
       </w:r>
       <w:r>
         <w:rPr>
           <w:sz w:val="24"/>
           <w:szCs w:val="24"/>
         </w:rPr>
-        <w:t xml:space="preserve">Brandi </w:t>
-      </w:r>
-      <w:proofErr w:type="spellStart"/>
-      <w:r>
-        <w:rPr>
-          <w:sz w:val="24"/>
-          <w:szCs w:val="24"/>
-        </w:rPr>
-        <w:t>Herdzina</w:t>
-      </w:r>
-      <w:proofErr w:type="spellEnd"/>
+        <w:t>}</w:t>
+      </w:r>
     </w:p>
     <w:p>
       <w:pPr>
@@ -13447,21 +13236,21 @@
           <w:sz w:val="24"/>
           <w:szCs w:val="24"/>
         </w:rPr>
-        <w:t>Title:</w:t>
+        <w:t>{Title</w:t>
       </w:r>
       <w:r>
         <w:rPr>
           <w:sz w:val="24"/>
           <w:szCs w:val="24"/>
         </w:rPr>
-        <w:tab/>
+        <w:t>3</w:t>
       </w:r>
       <w:r>
         <w:rPr>
           <w:sz w:val="24"/>
           <w:szCs w:val="24"/>
         </w:rPr>
-        <w:t>Authorized Signatory</w:t>
+        <w:t>}</w:t>
       </w:r>
     </w:p>
     <w:p>
@@ -13475,10 +13264,19 @@
         <w:rPr>
           <w:u w:val="single"/>
         </w:rPr>
-        <w:t>CONTRACTOR</w:t>
-      </w:r>
-      <w:r>
-        <w:t>:</w:t>
+        <w:t>{ContractorSection</w:t>
+      </w:r>
+      <w:r>
+        <w:rPr>
+          <w:u w:val="single"/>
+        </w:rPr>
+        <w:t>3</w:t>
+      </w:r>
+      <w:r>
+        <w:rPr>
+          <w:u w:val="single"/>
+        </w:rPr>
+        <w:t>}</w:t>
       </w:r>
     </w:p>
     <w:p>
@@ -13491,7 +13289,19 @@
         <w:rPr>
           <w:bCs/>
         </w:rPr>
-        <w:t>{Contractor}</w:t>
+        <w:t>{Contractor</w:t>
+      </w:r>
+      <w:r>
+        <w:rPr>
+          <w:bCs/>
+        </w:rPr>
+        <w:t>3</w:t>
+      </w:r>
+      <w:r>
+        <w:rPr>
+          <w:bCs/>
+        </w:rPr>
+        <w:t>}</w:t>
       </w:r>
     </w:p>
     <w:p>
@@ -13508,22 +13318,14 @@
         <w:rPr>
           <w:bCs/>
         </w:rPr>
-        <w:t xml:space="preserve">a </w:t>
+        <w:t>{ContractorStateOfFormation</w:t>
       </w:r>
       <w:r>
         <w:rPr>
           <w:bCs/>
         </w:rPr>
-        <w:t>{</w:t>
-      </w:r>
-      <w:proofErr w:type="spellStart"/>
-      <w:r>
-        <w:rPr>
-          <w:bCs/>
-        </w:rPr>
-        <w:t>ContractorStateOfFormation</w:t>
-      </w:r>
-      <w:proofErr w:type="spellEnd"/>
+        <w:t>3</w:t>
+      </w:r>
       <w:r>
         <w:rPr>
           <w:bCs/>
@@ -13541,52 +13343,13 @@
         </w:rPr>
       </w:pPr>
       <w:r>
-        <w:t>By:</w:t>
-      </w:r>
-      <w:r>
-        <w:tab/>
-      </w:r>
-      <w:r>
-        <w:rPr>
-          <w:u w:val="single"/>
-        </w:rPr>
-        <w:tab/>
-      </w:r>
-      <w:r>
-        <w:rPr>
-          <w:u w:val="single"/>
-        </w:rPr>
-        <w:tab/>
-      </w:r>
-      <w:r>
-        <w:rPr>
-          <w:u w:val="single"/>
-        </w:rPr>
-        <w:tab/>
-      </w:r>
-      <w:r>
-        <w:rPr>
-          <w:u w:val="single"/>
-        </w:rPr>
-        <w:tab/>
-      </w:r>
-      <w:r>
-        <w:rPr>
-          <w:u w:val="single"/>
-        </w:rPr>
-        <w:tab/>
-      </w:r>
-      <w:r>
-        <w:rPr>
-          <w:u w:val="single"/>
-        </w:rPr>
-        <w:tab/>
-      </w:r>
-      <w:r>
-        <w:rPr>
-          <w:u w:val="single"/>
-        </w:rPr>
-        <w:tab/>
+        <w:t>{ContractorBy</w:t>
+      </w:r>
+      <w:r>
+        <w:t>3</w:t>
+      </w:r>
+      <w:r>
+        <w:t>}</w:t>
       </w:r>
     </w:p>
     <w:p>
@@ -13604,70 +13367,21 @@
           <w:sz w:val="24"/>
           <w:szCs w:val="24"/>
         </w:rPr>
-        <w:t>Name:</w:t>
+        <w:t>{ContractorNameLine</w:t>
       </w:r>
       <w:r>
         <w:rPr>
           <w:sz w:val="24"/>
           <w:szCs w:val="24"/>
         </w:rPr>
-        <w:tab/>
+        <w:t>3</w:t>
       </w:r>
       <w:r>
         <w:rPr>
           <w:sz w:val="24"/>
           <w:szCs w:val="24"/>
-          <w:u w:val="single"/>
-        </w:rPr>
-        <w:tab/>
-      </w:r>
-      <w:r>
-        <w:rPr>
-          <w:sz w:val="24"/>
-          <w:szCs w:val="24"/>
-          <w:u w:val="single"/>
-        </w:rPr>
-        <w:tab/>
-      </w:r>
-      <w:r>
-        <w:rPr>
-          <w:sz w:val="24"/>
-          <w:szCs w:val="24"/>
-          <w:u w:val="single"/>
-        </w:rPr>
-        <w:tab/>
-      </w:r>
-      <w:r>
-        <w:rPr>
-          <w:sz w:val="24"/>
-          <w:szCs w:val="24"/>
-          <w:u w:val="single"/>
-        </w:rPr>
-        <w:tab/>
-      </w:r>
-      <w:r>
-        <w:rPr>
-          <w:sz w:val="24"/>
-          <w:szCs w:val="24"/>
-          <w:u w:val="single"/>
-        </w:rPr>
-        <w:tab/>
-      </w:r>
-      <w:r>
-        <w:rPr>
-          <w:sz w:val="24"/>
-          <w:szCs w:val="24"/>
-          <w:u w:val="single"/>
-        </w:rPr>
-        <w:tab/>
-      </w:r>
-      <w:r>
-        <w:rPr>
-          <w:sz w:val="24"/>
-          <w:szCs w:val="24"/>
-          <w:u w:val="single"/>
-        </w:rPr>
-        <w:tab/>
+        </w:rPr>
+        <w:t>}</w:t>
       </w:r>
     </w:p>
     <w:p>
@@ -13684,81 +13398,22 @@
           <w:sz w:val="24"/>
           <w:szCs w:val="24"/>
         </w:rPr>
-        <w:t>Title:</w:t>
+        <w:t>{ContractorTitle</w:t>
       </w:r>
       <w:r>
         <w:rPr>
           <w:sz w:val="24"/>
           <w:szCs w:val="24"/>
         </w:rPr>
-        <w:tab/>
+        <w:t>3</w:t>
       </w:r>
       <w:r>
         <w:rPr>
           <w:sz w:val="24"/>
           <w:szCs w:val="24"/>
-          <w:u w:val="single"/>
-        </w:rPr>
-        <w:tab/>
-      </w:r>
-      <w:r>
-        <w:rPr>
-          <w:sz w:val="24"/>
-          <w:szCs w:val="24"/>
-          <w:u w:val="single"/>
-        </w:rPr>
-        <w:tab/>
-      </w:r>
-      <w:r>
-        <w:rPr>
-          <w:sz w:val="24"/>
-          <w:szCs w:val="24"/>
-          <w:u w:val="single"/>
-        </w:rPr>
-        <w:tab/>
-      </w:r>
-      <w:r>
-        <w:rPr>
-          <w:sz w:val="24"/>
-          <w:szCs w:val="24"/>
-          <w:u w:val="single"/>
-        </w:rPr>
-        <w:tab/>
-      </w:r>
-      <w:r>
-        <w:rPr>
-          <w:sz w:val="24"/>
-          <w:szCs w:val="24"/>
-          <w:u w:val="single"/>
-        </w:rPr>
-        <w:tab/>
-      </w:r>
-      <w:r>
-        <w:rPr>
-          <w:sz w:val="24"/>
-          <w:szCs w:val="24"/>
-          <w:u w:val="single"/>
-        </w:rPr>
-        <w:tab/>
-      </w:r>
-      <w:r>
-        <w:rPr>
-          <w:sz w:val="24"/>
-          <w:szCs w:val="24"/>
-          <w:u w:val="single"/>
-        </w:rPr>
-        <w:tab/>
-      </w:r>
-    </w:p>
-    <w:p>
-      <w:pPr>
-        <w:pStyle w:val="BodyText"/>
-        <w:keepLines/>
-        <w:spacing w:after="240"/>
-        <w:rPr>
-          <w:sz w:val="24"/>
-        </w:rPr>
-      </w:pPr>
+        </w:rPr>
+        <w:t>}</w:t>
+      </w:r>
     </w:p>
     <w:p>
       <w:pPr>
@@ -13861,12 +13516,39 @@
           <w:szCs w:val="24"/>
         </w:rPr>
       </w:pPr>
-      <w:r>
+    </w:p>
+    <w:p>
+      <w:pPr>
+        <w:pStyle w:val="BodyTextIndent"/>
+        <w:keepLines/>
+        <w:spacing w:after="240"/>
+        <w:ind w:firstLine="720"/>
         <w:rPr>
           <w:rFonts w:ascii="Times New Roman" w:hAnsi="Times New Roman" w:cs="Times New Roman"/>
           <w:szCs w:val="24"/>
         </w:rPr>
-        <w:t>IN WITNESS WHEREOF, the parties hereto have executed this Contract as of the date and year first above written.</w:t>
+      </w:pPr>
+      <w:r>
+        <w:rPr>
+          <w:rFonts w:ascii="Times New Roman" w:hAnsi="Times New Roman" w:cs="Times New Roman"/>
+          <w:szCs w:val="24"/>
+        </w:rPr>
+        <w:lastRenderedPageBreak/>
+        <w:t>{Witness</w:t>
+      </w:r>
+      <w:r>
+        <w:rPr>
+          <w:rFonts w:ascii="Times New Roman" w:hAnsi="Times New Roman" w:cs="Times New Roman"/>
+          <w:szCs w:val="24"/>
+        </w:rPr>
+        <w:t>4</w:t>
+      </w:r>
+      <w:r>
+        <w:rPr>
+          <w:rFonts w:ascii="Times New Roman" w:hAnsi="Times New Roman" w:cs="Times New Roman"/>
+          <w:szCs w:val="24"/>
+        </w:rPr>
+        <w:t>}</w:t>
       </w:r>
     </w:p>
     <w:p>
@@ -13880,10 +13562,19 @@
         <w:rPr>
           <w:u w:val="single"/>
         </w:rPr>
-        <w:t>OWNER</w:t>
-      </w:r>
-      <w:r>
-        <w:t>:</w:t>
+        <w:t>{OwnerSection</w:t>
+      </w:r>
+      <w:r>
+        <w:rPr>
+          <w:u w:val="single"/>
+        </w:rPr>
+        <w:t>4</w:t>
+      </w:r>
+      <w:r>
+        <w:rPr>
+          <w:u w:val="single"/>
+        </w:rPr>
+        <w:t>}</w:t>
       </w:r>
     </w:p>
     <w:p>
@@ -13899,7 +13590,19 @@
         <w:rPr>
           <w:bCs/>
         </w:rPr>
-        <w:t>{Owner}</w:t>
+        <w:t>{OwnersSelected</w:t>
+      </w:r>
+      <w:r>
+        <w:rPr>
+          <w:bCs/>
+        </w:rPr>
+        <w:t>4</w:t>
+      </w:r>
+      <w:r>
+        <w:rPr>
+          <w:bCs/>
+        </w:rPr>
+        <w:t>}</w:t>
       </w:r>
     </w:p>
     <w:p>
@@ -13922,14 +13625,38 @@
         <w:rPr>
           <w:bCs/>
         </w:rPr>
-        <w:t>By:</w:t>
+        <w:t>{By</w:t>
       </w:r>
       <w:r>
         <w:rPr>
           <w:bCs/>
         </w:rPr>
+        <w:t>4</w:t>
+      </w:r>
+      <w:r>
+        <w:rPr>
+          <w:bCs/>
+        </w:rPr>
+        <w:t>}</w:t>
+      </w:r>
+      <w:r>
+        <w:rPr>
+          <w:bCs/>
+        </w:rPr>
         <w:tab/>
-        <w:t>CRESCENT PROPERTY SERVICES LLC,</w:t>
+        <w:t>{Crescent</w:t>
+      </w:r>
+      <w:r>
+        <w:rPr>
+          <w:bCs/>
+        </w:rPr>
+        <w:t>4</w:t>
+      </w:r>
+      <w:r>
+        <w:rPr>
+          <w:bCs/>
+        </w:rPr>
+        <w:t>}</w:t>
       </w:r>
     </w:p>
     <w:p>
@@ -13946,18 +13673,24 @@
         <w:rPr>
           <w:bCs/>
         </w:rPr>
-        <w:t xml:space="preserve">a </w:t>
+        <w:t>{OwnerStateOfFormation</w:t>
       </w:r>
       <w:r>
         <w:rPr>
           <w:bCs/>
         </w:rPr>
-        <w:t>Delaware limited liability company,</w:t>
+        <w:t>4</w:t>
       </w:r>
       <w:r>
         <w:rPr>
           <w:bCs/>
         </w:rPr>
+        <w:t>}</w:t>
+      </w:r>
+      <w:r>
+        <w:rPr>
+          <w:bCs/>
+        </w:rPr>
         <w:br/>
       </w:r>
       <w:r>
@@ -13965,7 +13698,19 @@
           <w:bCs/>
         </w:rPr>
         <w:tab/>
-        <w:t>its managing agent</w:t>
+        <w:t>{Agent</w:t>
+      </w:r>
+      <w:r>
+        <w:rPr>
+          <w:bCs/>
+        </w:rPr>
+        <w:t>4</w:t>
+      </w:r>
+      <w:r>
+        <w:rPr>
+          <w:bCs/>
+        </w:rPr>
+        <w:t>}</w:t>
       </w:r>
     </w:p>
     <w:p>
@@ -13979,52 +13724,13 @@
         </w:rPr>
       </w:pPr>
       <w:r>
-        <w:t>By:</w:t>
-      </w:r>
-      <w:r>
-        <w:tab/>
-      </w:r>
-      <w:r>
-        <w:rPr>
-          <w:u w:val="single"/>
-        </w:rPr>
-        <w:tab/>
-      </w:r>
-      <w:r>
-        <w:rPr>
-          <w:u w:val="single"/>
-        </w:rPr>
-        <w:tab/>
-      </w:r>
-      <w:r>
-        <w:rPr>
-          <w:u w:val="single"/>
-        </w:rPr>
-        <w:tab/>
-      </w:r>
-      <w:r>
-        <w:rPr>
-          <w:u w:val="single"/>
-        </w:rPr>
-        <w:tab/>
-      </w:r>
-      <w:r>
-        <w:rPr>
-          <w:u w:val="single"/>
-        </w:rPr>
-        <w:tab/>
-      </w:r>
-      <w:r>
-        <w:rPr>
-          <w:u w:val="single"/>
-        </w:rPr>
-        <w:tab/>
-      </w:r>
-      <w:r>
-        <w:rPr>
-          <w:u w:val="single"/>
-        </w:rPr>
-        <w:tab/>
+        <w:t>{ByLine</w:t>
+      </w:r>
+      <w:r>
+        <w:t>4</w:t>
+      </w:r>
+      <w:r>
+        <w:t>}</w:t>
       </w:r>
     </w:p>
     <w:p>
@@ -14043,31 +13749,22 @@
           <w:sz w:val="24"/>
           <w:szCs w:val="24"/>
         </w:rPr>
-        <w:t>Name:</w:t>
+        <w:t>{NameLine</w:t>
       </w:r>
       <w:r>
         <w:rPr>
           <w:sz w:val="24"/>
           <w:szCs w:val="24"/>
         </w:rPr>
-        <w:tab/>
+        <w:t>4</w:t>
       </w:r>
       <w:r>
         <w:rPr>
           <w:sz w:val="24"/>
           <w:szCs w:val="24"/>
         </w:rPr>
-        <w:t xml:space="preserve">Brandi </w:t>
-      </w:r>
-      <w:proofErr w:type="spellStart"/>
-      <w:r>
-        <w:rPr>
-          <w:sz w:val="24"/>
-          <w:szCs w:val="24"/>
-        </w:rPr>
-        <w:t>Herdzina</w:t>
-      </w:r>
-      <w:proofErr w:type="spellEnd"/>
+        <w:t>}</w:t>
+      </w:r>
     </w:p>
     <w:p>
       <w:pPr>
@@ -14086,21 +13783,21 @@
           <w:sz w:val="24"/>
           <w:szCs w:val="24"/>
         </w:rPr>
-        <w:t>Title:</w:t>
+        <w:t>{Title</w:t>
       </w:r>
       <w:r>
         <w:rPr>
           <w:sz w:val="24"/>
           <w:szCs w:val="24"/>
         </w:rPr>
-        <w:tab/>
+        <w:t>4</w:t>
       </w:r>
       <w:r>
         <w:rPr>
           <w:sz w:val="24"/>
           <w:szCs w:val="24"/>
         </w:rPr>
-        <w:t>Authorized Signatory</w:t>
+        <w:t>}</w:t>
       </w:r>
     </w:p>
     <w:p>
@@ -14114,10 +13811,19 @@
         <w:rPr>
           <w:u w:val="single"/>
         </w:rPr>
-        <w:t>CONTRACTOR</w:t>
-      </w:r>
-      <w:r>
-        <w:t>:</w:t>
+        <w:t>{ContractorSection</w:t>
+      </w:r>
+      <w:r>
+        <w:rPr>
+          <w:u w:val="single"/>
+        </w:rPr>
+        <w:t>4</w:t>
+      </w:r>
+      <w:r>
+        <w:rPr>
+          <w:u w:val="single"/>
+        </w:rPr>
+        <w:t>}</w:t>
       </w:r>
     </w:p>
     <w:p>
@@ -14130,7 +13836,19 @@
         <w:rPr>
           <w:bCs/>
         </w:rPr>
-        <w:t>{Contractor}</w:t>
+        <w:t>{Contractor</w:t>
+      </w:r>
+      <w:r>
+        <w:rPr>
+          <w:bCs/>
+        </w:rPr>
+        <w:t>4</w:t>
+      </w:r>
+      <w:r>
+        <w:rPr>
+          <w:bCs/>
+        </w:rPr>
+        <w:t>}</w:t>
       </w:r>
     </w:p>
     <w:p>
@@ -14147,22 +13865,14 @@
         <w:rPr>
           <w:bCs/>
         </w:rPr>
-        <w:t xml:space="preserve">a </w:t>
+        <w:t>{ContractorStateOfFormation</w:t>
       </w:r>
       <w:r>
         <w:rPr>
           <w:bCs/>
         </w:rPr>
-        <w:t>{</w:t>
-      </w:r>
-      <w:proofErr w:type="spellStart"/>
-      <w:r>
-        <w:rPr>
-          <w:bCs/>
-        </w:rPr>
-        <w:t>ContractorStateOfFormation</w:t>
-      </w:r>
-      <w:proofErr w:type="spellEnd"/>
+        <w:t>4</w:t>
+      </w:r>
       <w:r>
         <w:rPr>
           <w:bCs/>
@@ -14180,52 +13890,13 @@
         </w:rPr>
       </w:pPr>
       <w:r>
-        <w:t>By:</w:t>
-      </w:r>
-      <w:r>
-        <w:tab/>
-      </w:r>
-      <w:r>
-        <w:rPr>
-          <w:u w:val="single"/>
-        </w:rPr>
-        <w:tab/>
-      </w:r>
-      <w:r>
-        <w:rPr>
-          <w:u w:val="single"/>
-        </w:rPr>
-        <w:tab/>
-      </w:r>
-      <w:r>
-        <w:rPr>
-          <w:u w:val="single"/>
-        </w:rPr>
-        <w:tab/>
-      </w:r>
-      <w:r>
-        <w:rPr>
-          <w:u w:val="single"/>
-        </w:rPr>
-        <w:tab/>
-      </w:r>
-      <w:r>
-        <w:rPr>
-          <w:u w:val="single"/>
-        </w:rPr>
-        <w:tab/>
-      </w:r>
-      <w:r>
-        <w:rPr>
-          <w:u w:val="single"/>
-        </w:rPr>
-        <w:tab/>
-      </w:r>
-      <w:r>
-        <w:rPr>
-          <w:u w:val="single"/>
-        </w:rPr>
-        <w:tab/>
+        <w:t>{ContractorBy</w:t>
+      </w:r>
+      <w:r>
+        <w:t>4</w:t>
+      </w:r>
+      <w:r>
+        <w:t>}</w:t>
       </w:r>
     </w:p>
     <w:p>
@@ -14243,70 +13914,21 @@
           <w:sz w:val="24"/>
           <w:szCs w:val="24"/>
         </w:rPr>
-        <w:t>Name:</w:t>
+        <w:t>{ContractorNameLine</w:t>
       </w:r>
       <w:r>
         <w:rPr>
           <w:sz w:val="24"/>
           <w:szCs w:val="24"/>
         </w:rPr>
-        <w:tab/>
+        <w:t>4</w:t>
       </w:r>
       <w:r>
         <w:rPr>
           <w:sz w:val="24"/>
           <w:szCs w:val="24"/>
-          <w:u w:val="single"/>
-        </w:rPr>
-        <w:tab/>
-      </w:r>
-      <w:r>
-        <w:rPr>
-          <w:sz w:val="24"/>
-          <w:szCs w:val="24"/>
-          <w:u w:val="single"/>
-        </w:rPr>
-        <w:tab/>
-      </w:r>
-      <w:r>
-        <w:rPr>
-          <w:sz w:val="24"/>
-          <w:szCs w:val="24"/>
-          <w:u w:val="single"/>
-        </w:rPr>
-        <w:tab/>
-      </w:r>
-      <w:r>
-        <w:rPr>
-          <w:sz w:val="24"/>
-          <w:szCs w:val="24"/>
-          <w:u w:val="single"/>
-        </w:rPr>
-        <w:tab/>
-      </w:r>
-      <w:r>
-        <w:rPr>
-          <w:sz w:val="24"/>
-          <w:szCs w:val="24"/>
-          <w:u w:val="single"/>
-        </w:rPr>
-        <w:tab/>
-      </w:r>
-      <w:r>
-        <w:rPr>
-          <w:sz w:val="24"/>
-          <w:szCs w:val="24"/>
-          <w:u w:val="single"/>
-        </w:rPr>
-        <w:tab/>
-      </w:r>
-      <w:r>
-        <w:rPr>
-          <w:sz w:val="24"/>
-          <w:szCs w:val="24"/>
-          <w:u w:val="single"/>
-        </w:rPr>
-        <w:tab/>
+        </w:rPr>
+        <w:t>}</w:t>
       </w:r>
     </w:p>
     <w:p>
@@ -14323,70 +13945,21 @@
           <w:sz w:val="24"/>
           <w:szCs w:val="24"/>
         </w:rPr>
-        <w:t>Title:</w:t>
+        <w:t>{ContractorTitle</w:t>
       </w:r>
       <w:r>
         <w:rPr>
           <w:sz w:val="24"/>
           <w:szCs w:val="24"/>
         </w:rPr>
-        <w:tab/>
+        <w:t>4</w:t>
       </w:r>
       <w:r>
         <w:rPr>
           <w:sz w:val="24"/>
           <w:szCs w:val="24"/>
-          <w:u w:val="single"/>
-        </w:rPr>
-        <w:tab/>
-      </w:r>
-      <w:r>
-        <w:rPr>
-          <w:sz w:val="24"/>
-          <w:szCs w:val="24"/>
-          <w:u w:val="single"/>
-        </w:rPr>
-        <w:tab/>
-      </w:r>
-      <w:r>
-        <w:rPr>
-          <w:sz w:val="24"/>
-          <w:szCs w:val="24"/>
-          <w:u w:val="single"/>
-        </w:rPr>
-        <w:tab/>
-      </w:r>
-      <w:r>
-        <w:rPr>
-          <w:sz w:val="24"/>
-          <w:szCs w:val="24"/>
-          <w:u w:val="single"/>
-        </w:rPr>
-        <w:tab/>
-      </w:r>
-      <w:r>
-        <w:rPr>
-          <w:sz w:val="24"/>
-          <w:szCs w:val="24"/>
-          <w:u w:val="single"/>
-        </w:rPr>
-        <w:tab/>
-      </w:r>
-      <w:r>
-        <w:rPr>
-          <w:sz w:val="24"/>
-          <w:szCs w:val="24"/>
-          <w:u w:val="single"/>
-        </w:rPr>
-        <w:tab/>
-      </w:r>
-      <w:r>
-        <w:rPr>
-          <w:sz w:val="24"/>
-          <w:szCs w:val="24"/>
-          <w:u w:val="single"/>
-        </w:rPr>
-        <w:tab/>
+        </w:rPr>
+        <w:t>}</w:t>
       </w:r>
     </w:p>
     <w:p>
@@ -14490,13 +14063,39 @@
           <w:szCs w:val="24"/>
         </w:rPr>
       </w:pPr>
-      <w:r>
+    </w:p>
+    <w:p>
+      <w:pPr>
+        <w:pStyle w:val="BodyTextIndent"/>
+        <w:keepLines/>
+        <w:spacing w:after="240"/>
+        <w:ind w:firstLine="720"/>
         <w:rPr>
           <w:rFonts w:ascii="Times New Roman" w:hAnsi="Times New Roman" w:cs="Times New Roman"/>
           <w:szCs w:val="24"/>
         </w:rPr>
+      </w:pPr>
+      <w:r>
+        <w:rPr>
+          <w:rFonts w:ascii="Times New Roman" w:hAnsi="Times New Roman" w:cs="Times New Roman"/>
+          <w:szCs w:val="24"/>
+        </w:rPr>
         <w:lastRenderedPageBreak/>
-        <w:t>IN WITNESS WHEREOF, the parties hereto have executed this Contract as of the date and year first above written.</w:t>
+        <w:t>{Witness</w:t>
+      </w:r>
+      <w:r>
+        <w:rPr>
+          <w:rFonts w:ascii="Times New Roman" w:hAnsi="Times New Roman" w:cs="Times New Roman"/>
+          <w:szCs w:val="24"/>
+        </w:rPr>
+        <w:t>5</w:t>
+      </w:r>
+      <w:r>
+        <w:rPr>
+          <w:rFonts w:ascii="Times New Roman" w:hAnsi="Times New Roman" w:cs="Times New Roman"/>
+          <w:szCs w:val="24"/>
+        </w:rPr>
+        <w:t>}</w:t>
       </w:r>
     </w:p>
     <w:p>
@@ -14510,10 +14109,19 @@
         <w:rPr>
           <w:u w:val="single"/>
         </w:rPr>
-        <w:t>OWNER</w:t>
-      </w:r>
-      <w:r>
-        <w:t>:</w:t>
+        <w:t>{OwnerSection</w:t>
+      </w:r>
+      <w:r>
+        <w:rPr>
+          <w:u w:val="single"/>
+        </w:rPr>
+        <w:t>5</w:t>
+      </w:r>
+      <w:r>
+        <w:rPr>
+          <w:u w:val="single"/>
+        </w:rPr>
+        <w:t>}</w:t>
       </w:r>
     </w:p>
     <w:p>
@@ -14529,7 +14137,19 @@
         <w:rPr>
           <w:bCs/>
         </w:rPr>
-        <w:t>{Owner}</w:t>
+        <w:t>{OwnersSelected</w:t>
+      </w:r>
+      <w:r>
+        <w:rPr>
+          <w:bCs/>
+        </w:rPr>
+        <w:t>5</w:t>
+      </w:r>
+      <w:r>
+        <w:rPr>
+          <w:bCs/>
+        </w:rPr>
+        <w:t>}</w:t>
       </w:r>
     </w:p>
     <w:p>
@@ -14552,14 +14172,38 @@
         <w:rPr>
           <w:bCs/>
         </w:rPr>
-        <w:t>By:</w:t>
+        <w:t>{By</w:t>
       </w:r>
       <w:r>
         <w:rPr>
           <w:bCs/>
         </w:rPr>
+        <w:t>5</w:t>
+      </w:r>
+      <w:r>
+        <w:rPr>
+          <w:bCs/>
+        </w:rPr>
+        <w:t>}</w:t>
+      </w:r>
+      <w:r>
+        <w:rPr>
+          <w:bCs/>
+        </w:rPr>
         <w:tab/>
-        <w:t>CRESCENT PROPERTY SERVICES LLC,</w:t>
+        <w:t>{Crescent</w:t>
+      </w:r>
+      <w:r>
+        <w:rPr>
+          <w:bCs/>
+        </w:rPr>
+        <w:t>5</w:t>
+      </w:r>
+      <w:r>
+        <w:rPr>
+          <w:bCs/>
+        </w:rPr>
+        <w:t>}</w:t>
       </w:r>
     </w:p>
     <w:p>
@@ -14576,18 +14220,24 @@
         <w:rPr>
           <w:bCs/>
         </w:rPr>
-        <w:t xml:space="preserve">a </w:t>
+        <w:t>{OwnerStateOfFormation</w:t>
       </w:r>
       <w:r>
         <w:rPr>
           <w:bCs/>
         </w:rPr>
-        <w:t>Delaware limited liability company,</w:t>
+        <w:t>5</w:t>
       </w:r>
       <w:r>
         <w:rPr>
           <w:bCs/>
         </w:rPr>
+        <w:t>}</w:t>
+      </w:r>
+      <w:r>
+        <w:rPr>
+          <w:bCs/>
+        </w:rPr>
         <w:br/>
       </w:r>
       <w:r>
@@ -14595,7 +14245,19 @@
           <w:bCs/>
         </w:rPr>
         <w:tab/>
-        <w:t>its managing agent</w:t>
+        <w:t>{Agent</w:t>
+      </w:r>
+      <w:r>
+        <w:rPr>
+          <w:bCs/>
+        </w:rPr>
+        <w:t>5</w:t>
+      </w:r>
+      <w:r>
+        <w:rPr>
+          <w:bCs/>
+        </w:rPr>
+        <w:t>}</w:t>
       </w:r>
     </w:p>
     <w:p>
@@ -14609,52 +14271,13 @@
         </w:rPr>
       </w:pPr>
       <w:r>
-        <w:t>By:</w:t>
-      </w:r>
-      <w:r>
-        <w:tab/>
-      </w:r>
-      <w:r>
-        <w:rPr>
-          <w:u w:val="single"/>
-        </w:rPr>
-        <w:tab/>
-      </w:r>
-      <w:r>
-        <w:rPr>
-          <w:u w:val="single"/>
-        </w:rPr>
-        <w:tab/>
-      </w:r>
-      <w:r>
-        <w:rPr>
-          <w:u w:val="single"/>
-        </w:rPr>
-        <w:tab/>
-      </w:r>
-      <w:r>
-        <w:rPr>
-          <w:u w:val="single"/>
-        </w:rPr>
-        <w:tab/>
-      </w:r>
-      <w:r>
-        <w:rPr>
-          <w:u w:val="single"/>
-        </w:rPr>
-        <w:tab/>
-      </w:r>
-      <w:r>
-        <w:rPr>
-          <w:u w:val="single"/>
-        </w:rPr>
-        <w:tab/>
-      </w:r>
-      <w:r>
-        <w:rPr>
-          <w:u w:val="single"/>
-        </w:rPr>
-        <w:tab/>
+        <w:t>{ByLine</w:t>
+      </w:r>
+      <w:r>
+        <w:t>5</w:t>
+      </w:r>
+      <w:r>
+        <w:t>}</w:t>
       </w:r>
     </w:p>
     <w:p>
@@ -14673,31 +14296,22 @@
           <w:sz w:val="24"/>
           <w:szCs w:val="24"/>
         </w:rPr>
-        <w:t>Name:</w:t>
+        <w:t>{NameLine</w:t>
       </w:r>
       <w:r>
         <w:rPr>
           <w:sz w:val="24"/>
           <w:szCs w:val="24"/>
         </w:rPr>
-        <w:tab/>
+        <w:t>5</w:t>
       </w:r>
       <w:r>
         <w:rPr>
           <w:sz w:val="24"/>
           <w:szCs w:val="24"/>
         </w:rPr>
-        <w:t xml:space="preserve">Brandi </w:t>
-      </w:r>
-      <w:proofErr w:type="spellStart"/>
-      <w:r>
-        <w:rPr>
-          <w:sz w:val="24"/>
-          <w:szCs w:val="24"/>
-        </w:rPr>
-        <w:t>Herdzina</w:t>
-      </w:r>
-      <w:proofErr w:type="spellEnd"/>
+        <w:t>}</w:t>
+      </w:r>
     </w:p>
     <w:p>
       <w:pPr>
@@ -14716,21 +14330,21 @@
           <w:sz w:val="24"/>
           <w:szCs w:val="24"/>
         </w:rPr>
-        <w:t>Title:</w:t>
+        <w:t>{Title</w:t>
       </w:r>
       <w:r>
         <w:rPr>
           <w:sz w:val="24"/>
           <w:szCs w:val="24"/>
         </w:rPr>
-        <w:tab/>
+        <w:t>5</w:t>
       </w:r>
       <w:r>
         <w:rPr>
           <w:sz w:val="24"/>
           <w:szCs w:val="24"/>
         </w:rPr>
-        <w:t>Authorized Signatory</w:t>
+        <w:t>}</w:t>
       </w:r>
     </w:p>
     <w:p>
@@ -14744,10 +14358,19 @@
         <w:rPr>
           <w:u w:val="single"/>
         </w:rPr>
-        <w:t>CONTRACTOR</w:t>
-      </w:r>
-      <w:r>
-        <w:t>:</w:t>
+        <w:t>{ContractorSection</w:t>
+      </w:r>
+      <w:r>
+        <w:rPr>
+          <w:u w:val="single"/>
+        </w:rPr>
+        <w:t>5</w:t>
+      </w:r>
+      <w:r>
+        <w:rPr>
+          <w:u w:val="single"/>
+        </w:rPr>
+        <w:t>}</w:t>
       </w:r>
     </w:p>
     <w:p>
@@ -14760,7 +14383,19 @@
         <w:rPr>
           <w:bCs/>
         </w:rPr>
-        <w:t>{Contractor}</w:t>
+        <w:t>{Contractor</w:t>
+      </w:r>
+      <w:r>
+        <w:rPr>
+          <w:bCs/>
+        </w:rPr>
+        <w:t>5</w:t>
+      </w:r>
+      <w:r>
+        <w:rPr>
+          <w:bCs/>
+        </w:rPr>
+        <w:t>}</w:t>
       </w:r>
     </w:p>
     <w:p>
@@ -14777,22 +14412,14 @@
         <w:rPr>
           <w:bCs/>
         </w:rPr>
-        <w:t xml:space="preserve">a </w:t>
+        <w:t>{ContractorStateOfFormation</w:t>
       </w:r>
       <w:r>
         <w:rPr>
           <w:bCs/>
         </w:rPr>
-        <w:t>{</w:t>
-      </w:r>
-      <w:proofErr w:type="spellStart"/>
-      <w:r>
-        <w:rPr>
-          <w:bCs/>
-        </w:rPr>
-        <w:t>ContractorStateOfFormation</w:t>
-      </w:r>
-      <w:proofErr w:type="spellEnd"/>
+        <w:t>5</w:t>
+      </w:r>
       <w:r>
         <w:rPr>
           <w:bCs/>
@@ -14810,52 +14437,13 @@
         </w:rPr>
       </w:pPr>
       <w:r>
-        <w:t>By:</w:t>
-      </w:r>
-      <w:r>
-        <w:tab/>
-      </w:r>
-      <w:r>
-        <w:rPr>
-          <w:u w:val="single"/>
-        </w:rPr>
-        <w:tab/>
-      </w:r>
-      <w:r>
-        <w:rPr>
-          <w:u w:val="single"/>
-        </w:rPr>
-        <w:tab/>
-      </w:r>
-      <w:r>
-        <w:rPr>
-          <w:u w:val="single"/>
-        </w:rPr>
-        <w:tab/>
-      </w:r>
-      <w:r>
-        <w:rPr>
-          <w:u w:val="single"/>
-        </w:rPr>
-        <w:tab/>
-      </w:r>
-      <w:r>
-        <w:rPr>
-          <w:u w:val="single"/>
-        </w:rPr>
-        <w:tab/>
-      </w:r>
-      <w:r>
-        <w:rPr>
-          <w:u w:val="single"/>
-        </w:rPr>
-        <w:tab/>
-      </w:r>
-      <w:r>
-        <w:rPr>
-          <w:u w:val="single"/>
-        </w:rPr>
-        <w:tab/>
+        <w:t>{ContractorBy</w:t>
+      </w:r>
+      <w:r>
+        <w:t>5</w:t>
+      </w:r>
+      <w:r>
+        <w:t>}</w:t>
       </w:r>
     </w:p>
     <w:p>
@@ -14873,70 +14461,21 @@
           <w:sz w:val="24"/>
           <w:szCs w:val="24"/>
         </w:rPr>
-        <w:t>Name:</w:t>
+        <w:t>{ContractorNameLine</w:t>
       </w:r>
       <w:r>
         <w:rPr>
           <w:sz w:val="24"/>
           <w:szCs w:val="24"/>
         </w:rPr>
-        <w:tab/>
+        <w:t>5</w:t>
       </w:r>
       <w:r>
         <w:rPr>
           <w:sz w:val="24"/>
           <w:szCs w:val="24"/>
-          <w:u w:val="single"/>
-        </w:rPr>
-        <w:tab/>
-      </w:r>
-      <w:r>
-        <w:rPr>
-          <w:sz w:val="24"/>
-          <w:szCs w:val="24"/>
-          <w:u w:val="single"/>
-        </w:rPr>
-        <w:tab/>
-      </w:r>
-      <w:r>
-        <w:rPr>
-          <w:sz w:val="24"/>
-          <w:szCs w:val="24"/>
-          <w:u w:val="single"/>
-        </w:rPr>
-        <w:tab/>
-      </w:r>
-      <w:r>
-        <w:rPr>
-          <w:sz w:val="24"/>
-          <w:szCs w:val="24"/>
-          <w:u w:val="single"/>
-        </w:rPr>
-        <w:tab/>
-      </w:r>
-      <w:r>
-        <w:rPr>
-          <w:sz w:val="24"/>
-          <w:szCs w:val="24"/>
-          <w:u w:val="single"/>
-        </w:rPr>
-        <w:tab/>
-      </w:r>
-      <w:r>
-        <w:rPr>
-          <w:sz w:val="24"/>
-          <w:szCs w:val="24"/>
-          <w:u w:val="single"/>
-        </w:rPr>
-        <w:tab/>
-      </w:r>
-      <w:r>
-        <w:rPr>
-          <w:sz w:val="24"/>
-          <w:szCs w:val="24"/>
-          <w:u w:val="single"/>
-        </w:rPr>
-        <w:tab/>
+        </w:rPr>
+        <w:t>}</w:t>
       </w:r>
     </w:p>
     <w:p>
@@ -14953,70 +14492,21 @@
           <w:sz w:val="24"/>
           <w:szCs w:val="24"/>
         </w:rPr>
-        <w:t>Title:</w:t>
+        <w:t>{ContractorTitle</w:t>
       </w:r>
       <w:r>
         <w:rPr>
           <w:sz w:val="24"/>
           <w:szCs w:val="24"/>
         </w:rPr>
-        <w:tab/>
+        <w:t>5</w:t>
       </w:r>
       <w:r>
         <w:rPr>
           <w:sz w:val="24"/>
           <w:szCs w:val="24"/>
-          <w:u w:val="single"/>
-        </w:rPr>
-        <w:tab/>
-      </w:r>
-      <w:r>
-        <w:rPr>
-          <w:sz w:val="24"/>
-          <w:szCs w:val="24"/>
-          <w:u w:val="single"/>
-        </w:rPr>
-        <w:tab/>
-      </w:r>
-      <w:r>
-        <w:rPr>
-          <w:sz w:val="24"/>
-          <w:szCs w:val="24"/>
-          <w:u w:val="single"/>
-        </w:rPr>
-        <w:tab/>
-      </w:r>
-      <w:r>
-        <w:rPr>
-          <w:sz w:val="24"/>
-          <w:szCs w:val="24"/>
-          <w:u w:val="single"/>
-        </w:rPr>
-        <w:tab/>
-      </w:r>
-      <w:r>
-        <w:rPr>
-          <w:sz w:val="24"/>
-          <w:szCs w:val="24"/>
-          <w:u w:val="single"/>
-        </w:rPr>
-        <w:tab/>
-      </w:r>
-      <w:r>
-        <w:rPr>
-          <w:sz w:val="24"/>
-          <w:szCs w:val="24"/>
-          <w:u w:val="single"/>
-        </w:rPr>
-        <w:tab/>
-      </w:r>
-      <w:r>
-        <w:rPr>
-          <w:sz w:val="24"/>
-          <w:szCs w:val="24"/>
-          <w:u w:val="single"/>
-        </w:rPr>
-        <w:tab/>
+        </w:rPr>
+        <w:t>}</w:t>
       </w:r>
     </w:p>
     <w:p>
@@ -15120,13 +14610,39 @@
           <w:szCs w:val="24"/>
         </w:rPr>
       </w:pPr>
-      <w:r>
+    </w:p>
+    <w:p>
+      <w:pPr>
+        <w:pStyle w:val="BodyTextIndent"/>
+        <w:keepLines/>
+        <w:spacing w:after="240"/>
+        <w:ind w:firstLine="720"/>
         <w:rPr>
           <w:rFonts w:ascii="Times New Roman" w:hAnsi="Times New Roman" w:cs="Times New Roman"/>
           <w:szCs w:val="24"/>
         </w:rPr>
+      </w:pPr>
+      <w:r>
+        <w:rPr>
+          <w:rFonts w:ascii="Times New Roman" w:hAnsi="Times New Roman" w:cs="Times New Roman"/>
+          <w:szCs w:val="24"/>
+        </w:rPr>
         <w:lastRenderedPageBreak/>
-        <w:t>IN WITNESS WHEREOF, the parties hereto have executed this Contract as of the date and year first above written.</w:t>
+        <w:t>{Witness</w:t>
+      </w:r>
+      <w:r>
+        <w:rPr>
+          <w:rFonts w:ascii="Times New Roman" w:hAnsi="Times New Roman" w:cs="Times New Roman"/>
+          <w:szCs w:val="24"/>
+        </w:rPr>
+        <w:t>6</w:t>
+      </w:r>
+      <w:r>
+        <w:rPr>
+          <w:rFonts w:ascii="Times New Roman" w:hAnsi="Times New Roman" w:cs="Times New Roman"/>
+          <w:szCs w:val="24"/>
+        </w:rPr>
+        <w:t>}</w:t>
       </w:r>
     </w:p>
     <w:p>
@@ -15140,10 +14656,19 @@
         <w:rPr>
           <w:u w:val="single"/>
         </w:rPr>
-        <w:t>OWNER</w:t>
-      </w:r>
-      <w:r>
-        <w:t>:</w:t>
+        <w:t>{OwnerSection</w:t>
+      </w:r>
+      <w:r>
+        <w:rPr>
+          <w:u w:val="single"/>
+        </w:rPr>
+        <w:t>6</w:t>
+      </w:r>
+      <w:r>
+        <w:rPr>
+          <w:u w:val="single"/>
+        </w:rPr>
+        <w:t>}</w:t>
       </w:r>
     </w:p>
     <w:p>
@@ -15159,7 +14684,19 @@
         <w:rPr>
           <w:bCs/>
         </w:rPr>
-        <w:t>{Owner}</w:t>
+        <w:t>{OwnersSelected</w:t>
+      </w:r>
+      <w:r>
+        <w:rPr>
+          <w:bCs/>
+        </w:rPr>
+        <w:t>6</w:t>
+      </w:r>
+      <w:r>
+        <w:rPr>
+          <w:bCs/>
+        </w:rPr>
+        <w:t>}</w:t>
       </w:r>
     </w:p>
     <w:p>
@@ -15182,14 +14719,38 @@
         <w:rPr>
           <w:bCs/>
         </w:rPr>
-        <w:t>By:</w:t>
+        <w:t>{By</w:t>
       </w:r>
       <w:r>
         <w:rPr>
           <w:bCs/>
         </w:rPr>
+        <w:t>6</w:t>
+      </w:r>
+      <w:r>
+        <w:rPr>
+          <w:bCs/>
+        </w:rPr>
+        <w:t>}</w:t>
+      </w:r>
+      <w:r>
+        <w:rPr>
+          <w:bCs/>
+        </w:rPr>
         <w:tab/>
-        <w:t>CRESCENT PROPERTY SERVICES LLC,</w:t>
+        <w:t>{Crescent</w:t>
+      </w:r>
+      <w:r>
+        <w:rPr>
+          <w:bCs/>
+        </w:rPr>
+        <w:t>6</w:t>
+      </w:r>
+      <w:r>
+        <w:rPr>
+          <w:bCs/>
+        </w:rPr>
+        <w:t>}</w:t>
       </w:r>
     </w:p>
     <w:p>
@@ -15206,18 +14767,24 @@
         <w:rPr>
           <w:bCs/>
         </w:rPr>
-        <w:t xml:space="preserve">a </w:t>
+        <w:t>{OwnerStateOfFormation</w:t>
       </w:r>
       <w:r>
         <w:rPr>
           <w:bCs/>
         </w:rPr>
-        <w:t>Delaware limited liability company,</w:t>
+        <w:t>6</w:t>
       </w:r>
       <w:r>
         <w:rPr>
           <w:bCs/>
         </w:rPr>
+        <w:t>}</w:t>
+      </w:r>
+      <w:r>
+        <w:rPr>
+          <w:bCs/>
+        </w:rPr>
         <w:br/>
       </w:r>
       <w:r>
@@ -15225,7 +14792,19 @@
           <w:bCs/>
         </w:rPr>
         <w:tab/>
-        <w:t>its managing agent</w:t>
+        <w:t>{Agent</w:t>
+      </w:r>
+      <w:r>
+        <w:rPr>
+          <w:bCs/>
+        </w:rPr>
+        <w:t>6</w:t>
+      </w:r>
+      <w:r>
+        <w:rPr>
+          <w:bCs/>
+        </w:rPr>
+        <w:t>}</w:t>
       </w:r>
     </w:p>
     <w:p>
@@ -15239,52 +14818,13 @@
         </w:rPr>
       </w:pPr>
       <w:r>
-        <w:t>By:</w:t>
-      </w:r>
-      <w:r>
-        <w:tab/>
-      </w:r>
-      <w:r>
-        <w:rPr>
-          <w:u w:val="single"/>
-        </w:rPr>
-        <w:tab/>
-      </w:r>
-      <w:r>
-        <w:rPr>
-          <w:u w:val="single"/>
-        </w:rPr>
-        <w:tab/>
-      </w:r>
-      <w:r>
-        <w:rPr>
-          <w:u w:val="single"/>
-        </w:rPr>
-        <w:tab/>
-      </w:r>
-      <w:r>
-        <w:rPr>
-          <w:u w:val="single"/>
-        </w:rPr>
-        <w:tab/>
-      </w:r>
-      <w:r>
-        <w:rPr>
-          <w:u w:val="single"/>
-        </w:rPr>
-        <w:tab/>
-      </w:r>
-      <w:r>
-        <w:rPr>
-          <w:u w:val="single"/>
-        </w:rPr>
-        <w:tab/>
-      </w:r>
-      <w:r>
-        <w:rPr>
-          <w:u w:val="single"/>
-        </w:rPr>
-        <w:tab/>
+        <w:t>{ByLine</w:t>
+      </w:r>
+      <w:r>
+        <w:t>6</w:t>
+      </w:r>
+      <w:r>
+        <w:t>}</w:t>
       </w:r>
     </w:p>
     <w:p>
@@ -15303,31 +14843,22 @@
           <w:sz w:val="24"/>
           <w:szCs w:val="24"/>
         </w:rPr>
-        <w:t>Name:</w:t>
+        <w:t>{NameLine</w:t>
       </w:r>
       <w:r>
         <w:rPr>
           <w:sz w:val="24"/>
           <w:szCs w:val="24"/>
         </w:rPr>
-        <w:tab/>
+        <w:t>6</w:t>
       </w:r>
       <w:r>
         <w:rPr>
           <w:sz w:val="24"/>
           <w:szCs w:val="24"/>
         </w:rPr>
-        <w:t xml:space="preserve">Brandi </w:t>
-      </w:r>
-      <w:proofErr w:type="spellStart"/>
-      <w:r>
-        <w:rPr>
-          <w:sz w:val="24"/>
-          <w:szCs w:val="24"/>
-        </w:rPr>
-        <w:t>Herdzina</w:t>
-      </w:r>
-      <w:proofErr w:type="spellEnd"/>
+        <w:t>}</w:t>
+      </w:r>
     </w:p>
     <w:p>
       <w:pPr>
@@ -15346,21 +14877,21 @@
           <w:sz w:val="24"/>
           <w:szCs w:val="24"/>
         </w:rPr>
-        <w:t>Title:</w:t>
+        <w:t>{Title</w:t>
       </w:r>
       <w:r>
         <w:rPr>
           <w:sz w:val="24"/>
           <w:szCs w:val="24"/>
         </w:rPr>
-        <w:tab/>
+        <w:t>6</w:t>
       </w:r>
       <w:r>
         <w:rPr>
           <w:sz w:val="24"/>
           <w:szCs w:val="24"/>
         </w:rPr>
-        <w:t>Authorized Signatory</w:t>
+        <w:t>}</w:t>
       </w:r>
     </w:p>
     <w:p>
@@ -15374,10 +14905,19 @@
         <w:rPr>
           <w:u w:val="single"/>
         </w:rPr>
-        <w:t>CONTRACTOR</w:t>
-      </w:r>
-      <w:r>
-        <w:t>:</w:t>
+        <w:t>{ContractorSection</w:t>
+      </w:r>
+      <w:r>
+        <w:rPr>
+          <w:u w:val="single"/>
+        </w:rPr>
+        <w:t>6</w:t>
+      </w:r>
+      <w:r>
+        <w:rPr>
+          <w:u w:val="single"/>
+        </w:rPr>
+        <w:t>}</w:t>
       </w:r>
     </w:p>
     <w:p>
@@ -15390,7 +14930,19 @@
         <w:rPr>
           <w:bCs/>
         </w:rPr>
-        <w:t>{Contractor}</w:t>
+        <w:t>{Contractor</w:t>
+      </w:r>
+      <w:r>
+        <w:rPr>
+          <w:bCs/>
+        </w:rPr>
+        <w:t>6</w:t>
+      </w:r>
+      <w:r>
+        <w:rPr>
+          <w:bCs/>
+        </w:rPr>
+        <w:t>}</w:t>
       </w:r>
     </w:p>
     <w:p>
@@ -15407,22 +14959,14 @@
         <w:rPr>
           <w:bCs/>
         </w:rPr>
-        <w:t xml:space="preserve">a </w:t>
+        <w:t>{ContractorStateOfFormation</w:t>
       </w:r>
       <w:r>
         <w:rPr>
           <w:bCs/>
         </w:rPr>
-        <w:t>{</w:t>
-      </w:r>
-      <w:proofErr w:type="spellStart"/>
-      <w:r>
-        <w:rPr>
-          <w:bCs/>
-        </w:rPr>
-        <w:t>ContractorStateOfFormation</w:t>
-      </w:r>
-      <w:proofErr w:type="spellEnd"/>
+        <w:t>6</w:t>
+      </w:r>
       <w:r>
         <w:rPr>
           <w:bCs/>
@@ -15440,52 +14984,13 @@
         </w:rPr>
       </w:pPr>
       <w:r>
-        <w:t>By:</w:t>
-      </w:r>
-      <w:r>
-        <w:tab/>
-      </w:r>
-      <w:r>
-        <w:rPr>
-          <w:u w:val="single"/>
-        </w:rPr>
-        <w:tab/>
-      </w:r>
-      <w:r>
-        <w:rPr>
-          <w:u w:val="single"/>
-        </w:rPr>
-        <w:tab/>
-      </w:r>
-      <w:r>
-        <w:rPr>
-          <w:u w:val="single"/>
-        </w:rPr>
-        <w:tab/>
-      </w:r>
-      <w:r>
-        <w:rPr>
-          <w:u w:val="single"/>
-        </w:rPr>
-        <w:tab/>
-      </w:r>
-      <w:r>
-        <w:rPr>
-          <w:u w:val="single"/>
-        </w:rPr>
-        <w:tab/>
-      </w:r>
-      <w:r>
-        <w:rPr>
-          <w:u w:val="single"/>
-        </w:rPr>
-        <w:tab/>
-      </w:r>
-      <w:r>
-        <w:rPr>
-          <w:u w:val="single"/>
-        </w:rPr>
-        <w:tab/>
+        <w:t>{ContractorBy</w:t>
+      </w:r>
+      <w:r>
+        <w:t>6</w:t>
+      </w:r>
+      <w:r>
+        <w:t>}</w:t>
       </w:r>
     </w:p>
     <w:p>
@@ -15503,70 +15008,21 @@
           <w:sz w:val="24"/>
           <w:szCs w:val="24"/>
         </w:rPr>
-        <w:t>Name:</w:t>
+        <w:t>{ContractorNameLine</w:t>
       </w:r>
       <w:r>
         <w:rPr>
           <w:sz w:val="24"/>
           <w:szCs w:val="24"/>
         </w:rPr>
-        <w:tab/>
+        <w:t>6</w:t>
       </w:r>
       <w:r>
         <w:rPr>
           <w:sz w:val="24"/>
           <w:szCs w:val="24"/>
-          <w:u w:val="single"/>
-        </w:rPr>
-        <w:tab/>
-      </w:r>
-      <w:r>
-        <w:rPr>
-          <w:sz w:val="24"/>
-          <w:szCs w:val="24"/>
-          <w:u w:val="single"/>
-        </w:rPr>
-        <w:tab/>
-      </w:r>
-      <w:r>
-        <w:rPr>
-          <w:sz w:val="24"/>
-          <w:szCs w:val="24"/>
-          <w:u w:val="single"/>
-        </w:rPr>
-        <w:tab/>
-      </w:r>
-      <w:r>
-        <w:rPr>
-          <w:sz w:val="24"/>
-          <w:szCs w:val="24"/>
-          <w:u w:val="single"/>
-        </w:rPr>
-        <w:tab/>
-      </w:r>
-      <w:r>
-        <w:rPr>
-          <w:sz w:val="24"/>
-          <w:szCs w:val="24"/>
-          <w:u w:val="single"/>
-        </w:rPr>
-        <w:tab/>
-      </w:r>
-      <w:r>
-        <w:rPr>
-          <w:sz w:val="24"/>
-          <w:szCs w:val="24"/>
-          <w:u w:val="single"/>
-        </w:rPr>
-        <w:tab/>
-      </w:r>
-      <w:r>
-        <w:rPr>
-          <w:sz w:val="24"/>
-          <w:szCs w:val="24"/>
-          <w:u w:val="single"/>
-        </w:rPr>
-        <w:tab/>
+        </w:rPr>
+        <w:t>}</w:t>
       </w:r>
     </w:p>
     <w:p>
@@ -15583,70 +15039,21 @@
           <w:sz w:val="24"/>
           <w:szCs w:val="24"/>
         </w:rPr>
-        <w:t>Title:</w:t>
+        <w:t>{ContractorTitle</w:t>
       </w:r>
       <w:r>
         <w:rPr>
           <w:sz w:val="24"/>
           <w:szCs w:val="24"/>
         </w:rPr>
-        <w:tab/>
+        <w:t>6</w:t>
       </w:r>
       <w:r>
         <w:rPr>
           <w:sz w:val="24"/>
           <w:szCs w:val="24"/>
-          <w:u w:val="single"/>
-        </w:rPr>
-        <w:tab/>
-      </w:r>
-      <w:r>
-        <w:rPr>
-          <w:sz w:val="24"/>
-          <w:szCs w:val="24"/>
-          <w:u w:val="single"/>
-        </w:rPr>
-        <w:tab/>
-      </w:r>
-      <w:r>
-        <w:rPr>
-          <w:sz w:val="24"/>
-          <w:szCs w:val="24"/>
-          <w:u w:val="single"/>
-        </w:rPr>
-        <w:tab/>
-      </w:r>
-      <w:r>
-        <w:rPr>
-          <w:sz w:val="24"/>
-          <w:szCs w:val="24"/>
-          <w:u w:val="single"/>
-        </w:rPr>
-        <w:tab/>
-      </w:r>
-      <w:r>
-        <w:rPr>
-          <w:sz w:val="24"/>
-          <w:szCs w:val="24"/>
-          <w:u w:val="single"/>
-        </w:rPr>
-        <w:tab/>
-      </w:r>
-      <w:r>
-        <w:rPr>
-          <w:sz w:val="24"/>
-          <w:szCs w:val="24"/>
-          <w:u w:val="single"/>
-        </w:rPr>
-        <w:tab/>
-      </w:r>
-      <w:r>
-        <w:rPr>
-          <w:sz w:val="24"/>
-          <w:szCs w:val="24"/>
-          <w:u w:val="single"/>
-        </w:rPr>
-        <w:tab/>
+        </w:rPr>
+        <w:t>}</w:t>
       </w:r>
     </w:p>
     <w:p>
@@ -15750,13 +15157,39 @@
           <w:szCs w:val="24"/>
         </w:rPr>
       </w:pPr>
-      <w:r>
+    </w:p>
+    <w:p>
+      <w:pPr>
+        <w:pStyle w:val="BodyTextIndent"/>
+        <w:keepLines/>
+        <w:spacing w:after="240"/>
+        <w:ind w:firstLine="720"/>
         <w:rPr>
           <w:rFonts w:ascii="Times New Roman" w:hAnsi="Times New Roman" w:cs="Times New Roman"/>
           <w:szCs w:val="24"/>
         </w:rPr>
+      </w:pPr>
+      <w:r>
+        <w:rPr>
+          <w:rFonts w:ascii="Times New Roman" w:hAnsi="Times New Roman" w:cs="Times New Roman"/>
+          <w:szCs w:val="24"/>
+        </w:rPr>
         <w:lastRenderedPageBreak/>
-        <w:t>IN WITNESS WHEREOF, the parties hereto have executed this Contract as of the date and year first above written.</w:t>
+        <w:t>{Witness</w:t>
+      </w:r>
+      <w:r>
+        <w:rPr>
+          <w:rFonts w:ascii="Times New Roman" w:hAnsi="Times New Roman" w:cs="Times New Roman"/>
+          <w:szCs w:val="24"/>
+        </w:rPr>
+        <w:t>7</w:t>
+      </w:r>
+      <w:r>
+        <w:rPr>
+          <w:rFonts w:ascii="Times New Roman" w:hAnsi="Times New Roman" w:cs="Times New Roman"/>
+          <w:szCs w:val="24"/>
+        </w:rPr>
+        <w:t>}</w:t>
       </w:r>
     </w:p>
     <w:p>
@@ -15770,10 +15203,19 @@
         <w:rPr>
           <w:u w:val="single"/>
         </w:rPr>
-        <w:t>OWNER</w:t>
-      </w:r>
-      <w:r>
-        <w:t>:</w:t>
+        <w:t>{OwnerSection</w:t>
+      </w:r>
+      <w:r>
+        <w:rPr>
+          <w:u w:val="single"/>
+        </w:rPr>
+        <w:t>7</w:t>
+      </w:r>
+      <w:r>
+        <w:rPr>
+          <w:u w:val="single"/>
+        </w:rPr>
+        <w:t>}</w:t>
       </w:r>
     </w:p>
     <w:p>
@@ -15789,7 +15231,19 @@
         <w:rPr>
           <w:bCs/>
         </w:rPr>
-        <w:t>{Owner}</w:t>
+        <w:t>{OwnersSelected</w:t>
+      </w:r>
+      <w:r>
+        <w:rPr>
+          <w:bCs/>
+        </w:rPr>
+        <w:t>7</w:t>
+      </w:r>
+      <w:r>
+        <w:rPr>
+          <w:bCs/>
+        </w:rPr>
+        <w:t>}</w:t>
       </w:r>
     </w:p>
     <w:p>
@@ -15812,14 +15266,38 @@
         <w:rPr>
           <w:bCs/>
         </w:rPr>
-        <w:t>By:</w:t>
+        <w:t>{By</w:t>
       </w:r>
       <w:r>
         <w:rPr>
           <w:bCs/>
         </w:rPr>
+        <w:t>7</w:t>
+      </w:r>
+      <w:r>
+        <w:rPr>
+          <w:bCs/>
+        </w:rPr>
+        <w:t>}</w:t>
+      </w:r>
+      <w:r>
+        <w:rPr>
+          <w:bCs/>
+        </w:rPr>
         <w:tab/>
-        <w:t>CRESCENT PROPERTY SERVICES LLC,</w:t>
+        <w:t>{Crescent</w:t>
+      </w:r>
+      <w:r>
+        <w:rPr>
+          <w:bCs/>
+        </w:rPr>
+        <w:t>7</w:t>
+      </w:r>
+      <w:r>
+        <w:rPr>
+          <w:bCs/>
+        </w:rPr>
+        <w:t>}</w:t>
       </w:r>
     </w:p>
     <w:p>
@@ -15836,18 +15314,24 @@
         <w:rPr>
           <w:bCs/>
         </w:rPr>
-        <w:t xml:space="preserve">a </w:t>
+        <w:t>{OwnerStateOfFormation</w:t>
       </w:r>
       <w:r>
         <w:rPr>
           <w:bCs/>
         </w:rPr>
-        <w:t>Delaware limited liability company,</w:t>
+        <w:t>7</w:t>
       </w:r>
       <w:r>
         <w:rPr>
           <w:bCs/>
         </w:rPr>
+        <w:t>}</w:t>
+      </w:r>
+      <w:r>
+        <w:rPr>
+          <w:bCs/>
+        </w:rPr>
         <w:br/>
       </w:r>
       <w:r>
@@ -15855,7 +15339,19 @@
           <w:bCs/>
         </w:rPr>
         <w:tab/>
-        <w:t>its managing agent</w:t>
+        <w:t>{Agent</w:t>
+      </w:r>
+      <w:r>
+        <w:rPr>
+          <w:bCs/>
+        </w:rPr>
+        <w:t>7</w:t>
+      </w:r>
+      <w:r>
+        <w:rPr>
+          <w:bCs/>
+        </w:rPr>
+        <w:t>}</w:t>
       </w:r>
     </w:p>
     <w:p>
@@ -15869,52 +15365,13 @@
         </w:rPr>
       </w:pPr>
       <w:r>
-        <w:t>By:</w:t>
-      </w:r>
-      <w:r>
-        <w:tab/>
-      </w:r>
-      <w:r>
-        <w:rPr>
-          <w:u w:val="single"/>
-        </w:rPr>
-        <w:tab/>
-      </w:r>
-      <w:r>
-        <w:rPr>
-          <w:u w:val="single"/>
-        </w:rPr>
-        <w:tab/>
-      </w:r>
-      <w:r>
-        <w:rPr>
-          <w:u w:val="single"/>
-        </w:rPr>
-        <w:tab/>
-      </w:r>
-      <w:r>
-        <w:rPr>
-          <w:u w:val="single"/>
-        </w:rPr>
-        <w:tab/>
-      </w:r>
-      <w:r>
-        <w:rPr>
-          <w:u w:val="single"/>
-        </w:rPr>
-        <w:tab/>
-      </w:r>
-      <w:r>
-        <w:rPr>
-          <w:u w:val="single"/>
-        </w:rPr>
-        <w:tab/>
-      </w:r>
-      <w:r>
-        <w:rPr>
-          <w:u w:val="single"/>
-        </w:rPr>
-        <w:tab/>
+        <w:t>{ByLine</w:t>
+      </w:r>
+      <w:r>
+        <w:t>7</w:t>
+      </w:r>
+      <w:r>
+        <w:t>}</w:t>
       </w:r>
     </w:p>
     <w:p>
@@ -15933,31 +15390,22 @@
           <w:sz w:val="24"/>
           <w:szCs w:val="24"/>
         </w:rPr>
-        <w:t>Name:</w:t>
+        <w:t>{NameLine</w:t>
       </w:r>
       <w:r>
         <w:rPr>
           <w:sz w:val="24"/>
           <w:szCs w:val="24"/>
         </w:rPr>
-        <w:tab/>
+        <w:t>7</w:t>
       </w:r>
       <w:r>
         <w:rPr>
           <w:sz w:val="24"/>
           <w:szCs w:val="24"/>
         </w:rPr>
-        <w:t xml:space="preserve">Brandi </w:t>
-      </w:r>
-      <w:proofErr w:type="spellStart"/>
-      <w:r>
-        <w:rPr>
-          <w:sz w:val="24"/>
-          <w:szCs w:val="24"/>
-        </w:rPr>
-        <w:t>Herdzina</w:t>
-      </w:r>
-      <w:proofErr w:type="spellEnd"/>
+        <w:t>}</w:t>
+      </w:r>
     </w:p>
     <w:p>
       <w:pPr>
@@ -15976,21 +15424,21 @@
           <w:sz w:val="24"/>
           <w:szCs w:val="24"/>
         </w:rPr>
-        <w:t>Title:</w:t>
+        <w:t>{Title</w:t>
       </w:r>
       <w:r>
         <w:rPr>
           <w:sz w:val="24"/>
           <w:szCs w:val="24"/>
         </w:rPr>
-        <w:tab/>
+        <w:t>7</w:t>
       </w:r>
       <w:r>
         <w:rPr>
           <w:sz w:val="24"/>
           <w:szCs w:val="24"/>
         </w:rPr>
-        <w:t>Authorized Signatory</w:t>
+        <w:t>}</w:t>
       </w:r>
     </w:p>
     <w:p>
@@ -16004,10 +15452,19 @@
         <w:rPr>
           <w:u w:val="single"/>
         </w:rPr>
-        <w:t>CONTRACTOR</w:t>
-      </w:r>
-      <w:r>
-        <w:t>:</w:t>
+        <w:t>{ContractorSection</w:t>
+      </w:r>
+      <w:r>
+        <w:rPr>
+          <w:u w:val="single"/>
+        </w:rPr>
+        <w:t>7</w:t>
+      </w:r>
+      <w:r>
+        <w:rPr>
+          <w:u w:val="single"/>
+        </w:rPr>
+        <w:t>}</w:t>
       </w:r>
     </w:p>
     <w:p>
@@ -16020,7 +15477,19 @@
         <w:rPr>
           <w:bCs/>
         </w:rPr>
-        <w:t>{Contractor}</w:t>
+        <w:t>{Contractor</w:t>
+      </w:r>
+      <w:r>
+        <w:rPr>
+          <w:bCs/>
+        </w:rPr>
+        <w:t>7</w:t>
+      </w:r>
+      <w:r>
+        <w:rPr>
+          <w:bCs/>
+        </w:rPr>
+        <w:t>}</w:t>
       </w:r>
     </w:p>
     <w:p>
@@ -16037,22 +15506,14 @@
         <w:rPr>
           <w:bCs/>
         </w:rPr>
-        <w:t xml:space="preserve">a </w:t>
+        <w:t>{ContractorStateOfFormation</w:t>
       </w:r>
       <w:r>
         <w:rPr>
           <w:bCs/>
         </w:rPr>
-        <w:t>{</w:t>
-      </w:r>
-      <w:proofErr w:type="spellStart"/>
-      <w:r>
-        <w:rPr>
-          <w:bCs/>
-        </w:rPr>
-        <w:t>ContractorStateOfFormation</w:t>
-      </w:r>
-      <w:proofErr w:type="spellEnd"/>
+        <w:t>7</w:t>
+      </w:r>
       <w:r>
         <w:rPr>
           <w:bCs/>
@@ -16070,52 +15531,13 @@
         </w:rPr>
       </w:pPr>
       <w:r>
-        <w:t>By:</w:t>
-      </w:r>
-      <w:r>
-        <w:tab/>
-      </w:r>
-      <w:r>
-        <w:rPr>
-          <w:u w:val="single"/>
-        </w:rPr>
-        <w:tab/>
-      </w:r>
-      <w:r>
-        <w:rPr>
-          <w:u w:val="single"/>
-        </w:rPr>
-        <w:tab/>
-      </w:r>
-      <w:r>
-        <w:rPr>
-          <w:u w:val="single"/>
-        </w:rPr>
-        <w:tab/>
-      </w:r>
-      <w:r>
-        <w:rPr>
-          <w:u w:val="single"/>
-        </w:rPr>
-        <w:tab/>
-      </w:r>
-      <w:r>
-        <w:rPr>
-          <w:u w:val="single"/>
-        </w:rPr>
-        <w:tab/>
-      </w:r>
-      <w:r>
-        <w:rPr>
-          <w:u w:val="single"/>
-        </w:rPr>
-        <w:tab/>
-      </w:r>
-      <w:r>
-        <w:rPr>
-          <w:u w:val="single"/>
-        </w:rPr>
-        <w:tab/>
+        <w:t>{ContractorBy</w:t>
+      </w:r>
+      <w:r>
+        <w:t>7</w:t>
+      </w:r>
+      <w:r>
+        <w:t>}</w:t>
       </w:r>
     </w:p>
     <w:p>
@@ -16133,70 +15555,21 @@
           <w:sz w:val="24"/>
           <w:szCs w:val="24"/>
         </w:rPr>
-        <w:t>Name:</w:t>
+        <w:t>{ContractorNameLine</w:t>
       </w:r>
       <w:r>
         <w:rPr>
           <w:sz w:val="24"/>
           <w:szCs w:val="24"/>
         </w:rPr>
-        <w:tab/>
+        <w:t>7</w:t>
       </w:r>
       <w:r>
         <w:rPr>
           <w:sz w:val="24"/>
           <w:szCs w:val="24"/>
-          <w:u w:val="single"/>
-        </w:rPr>
-        <w:tab/>
-      </w:r>
-      <w:r>
-        <w:rPr>
-          <w:sz w:val="24"/>
-          <w:szCs w:val="24"/>
-          <w:u w:val="single"/>
-        </w:rPr>
-        <w:tab/>
-      </w:r>
-      <w:r>
-        <w:rPr>
-          <w:sz w:val="24"/>
-          <w:szCs w:val="24"/>
-          <w:u w:val="single"/>
-        </w:rPr>
-        <w:tab/>
-      </w:r>
-      <w:r>
-        <w:rPr>
-          <w:sz w:val="24"/>
-          <w:szCs w:val="24"/>
-          <w:u w:val="single"/>
-        </w:rPr>
-        <w:tab/>
-      </w:r>
-      <w:r>
-        <w:rPr>
-          <w:sz w:val="24"/>
-          <w:szCs w:val="24"/>
-          <w:u w:val="single"/>
-        </w:rPr>
-        <w:tab/>
-      </w:r>
-      <w:r>
-        <w:rPr>
-          <w:sz w:val="24"/>
-          <w:szCs w:val="24"/>
-          <w:u w:val="single"/>
-        </w:rPr>
-        <w:tab/>
-      </w:r>
-      <w:r>
-        <w:rPr>
-          <w:sz w:val="24"/>
-          <w:szCs w:val="24"/>
-          <w:u w:val="single"/>
-        </w:rPr>
-        <w:tab/>
+        </w:rPr>
+        <w:t>}</w:t>
       </w:r>
     </w:p>
     <w:p>
@@ -16213,70 +15586,21 @@
           <w:sz w:val="24"/>
           <w:szCs w:val="24"/>
         </w:rPr>
-        <w:t>Title:</w:t>
+        <w:t>{ContractorTitle</w:t>
       </w:r>
       <w:r>
         <w:rPr>
           <w:sz w:val="24"/>
           <w:szCs w:val="24"/>
         </w:rPr>
-        <w:tab/>
+        <w:t>7</w:t>
       </w:r>
       <w:r>
         <w:rPr>
           <w:sz w:val="24"/>
           <w:szCs w:val="24"/>
-          <w:u w:val="single"/>
-        </w:rPr>
-        <w:tab/>
-      </w:r>
-      <w:r>
-        <w:rPr>
-          <w:sz w:val="24"/>
-          <w:szCs w:val="24"/>
-          <w:u w:val="single"/>
-        </w:rPr>
-        <w:tab/>
-      </w:r>
-      <w:r>
-        <w:rPr>
-          <w:sz w:val="24"/>
-          <w:szCs w:val="24"/>
-          <w:u w:val="single"/>
-        </w:rPr>
-        <w:tab/>
-      </w:r>
-      <w:r>
-        <w:rPr>
-          <w:sz w:val="24"/>
-          <w:szCs w:val="24"/>
-          <w:u w:val="single"/>
-        </w:rPr>
-        <w:tab/>
-      </w:r>
-      <w:r>
-        <w:rPr>
-          <w:sz w:val="24"/>
-          <w:szCs w:val="24"/>
-          <w:u w:val="single"/>
-        </w:rPr>
-        <w:tab/>
-      </w:r>
-      <w:r>
-        <w:rPr>
-          <w:sz w:val="24"/>
-          <w:szCs w:val="24"/>
-          <w:u w:val="single"/>
-        </w:rPr>
-        <w:tab/>
-      </w:r>
-      <w:r>
-        <w:rPr>
-          <w:sz w:val="24"/>
-          <w:szCs w:val="24"/>
-          <w:u w:val="single"/>
-        </w:rPr>
-        <w:tab/>
+        </w:rPr>
+        <w:t>}</w:t>
       </w:r>
     </w:p>
     <w:p>
@@ -16366,6 +15690,18 @@
         <w:spacing w:after="240"/>
         <w:rPr>
           <w:sz w:val="24"/>
+        </w:rPr>
+      </w:pPr>
+    </w:p>
+    <w:p>
+      <w:pPr>
+        <w:pStyle w:val="BodyTextIndent"/>
+        <w:keepLines/>
+        <w:spacing w:after="240"/>
+        <w:ind w:firstLine="720"/>
+        <w:rPr>
+          <w:rFonts w:ascii="Times New Roman" w:hAnsi="Times New Roman" w:cs="Times New Roman"/>
+          <w:szCs w:val="24"/>
         </w:rPr>
       </w:pPr>
     </w:p>
@@ -18079,7 +17415,13 @@
               <w:jc w:val="center"/>
             </w:pPr>
             <w:r>
-              <w:t>{Owner}</w:t>
+              <w:t>{OwnersSelected</w:t>
+            </w:r>
+            <w:r>
+              <w:t>0</w:t>
+            </w:r>
+            <w:r>
+              <w:t>}</w:t>
             </w:r>
           </w:p>
         </w:tc>
@@ -18095,16 +17437,54 @@
               <w:jc w:val="center"/>
             </w:pPr>
             <w:r>
-              <w:t>{</w:t>
+              <w:t>{PropertyAddress0}</w:t>
             </w:r>
-            <w:proofErr w:type="spellStart"/>
+          </w:p>
+        </w:tc>
+      </w:tr>
+      <w:tr>
+        <w:trPr>
+          <w:jc w:val="center"/>
+        </w:trPr>
+        <w:tc>
+          <w:tcPr>
+            <w:tcW w:w="3116" w:type="dxa"/>
+            <w:vAlign w:val="center"/>
+          </w:tcPr>
+          <w:p>
+            <w:pPr>
+              <w:widowControl/>
+              <w:spacing w:after="240"/>
+              <w:jc w:val="center"/>
+            </w:pPr>
             <w:r>
-              <w:t>Pro</w:t>
+              <w:t>{OwnersSelected</w:t>
             </w:r>
             <w:r>
-              <w:t>pertyAddress</w:t>
+              <w:t>1</w:t>
             </w:r>
-            <w:proofErr w:type="spellEnd"/>
+            <w:r>
+              <w:t>}</w:t>
+            </w:r>
+          </w:p>
+        </w:tc>
+        <w:tc>
+          <w:tcPr>
+            <w:tcW w:w="3117" w:type="dxa"/>
+            <w:vAlign w:val="center"/>
+          </w:tcPr>
+          <w:p>
+            <w:pPr>
+              <w:widowControl/>
+              <w:spacing w:after="240"/>
+              <w:jc w:val="center"/>
+            </w:pPr>
+            <w:r>
+              <w:t>{PropertyAddress</w:t>
+            </w:r>
+            <w:r>
+              <w:t>1</w:t>
+            </w:r>
             <w:r>
               <w:t>}</w:t>
             </w:r>
@@ -18126,6 +17506,15 @@
               <w:spacing w:after="240"/>
               <w:jc w:val="center"/>
             </w:pPr>
+            <w:r>
+              <w:t>{OwnersSelected</w:t>
+            </w:r>
+            <w:r>
+              <w:t>2</w:t>
+            </w:r>
+            <w:r>
+              <w:t>}</w:t>
+            </w:r>
           </w:p>
         </w:tc>
         <w:tc>
@@ -18139,6 +17528,15 @@
               <w:spacing w:after="240"/>
               <w:jc w:val="center"/>
             </w:pPr>
+            <w:r>
+              <w:t>{PropertyAddress</w:t>
+            </w:r>
+            <w:r>
+              <w:t>2</w:t>
+            </w:r>
+            <w:r>
+              <w:t>}</w:t>
+            </w:r>
           </w:p>
         </w:tc>
       </w:tr>
@@ -18157,6 +17555,15 @@
               <w:spacing w:after="240"/>
               <w:jc w:val="center"/>
             </w:pPr>
+            <w:r>
+              <w:t>{OwnersSelected</w:t>
+            </w:r>
+            <w:r>
+              <w:t>3</w:t>
+            </w:r>
+            <w:r>
+              <w:t>}</w:t>
+            </w:r>
           </w:p>
         </w:tc>
         <w:tc>
@@ -18170,6 +17577,15 @@
               <w:spacing w:after="240"/>
               <w:jc w:val="center"/>
             </w:pPr>
+            <w:r>
+              <w:t>{PropertyAddress</w:t>
+            </w:r>
+            <w:r>
+              <w:t>3</w:t>
+            </w:r>
+            <w:r>
+              <w:t>}</w:t>
+            </w:r>
           </w:p>
         </w:tc>
       </w:tr>
@@ -18188,6 +17604,15 @@
               <w:spacing w:after="240"/>
               <w:jc w:val="center"/>
             </w:pPr>
+            <w:r>
+              <w:t>{OwnersSelected</w:t>
+            </w:r>
+            <w:r>
+              <w:t>4</w:t>
+            </w:r>
+            <w:r>
+              <w:t>}</w:t>
+            </w:r>
           </w:p>
         </w:tc>
         <w:tc>
@@ -18201,6 +17626,15 @@
               <w:spacing w:after="240"/>
               <w:jc w:val="center"/>
             </w:pPr>
+            <w:r>
+              <w:t>{PropertyAddress</w:t>
+            </w:r>
+            <w:r>
+              <w:t>4</w:t>
+            </w:r>
+            <w:r>
+              <w:t>}</w:t>
+            </w:r>
           </w:p>
         </w:tc>
       </w:tr>
@@ -18219,6 +17653,15 @@
               <w:spacing w:after="240"/>
               <w:jc w:val="center"/>
             </w:pPr>
+            <w:r>
+              <w:t>{OwnersSelected</w:t>
+            </w:r>
+            <w:r>
+              <w:t>5</w:t>
+            </w:r>
+            <w:r>
+              <w:t>}</w:t>
+            </w:r>
           </w:p>
         </w:tc>
         <w:tc>
@@ -18232,6 +17675,15 @@
               <w:spacing w:after="240"/>
               <w:jc w:val="center"/>
             </w:pPr>
+            <w:r>
+              <w:t>{PropertyAddress</w:t>
+            </w:r>
+            <w:r>
+              <w:t>5</w:t>
+            </w:r>
+            <w:r>
+              <w:t>}</w:t>
+            </w:r>
           </w:p>
         </w:tc>
       </w:tr>
@@ -18250,6 +17702,15 @@
               <w:spacing w:after="240"/>
               <w:jc w:val="center"/>
             </w:pPr>
+            <w:r>
+              <w:t>{OwnersSelected</w:t>
+            </w:r>
+            <w:r>
+              <w:t>6</w:t>
+            </w:r>
+            <w:r>
+              <w:t>}</w:t>
+            </w:r>
           </w:p>
         </w:tc>
         <w:tc>
@@ -18263,6 +17724,15 @@
               <w:spacing w:after="240"/>
               <w:jc w:val="center"/>
             </w:pPr>
+            <w:r>
+              <w:t>{PropertyAddress</w:t>
+            </w:r>
+            <w:r>
+              <w:t>6</w:t>
+            </w:r>
+            <w:r>
+              <w:t>}</w:t>
+            </w:r>
           </w:p>
         </w:tc>
       </w:tr>
@@ -18281,6 +17751,15 @@
               <w:spacing w:after="240"/>
               <w:jc w:val="center"/>
             </w:pPr>
+            <w:r>
+              <w:t>{OwnersSelected</w:t>
+            </w:r>
+            <w:r>
+              <w:t>7</w:t>
+            </w:r>
+            <w:r>
+              <w:t>}</w:t>
+            </w:r>
           </w:p>
         </w:tc>
         <w:tc>
@@ -18294,6 +17773,15 @@
               <w:spacing w:after="240"/>
               <w:jc w:val="center"/>
             </w:pPr>
+            <w:r>
+              <w:t>{PropertyAddress</w:t>
+            </w:r>
+            <w:r>
+              <w:t>7</w:t>
+            </w:r>
+            <w:r>
+              <w:t>}</w:t>
+            </w:r>
           </w:p>
         </w:tc>
       </w:tr>
@@ -22859,7 +22347,7 @@
   <w:style w:type="paragraph" w:default="1" w:styleId="Normal">
     <w:name w:val="Normal"/>
     <w:qFormat/>
-    <w:rsid w:val="007C58C5"/>
+    <w:rsid w:val="008A4A4F"/>
     <w:pPr>
       <w:widowControl w:val="0"/>
       <w:autoSpaceDE w:val="0"/>
@@ -24013,9 +23501,11 @@
   <w:rsids>
     <w:rsidRoot w:val="00504651"/>
     <w:rsid w:val="000534BE"/>
-    <w:rsid w:val="003545F9"/>
     <w:rsid w:val="00504651"/>
+    <w:rsid w:val="00854626"/>
+    <w:rsid w:val="009B7F51"/>
     <w:rsid w:val="00CF2004"/>
+    <w:rsid w:val="00E15395"/>
   </w:rsids>
   <m:mathPr>
     <m:mathFont m:val="Cambria Math"/>
@@ -24850,31 +24340,6 @@
 </file>
 
 <file path=customXml/item1.xml><?xml version="1.0" encoding="utf-8"?>
-<?mso-contentType ?>
-<FormTemplates xmlns="http://schemas.microsoft.com/sharepoint/v3/contenttype/forms">
-  <Display>DocumentLibraryForm</Display>
-  <Edit>DocumentLibraryForm</Edit>
-  <New>DocumentLibraryForm</New>
-</FormTemplates>
-</file>
-
-<file path=customXml/item2.xml><?xml version="1.0" encoding="utf-8"?>
-<p:properties xmlns:p="http://schemas.microsoft.com/office/2006/metadata/properties" xmlns:xsi="http://www.w3.org/2001/XMLSchema-instance" xmlns:pc="http://schemas.microsoft.com/office/infopath/2007/PartnerControls">
-  <documentManagement>
-    <MigrationWizIdSecurityGroups xmlns="6e0ad5c4-ae89-4df4-8acd-6115cc26709d" xsi:nil="true"/>
-    <MigrationWizIdDocumentLibraryPermissions xmlns="6e0ad5c4-ae89-4df4-8acd-6115cc26709d" xsi:nil="true"/>
-    <MigrationWizId xmlns="6e0ad5c4-ae89-4df4-8acd-6115cc26709d" xsi:nil="true"/>
-    <MigrationWizIdPermissions xmlns="6e0ad5c4-ae89-4df4-8acd-6115cc26709d" xsi:nil="true"/>
-    <MigrationWizIdPermissionLevels xmlns="6e0ad5c4-ae89-4df4-8acd-6115cc26709d" xsi:nil="true"/>
-  </documentManagement>
-</p:properties>
-</file>
-
-<file path=customXml/item3.xml><?xml version="1.0" encoding="utf-8"?>
-<b:Sources xmlns:b="http://schemas.openxmlformats.org/officeDocument/2006/bibliography" xmlns="http://schemas.openxmlformats.org/officeDocument/2006/bibliography" SelectedStyle="\APA.XSL" StyleName="APA"/>
-</file>
-
-<file path=customXml/item4.xml><?xml version="1.0" encoding="utf-8"?>
 <ct:contentTypeSchema xmlns:ct="http://schemas.microsoft.com/office/2006/metadata/contentType" xmlns:ma="http://schemas.microsoft.com/office/2006/metadata/properties/metaAttributes" ct:_="" ma:_="" ma:contentTypeName="Document" ma:contentTypeID="0x0101001108B2870486E04992A429CC3A1AA548" ma:contentTypeVersion="17" ma:contentTypeDescription="Create a new document." ma:contentTypeScope="" ma:versionID="61ce54080343a81a33ccfd7c34ec3db9">
   <xsd:schema xmlns:xsd="http://www.w3.org/2001/XMLSchema" xmlns:xs="http://www.w3.org/2001/XMLSchema" xmlns:p="http://schemas.microsoft.com/office/2006/metadata/properties" xmlns:ns2="d73b18fa-561e-491e-b5de-a9557310d40b" xmlns:ns3="6e0ad5c4-ae89-4df4-8acd-6115cc26709d" targetNamespace="http://schemas.microsoft.com/office/2006/metadata/properties" ma:root="true" ma:fieldsID="67f9697bceed8cb4d6b25f66b54d4c47" ns2:_="" ns3:_="">
     <xsd:import namespace="d73b18fa-561e-491e-b5de-a9557310d40b"/>
@@ -25121,33 +24586,32 @@
 </ct:contentTypeSchema>
 </file>
 
-<file path=customXml/itemProps1.xml><?xml version="1.0" encoding="utf-8"?>
-<ds:datastoreItem xmlns:ds="http://schemas.openxmlformats.org/officeDocument/2006/customXml" ds:itemID="{2700FF48-A1E4-41E5-9530-8287BA93862B}">
-  <ds:schemaRefs>
-    <ds:schemaRef ds:uri="http://schemas.microsoft.com/sharepoint/v3/contenttype/forms"/>
-  </ds:schemaRefs>
-</ds:datastoreItem>
+<file path=customXml/item2.xml><?xml version="1.0" encoding="utf-8"?>
+<b:Sources xmlns:b="http://schemas.openxmlformats.org/officeDocument/2006/bibliography" xmlns="http://schemas.openxmlformats.org/officeDocument/2006/bibliography" SelectedStyle="\APA.XSL" StyleName="APA"/>
 </file>
 
-<file path=customXml/itemProps2.xml><?xml version="1.0" encoding="utf-8"?>
-<ds:datastoreItem xmlns:ds="http://schemas.openxmlformats.org/officeDocument/2006/customXml" ds:itemID="{D124F82B-2FA0-48B8-B44E-E2F3F2F96083}">
-  <ds:schemaRefs>
-    <ds:schemaRef ds:uri="http://schemas.microsoft.com/office/2006/metadata/properties"/>
-    <ds:schemaRef ds:uri="http://schemas.microsoft.com/office/infopath/2007/PartnerControls"/>
-    <ds:schemaRef ds:uri="6e0ad5c4-ae89-4df4-8acd-6115cc26709d"/>
-  </ds:schemaRefs>
-</ds:datastoreItem>
+<file path=customXml/item3.xml><?xml version="1.0" encoding="utf-8"?>
+<p:properties xmlns:p="http://schemas.microsoft.com/office/2006/metadata/properties" xmlns:xsi="http://www.w3.org/2001/XMLSchema-instance" xmlns:pc="http://schemas.microsoft.com/office/infopath/2007/PartnerControls">
+  <documentManagement>
+    <MigrationWizIdSecurityGroups xmlns="6e0ad5c4-ae89-4df4-8acd-6115cc26709d" xsi:nil="true"/>
+    <MigrationWizIdDocumentLibraryPermissions xmlns="6e0ad5c4-ae89-4df4-8acd-6115cc26709d" xsi:nil="true"/>
+    <MigrationWizId xmlns="6e0ad5c4-ae89-4df4-8acd-6115cc26709d" xsi:nil="true"/>
+    <MigrationWizIdPermissions xmlns="6e0ad5c4-ae89-4df4-8acd-6115cc26709d" xsi:nil="true"/>
+    <MigrationWizIdPermissionLevels xmlns="6e0ad5c4-ae89-4df4-8acd-6115cc26709d" xsi:nil="true"/>
+  </documentManagement>
+</p:properties>
 </file>
 
-<file path=customXml/itemProps3.xml><?xml version="1.0" encoding="utf-8"?>
-<ds:datastoreItem xmlns:ds="http://schemas.openxmlformats.org/officeDocument/2006/customXml" ds:itemID="{E71F609C-B15D-4DC9-9E82-77F2F8ED48A8}">
-  <ds:schemaRefs>
-    <ds:schemaRef ds:uri="http://schemas.openxmlformats.org/officeDocument/2006/bibliography"/>
-  </ds:schemaRefs>
-</ds:datastoreItem>
+<file path=customXml/item4.xml><?xml version="1.0" encoding="utf-8"?>
+<?mso-contentType ?>
+<FormTemplates xmlns="http://schemas.microsoft.com/sharepoint/v3/contenttype/forms">
+  <Display>DocumentLibraryForm</Display>
+  <Edit>DocumentLibraryForm</Edit>
+  <New>DocumentLibraryForm</New>
+</FormTemplates>
 </file>
 
-<file path=customXml/itemProps4.xml><?xml version="1.0" encoding="utf-8"?>
+<file path=customXml/itemProps1.xml><?xml version="1.0" encoding="utf-8"?>
 <ds:datastoreItem xmlns:ds="http://schemas.openxmlformats.org/officeDocument/2006/customXml" ds:itemID="{73CD0642-6914-4788-B5EE-71AE90F0489A}">
   <ds:schemaRefs>
     <ds:schemaRef ds:uri="http://schemas.microsoft.com/office/2006/metadata/contentType"/>
@@ -25164,4 +24628,30 @@
     <ds:schemaRef ds:uri="http://schemas.microsoft.com/internal/obd"/>
   </ds:schemaRefs>
 </ds:datastoreItem>
+</file>
+
+<file path=customXml/itemProps2.xml><?xml version="1.0" encoding="utf-8"?>
+<ds:datastoreItem xmlns:ds="http://schemas.openxmlformats.org/officeDocument/2006/customXml" ds:itemID="{E71F609C-B15D-4DC9-9E82-77F2F8ED48A8}">
+  <ds:schemaRefs>
+    <ds:schemaRef ds:uri="http://schemas.openxmlformats.org/officeDocument/2006/bibliography"/>
+  </ds:schemaRefs>
+</ds:datastoreItem>
+</file>
+
+<file path=customXml/itemProps3.xml><?xml version="1.0" encoding="utf-8"?>
+<ds:datastoreItem xmlns:ds="http://schemas.openxmlformats.org/officeDocument/2006/customXml" ds:itemID="{D124F82B-2FA0-48B8-B44E-E2F3F2F96083}">
+  <ds:schemaRefs>
+    <ds:schemaRef ds:uri="http://schemas.microsoft.com/office/2006/metadata/properties"/>
+    <ds:schemaRef ds:uri="http://schemas.microsoft.com/office/infopath/2007/PartnerControls"/>
+    <ds:schemaRef ds:uri="6e0ad5c4-ae89-4df4-8acd-6115cc26709d"/>
+  </ds:schemaRefs>
+</ds:datastoreItem>
+</file>
+
+<file path=customXml/itemProps4.xml><?xml version="1.0" encoding="utf-8"?>
+<ds:datastoreItem xmlns:ds="http://schemas.openxmlformats.org/officeDocument/2006/customXml" ds:itemID="{2700FF48-A1E4-41E5-9530-8287BA93862B}">
+  <ds:schemaRefs>
+    <ds:schemaRef ds:uri="http://schemas.microsoft.com/sharepoint/v3/contenttype/forms"/>
+  </ds:schemaRefs>
+</ds:datastoreItem>
 </file>
--- a/src/assets/template/FlatironServiceContractTemplate.docx
+++ b/src/assets/template/FlatironServiceContractTemplate.docx
@@ -802,12 +802,6 @@
           <w:bCs/>
         </w:rPr>
         <w:tab/>
-      </w:r>
-      <w:r>
-        <w:rPr>
-          <w:bCs/>
-        </w:rPr>
-        <w:t xml:space="preserve">Attn: </w:t>
       </w:r>
       <w:r>
         <w:t>{</w:t>
@@ -856,12 +850,6 @@
           <w:u w:val="none"/>
         </w:rPr>
         <w:tab/>
-      </w:r>
-      <w:r>
-        <w:t>Email:</w:t>
-      </w:r>
-      <w:r>
-        <w:t xml:space="preserve"> </w:t>
       </w:r>
       <w:r>
         <w:t>{</w:t>
@@ -23501,9 +23489,9 @@
   <w:rsids>
     <w:rsidRoot w:val="00504651"/>
     <w:rsid w:val="000534BE"/>
+    <w:rsid w:val="003229B6"/>
     <w:rsid w:val="00504651"/>
     <w:rsid w:val="00854626"/>
-    <w:rsid w:val="009B7F51"/>
     <w:rsid w:val="00CF2004"/>
     <w:rsid w:val="00E15395"/>
   </w:rsids>

--- a/src/assets/template/FlatironServiceContractTemplate.docx
+++ b/src/assets/template/FlatironServiceContractTemplate.docx
@@ -566,7 +566,7 @@
         <w:pStyle w:val="Heading1"/>
         <w:keepNext w:val="0"/>
         <w:keepLines/>
-        <w:ind w:left="1440" w:firstLine="0"/>
+        <w:ind w:left="1440" w:right="-1440" w:firstLine="0"/>
         <w:rPr>
           <w:rFonts w:ascii="Times New Roman" w:hAnsi="Times New Roman" w:cs="Times New Roman"/>
           <w:b w:val="0"/>
@@ -662,7 +662,7 @@
     </w:p>
     <w:p>
       <w:pPr>
-        <w:ind w:left="720" w:firstLine="720"/>
+        <w:ind w:left="720" w:right="-1440" w:firstLine="720"/>
         <w:jc w:val="both"/>
       </w:pPr>
       <w:r>
@@ -699,7 +699,7 @@
       <w:pPr>
         <w:keepLines/>
         <w:widowControl/>
-        <w:ind w:left="1440"/>
+        <w:ind w:left="1440" w:right="-1440"/>
         <w:rPr>
           <w:bCs/>
         </w:rPr>
@@ -763,7 +763,7 @@
         <w:keepLines/>
         <w:widowControl/>
         <w:spacing w:after="240"/>
-        <w:ind w:left="1440"/>
+        <w:ind w:left="1440" w:right="-1440"/>
         <w:contextualSpacing/>
         <w:jc w:val="both"/>
       </w:pPr>
@@ -820,7 +820,7 @@
         <w:keepLines/>
         <w:widowControl/>
         <w:spacing w:after="240"/>
-        <w:ind w:left="1440"/>
+        <w:ind w:left="1440" w:right="-1440"/>
         <w:jc w:val="both"/>
         <w:rPr>
           <w:u w:val="single"/>
@@ -11853,21 +11853,7 @@
           <w:szCs w:val="24"/>
         </w:rPr>
         <w:lastRenderedPageBreak/>
-        <w:t>{Witness</w:t>
-      </w:r>
-      <w:r>
-        <w:rPr>
-          <w:rFonts w:ascii="Times New Roman" w:hAnsi="Times New Roman" w:cs="Times New Roman"/>
-          <w:szCs w:val="24"/>
-        </w:rPr>
-        <w:t>1</w:t>
-      </w:r>
-      <w:r>
-        <w:rPr>
-          <w:rFonts w:ascii="Times New Roman" w:hAnsi="Times New Roman" w:cs="Times New Roman"/>
-          <w:szCs w:val="24"/>
-        </w:rPr>
-        <w:t>}</w:t>
+        <w:t>{Witness1}</w:t>
       </w:r>
     </w:p>
     <w:p>
@@ -11881,19 +11867,7 @@
         <w:rPr>
           <w:u w:val="single"/>
         </w:rPr>
-        <w:t>{OwnerSection</w:t>
-      </w:r>
-      <w:r>
-        <w:rPr>
-          <w:u w:val="single"/>
-        </w:rPr>
-        <w:t>1</w:t>
-      </w:r>
-      <w:r>
-        <w:rPr>
-          <w:u w:val="single"/>
-        </w:rPr>
-        <w:t>}</w:t>
+        <w:t>{OwnerSection1}</w:t>
       </w:r>
     </w:p>
     <w:p>
@@ -11909,19 +11883,7 @@
         <w:rPr>
           <w:bCs/>
         </w:rPr>
-        <w:t>{OwnersSelected</w:t>
-      </w:r>
-      <w:r>
-        <w:rPr>
-          <w:bCs/>
-        </w:rPr>
-        <w:t>1</w:t>
-      </w:r>
-      <w:r>
-        <w:rPr>
-          <w:bCs/>
-        </w:rPr>
-        <w:t>}</w:t>
+        <w:t>{OwnersSelected1}</w:t>
       </w:r>
     </w:p>
     <w:p>
@@ -11944,38 +11906,14 @@
         <w:rPr>
           <w:bCs/>
         </w:rPr>
-        <w:t>{By</w:t>
+        <w:t>{By1}</w:t>
       </w:r>
       <w:r>
         <w:rPr>
           <w:bCs/>
         </w:rPr>
-        <w:t>1</w:t>
-      </w:r>
-      <w:r>
-        <w:rPr>
-          <w:bCs/>
-        </w:rPr>
-        <w:t>}</w:t>
-      </w:r>
-      <w:r>
-        <w:rPr>
-          <w:bCs/>
-        </w:rPr>
         <w:tab/>
-        <w:t>{Crescent</w:t>
-      </w:r>
-      <w:r>
-        <w:rPr>
-          <w:bCs/>
-        </w:rPr>
-        <w:t>1</w:t>
-      </w:r>
-      <w:r>
-        <w:rPr>
-          <w:bCs/>
-        </w:rPr>
-        <w:t>}</w:t>
+        <w:t>{Crescent1}</w:t>
       </w:r>
     </w:p>
     <w:p>
@@ -11992,44 +11930,20 @@
         <w:rPr>
           <w:bCs/>
         </w:rPr>
-        <w:t>{OwnerStateOfFormation</w:t>
+        <w:t>{OwnerStateOfFormation1}</w:t>
       </w:r>
       <w:r>
         <w:rPr>
           <w:bCs/>
         </w:rPr>
-        <w:t>1</w:t>
+        <w:br/>
       </w:r>
       <w:r>
         <w:rPr>
           <w:bCs/>
         </w:rPr>
-        <w:t>}</w:t>
-      </w:r>
-      <w:r>
-        <w:rPr>
-          <w:bCs/>
-        </w:rPr>
-        <w:br/>
-      </w:r>
-      <w:r>
-        <w:rPr>
-          <w:bCs/>
-        </w:rPr>
         <w:tab/>
-        <w:t>{Agent</w:t>
-      </w:r>
-      <w:r>
-        <w:rPr>
-          <w:bCs/>
-        </w:rPr>
-        <w:t>1</w:t>
-      </w:r>
-      <w:r>
-        <w:rPr>
-          <w:bCs/>
-        </w:rPr>
-        <w:t>}</w:t>
+        <w:t>{Agent1}</w:t>
       </w:r>
     </w:p>
     <w:p>
@@ -12043,13 +11957,7 @@
         </w:rPr>
       </w:pPr>
       <w:r>
-        <w:t>{ByLine</w:t>
-      </w:r>
-      <w:r>
-        <w:t>1</w:t>
-      </w:r>
-      <w:r>
-        <w:t>}</w:t>
+        <w:t>{ByLine1}</w:t>
       </w:r>
     </w:p>
     <w:p>
@@ -12068,21 +11976,7 @@
           <w:sz w:val="24"/>
           <w:szCs w:val="24"/>
         </w:rPr>
-        <w:t>{NameLine</w:t>
-      </w:r>
-      <w:r>
-        <w:rPr>
-          <w:sz w:val="24"/>
-          <w:szCs w:val="24"/>
-        </w:rPr>
-        <w:t>1</w:t>
-      </w:r>
-      <w:r>
-        <w:rPr>
-          <w:sz w:val="24"/>
-          <w:szCs w:val="24"/>
-        </w:rPr>
-        <w:t>}</w:t>
+        <w:t>{NameLine1}</w:t>
       </w:r>
     </w:p>
     <w:p>
@@ -12102,21 +11996,7 @@
           <w:sz w:val="24"/>
           <w:szCs w:val="24"/>
         </w:rPr>
-        <w:t>{Title</w:t>
-      </w:r>
-      <w:r>
-        <w:rPr>
-          <w:sz w:val="24"/>
-          <w:szCs w:val="24"/>
-        </w:rPr>
-        <w:t>1</w:t>
-      </w:r>
-      <w:r>
-        <w:rPr>
-          <w:sz w:val="24"/>
-          <w:szCs w:val="24"/>
-        </w:rPr>
-        <w:t>}</w:t>
+        <w:t>{Title1}</w:t>
       </w:r>
     </w:p>
     <w:p>
@@ -12130,19 +12010,7 @@
         <w:rPr>
           <w:u w:val="single"/>
         </w:rPr>
-        <w:t>{ContractorSection</w:t>
-      </w:r>
-      <w:r>
-        <w:rPr>
-          <w:u w:val="single"/>
-        </w:rPr>
-        <w:t>1</w:t>
-      </w:r>
-      <w:r>
-        <w:rPr>
-          <w:u w:val="single"/>
-        </w:rPr>
-        <w:t>}</w:t>
+        <w:t>{ContractorSection1}</w:t>
       </w:r>
     </w:p>
     <w:p>
@@ -12155,19 +12023,7 @@
         <w:rPr>
           <w:bCs/>
         </w:rPr>
-        <w:t>{Contractor</w:t>
-      </w:r>
-      <w:r>
-        <w:rPr>
-          <w:bCs/>
-        </w:rPr>
-        <w:t>1</w:t>
-      </w:r>
-      <w:r>
-        <w:rPr>
-          <w:bCs/>
-        </w:rPr>
-        <w:t>}</w:t>
+        <w:t>{Contractor1}</w:t>
       </w:r>
     </w:p>
     <w:p>
@@ -12184,19 +12040,7 @@
         <w:rPr>
           <w:bCs/>
         </w:rPr>
-        <w:t>{ContractorStateOfFormation</w:t>
-      </w:r>
-      <w:r>
-        <w:rPr>
-          <w:bCs/>
-        </w:rPr>
-        <w:t>1</w:t>
-      </w:r>
-      <w:r>
-        <w:rPr>
-          <w:bCs/>
-        </w:rPr>
-        <w:t>}</w:t>
+        <w:t>{ContractorStateOfFormation1}</w:t>
       </w:r>
     </w:p>
     <w:p>
@@ -12209,13 +12053,7 @@
         </w:rPr>
       </w:pPr>
       <w:r>
-        <w:t>{ContractorBy</w:t>
-      </w:r>
-      <w:r>
-        <w:t>1</w:t>
-      </w:r>
-      <w:r>
-        <w:t>}</w:t>
+        <w:t>{ContractorBy1}</w:t>
       </w:r>
     </w:p>
     <w:p>
@@ -12233,21 +12071,7 @@
           <w:sz w:val="24"/>
           <w:szCs w:val="24"/>
         </w:rPr>
-        <w:t>{ContractorNameLine</w:t>
-      </w:r>
-      <w:r>
-        <w:rPr>
-          <w:sz w:val="24"/>
-          <w:szCs w:val="24"/>
-        </w:rPr>
-        <w:t>1</w:t>
-      </w:r>
-      <w:r>
-        <w:rPr>
-          <w:sz w:val="24"/>
-          <w:szCs w:val="24"/>
-        </w:rPr>
-        <w:t>}</w:t>
+        <w:t>{ContractorNameLine1}</w:t>
       </w:r>
     </w:p>
     <w:p>
@@ -12278,21 +12102,7 @@
           <w:sz w:val="24"/>
           <w:szCs w:val="24"/>
         </w:rPr>
-        <w:t>ractorTitle</w:t>
-      </w:r>
-      <w:r>
-        <w:rPr>
-          <w:sz w:val="24"/>
-          <w:szCs w:val="24"/>
-        </w:rPr>
-        <w:t>1</w:t>
-      </w:r>
-      <w:r>
-        <w:rPr>
-          <w:sz w:val="24"/>
-          <w:szCs w:val="24"/>
-        </w:rPr>
-        <w:t>}</w:t>
+        <w:t>ractorTitle1}</w:t>
       </w:r>
     </w:p>
     <w:p>
@@ -12414,21 +12224,7 @@
           <w:szCs w:val="24"/>
         </w:rPr>
         <w:lastRenderedPageBreak/>
-        <w:t>{Witness</w:t>
-      </w:r>
-      <w:r>
-        <w:rPr>
-          <w:rFonts w:ascii="Times New Roman" w:hAnsi="Times New Roman" w:cs="Times New Roman"/>
-          <w:szCs w:val="24"/>
-        </w:rPr>
-        <w:t>2</w:t>
-      </w:r>
-      <w:r>
-        <w:rPr>
-          <w:rFonts w:ascii="Times New Roman" w:hAnsi="Times New Roman" w:cs="Times New Roman"/>
-          <w:szCs w:val="24"/>
-        </w:rPr>
-        <w:t>}</w:t>
+        <w:t>{Witness2}</w:t>
       </w:r>
     </w:p>
     <w:p>
@@ -12442,19 +12238,7 @@
         <w:rPr>
           <w:u w:val="single"/>
         </w:rPr>
-        <w:t>{OwnerSection</w:t>
-      </w:r>
-      <w:r>
-        <w:rPr>
-          <w:u w:val="single"/>
-        </w:rPr>
-        <w:t>2</w:t>
-      </w:r>
-      <w:r>
-        <w:rPr>
-          <w:u w:val="single"/>
-        </w:rPr>
-        <w:t>}</w:t>
+        <w:t>{OwnerSection2}</w:t>
       </w:r>
     </w:p>
     <w:p>
@@ -12470,19 +12254,7 @@
         <w:rPr>
           <w:bCs/>
         </w:rPr>
-        <w:t>{OwnersSelected</w:t>
-      </w:r>
-      <w:r>
-        <w:rPr>
-          <w:bCs/>
-        </w:rPr>
-        <w:t>2</w:t>
-      </w:r>
-      <w:r>
-        <w:rPr>
-          <w:bCs/>
-        </w:rPr>
-        <w:t>}</w:t>
+        <w:t>{OwnersSelected2}</w:t>
       </w:r>
     </w:p>
     <w:p>
@@ -12505,38 +12277,14 @@
         <w:rPr>
           <w:bCs/>
         </w:rPr>
-        <w:t>{By</w:t>
+        <w:t>{By2}</w:t>
       </w:r>
       <w:r>
         <w:rPr>
           <w:bCs/>
         </w:rPr>
-        <w:t>2</w:t>
-      </w:r>
-      <w:r>
-        <w:rPr>
-          <w:bCs/>
-        </w:rPr>
-        <w:t>}</w:t>
-      </w:r>
-      <w:r>
-        <w:rPr>
-          <w:bCs/>
-        </w:rPr>
         <w:tab/>
-        <w:t>{Crescent</w:t>
-      </w:r>
-      <w:r>
-        <w:rPr>
-          <w:bCs/>
-        </w:rPr>
-        <w:t>2</w:t>
-      </w:r>
-      <w:r>
-        <w:rPr>
-          <w:bCs/>
-        </w:rPr>
-        <w:t>}</w:t>
+        <w:t>{Crescent2}</w:t>
       </w:r>
     </w:p>
     <w:p>
@@ -12553,44 +12301,20 @@
         <w:rPr>
           <w:bCs/>
         </w:rPr>
-        <w:t>{OwnerStateOfFormation</w:t>
+        <w:t>{OwnerStateOfFormation2}</w:t>
       </w:r>
       <w:r>
         <w:rPr>
           <w:bCs/>
         </w:rPr>
-        <w:t>2</w:t>
+        <w:br/>
       </w:r>
       <w:r>
         <w:rPr>
           <w:bCs/>
         </w:rPr>
-        <w:t>}</w:t>
-      </w:r>
-      <w:r>
-        <w:rPr>
-          <w:bCs/>
-        </w:rPr>
-        <w:br/>
-      </w:r>
-      <w:r>
-        <w:rPr>
-          <w:bCs/>
-        </w:rPr>
         <w:tab/>
-        <w:t>{Agent</w:t>
-      </w:r>
-      <w:r>
-        <w:rPr>
-          <w:bCs/>
-        </w:rPr>
-        <w:t>2</w:t>
-      </w:r>
-      <w:r>
-        <w:rPr>
-          <w:bCs/>
-        </w:rPr>
-        <w:t>}</w:t>
+        <w:t>{Agent2}</w:t>
       </w:r>
     </w:p>
     <w:p>
@@ -12604,13 +12328,7 @@
         </w:rPr>
       </w:pPr>
       <w:r>
-        <w:t>{ByLine</w:t>
-      </w:r>
-      <w:r>
-        <w:t>2</w:t>
-      </w:r>
-      <w:r>
-        <w:t>}</w:t>
+        <w:t>{ByLine2}</w:t>
       </w:r>
     </w:p>
     <w:p>
@@ -12629,21 +12347,7 @@
           <w:sz w:val="24"/>
           <w:szCs w:val="24"/>
         </w:rPr>
-        <w:t>{NameLine</w:t>
-      </w:r>
-      <w:r>
-        <w:rPr>
-          <w:sz w:val="24"/>
-          <w:szCs w:val="24"/>
-        </w:rPr>
-        <w:t>2</w:t>
-      </w:r>
-      <w:r>
-        <w:rPr>
-          <w:sz w:val="24"/>
-          <w:szCs w:val="24"/>
-        </w:rPr>
-        <w:t>}</w:t>
+        <w:t>{NameLine2}</w:t>
       </w:r>
     </w:p>
     <w:p>
@@ -12663,21 +12367,7 @@
           <w:sz w:val="24"/>
           <w:szCs w:val="24"/>
         </w:rPr>
-        <w:t>{Title</w:t>
-      </w:r>
-      <w:r>
-        <w:rPr>
-          <w:sz w:val="24"/>
-          <w:szCs w:val="24"/>
-        </w:rPr>
-        <w:t>2</w:t>
-      </w:r>
-      <w:r>
-        <w:rPr>
-          <w:sz w:val="24"/>
-          <w:szCs w:val="24"/>
-        </w:rPr>
-        <w:t>}</w:t>
+        <w:t>{Title2}</w:t>
       </w:r>
     </w:p>
     <w:p>
@@ -12691,19 +12381,7 @@
         <w:rPr>
           <w:u w:val="single"/>
         </w:rPr>
-        <w:t>{ContractorSection</w:t>
-      </w:r>
-      <w:r>
-        <w:rPr>
-          <w:u w:val="single"/>
-        </w:rPr>
-        <w:t>2</w:t>
-      </w:r>
-      <w:r>
-        <w:rPr>
-          <w:u w:val="single"/>
-        </w:rPr>
-        <w:t>}</w:t>
+        <w:t>{ContractorSection2}</w:t>
       </w:r>
     </w:p>
     <w:p>
@@ -12716,19 +12394,7 @@
         <w:rPr>
           <w:bCs/>
         </w:rPr>
-        <w:t>{Contractor</w:t>
-      </w:r>
-      <w:r>
-        <w:rPr>
-          <w:bCs/>
-        </w:rPr>
-        <w:t>2</w:t>
-      </w:r>
-      <w:r>
-        <w:rPr>
-          <w:bCs/>
-        </w:rPr>
-        <w:t>}</w:t>
+        <w:t>{Contractor2}</w:t>
       </w:r>
     </w:p>
     <w:p>
@@ -12745,19 +12411,7 @@
         <w:rPr>
           <w:bCs/>
         </w:rPr>
-        <w:t>{ContractorStateOfFormation</w:t>
-      </w:r>
-      <w:r>
-        <w:rPr>
-          <w:bCs/>
-        </w:rPr>
-        <w:t>2</w:t>
-      </w:r>
-      <w:r>
-        <w:rPr>
-          <w:bCs/>
-        </w:rPr>
-        <w:t>}</w:t>
+        <w:t>{ContractorStateOfFormation2}</w:t>
       </w:r>
     </w:p>
     <w:p>
@@ -12770,13 +12424,7 @@
         </w:rPr>
       </w:pPr>
       <w:r>
-        <w:t>{ContractorBy</w:t>
-      </w:r>
-      <w:r>
-        <w:t>2</w:t>
-      </w:r>
-      <w:r>
-        <w:t>}</w:t>
+        <w:t>{ContractorBy2}</w:t>
       </w:r>
     </w:p>
     <w:p>
@@ -12794,21 +12442,7 @@
           <w:sz w:val="24"/>
           <w:szCs w:val="24"/>
         </w:rPr>
-        <w:t>{ContractorNameLine</w:t>
-      </w:r>
-      <w:r>
-        <w:rPr>
-          <w:sz w:val="24"/>
-          <w:szCs w:val="24"/>
-        </w:rPr>
-        <w:t>2</w:t>
-      </w:r>
-      <w:r>
-        <w:rPr>
-          <w:sz w:val="24"/>
-          <w:szCs w:val="24"/>
-        </w:rPr>
-        <w:t>}</w:t>
+        <w:t>{ContractorNameLine2}</w:t>
       </w:r>
     </w:p>
     <w:p>
@@ -12839,21 +12473,7 @@
           <w:sz w:val="24"/>
           <w:szCs w:val="24"/>
         </w:rPr>
-        <w:t>ractorTitle</w:t>
-      </w:r>
-      <w:r>
-        <w:rPr>
-          <w:sz w:val="24"/>
-          <w:szCs w:val="24"/>
-        </w:rPr>
-        <w:t>2</w:t>
-      </w:r>
-      <w:r>
-        <w:rPr>
-          <w:sz w:val="24"/>
-          <w:szCs w:val="24"/>
-        </w:rPr>
-        <w:t>}</w:t>
+        <w:t>ractorTitle2}</w:t>
       </w:r>
     </w:p>
     <w:p>
@@ -12975,21 +12595,7 @@
           <w:szCs w:val="24"/>
         </w:rPr>
         <w:lastRenderedPageBreak/>
-        <w:t>{Witness</w:t>
-      </w:r>
-      <w:r>
-        <w:rPr>
-          <w:rFonts w:ascii="Times New Roman" w:hAnsi="Times New Roman" w:cs="Times New Roman"/>
-          <w:szCs w:val="24"/>
-        </w:rPr>
-        <w:t>3</w:t>
-      </w:r>
-      <w:r>
-        <w:rPr>
-          <w:rFonts w:ascii="Times New Roman" w:hAnsi="Times New Roman" w:cs="Times New Roman"/>
-          <w:szCs w:val="24"/>
-        </w:rPr>
-        <w:t>}</w:t>
+        <w:t>{Witness3}</w:t>
       </w:r>
     </w:p>
     <w:p>
@@ -13003,19 +12609,7 @@
         <w:rPr>
           <w:u w:val="single"/>
         </w:rPr>
-        <w:t>{OwnerSection</w:t>
-      </w:r>
-      <w:r>
-        <w:rPr>
-          <w:u w:val="single"/>
-        </w:rPr>
-        <w:t>3</w:t>
-      </w:r>
-      <w:r>
-        <w:rPr>
-          <w:u w:val="single"/>
-        </w:rPr>
-        <w:t>}</w:t>
+        <w:t>{OwnerSection3}</w:t>
       </w:r>
     </w:p>
     <w:p>
@@ -13031,19 +12625,7 @@
         <w:rPr>
           <w:bCs/>
         </w:rPr>
-        <w:t>{OwnersSelected</w:t>
-      </w:r>
-      <w:r>
-        <w:rPr>
-          <w:bCs/>
-        </w:rPr>
-        <w:t>3</w:t>
-      </w:r>
-      <w:r>
-        <w:rPr>
-          <w:bCs/>
-        </w:rPr>
-        <w:t>}</w:t>
+        <w:t>{OwnersSelected3}</w:t>
       </w:r>
     </w:p>
     <w:p>
@@ -13066,38 +12648,14 @@
         <w:rPr>
           <w:bCs/>
         </w:rPr>
-        <w:t>{By</w:t>
+        <w:t>{By3}</w:t>
       </w:r>
       <w:r>
         <w:rPr>
           <w:bCs/>
         </w:rPr>
-        <w:t>3</w:t>
-      </w:r>
-      <w:r>
-        <w:rPr>
-          <w:bCs/>
-        </w:rPr>
-        <w:t>}</w:t>
-      </w:r>
-      <w:r>
-        <w:rPr>
-          <w:bCs/>
-        </w:rPr>
         <w:tab/>
-        <w:t>{Crescent</w:t>
-      </w:r>
-      <w:r>
-        <w:rPr>
-          <w:bCs/>
-        </w:rPr>
-        <w:t>3</w:t>
-      </w:r>
-      <w:r>
-        <w:rPr>
-          <w:bCs/>
-        </w:rPr>
-        <w:t>}</w:t>
+        <w:t>{Crescent3}</w:t>
       </w:r>
     </w:p>
     <w:p>
@@ -13114,44 +12672,20 @@
         <w:rPr>
           <w:bCs/>
         </w:rPr>
-        <w:t>{OwnerStateOfFormation</w:t>
+        <w:t>{OwnerStateOfFormation3}</w:t>
       </w:r>
       <w:r>
         <w:rPr>
           <w:bCs/>
         </w:rPr>
-        <w:t>3</w:t>
+        <w:br/>
       </w:r>
       <w:r>
         <w:rPr>
           <w:bCs/>
         </w:rPr>
-        <w:t>}</w:t>
-      </w:r>
-      <w:r>
-        <w:rPr>
-          <w:bCs/>
-        </w:rPr>
-        <w:br/>
-      </w:r>
-      <w:r>
-        <w:rPr>
-          <w:bCs/>
-        </w:rPr>
         <w:tab/>
-        <w:t>{Agent</w:t>
-      </w:r>
-      <w:r>
-        <w:rPr>
-          <w:bCs/>
-        </w:rPr>
-        <w:t>3</w:t>
-      </w:r>
-      <w:r>
-        <w:rPr>
-          <w:bCs/>
-        </w:rPr>
-        <w:t>}</w:t>
+        <w:t>{Agent3}</w:t>
       </w:r>
     </w:p>
     <w:p>
@@ -13165,13 +12699,7 @@
         </w:rPr>
       </w:pPr>
       <w:r>
-        <w:t>{ByLine</w:t>
-      </w:r>
-      <w:r>
-        <w:t>3</w:t>
-      </w:r>
-      <w:r>
-        <w:t>}</w:t>
+        <w:t>{ByLine3}</w:t>
       </w:r>
     </w:p>
     <w:p>
@@ -13190,21 +12718,7 @@
           <w:sz w:val="24"/>
           <w:szCs w:val="24"/>
         </w:rPr>
-        <w:t>{NameLine</w:t>
-      </w:r>
-      <w:r>
-        <w:rPr>
-          <w:sz w:val="24"/>
-          <w:szCs w:val="24"/>
-        </w:rPr>
-        <w:t>3</w:t>
-      </w:r>
-      <w:r>
-        <w:rPr>
-          <w:sz w:val="24"/>
-          <w:szCs w:val="24"/>
-        </w:rPr>
-        <w:t>}</w:t>
+        <w:t>{NameLine3}</w:t>
       </w:r>
     </w:p>
     <w:p>
@@ -13224,21 +12738,7 @@
           <w:sz w:val="24"/>
           <w:szCs w:val="24"/>
         </w:rPr>
-        <w:t>{Title</w:t>
-      </w:r>
-      <w:r>
-        <w:rPr>
-          <w:sz w:val="24"/>
-          <w:szCs w:val="24"/>
-        </w:rPr>
-        <w:t>3</w:t>
-      </w:r>
-      <w:r>
-        <w:rPr>
-          <w:sz w:val="24"/>
-          <w:szCs w:val="24"/>
-        </w:rPr>
-        <w:t>}</w:t>
+        <w:t>{Title3}</w:t>
       </w:r>
     </w:p>
     <w:p>
@@ -13252,19 +12752,7 @@
         <w:rPr>
           <w:u w:val="single"/>
         </w:rPr>
-        <w:t>{ContractorSection</w:t>
-      </w:r>
-      <w:r>
-        <w:rPr>
-          <w:u w:val="single"/>
-        </w:rPr>
-        <w:t>3</w:t>
-      </w:r>
-      <w:r>
-        <w:rPr>
-          <w:u w:val="single"/>
-        </w:rPr>
-        <w:t>}</w:t>
+        <w:t>{ContractorSection3}</w:t>
       </w:r>
     </w:p>
     <w:p>
@@ -13277,19 +12765,7 @@
         <w:rPr>
           <w:bCs/>
         </w:rPr>
-        <w:t>{Contractor</w:t>
-      </w:r>
-      <w:r>
-        <w:rPr>
-          <w:bCs/>
-        </w:rPr>
-        <w:t>3</w:t>
-      </w:r>
-      <w:r>
-        <w:rPr>
-          <w:bCs/>
-        </w:rPr>
-        <w:t>}</w:t>
+        <w:t>{Contractor3}</w:t>
       </w:r>
     </w:p>
     <w:p>
@@ -13306,19 +12782,7 @@
         <w:rPr>
           <w:bCs/>
         </w:rPr>
-        <w:t>{ContractorStateOfFormation</w:t>
-      </w:r>
-      <w:r>
-        <w:rPr>
-          <w:bCs/>
-        </w:rPr>
-        <w:t>3</w:t>
-      </w:r>
-      <w:r>
-        <w:rPr>
-          <w:bCs/>
-        </w:rPr>
-        <w:t>}</w:t>
+        <w:t>{ContractorStateOfFormation3}</w:t>
       </w:r>
     </w:p>
     <w:p>
@@ -13331,13 +12795,7 @@
         </w:rPr>
       </w:pPr>
       <w:r>
-        <w:t>{ContractorBy</w:t>
-      </w:r>
-      <w:r>
-        <w:t>3</w:t>
-      </w:r>
-      <w:r>
-        <w:t>}</w:t>
+        <w:t>{ContractorBy3}</w:t>
       </w:r>
     </w:p>
     <w:p>
@@ -13355,21 +12813,7 @@
           <w:sz w:val="24"/>
           <w:szCs w:val="24"/>
         </w:rPr>
-        <w:t>{ContractorNameLine</w:t>
-      </w:r>
-      <w:r>
-        <w:rPr>
-          <w:sz w:val="24"/>
-          <w:szCs w:val="24"/>
-        </w:rPr>
-        <w:t>3</w:t>
-      </w:r>
-      <w:r>
-        <w:rPr>
-          <w:sz w:val="24"/>
-          <w:szCs w:val="24"/>
-        </w:rPr>
-        <w:t>}</w:t>
+        <w:t>{ContractorNameLine3}</w:t>
       </w:r>
     </w:p>
     <w:p>
@@ -13386,21 +12830,7 @@
           <w:sz w:val="24"/>
           <w:szCs w:val="24"/>
         </w:rPr>
-        <w:t>{ContractorTitle</w:t>
-      </w:r>
-      <w:r>
-        <w:rPr>
-          <w:sz w:val="24"/>
-          <w:szCs w:val="24"/>
-        </w:rPr>
-        <w:t>3</w:t>
-      </w:r>
-      <w:r>
-        <w:rPr>
-          <w:sz w:val="24"/>
-          <w:szCs w:val="24"/>
-        </w:rPr>
-        <w:t>}</w:t>
+        <w:t>{ContractorTitle3}</w:t>
       </w:r>
     </w:p>
     <w:p>
@@ -13522,21 +12952,7 @@
           <w:szCs w:val="24"/>
         </w:rPr>
         <w:lastRenderedPageBreak/>
-        <w:t>{Witness</w:t>
-      </w:r>
-      <w:r>
-        <w:rPr>
-          <w:rFonts w:ascii="Times New Roman" w:hAnsi="Times New Roman" w:cs="Times New Roman"/>
-          <w:szCs w:val="24"/>
-        </w:rPr>
-        <w:t>4</w:t>
-      </w:r>
-      <w:r>
-        <w:rPr>
-          <w:rFonts w:ascii="Times New Roman" w:hAnsi="Times New Roman" w:cs="Times New Roman"/>
-          <w:szCs w:val="24"/>
-        </w:rPr>
-        <w:t>}</w:t>
+        <w:t>{Witness4}</w:t>
       </w:r>
     </w:p>
     <w:p>
@@ -13550,19 +12966,7 @@
         <w:rPr>
           <w:u w:val="single"/>
         </w:rPr>
-        <w:t>{OwnerSection</w:t>
-      </w:r>
-      <w:r>
-        <w:rPr>
-          <w:u w:val="single"/>
-        </w:rPr>
-        <w:t>4</w:t>
-      </w:r>
-      <w:r>
-        <w:rPr>
-          <w:u w:val="single"/>
-        </w:rPr>
-        <w:t>}</w:t>
+        <w:t>{OwnerSection4}</w:t>
       </w:r>
     </w:p>
     <w:p>
@@ -13578,19 +12982,7 @@
         <w:rPr>
           <w:bCs/>
         </w:rPr>
-        <w:t>{OwnersSelected</w:t>
-      </w:r>
-      <w:r>
-        <w:rPr>
-          <w:bCs/>
-        </w:rPr>
-        <w:t>4</w:t>
-      </w:r>
-      <w:r>
-        <w:rPr>
-          <w:bCs/>
-        </w:rPr>
-        <w:t>}</w:t>
+        <w:t>{OwnersSelected4}</w:t>
       </w:r>
     </w:p>
     <w:p>
@@ -13613,38 +13005,14 @@
         <w:rPr>
           <w:bCs/>
         </w:rPr>
-        <w:t>{By</w:t>
+        <w:t>{By4}</w:t>
       </w:r>
       <w:r>
         <w:rPr>
           <w:bCs/>
         </w:rPr>
-        <w:t>4</w:t>
-      </w:r>
-      <w:r>
-        <w:rPr>
-          <w:bCs/>
-        </w:rPr>
-        <w:t>}</w:t>
-      </w:r>
-      <w:r>
-        <w:rPr>
-          <w:bCs/>
-        </w:rPr>
         <w:tab/>
-        <w:t>{Crescent</w:t>
-      </w:r>
-      <w:r>
-        <w:rPr>
-          <w:bCs/>
-        </w:rPr>
-        <w:t>4</w:t>
-      </w:r>
-      <w:r>
-        <w:rPr>
-          <w:bCs/>
-        </w:rPr>
-        <w:t>}</w:t>
+        <w:t>{Crescent4}</w:t>
       </w:r>
     </w:p>
     <w:p>
@@ -13661,44 +13029,20 @@
         <w:rPr>
           <w:bCs/>
         </w:rPr>
-        <w:t>{OwnerStateOfFormation</w:t>
+        <w:t>{OwnerStateOfFormation4}</w:t>
       </w:r>
       <w:r>
         <w:rPr>
           <w:bCs/>
         </w:rPr>
-        <w:t>4</w:t>
+        <w:br/>
       </w:r>
       <w:r>
         <w:rPr>
           <w:bCs/>
         </w:rPr>
-        <w:t>}</w:t>
-      </w:r>
-      <w:r>
-        <w:rPr>
-          <w:bCs/>
-        </w:rPr>
-        <w:br/>
-      </w:r>
-      <w:r>
-        <w:rPr>
-          <w:bCs/>
-        </w:rPr>
         <w:tab/>
-        <w:t>{Agent</w:t>
-      </w:r>
-      <w:r>
-        <w:rPr>
-          <w:bCs/>
-        </w:rPr>
-        <w:t>4</w:t>
-      </w:r>
-      <w:r>
-        <w:rPr>
-          <w:bCs/>
-        </w:rPr>
-        <w:t>}</w:t>
+        <w:t>{Agent4}</w:t>
       </w:r>
     </w:p>
     <w:p>
@@ -13712,13 +13056,7 @@
         </w:rPr>
       </w:pPr>
       <w:r>
-        <w:t>{ByLine</w:t>
-      </w:r>
-      <w:r>
-        <w:t>4</w:t>
-      </w:r>
-      <w:r>
-        <w:t>}</w:t>
+        <w:t>{ByLine4}</w:t>
       </w:r>
     </w:p>
     <w:p>
@@ -13737,21 +13075,7 @@
           <w:sz w:val="24"/>
           <w:szCs w:val="24"/>
         </w:rPr>
-        <w:t>{NameLine</w:t>
-      </w:r>
-      <w:r>
-        <w:rPr>
-          <w:sz w:val="24"/>
-          <w:szCs w:val="24"/>
-        </w:rPr>
-        <w:t>4</w:t>
-      </w:r>
-      <w:r>
-        <w:rPr>
-          <w:sz w:val="24"/>
-          <w:szCs w:val="24"/>
-        </w:rPr>
-        <w:t>}</w:t>
+        <w:t>{NameLine4}</w:t>
       </w:r>
     </w:p>
     <w:p>
@@ -13771,21 +13095,7 @@
           <w:sz w:val="24"/>
           <w:szCs w:val="24"/>
         </w:rPr>
-        <w:t>{Title</w:t>
-      </w:r>
-      <w:r>
-        <w:rPr>
-          <w:sz w:val="24"/>
-          <w:szCs w:val="24"/>
-        </w:rPr>
-        <w:t>4</w:t>
-      </w:r>
-      <w:r>
-        <w:rPr>
-          <w:sz w:val="24"/>
-          <w:szCs w:val="24"/>
-        </w:rPr>
-        <w:t>}</w:t>
+        <w:t>{Title4}</w:t>
       </w:r>
     </w:p>
     <w:p>
@@ -13799,19 +13109,7 @@
         <w:rPr>
           <w:u w:val="single"/>
         </w:rPr>
-        <w:t>{ContractorSection</w:t>
-      </w:r>
-      <w:r>
-        <w:rPr>
-          <w:u w:val="single"/>
-        </w:rPr>
-        <w:t>4</w:t>
-      </w:r>
-      <w:r>
-        <w:rPr>
-          <w:u w:val="single"/>
-        </w:rPr>
-        <w:t>}</w:t>
+        <w:t>{ContractorSection4}</w:t>
       </w:r>
     </w:p>
     <w:p>
@@ -13824,19 +13122,7 @@
         <w:rPr>
           <w:bCs/>
         </w:rPr>
-        <w:t>{Contractor</w:t>
-      </w:r>
-      <w:r>
-        <w:rPr>
-          <w:bCs/>
-        </w:rPr>
-        <w:t>4</w:t>
-      </w:r>
-      <w:r>
-        <w:rPr>
-          <w:bCs/>
-        </w:rPr>
-        <w:t>}</w:t>
+        <w:t>{Contractor4}</w:t>
       </w:r>
     </w:p>
     <w:p>
@@ -13853,19 +13139,7 @@
         <w:rPr>
           <w:bCs/>
         </w:rPr>
-        <w:t>{ContractorStateOfFormation</w:t>
-      </w:r>
-      <w:r>
-        <w:rPr>
-          <w:bCs/>
-        </w:rPr>
-        <w:t>4</w:t>
-      </w:r>
-      <w:r>
-        <w:rPr>
-          <w:bCs/>
-        </w:rPr>
-        <w:t>}</w:t>
+        <w:t>{ContractorStateOfFormation4}</w:t>
       </w:r>
     </w:p>
     <w:p>
@@ -13878,13 +13152,7 @@
         </w:rPr>
       </w:pPr>
       <w:r>
-        <w:t>{ContractorBy</w:t>
-      </w:r>
-      <w:r>
-        <w:t>4</w:t>
-      </w:r>
-      <w:r>
-        <w:t>}</w:t>
+        <w:t>{ContractorBy4}</w:t>
       </w:r>
     </w:p>
     <w:p>
@@ -13902,21 +13170,7 @@
           <w:sz w:val="24"/>
           <w:szCs w:val="24"/>
         </w:rPr>
-        <w:t>{ContractorNameLine</w:t>
-      </w:r>
-      <w:r>
-        <w:rPr>
-          <w:sz w:val="24"/>
-          <w:szCs w:val="24"/>
-        </w:rPr>
-        <w:t>4</w:t>
-      </w:r>
-      <w:r>
-        <w:rPr>
-          <w:sz w:val="24"/>
-          <w:szCs w:val="24"/>
-        </w:rPr>
-        <w:t>}</w:t>
+        <w:t>{ContractorNameLine4}</w:t>
       </w:r>
     </w:p>
     <w:p>
@@ -13933,21 +13187,7 @@
           <w:sz w:val="24"/>
           <w:szCs w:val="24"/>
         </w:rPr>
-        <w:t>{ContractorTitle</w:t>
-      </w:r>
-      <w:r>
-        <w:rPr>
-          <w:sz w:val="24"/>
-          <w:szCs w:val="24"/>
-        </w:rPr>
-        <w:t>4</w:t>
-      </w:r>
-      <w:r>
-        <w:rPr>
-          <w:sz w:val="24"/>
-          <w:szCs w:val="24"/>
-        </w:rPr>
-        <w:t>}</w:t>
+        <w:t>{ContractorTitle4}</w:t>
       </w:r>
     </w:p>
     <w:p>
@@ -14069,21 +13309,7 @@
           <w:szCs w:val="24"/>
         </w:rPr>
         <w:lastRenderedPageBreak/>
-        <w:t>{Witness</w:t>
-      </w:r>
-      <w:r>
-        <w:rPr>
-          <w:rFonts w:ascii="Times New Roman" w:hAnsi="Times New Roman" w:cs="Times New Roman"/>
-          <w:szCs w:val="24"/>
-        </w:rPr>
-        <w:t>5</w:t>
-      </w:r>
-      <w:r>
-        <w:rPr>
-          <w:rFonts w:ascii="Times New Roman" w:hAnsi="Times New Roman" w:cs="Times New Roman"/>
-          <w:szCs w:val="24"/>
-        </w:rPr>
-        <w:t>}</w:t>
+        <w:t>{Witness5}</w:t>
       </w:r>
     </w:p>
     <w:p>
@@ -14097,19 +13323,7 @@
         <w:rPr>
           <w:u w:val="single"/>
         </w:rPr>
-        <w:t>{OwnerSection</w:t>
-      </w:r>
-      <w:r>
-        <w:rPr>
-          <w:u w:val="single"/>
-        </w:rPr>
-        <w:t>5</w:t>
-      </w:r>
-      <w:r>
-        <w:rPr>
-          <w:u w:val="single"/>
-        </w:rPr>
-        <w:t>}</w:t>
+        <w:t>{OwnerSection5}</w:t>
       </w:r>
     </w:p>
     <w:p>
@@ -14125,19 +13339,7 @@
         <w:rPr>
           <w:bCs/>
         </w:rPr>
-        <w:t>{OwnersSelected</w:t>
-      </w:r>
-      <w:r>
-        <w:rPr>
-          <w:bCs/>
-        </w:rPr>
-        <w:t>5</w:t>
-      </w:r>
-      <w:r>
-        <w:rPr>
-          <w:bCs/>
-        </w:rPr>
-        <w:t>}</w:t>
+        <w:t>{OwnersSelected5}</w:t>
       </w:r>
     </w:p>
     <w:p>
@@ -14160,38 +13362,14 @@
         <w:rPr>
           <w:bCs/>
         </w:rPr>
-        <w:t>{By</w:t>
+        <w:t>{By5}</w:t>
       </w:r>
       <w:r>
         <w:rPr>
           <w:bCs/>
         </w:rPr>
-        <w:t>5</w:t>
-      </w:r>
-      <w:r>
-        <w:rPr>
-          <w:bCs/>
-        </w:rPr>
-        <w:t>}</w:t>
-      </w:r>
-      <w:r>
-        <w:rPr>
-          <w:bCs/>
-        </w:rPr>
         <w:tab/>
-        <w:t>{Crescent</w:t>
-      </w:r>
-      <w:r>
-        <w:rPr>
-          <w:bCs/>
-        </w:rPr>
-        <w:t>5</w:t>
-      </w:r>
-      <w:r>
-        <w:rPr>
-          <w:bCs/>
-        </w:rPr>
-        <w:t>}</w:t>
+        <w:t>{Crescent5}</w:t>
       </w:r>
     </w:p>
     <w:p>
@@ -14208,44 +13386,20 @@
         <w:rPr>
           <w:bCs/>
         </w:rPr>
-        <w:t>{OwnerStateOfFormation</w:t>
+        <w:t>{OwnerStateOfFormation5}</w:t>
       </w:r>
       <w:r>
         <w:rPr>
           <w:bCs/>
         </w:rPr>
-        <w:t>5</w:t>
+        <w:br/>
       </w:r>
       <w:r>
         <w:rPr>
           <w:bCs/>
         </w:rPr>
-        <w:t>}</w:t>
-      </w:r>
-      <w:r>
-        <w:rPr>
-          <w:bCs/>
-        </w:rPr>
-        <w:br/>
-      </w:r>
-      <w:r>
-        <w:rPr>
-          <w:bCs/>
-        </w:rPr>
         <w:tab/>
-        <w:t>{Agent</w:t>
-      </w:r>
-      <w:r>
-        <w:rPr>
-          <w:bCs/>
-        </w:rPr>
-        <w:t>5</w:t>
-      </w:r>
-      <w:r>
-        <w:rPr>
-          <w:bCs/>
-        </w:rPr>
-        <w:t>}</w:t>
+        <w:t>{Agent5}</w:t>
       </w:r>
     </w:p>
     <w:p>
@@ -14259,13 +13413,7 @@
         </w:rPr>
       </w:pPr>
       <w:r>
-        <w:t>{ByLine</w:t>
-      </w:r>
-      <w:r>
-        <w:t>5</w:t>
-      </w:r>
-      <w:r>
-        <w:t>}</w:t>
+        <w:t>{ByLine5}</w:t>
       </w:r>
     </w:p>
     <w:p>
@@ -14284,21 +13432,7 @@
           <w:sz w:val="24"/>
           <w:szCs w:val="24"/>
         </w:rPr>
-        <w:t>{NameLine</w:t>
-      </w:r>
-      <w:r>
-        <w:rPr>
-          <w:sz w:val="24"/>
-          <w:szCs w:val="24"/>
-        </w:rPr>
-        <w:t>5</w:t>
-      </w:r>
-      <w:r>
-        <w:rPr>
-          <w:sz w:val="24"/>
-          <w:szCs w:val="24"/>
-        </w:rPr>
-        <w:t>}</w:t>
+        <w:t>{NameLine5}</w:t>
       </w:r>
     </w:p>
     <w:p>
@@ -14318,21 +13452,7 @@
           <w:sz w:val="24"/>
           <w:szCs w:val="24"/>
         </w:rPr>
-        <w:t>{Title</w:t>
-      </w:r>
-      <w:r>
-        <w:rPr>
-          <w:sz w:val="24"/>
-          <w:szCs w:val="24"/>
-        </w:rPr>
-        <w:t>5</w:t>
-      </w:r>
-      <w:r>
-        <w:rPr>
-          <w:sz w:val="24"/>
-          <w:szCs w:val="24"/>
-        </w:rPr>
-        <w:t>}</w:t>
+        <w:t>{Title5}</w:t>
       </w:r>
     </w:p>
     <w:p>
@@ -14346,19 +13466,7 @@
         <w:rPr>
           <w:u w:val="single"/>
         </w:rPr>
-        <w:t>{ContractorSection</w:t>
-      </w:r>
-      <w:r>
-        <w:rPr>
-          <w:u w:val="single"/>
-        </w:rPr>
-        <w:t>5</w:t>
-      </w:r>
-      <w:r>
-        <w:rPr>
-          <w:u w:val="single"/>
-        </w:rPr>
-        <w:t>}</w:t>
+        <w:t>{ContractorSection5}</w:t>
       </w:r>
     </w:p>
     <w:p>
@@ -14371,19 +13479,7 @@
         <w:rPr>
           <w:bCs/>
         </w:rPr>
-        <w:t>{Contractor</w:t>
-      </w:r>
-      <w:r>
-        <w:rPr>
-          <w:bCs/>
-        </w:rPr>
-        <w:t>5</w:t>
-      </w:r>
-      <w:r>
-        <w:rPr>
-          <w:bCs/>
-        </w:rPr>
-        <w:t>}</w:t>
+        <w:t>{Contractor5}</w:t>
       </w:r>
     </w:p>
     <w:p>
@@ -14400,19 +13496,7 @@
         <w:rPr>
           <w:bCs/>
         </w:rPr>
-        <w:t>{ContractorStateOfFormation</w:t>
-      </w:r>
-      <w:r>
-        <w:rPr>
-          <w:bCs/>
-        </w:rPr>
-        <w:t>5</w:t>
-      </w:r>
-      <w:r>
-        <w:rPr>
-          <w:bCs/>
-        </w:rPr>
-        <w:t>}</w:t>
+        <w:t>{ContractorStateOfFormation5}</w:t>
       </w:r>
     </w:p>
     <w:p>
@@ -14425,13 +13509,7 @@
         </w:rPr>
       </w:pPr>
       <w:r>
-        <w:t>{ContractorBy</w:t>
-      </w:r>
-      <w:r>
-        <w:t>5</w:t>
-      </w:r>
-      <w:r>
-        <w:t>}</w:t>
+        <w:t>{ContractorBy5}</w:t>
       </w:r>
     </w:p>
     <w:p>
@@ -14449,21 +13527,7 @@
           <w:sz w:val="24"/>
           <w:szCs w:val="24"/>
         </w:rPr>
-        <w:t>{ContractorNameLine</w:t>
-      </w:r>
-      <w:r>
-        <w:rPr>
-          <w:sz w:val="24"/>
-          <w:szCs w:val="24"/>
-        </w:rPr>
-        <w:t>5</w:t>
-      </w:r>
-      <w:r>
-        <w:rPr>
-          <w:sz w:val="24"/>
-          <w:szCs w:val="24"/>
-        </w:rPr>
-        <w:t>}</w:t>
+        <w:t>{ContractorNameLine5}</w:t>
       </w:r>
     </w:p>
     <w:p>
@@ -14480,21 +13544,7 @@
           <w:sz w:val="24"/>
           <w:szCs w:val="24"/>
         </w:rPr>
-        <w:t>{ContractorTitle</w:t>
-      </w:r>
-      <w:r>
-        <w:rPr>
-          <w:sz w:val="24"/>
-          <w:szCs w:val="24"/>
-        </w:rPr>
-        <w:t>5</w:t>
-      </w:r>
-      <w:r>
-        <w:rPr>
-          <w:sz w:val="24"/>
-          <w:szCs w:val="24"/>
-        </w:rPr>
-        <w:t>}</w:t>
+        <w:t>{ContractorTitle5}</w:t>
       </w:r>
     </w:p>
     <w:p>
@@ -14616,21 +13666,7 @@
           <w:szCs w:val="24"/>
         </w:rPr>
         <w:lastRenderedPageBreak/>
-        <w:t>{Witness</w:t>
-      </w:r>
-      <w:r>
-        <w:rPr>
-          <w:rFonts w:ascii="Times New Roman" w:hAnsi="Times New Roman" w:cs="Times New Roman"/>
-          <w:szCs w:val="24"/>
-        </w:rPr>
-        <w:t>6</w:t>
-      </w:r>
-      <w:r>
-        <w:rPr>
-          <w:rFonts w:ascii="Times New Roman" w:hAnsi="Times New Roman" w:cs="Times New Roman"/>
-          <w:szCs w:val="24"/>
-        </w:rPr>
-        <w:t>}</w:t>
+        <w:t>{Witness6}</w:t>
       </w:r>
     </w:p>
     <w:p>
@@ -14644,19 +13680,7 @@
         <w:rPr>
           <w:u w:val="single"/>
         </w:rPr>
-        <w:t>{OwnerSection</w:t>
-      </w:r>
-      <w:r>
-        <w:rPr>
-          <w:u w:val="single"/>
-        </w:rPr>
-        <w:t>6</w:t>
-      </w:r>
-      <w:r>
-        <w:rPr>
-          <w:u w:val="single"/>
-        </w:rPr>
-        <w:t>}</w:t>
+        <w:t>{OwnerSection6}</w:t>
       </w:r>
     </w:p>
     <w:p>
@@ -14672,19 +13696,7 @@
         <w:rPr>
           <w:bCs/>
         </w:rPr>
-        <w:t>{OwnersSelected</w:t>
-      </w:r>
-      <w:r>
-        <w:rPr>
-          <w:bCs/>
-        </w:rPr>
-        <w:t>6</w:t>
-      </w:r>
-      <w:r>
-        <w:rPr>
-          <w:bCs/>
-        </w:rPr>
-        <w:t>}</w:t>
+        <w:t>{OwnersSelected6}</w:t>
       </w:r>
     </w:p>
     <w:p>
@@ -14707,38 +13719,14 @@
         <w:rPr>
           <w:bCs/>
         </w:rPr>
-        <w:t>{By</w:t>
+        <w:t>{By6}</w:t>
       </w:r>
       <w:r>
         <w:rPr>
           <w:bCs/>
         </w:rPr>
-        <w:t>6</w:t>
-      </w:r>
-      <w:r>
-        <w:rPr>
-          <w:bCs/>
-        </w:rPr>
-        <w:t>}</w:t>
-      </w:r>
-      <w:r>
-        <w:rPr>
-          <w:bCs/>
-        </w:rPr>
         <w:tab/>
-        <w:t>{Crescent</w:t>
-      </w:r>
-      <w:r>
-        <w:rPr>
-          <w:bCs/>
-        </w:rPr>
-        <w:t>6</w:t>
-      </w:r>
-      <w:r>
-        <w:rPr>
-          <w:bCs/>
-        </w:rPr>
-        <w:t>}</w:t>
+        <w:t>{Crescent6}</w:t>
       </w:r>
     </w:p>
     <w:p>
@@ -14755,44 +13743,20 @@
         <w:rPr>
           <w:bCs/>
         </w:rPr>
-        <w:t>{OwnerStateOfFormation</w:t>
+        <w:t>{OwnerStateOfFormation6}</w:t>
       </w:r>
       <w:r>
         <w:rPr>
           <w:bCs/>
         </w:rPr>
-        <w:t>6</w:t>
+        <w:br/>
       </w:r>
       <w:r>
         <w:rPr>
           <w:bCs/>
         </w:rPr>
-        <w:t>}</w:t>
-      </w:r>
-      <w:r>
-        <w:rPr>
-          <w:bCs/>
-        </w:rPr>
-        <w:br/>
-      </w:r>
-      <w:r>
-        <w:rPr>
-          <w:bCs/>
-        </w:rPr>
         <w:tab/>
-        <w:t>{Agent</w:t>
-      </w:r>
-      <w:r>
-        <w:rPr>
-          <w:bCs/>
-        </w:rPr>
-        <w:t>6</w:t>
-      </w:r>
-      <w:r>
-        <w:rPr>
-          <w:bCs/>
-        </w:rPr>
-        <w:t>}</w:t>
+        <w:t>{Agent6}</w:t>
       </w:r>
     </w:p>
     <w:p>
@@ -14806,13 +13770,7 @@
         </w:rPr>
       </w:pPr>
       <w:r>
-        <w:t>{ByLine</w:t>
-      </w:r>
-      <w:r>
-        <w:t>6</w:t>
-      </w:r>
-      <w:r>
-        <w:t>}</w:t>
+        <w:t>{ByLine6}</w:t>
       </w:r>
     </w:p>
     <w:p>
@@ -14831,21 +13789,7 @@
           <w:sz w:val="24"/>
           <w:szCs w:val="24"/>
         </w:rPr>
-        <w:t>{NameLine</w:t>
-      </w:r>
-      <w:r>
-        <w:rPr>
-          <w:sz w:val="24"/>
-          <w:szCs w:val="24"/>
-        </w:rPr>
-        <w:t>6</w:t>
-      </w:r>
-      <w:r>
-        <w:rPr>
-          <w:sz w:val="24"/>
-          <w:szCs w:val="24"/>
-        </w:rPr>
-        <w:t>}</w:t>
+        <w:t>{NameLine6}</w:t>
       </w:r>
     </w:p>
     <w:p>
@@ -14865,21 +13809,7 @@
           <w:sz w:val="24"/>
           <w:szCs w:val="24"/>
         </w:rPr>
-        <w:t>{Title</w:t>
-      </w:r>
-      <w:r>
-        <w:rPr>
-          <w:sz w:val="24"/>
-          <w:szCs w:val="24"/>
-        </w:rPr>
-        <w:t>6</w:t>
-      </w:r>
-      <w:r>
-        <w:rPr>
-          <w:sz w:val="24"/>
-          <w:szCs w:val="24"/>
-        </w:rPr>
-        <w:t>}</w:t>
+        <w:t>{Title6}</w:t>
       </w:r>
     </w:p>
     <w:p>
@@ -14893,19 +13823,7 @@
         <w:rPr>
           <w:u w:val="single"/>
         </w:rPr>
-        <w:t>{ContractorSection</w:t>
-      </w:r>
-      <w:r>
-        <w:rPr>
-          <w:u w:val="single"/>
-        </w:rPr>
-        <w:t>6</w:t>
-      </w:r>
-      <w:r>
-        <w:rPr>
-          <w:u w:val="single"/>
-        </w:rPr>
-        <w:t>}</w:t>
+        <w:t>{ContractorSection6}</w:t>
       </w:r>
     </w:p>
     <w:p>
@@ -14918,19 +13836,7 @@
         <w:rPr>
           <w:bCs/>
         </w:rPr>
-        <w:t>{Contractor</w:t>
-      </w:r>
-      <w:r>
-        <w:rPr>
-          <w:bCs/>
-        </w:rPr>
-        <w:t>6</w:t>
-      </w:r>
-      <w:r>
-        <w:rPr>
-          <w:bCs/>
-        </w:rPr>
-        <w:t>}</w:t>
+        <w:t>{Contractor6}</w:t>
       </w:r>
     </w:p>
     <w:p>
@@ -14947,19 +13853,7 @@
         <w:rPr>
           <w:bCs/>
         </w:rPr>
-        <w:t>{ContractorStateOfFormation</w:t>
-      </w:r>
-      <w:r>
-        <w:rPr>
-          <w:bCs/>
-        </w:rPr>
-        <w:t>6</w:t>
-      </w:r>
-      <w:r>
-        <w:rPr>
-          <w:bCs/>
-        </w:rPr>
-        <w:t>}</w:t>
+        <w:t>{ContractorStateOfFormation6}</w:t>
       </w:r>
     </w:p>
     <w:p>
@@ -14972,13 +13866,7 @@
         </w:rPr>
       </w:pPr>
       <w:r>
-        <w:t>{ContractorBy</w:t>
-      </w:r>
-      <w:r>
-        <w:t>6</w:t>
-      </w:r>
-      <w:r>
-        <w:t>}</w:t>
+        <w:t>{ContractorBy6}</w:t>
       </w:r>
     </w:p>
     <w:p>
@@ -14996,21 +13884,7 @@
           <w:sz w:val="24"/>
           <w:szCs w:val="24"/>
         </w:rPr>
-        <w:t>{ContractorNameLine</w:t>
-      </w:r>
-      <w:r>
-        <w:rPr>
-          <w:sz w:val="24"/>
-          <w:szCs w:val="24"/>
-        </w:rPr>
-        <w:t>6</w:t>
-      </w:r>
-      <w:r>
-        <w:rPr>
-          <w:sz w:val="24"/>
-          <w:szCs w:val="24"/>
-        </w:rPr>
-        <w:t>}</w:t>
+        <w:t>{ContractorNameLine6}</w:t>
       </w:r>
     </w:p>
     <w:p>
@@ -15027,21 +13901,7 @@
           <w:sz w:val="24"/>
           <w:szCs w:val="24"/>
         </w:rPr>
-        <w:t>{ContractorTitle</w:t>
-      </w:r>
-      <w:r>
-        <w:rPr>
-          <w:sz w:val="24"/>
-          <w:szCs w:val="24"/>
-        </w:rPr>
-        <w:t>6</w:t>
-      </w:r>
-      <w:r>
-        <w:rPr>
-          <w:sz w:val="24"/>
-          <w:szCs w:val="24"/>
-        </w:rPr>
-        <w:t>}</w:t>
+        <w:t>{ContractorTitle6}</w:t>
       </w:r>
     </w:p>
     <w:p>
@@ -15163,21 +14023,7 @@
           <w:szCs w:val="24"/>
         </w:rPr>
         <w:lastRenderedPageBreak/>
-        <w:t>{Witness</w:t>
-      </w:r>
-      <w:r>
-        <w:rPr>
-          <w:rFonts w:ascii="Times New Roman" w:hAnsi="Times New Roman" w:cs="Times New Roman"/>
-          <w:szCs w:val="24"/>
-        </w:rPr>
-        <w:t>7</w:t>
-      </w:r>
-      <w:r>
-        <w:rPr>
-          <w:rFonts w:ascii="Times New Roman" w:hAnsi="Times New Roman" w:cs="Times New Roman"/>
-          <w:szCs w:val="24"/>
-        </w:rPr>
-        <w:t>}</w:t>
+        <w:t>{Witness7}</w:t>
       </w:r>
     </w:p>
     <w:p>
@@ -15191,19 +14037,7 @@
         <w:rPr>
           <w:u w:val="single"/>
         </w:rPr>
-        <w:t>{OwnerSection</w:t>
-      </w:r>
-      <w:r>
-        <w:rPr>
-          <w:u w:val="single"/>
-        </w:rPr>
-        <w:t>7</w:t>
-      </w:r>
-      <w:r>
-        <w:rPr>
-          <w:u w:val="single"/>
-        </w:rPr>
-        <w:t>}</w:t>
+        <w:t>{OwnerSection7}</w:t>
       </w:r>
     </w:p>
     <w:p>
@@ -15219,19 +14053,7 @@
         <w:rPr>
           <w:bCs/>
         </w:rPr>
-        <w:t>{OwnersSelected</w:t>
-      </w:r>
-      <w:r>
-        <w:rPr>
-          <w:bCs/>
-        </w:rPr>
-        <w:t>7</w:t>
-      </w:r>
-      <w:r>
-        <w:rPr>
-          <w:bCs/>
-        </w:rPr>
-        <w:t>}</w:t>
+        <w:t>{OwnersSelected7}</w:t>
       </w:r>
     </w:p>
     <w:p>
@@ -15254,38 +14076,14 @@
         <w:rPr>
           <w:bCs/>
         </w:rPr>
-        <w:t>{By</w:t>
+        <w:t>{By7}</w:t>
       </w:r>
       <w:r>
         <w:rPr>
           <w:bCs/>
         </w:rPr>
-        <w:t>7</w:t>
-      </w:r>
-      <w:r>
-        <w:rPr>
-          <w:bCs/>
-        </w:rPr>
-        <w:t>}</w:t>
-      </w:r>
-      <w:r>
-        <w:rPr>
-          <w:bCs/>
-        </w:rPr>
         <w:tab/>
-        <w:t>{Crescent</w:t>
-      </w:r>
-      <w:r>
-        <w:rPr>
-          <w:bCs/>
-        </w:rPr>
-        <w:t>7</w:t>
-      </w:r>
-      <w:r>
-        <w:rPr>
-          <w:bCs/>
-        </w:rPr>
-        <w:t>}</w:t>
+        <w:t>{Crescent7}</w:t>
       </w:r>
     </w:p>
     <w:p>
@@ -15302,44 +14100,20 @@
         <w:rPr>
           <w:bCs/>
         </w:rPr>
-        <w:t>{OwnerStateOfFormation</w:t>
+        <w:t>{OwnerStateOfFormation7}</w:t>
       </w:r>
       <w:r>
         <w:rPr>
           <w:bCs/>
         </w:rPr>
-        <w:t>7</w:t>
+        <w:br/>
       </w:r>
       <w:r>
         <w:rPr>
           <w:bCs/>
         </w:rPr>
-        <w:t>}</w:t>
-      </w:r>
-      <w:r>
-        <w:rPr>
-          <w:bCs/>
-        </w:rPr>
-        <w:br/>
-      </w:r>
-      <w:r>
-        <w:rPr>
-          <w:bCs/>
-        </w:rPr>
         <w:tab/>
-        <w:t>{Agent</w:t>
-      </w:r>
-      <w:r>
-        <w:rPr>
-          <w:bCs/>
-        </w:rPr>
-        <w:t>7</w:t>
-      </w:r>
-      <w:r>
-        <w:rPr>
-          <w:bCs/>
-        </w:rPr>
-        <w:t>}</w:t>
+        <w:t>{Agent7}</w:t>
       </w:r>
     </w:p>
     <w:p>
@@ -15353,13 +14127,7 @@
         </w:rPr>
       </w:pPr>
       <w:r>
-        <w:t>{ByLine</w:t>
-      </w:r>
-      <w:r>
-        <w:t>7</w:t>
-      </w:r>
-      <w:r>
-        <w:t>}</w:t>
+        <w:t>{ByLine7}</w:t>
       </w:r>
     </w:p>
     <w:p>
@@ -15378,21 +14146,7 @@
           <w:sz w:val="24"/>
           <w:szCs w:val="24"/>
         </w:rPr>
-        <w:t>{NameLine</w:t>
-      </w:r>
-      <w:r>
-        <w:rPr>
-          <w:sz w:val="24"/>
-          <w:szCs w:val="24"/>
-        </w:rPr>
-        <w:t>7</w:t>
-      </w:r>
-      <w:r>
-        <w:rPr>
-          <w:sz w:val="24"/>
-          <w:szCs w:val="24"/>
-        </w:rPr>
-        <w:t>}</w:t>
+        <w:t>{NameLine7}</w:t>
       </w:r>
     </w:p>
     <w:p>
@@ -15412,21 +14166,7 @@
           <w:sz w:val="24"/>
           <w:szCs w:val="24"/>
         </w:rPr>
-        <w:t>{Title</w:t>
-      </w:r>
-      <w:r>
-        <w:rPr>
-          <w:sz w:val="24"/>
-          <w:szCs w:val="24"/>
-        </w:rPr>
-        <w:t>7</w:t>
-      </w:r>
-      <w:r>
-        <w:rPr>
-          <w:sz w:val="24"/>
-          <w:szCs w:val="24"/>
-        </w:rPr>
-        <w:t>}</w:t>
+        <w:t>{Title7}</w:t>
       </w:r>
     </w:p>
     <w:p>
@@ -15440,19 +14180,7 @@
         <w:rPr>
           <w:u w:val="single"/>
         </w:rPr>
-        <w:t>{ContractorSection</w:t>
-      </w:r>
-      <w:r>
-        <w:rPr>
-          <w:u w:val="single"/>
-        </w:rPr>
-        <w:t>7</w:t>
-      </w:r>
-      <w:r>
-        <w:rPr>
-          <w:u w:val="single"/>
-        </w:rPr>
-        <w:t>}</w:t>
+        <w:t>{ContractorSection7}</w:t>
       </w:r>
     </w:p>
     <w:p>
@@ -15465,19 +14193,7 @@
         <w:rPr>
           <w:bCs/>
         </w:rPr>
-        <w:t>{Contractor</w:t>
-      </w:r>
-      <w:r>
-        <w:rPr>
-          <w:bCs/>
-        </w:rPr>
-        <w:t>7</w:t>
-      </w:r>
-      <w:r>
-        <w:rPr>
-          <w:bCs/>
-        </w:rPr>
-        <w:t>}</w:t>
+        <w:t>{Contractor7}</w:t>
       </w:r>
     </w:p>
     <w:p>
@@ -15494,19 +14210,7 @@
         <w:rPr>
           <w:bCs/>
         </w:rPr>
-        <w:t>{ContractorStateOfFormation</w:t>
-      </w:r>
-      <w:r>
-        <w:rPr>
-          <w:bCs/>
-        </w:rPr>
-        <w:t>7</w:t>
-      </w:r>
-      <w:r>
-        <w:rPr>
-          <w:bCs/>
-        </w:rPr>
-        <w:t>}</w:t>
+        <w:t>{ContractorStateOfFormation7}</w:t>
       </w:r>
     </w:p>
     <w:p>
@@ -15519,13 +14223,7 @@
         </w:rPr>
       </w:pPr>
       <w:r>
-        <w:t>{ContractorBy</w:t>
-      </w:r>
-      <w:r>
-        <w:t>7</w:t>
-      </w:r>
-      <w:r>
-        <w:t>}</w:t>
+        <w:t>{ContractorBy7}</w:t>
       </w:r>
     </w:p>
     <w:p>
@@ -15543,21 +14241,7 @@
           <w:sz w:val="24"/>
           <w:szCs w:val="24"/>
         </w:rPr>
-        <w:t>{ContractorNameLine</w:t>
-      </w:r>
-      <w:r>
-        <w:rPr>
-          <w:sz w:val="24"/>
-          <w:szCs w:val="24"/>
-        </w:rPr>
-        <w:t>7</w:t>
-      </w:r>
-      <w:r>
-        <w:rPr>
-          <w:sz w:val="24"/>
-          <w:szCs w:val="24"/>
-        </w:rPr>
-        <w:t>}</w:t>
+        <w:t>{ContractorNameLine7}</w:t>
       </w:r>
     </w:p>
     <w:p>
@@ -15574,21 +14258,7 @@
           <w:sz w:val="24"/>
           <w:szCs w:val="24"/>
         </w:rPr>
-        <w:t>{ContractorTitle</w:t>
-      </w:r>
-      <w:r>
-        <w:rPr>
-          <w:sz w:val="24"/>
-          <w:szCs w:val="24"/>
-        </w:rPr>
-        <w:t>7</w:t>
-      </w:r>
-      <w:r>
-        <w:rPr>
-          <w:sz w:val="24"/>
-          <w:szCs w:val="24"/>
-        </w:rPr>
-        <w:t>}</w:t>
+        <w:t>{ContractorTitle7}</w:t>
       </w:r>
     </w:p>
     <w:p>
@@ -17446,13 +16116,7 @@
               <w:jc w:val="center"/>
             </w:pPr>
             <w:r>
-              <w:t>{OwnersSelected</w:t>
-            </w:r>
-            <w:r>
-              <w:t>1</w:t>
-            </w:r>
-            <w:r>
-              <w:t>}</w:t>
+              <w:t>{OwnersSelected1}</w:t>
             </w:r>
           </w:p>
         </w:tc>
@@ -17468,13 +16132,7 @@
               <w:jc w:val="center"/>
             </w:pPr>
             <w:r>
-              <w:t>{PropertyAddress</w:t>
-            </w:r>
-            <w:r>
-              <w:t>1</w:t>
-            </w:r>
-            <w:r>
-              <w:t>}</w:t>
+              <w:t>{PropertyAddress1}</w:t>
             </w:r>
           </w:p>
         </w:tc>
@@ -17495,13 +16153,7 @@
               <w:jc w:val="center"/>
             </w:pPr>
             <w:r>
-              <w:t>{OwnersSelected</w:t>
-            </w:r>
-            <w:r>
-              <w:t>2</w:t>
-            </w:r>
-            <w:r>
-              <w:t>}</w:t>
+              <w:t>{OwnersSelected2}</w:t>
             </w:r>
           </w:p>
         </w:tc>
@@ -17517,13 +16169,7 @@
               <w:jc w:val="center"/>
             </w:pPr>
             <w:r>
-              <w:t>{PropertyAddress</w:t>
-            </w:r>
-            <w:r>
-              <w:t>2</w:t>
-            </w:r>
-            <w:r>
-              <w:t>}</w:t>
+              <w:t>{PropertyAddress2}</w:t>
             </w:r>
           </w:p>
         </w:tc>
@@ -17544,13 +16190,7 @@
               <w:jc w:val="center"/>
             </w:pPr>
             <w:r>
-              <w:t>{OwnersSelected</w:t>
-            </w:r>
-            <w:r>
-              <w:t>3</w:t>
-            </w:r>
-            <w:r>
-              <w:t>}</w:t>
+              <w:t>{OwnersSelected3}</w:t>
             </w:r>
           </w:p>
         </w:tc>
@@ -17566,13 +16206,7 @@
               <w:jc w:val="center"/>
             </w:pPr>
             <w:r>
-              <w:t>{PropertyAddress</w:t>
-            </w:r>
-            <w:r>
-              <w:t>3</w:t>
-            </w:r>
-            <w:r>
-              <w:t>}</w:t>
+              <w:t>{PropertyAddress3}</w:t>
             </w:r>
           </w:p>
         </w:tc>
@@ -17593,13 +16227,7 @@
               <w:jc w:val="center"/>
             </w:pPr>
             <w:r>
-              <w:t>{OwnersSelected</w:t>
-            </w:r>
-            <w:r>
-              <w:t>4</w:t>
-            </w:r>
-            <w:r>
-              <w:t>}</w:t>
+              <w:t>{OwnersSelected4}</w:t>
             </w:r>
           </w:p>
         </w:tc>
@@ -17615,13 +16243,7 @@
               <w:jc w:val="center"/>
             </w:pPr>
             <w:r>
-              <w:t>{PropertyAddress</w:t>
-            </w:r>
-            <w:r>
-              <w:t>4</w:t>
-            </w:r>
-            <w:r>
-              <w:t>}</w:t>
+              <w:t>{PropertyAddress4}</w:t>
             </w:r>
           </w:p>
         </w:tc>
@@ -17642,13 +16264,7 @@
               <w:jc w:val="center"/>
             </w:pPr>
             <w:r>
-              <w:t>{OwnersSelected</w:t>
-            </w:r>
-            <w:r>
-              <w:t>5</w:t>
-            </w:r>
-            <w:r>
-              <w:t>}</w:t>
+              <w:t>{OwnersSelected5}</w:t>
             </w:r>
           </w:p>
         </w:tc>
@@ -17664,13 +16280,7 @@
               <w:jc w:val="center"/>
             </w:pPr>
             <w:r>
-              <w:t>{PropertyAddress</w:t>
-            </w:r>
-            <w:r>
-              <w:t>5</w:t>
-            </w:r>
-            <w:r>
-              <w:t>}</w:t>
+              <w:t>{PropertyAddress5}</w:t>
             </w:r>
           </w:p>
         </w:tc>
@@ -17691,13 +16301,7 @@
               <w:jc w:val="center"/>
             </w:pPr>
             <w:r>
-              <w:t>{OwnersSelected</w:t>
-            </w:r>
-            <w:r>
-              <w:t>6</w:t>
-            </w:r>
-            <w:r>
-              <w:t>}</w:t>
+              <w:t>{OwnersSelected6}</w:t>
             </w:r>
           </w:p>
         </w:tc>
@@ -17713,13 +16317,7 @@
               <w:jc w:val="center"/>
             </w:pPr>
             <w:r>
-              <w:t>{PropertyAddress</w:t>
-            </w:r>
-            <w:r>
-              <w:t>6</w:t>
-            </w:r>
-            <w:r>
-              <w:t>}</w:t>
+              <w:t>{PropertyAddress6}</w:t>
             </w:r>
           </w:p>
         </w:tc>
@@ -17740,13 +16338,7 @@
               <w:jc w:val="center"/>
             </w:pPr>
             <w:r>
-              <w:t>{OwnersSelected</w:t>
-            </w:r>
-            <w:r>
-              <w:t>7</w:t>
-            </w:r>
-            <w:r>
-              <w:t>}</w:t>
+              <w:t>{OwnersSelected7}</w:t>
             </w:r>
           </w:p>
         </w:tc>
@@ -17762,13 +16354,7 @@
               <w:jc w:val="center"/>
             </w:pPr>
             <w:r>
-              <w:t>{PropertyAddress</w:t>
-            </w:r>
-            <w:r>
-              <w:t>7</w:t>
-            </w:r>
-            <w:r>
-              <w:t>}</w:t>
+              <w:t>{PropertyAddress7}</w:t>
             </w:r>
           </w:p>
         </w:tc>
@@ -23492,6 +22078,7 @@
     <w:rsid w:val="003229B6"/>
     <w:rsid w:val="00504651"/>
     <w:rsid w:val="00854626"/>
+    <w:rsid w:val="009262B4"/>
     <w:rsid w:val="00CF2004"/>
     <w:rsid w:val="00E15395"/>
   </w:rsids>
@@ -24328,6 +22915,31 @@
 </file>
 
 <file path=customXml/item1.xml><?xml version="1.0" encoding="utf-8"?>
+<?mso-contentType ?>
+<FormTemplates xmlns="http://schemas.microsoft.com/sharepoint/v3/contenttype/forms">
+  <Display>DocumentLibraryForm</Display>
+  <Edit>DocumentLibraryForm</Edit>
+  <New>DocumentLibraryForm</New>
+</FormTemplates>
+</file>
+
+<file path=customXml/item2.xml><?xml version="1.0" encoding="utf-8"?>
+<p:properties xmlns:p="http://schemas.microsoft.com/office/2006/metadata/properties" xmlns:xsi="http://www.w3.org/2001/XMLSchema-instance" xmlns:pc="http://schemas.microsoft.com/office/infopath/2007/PartnerControls">
+  <documentManagement>
+    <MigrationWizIdSecurityGroups xmlns="6e0ad5c4-ae89-4df4-8acd-6115cc26709d" xsi:nil="true"/>
+    <MigrationWizIdDocumentLibraryPermissions xmlns="6e0ad5c4-ae89-4df4-8acd-6115cc26709d" xsi:nil="true"/>
+    <MigrationWizId xmlns="6e0ad5c4-ae89-4df4-8acd-6115cc26709d" xsi:nil="true"/>
+    <MigrationWizIdPermissions xmlns="6e0ad5c4-ae89-4df4-8acd-6115cc26709d" xsi:nil="true"/>
+    <MigrationWizIdPermissionLevels xmlns="6e0ad5c4-ae89-4df4-8acd-6115cc26709d" xsi:nil="true"/>
+  </documentManagement>
+</p:properties>
+</file>
+
+<file path=customXml/item3.xml><?xml version="1.0" encoding="utf-8"?>
+<b:Sources xmlns:b="http://schemas.openxmlformats.org/officeDocument/2006/bibliography" xmlns="http://schemas.openxmlformats.org/officeDocument/2006/bibliography" SelectedStyle="\APA.XSL" StyleName="APA"/>
+</file>
+
+<file path=customXml/item4.xml><?xml version="1.0" encoding="utf-8"?>
 <ct:contentTypeSchema xmlns:ct="http://schemas.microsoft.com/office/2006/metadata/contentType" xmlns:ma="http://schemas.microsoft.com/office/2006/metadata/properties/metaAttributes" ct:_="" ma:_="" ma:contentTypeName="Document" ma:contentTypeID="0x0101001108B2870486E04992A429CC3A1AA548" ma:contentTypeVersion="17" ma:contentTypeDescription="Create a new document." ma:contentTypeScope="" ma:versionID="61ce54080343a81a33ccfd7c34ec3db9">
   <xsd:schema xmlns:xsd="http://www.w3.org/2001/XMLSchema" xmlns:xs="http://www.w3.org/2001/XMLSchema" xmlns:p="http://schemas.microsoft.com/office/2006/metadata/properties" xmlns:ns2="d73b18fa-561e-491e-b5de-a9557310d40b" xmlns:ns3="6e0ad5c4-ae89-4df4-8acd-6115cc26709d" targetNamespace="http://schemas.microsoft.com/office/2006/metadata/properties" ma:root="true" ma:fieldsID="67f9697bceed8cb4d6b25f66b54d4c47" ns2:_="" ns3:_="">
     <xsd:import namespace="d73b18fa-561e-491e-b5de-a9557310d40b"/>
@@ -24574,32 +23186,33 @@
 </ct:contentTypeSchema>
 </file>
 
-<file path=customXml/item2.xml><?xml version="1.0" encoding="utf-8"?>
-<b:Sources xmlns:b="http://schemas.openxmlformats.org/officeDocument/2006/bibliography" xmlns="http://schemas.openxmlformats.org/officeDocument/2006/bibliography" SelectedStyle="\APA.XSL" StyleName="APA"/>
+<file path=customXml/itemProps1.xml><?xml version="1.0" encoding="utf-8"?>
+<ds:datastoreItem xmlns:ds="http://schemas.openxmlformats.org/officeDocument/2006/customXml" ds:itemID="{2700FF48-A1E4-41E5-9530-8287BA93862B}">
+  <ds:schemaRefs>
+    <ds:schemaRef ds:uri="http://schemas.microsoft.com/sharepoint/v3/contenttype/forms"/>
+  </ds:schemaRefs>
+</ds:datastoreItem>
 </file>
 
-<file path=customXml/item3.xml><?xml version="1.0" encoding="utf-8"?>
-<p:properties xmlns:p="http://schemas.microsoft.com/office/2006/metadata/properties" xmlns:xsi="http://www.w3.org/2001/XMLSchema-instance" xmlns:pc="http://schemas.microsoft.com/office/infopath/2007/PartnerControls">
-  <documentManagement>
-    <MigrationWizIdSecurityGroups xmlns="6e0ad5c4-ae89-4df4-8acd-6115cc26709d" xsi:nil="true"/>
-    <MigrationWizIdDocumentLibraryPermissions xmlns="6e0ad5c4-ae89-4df4-8acd-6115cc26709d" xsi:nil="true"/>
-    <MigrationWizId xmlns="6e0ad5c4-ae89-4df4-8acd-6115cc26709d" xsi:nil="true"/>
-    <MigrationWizIdPermissions xmlns="6e0ad5c4-ae89-4df4-8acd-6115cc26709d" xsi:nil="true"/>
-    <MigrationWizIdPermissionLevels xmlns="6e0ad5c4-ae89-4df4-8acd-6115cc26709d" xsi:nil="true"/>
-  </documentManagement>
-</p:properties>
+<file path=customXml/itemProps2.xml><?xml version="1.0" encoding="utf-8"?>
+<ds:datastoreItem xmlns:ds="http://schemas.openxmlformats.org/officeDocument/2006/customXml" ds:itemID="{D124F82B-2FA0-48B8-B44E-E2F3F2F96083}">
+  <ds:schemaRefs>
+    <ds:schemaRef ds:uri="http://schemas.microsoft.com/office/2006/metadata/properties"/>
+    <ds:schemaRef ds:uri="http://schemas.microsoft.com/office/infopath/2007/PartnerControls"/>
+    <ds:schemaRef ds:uri="6e0ad5c4-ae89-4df4-8acd-6115cc26709d"/>
+  </ds:schemaRefs>
+</ds:datastoreItem>
 </file>
 
-<file path=customXml/item4.xml><?xml version="1.0" encoding="utf-8"?>
-<?mso-contentType ?>
-<FormTemplates xmlns="http://schemas.microsoft.com/sharepoint/v3/contenttype/forms">
-  <Display>DocumentLibraryForm</Display>
-  <Edit>DocumentLibraryForm</Edit>
-  <New>DocumentLibraryForm</New>
-</FormTemplates>
+<file path=customXml/itemProps3.xml><?xml version="1.0" encoding="utf-8"?>
+<ds:datastoreItem xmlns:ds="http://schemas.openxmlformats.org/officeDocument/2006/customXml" ds:itemID="{E71F609C-B15D-4DC9-9E82-77F2F8ED48A8}">
+  <ds:schemaRefs>
+    <ds:schemaRef ds:uri="http://schemas.openxmlformats.org/officeDocument/2006/bibliography"/>
+  </ds:schemaRefs>
+</ds:datastoreItem>
 </file>
 
-<file path=customXml/itemProps1.xml><?xml version="1.0" encoding="utf-8"?>
+<file path=customXml/itemProps4.xml><?xml version="1.0" encoding="utf-8"?>
 <ds:datastoreItem xmlns:ds="http://schemas.openxmlformats.org/officeDocument/2006/customXml" ds:itemID="{73CD0642-6914-4788-B5EE-71AE90F0489A}">
   <ds:schemaRefs>
     <ds:schemaRef ds:uri="http://schemas.microsoft.com/office/2006/metadata/contentType"/>
@@ -24616,30 +23229,4 @@
     <ds:schemaRef ds:uri="http://schemas.microsoft.com/internal/obd"/>
   </ds:schemaRefs>
 </ds:datastoreItem>
-</file>
-
-<file path=customXml/itemProps2.xml><?xml version="1.0" encoding="utf-8"?>
-<ds:datastoreItem xmlns:ds="http://schemas.openxmlformats.org/officeDocument/2006/customXml" ds:itemID="{E71F609C-B15D-4DC9-9E82-77F2F8ED48A8}">
-  <ds:schemaRefs>
-    <ds:schemaRef ds:uri="http://schemas.openxmlformats.org/officeDocument/2006/bibliography"/>
-  </ds:schemaRefs>
-</ds:datastoreItem>
-</file>
-
-<file path=customXml/itemProps3.xml><?xml version="1.0" encoding="utf-8"?>
-<ds:datastoreItem xmlns:ds="http://schemas.openxmlformats.org/officeDocument/2006/customXml" ds:itemID="{D124F82B-2FA0-48B8-B44E-E2F3F2F96083}">
-  <ds:schemaRefs>
-    <ds:schemaRef ds:uri="http://schemas.microsoft.com/office/2006/metadata/properties"/>
-    <ds:schemaRef ds:uri="http://schemas.microsoft.com/office/infopath/2007/PartnerControls"/>
-    <ds:schemaRef ds:uri="6e0ad5c4-ae89-4df4-8acd-6115cc26709d"/>
-  </ds:schemaRefs>
-</ds:datastoreItem>
-</file>
-
-<file path=customXml/itemProps4.xml><?xml version="1.0" encoding="utf-8"?>
-<ds:datastoreItem xmlns:ds="http://schemas.openxmlformats.org/officeDocument/2006/customXml" ds:itemID="{2700FF48-A1E4-41E5-9530-8287BA93862B}">
-  <ds:schemaRefs>
-    <ds:schemaRef ds:uri="http://schemas.microsoft.com/sharepoint/v3/contenttype/forms"/>
-  </ds:schemaRefs>
-</ds:datastoreItem>
 </file>
--- a/src/assets/template/FlatironServiceContractTemplate.docx
+++ b/src/assets/template/FlatironServiceContractTemplate.docx
@@ -11268,21 +11268,7 @@
           <w:szCs w:val="24"/>
         </w:rPr>
         <w:lastRenderedPageBreak/>
-        <w:t>{Witness</w:t>
-      </w:r>
-      <w:r>
-        <w:rPr>
-          <w:rFonts w:ascii="Times New Roman" w:hAnsi="Times New Roman" w:cs="Times New Roman"/>
-          <w:szCs w:val="24"/>
-        </w:rPr>
-        <w:t>0</w:t>
-      </w:r>
-      <w:r>
-        <w:rPr>
-          <w:rFonts w:ascii="Times New Roman" w:hAnsi="Times New Roman" w:cs="Times New Roman"/>
-          <w:szCs w:val="24"/>
-        </w:rPr>
-        <w:t>}</w:t>
+        <w:t>IN WITNESS WHEREOF, the parties hereto have executed this Contract as of the date and year first above written.</w:t>
       </w:r>
     </w:p>
     <w:p>
@@ -11296,19 +11282,236 @@
         <w:rPr>
           <w:u w:val="single"/>
         </w:rPr>
-        <w:t>{OwnerSection</w:t>
-      </w:r>
-      <w:r>
-        <w:rPr>
-          <w:u w:val="single"/>
+        <w:t>OWNER:</w:t>
+      </w:r>
+    </w:p>
+    <w:p>
+      <w:pPr>
+        <w:keepLines/>
+        <w:widowControl/>
+        <w:rPr>
+          <w:bCs/>
+        </w:rPr>
+      </w:pPr>
+      <w:r>
+        <w:rPr>
+          <w:bCs/>
+        </w:rPr>
+        <w:t>{Owner</w:t>
+      </w:r>
+      <w:r>
+        <w:rPr>
+          <w:bCs/>
+        </w:rPr>
+        <w:t>sSelected</w:t>
+      </w:r>
+      <w:r>
+        <w:rPr>
+          <w:bCs/>
         </w:rPr>
         <w:t>0</w:t>
       </w:r>
       <w:r>
         <w:rPr>
-          <w:u w:val="single"/>
+          <w:bCs/>
         </w:rPr>
         <w:t>}</w:t>
+      </w:r>
+    </w:p>
+    <w:p>
+      <w:pPr>
+        <w:keepLines/>
+        <w:widowControl/>
+        <w:rPr>
+          <w:bCs/>
+        </w:rPr>
+      </w:pPr>
+      <w:r>
+        <w:rPr>
+          <w:bCs/>
+        </w:rPr>
+        <w:t>{OwnersSelected</w:t>
+      </w:r>
+      <w:r>
+        <w:rPr>
+          <w:bCs/>
+        </w:rPr>
+        <w:t>1</w:t>
+      </w:r>
+      <w:r>
+        <w:rPr>
+          <w:bCs/>
+        </w:rPr>
+        <w:t>}</w:t>
+      </w:r>
+    </w:p>
+    <w:p>
+      <w:pPr>
+        <w:keepLines/>
+        <w:widowControl/>
+        <w:rPr>
+          <w:bCs/>
+        </w:rPr>
+      </w:pPr>
+      <w:r>
+        <w:rPr>
+          <w:bCs/>
+        </w:rPr>
+        <w:t>{OwnersSelected</w:t>
+      </w:r>
+      <w:r>
+        <w:rPr>
+          <w:bCs/>
+        </w:rPr>
+        <w:t>2</w:t>
+      </w:r>
+      <w:r>
+        <w:rPr>
+          <w:bCs/>
+        </w:rPr>
+        <w:t>}</w:t>
+      </w:r>
+    </w:p>
+    <w:p>
+      <w:pPr>
+        <w:keepLines/>
+        <w:widowControl/>
+        <w:rPr>
+          <w:bCs/>
+        </w:rPr>
+      </w:pPr>
+      <w:r>
+        <w:rPr>
+          <w:bCs/>
+        </w:rPr>
+        <w:t>{OwnersSelected</w:t>
+      </w:r>
+      <w:r>
+        <w:rPr>
+          <w:bCs/>
+        </w:rPr>
+        <w:t>3</w:t>
+      </w:r>
+      <w:r>
+        <w:rPr>
+          <w:bCs/>
+        </w:rPr>
+        <w:t>}</w:t>
+      </w:r>
+    </w:p>
+    <w:p>
+      <w:pPr>
+        <w:keepLines/>
+        <w:widowControl/>
+        <w:rPr>
+          <w:bCs/>
+        </w:rPr>
+      </w:pPr>
+      <w:r>
+        <w:rPr>
+          <w:bCs/>
+        </w:rPr>
+        <w:t>{OwnersSelected</w:t>
+      </w:r>
+      <w:r>
+        <w:rPr>
+          <w:bCs/>
+        </w:rPr>
+        <w:t>4</w:t>
+      </w:r>
+      <w:r>
+        <w:rPr>
+          <w:bCs/>
+        </w:rPr>
+        <w:t>}</w:t>
+      </w:r>
+    </w:p>
+    <w:p>
+      <w:pPr>
+        <w:keepLines/>
+        <w:widowControl/>
+        <w:rPr>
+          <w:bCs/>
+        </w:rPr>
+      </w:pPr>
+      <w:r>
+        <w:rPr>
+          <w:bCs/>
+        </w:rPr>
+        <w:t>{OwnersSelected</w:t>
+      </w:r>
+      <w:r>
+        <w:rPr>
+          <w:bCs/>
+        </w:rPr>
+        <w:t>5</w:t>
+      </w:r>
+      <w:r>
+        <w:rPr>
+          <w:bCs/>
+        </w:rPr>
+        <w:t>}</w:t>
+      </w:r>
+    </w:p>
+    <w:p>
+      <w:pPr>
+        <w:keepLines/>
+        <w:widowControl/>
+        <w:rPr>
+          <w:bCs/>
+        </w:rPr>
+      </w:pPr>
+      <w:r>
+        <w:rPr>
+          <w:bCs/>
+        </w:rPr>
+        <w:t>{OwnersSelected</w:t>
+      </w:r>
+      <w:r>
+        <w:rPr>
+          <w:bCs/>
+        </w:rPr>
+        <w:t>6</w:t>
+      </w:r>
+      <w:r>
+        <w:rPr>
+          <w:bCs/>
+        </w:rPr>
+        <w:t>}</w:t>
+      </w:r>
+    </w:p>
+    <w:p>
+      <w:pPr>
+        <w:keepLines/>
+        <w:widowControl/>
+        <w:rPr>
+          <w:bCs/>
+        </w:rPr>
+      </w:pPr>
+      <w:r>
+        <w:rPr>
+          <w:bCs/>
+        </w:rPr>
+        <w:t>{OwnersSelected</w:t>
+      </w:r>
+      <w:r>
+        <w:rPr>
+          <w:bCs/>
+        </w:rPr>
+        <w:t>7</w:t>
+      </w:r>
+      <w:r>
+        <w:rPr>
+          <w:bCs/>
+        </w:rPr>
+        <w:t>}</w:t>
+      </w:r>
+      <w:r>
+        <w:rPr>
+          <w:bCs/>
+        </w:rPr>
+        <w:br/>
+        <w:t>{OwnersSelected8}</w:t>
       </w:r>
     </w:p>
     <w:p>
@@ -11320,88 +11523,30 @@
           <w:bCs/>
         </w:rPr>
       </w:pPr>
-      <w:r>
-        <w:rPr>
-          <w:bCs/>
-        </w:rPr>
-        <w:t>{Owner</w:t>
-      </w:r>
-      <w:r>
-        <w:rPr>
-          <w:bCs/>
-        </w:rPr>
-        <w:t>sSelected</w:t>
-      </w:r>
-      <w:r>
-        <w:rPr>
-          <w:bCs/>
-        </w:rPr>
-        <w:t>0</w:t>
-      </w:r>
-      <w:r>
-        <w:rPr>
-          <w:bCs/>
-        </w:rPr>
-        <w:t>}</w:t>
-      </w:r>
     </w:p>
     <w:p>
       <w:pPr>
         <w:keepLines/>
         <w:widowControl/>
         <w:jc w:val="both"/>
+      </w:pPr>
+      <w:r>
         <w:rPr>
           <w:bCs/>
         </w:rPr>
-      </w:pPr>
-    </w:p>
-    <w:p>
-      <w:pPr>
-        <w:keepLines/>
-        <w:widowControl/>
-        <w:jc w:val="both"/>
-      </w:pPr>
+        <w:t>By:</w:t>
+      </w:r>
       <w:r>
         <w:rPr>
           <w:bCs/>
         </w:rPr>
-        <w:t>{By</w:t>
+        <w:tab/>
       </w:r>
       <w:r>
         <w:rPr>
           <w:bCs/>
         </w:rPr>
-        <w:t>0</w:t>
-      </w:r>
-      <w:r>
-        <w:rPr>
-          <w:bCs/>
-        </w:rPr>
-        <w:t>}</w:t>
-      </w:r>
-      <w:r>
-        <w:rPr>
-          <w:bCs/>
-        </w:rPr>
-        <w:tab/>
-      </w:r>
-      <w:r>
-        <w:rPr>
-          <w:bCs/>
-        </w:rPr>
-        <w:t>{Crescent</w:t>
-      </w:r>
-      <w:r>
-        <w:rPr>
-          <w:bCs/>
-        </w:rPr>
-        <w:t>0</w:t>
-      </w:r>
-      <w:r>
-        <w:rPr>
-          <w:bCs/>
-        </w:rPr>
-        <w:t>}</w:t>
+        <w:t>CRESCENT PROPERTY SERVICES LLC,</w:t>
       </w:r>
     </w:p>
     <w:p>
@@ -11418,50 +11563,34 @@
         <w:rPr>
           <w:bCs/>
         </w:rPr>
-        <w:t>{OwnerStateOfFormation</w:t>
+        <w:t xml:space="preserve">a </w:t>
       </w:r>
       <w:r>
         <w:rPr>
           <w:bCs/>
         </w:rPr>
-        <w:t>0</w:t>
+        <w:t>Delaware limited liability company,</w:t>
       </w:r>
       <w:r>
         <w:rPr>
           <w:bCs/>
         </w:rPr>
-        <w:t>}</w:t>
+        <w:br/>
       </w:r>
       <w:r>
         <w:rPr>
           <w:bCs/>
         </w:rPr>
-        <w:br/>
-      </w:r>
+        <w:tab/>
+      </w:r>
+      <w:bookmarkStart w:id="2" w:name="_Hlk99111911"/>
       <w:r>
         <w:rPr>
           <w:bCs/>
         </w:rPr>
-        <w:tab/>
-      </w:r>
-      <w:r>
-        <w:rPr>
-          <w:bCs/>
-        </w:rPr>
-        <w:t>{Agent</w:t>
-      </w:r>
-      <w:r>
-        <w:rPr>
-          <w:bCs/>
-        </w:rPr>
-        <w:t>0</w:t>
-      </w:r>
-      <w:r>
-        <w:rPr>
-          <w:bCs/>
-        </w:rPr>
-        <w:t>}</w:t>
-      </w:r>
+        <w:t>its managing agent</w:t>
+      </w:r>
+      <w:bookmarkEnd w:id="2"/>
     </w:p>
     <w:p>
       <w:pPr>
@@ -11474,16 +11603,52 @@
         </w:rPr>
       </w:pPr>
       <w:r>
-        <w:t>{By</w:t>
-      </w:r>
-      <w:r>
-        <w:t>Line</w:t>
-      </w:r>
-      <w:r>
-        <w:t>0</w:t>
-      </w:r>
-      <w:r>
-        <w:t>}</w:t>
+        <w:t>By:</w:t>
+      </w:r>
+      <w:r>
+        <w:tab/>
+      </w:r>
+      <w:r>
+        <w:rPr>
+          <w:u w:val="single"/>
+        </w:rPr>
+        <w:tab/>
+      </w:r>
+      <w:r>
+        <w:rPr>
+          <w:u w:val="single"/>
+        </w:rPr>
+        <w:tab/>
+      </w:r>
+      <w:r>
+        <w:rPr>
+          <w:u w:val="single"/>
+        </w:rPr>
+        <w:tab/>
+      </w:r>
+      <w:r>
+        <w:rPr>
+          <w:u w:val="single"/>
+        </w:rPr>
+        <w:tab/>
+      </w:r>
+      <w:r>
+        <w:rPr>
+          <w:u w:val="single"/>
+        </w:rPr>
+        <w:tab/>
+      </w:r>
+      <w:r>
+        <w:rPr>
+          <w:u w:val="single"/>
+        </w:rPr>
+        <w:tab/>
+      </w:r>
+      <w:r>
+        <w:rPr>
+          <w:u w:val="single"/>
+        </w:rPr>
+        <w:tab/>
       </w:r>
     </w:p>
     <w:p>
@@ -11502,29 +11667,31 @@
           <w:sz w:val="24"/>
           <w:szCs w:val="24"/>
         </w:rPr>
-        <w:t>{Name</w:t>
+        <w:t>Name:</w:t>
       </w:r>
       <w:r>
         <w:rPr>
           <w:sz w:val="24"/>
           <w:szCs w:val="24"/>
         </w:rPr>
-        <w:t>Line</w:t>
+        <w:tab/>
       </w:r>
       <w:r>
         <w:rPr>
           <w:sz w:val="24"/>
           <w:szCs w:val="24"/>
         </w:rPr>
-        <w:t>0</w:t>
-      </w:r>
+        <w:t xml:space="preserve">Brandi </w:t>
+      </w:r>
+      <w:proofErr w:type="spellStart"/>
       <w:r>
         <w:rPr>
           <w:sz w:val="24"/>
           <w:szCs w:val="24"/>
         </w:rPr>
-        <w:t>}</w:t>
-      </w:r>
+        <w:t>Herdzina</w:t>
+      </w:r>
+      <w:proofErr w:type="spellEnd"/>
     </w:p>
     <w:p>
       <w:pPr>
@@ -11543,21 +11710,21 @@
           <w:sz w:val="24"/>
           <w:szCs w:val="24"/>
         </w:rPr>
-        <w:t>{Title</w:t>
+        <w:t>Title:</w:t>
       </w:r>
       <w:r>
         <w:rPr>
           <w:sz w:val="24"/>
           <w:szCs w:val="24"/>
         </w:rPr>
-        <w:t>0</w:t>
+        <w:tab/>
       </w:r>
       <w:r>
         <w:rPr>
           <w:sz w:val="24"/>
           <w:szCs w:val="24"/>
         </w:rPr>
-        <w:t>}</w:t>
+        <w:t>Authorized Signatory</w:t>
       </w:r>
     </w:p>
     <w:p>
@@ -11571,19 +11738,7 @@
         <w:rPr>
           <w:u w:val="single"/>
         </w:rPr>
-        <w:t>{ContractorSection</w:t>
-      </w:r>
-      <w:r>
-        <w:rPr>
-          <w:u w:val="single"/>
-        </w:rPr>
-        <w:t>0</w:t>
-      </w:r>
-      <w:r>
-        <w:rPr>
-          <w:u w:val="single"/>
-        </w:rPr>
-        <w:t>}</w:t>
+        <w:t>CONTRACTOR:</w:t>
       </w:r>
     </w:p>
     <w:p>
@@ -11596,19 +11751,7 @@
         <w:rPr>
           <w:bCs/>
         </w:rPr>
-        <w:t>{Contractor</w:t>
-      </w:r>
-      <w:r>
-        <w:rPr>
-          <w:bCs/>
-        </w:rPr>
-        <w:t>0</w:t>
-      </w:r>
-      <w:r>
-        <w:rPr>
-          <w:bCs/>
-        </w:rPr>
-        <w:t>}</w:t>
+        <w:t>{Contractor}</w:t>
       </w:r>
     </w:p>
     <w:p>
@@ -11625,14 +11768,22 @@
         <w:rPr>
           <w:bCs/>
         </w:rPr>
-        <w:t>{ContractorStateOfFormation</w:t>
+        <w:t xml:space="preserve">a </w:t>
       </w:r>
       <w:r>
         <w:rPr>
           <w:bCs/>
         </w:rPr>
-        <w:t>0</w:t>
-      </w:r>
+        <w:t>{</w:t>
+      </w:r>
+      <w:proofErr w:type="spellStart"/>
+      <w:r>
+        <w:rPr>
+          <w:bCs/>
+        </w:rPr>
+        <w:t>ContractorStateOfFormation</w:t>
+      </w:r>
+      <w:proofErr w:type="spellEnd"/>
       <w:r>
         <w:rPr>
           <w:bCs/>
@@ -11650,13 +11801,52 @@
         </w:rPr>
       </w:pPr>
       <w:r>
-        <w:t>{ContractorBy</w:t>
-      </w:r>
-      <w:r>
-        <w:t>0</w:t>
-      </w:r>
-      <w:r>
-        <w:t>}</w:t>
+        <w:t>By:</w:t>
+      </w:r>
+      <w:r>
+        <w:tab/>
+      </w:r>
+      <w:r>
+        <w:rPr>
+          <w:u w:val="single"/>
+        </w:rPr>
+        <w:tab/>
+      </w:r>
+      <w:r>
+        <w:rPr>
+          <w:u w:val="single"/>
+        </w:rPr>
+        <w:tab/>
+      </w:r>
+      <w:r>
+        <w:rPr>
+          <w:u w:val="single"/>
+        </w:rPr>
+        <w:tab/>
+      </w:r>
+      <w:r>
+        <w:rPr>
+          <w:u w:val="single"/>
+        </w:rPr>
+        <w:tab/>
+      </w:r>
+      <w:r>
+        <w:rPr>
+          <w:u w:val="single"/>
+        </w:rPr>
+        <w:tab/>
+      </w:r>
+      <w:r>
+        <w:rPr>
+          <w:u w:val="single"/>
+        </w:rPr>
+        <w:tab/>
+      </w:r>
+      <w:r>
+        <w:rPr>
+          <w:u w:val="single"/>
+        </w:rPr>
+        <w:tab/>
       </w:r>
     </w:p>
     <w:p>
@@ -11674,21 +11864,70 @@
           <w:sz w:val="24"/>
           <w:szCs w:val="24"/>
         </w:rPr>
-        <w:t>{ContractorNameLine</w:t>
+        <w:t>Name:</w:t>
       </w:r>
       <w:r>
         <w:rPr>
           <w:sz w:val="24"/>
           <w:szCs w:val="24"/>
         </w:rPr>
-        <w:t>0</w:t>
+        <w:tab/>
       </w:r>
       <w:r>
         <w:rPr>
           <w:sz w:val="24"/>
           <w:szCs w:val="24"/>
-        </w:rPr>
-        <w:t>}</w:t>
+          <w:u w:val="single"/>
+        </w:rPr>
+        <w:tab/>
+      </w:r>
+      <w:r>
+        <w:rPr>
+          <w:sz w:val="24"/>
+          <w:szCs w:val="24"/>
+          <w:u w:val="single"/>
+        </w:rPr>
+        <w:tab/>
+      </w:r>
+      <w:r>
+        <w:rPr>
+          <w:sz w:val="24"/>
+          <w:szCs w:val="24"/>
+          <w:u w:val="single"/>
+        </w:rPr>
+        <w:tab/>
+      </w:r>
+      <w:r>
+        <w:rPr>
+          <w:sz w:val="24"/>
+          <w:szCs w:val="24"/>
+          <w:u w:val="single"/>
+        </w:rPr>
+        <w:tab/>
+      </w:r>
+      <w:r>
+        <w:rPr>
+          <w:sz w:val="24"/>
+          <w:szCs w:val="24"/>
+          <w:u w:val="single"/>
+        </w:rPr>
+        <w:tab/>
+      </w:r>
+      <w:r>
+        <w:rPr>
+          <w:sz w:val="24"/>
+          <w:szCs w:val="24"/>
+          <w:u w:val="single"/>
+        </w:rPr>
+        <w:tab/>
+      </w:r>
+      <w:r>
+        <w:rPr>
+          <w:sz w:val="24"/>
+          <w:szCs w:val="24"/>
+          <w:u w:val="single"/>
+        </w:rPr>
+        <w:tab/>
       </w:r>
     </w:p>
     <w:p>
@@ -11705,35 +11944,70 @@
           <w:sz w:val="24"/>
           <w:szCs w:val="24"/>
         </w:rPr>
-        <w:t>{Con</w:t>
+        <w:t>Title:</w:t>
       </w:r>
       <w:r>
         <w:rPr>
           <w:sz w:val="24"/>
           <w:szCs w:val="24"/>
         </w:rPr>
-        <w:t>t</w:t>
+        <w:tab/>
       </w:r>
       <w:r>
         <w:rPr>
           <w:sz w:val="24"/>
           <w:szCs w:val="24"/>
-        </w:rPr>
-        <w:t>ractorTitle</w:t>
+          <w:u w:val="single"/>
+        </w:rPr>
+        <w:tab/>
       </w:r>
       <w:r>
         <w:rPr>
           <w:sz w:val="24"/>
           <w:szCs w:val="24"/>
-        </w:rPr>
-        <w:t>0</w:t>
+          <w:u w:val="single"/>
+        </w:rPr>
+        <w:tab/>
       </w:r>
       <w:r>
         <w:rPr>
           <w:sz w:val="24"/>
           <w:szCs w:val="24"/>
-        </w:rPr>
-        <w:t>}</w:t>
+          <w:u w:val="single"/>
+        </w:rPr>
+        <w:tab/>
+      </w:r>
+      <w:r>
+        <w:rPr>
+          <w:sz w:val="24"/>
+          <w:szCs w:val="24"/>
+          <w:u w:val="single"/>
+        </w:rPr>
+        <w:tab/>
+      </w:r>
+      <w:r>
+        <w:rPr>
+          <w:sz w:val="24"/>
+          <w:szCs w:val="24"/>
+          <w:u w:val="single"/>
+        </w:rPr>
+        <w:tab/>
+      </w:r>
+      <w:r>
+        <w:rPr>
+          <w:sz w:val="24"/>
+          <w:szCs w:val="24"/>
+          <w:u w:val="single"/>
+        </w:rPr>
+        <w:tab/>
+      </w:r>
+      <w:r>
+        <w:rPr>
+          <w:sz w:val="24"/>
+          <w:szCs w:val="24"/>
+          <w:u w:val="single"/>
+        </w:rPr>
+        <w:tab/>
       </w:r>
     </w:p>
     <w:p>
@@ -11783,2583 +12057,6 @@
         <w:spacing w:after="240"/>
         <w:rPr>
           <w:sz w:val="24"/>
-        </w:rPr>
-      </w:pPr>
-    </w:p>
-    <w:p>
-      <w:pPr>
-        <w:pStyle w:val="BodyText"/>
-        <w:keepLines/>
-        <w:spacing w:after="240"/>
-        <w:rPr>
-          <w:sz w:val="24"/>
-        </w:rPr>
-      </w:pPr>
-    </w:p>
-    <w:p>
-      <w:pPr>
-        <w:pStyle w:val="BodyText"/>
-        <w:keepLines/>
-        <w:spacing w:after="240"/>
-        <w:rPr>
-          <w:sz w:val="24"/>
-        </w:rPr>
-      </w:pPr>
-    </w:p>
-    <w:p>
-      <w:pPr>
-        <w:pStyle w:val="BodyText"/>
-        <w:keepLines/>
-        <w:spacing w:after="240"/>
-        <w:rPr>
-          <w:sz w:val="24"/>
-        </w:rPr>
-      </w:pPr>
-    </w:p>
-    <w:p>
-      <w:pPr>
-        <w:pStyle w:val="BodyText"/>
-        <w:keepLines/>
-        <w:spacing w:after="240"/>
-        <w:rPr>
-          <w:sz w:val="24"/>
-        </w:rPr>
-      </w:pPr>
-    </w:p>
-    <w:p>
-      <w:pPr>
-        <w:pStyle w:val="BodyText"/>
-        <w:keepLines/>
-        <w:spacing w:after="240"/>
-        <w:rPr>
-          <w:sz w:val="24"/>
-        </w:rPr>
-      </w:pPr>
-    </w:p>
-    <w:p>
-      <w:pPr>
-        <w:pStyle w:val="BodyTextIndent"/>
-        <w:keepLines/>
-        <w:spacing w:after="240"/>
-        <w:ind w:firstLine="720"/>
-        <w:rPr>
-          <w:rFonts w:ascii="Times New Roman" w:hAnsi="Times New Roman" w:cs="Times New Roman"/>
-          <w:szCs w:val="24"/>
-        </w:rPr>
-      </w:pPr>
-      <w:r>
-        <w:rPr>
-          <w:rFonts w:ascii="Times New Roman" w:hAnsi="Times New Roman" w:cs="Times New Roman"/>
-          <w:szCs w:val="24"/>
-        </w:rPr>
-        <w:lastRenderedPageBreak/>
-        <w:t>{Witness1}</w:t>
-      </w:r>
-    </w:p>
-    <w:p>
-      <w:pPr>
-        <w:keepLines/>
-        <w:widowControl/>
-        <w:spacing w:after="240"/>
-        <w:jc w:val="both"/>
-      </w:pPr>
-      <w:r>
-        <w:rPr>
-          <w:u w:val="single"/>
-        </w:rPr>
-        <w:t>{OwnerSection1}</w:t>
-      </w:r>
-    </w:p>
-    <w:p>
-      <w:pPr>
-        <w:keepLines/>
-        <w:widowControl/>
-        <w:jc w:val="both"/>
-        <w:rPr>
-          <w:bCs/>
-        </w:rPr>
-      </w:pPr>
-      <w:r>
-        <w:rPr>
-          <w:bCs/>
-        </w:rPr>
-        <w:t>{OwnersSelected1}</w:t>
-      </w:r>
-    </w:p>
-    <w:p>
-      <w:pPr>
-        <w:keepLines/>
-        <w:widowControl/>
-        <w:jc w:val="both"/>
-        <w:rPr>
-          <w:bCs/>
-        </w:rPr>
-      </w:pPr>
-    </w:p>
-    <w:p>
-      <w:pPr>
-        <w:keepLines/>
-        <w:widowControl/>
-        <w:jc w:val="both"/>
-      </w:pPr>
-      <w:r>
-        <w:rPr>
-          <w:bCs/>
-        </w:rPr>
-        <w:t>{By1}</w:t>
-      </w:r>
-      <w:r>
-        <w:rPr>
-          <w:bCs/>
-        </w:rPr>
-        <w:tab/>
-        <w:t>{Crescent1}</w:t>
-      </w:r>
-    </w:p>
-    <w:p>
-      <w:pPr>
-        <w:keepLines/>
-        <w:widowControl/>
-        <w:spacing w:after="720"/>
-        <w:ind w:firstLine="720"/>
-        <w:rPr>
-          <w:bCs/>
-        </w:rPr>
-      </w:pPr>
-      <w:r>
-        <w:rPr>
-          <w:bCs/>
-        </w:rPr>
-        <w:t>{OwnerStateOfFormation1}</w:t>
-      </w:r>
-      <w:r>
-        <w:rPr>
-          <w:bCs/>
-        </w:rPr>
-        <w:br/>
-      </w:r>
-      <w:r>
-        <w:rPr>
-          <w:bCs/>
-        </w:rPr>
-        <w:tab/>
-        <w:t>{Agent1}</w:t>
-      </w:r>
-    </w:p>
-    <w:p>
-      <w:pPr>
-        <w:keepLines/>
-        <w:widowControl/>
-        <w:ind w:firstLine="720"/>
-        <w:jc w:val="both"/>
-        <w:rPr>
-          <w:u w:val="single"/>
-        </w:rPr>
-      </w:pPr>
-      <w:r>
-        <w:t>{ByLine1}</w:t>
-      </w:r>
-    </w:p>
-    <w:p>
-      <w:pPr>
-        <w:pStyle w:val="BodyText"/>
-        <w:keepLines/>
-        <w:ind w:firstLine="720"/>
-        <w:rPr>
-          <w:sz w:val="24"/>
-          <w:szCs w:val="24"/>
-          <w:u w:val="single"/>
-        </w:rPr>
-      </w:pPr>
-      <w:r>
-        <w:rPr>
-          <w:sz w:val="24"/>
-          <w:szCs w:val="24"/>
-        </w:rPr>
-        <w:t>{NameLine1}</w:t>
-      </w:r>
-    </w:p>
-    <w:p>
-      <w:pPr>
-        <w:pStyle w:val="BodyText"/>
-        <w:keepLines/>
-        <w:spacing w:after="480"/>
-        <w:ind w:firstLine="720"/>
-        <w:rPr>
-          <w:sz w:val="24"/>
-          <w:szCs w:val="24"/>
-          <w:u w:val="single"/>
-        </w:rPr>
-      </w:pPr>
-      <w:r>
-        <w:rPr>
-          <w:sz w:val="24"/>
-          <w:szCs w:val="24"/>
-        </w:rPr>
-        <w:t>{Title1}</w:t>
-      </w:r>
-    </w:p>
-    <w:p>
-      <w:pPr>
-        <w:keepLines/>
-        <w:widowControl/>
-        <w:spacing w:after="240"/>
-        <w:jc w:val="both"/>
-      </w:pPr>
-      <w:r>
-        <w:rPr>
-          <w:u w:val="single"/>
-        </w:rPr>
-        <w:t>{ContractorSection1}</w:t>
-      </w:r>
-    </w:p>
-    <w:p>
-      <w:pPr>
-        <w:keepLines/>
-        <w:widowControl/>
-        <w:jc w:val="both"/>
-      </w:pPr>
-      <w:r>
-        <w:rPr>
-          <w:bCs/>
-        </w:rPr>
-        <w:t>{Contractor1}</w:t>
-      </w:r>
-    </w:p>
-    <w:p>
-      <w:pPr>
-        <w:keepLines/>
-        <w:widowControl/>
-        <w:spacing w:after="720"/>
-        <w:jc w:val="both"/>
-        <w:rPr>
-          <w:bCs/>
-        </w:rPr>
-      </w:pPr>
-      <w:r>
-        <w:rPr>
-          <w:bCs/>
-        </w:rPr>
-        <w:t>{ContractorStateOfFormation1}</w:t>
-      </w:r>
-    </w:p>
-    <w:p>
-      <w:pPr>
-        <w:keepLines/>
-        <w:widowControl/>
-        <w:jc w:val="both"/>
-        <w:rPr>
-          <w:u w:val="single"/>
-        </w:rPr>
-      </w:pPr>
-      <w:r>
-        <w:t>{ContractorBy1}</w:t>
-      </w:r>
-    </w:p>
-    <w:p>
-      <w:pPr>
-        <w:pStyle w:val="BodyText"/>
-        <w:keepLines/>
-        <w:rPr>
-          <w:sz w:val="24"/>
-          <w:szCs w:val="24"/>
-          <w:u w:val="single"/>
-        </w:rPr>
-      </w:pPr>
-      <w:r>
-        <w:rPr>
-          <w:sz w:val="24"/>
-          <w:szCs w:val="24"/>
-        </w:rPr>
-        <w:t>{ContractorNameLine1}</w:t>
-      </w:r>
-    </w:p>
-    <w:p>
-      <w:pPr>
-        <w:pStyle w:val="BodyText"/>
-        <w:keepLines/>
-        <w:spacing w:after="240"/>
-        <w:rPr>
-          <w:sz w:val="24"/>
-        </w:rPr>
-      </w:pPr>
-      <w:r>
-        <w:rPr>
-          <w:sz w:val="24"/>
-          <w:szCs w:val="24"/>
-        </w:rPr>
-        <w:t>{Con</w:t>
-      </w:r>
-      <w:r>
-        <w:rPr>
-          <w:sz w:val="24"/>
-          <w:szCs w:val="24"/>
-        </w:rPr>
-        <w:t>t</w:t>
-      </w:r>
-      <w:r>
-        <w:rPr>
-          <w:sz w:val="24"/>
-          <w:szCs w:val="24"/>
-        </w:rPr>
-        <w:t>ractorTitle1}</w:t>
-      </w:r>
-    </w:p>
-    <w:p>
-      <w:pPr>
-        <w:pStyle w:val="BodyText"/>
-        <w:keepLines/>
-        <w:spacing w:after="240"/>
-        <w:rPr>
-          <w:sz w:val="24"/>
-        </w:rPr>
-      </w:pPr>
-    </w:p>
-    <w:p>
-      <w:pPr>
-        <w:pStyle w:val="BodyText"/>
-        <w:keepLines/>
-        <w:spacing w:after="240"/>
-        <w:rPr>
-          <w:sz w:val="24"/>
-        </w:rPr>
-      </w:pPr>
-    </w:p>
-    <w:p>
-      <w:pPr>
-        <w:pStyle w:val="BodyText"/>
-        <w:keepLines/>
-        <w:spacing w:after="240"/>
-        <w:rPr>
-          <w:sz w:val="24"/>
-        </w:rPr>
-      </w:pPr>
-    </w:p>
-    <w:p>
-      <w:pPr>
-        <w:pStyle w:val="BodyText"/>
-        <w:keepLines/>
-        <w:spacing w:after="240"/>
-        <w:rPr>
-          <w:sz w:val="24"/>
-        </w:rPr>
-      </w:pPr>
-    </w:p>
-    <w:p>
-      <w:pPr>
-        <w:pStyle w:val="BodyText"/>
-        <w:keepLines/>
-        <w:spacing w:after="240"/>
-        <w:rPr>
-          <w:sz w:val="24"/>
-        </w:rPr>
-      </w:pPr>
-    </w:p>
-    <w:p>
-      <w:pPr>
-        <w:pStyle w:val="BodyText"/>
-        <w:keepLines/>
-        <w:spacing w:after="240"/>
-        <w:rPr>
-          <w:sz w:val="24"/>
-        </w:rPr>
-      </w:pPr>
-    </w:p>
-    <w:p>
-      <w:pPr>
-        <w:pStyle w:val="BodyText"/>
-        <w:keepLines/>
-        <w:spacing w:after="240"/>
-        <w:rPr>
-          <w:sz w:val="24"/>
-        </w:rPr>
-      </w:pPr>
-    </w:p>
-    <w:p>
-      <w:pPr>
-        <w:pStyle w:val="BodyText"/>
-        <w:keepLines/>
-        <w:spacing w:after="240"/>
-        <w:rPr>
-          <w:sz w:val="24"/>
-        </w:rPr>
-      </w:pPr>
-    </w:p>
-    <w:p>
-      <w:pPr>
-        <w:pStyle w:val="BodyText"/>
-        <w:keepLines/>
-        <w:spacing w:after="240"/>
-        <w:rPr>
-          <w:sz w:val="24"/>
-        </w:rPr>
-      </w:pPr>
-    </w:p>
-    <w:p>
-      <w:pPr>
-        <w:pStyle w:val="BodyTextIndent"/>
-        <w:keepLines/>
-        <w:spacing w:after="240"/>
-        <w:ind w:firstLine="720"/>
-        <w:rPr>
-          <w:rFonts w:ascii="Times New Roman" w:hAnsi="Times New Roman" w:cs="Times New Roman"/>
-          <w:szCs w:val="24"/>
-        </w:rPr>
-      </w:pPr>
-    </w:p>
-    <w:p>
-      <w:pPr>
-        <w:pStyle w:val="BodyTextIndent"/>
-        <w:keepLines/>
-        <w:spacing w:after="240"/>
-        <w:ind w:firstLine="720"/>
-        <w:rPr>
-          <w:rFonts w:ascii="Times New Roman" w:hAnsi="Times New Roman" w:cs="Times New Roman"/>
-          <w:szCs w:val="24"/>
-        </w:rPr>
-      </w:pPr>
-      <w:r>
-        <w:rPr>
-          <w:rFonts w:ascii="Times New Roman" w:hAnsi="Times New Roman" w:cs="Times New Roman"/>
-          <w:szCs w:val="24"/>
-        </w:rPr>
-        <w:lastRenderedPageBreak/>
-        <w:t>{Witness2}</w:t>
-      </w:r>
-    </w:p>
-    <w:p>
-      <w:pPr>
-        <w:keepLines/>
-        <w:widowControl/>
-        <w:spacing w:after="240"/>
-        <w:jc w:val="both"/>
-      </w:pPr>
-      <w:r>
-        <w:rPr>
-          <w:u w:val="single"/>
-        </w:rPr>
-        <w:t>{OwnerSection2}</w:t>
-      </w:r>
-    </w:p>
-    <w:p>
-      <w:pPr>
-        <w:keepLines/>
-        <w:widowControl/>
-        <w:jc w:val="both"/>
-        <w:rPr>
-          <w:bCs/>
-        </w:rPr>
-      </w:pPr>
-      <w:r>
-        <w:rPr>
-          <w:bCs/>
-        </w:rPr>
-        <w:t>{OwnersSelected2}</w:t>
-      </w:r>
-    </w:p>
-    <w:p>
-      <w:pPr>
-        <w:keepLines/>
-        <w:widowControl/>
-        <w:jc w:val="both"/>
-        <w:rPr>
-          <w:bCs/>
-        </w:rPr>
-      </w:pPr>
-    </w:p>
-    <w:p>
-      <w:pPr>
-        <w:keepLines/>
-        <w:widowControl/>
-        <w:jc w:val="both"/>
-      </w:pPr>
-      <w:r>
-        <w:rPr>
-          <w:bCs/>
-        </w:rPr>
-        <w:t>{By2}</w:t>
-      </w:r>
-      <w:r>
-        <w:rPr>
-          <w:bCs/>
-        </w:rPr>
-        <w:tab/>
-        <w:t>{Crescent2}</w:t>
-      </w:r>
-    </w:p>
-    <w:p>
-      <w:pPr>
-        <w:keepLines/>
-        <w:widowControl/>
-        <w:spacing w:after="720"/>
-        <w:ind w:firstLine="720"/>
-        <w:rPr>
-          <w:bCs/>
-        </w:rPr>
-      </w:pPr>
-      <w:r>
-        <w:rPr>
-          <w:bCs/>
-        </w:rPr>
-        <w:t>{OwnerStateOfFormation2}</w:t>
-      </w:r>
-      <w:r>
-        <w:rPr>
-          <w:bCs/>
-        </w:rPr>
-        <w:br/>
-      </w:r>
-      <w:r>
-        <w:rPr>
-          <w:bCs/>
-        </w:rPr>
-        <w:tab/>
-        <w:t>{Agent2}</w:t>
-      </w:r>
-    </w:p>
-    <w:p>
-      <w:pPr>
-        <w:keepLines/>
-        <w:widowControl/>
-        <w:ind w:firstLine="720"/>
-        <w:jc w:val="both"/>
-        <w:rPr>
-          <w:u w:val="single"/>
-        </w:rPr>
-      </w:pPr>
-      <w:r>
-        <w:t>{ByLine2}</w:t>
-      </w:r>
-    </w:p>
-    <w:p>
-      <w:pPr>
-        <w:pStyle w:val="BodyText"/>
-        <w:keepLines/>
-        <w:ind w:firstLine="720"/>
-        <w:rPr>
-          <w:sz w:val="24"/>
-          <w:szCs w:val="24"/>
-          <w:u w:val="single"/>
-        </w:rPr>
-      </w:pPr>
-      <w:r>
-        <w:rPr>
-          <w:sz w:val="24"/>
-          <w:szCs w:val="24"/>
-        </w:rPr>
-        <w:t>{NameLine2}</w:t>
-      </w:r>
-    </w:p>
-    <w:p>
-      <w:pPr>
-        <w:pStyle w:val="BodyText"/>
-        <w:keepLines/>
-        <w:spacing w:after="480"/>
-        <w:ind w:firstLine="720"/>
-        <w:rPr>
-          <w:sz w:val="24"/>
-          <w:szCs w:val="24"/>
-          <w:u w:val="single"/>
-        </w:rPr>
-      </w:pPr>
-      <w:r>
-        <w:rPr>
-          <w:sz w:val="24"/>
-          <w:szCs w:val="24"/>
-        </w:rPr>
-        <w:t>{Title2}</w:t>
-      </w:r>
-    </w:p>
-    <w:p>
-      <w:pPr>
-        <w:keepLines/>
-        <w:widowControl/>
-        <w:spacing w:after="240"/>
-        <w:jc w:val="both"/>
-      </w:pPr>
-      <w:r>
-        <w:rPr>
-          <w:u w:val="single"/>
-        </w:rPr>
-        <w:t>{ContractorSection2}</w:t>
-      </w:r>
-    </w:p>
-    <w:p>
-      <w:pPr>
-        <w:keepLines/>
-        <w:widowControl/>
-        <w:jc w:val="both"/>
-      </w:pPr>
-      <w:r>
-        <w:rPr>
-          <w:bCs/>
-        </w:rPr>
-        <w:t>{Contractor2}</w:t>
-      </w:r>
-    </w:p>
-    <w:p>
-      <w:pPr>
-        <w:keepLines/>
-        <w:widowControl/>
-        <w:spacing w:after="720"/>
-        <w:jc w:val="both"/>
-        <w:rPr>
-          <w:bCs/>
-        </w:rPr>
-      </w:pPr>
-      <w:r>
-        <w:rPr>
-          <w:bCs/>
-        </w:rPr>
-        <w:t>{ContractorStateOfFormation2}</w:t>
-      </w:r>
-    </w:p>
-    <w:p>
-      <w:pPr>
-        <w:keepLines/>
-        <w:widowControl/>
-        <w:jc w:val="both"/>
-        <w:rPr>
-          <w:u w:val="single"/>
-        </w:rPr>
-      </w:pPr>
-      <w:r>
-        <w:t>{ContractorBy2}</w:t>
-      </w:r>
-    </w:p>
-    <w:p>
-      <w:pPr>
-        <w:pStyle w:val="BodyText"/>
-        <w:keepLines/>
-        <w:rPr>
-          <w:sz w:val="24"/>
-          <w:szCs w:val="24"/>
-          <w:u w:val="single"/>
-        </w:rPr>
-      </w:pPr>
-      <w:r>
-        <w:rPr>
-          <w:sz w:val="24"/>
-          <w:szCs w:val="24"/>
-        </w:rPr>
-        <w:t>{ContractorNameLine2}</w:t>
-      </w:r>
-    </w:p>
-    <w:p>
-      <w:pPr>
-        <w:pStyle w:val="BodyText"/>
-        <w:keepLines/>
-        <w:spacing w:after="240"/>
-        <w:rPr>
-          <w:sz w:val="24"/>
-        </w:rPr>
-      </w:pPr>
-      <w:r>
-        <w:rPr>
-          <w:sz w:val="24"/>
-          <w:szCs w:val="24"/>
-        </w:rPr>
-        <w:t>{Con</w:t>
-      </w:r>
-      <w:r>
-        <w:rPr>
-          <w:sz w:val="24"/>
-          <w:szCs w:val="24"/>
-        </w:rPr>
-        <w:t>t</w:t>
-      </w:r>
-      <w:r>
-        <w:rPr>
-          <w:sz w:val="24"/>
-          <w:szCs w:val="24"/>
-        </w:rPr>
-        <w:t>ractorTitle2}</w:t>
-      </w:r>
-    </w:p>
-    <w:p>
-      <w:pPr>
-        <w:pStyle w:val="BodyText"/>
-        <w:keepLines/>
-        <w:spacing w:after="240"/>
-        <w:rPr>
-          <w:sz w:val="24"/>
-        </w:rPr>
-      </w:pPr>
-    </w:p>
-    <w:p>
-      <w:pPr>
-        <w:pStyle w:val="BodyText"/>
-        <w:keepLines/>
-        <w:spacing w:after="240"/>
-        <w:rPr>
-          <w:sz w:val="24"/>
-        </w:rPr>
-      </w:pPr>
-    </w:p>
-    <w:p>
-      <w:pPr>
-        <w:pStyle w:val="BodyText"/>
-        <w:keepLines/>
-        <w:spacing w:after="240"/>
-        <w:rPr>
-          <w:sz w:val="24"/>
-        </w:rPr>
-      </w:pPr>
-    </w:p>
-    <w:p>
-      <w:pPr>
-        <w:pStyle w:val="BodyText"/>
-        <w:keepLines/>
-        <w:spacing w:after="240"/>
-        <w:rPr>
-          <w:sz w:val="24"/>
-        </w:rPr>
-      </w:pPr>
-    </w:p>
-    <w:p>
-      <w:pPr>
-        <w:pStyle w:val="BodyText"/>
-        <w:keepLines/>
-        <w:spacing w:after="240"/>
-        <w:rPr>
-          <w:sz w:val="24"/>
-        </w:rPr>
-      </w:pPr>
-    </w:p>
-    <w:p>
-      <w:pPr>
-        <w:pStyle w:val="BodyText"/>
-        <w:keepLines/>
-        <w:spacing w:after="240"/>
-        <w:rPr>
-          <w:sz w:val="24"/>
-        </w:rPr>
-      </w:pPr>
-    </w:p>
-    <w:p>
-      <w:pPr>
-        <w:pStyle w:val="BodyText"/>
-        <w:keepLines/>
-        <w:spacing w:after="240"/>
-        <w:rPr>
-          <w:sz w:val="24"/>
-        </w:rPr>
-      </w:pPr>
-    </w:p>
-    <w:p>
-      <w:pPr>
-        <w:pStyle w:val="BodyText"/>
-        <w:keepLines/>
-        <w:spacing w:after="240"/>
-        <w:rPr>
-          <w:sz w:val="24"/>
-        </w:rPr>
-      </w:pPr>
-    </w:p>
-    <w:p>
-      <w:pPr>
-        <w:pStyle w:val="BodyText"/>
-        <w:keepLines/>
-        <w:spacing w:after="240"/>
-        <w:rPr>
-          <w:sz w:val="24"/>
-        </w:rPr>
-      </w:pPr>
-    </w:p>
-    <w:p>
-      <w:pPr>
-        <w:pStyle w:val="BodyTextIndent"/>
-        <w:keepLines/>
-        <w:spacing w:after="240"/>
-        <w:ind w:firstLine="0"/>
-        <w:rPr>
-          <w:rFonts w:ascii="Times New Roman" w:hAnsi="Times New Roman" w:cs="Times New Roman"/>
-          <w:szCs w:val="24"/>
-        </w:rPr>
-      </w:pPr>
-    </w:p>
-    <w:p>
-      <w:pPr>
-        <w:pStyle w:val="BodyTextIndent"/>
-        <w:keepLines/>
-        <w:spacing w:after="240"/>
-        <w:ind w:firstLine="720"/>
-        <w:rPr>
-          <w:rFonts w:ascii="Times New Roman" w:hAnsi="Times New Roman" w:cs="Times New Roman"/>
-          <w:szCs w:val="24"/>
-        </w:rPr>
-      </w:pPr>
-      <w:r>
-        <w:rPr>
-          <w:rFonts w:ascii="Times New Roman" w:hAnsi="Times New Roman" w:cs="Times New Roman"/>
-          <w:szCs w:val="24"/>
-        </w:rPr>
-        <w:lastRenderedPageBreak/>
-        <w:t>{Witness3}</w:t>
-      </w:r>
-    </w:p>
-    <w:p>
-      <w:pPr>
-        <w:keepLines/>
-        <w:widowControl/>
-        <w:spacing w:after="240"/>
-        <w:jc w:val="both"/>
-      </w:pPr>
-      <w:r>
-        <w:rPr>
-          <w:u w:val="single"/>
-        </w:rPr>
-        <w:t>{OwnerSection3}</w:t>
-      </w:r>
-    </w:p>
-    <w:p>
-      <w:pPr>
-        <w:keepLines/>
-        <w:widowControl/>
-        <w:jc w:val="both"/>
-        <w:rPr>
-          <w:bCs/>
-        </w:rPr>
-      </w:pPr>
-      <w:r>
-        <w:rPr>
-          <w:bCs/>
-        </w:rPr>
-        <w:t>{OwnersSelected3}</w:t>
-      </w:r>
-    </w:p>
-    <w:p>
-      <w:pPr>
-        <w:keepLines/>
-        <w:widowControl/>
-        <w:jc w:val="both"/>
-        <w:rPr>
-          <w:bCs/>
-        </w:rPr>
-      </w:pPr>
-    </w:p>
-    <w:p>
-      <w:pPr>
-        <w:keepLines/>
-        <w:widowControl/>
-        <w:jc w:val="both"/>
-      </w:pPr>
-      <w:r>
-        <w:rPr>
-          <w:bCs/>
-        </w:rPr>
-        <w:t>{By3}</w:t>
-      </w:r>
-      <w:r>
-        <w:rPr>
-          <w:bCs/>
-        </w:rPr>
-        <w:tab/>
-        <w:t>{Crescent3}</w:t>
-      </w:r>
-    </w:p>
-    <w:p>
-      <w:pPr>
-        <w:keepLines/>
-        <w:widowControl/>
-        <w:spacing w:after="720"/>
-        <w:ind w:firstLine="720"/>
-        <w:rPr>
-          <w:bCs/>
-        </w:rPr>
-      </w:pPr>
-      <w:r>
-        <w:rPr>
-          <w:bCs/>
-        </w:rPr>
-        <w:t>{OwnerStateOfFormation3}</w:t>
-      </w:r>
-      <w:r>
-        <w:rPr>
-          <w:bCs/>
-        </w:rPr>
-        <w:br/>
-      </w:r>
-      <w:r>
-        <w:rPr>
-          <w:bCs/>
-        </w:rPr>
-        <w:tab/>
-        <w:t>{Agent3}</w:t>
-      </w:r>
-    </w:p>
-    <w:p>
-      <w:pPr>
-        <w:keepLines/>
-        <w:widowControl/>
-        <w:ind w:firstLine="720"/>
-        <w:jc w:val="both"/>
-        <w:rPr>
-          <w:u w:val="single"/>
-        </w:rPr>
-      </w:pPr>
-      <w:r>
-        <w:t>{ByLine3}</w:t>
-      </w:r>
-    </w:p>
-    <w:p>
-      <w:pPr>
-        <w:pStyle w:val="BodyText"/>
-        <w:keepLines/>
-        <w:ind w:firstLine="720"/>
-        <w:rPr>
-          <w:sz w:val="24"/>
-          <w:szCs w:val="24"/>
-          <w:u w:val="single"/>
-        </w:rPr>
-      </w:pPr>
-      <w:r>
-        <w:rPr>
-          <w:sz w:val="24"/>
-          <w:szCs w:val="24"/>
-        </w:rPr>
-        <w:t>{NameLine3}</w:t>
-      </w:r>
-    </w:p>
-    <w:p>
-      <w:pPr>
-        <w:pStyle w:val="BodyText"/>
-        <w:keepLines/>
-        <w:spacing w:after="480"/>
-        <w:ind w:firstLine="720"/>
-        <w:rPr>
-          <w:sz w:val="24"/>
-          <w:szCs w:val="24"/>
-          <w:u w:val="single"/>
-        </w:rPr>
-      </w:pPr>
-      <w:r>
-        <w:rPr>
-          <w:sz w:val="24"/>
-          <w:szCs w:val="24"/>
-        </w:rPr>
-        <w:t>{Title3}</w:t>
-      </w:r>
-    </w:p>
-    <w:p>
-      <w:pPr>
-        <w:keepLines/>
-        <w:widowControl/>
-        <w:spacing w:after="240"/>
-        <w:jc w:val="both"/>
-      </w:pPr>
-      <w:r>
-        <w:rPr>
-          <w:u w:val="single"/>
-        </w:rPr>
-        <w:t>{ContractorSection3}</w:t>
-      </w:r>
-    </w:p>
-    <w:p>
-      <w:pPr>
-        <w:keepLines/>
-        <w:widowControl/>
-        <w:jc w:val="both"/>
-      </w:pPr>
-      <w:r>
-        <w:rPr>
-          <w:bCs/>
-        </w:rPr>
-        <w:t>{Contractor3}</w:t>
-      </w:r>
-    </w:p>
-    <w:p>
-      <w:pPr>
-        <w:keepLines/>
-        <w:widowControl/>
-        <w:spacing w:after="720"/>
-        <w:jc w:val="both"/>
-        <w:rPr>
-          <w:bCs/>
-        </w:rPr>
-      </w:pPr>
-      <w:r>
-        <w:rPr>
-          <w:bCs/>
-        </w:rPr>
-        <w:t>{ContractorStateOfFormation3}</w:t>
-      </w:r>
-    </w:p>
-    <w:p>
-      <w:pPr>
-        <w:keepLines/>
-        <w:widowControl/>
-        <w:jc w:val="both"/>
-        <w:rPr>
-          <w:u w:val="single"/>
-        </w:rPr>
-      </w:pPr>
-      <w:r>
-        <w:t>{ContractorBy3}</w:t>
-      </w:r>
-    </w:p>
-    <w:p>
-      <w:pPr>
-        <w:pStyle w:val="BodyText"/>
-        <w:keepLines/>
-        <w:rPr>
-          <w:sz w:val="24"/>
-          <w:szCs w:val="24"/>
-          <w:u w:val="single"/>
-        </w:rPr>
-      </w:pPr>
-      <w:r>
-        <w:rPr>
-          <w:sz w:val="24"/>
-          <w:szCs w:val="24"/>
-        </w:rPr>
-        <w:t>{ContractorNameLine3}</w:t>
-      </w:r>
-    </w:p>
-    <w:p>
-      <w:pPr>
-        <w:pStyle w:val="BodyText"/>
-        <w:keepLines/>
-        <w:spacing w:after="240"/>
-        <w:rPr>
-          <w:sz w:val="24"/>
-        </w:rPr>
-      </w:pPr>
-      <w:r>
-        <w:rPr>
-          <w:sz w:val="24"/>
-          <w:szCs w:val="24"/>
-        </w:rPr>
-        <w:t>{ContractorTitle3}</w:t>
-      </w:r>
-    </w:p>
-    <w:p>
-      <w:pPr>
-        <w:pStyle w:val="BodyText"/>
-        <w:keepLines/>
-        <w:spacing w:after="240"/>
-        <w:rPr>
-          <w:sz w:val="24"/>
-        </w:rPr>
-      </w:pPr>
-    </w:p>
-    <w:p>
-      <w:pPr>
-        <w:pStyle w:val="BodyText"/>
-        <w:keepLines/>
-        <w:spacing w:after="240"/>
-        <w:rPr>
-          <w:sz w:val="24"/>
-        </w:rPr>
-      </w:pPr>
-    </w:p>
-    <w:p>
-      <w:pPr>
-        <w:pStyle w:val="BodyText"/>
-        <w:keepLines/>
-        <w:spacing w:after="240"/>
-        <w:rPr>
-          <w:sz w:val="24"/>
-        </w:rPr>
-      </w:pPr>
-    </w:p>
-    <w:p>
-      <w:pPr>
-        <w:pStyle w:val="BodyText"/>
-        <w:keepLines/>
-        <w:spacing w:after="240"/>
-        <w:rPr>
-          <w:sz w:val="24"/>
-        </w:rPr>
-      </w:pPr>
-    </w:p>
-    <w:p>
-      <w:pPr>
-        <w:pStyle w:val="BodyText"/>
-        <w:keepLines/>
-        <w:spacing w:after="240"/>
-        <w:rPr>
-          <w:sz w:val="24"/>
-        </w:rPr>
-      </w:pPr>
-    </w:p>
-    <w:p>
-      <w:pPr>
-        <w:pStyle w:val="BodyText"/>
-        <w:keepLines/>
-        <w:spacing w:after="240"/>
-        <w:rPr>
-          <w:sz w:val="24"/>
-        </w:rPr>
-      </w:pPr>
-    </w:p>
-    <w:p>
-      <w:pPr>
-        <w:pStyle w:val="BodyText"/>
-        <w:keepLines/>
-        <w:spacing w:after="240"/>
-        <w:rPr>
-          <w:sz w:val="24"/>
-        </w:rPr>
-      </w:pPr>
-    </w:p>
-    <w:p>
-      <w:pPr>
-        <w:pStyle w:val="BodyText"/>
-        <w:keepLines/>
-        <w:spacing w:after="240"/>
-        <w:rPr>
-          <w:sz w:val="24"/>
-        </w:rPr>
-      </w:pPr>
-    </w:p>
-    <w:p>
-      <w:pPr>
-        <w:pStyle w:val="BodyText"/>
-        <w:keepLines/>
-        <w:spacing w:after="240"/>
-        <w:rPr>
-          <w:sz w:val="24"/>
-        </w:rPr>
-      </w:pPr>
-    </w:p>
-    <w:p>
-      <w:pPr>
-        <w:pStyle w:val="BodyTextIndent"/>
-        <w:keepLines/>
-        <w:spacing w:after="240"/>
-        <w:ind w:firstLine="720"/>
-        <w:rPr>
-          <w:rFonts w:ascii="Times New Roman" w:hAnsi="Times New Roman" w:cs="Times New Roman"/>
-          <w:szCs w:val="24"/>
-        </w:rPr>
-      </w:pPr>
-    </w:p>
-    <w:p>
-      <w:pPr>
-        <w:pStyle w:val="BodyTextIndent"/>
-        <w:keepLines/>
-        <w:spacing w:after="240"/>
-        <w:ind w:firstLine="720"/>
-        <w:rPr>
-          <w:rFonts w:ascii="Times New Roman" w:hAnsi="Times New Roman" w:cs="Times New Roman"/>
-          <w:szCs w:val="24"/>
-        </w:rPr>
-      </w:pPr>
-      <w:r>
-        <w:rPr>
-          <w:rFonts w:ascii="Times New Roman" w:hAnsi="Times New Roman" w:cs="Times New Roman"/>
-          <w:szCs w:val="24"/>
-        </w:rPr>
-        <w:lastRenderedPageBreak/>
-        <w:t>{Witness4}</w:t>
-      </w:r>
-    </w:p>
-    <w:p>
-      <w:pPr>
-        <w:keepLines/>
-        <w:widowControl/>
-        <w:spacing w:after="240"/>
-        <w:jc w:val="both"/>
-      </w:pPr>
-      <w:r>
-        <w:rPr>
-          <w:u w:val="single"/>
-        </w:rPr>
-        <w:t>{OwnerSection4}</w:t>
-      </w:r>
-    </w:p>
-    <w:p>
-      <w:pPr>
-        <w:keepLines/>
-        <w:widowControl/>
-        <w:jc w:val="both"/>
-        <w:rPr>
-          <w:bCs/>
-        </w:rPr>
-      </w:pPr>
-      <w:r>
-        <w:rPr>
-          <w:bCs/>
-        </w:rPr>
-        <w:t>{OwnersSelected4}</w:t>
-      </w:r>
-    </w:p>
-    <w:p>
-      <w:pPr>
-        <w:keepLines/>
-        <w:widowControl/>
-        <w:jc w:val="both"/>
-        <w:rPr>
-          <w:bCs/>
-        </w:rPr>
-      </w:pPr>
-    </w:p>
-    <w:p>
-      <w:pPr>
-        <w:keepLines/>
-        <w:widowControl/>
-        <w:jc w:val="both"/>
-      </w:pPr>
-      <w:r>
-        <w:rPr>
-          <w:bCs/>
-        </w:rPr>
-        <w:t>{By4}</w:t>
-      </w:r>
-      <w:r>
-        <w:rPr>
-          <w:bCs/>
-        </w:rPr>
-        <w:tab/>
-        <w:t>{Crescent4}</w:t>
-      </w:r>
-    </w:p>
-    <w:p>
-      <w:pPr>
-        <w:keepLines/>
-        <w:widowControl/>
-        <w:spacing w:after="720"/>
-        <w:ind w:firstLine="720"/>
-        <w:rPr>
-          <w:bCs/>
-        </w:rPr>
-      </w:pPr>
-      <w:r>
-        <w:rPr>
-          <w:bCs/>
-        </w:rPr>
-        <w:t>{OwnerStateOfFormation4}</w:t>
-      </w:r>
-      <w:r>
-        <w:rPr>
-          <w:bCs/>
-        </w:rPr>
-        <w:br/>
-      </w:r>
-      <w:r>
-        <w:rPr>
-          <w:bCs/>
-        </w:rPr>
-        <w:tab/>
-        <w:t>{Agent4}</w:t>
-      </w:r>
-    </w:p>
-    <w:p>
-      <w:pPr>
-        <w:keepLines/>
-        <w:widowControl/>
-        <w:ind w:firstLine="720"/>
-        <w:jc w:val="both"/>
-        <w:rPr>
-          <w:u w:val="single"/>
-        </w:rPr>
-      </w:pPr>
-      <w:r>
-        <w:t>{ByLine4}</w:t>
-      </w:r>
-    </w:p>
-    <w:p>
-      <w:pPr>
-        <w:pStyle w:val="BodyText"/>
-        <w:keepLines/>
-        <w:ind w:firstLine="720"/>
-        <w:rPr>
-          <w:sz w:val="24"/>
-          <w:szCs w:val="24"/>
-          <w:u w:val="single"/>
-        </w:rPr>
-      </w:pPr>
-      <w:r>
-        <w:rPr>
-          <w:sz w:val="24"/>
-          <w:szCs w:val="24"/>
-        </w:rPr>
-        <w:t>{NameLine4}</w:t>
-      </w:r>
-    </w:p>
-    <w:p>
-      <w:pPr>
-        <w:pStyle w:val="BodyText"/>
-        <w:keepLines/>
-        <w:spacing w:after="480"/>
-        <w:ind w:firstLine="720"/>
-        <w:rPr>
-          <w:sz w:val="24"/>
-          <w:szCs w:val="24"/>
-          <w:u w:val="single"/>
-        </w:rPr>
-      </w:pPr>
-      <w:r>
-        <w:rPr>
-          <w:sz w:val="24"/>
-          <w:szCs w:val="24"/>
-        </w:rPr>
-        <w:t>{Title4}</w:t>
-      </w:r>
-    </w:p>
-    <w:p>
-      <w:pPr>
-        <w:keepLines/>
-        <w:widowControl/>
-        <w:spacing w:after="240"/>
-        <w:jc w:val="both"/>
-      </w:pPr>
-      <w:r>
-        <w:rPr>
-          <w:u w:val="single"/>
-        </w:rPr>
-        <w:t>{ContractorSection4}</w:t>
-      </w:r>
-    </w:p>
-    <w:p>
-      <w:pPr>
-        <w:keepLines/>
-        <w:widowControl/>
-        <w:jc w:val="both"/>
-      </w:pPr>
-      <w:r>
-        <w:rPr>
-          <w:bCs/>
-        </w:rPr>
-        <w:t>{Contractor4}</w:t>
-      </w:r>
-    </w:p>
-    <w:p>
-      <w:pPr>
-        <w:keepLines/>
-        <w:widowControl/>
-        <w:spacing w:after="720"/>
-        <w:jc w:val="both"/>
-        <w:rPr>
-          <w:bCs/>
-        </w:rPr>
-      </w:pPr>
-      <w:r>
-        <w:rPr>
-          <w:bCs/>
-        </w:rPr>
-        <w:t>{ContractorStateOfFormation4}</w:t>
-      </w:r>
-    </w:p>
-    <w:p>
-      <w:pPr>
-        <w:keepLines/>
-        <w:widowControl/>
-        <w:jc w:val="both"/>
-        <w:rPr>
-          <w:u w:val="single"/>
-        </w:rPr>
-      </w:pPr>
-      <w:r>
-        <w:t>{ContractorBy4}</w:t>
-      </w:r>
-    </w:p>
-    <w:p>
-      <w:pPr>
-        <w:pStyle w:val="BodyText"/>
-        <w:keepLines/>
-        <w:rPr>
-          <w:sz w:val="24"/>
-          <w:szCs w:val="24"/>
-          <w:u w:val="single"/>
-        </w:rPr>
-      </w:pPr>
-      <w:r>
-        <w:rPr>
-          <w:sz w:val="24"/>
-          <w:szCs w:val="24"/>
-        </w:rPr>
-        <w:t>{ContractorNameLine4}</w:t>
-      </w:r>
-    </w:p>
-    <w:p>
-      <w:pPr>
-        <w:pStyle w:val="BodyText"/>
-        <w:keepLines/>
-        <w:spacing w:after="240"/>
-        <w:rPr>
-          <w:sz w:val="24"/>
-        </w:rPr>
-      </w:pPr>
-      <w:r>
-        <w:rPr>
-          <w:sz w:val="24"/>
-          <w:szCs w:val="24"/>
-        </w:rPr>
-        <w:t>{ContractorTitle4}</w:t>
-      </w:r>
-    </w:p>
-    <w:p>
-      <w:pPr>
-        <w:pStyle w:val="BodyText"/>
-        <w:keepLines/>
-        <w:spacing w:after="240"/>
-        <w:rPr>
-          <w:sz w:val="24"/>
-        </w:rPr>
-      </w:pPr>
-    </w:p>
-    <w:p>
-      <w:pPr>
-        <w:pStyle w:val="BodyText"/>
-        <w:keepLines/>
-        <w:spacing w:after="240"/>
-        <w:rPr>
-          <w:sz w:val="24"/>
-        </w:rPr>
-      </w:pPr>
-    </w:p>
-    <w:p>
-      <w:pPr>
-        <w:pStyle w:val="BodyText"/>
-        <w:keepLines/>
-        <w:spacing w:after="240"/>
-        <w:rPr>
-          <w:sz w:val="24"/>
-        </w:rPr>
-      </w:pPr>
-    </w:p>
-    <w:p>
-      <w:pPr>
-        <w:pStyle w:val="BodyText"/>
-        <w:keepLines/>
-        <w:spacing w:after="240"/>
-        <w:rPr>
-          <w:sz w:val="24"/>
-        </w:rPr>
-      </w:pPr>
-    </w:p>
-    <w:p>
-      <w:pPr>
-        <w:pStyle w:val="BodyText"/>
-        <w:keepLines/>
-        <w:spacing w:after="240"/>
-        <w:rPr>
-          <w:sz w:val="24"/>
-        </w:rPr>
-      </w:pPr>
-    </w:p>
-    <w:p>
-      <w:pPr>
-        <w:pStyle w:val="BodyText"/>
-        <w:keepLines/>
-        <w:spacing w:after="240"/>
-        <w:rPr>
-          <w:sz w:val="24"/>
-        </w:rPr>
-      </w:pPr>
-    </w:p>
-    <w:p>
-      <w:pPr>
-        <w:pStyle w:val="BodyText"/>
-        <w:keepLines/>
-        <w:spacing w:after="240"/>
-        <w:rPr>
-          <w:sz w:val="24"/>
-        </w:rPr>
-      </w:pPr>
-    </w:p>
-    <w:p>
-      <w:pPr>
-        <w:pStyle w:val="BodyText"/>
-        <w:keepLines/>
-        <w:spacing w:after="240"/>
-        <w:rPr>
-          <w:sz w:val="24"/>
-        </w:rPr>
-      </w:pPr>
-    </w:p>
-    <w:p>
-      <w:pPr>
-        <w:pStyle w:val="BodyText"/>
-        <w:keepLines/>
-        <w:spacing w:after="240"/>
-        <w:rPr>
-          <w:sz w:val="24"/>
-        </w:rPr>
-      </w:pPr>
-    </w:p>
-    <w:p>
-      <w:pPr>
-        <w:pStyle w:val="BodyTextIndent"/>
-        <w:keepLines/>
-        <w:spacing w:after="240"/>
-        <w:ind w:firstLine="720"/>
-        <w:rPr>
-          <w:rFonts w:ascii="Times New Roman" w:hAnsi="Times New Roman" w:cs="Times New Roman"/>
-          <w:szCs w:val="24"/>
-        </w:rPr>
-      </w:pPr>
-    </w:p>
-    <w:p>
-      <w:pPr>
-        <w:pStyle w:val="BodyTextIndent"/>
-        <w:keepLines/>
-        <w:spacing w:after="240"/>
-        <w:ind w:firstLine="720"/>
-        <w:rPr>
-          <w:rFonts w:ascii="Times New Roman" w:hAnsi="Times New Roman" w:cs="Times New Roman"/>
-          <w:szCs w:val="24"/>
-        </w:rPr>
-      </w:pPr>
-      <w:r>
-        <w:rPr>
-          <w:rFonts w:ascii="Times New Roman" w:hAnsi="Times New Roman" w:cs="Times New Roman"/>
-          <w:szCs w:val="24"/>
-        </w:rPr>
-        <w:lastRenderedPageBreak/>
-        <w:t>{Witness5}</w:t>
-      </w:r>
-    </w:p>
-    <w:p>
-      <w:pPr>
-        <w:keepLines/>
-        <w:widowControl/>
-        <w:spacing w:after="240"/>
-        <w:jc w:val="both"/>
-      </w:pPr>
-      <w:r>
-        <w:rPr>
-          <w:u w:val="single"/>
-        </w:rPr>
-        <w:t>{OwnerSection5}</w:t>
-      </w:r>
-    </w:p>
-    <w:p>
-      <w:pPr>
-        <w:keepLines/>
-        <w:widowControl/>
-        <w:jc w:val="both"/>
-        <w:rPr>
-          <w:bCs/>
-        </w:rPr>
-      </w:pPr>
-      <w:r>
-        <w:rPr>
-          <w:bCs/>
-        </w:rPr>
-        <w:t>{OwnersSelected5}</w:t>
-      </w:r>
-    </w:p>
-    <w:p>
-      <w:pPr>
-        <w:keepLines/>
-        <w:widowControl/>
-        <w:jc w:val="both"/>
-        <w:rPr>
-          <w:bCs/>
-        </w:rPr>
-      </w:pPr>
-    </w:p>
-    <w:p>
-      <w:pPr>
-        <w:keepLines/>
-        <w:widowControl/>
-        <w:jc w:val="both"/>
-      </w:pPr>
-      <w:r>
-        <w:rPr>
-          <w:bCs/>
-        </w:rPr>
-        <w:t>{By5}</w:t>
-      </w:r>
-      <w:r>
-        <w:rPr>
-          <w:bCs/>
-        </w:rPr>
-        <w:tab/>
-        <w:t>{Crescent5}</w:t>
-      </w:r>
-    </w:p>
-    <w:p>
-      <w:pPr>
-        <w:keepLines/>
-        <w:widowControl/>
-        <w:spacing w:after="720"/>
-        <w:ind w:firstLine="720"/>
-        <w:rPr>
-          <w:bCs/>
-        </w:rPr>
-      </w:pPr>
-      <w:r>
-        <w:rPr>
-          <w:bCs/>
-        </w:rPr>
-        <w:t>{OwnerStateOfFormation5}</w:t>
-      </w:r>
-      <w:r>
-        <w:rPr>
-          <w:bCs/>
-        </w:rPr>
-        <w:br/>
-      </w:r>
-      <w:r>
-        <w:rPr>
-          <w:bCs/>
-        </w:rPr>
-        <w:tab/>
-        <w:t>{Agent5}</w:t>
-      </w:r>
-    </w:p>
-    <w:p>
-      <w:pPr>
-        <w:keepLines/>
-        <w:widowControl/>
-        <w:ind w:firstLine="720"/>
-        <w:jc w:val="both"/>
-        <w:rPr>
-          <w:u w:val="single"/>
-        </w:rPr>
-      </w:pPr>
-      <w:r>
-        <w:t>{ByLine5}</w:t>
-      </w:r>
-    </w:p>
-    <w:p>
-      <w:pPr>
-        <w:pStyle w:val="BodyText"/>
-        <w:keepLines/>
-        <w:ind w:firstLine="720"/>
-        <w:rPr>
-          <w:sz w:val="24"/>
-          <w:szCs w:val="24"/>
-          <w:u w:val="single"/>
-        </w:rPr>
-      </w:pPr>
-      <w:r>
-        <w:rPr>
-          <w:sz w:val="24"/>
-          <w:szCs w:val="24"/>
-        </w:rPr>
-        <w:t>{NameLine5}</w:t>
-      </w:r>
-    </w:p>
-    <w:p>
-      <w:pPr>
-        <w:pStyle w:val="BodyText"/>
-        <w:keepLines/>
-        <w:spacing w:after="480"/>
-        <w:ind w:firstLine="720"/>
-        <w:rPr>
-          <w:sz w:val="24"/>
-          <w:szCs w:val="24"/>
-          <w:u w:val="single"/>
-        </w:rPr>
-      </w:pPr>
-      <w:r>
-        <w:rPr>
-          <w:sz w:val="24"/>
-          <w:szCs w:val="24"/>
-        </w:rPr>
-        <w:t>{Title5}</w:t>
-      </w:r>
-    </w:p>
-    <w:p>
-      <w:pPr>
-        <w:keepLines/>
-        <w:widowControl/>
-        <w:spacing w:after="240"/>
-        <w:jc w:val="both"/>
-      </w:pPr>
-      <w:r>
-        <w:rPr>
-          <w:u w:val="single"/>
-        </w:rPr>
-        <w:t>{ContractorSection5}</w:t>
-      </w:r>
-    </w:p>
-    <w:p>
-      <w:pPr>
-        <w:keepLines/>
-        <w:widowControl/>
-        <w:jc w:val="both"/>
-      </w:pPr>
-      <w:r>
-        <w:rPr>
-          <w:bCs/>
-        </w:rPr>
-        <w:t>{Contractor5}</w:t>
-      </w:r>
-    </w:p>
-    <w:p>
-      <w:pPr>
-        <w:keepLines/>
-        <w:widowControl/>
-        <w:spacing w:after="720"/>
-        <w:jc w:val="both"/>
-        <w:rPr>
-          <w:bCs/>
-        </w:rPr>
-      </w:pPr>
-      <w:r>
-        <w:rPr>
-          <w:bCs/>
-        </w:rPr>
-        <w:t>{ContractorStateOfFormation5}</w:t>
-      </w:r>
-    </w:p>
-    <w:p>
-      <w:pPr>
-        <w:keepLines/>
-        <w:widowControl/>
-        <w:jc w:val="both"/>
-        <w:rPr>
-          <w:u w:val="single"/>
-        </w:rPr>
-      </w:pPr>
-      <w:r>
-        <w:t>{ContractorBy5}</w:t>
-      </w:r>
-    </w:p>
-    <w:p>
-      <w:pPr>
-        <w:pStyle w:val="BodyText"/>
-        <w:keepLines/>
-        <w:rPr>
-          <w:sz w:val="24"/>
-          <w:szCs w:val="24"/>
-          <w:u w:val="single"/>
-        </w:rPr>
-      </w:pPr>
-      <w:r>
-        <w:rPr>
-          <w:sz w:val="24"/>
-          <w:szCs w:val="24"/>
-        </w:rPr>
-        <w:t>{ContractorNameLine5}</w:t>
-      </w:r>
-    </w:p>
-    <w:p>
-      <w:pPr>
-        <w:pStyle w:val="BodyText"/>
-        <w:keepLines/>
-        <w:spacing w:after="240"/>
-        <w:rPr>
-          <w:sz w:val="24"/>
-        </w:rPr>
-      </w:pPr>
-      <w:r>
-        <w:rPr>
-          <w:sz w:val="24"/>
-          <w:szCs w:val="24"/>
-        </w:rPr>
-        <w:t>{ContractorTitle5}</w:t>
-      </w:r>
-    </w:p>
-    <w:p>
-      <w:pPr>
-        <w:pStyle w:val="BodyText"/>
-        <w:keepLines/>
-        <w:spacing w:after="240"/>
-        <w:rPr>
-          <w:sz w:val="24"/>
-        </w:rPr>
-      </w:pPr>
-    </w:p>
-    <w:p>
-      <w:pPr>
-        <w:pStyle w:val="BodyText"/>
-        <w:keepLines/>
-        <w:spacing w:after="240"/>
-        <w:rPr>
-          <w:sz w:val="24"/>
-        </w:rPr>
-      </w:pPr>
-    </w:p>
-    <w:p>
-      <w:pPr>
-        <w:pStyle w:val="BodyText"/>
-        <w:keepLines/>
-        <w:spacing w:after="240"/>
-        <w:rPr>
-          <w:sz w:val="24"/>
-        </w:rPr>
-      </w:pPr>
-    </w:p>
-    <w:p>
-      <w:pPr>
-        <w:pStyle w:val="BodyText"/>
-        <w:keepLines/>
-        <w:spacing w:after="240"/>
-        <w:rPr>
-          <w:sz w:val="24"/>
-        </w:rPr>
-      </w:pPr>
-    </w:p>
-    <w:p>
-      <w:pPr>
-        <w:pStyle w:val="BodyText"/>
-        <w:keepLines/>
-        <w:spacing w:after="240"/>
-        <w:rPr>
-          <w:sz w:val="24"/>
-        </w:rPr>
-      </w:pPr>
-    </w:p>
-    <w:p>
-      <w:pPr>
-        <w:pStyle w:val="BodyText"/>
-        <w:keepLines/>
-        <w:spacing w:after="240"/>
-        <w:rPr>
-          <w:sz w:val="24"/>
-        </w:rPr>
-      </w:pPr>
-    </w:p>
-    <w:p>
-      <w:pPr>
-        <w:pStyle w:val="BodyText"/>
-        <w:keepLines/>
-        <w:spacing w:after="240"/>
-        <w:rPr>
-          <w:sz w:val="24"/>
-        </w:rPr>
-      </w:pPr>
-    </w:p>
-    <w:p>
-      <w:pPr>
-        <w:pStyle w:val="BodyText"/>
-        <w:keepLines/>
-        <w:spacing w:after="240"/>
-        <w:rPr>
-          <w:sz w:val="24"/>
-        </w:rPr>
-      </w:pPr>
-    </w:p>
-    <w:p>
-      <w:pPr>
-        <w:pStyle w:val="BodyText"/>
-        <w:keepLines/>
-        <w:spacing w:after="240"/>
-        <w:rPr>
-          <w:sz w:val="24"/>
-        </w:rPr>
-      </w:pPr>
-    </w:p>
-    <w:p>
-      <w:pPr>
-        <w:pStyle w:val="BodyTextIndent"/>
-        <w:keepLines/>
-        <w:spacing w:after="240"/>
-        <w:ind w:firstLine="720"/>
-        <w:rPr>
-          <w:rFonts w:ascii="Times New Roman" w:hAnsi="Times New Roman" w:cs="Times New Roman"/>
-          <w:szCs w:val="24"/>
-        </w:rPr>
-      </w:pPr>
-    </w:p>
-    <w:p>
-      <w:pPr>
-        <w:pStyle w:val="BodyTextIndent"/>
-        <w:keepLines/>
-        <w:spacing w:after="240"/>
-        <w:ind w:firstLine="720"/>
-        <w:rPr>
-          <w:rFonts w:ascii="Times New Roman" w:hAnsi="Times New Roman" w:cs="Times New Roman"/>
-          <w:szCs w:val="24"/>
-        </w:rPr>
-      </w:pPr>
-      <w:r>
-        <w:rPr>
-          <w:rFonts w:ascii="Times New Roman" w:hAnsi="Times New Roman" w:cs="Times New Roman"/>
-          <w:szCs w:val="24"/>
-        </w:rPr>
-        <w:lastRenderedPageBreak/>
-        <w:t>{Witness6}</w:t>
-      </w:r>
-    </w:p>
-    <w:p>
-      <w:pPr>
-        <w:keepLines/>
-        <w:widowControl/>
-        <w:spacing w:after="240"/>
-        <w:jc w:val="both"/>
-      </w:pPr>
-      <w:r>
-        <w:rPr>
-          <w:u w:val="single"/>
-        </w:rPr>
-        <w:t>{OwnerSection6}</w:t>
-      </w:r>
-    </w:p>
-    <w:p>
-      <w:pPr>
-        <w:keepLines/>
-        <w:widowControl/>
-        <w:jc w:val="both"/>
-        <w:rPr>
-          <w:bCs/>
-        </w:rPr>
-      </w:pPr>
-      <w:r>
-        <w:rPr>
-          <w:bCs/>
-        </w:rPr>
-        <w:t>{OwnersSelected6}</w:t>
-      </w:r>
-    </w:p>
-    <w:p>
-      <w:pPr>
-        <w:keepLines/>
-        <w:widowControl/>
-        <w:jc w:val="both"/>
-        <w:rPr>
-          <w:bCs/>
-        </w:rPr>
-      </w:pPr>
-    </w:p>
-    <w:p>
-      <w:pPr>
-        <w:keepLines/>
-        <w:widowControl/>
-        <w:jc w:val="both"/>
-      </w:pPr>
-      <w:r>
-        <w:rPr>
-          <w:bCs/>
-        </w:rPr>
-        <w:t>{By6}</w:t>
-      </w:r>
-      <w:r>
-        <w:rPr>
-          <w:bCs/>
-        </w:rPr>
-        <w:tab/>
-        <w:t>{Crescent6}</w:t>
-      </w:r>
-    </w:p>
-    <w:p>
-      <w:pPr>
-        <w:keepLines/>
-        <w:widowControl/>
-        <w:spacing w:after="720"/>
-        <w:ind w:firstLine="720"/>
-        <w:rPr>
-          <w:bCs/>
-        </w:rPr>
-      </w:pPr>
-      <w:r>
-        <w:rPr>
-          <w:bCs/>
-        </w:rPr>
-        <w:t>{OwnerStateOfFormation6}</w:t>
-      </w:r>
-      <w:r>
-        <w:rPr>
-          <w:bCs/>
-        </w:rPr>
-        <w:br/>
-      </w:r>
-      <w:r>
-        <w:rPr>
-          <w:bCs/>
-        </w:rPr>
-        <w:tab/>
-        <w:t>{Agent6}</w:t>
-      </w:r>
-    </w:p>
-    <w:p>
-      <w:pPr>
-        <w:keepLines/>
-        <w:widowControl/>
-        <w:ind w:firstLine="720"/>
-        <w:jc w:val="both"/>
-        <w:rPr>
-          <w:u w:val="single"/>
-        </w:rPr>
-      </w:pPr>
-      <w:r>
-        <w:t>{ByLine6}</w:t>
-      </w:r>
-    </w:p>
-    <w:p>
-      <w:pPr>
-        <w:pStyle w:val="BodyText"/>
-        <w:keepLines/>
-        <w:ind w:firstLine="720"/>
-        <w:rPr>
-          <w:sz w:val="24"/>
-          <w:szCs w:val="24"/>
-          <w:u w:val="single"/>
-        </w:rPr>
-      </w:pPr>
-      <w:r>
-        <w:rPr>
-          <w:sz w:val="24"/>
-          <w:szCs w:val="24"/>
-        </w:rPr>
-        <w:t>{NameLine6}</w:t>
-      </w:r>
-    </w:p>
-    <w:p>
-      <w:pPr>
-        <w:pStyle w:val="BodyText"/>
-        <w:keepLines/>
-        <w:spacing w:after="480"/>
-        <w:ind w:firstLine="720"/>
-        <w:rPr>
-          <w:sz w:val="24"/>
-          <w:szCs w:val="24"/>
-          <w:u w:val="single"/>
-        </w:rPr>
-      </w:pPr>
-      <w:r>
-        <w:rPr>
-          <w:sz w:val="24"/>
-          <w:szCs w:val="24"/>
-        </w:rPr>
-        <w:t>{Title6}</w:t>
-      </w:r>
-    </w:p>
-    <w:p>
-      <w:pPr>
-        <w:keepLines/>
-        <w:widowControl/>
-        <w:spacing w:after="240"/>
-        <w:jc w:val="both"/>
-      </w:pPr>
-      <w:r>
-        <w:rPr>
-          <w:u w:val="single"/>
-        </w:rPr>
-        <w:t>{ContractorSection6}</w:t>
-      </w:r>
-    </w:p>
-    <w:p>
-      <w:pPr>
-        <w:keepLines/>
-        <w:widowControl/>
-        <w:jc w:val="both"/>
-      </w:pPr>
-      <w:r>
-        <w:rPr>
-          <w:bCs/>
-        </w:rPr>
-        <w:t>{Contractor6}</w:t>
-      </w:r>
-    </w:p>
-    <w:p>
-      <w:pPr>
-        <w:keepLines/>
-        <w:widowControl/>
-        <w:spacing w:after="720"/>
-        <w:jc w:val="both"/>
-        <w:rPr>
-          <w:bCs/>
-        </w:rPr>
-      </w:pPr>
-      <w:r>
-        <w:rPr>
-          <w:bCs/>
-        </w:rPr>
-        <w:t>{ContractorStateOfFormation6}</w:t>
-      </w:r>
-    </w:p>
-    <w:p>
-      <w:pPr>
-        <w:keepLines/>
-        <w:widowControl/>
-        <w:jc w:val="both"/>
-        <w:rPr>
-          <w:u w:val="single"/>
-        </w:rPr>
-      </w:pPr>
-      <w:r>
-        <w:t>{ContractorBy6}</w:t>
-      </w:r>
-    </w:p>
-    <w:p>
-      <w:pPr>
-        <w:pStyle w:val="BodyText"/>
-        <w:keepLines/>
-        <w:rPr>
-          <w:sz w:val="24"/>
-          <w:szCs w:val="24"/>
-          <w:u w:val="single"/>
-        </w:rPr>
-      </w:pPr>
-      <w:r>
-        <w:rPr>
-          <w:sz w:val="24"/>
-          <w:szCs w:val="24"/>
-        </w:rPr>
-        <w:t>{ContractorNameLine6}</w:t>
-      </w:r>
-    </w:p>
-    <w:p>
-      <w:pPr>
-        <w:pStyle w:val="BodyText"/>
-        <w:keepLines/>
-        <w:spacing w:after="240"/>
-        <w:rPr>
-          <w:sz w:val="24"/>
-        </w:rPr>
-      </w:pPr>
-      <w:r>
-        <w:rPr>
-          <w:sz w:val="24"/>
-          <w:szCs w:val="24"/>
-        </w:rPr>
-        <w:t>{ContractorTitle6}</w:t>
-      </w:r>
-    </w:p>
-    <w:p>
-      <w:pPr>
-        <w:pStyle w:val="BodyText"/>
-        <w:keepLines/>
-        <w:spacing w:after="240"/>
-        <w:rPr>
-          <w:sz w:val="24"/>
-        </w:rPr>
-      </w:pPr>
-    </w:p>
-    <w:p>
-      <w:pPr>
-        <w:pStyle w:val="BodyText"/>
-        <w:keepLines/>
-        <w:spacing w:after="240"/>
-        <w:rPr>
-          <w:sz w:val="24"/>
-        </w:rPr>
-      </w:pPr>
-    </w:p>
-    <w:p>
-      <w:pPr>
-        <w:pStyle w:val="BodyText"/>
-        <w:keepLines/>
-        <w:spacing w:after="240"/>
-        <w:rPr>
-          <w:sz w:val="24"/>
-        </w:rPr>
-      </w:pPr>
-    </w:p>
-    <w:p>
-      <w:pPr>
-        <w:pStyle w:val="BodyText"/>
-        <w:keepLines/>
-        <w:spacing w:after="240"/>
-        <w:rPr>
-          <w:sz w:val="24"/>
-        </w:rPr>
-      </w:pPr>
-    </w:p>
-    <w:p>
-      <w:pPr>
-        <w:pStyle w:val="BodyText"/>
-        <w:keepLines/>
-        <w:spacing w:after="240"/>
-        <w:rPr>
-          <w:sz w:val="24"/>
-        </w:rPr>
-      </w:pPr>
-    </w:p>
-    <w:p>
-      <w:pPr>
-        <w:pStyle w:val="BodyText"/>
-        <w:keepLines/>
-        <w:spacing w:after="240"/>
-        <w:rPr>
-          <w:sz w:val="24"/>
-        </w:rPr>
-      </w:pPr>
-    </w:p>
-    <w:p>
-      <w:pPr>
-        <w:pStyle w:val="BodyText"/>
-        <w:keepLines/>
-        <w:spacing w:after="240"/>
-        <w:rPr>
-          <w:sz w:val="24"/>
-        </w:rPr>
-      </w:pPr>
-    </w:p>
-    <w:p>
-      <w:pPr>
-        <w:pStyle w:val="BodyText"/>
-        <w:keepLines/>
-        <w:spacing w:after="240"/>
-        <w:rPr>
-          <w:sz w:val="24"/>
-        </w:rPr>
-      </w:pPr>
-    </w:p>
-    <w:p>
-      <w:pPr>
-        <w:pStyle w:val="BodyText"/>
-        <w:keepLines/>
-        <w:spacing w:after="240"/>
-        <w:rPr>
-          <w:sz w:val="24"/>
-        </w:rPr>
-      </w:pPr>
-    </w:p>
-    <w:p>
-      <w:pPr>
-        <w:pStyle w:val="BodyTextIndent"/>
-        <w:keepLines/>
-        <w:spacing w:after="240"/>
-        <w:ind w:firstLine="720"/>
-        <w:rPr>
-          <w:rFonts w:ascii="Times New Roman" w:hAnsi="Times New Roman" w:cs="Times New Roman"/>
-          <w:szCs w:val="24"/>
-        </w:rPr>
-      </w:pPr>
-    </w:p>
-    <w:p>
-      <w:pPr>
-        <w:pStyle w:val="BodyTextIndent"/>
-        <w:keepLines/>
-        <w:spacing w:after="240"/>
-        <w:ind w:firstLine="720"/>
-        <w:rPr>
-          <w:rFonts w:ascii="Times New Roman" w:hAnsi="Times New Roman" w:cs="Times New Roman"/>
-          <w:szCs w:val="24"/>
-        </w:rPr>
-      </w:pPr>
-      <w:r>
-        <w:rPr>
-          <w:rFonts w:ascii="Times New Roman" w:hAnsi="Times New Roman" w:cs="Times New Roman"/>
-          <w:szCs w:val="24"/>
-        </w:rPr>
-        <w:lastRenderedPageBreak/>
-        <w:t>{Witness7}</w:t>
-      </w:r>
-    </w:p>
-    <w:p>
-      <w:pPr>
-        <w:keepLines/>
-        <w:widowControl/>
-        <w:spacing w:after="240"/>
-        <w:jc w:val="both"/>
-      </w:pPr>
-      <w:r>
-        <w:rPr>
-          <w:u w:val="single"/>
-        </w:rPr>
-        <w:t>{OwnerSection7}</w:t>
-      </w:r>
-    </w:p>
-    <w:p>
-      <w:pPr>
-        <w:keepLines/>
-        <w:widowControl/>
-        <w:jc w:val="both"/>
-        <w:rPr>
-          <w:bCs/>
-        </w:rPr>
-      </w:pPr>
-      <w:r>
-        <w:rPr>
-          <w:bCs/>
-        </w:rPr>
-        <w:t>{OwnersSelected7}</w:t>
-      </w:r>
-    </w:p>
-    <w:p>
-      <w:pPr>
-        <w:keepLines/>
-        <w:widowControl/>
-        <w:jc w:val="both"/>
-        <w:rPr>
-          <w:bCs/>
-        </w:rPr>
-      </w:pPr>
-    </w:p>
-    <w:p>
-      <w:pPr>
-        <w:keepLines/>
-        <w:widowControl/>
-        <w:jc w:val="both"/>
-      </w:pPr>
-      <w:r>
-        <w:rPr>
-          <w:bCs/>
-        </w:rPr>
-        <w:t>{By7}</w:t>
-      </w:r>
-      <w:r>
-        <w:rPr>
-          <w:bCs/>
-        </w:rPr>
-        <w:tab/>
-        <w:t>{Crescent7}</w:t>
-      </w:r>
-    </w:p>
-    <w:p>
-      <w:pPr>
-        <w:keepLines/>
-        <w:widowControl/>
-        <w:spacing w:after="720"/>
-        <w:ind w:firstLine="720"/>
-        <w:rPr>
-          <w:bCs/>
-        </w:rPr>
-      </w:pPr>
-      <w:r>
-        <w:rPr>
-          <w:bCs/>
-        </w:rPr>
-        <w:t>{OwnerStateOfFormation7}</w:t>
-      </w:r>
-      <w:r>
-        <w:rPr>
-          <w:bCs/>
-        </w:rPr>
-        <w:br/>
-      </w:r>
-      <w:r>
-        <w:rPr>
-          <w:bCs/>
-        </w:rPr>
-        <w:tab/>
-        <w:t>{Agent7}</w:t>
-      </w:r>
-    </w:p>
-    <w:p>
-      <w:pPr>
-        <w:keepLines/>
-        <w:widowControl/>
-        <w:ind w:firstLine="720"/>
-        <w:jc w:val="both"/>
-        <w:rPr>
-          <w:u w:val="single"/>
-        </w:rPr>
-      </w:pPr>
-      <w:r>
-        <w:t>{ByLine7}</w:t>
-      </w:r>
-    </w:p>
-    <w:p>
-      <w:pPr>
-        <w:pStyle w:val="BodyText"/>
-        <w:keepLines/>
-        <w:ind w:firstLine="720"/>
-        <w:rPr>
-          <w:sz w:val="24"/>
-          <w:szCs w:val="24"/>
-          <w:u w:val="single"/>
-        </w:rPr>
-      </w:pPr>
-      <w:r>
-        <w:rPr>
-          <w:sz w:val="24"/>
-          <w:szCs w:val="24"/>
-        </w:rPr>
-        <w:t>{NameLine7}</w:t>
-      </w:r>
-    </w:p>
-    <w:p>
-      <w:pPr>
-        <w:pStyle w:val="BodyText"/>
-        <w:keepLines/>
-        <w:spacing w:after="480"/>
-        <w:ind w:firstLine="720"/>
-        <w:rPr>
-          <w:sz w:val="24"/>
-          <w:szCs w:val="24"/>
-          <w:u w:val="single"/>
-        </w:rPr>
-      </w:pPr>
-      <w:r>
-        <w:rPr>
-          <w:sz w:val="24"/>
-          <w:szCs w:val="24"/>
-        </w:rPr>
-        <w:t>{Title7}</w:t>
-      </w:r>
-    </w:p>
-    <w:p>
-      <w:pPr>
-        <w:keepLines/>
-        <w:widowControl/>
-        <w:spacing w:after="240"/>
-        <w:jc w:val="both"/>
-      </w:pPr>
-      <w:r>
-        <w:rPr>
-          <w:u w:val="single"/>
-        </w:rPr>
-        <w:t>{ContractorSection7}</w:t>
-      </w:r>
-    </w:p>
-    <w:p>
-      <w:pPr>
-        <w:keepLines/>
-        <w:widowControl/>
-        <w:jc w:val="both"/>
-      </w:pPr>
-      <w:r>
-        <w:rPr>
-          <w:bCs/>
-        </w:rPr>
-        <w:t>{Contractor7}</w:t>
-      </w:r>
-    </w:p>
-    <w:p>
-      <w:pPr>
-        <w:keepLines/>
-        <w:widowControl/>
-        <w:spacing w:after="720"/>
-        <w:jc w:val="both"/>
-        <w:rPr>
-          <w:bCs/>
-        </w:rPr>
-      </w:pPr>
-      <w:r>
-        <w:rPr>
-          <w:bCs/>
-        </w:rPr>
-        <w:t>{ContractorStateOfFormation7}</w:t>
-      </w:r>
-    </w:p>
-    <w:p>
-      <w:pPr>
-        <w:keepLines/>
-        <w:widowControl/>
-        <w:jc w:val="both"/>
-        <w:rPr>
-          <w:u w:val="single"/>
-        </w:rPr>
-      </w:pPr>
-      <w:r>
-        <w:t>{ContractorBy7}</w:t>
-      </w:r>
-    </w:p>
-    <w:p>
-      <w:pPr>
-        <w:pStyle w:val="BodyText"/>
-        <w:keepLines/>
-        <w:rPr>
-          <w:sz w:val="24"/>
-          <w:szCs w:val="24"/>
-          <w:u w:val="single"/>
-        </w:rPr>
-      </w:pPr>
-      <w:r>
-        <w:rPr>
-          <w:sz w:val="24"/>
-          <w:szCs w:val="24"/>
-        </w:rPr>
-        <w:t>{ContractorNameLine7}</w:t>
-      </w:r>
-    </w:p>
-    <w:p>
-      <w:pPr>
-        <w:pStyle w:val="BodyText"/>
-        <w:keepLines/>
-        <w:spacing w:after="240"/>
-        <w:rPr>
-          <w:sz w:val="24"/>
-        </w:rPr>
-      </w:pPr>
-      <w:r>
-        <w:rPr>
-          <w:sz w:val="24"/>
-          <w:szCs w:val="24"/>
-        </w:rPr>
-        <w:t>{ContractorTitle7}</w:t>
-      </w:r>
-    </w:p>
-    <w:p>
-      <w:pPr>
-        <w:pStyle w:val="BodyText"/>
-        <w:keepLines/>
-        <w:spacing w:after="240"/>
-        <w:rPr>
-          <w:sz w:val="24"/>
-        </w:rPr>
-      </w:pPr>
-    </w:p>
-    <w:p>
-      <w:pPr>
-        <w:pStyle w:val="BodyText"/>
-        <w:keepLines/>
-        <w:spacing w:after="240"/>
-        <w:rPr>
-          <w:sz w:val="24"/>
-        </w:rPr>
-      </w:pPr>
-    </w:p>
-    <w:p>
-      <w:pPr>
-        <w:pStyle w:val="BodyText"/>
-        <w:keepLines/>
-        <w:spacing w:after="240"/>
-        <w:rPr>
-          <w:sz w:val="24"/>
-        </w:rPr>
-      </w:pPr>
-    </w:p>
-    <w:p>
-      <w:pPr>
-        <w:pStyle w:val="BodyText"/>
-        <w:keepLines/>
-        <w:spacing w:after="240"/>
-        <w:rPr>
-          <w:sz w:val="24"/>
-        </w:rPr>
-      </w:pPr>
-    </w:p>
-    <w:p>
-      <w:pPr>
-        <w:pStyle w:val="BodyText"/>
-        <w:keepLines/>
-        <w:spacing w:after="240"/>
-        <w:rPr>
-          <w:sz w:val="24"/>
-        </w:rPr>
-      </w:pPr>
-    </w:p>
-    <w:p>
-      <w:pPr>
-        <w:pStyle w:val="BodyText"/>
-        <w:keepLines/>
-        <w:spacing w:after="240"/>
-        <w:rPr>
-          <w:sz w:val="24"/>
-        </w:rPr>
-      </w:pPr>
-    </w:p>
-    <w:p>
-      <w:pPr>
-        <w:pStyle w:val="BodyText"/>
-        <w:keepLines/>
-        <w:spacing w:after="240"/>
-        <w:rPr>
-          <w:sz w:val="24"/>
-        </w:rPr>
-      </w:pPr>
-    </w:p>
-    <w:p>
-      <w:pPr>
-        <w:pStyle w:val="BodyText"/>
-        <w:keepLines/>
-        <w:spacing w:after="240"/>
-        <w:rPr>
-          <w:sz w:val="24"/>
-        </w:rPr>
-      </w:pPr>
-    </w:p>
-    <w:p>
-      <w:pPr>
-        <w:pStyle w:val="BodyText"/>
-        <w:keepLines/>
-        <w:spacing w:after="240"/>
-        <w:rPr>
-          <w:sz w:val="24"/>
-        </w:rPr>
-      </w:pPr>
-    </w:p>
-    <w:p>
-      <w:pPr>
-        <w:pStyle w:val="BodyTextIndent"/>
-        <w:keepLines/>
-        <w:spacing w:after="240"/>
-        <w:ind w:firstLine="720"/>
-        <w:rPr>
-          <w:rFonts w:ascii="Times New Roman" w:hAnsi="Times New Roman" w:cs="Times New Roman"/>
-          <w:szCs w:val="24"/>
         </w:rPr>
       </w:pPr>
     </w:p>
@@ -16076,6 +13773,9 @@
               <w:t>{OwnersSelected</w:t>
             </w:r>
             <w:r>
+              <w:t>T</w:t>
+            </w:r>
+            <w:r>
               <w:t>0</w:t>
             </w:r>
             <w:r>
@@ -16116,7 +13816,13 @@
               <w:jc w:val="center"/>
             </w:pPr>
             <w:r>
-              <w:t>{OwnersSelected1}</w:t>
+              <w:t>{OwnersSelected</w:t>
+            </w:r>
+            <w:r>
+              <w:t>T</w:t>
+            </w:r>
+            <w:r>
+              <w:t>1}</w:t>
             </w:r>
           </w:p>
         </w:tc>
@@ -16153,7 +13859,13 @@
               <w:jc w:val="center"/>
             </w:pPr>
             <w:r>
-              <w:t>{OwnersSelected2}</w:t>
+              <w:t>{OwnersSelected</w:t>
+            </w:r>
+            <w:r>
+              <w:t>T</w:t>
+            </w:r>
+            <w:r>
+              <w:t>2}</w:t>
             </w:r>
           </w:p>
         </w:tc>
@@ -16190,7 +13902,13 @@
               <w:jc w:val="center"/>
             </w:pPr>
             <w:r>
-              <w:t>{OwnersSelected3}</w:t>
+              <w:t>{OwnersSelected</w:t>
+            </w:r>
+            <w:r>
+              <w:t>T</w:t>
+            </w:r>
+            <w:r>
+              <w:t>3}</w:t>
             </w:r>
           </w:p>
         </w:tc>
@@ -16227,7 +13945,13 @@
               <w:jc w:val="center"/>
             </w:pPr>
             <w:r>
-              <w:t>{OwnersSelected4}</w:t>
+              <w:t>{OwnersSelected</w:t>
+            </w:r>
+            <w:r>
+              <w:t>T</w:t>
+            </w:r>
+            <w:r>
+              <w:t>4}</w:t>
             </w:r>
           </w:p>
         </w:tc>
@@ -16264,7 +13988,13 @@
               <w:jc w:val="center"/>
             </w:pPr>
             <w:r>
-              <w:t>{OwnersSelected5}</w:t>
+              <w:t>{OwnersSelected</w:t>
+            </w:r>
+            <w:r>
+              <w:t>T</w:t>
+            </w:r>
+            <w:r>
+              <w:t>5}</w:t>
             </w:r>
           </w:p>
         </w:tc>
@@ -16301,7 +14031,13 @@
               <w:jc w:val="center"/>
             </w:pPr>
             <w:r>
-              <w:t>{OwnersSelected6}</w:t>
+              <w:t>{OwnersSelected</w:t>
+            </w:r>
+            <w:r>
+              <w:t>T</w:t>
+            </w:r>
+            <w:r>
+              <w:t>6}</w:t>
             </w:r>
           </w:p>
         </w:tc>
@@ -16338,7 +14074,13 @@
               <w:jc w:val="center"/>
             </w:pPr>
             <w:r>
-              <w:t>{OwnersSelected7}</w:t>
+              <w:t>{OwnersSelected</w:t>
+            </w:r>
+            <w:r>
+              <w:t>T</w:t>
+            </w:r>
+            <w:r>
+              <w:t>7}</w:t>
             </w:r>
           </w:p>
         </w:tc>
@@ -22075,6 +19817,7 @@
   <w:rsids>
     <w:rsidRoot w:val="00504651"/>
     <w:rsid w:val="000534BE"/>
+    <w:rsid w:val="00257EAF"/>
     <w:rsid w:val="003229B6"/>
     <w:rsid w:val="00504651"/>
     <w:rsid w:val="00854626"/>
@@ -22915,31 +20658,6 @@
 </file>
 
 <file path=customXml/item1.xml><?xml version="1.0" encoding="utf-8"?>
-<?mso-contentType ?>
-<FormTemplates xmlns="http://schemas.microsoft.com/sharepoint/v3/contenttype/forms">
-  <Display>DocumentLibraryForm</Display>
-  <Edit>DocumentLibraryForm</Edit>
-  <New>DocumentLibraryForm</New>
-</FormTemplates>
-</file>
-
-<file path=customXml/item2.xml><?xml version="1.0" encoding="utf-8"?>
-<p:properties xmlns:p="http://schemas.microsoft.com/office/2006/metadata/properties" xmlns:xsi="http://www.w3.org/2001/XMLSchema-instance" xmlns:pc="http://schemas.microsoft.com/office/infopath/2007/PartnerControls">
-  <documentManagement>
-    <MigrationWizIdSecurityGroups xmlns="6e0ad5c4-ae89-4df4-8acd-6115cc26709d" xsi:nil="true"/>
-    <MigrationWizIdDocumentLibraryPermissions xmlns="6e0ad5c4-ae89-4df4-8acd-6115cc26709d" xsi:nil="true"/>
-    <MigrationWizId xmlns="6e0ad5c4-ae89-4df4-8acd-6115cc26709d" xsi:nil="true"/>
-    <MigrationWizIdPermissions xmlns="6e0ad5c4-ae89-4df4-8acd-6115cc26709d" xsi:nil="true"/>
-    <MigrationWizIdPermissionLevels xmlns="6e0ad5c4-ae89-4df4-8acd-6115cc26709d" xsi:nil="true"/>
-  </documentManagement>
-</p:properties>
-</file>
-
-<file path=customXml/item3.xml><?xml version="1.0" encoding="utf-8"?>
-<b:Sources xmlns:b="http://schemas.openxmlformats.org/officeDocument/2006/bibliography" xmlns="http://schemas.openxmlformats.org/officeDocument/2006/bibliography" SelectedStyle="\APA.XSL" StyleName="APA"/>
-</file>
-
-<file path=customXml/item4.xml><?xml version="1.0" encoding="utf-8"?>
 <ct:contentTypeSchema xmlns:ct="http://schemas.microsoft.com/office/2006/metadata/contentType" xmlns:ma="http://schemas.microsoft.com/office/2006/metadata/properties/metaAttributes" ct:_="" ma:_="" ma:contentTypeName="Document" ma:contentTypeID="0x0101001108B2870486E04992A429CC3A1AA548" ma:contentTypeVersion="17" ma:contentTypeDescription="Create a new document." ma:contentTypeScope="" ma:versionID="61ce54080343a81a33ccfd7c34ec3db9">
   <xsd:schema xmlns:xsd="http://www.w3.org/2001/XMLSchema" xmlns:xs="http://www.w3.org/2001/XMLSchema" xmlns:p="http://schemas.microsoft.com/office/2006/metadata/properties" xmlns:ns2="d73b18fa-561e-491e-b5de-a9557310d40b" xmlns:ns3="6e0ad5c4-ae89-4df4-8acd-6115cc26709d" targetNamespace="http://schemas.microsoft.com/office/2006/metadata/properties" ma:root="true" ma:fieldsID="67f9697bceed8cb4d6b25f66b54d4c47" ns2:_="" ns3:_="">
     <xsd:import namespace="d73b18fa-561e-491e-b5de-a9557310d40b"/>
@@ -23186,33 +20904,32 @@
 </ct:contentTypeSchema>
 </file>
 
-<file path=customXml/itemProps1.xml><?xml version="1.0" encoding="utf-8"?>
-<ds:datastoreItem xmlns:ds="http://schemas.openxmlformats.org/officeDocument/2006/customXml" ds:itemID="{2700FF48-A1E4-41E5-9530-8287BA93862B}">
-  <ds:schemaRefs>
-    <ds:schemaRef ds:uri="http://schemas.microsoft.com/sharepoint/v3/contenttype/forms"/>
-  </ds:schemaRefs>
-</ds:datastoreItem>
+<file path=customXml/item2.xml><?xml version="1.0" encoding="utf-8"?>
+<b:Sources xmlns:b="http://schemas.openxmlformats.org/officeDocument/2006/bibliography" xmlns="http://schemas.openxmlformats.org/officeDocument/2006/bibliography" SelectedStyle="\APA.XSL" StyleName="APA"/>
 </file>
 
-<file path=customXml/itemProps2.xml><?xml version="1.0" encoding="utf-8"?>
-<ds:datastoreItem xmlns:ds="http://schemas.openxmlformats.org/officeDocument/2006/customXml" ds:itemID="{D124F82B-2FA0-48B8-B44E-E2F3F2F96083}">
-  <ds:schemaRefs>
-    <ds:schemaRef ds:uri="http://schemas.microsoft.com/office/2006/metadata/properties"/>
-    <ds:schemaRef ds:uri="http://schemas.microsoft.com/office/infopath/2007/PartnerControls"/>
-    <ds:schemaRef ds:uri="6e0ad5c4-ae89-4df4-8acd-6115cc26709d"/>
-  </ds:schemaRefs>
-</ds:datastoreItem>
+<file path=customXml/item3.xml><?xml version="1.0" encoding="utf-8"?>
+<p:properties xmlns:p="http://schemas.microsoft.com/office/2006/metadata/properties" xmlns:xsi="http://www.w3.org/2001/XMLSchema-instance" xmlns:pc="http://schemas.microsoft.com/office/infopath/2007/PartnerControls">
+  <documentManagement>
+    <MigrationWizIdSecurityGroups xmlns="6e0ad5c4-ae89-4df4-8acd-6115cc26709d" xsi:nil="true"/>
+    <MigrationWizIdDocumentLibraryPermissions xmlns="6e0ad5c4-ae89-4df4-8acd-6115cc26709d" xsi:nil="true"/>
+    <MigrationWizId xmlns="6e0ad5c4-ae89-4df4-8acd-6115cc26709d" xsi:nil="true"/>
+    <MigrationWizIdPermissions xmlns="6e0ad5c4-ae89-4df4-8acd-6115cc26709d" xsi:nil="true"/>
+    <MigrationWizIdPermissionLevels xmlns="6e0ad5c4-ae89-4df4-8acd-6115cc26709d" xsi:nil="true"/>
+  </documentManagement>
+</p:properties>
 </file>
 
-<file path=customXml/itemProps3.xml><?xml version="1.0" encoding="utf-8"?>
-<ds:datastoreItem xmlns:ds="http://schemas.openxmlformats.org/officeDocument/2006/customXml" ds:itemID="{E71F609C-B15D-4DC9-9E82-77F2F8ED48A8}">
-  <ds:schemaRefs>
-    <ds:schemaRef ds:uri="http://schemas.openxmlformats.org/officeDocument/2006/bibliography"/>
-  </ds:schemaRefs>
-</ds:datastoreItem>
+<file path=customXml/item4.xml><?xml version="1.0" encoding="utf-8"?>
+<?mso-contentType ?>
+<FormTemplates xmlns="http://schemas.microsoft.com/sharepoint/v3/contenttype/forms">
+  <Display>DocumentLibraryForm</Display>
+  <Edit>DocumentLibraryForm</Edit>
+  <New>DocumentLibraryForm</New>
+</FormTemplates>
 </file>
 
-<file path=customXml/itemProps4.xml><?xml version="1.0" encoding="utf-8"?>
+<file path=customXml/itemProps1.xml><?xml version="1.0" encoding="utf-8"?>
 <ds:datastoreItem xmlns:ds="http://schemas.openxmlformats.org/officeDocument/2006/customXml" ds:itemID="{73CD0642-6914-4788-B5EE-71AE90F0489A}">
   <ds:schemaRefs>
     <ds:schemaRef ds:uri="http://schemas.microsoft.com/office/2006/metadata/contentType"/>
@@ -23229,4 +20946,30 @@
     <ds:schemaRef ds:uri="http://schemas.microsoft.com/internal/obd"/>
   </ds:schemaRefs>
 </ds:datastoreItem>
+</file>
+
+<file path=customXml/itemProps2.xml><?xml version="1.0" encoding="utf-8"?>
+<ds:datastoreItem xmlns:ds="http://schemas.openxmlformats.org/officeDocument/2006/customXml" ds:itemID="{E71F609C-B15D-4DC9-9E82-77F2F8ED48A8}">
+  <ds:schemaRefs>
+    <ds:schemaRef ds:uri="http://schemas.openxmlformats.org/officeDocument/2006/bibliography"/>
+  </ds:schemaRefs>
+</ds:datastoreItem>
+</file>
+
+<file path=customXml/itemProps3.xml><?xml version="1.0" encoding="utf-8"?>
+<ds:datastoreItem xmlns:ds="http://schemas.openxmlformats.org/officeDocument/2006/customXml" ds:itemID="{D124F82B-2FA0-48B8-B44E-E2F3F2F96083}">
+  <ds:schemaRefs>
+    <ds:schemaRef ds:uri="http://schemas.microsoft.com/office/2006/metadata/properties"/>
+    <ds:schemaRef ds:uri="http://schemas.microsoft.com/office/infopath/2007/PartnerControls"/>
+    <ds:schemaRef ds:uri="6e0ad5c4-ae89-4df4-8acd-6115cc26709d"/>
+  </ds:schemaRefs>
+</ds:datastoreItem>
+</file>
+
+<file path=customXml/itemProps4.xml><?xml version="1.0" encoding="utf-8"?>
+<ds:datastoreItem xmlns:ds="http://schemas.openxmlformats.org/officeDocument/2006/customXml" ds:itemID="{2700FF48-A1E4-41E5-9530-8287BA93862B}">
+  <ds:schemaRefs>
+    <ds:schemaRef ds:uri="http://schemas.microsoft.com/sharepoint/v3/contenttype/forms"/>
+  </ds:schemaRefs>
+</ds:datastoreItem>
 </file>
--- a/src/assets/template/FlatironServiceContractTemplate.docx
+++ b/src/assets/template/FlatironServiceContractTemplate.docx
@@ -1,6 +1,6 @@
 
 <file path=word/document.xml><?xml version="1.0" encoding="utf-8"?>
-<w:document xmlns:wpc="http://schemas.microsoft.com/office/word/2010/wordprocessingCanvas" xmlns:cx="http://schemas.microsoft.com/office/drawing/2014/chartex" xmlns:cx1="http://schemas.microsoft.com/office/drawing/2015/9/8/chartex" xmlns:cx2="http://schemas.microsoft.com/office/drawing/2015/10/21/chartex" xmlns:cx3="http://schemas.microsoft.com/office/drawing/2016/5/9/chartex" xmlns:cx4="http://schemas.microsoft.com/office/drawing/2016/5/10/chartex" xmlns:cx5="http://schemas.microsoft.com/office/drawing/2016/5/11/chartex" xmlns:cx6="http://schemas.microsoft.com/office/drawing/2016/5/12/chartex" xmlns:cx7="http://schemas.microsoft.com/office/drawing/2016/5/13/chartex" xmlns:cx8="http://schemas.microsoft.com/office/drawing/2016/5/14/chartex" xmlns:mc="http://schemas.openxmlformats.org/markup-compatibility/2006" xmlns:aink="http://schemas.microsoft.com/office/drawing/2016/ink" xmlns:am3d="http://schemas.microsoft.com/office/drawing/2017/model3d" xmlns:o="urn:schemas-microsoft-com:office:office" xmlns:r="http://schemas.openxmlformats.org/officeDocument/2006/relationships" xmlns:m="http://schemas.openxmlformats.org/officeDocument/2006/math" xmlns:v="urn:schemas-microsoft-com:vml" xmlns:wp14="http://schemas.microsoft.com/office/word/2010/wordprocessingDrawing" xmlns:wp="http://schemas.openxmlformats.org/drawingml/2006/wordprocessingDrawing" xmlns:w10="urn:schemas-microsoft-com:office:word" xmlns:w="http://schemas.openxmlformats.org/wordprocessingml/2006/main" xmlns:w14="http://schemas.microsoft.com/office/word/2010/wordml" xmlns:w15="http://schemas.microsoft.com/office/word/2012/wordml" xmlns:w16cex="http://schemas.microsoft.com/office/word/2018/wordml/cex" xmlns:w16cid="http://schemas.microsoft.com/office/word/2016/wordml/cid" xmlns:w16="http://schemas.microsoft.com/office/word/2018/wordml" xmlns:w16sdtdh="http://schemas.microsoft.com/office/word/2020/wordml/sdtdatahash" xmlns:w16se="http://schemas.microsoft.com/office/word/2015/wordml/symex" xmlns:wpg="http://schemas.microsoft.com/office/word/2010/wordprocessingGroup" xmlns:wpi="http://schemas.microsoft.com/office/word/2010/wordprocessingInk" xmlns:wne="http://schemas.microsoft.com/office/word/2006/wordml" xmlns:wps="http://schemas.microsoft.com/office/word/2010/wordprocessingShape" mc:Ignorable="w14 w15 w16se w16cid w16 w16cex w16sdtdh wp14">
+<w:document xmlns:wpc="http://schemas.microsoft.com/office/word/2010/wordprocessingCanvas" xmlns:cx="http://schemas.microsoft.com/office/drawing/2014/chartex" xmlns:cx1="http://schemas.microsoft.com/office/drawing/2015/9/8/chartex" xmlns:cx2="http://schemas.microsoft.com/office/drawing/2015/10/21/chartex" xmlns:cx3="http://schemas.microsoft.com/office/drawing/2016/5/9/chartex" xmlns:cx4="http://schemas.microsoft.com/office/drawing/2016/5/10/chartex" xmlns:cx5="http://schemas.microsoft.com/office/drawing/2016/5/11/chartex" xmlns:cx6="http://schemas.microsoft.com/office/drawing/2016/5/12/chartex" xmlns:cx7="http://schemas.microsoft.com/office/drawing/2016/5/13/chartex" xmlns:cx8="http://schemas.microsoft.com/office/drawing/2016/5/14/chartex" xmlns:mc="http://schemas.openxmlformats.org/markup-compatibility/2006" xmlns:aink="http://schemas.microsoft.com/office/drawing/2016/ink" xmlns:am3d="http://schemas.microsoft.com/office/drawing/2017/model3d" xmlns:o="urn:schemas-microsoft-com:office:office" xmlns:oel="http://schemas.microsoft.com/office/2019/extlst" xmlns:r="http://schemas.openxmlformats.org/officeDocument/2006/relationships" xmlns:m="http://schemas.openxmlformats.org/officeDocument/2006/math" xmlns:v="urn:schemas-microsoft-com:vml" xmlns:wp14="http://schemas.microsoft.com/office/word/2010/wordprocessingDrawing" xmlns:wp="http://schemas.openxmlformats.org/drawingml/2006/wordprocessingDrawing" xmlns:w10="urn:schemas-microsoft-com:office:word" xmlns:w="http://schemas.openxmlformats.org/wordprocessingml/2006/main" xmlns:w14="http://schemas.microsoft.com/office/word/2010/wordml" xmlns:w15="http://schemas.microsoft.com/office/word/2012/wordml" xmlns:w16cex="http://schemas.microsoft.com/office/word/2018/wordml/cex" xmlns:w16cid="http://schemas.microsoft.com/office/word/2016/wordml/cid" xmlns:w16="http://schemas.microsoft.com/office/word/2018/wordml" xmlns:w16sdtdh="http://schemas.microsoft.com/office/word/2020/wordml/sdtdatahash" xmlns:w16se="http://schemas.microsoft.com/office/word/2015/wordml/symex" xmlns:wpg="http://schemas.microsoft.com/office/word/2010/wordprocessingGroup" xmlns:wpi="http://schemas.microsoft.com/office/word/2010/wordprocessingInk" xmlns:wne="http://schemas.microsoft.com/office/word/2006/wordml" xmlns:wps="http://schemas.microsoft.com/office/word/2010/wordprocessingShape" mc:Ignorable="w14 w15 w16se w16cid w16 w16cex w16sdtdh wp14">
   <w:body>
     <w:p>
       <w:pPr>
@@ -234,15 +234,7 @@
         <w:t>Basic Contract Provisions</w:t>
       </w:r>
       <w:r>
-        <w:t xml:space="preserve">.  For convenience of the parties, certain basic provisions of this Contract are set forth herein.  The provisions set forth herein are subject to the remaining terms and conditions of this Contract and are to be interpreted </w:t>
-      </w:r>
-      <w:proofErr w:type="gramStart"/>
-      <w:r>
-        <w:t>in light of</w:t>
-      </w:r>
-      <w:proofErr w:type="gramEnd"/>
-      <w:r>
-        <w:t xml:space="preserve"> such remaining terms and conditions.</w:t>
+        <w:t>.  For convenience of the parties, certain basic provisions of this Contract are set forth herein.  The provisions set forth herein are subject to the remaining terms and conditions of this Contract and are to be interpreted in light of such remaining terms and conditions.</w:t>
       </w:r>
     </w:p>
     <w:p>
@@ -296,18 +288,16 @@
         <w:t>Contractor</w:t>
       </w:r>
       <w:r>
-        <w:t>”</w:t>
-      </w:r>
-      <w:proofErr w:type="gramStart"/>
-      <w:r>
-        <w:t xml:space="preserve">:  </w:t>
-      </w:r>
-      <w:r>
-        <w:t>{</w:t>
-      </w:r>
-      <w:proofErr w:type="gramEnd"/>
-      <w:r>
-        <w:t>Contractor}</w:t>
+        <w:t xml:space="preserve">”:  </w:t>
+      </w:r>
+      <w:r>
+        <w:t>{Contractor</w:t>
+      </w:r>
+      <w:r>
+        <w:t>Name</w:t>
+      </w:r>
+      <w:r>
+        <w:t>}</w:t>
       </w:r>
     </w:p>
     <w:p>
@@ -334,23 +324,10 @@
         <w:t>Execution Date</w:t>
       </w:r>
       <w:r>
-        <w:t>”</w:t>
-      </w:r>
-      <w:proofErr w:type="gramStart"/>
-      <w:r>
-        <w:t xml:space="preserve">:  </w:t>
-      </w:r>
-      <w:r>
-        <w:t>{</w:t>
-      </w:r>
-      <w:proofErr w:type="spellStart"/>
-      <w:proofErr w:type="gramEnd"/>
-      <w:r>
-        <w:t>ExecutionDate</w:t>
-      </w:r>
-      <w:proofErr w:type="spellEnd"/>
-      <w:r>
-        <w:t>}</w:t>
+        <w:t xml:space="preserve">”:  </w:t>
+      </w:r>
+      <w:r>
+        <w:t>{ExecutionDate}</w:t>
       </w:r>
     </w:p>
     <w:p>
@@ -377,29 +354,16 @@
         <w:t>Commencement Date</w:t>
       </w:r>
       <w:r>
-        <w:t>”</w:t>
-      </w:r>
-      <w:proofErr w:type="gramStart"/>
-      <w:r>
-        <w:t>:</w:t>
-      </w:r>
-      <w:r>
-        <w:t xml:space="preserve"> </w:t>
-      </w:r>
-      <w:r>
-        <w:t xml:space="preserve"> </w:t>
-      </w:r>
-      <w:r>
-        <w:t>{</w:t>
-      </w:r>
-      <w:proofErr w:type="spellStart"/>
-      <w:proofErr w:type="gramEnd"/>
-      <w:r>
-        <w:t>CommencementDate</w:t>
-      </w:r>
-      <w:proofErr w:type="spellEnd"/>
-      <w:r>
-        <w:t>}</w:t>
+        <w:t>”:</w:t>
+      </w:r>
+      <w:r>
+        <w:t xml:space="preserve"> </w:t>
+      </w:r>
+      <w:r>
+        <w:t xml:space="preserve"> </w:t>
+      </w:r>
+      <w:r>
+        <w:t>{CommencementDate}</w:t>
       </w:r>
     </w:p>
     <w:p>
@@ -426,23 +390,10 @@
         <w:t>Expiration Date</w:t>
       </w:r>
       <w:r>
-        <w:t>”</w:t>
-      </w:r>
-      <w:proofErr w:type="gramStart"/>
-      <w:r>
-        <w:t xml:space="preserve">:  </w:t>
-      </w:r>
-      <w:r>
-        <w:t>{</w:t>
-      </w:r>
-      <w:proofErr w:type="spellStart"/>
-      <w:proofErr w:type="gramEnd"/>
-      <w:r>
-        <w:t>ExpirationDate</w:t>
-      </w:r>
-      <w:proofErr w:type="spellEnd"/>
-      <w:r>
-        <w:t>}</w:t>
+        <w:t xml:space="preserve">”:  </w:t>
+      </w:r>
+      <w:r>
+        <w:t>{ExpirationDate}</w:t>
       </w:r>
     </w:p>
     <w:p>
@@ -612,7 +563,23 @@
           <w:szCs w:val="24"/>
         </w:rPr>
         <w:tab/>
-        <w:t>{Contractor}</w:t>
+        <w:t>{Contractor</w:t>
+      </w:r>
+      <w:r>
+        <w:rPr>
+          <w:rFonts w:ascii="Times New Roman" w:hAnsi="Times New Roman" w:cs="Times New Roman"/>
+          <w:b w:val="0"/>
+          <w:szCs w:val="24"/>
+        </w:rPr>
+        <w:t>Name</w:t>
+      </w:r>
+      <w:r>
+        <w:rPr>
+          <w:rFonts w:ascii="Times New Roman" w:hAnsi="Times New Roman" w:cs="Times New Roman"/>
+          <w:b w:val="0"/>
+          <w:szCs w:val="24"/>
+        </w:rPr>
+        <w:t>}</w:t>
       </w:r>
     </w:p>
     <w:p>
@@ -684,15 +651,7 @@
         <w:tab/>
       </w:r>
       <w:r>
-        <w:t>{</w:t>
-      </w:r>
-      <w:proofErr w:type="spellStart"/>
-      <w:r>
-        <w:t>ContractorStreetAddress</w:t>
-      </w:r>
-      <w:proofErr w:type="spellEnd"/>
-      <w:r>
-        <w:t>}</w:t>
+        <w:t>{ContractorStreetAddress}</w:t>
       </w:r>
     </w:p>
     <w:p>
@@ -747,15 +706,7 @@
         <w:tab/>
       </w:r>
       <w:r>
-        <w:t>{City}, {State} {</w:t>
-      </w:r>
-      <w:proofErr w:type="spellStart"/>
-      <w:r>
-        <w:t>ZipCode</w:t>
-      </w:r>
-      <w:proofErr w:type="spellEnd"/>
-      <w:r>
-        <w:t>}</w:t>
+        <w:t>{City}, {State} {ZipCode}</w:t>
       </w:r>
     </w:p>
     <w:p>
@@ -804,15 +755,7 @@
         <w:tab/>
       </w:r>
       <w:r>
-        <w:t>{</w:t>
-      </w:r>
-      <w:proofErr w:type="spellStart"/>
-      <w:r>
-        <w:t>ContractorAttn</w:t>
-      </w:r>
-      <w:proofErr w:type="spellEnd"/>
-      <w:r>
-        <w:t>}</w:t>
+        <w:t>{ContractorAttn}</w:t>
       </w:r>
     </w:p>
     <w:p>
@@ -852,15 +795,7 @@
         <w:tab/>
       </w:r>
       <w:r>
-        <w:t>{</w:t>
-      </w:r>
-      <w:proofErr w:type="spellStart"/>
-      <w:r>
-        <w:t>ContractorEmail</w:t>
-      </w:r>
-      <w:proofErr w:type="spellEnd"/>
-      <w:r>
-        <w:t>}</w:t>
+        <w:t>{ContractorEmail}</w:t>
       </w:r>
     </w:p>
     <w:p>
@@ -1203,27 +1138,7 @@
                 <w:color w:val="000000"/>
                 <w:u w:val="single"/>
               </w:rPr>
-              <w:t xml:space="preserve"># </w:t>
-            </w:r>
-            <w:proofErr w:type="gramStart"/>
-            <w:r>
-              <w:rPr>
-                <w:b/>
-                <w:bCs/>
-                <w:color w:val="000000"/>
-                <w:u w:val="single"/>
-              </w:rPr>
-              <w:t>of</w:t>
-            </w:r>
-            <w:proofErr w:type="gramEnd"/>
-            <w:r>
-              <w:rPr>
-                <w:b/>
-                <w:bCs/>
-                <w:color w:val="000000"/>
-                <w:u w:val="single"/>
-              </w:rPr>
-              <w:t xml:space="preserve"> Payments</w:t>
+              <w:t># of Payments</w:t>
             </w:r>
           </w:p>
         </w:tc>
@@ -4457,11 +4372,7 @@
         <w:t>.</w:t>
       </w:r>
       <w:r>
-        <w:t xml:space="preserve">  Contractor shall furnish and supply all labor, material, tools and equipment, and supervision necessary to </w:t>
-      </w:r>
-      <w:proofErr w:type="gramStart"/>
-      <w:r>
-        <w:t xml:space="preserve">fully and promptly perform the </w:t>
+        <w:t xml:space="preserve">  Contractor shall furnish and supply all labor, material, tools and equipment, and supervision necessary to fully and promptly perform the </w:t>
       </w:r>
       <w:r>
         <w:t>following services and undertakes all obligations described elsewhere in the Contract Documents (as defined below) (collectively, the “</w:t>
@@ -4496,7 +4407,6 @@
       <w:r>
         <w:t>:</w:t>
       </w:r>
-      <w:proofErr w:type="gramEnd"/>
     </w:p>
     <w:p>
       <w:pPr>
@@ -4783,15 +4693,7 @@
         <w:t xml:space="preserve"> and until </w:t>
       </w:r>
       <w:r>
-        <w:t>the earlier to occur of (</w:t>
-      </w:r>
-      <w:proofErr w:type="spellStart"/>
-      <w:r>
-        <w:t>i</w:t>
-      </w:r>
-      <w:proofErr w:type="spellEnd"/>
-      <w:r>
-        <w:t>) Owner’s</w:t>
+        <w:t>the earlier to occur of (i) Owner’s</w:t>
       </w:r>
       <w:r>
         <w:t xml:space="preserve"> </w:t>
@@ -5158,23 +5060,7 @@
         <w:t xml:space="preserve"> </w:t>
       </w:r>
       <w:r>
-        <w:t xml:space="preserve">and accepted by Contractor after execution of this Contract that do not conform to the intent of the remainder of the Contract Documents and (z) any terms that assign liability or responsibility or limit or eliminate responsibility for either or both of the same.  The Contract Documents represent the entire agreement between the parties hereto and supersede all prior negotiations, </w:t>
-      </w:r>
-      <w:proofErr w:type="gramStart"/>
-      <w:r>
-        <w:t>representations</w:t>
-      </w:r>
-      <w:proofErr w:type="gramEnd"/>
-      <w:r>
-        <w:t xml:space="preserve"> or agreements, whether written or oral.  </w:t>
-      </w:r>
-      <w:proofErr w:type="gramStart"/>
-      <w:r>
-        <w:t>In the event that</w:t>
-      </w:r>
-      <w:proofErr w:type="gramEnd"/>
-      <w:r>
-        <w:t xml:space="preserve"> a provision of the Contract Documents conflicts with the Applicable Laws (as defined below), then the most stringent requirement shall control</w:t>
+        <w:t>and accepted by Contractor after execution of this Contract that do not conform to the intent of the remainder of the Contract Documents and (z) any terms that assign liability or responsibility or limit or eliminate responsibility for either or both of the same.  The Contract Documents represent the entire agreement between the parties hereto and supersede all prior negotiations, representations or agreements, whether written or oral.  In the event that a provision of the Contract Documents conflicts with the Applicable Laws (as defined below), then the most stringent requirement shall control</w:t>
       </w:r>
       <w:r>
         <w:t>.</w:t>
@@ -5298,15 +5184,7 @@
         <w:t>might</w:t>
       </w:r>
       <w:r>
-        <w:t xml:space="preserve"> affect the performance of this Contract by Contractor.  Contractor </w:t>
-      </w:r>
-      <w:proofErr w:type="gramStart"/>
-      <w:r>
-        <w:t>enters into</w:t>
-      </w:r>
-      <w:proofErr w:type="gramEnd"/>
-      <w:r>
-        <w:t xml:space="preserve"> this Contract solely because of the results of that examination and not because of any representations pertaining to the </w:t>
+        <w:t xml:space="preserve"> affect the performance of this Contract by Contractor.  Contractor enters into this Contract solely because of the results of that examination and not because of any representations pertaining to the </w:t>
       </w:r>
       <w:r>
         <w:t>Property</w:t>
@@ -5458,15 +5336,7 @@
         <w:t>’</w:t>
       </w:r>
       <w:r>
-        <w:t xml:space="preserve">s best skills and attention, and shall be solely responsible for all means, methods, techniques, </w:t>
-      </w:r>
-      <w:proofErr w:type="gramStart"/>
-      <w:r>
-        <w:t>procedures</w:t>
-      </w:r>
-      <w:proofErr w:type="gramEnd"/>
-      <w:r>
-        <w:t xml:space="preserve"> and coordination of all portions of the </w:t>
+        <w:t xml:space="preserve">s best skills and attention, and shall be solely responsible for all means, methods, techniques, procedures and coordination of all portions of the </w:t>
       </w:r>
       <w:r>
         <w:t>Services</w:t>
@@ -5501,15 +5371,7 @@
         <w:t>Correction of Defects</w:t>
       </w:r>
       <w:r>
-        <w:t xml:space="preserve">.  If any material, </w:t>
-      </w:r>
-      <w:proofErr w:type="gramStart"/>
-      <w:r>
-        <w:t>equipment</w:t>
-      </w:r>
-      <w:proofErr w:type="gramEnd"/>
-      <w:r>
-        <w:t xml:space="preserve"> or services supplied or labor performed by Contractor are defective or fail to comply with any Contract Document or any </w:t>
+        <w:t xml:space="preserve">.  If any material, equipment or services supplied or labor performed by Contractor are defective or fail to comply with any Contract Document or any </w:t>
       </w:r>
       <w:r>
         <w:t>Applicable Laws</w:t>
@@ -5718,15 +5580,7 @@
         <w:t>’</w:t>
       </w:r>
       <w:r>
-        <w:t xml:space="preserve">s employees and for any damages, losses, </w:t>
-      </w:r>
-      <w:proofErr w:type="gramStart"/>
-      <w:r>
-        <w:t>costs</w:t>
-      </w:r>
-      <w:proofErr w:type="gramEnd"/>
-      <w:r>
-        <w:t xml:space="preserve"> and expenses resulting from such acts or omissions.  Contractor shall enforce strict discipline and good order among Contractor</w:t>
+        <w:t>s employees and for any damages, losses, costs and expenses resulting from such acts or omissions.  Contractor shall enforce strict discipline and good order among Contractor</w:t>
       </w:r>
       <w:r>
         <w:t>’</w:t>
@@ -5750,15 +5604,7 @@
         <w:t>’</w:t>
       </w:r>
       <w:r>
-        <w:t xml:space="preserve">s employees or any organization representing such employee </w:t>
-      </w:r>
-      <w:proofErr w:type="gramStart"/>
-      <w:r>
-        <w:t>so as to</w:t>
-      </w:r>
-      <w:proofErr w:type="gramEnd"/>
-      <w:r>
-        <w:t xml:space="preserve"> avoid, picketing and boycotts of, on or about the Premises</w:t>
+        <w:t>s employees or any organization representing such employee so as to avoid, picketing and boycotts of, on or about the Premises</w:t>
       </w:r>
       <w:r>
         <w:t xml:space="preserve"> or the Property</w:t>
@@ -5967,15 +5813,7 @@
         <w:t xml:space="preserve">cost of the Services that </w:t>
       </w:r>
       <w:r>
-        <w:t xml:space="preserve">Contractor will no longer perform </w:t>
-      </w:r>
-      <w:proofErr w:type="gramStart"/>
-      <w:r>
-        <w:t>as a result of</w:t>
-      </w:r>
-      <w:proofErr w:type="gramEnd"/>
-      <w:r>
-        <w:t xml:space="preserve"> such reduction (the “</w:t>
+        <w:t>Contractor will no longer perform as a result of such reduction (the “</w:t>
       </w:r>
       <w:r>
         <w:rPr>
@@ -6359,15 +6197,7 @@
         <w:t xml:space="preserve">, </w:t>
       </w:r>
       <w:r>
-        <w:t xml:space="preserve">shall remove </w:t>
-      </w:r>
-      <w:proofErr w:type="gramStart"/>
-      <w:r>
-        <w:t>all of</w:t>
-      </w:r>
-      <w:proofErr w:type="gramEnd"/>
-      <w:r>
-        <w:t xml:space="preserve"> its materials from the jobsite immediately after </w:t>
+        <w:t xml:space="preserve">shall remove all of its materials from the jobsite immediately after </w:t>
       </w:r>
       <w:r>
         <w:t>the</w:t>
@@ -6622,15 +6452,7 @@
         <w:t xml:space="preserve">or at the Property </w:t>
       </w:r>
       <w:r>
-        <w:t xml:space="preserve">from any person, </w:t>
-      </w:r>
-      <w:proofErr w:type="gramStart"/>
-      <w:r>
-        <w:t>firm</w:t>
-      </w:r>
-      <w:proofErr w:type="gramEnd"/>
-      <w:r>
-        <w:t xml:space="preserve"> or corporation other than Owner without the pr</w:t>
+        <w:t>from any person, firm or corporation other than Owner without the pr</w:t>
       </w:r>
       <w:r>
         <w:t>ior written approval of Owner.</w:t>
@@ -6771,15 +6593,7 @@
         <w:t>of such taxes</w:t>
       </w:r>
       <w:r>
-        <w:t xml:space="preserve">. Contractor shall pay, and shall indemnify, </w:t>
-      </w:r>
-      <w:proofErr w:type="gramStart"/>
-      <w:r>
-        <w:t>defend</w:t>
-      </w:r>
-      <w:proofErr w:type="gramEnd"/>
-      <w:r>
-        <w:t xml:space="preserve"> and hold harmless Owner</w:t>
+        <w:t>. Contractor shall pay, and shall indemnify, defend and hold harmless Owner</w:t>
       </w:r>
       <w:r>
         <w:t xml:space="preserve"> </w:t>
@@ -6924,15 +6738,7 @@
         <w:t>Services</w:t>
       </w:r>
       <w:r>
-        <w:t xml:space="preserve"> required hereunder and has paid </w:t>
-      </w:r>
-      <w:proofErr w:type="gramStart"/>
-      <w:r>
-        <w:t>all of</w:t>
-      </w:r>
-      <w:proofErr w:type="gramEnd"/>
-      <w:r>
-        <w:t xml:space="preserve"> the required license and permit fees.  Upon request of </w:t>
+        <w:t xml:space="preserve"> required hereunder and has paid all of the required license and permit fees.  Upon request of </w:t>
       </w:r>
       <w:r>
         <w:t>Owner</w:t>
@@ -7802,21 +7608,7 @@
         <w:rPr>
           <w:color w:val="000000"/>
         </w:rPr>
-        <w:t xml:space="preserve">’s obligations under this Section shall not be affected, </w:t>
-      </w:r>
-      <w:proofErr w:type="gramStart"/>
-      <w:r>
-        <w:rPr>
-          <w:color w:val="000000"/>
-        </w:rPr>
-        <w:t>reduced</w:t>
-      </w:r>
-      <w:proofErr w:type="gramEnd"/>
-      <w:r>
-        <w:rPr>
-          <w:color w:val="000000"/>
-        </w:rPr>
-        <w:t xml:space="preserve"> or limited by any limitation on the amount or type of damages, compensation or benefits </w:t>
+        <w:t xml:space="preserve">’s obligations under this Section shall not be affected, reduced or limited by any limitation on the amount or type of damages, compensation or benefits </w:t>
       </w:r>
       <w:r>
         <w:rPr>
@@ -7916,15 +7708,7 @@
         <w:t xml:space="preserve"> </w:t>
       </w:r>
       <w:r>
-        <w:t xml:space="preserve">representation that these types or amounts of insurance are sufficient or adequate to protect Contractor’s interests or </w:t>
-      </w:r>
-      <w:proofErr w:type="gramStart"/>
-      <w:r>
-        <w:t>liabilities, but</w:t>
-      </w:r>
-      <w:proofErr w:type="gramEnd"/>
-      <w:r>
-        <w:t xml:space="preserve"> are merely minimums.  Any insurance maintained by Contractor shall be primary and any insurance carried by Owner </w:t>
+        <w:t xml:space="preserve">representation that these types or amounts of insurance are sufficient or adequate to protect Contractor’s interests or liabilities, but are merely minimums.  Any insurance maintained by Contractor shall be primary and any insurance carried by Owner </w:t>
       </w:r>
       <w:r>
         <w:t xml:space="preserve">or Property Manager </w:t>
@@ -8244,21 +8028,7 @@
         <w:rPr>
           <w:color w:val="000000"/>
         </w:rPr>
-        <w:t xml:space="preserve">obligations under this Section shall not be affected, </w:t>
-      </w:r>
-      <w:proofErr w:type="gramStart"/>
-      <w:r>
-        <w:rPr>
-          <w:color w:val="000000"/>
-        </w:rPr>
-        <w:t>reduced</w:t>
-      </w:r>
-      <w:proofErr w:type="gramEnd"/>
-      <w:r>
-        <w:rPr>
-          <w:color w:val="000000"/>
-        </w:rPr>
-        <w:t xml:space="preserve"> or limited by any limitation on the amount or type of damages, compensation or benefits paya</w:t>
+        <w:t>obligations under this Section shall not be affected, reduced or limited by any limitation on the amount or type of damages, compensation or benefits paya</w:t>
       </w:r>
       <w:r>
         <w:rPr>
@@ -8762,15 +8532,7 @@
         <w:t xml:space="preserve"> </w:t>
       </w:r>
       <w:r>
-        <w:t xml:space="preserve">may deliver a notice to Contractor setting forth that such a failure is occurring and has </w:t>
-      </w:r>
-      <w:proofErr w:type="gramStart"/>
-      <w:r>
-        <w:t>occurred, and</w:t>
-      </w:r>
-      <w:proofErr w:type="gramEnd"/>
-      <w:r>
-        <w:t xml:space="preserve"> demanding that Contractor commence a cure of such failure within </w:t>
+        <w:t xml:space="preserve">may deliver a notice to Contractor setting forth that such a failure is occurring and has occurred, and demanding that Contractor commence a cure of such failure within </w:t>
       </w:r>
       <w:r>
         <w:t>three</w:t>
@@ -8892,37 +8654,13 @@
         <w:t>’</w:t>
       </w:r>
       <w:r>
-        <w:t xml:space="preserve">s obligations under this Contract shall not be </w:t>
-      </w:r>
-      <w:proofErr w:type="gramStart"/>
-      <w:r>
-        <w:t>exclusive, but</w:t>
-      </w:r>
-      <w:proofErr w:type="gramEnd"/>
-      <w:r>
-        <w:t xml:space="preserve"> shall be in addition to and concurrent with all other rights, powers and remedies available to Owner at law or in equity.  Owner, at its option, may exercise </w:t>
-      </w:r>
-      <w:proofErr w:type="gramStart"/>
-      <w:r>
-        <w:t>any and all</w:t>
-      </w:r>
-      <w:proofErr w:type="gramEnd"/>
-      <w:r>
-        <w:t xml:space="preserve"> such rights or remedies either jointly, severally, independently, consecutively or concurrently.  The failure of Owner</w:t>
-      </w:r>
-      <w:r>
-        <w:t xml:space="preserve"> </w:t>
-      </w:r>
-      <w:r>
-        <w:t xml:space="preserve">to exercise any right, </w:t>
-      </w:r>
-      <w:proofErr w:type="gramStart"/>
-      <w:r>
-        <w:t>power</w:t>
-      </w:r>
-      <w:proofErr w:type="gramEnd"/>
-      <w:r>
-        <w:t xml:space="preserve"> or remedy hereunder with respect to any default shall not be deemed to be a waiver by</w:t>
+        <w:t>s obligations under this Contract shall not be exclusive, but shall be in addition to and concurrent with all other rights, powers and remedies available to Owner at law or in equity.  Owner, at its option, may exercise any and all such rights or remedies either jointly, severally, independently, consecutively or concurrently.  The failure of Owner</w:t>
+      </w:r>
+      <w:r>
+        <w:t xml:space="preserve"> </w:t>
+      </w:r>
+      <w:r>
+        <w:t>to exercise any right, power or remedy hereunder with respect to any default shall not be deemed to be a waiver by</w:t>
       </w:r>
       <w:r>
         <w:t xml:space="preserve"> </w:t>
@@ -9090,21 +8828,7 @@
         <w:rPr>
           <w:color w:val="000000"/>
         </w:rPr>
-        <w:t xml:space="preserve">’s rights, </w:t>
-      </w:r>
-      <w:proofErr w:type="gramStart"/>
-      <w:r>
-        <w:rPr>
-          <w:color w:val="000000"/>
-        </w:rPr>
-        <w:t>interests</w:t>
-      </w:r>
-      <w:proofErr w:type="gramEnd"/>
-      <w:r>
-        <w:rPr>
-          <w:color w:val="000000"/>
-        </w:rPr>
-        <w:t xml:space="preserve"> or </w:t>
+        <w:t xml:space="preserve">’s rights, interests or </w:t>
       </w:r>
       <w:r>
         <w:rPr>
@@ -9244,15 +8968,7 @@
         <w:t>Approval of Subcontractors and Subcontracts</w:t>
       </w:r>
       <w:r>
-        <w:t xml:space="preserve">.  Contractor shall not </w:t>
-      </w:r>
-      <w:proofErr w:type="gramStart"/>
-      <w:r>
-        <w:t>enter into</w:t>
-      </w:r>
-      <w:proofErr w:type="gramEnd"/>
-      <w:r>
-        <w:t xml:space="preserve"> any contract, oral or written, with any person, firm or corporation relating to the performance of the </w:t>
+        <w:t xml:space="preserve">.  Contractor shall not enter into any contract, oral or written, with any person, firm or corporation relating to the performance of the </w:t>
       </w:r>
       <w:r>
         <w:lastRenderedPageBreak/>
@@ -9286,13 +9002,8 @@
         <w:t xml:space="preserve"> </w:t>
       </w:r>
       <w:r>
-        <w:t xml:space="preserve">a list of all proposed </w:t>
-      </w:r>
-      <w:proofErr w:type="gramStart"/>
-      <w:r>
-        <w:t>Subcontractors</w:t>
-      </w:r>
-      <w:proofErr w:type="gramEnd"/>
+        <w:t>a list of all proposed Subcontractors</w:t>
+      </w:r>
       <w:r>
         <w:t xml:space="preserve"> and</w:t>
       </w:r>
@@ -9512,15 +9223,7 @@
         <w:t>invoice</w:t>
       </w:r>
       <w:r>
-        <w:t xml:space="preserve">, </w:t>
-      </w:r>
-      <w:proofErr w:type="gramStart"/>
-      <w:r>
-        <w:t>statement</w:t>
-      </w:r>
-      <w:proofErr w:type="gramEnd"/>
-      <w:r>
-        <w:t xml:space="preserve"> or other communication shall b</w:t>
+        <w:t>, statement or other communication shall b</w:t>
       </w:r>
       <w:r>
         <w:t xml:space="preserve">e deemed delivered (x) upon receipt, if given in accordance with subsection (a); (y) </w:t>
@@ -9544,15 +9247,7 @@
         <w:t>invoice</w:t>
       </w:r>
       <w:r>
-        <w:t xml:space="preserve">, </w:t>
-      </w:r>
-      <w:proofErr w:type="gramStart"/>
-      <w:r>
-        <w:t>statement</w:t>
-      </w:r>
-      <w:proofErr w:type="gramEnd"/>
-      <w:r>
-        <w:t xml:space="preserve"> or other communication required or permitted to be given </w:t>
+        <w:t xml:space="preserve">, statement or other communication required or permitted to be given </w:t>
       </w:r>
       <w:r>
         <w:t>under this Contract</w:t>
@@ -9742,21 +9437,7 @@
         <w:rPr>
           <w:color w:val="000000"/>
         </w:rPr>
-        <w:t xml:space="preserve">, the singular includes the plural and the masculine or neuter includes the masculine, feminine and neuter.  The words “include,” “includes,” “included” and “including” mean “‘include,’ etc., without limitation.” The word “shall” </w:t>
-      </w:r>
-      <w:proofErr w:type="gramStart"/>
-      <w:r>
-        <w:rPr>
-          <w:color w:val="000000"/>
-        </w:rPr>
-        <w:t>is</w:t>
-      </w:r>
-      <w:proofErr w:type="gramEnd"/>
-      <w:r>
-        <w:rPr>
-          <w:color w:val="000000"/>
-        </w:rPr>
-        <w:t xml:space="preserve"> mandatory and the word “may” is permissive.  The section headings of this </w:t>
+        <w:t xml:space="preserve">, the singular includes the plural and the masculine or neuter includes the masculine, feminine and neuter.  The words “include,” “includes,” “included” and “including” mean “‘include,’ etc., without limitation.” The word “shall” is mandatory and the word “may” is permissive.  The section headings of this </w:t>
       </w:r>
       <w:r>
         <w:rPr>
@@ -9828,21 +9509,7 @@
         <w:rPr>
           <w:color w:val="000000"/>
         </w:rPr>
-        <w:t xml:space="preserve"> shall be in all cases construed </w:t>
-      </w:r>
-      <w:proofErr w:type="gramStart"/>
-      <w:r>
-        <w:rPr>
-          <w:color w:val="000000"/>
-        </w:rPr>
-        <w:t>as a whole according</w:t>
-      </w:r>
-      <w:proofErr w:type="gramEnd"/>
-      <w:r>
-        <w:rPr>
-          <w:color w:val="000000"/>
-        </w:rPr>
-        <w:t xml:space="preserve"> to its fair meaning and not strictly for or against either </w:t>
+        <w:t xml:space="preserve"> shall be in all cases construed as a whole according to its fair meaning and not strictly for or against either </w:t>
       </w:r>
       <w:r>
         <w:rPr>
@@ -9886,15 +9553,7 @@
         <w:t>Sections, p</w:t>
       </w:r>
       <w:r>
-        <w:t xml:space="preserve">aragraphs and subparagraphs hereof are for convenience of reference only, and such shall not be deemed a part of this </w:t>
-      </w:r>
-      <w:proofErr w:type="gramStart"/>
-      <w:r>
-        <w:t>Contract</w:t>
-      </w:r>
-      <w:proofErr w:type="gramEnd"/>
-      <w:r>
-        <w:t xml:space="preserve"> nor shall they affect its meaning, construction or effect.</w:t>
+        <w:t>aragraphs and subparagraphs hereof are for convenience of reference only, and such shall not be deemed a part of this Contract nor shall they affect its meaning, construction or effect.</w:t>
       </w:r>
     </w:p>
     <w:p>
@@ -9982,21 +9641,7 @@
         <w:rPr>
           <w:color w:val="000000"/>
         </w:rPr>
-        <w:t xml:space="preserve"> guarantees, </w:t>
-      </w:r>
-      <w:proofErr w:type="gramStart"/>
-      <w:r>
-        <w:rPr>
-          <w:color w:val="000000"/>
-        </w:rPr>
-        <w:t>warrants</w:t>
-      </w:r>
-      <w:proofErr w:type="gramEnd"/>
-      <w:r>
-        <w:rPr>
-          <w:color w:val="000000"/>
-        </w:rPr>
-        <w:t xml:space="preserve"> and represents that the individual or individuals signing this </w:t>
+        <w:t xml:space="preserve"> guarantees, warrants and represents that the individual or individuals signing this </w:t>
       </w:r>
       <w:r>
         <w:rPr>
@@ -10061,21 +9706,7 @@
         <w:rPr>
           <w:color w:val="000000"/>
         </w:rPr>
-        <w:t xml:space="preserve">The terms of this Contract are intended by the parties as a final, complete and exclusive expression of their agreement with respect to the terms that are included in this </w:t>
-      </w:r>
-      <w:proofErr w:type="gramStart"/>
-      <w:r>
-        <w:rPr>
-          <w:color w:val="000000"/>
-        </w:rPr>
-        <w:t>Contract, and</w:t>
-      </w:r>
-      <w:proofErr w:type="gramEnd"/>
-      <w:r>
-        <w:rPr>
-          <w:color w:val="000000"/>
-        </w:rPr>
-        <w:t xml:space="preserve"> may not be contradicted or supplemented by evidence of any other prior or contemporaneous agreement.</w:t>
+        <w:t>The terms of this Contract are intended by the parties as a final, complete and exclusive expression of their agreement with respect to the terms that are included in this Contract, and may not be contradicted or supplemented by evidence of any other prior or contemporaneous agreement.</w:t>
       </w:r>
     </w:p>
     <w:p>
@@ -10235,21 +9866,7 @@
         <w:rPr>
           <w:color w:val="000000"/>
         </w:rPr>
-        <w:t xml:space="preserve">Whenever consent or approval of either party is required pursuant to this Contract, that party shall not unreasonably withhold, </w:t>
-      </w:r>
-      <w:proofErr w:type="gramStart"/>
-      <w:r>
-        <w:rPr>
-          <w:color w:val="000000"/>
-        </w:rPr>
-        <w:t>condition</w:t>
-      </w:r>
-      <w:proofErr w:type="gramEnd"/>
-      <w:r>
-        <w:rPr>
-          <w:color w:val="000000"/>
-        </w:rPr>
-        <w:t xml:space="preserve"> or delay such consent or approval, except as may be expressly set forth to the contrary in this Contract.</w:t>
+        <w:t>Whenever consent or approval of either party is required pursuant to this Contract, that party shall not unreasonably withhold, condition or delay such consent or approval, except as may be expressly set forth to the contrary in this Contract.</w:t>
       </w:r>
     </w:p>
     <w:p>
@@ -10287,21 +9904,7 @@
         <w:rPr>
           <w:color w:val="000000"/>
         </w:rPr>
-        <w:t xml:space="preserve">Any provision of this Contract that shall prove to be invalid, </w:t>
-      </w:r>
-      <w:proofErr w:type="gramStart"/>
-      <w:r>
-        <w:rPr>
-          <w:color w:val="000000"/>
-        </w:rPr>
-        <w:t>void</w:t>
-      </w:r>
-      <w:proofErr w:type="gramEnd"/>
-      <w:r>
-        <w:rPr>
-          <w:color w:val="000000"/>
-        </w:rPr>
-        <w:t xml:space="preserve"> or illegal shall in no way affect, impair or invalidate any other provision hereof, and all other provisions of this Contract shall remain in full force and effect and shall be interpreted as if the invalid, void or illegal provision did not exist.</w:t>
+        <w:t>Any provision of this Contract that shall prove to be invalid, void or illegal shall in no way affect, impair or invalidate any other provision hereof, and all other provisions of this Contract shall remain in full force and effect and shall be interpreted as if the invalid, void or illegal provision did not exist.</w:t>
       </w:r>
     </w:p>
     <w:p>
@@ -10369,63 +9972,7 @@
         <w:rPr>
           <w:color w:val="000000"/>
         </w:rPr>
-        <w:t xml:space="preserve">.  No waiver of any term, covenant or condition of this Contract shall be binding unless executed in writing by the party entitled to the benefit of such term, </w:t>
-      </w:r>
-      <w:proofErr w:type="gramStart"/>
-      <w:r>
-        <w:rPr>
-          <w:color w:val="000000"/>
-        </w:rPr>
-        <w:t>covenant</w:t>
-      </w:r>
-      <w:proofErr w:type="gramEnd"/>
-      <w:r>
-        <w:rPr>
-          <w:color w:val="000000"/>
-        </w:rPr>
-        <w:t xml:space="preserve"> or condition.  The waiver of any breach or default of any term, covenant or condition contained in this Contract shall not be deemed to be a waiver of any preceding or subsequent breach or default of such term, covenant or condition or any other term, </w:t>
-      </w:r>
-      <w:proofErr w:type="gramStart"/>
-      <w:r>
-        <w:rPr>
-          <w:color w:val="000000"/>
-        </w:rPr>
-        <w:t>covenant</w:t>
-      </w:r>
-      <w:proofErr w:type="gramEnd"/>
-      <w:r>
-        <w:rPr>
-          <w:color w:val="000000"/>
-        </w:rPr>
-        <w:t xml:space="preserve"> or condition of this Contract.  Except as expressly provided in this Contract, the rights and remedies under this Contract are in addition to and not exclusive of any other rights, remedies, </w:t>
-      </w:r>
-      <w:proofErr w:type="gramStart"/>
-      <w:r>
-        <w:rPr>
-          <w:color w:val="000000"/>
-        </w:rPr>
-        <w:t>powers</w:t>
-      </w:r>
-      <w:proofErr w:type="gramEnd"/>
-      <w:r>
-        <w:rPr>
-          <w:color w:val="000000"/>
-        </w:rPr>
-        <w:t xml:space="preserve"> and privileges under this Contract or available at law, in equity or otherwise.  No failure to exercise or delay in exercising any right, remedy, </w:t>
-      </w:r>
-      <w:proofErr w:type="gramStart"/>
-      <w:r>
-        <w:rPr>
-          <w:color w:val="000000"/>
-        </w:rPr>
-        <w:t>power</w:t>
-      </w:r>
-      <w:proofErr w:type="gramEnd"/>
-      <w:r>
-        <w:rPr>
-          <w:color w:val="000000"/>
-        </w:rPr>
-        <w:t xml:space="preserve"> or privilege shall operate as a waiver thereof, and no single or partial exercise of any right, remedy, power or privilege shall preclude the exercise of any other right, remedy, power or privilege.  </w:t>
+        <w:t xml:space="preserve">.  No waiver of any term, covenant or condition of this Contract shall be binding unless executed in writing by the party entitled to the benefit of such term, covenant or condition.  The waiver of any breach or default of any term, covenant or condition contained in this Contract shall not be deemed to be a waiver of any preceding or subsequent breach or default of such term, covenant or condition or any other term, covenant or condition of this Contract.  Except as expressly provided in this Contract, the rights and remedies under this Contract are in addition to and not exclusive of any other rights, remedies, powers and privileges under this Contract or available at law, in equity or otherwise.  No failure to exercise or delay in exercising any right, remedy, power or privilege shall operate as a waiver thereof, and no single or partial exercise of any right, remedy, power or privilege shall preclude the exercise of any other right, remedy, power or privilege.  </w:t>
       </w:r>
     </w:p>
     <w:p>
@@ -10709,21 +10256,7 @@
         <w:rPr>
           <w:color w:val="000000"/>
         </w:rPr>
-        <w:t xml:space="preserve"> may be modified, </w:t>
-      </w:r>
-      <w:proofErr w:type="gramStart"/>
-      <w:r>
-        <w:rPr>
-          <w:color w:val="000000"/>
-        </w:rPr>
-        <w:t>amended</w:t>
-      </w:r>
-      <w:proofErr w:type="gramEnd"/>
-      <w:r>
-        <w:rPr>
-          <w:color w:val="000000"/>
-        </w:rPr>
-        <w:t xml:space="preserve"> or supplemented except by an agreement in writing signed by </w:t>
+        <w:t xml:space="preserve"> may be modified, amended or supplemented except by an agreement in writing signed by </w:t>
       </w:r>
       <w:r>
         <w:rPr>
@@ -10839,29 +10372,13 @@
         <w:t>shall</w:t>
       </w:r>
       <w:r>
-        <w:t xml:space="preserve"> offer employment opportunity to all qualified persons without regard to race, color, religion, national origin, </w:t>
-      </w:r>
-      <w:proofErr w:type="gramStart"/>
-      <w:r>
-        <w:t>sex</w:t>
-      </w:r>
-      <w:proofErr w:type="gramEnd"/>
-      <w:r>
-        <w:t xml:space="preserve"> or age.  Contractor shall establish and enforce procedures and practices to ensure e</w:t>
+        <w:t xml:space="preserve"> offer employment opportunity to all qualified persons without regard to race, color, religion, national origin, sex or age.  Contractor shall establish and enforce procedures and practices to ensure e</w:t>
       </w:r>
       <w:r>
         <w:t>qual employment opportunities</w:t>
       </w:r>
       <w:r>
-        <w:t xml:space="preserve"> in recruiting, hiring, training, upgrading, promotions, transfer, layoffs, recalls, terminations, compensations, working conditions, </w:t>
-      </w:r>
-      <w:proofErr w:type="gramStart"/>
-      <w:r>
-        <w:t>benefits</w:t>
-      </w:r>
-      <w:proofErr w:type="gramEnd"/>
-      <w:r>
-        <w:t xml:space="preserve"> and privileges.</w:t>
+        <w:t xml:space="preserve"> in recruiting, hiring, training, upgrading, promotions, transfer, layoffs, recalls, terminations, compensations, working conditions, benefits and privileges.</w:t>
       </w:r>
     </w:p>
     <w:p>
@@ -10933,13 +10450,8 @@
         <w:t xml:space="preserve"> Contractor, on behalf of itself and all other Contractor Parties, hereby waives any recourse against, releases Owner</w:t>
       </w:r>
       <w:r>
-        <w:t xml:space="preserve">, Property </w:t>
-      </w:r>
-      <w:proofErr w:type="gramStart"/>
-      <w:r>
-        <w:t>Manager</w:t>
-      </w:r>
-      <w:proofErr w:type="gramEnd"/>
+        <w:t>, Property Manager</w:t>
+      </w:r>
       <w:r>
         <w:t xml:space="preserve"> and all other </w:t>
       </w:r>
@@ -11004,15 +10516,7 @@
         <w:t xml:space="preserve">Indemnitees </w:t>
       </w:r>
       <w:r>
-        <w:t xml:space="preserve">harmless for, from and against </w:t>
-      </w:r>
-      <w:proofErr w:type="gramStart"/>
-      <w:r>
-        <w:t>any and all</w:t>
-      </w:r>
-      <w:proofErr w:type="gramEnd"/>
-      <w:r>
-        <w:t xml:space="preserve"> </w:t>
+        <w:t xml:space="preserve">harmless for, from and against any and all </w:t>
       </w:r>
       <w:r>
         <w:rPr>
@@ -11075,15 +10579,7 @@
         <w:t xml:space="preserve">ensure that all Contractor Parties) adhere to </w:t>
       </w:r>
       <w:r>
-        <w:t xml:space="preserve">any federal, </w:t>
-      </w:r>
-      <w:proofErr w:type="gramStart"/>
-      <w:r>
-        <w:t>state</w:t>
-      </w:r>
-      <w:proofErr w:type="gramEnd"/>
-      <w:r>
-        <w:t xml:space="preserve"> and local requirements and recommendations (including from the Centers for Disease Control and Prevention) related to COVID-19.</w:t>
+        <w:t>any federal, state and local requirements and recommendations (including from the Centers for Disease Control and Prevention) related to COVID-19.</w:t>
       </w:r>
     </w:p>
     <w:p>
@@ -11125,15 +10621,7 @@
         <w:t>s</w:t>
       </w:r>
       <w:r>
-        <w:t xml:space="preserve">, including the California Consumer Privacy Act, relating to privacy, personal </w:t>
-      </w:r>
-      <w:proofErr w:type="gramStart"/>
-      <w:r>
-        <w:t>information</w:t>
-      </w:r>
-      <w:proofErr w:type="gramEnd"/>
-      <w:r>
-        <w:t xml:space="preserve"> and data security.</w:t>
+        <w:t>, including the California Consumer Privacy Act, relating to privacy, personal information and data security.</w:t>
       </w:r>
       <w:r>
         <w:t xml:space="preserve"> </w:t>
@@ -11157,15 +10645,7 @@
         <w:t>the other party’s</w:t>
       </w:r>
       <w:r>
-        <w:t xml:space="preserve"> and its affiliates’ employees (and, if applicable, subcontractors and consultants), and use such information in connection with performing its duties and </w:t>
-      </w:r>
-      <w:proofErr w:type="gramStart"/>
-      <w:r>
-        <w:t>obligations, and</w:t>
-      </w:r>
-      <w:proofErr w:type="gramEnd"/>
-      <w:r>
-        <w:t xml:space="preserve"> exercising its rights under this </w:t>
+        <w:t xml:space="preserve"> and its affiliates’ employees (and, if applicable, subcontractors and consultants), and use such information in connection with performing its duties and obligations, and exercising its rights under this </w:t>
       </w:r>
       <w:r>
         <w:t>Contract</w:t>
@@ -11192,15 +10672,7 @@
         <w:t>or Contractor</w:t>
       </w:r>
       <w:r>
-        <w:t xml:space="preserve"> shall retain, </w:t>
-      </w:r>
-      <w:proofErr w:type="gramStart"/>
-      <w:r>
-        <w:t>use</w:t>
-      </w:r>
-      <w:proofErr w:type="gramEnd"/>
-      <w:r>
-        <w:t xml:space="preserve"> or disclose any personal infor</w:t>
+        <w:t xml:space="preserve"> shall retain, use or disclose any personal infor</w:t>
       </w:r>
       <w:r>
         <w:t>mation received from the other p</w:t>
@@ -11330,19 +10802,7 @@
         <w:rPr>
           <w:bCs/>
         </w:rPr>
-        <w:t>{OwnersSelected</w:t>
-      </w:r>
-      <w:r>
-        <w:rPr>
-          <w:bCs/>
-        </w:rPr>
-        <w:t>1</w:t>
-      </w:r>
-      <w:r>
-        <w:rPr>
-          <w:bCs/>
-        </w:rPr>
-        <w:t>}</w:t>
+        <w:t>{OwnersSelected1}</w:t>
       </w:r>
     </w:p>
     <w:p>
@@ -11357,19 +10817,7 @@
         <w:rPr>
           <w:bCs/>
         </w:rPr>
-        <w:t>{OwnersSelected</w:t>
-      </w:r>
-      <w:r>
-        <w:rPr>
-          <w:bCs/>
-        </w:rPr>
-        <w:t>2</w:t>
-      </w:r>
-      <w:r>
-        <w:rPr>
-          <w:bCs/>
-        </w:rPr>
-        <w:t>}</w:t>
+        <w:t>{OwnersSelected2}</w:t>
       </w:r>
     </w:p>
     <w:p>
@@ -11384,19 +10832,7 @@
         <w:rPr>
           <w:bCs/>
         </w:rPr>
-        <w:t>{OwnersSelected</w:t>
-      </w:r>
-      <w:r>
-        <w:rPr>
-          <w:bCs/>
-        </w:rPr>
-        <w:t>3</w:t>
-      </w:r>
-      <w:r>
-        <w:rPr>
-          <w:bCs/>
-        </w:rPr>
-        <w:t>}</w:t>
+        <w:t>{OwnersSelected3}</w:t>
       </w:r>
     </w:p>
     <w:p>
@@ -11411,19 +10847,7 @@
         <w:rPr>
           <w:bCs/>
         </w:rPr>
-        <w:t>{OwnersSelected</w:t>
-      </w:r>
-      <w:r>
-        <w:rPr>
-          <w:bCs/>
-        </w:rPr>
-        <w:t>4</w:t>
-      </w:r>
-      <w:r>
-        <w:rPr>
-          <w:bCs/>
-        </w:rPr>
-        <w:t>}</w:t>
+        <w:t>{OwnersSelected4}</w:t>
       </w:r>
     </w:p>
     <w:p>
@@ -11438,19 +10862,7 @@
         <w:rPr>
           <w:bCs/>
         </w:rPr>
-        <w:t>{OwnersSelected</w:t>
-      </w:r>
-      <w:r>
-        <w:rPr>
-          <w:bCs/>
-        </w:rPr>
-        <w:t>5</w:t>
-      </w:r>
-      <w:r>
-        <w:rPr>
-          <w:bCs/>
-        </w:rPr>
-        <w:t>}</w:t>
+        <w:t>{OwnersSelected5}</w:t>
       </w:r>
     </w:p>
     <w:p>
@@ -11465,19 +10877,7 @@
         <w:rPr>
           <w:bCs/>
         </w:rPr>
-        <w:t>{OwnersSelected</w:t>
-      </w:r>
-      <w:r>
-        <w:rPr>
-          <w:bCs/>
-        </w:rPr>
-        <w:t>6</w:t>
-      </w:r>
-      <w:r>
-        <w:rPr>
-          <w:bCs/>
-        </w:rPr>
-        <w:t>}</w:t>
+        <w:t>{OwnersSelected6}</w:t>
       </w:r>
     </w:p>
     <w:p>
@@ -11492,19 +10892,7 @@
         <w:rPr>
           <w:bCs/>
         </w:rPr>
-        <w:t>{OwnersSelected</w:t>
-      </w:r>
-      <w:r>
-        <w:rPr>
-          <w:bCs/>
-        </w:rPr>
-        <w:t>7</w:t>
-      </w:r>
-      <w:r>
-        <w:rPr>
-          <w:bCs/>
-        </w:rPr>
-        <w:t>}</w:t>
+        <w:t>{OwnersSelected7}</w:t>
       </w:r>
       <w:r>
         <w:rPr>
@@ -11681,17 +11069,8 @@
           <w:sz w:val="24"/>
           <w:szCs w:val="24"/>
         </w:rPr>
-        <w:t xml:space="preserve">Brandi </w:t>
-      </w:r>
-      <w:proofErr w:type="spellStart"/>
-      <w:r>
-        <w:rPr>
-          <w:sz w:val="24"/>
-          <w:szCs w:val="24"/>
-        </w:rPr>
-        <w:t>Herdzina</w:t>
-      </w:r>
-      <w:proofErr w:type="spellEnd"/>
+        <w:t>Brandi Herdzina</w:t>
+      </w:r>
     </w:p>
     <w:p>
       <w:pPr>
@@ -11751,7 +11130,19 @@
         <w:rPr>
           <w:bCs/>
         </w:rPr>
-        <w:t>{Contractor}</w:t>
+        <w:t>{Contractor</w:t>
+      </w:r>
+      <w:r>
+        <w:rPr>
+          <w:bCs/>
+        </w:rPr>
+        <w:t>Name</w:t>
+      </w:r>
+      <w:r>
+        <w:rPr>
+          <w:bCs/>
+        </w:rPr>
+        <w:t>}</w:t>
       </w:r>
     </w:p>
     <w:p>
@@ -11774,21 +11165,7 @@
         <w:rPr>
           <w:bCs/>
         </w:rPr>
-        <w:t>{</w:t>
-      </w:r>
-      <w:proofErr w:type="spellStart"/>
-      <w:r>
-        <w:rPr>
-          <w:bCs/>
-        </w:rPr>
-        <w:t>ContractorStateOfFormation</w:t>
-      </w:r>
-      <w:proofErr w:type="spellEnd"/>
-      <w:r>
-        <w:rPr>
-          <w:bCs/>
-        </w:rPr>
-        <w:t>}</w:t>
+        <w:t>{ContractorStateOfFormation}</w:t>
       </w:r>
     </w:p>
     <w:p>
@@ -12134,15 +11511,7 @@
         <w:t>minimum</w:t>
       </w:r>
       <w:r>
-        <w:t xml:space="preserve"> insurance with insurers financially acceptable and lawfully authorized to do business in the applicable jurisdiction.  </w:t>
-      </w:r>
-      <w:proofErr w:type="gramStart"/>
-      <w:r>
-        <w:t>With the exception of</w:t>
-      </w:r>
-      <w:proofErr w:type="gramEnd"/>
-      <w:r>
-        <w:t xml:space="preserve"> Workers’ Compensation / Employer’s Liability, the following entities shall be included as additional insureds as respects liability arising from the Services:</w:t>
+        <w:t xml:space="preserve"> insurance with insurers financially acceptable and lawfully authorized to do business in the applicable jurisdiction.  With the exception of Workers’ Compensation / Employer’s Liability, the following entities shall be included as additional insureds as respects liability arising from the Services:</w:t>
       </w:r>
     </w:p>
     <w:p>
@@ -12290,13 +11659,8 @@
         <w:t xml:space="preserve">their </w:t>
       </w:r>
       <w:r>
-        <w:t xml:space="preserve">lenders, affiliates, subsidiaries, directors, officers, </w:t>
-      </w:r>
-      <w:proofErr w:type="gramStart"/>
-      <w:r>
-        <w:t>representatives</w:t>
-      </w:r>
-      <w:proofErr w:type="gramEnd"/>
+        <w:t>lenders, affiliates, subsidiaries, directors, officers, representatives</w:t>
+      </w:r>
       <w:r>
         <w:t xml:space="preserve"> and</w:t>
       </w:r>
@@ -13431,15 +12795,7 @@
         <w:jc w:val="both"/>
       </w:pPr>
       <w:r>
-        <w:t xml:space="preserve">All insurance carriers shall </w:t>
-      </w:r>
-      <w:proofErr w:type="gramStart"/>
-      <w:r>
-        <w:t>at all times</w:t>
-      </w:r>
-      <w:proofErr w:type="gramEnd"/>
-      <w:r>
-        <w:t xml:space="preserve"> maintain a current minimum policy holder rating of “A-” and a financial category rating of class VII by the A.M. Best Company.</w:t>
+        <w:t>All insurance carriers shall at all times maintain a current minimum policy holder rating of “A-” and a financial category rating of class VII by the A.M. Best Company.</w:t>
       </w:r>
     </w:p>
     <w:p>
@@ -13495,15 +12851,7 @@
         <w:t xml:space="preserve"> </w:t>
       </w:r>
       <w:r>
-        <w:t xml:space="preserve">for any loss or expense incurred </w:t>
-      </w:r>
-      <w:proofErr w:type="gramStart"/>
-      <w:r>
-        <w:t>as a result of</w:t>
-      </w:r>
-      <w:proofErr w:type="gramEnd"/>
-      <w:r>
-        <w:t xml:space="preserve"> Contractor’s failure to obtain such waivers of subrogation from Contractor’s insurers.</w:t>
+        <w:t>for any loss or expense incurred as a result of Contractor’s failure to obtain such waivers of subrogation from Contractor’s insurers.</w:t>
       </w:r>
     </w:p>
     <w:p>
@@ -13525,15 +12873,7 @@
         <w:t>30</w:t>
       </w:r>
       <w:r>
-        <w:t xml:space="preserve">) days’ prior written notice before any cancellation, non-renewal, </w:t>
-      </w:r>
-      <w:proofErr w:type="gramStart"/>
-      <w:r>
-        <w:t>modification</w:t>
-      </w:r>
-      <w:proofErr w:type="gramEnd"/>
-      <w:r>
-        <w:t xml:space="preserve"> or reduction of insurance becomes effective (except in the event of non-payment of premium, in which case ten (10) days prior written notice shall be given).  Should carrier be unwilling or unable to provide such notice, Contractor shall provide notice to Owner</w:t>
+        <w:t>) days’ prior written notice before any cancellation, non-renewal, modification or reduction of insurance becomes effective (except in the event of non-payment of premium, in which case ten (10) days prior written notice shall be given).  Should carrier be unwilling or unable to provide such notice, Contractor shall provide notice to Owner</w:t>
       </w:r>
       <w:r>
         <w:t xml:space="preserve"> </w:t>
@@ -13555,15 +12895,7 @@
         <w:t xml:space="preserve"> </w:t>
       </w:r>
       <w:r>
-        <w:t xml:space="preserve">representation that these types or amounts of insurance are sufficient or adequate to protect Contractor’s interests or </w:t>
-      </w:r>
-      <w:proofErr w:type="gramStart"/>
-      <w:r>
-        <w:t>liabilities, but</w:t>
-      </w:r>
-      <w:proofErr w:type="gramEnd"/>
-      <w:r>
-        <w:t xml:space="preserve"> are merely minimums.  Any coverage maintained by Contractor shall be primary and any insurance carried by Owner shall be secondary and non-contributory to that carried by Contractor.</w:t>
+        <w:t>representation that these types or amounts of insurance are sufficient or adequate to protect Contractor’s interests or liabilities, but are merely minimums.  Any coverage maintained by Contractor shall be primary and any insurance carried by Owner shall be secondary and non-contributory to that carried by Contractor.</w:t>
       </w:r>
     </w:p>
     <w:p>
@@ -14125,7 +13457,7 @@
 </file>
 
 <file path=word/endnotes.xml><?xml version="1.0" encoding="utf-8"?>
-<w:endnotes xmlns:wpc="http://schemas.microsoft.com/office/word/2010/wordprocessingCanvas" xmlns:cx="http://schemas.microsoft.com/office/drawing/2014/chartex" xmlns:cx1="http://schemas.microsoft.com/office/drawing/2015/9/8/chartex" xmlns:cx2="http://schemas.microsoft.com/office/drawing/2015/10/21/chartex" xmlns:cx3="http://schemas.microsoft.com/office/drawing/2016/5/9/chartex" xmlns:cx4="http://schemas.microsoft.com/office/drawing/2016/5/10/chartex" xmlns:cx5="http://schemas.microsoft.com/office/drawing/2016/5/11/chartex" xmlns:cx6="http://schemas.microsoft.com/office/drawing/2016/5/12/chartex" xmlns:cx7="http://schemas.microsoft.com/office/drawing/2016/5/13/chartex" xmlns:cx8="http://schemas.microsoft.com/office/drawing/2016/5/14/chartex" xmlns:mc="http://schemas.openxmlformats.org/markup-compatibility/2006" xmlns:aink="http://schemas.microsoft.com/office/drawing/2016/ink" xmlns:am3d="http://schemas.microsoft.com/office/drawing/2017/model3d" xmlns:o="urn:schemas-microsoft-com:office:office" xmlns:r="http://schemas.openxmlformats.org/officeDocument/2006/relationships" xmlns:m="http://schemas.openxmlformats.org/officeDocument/2006/math" xmlns:v="urn:schemas-microsoft-com:vml" xmlns:wp14="http://schemas.microsoft.com/office/word/2010/wordprocessingDrawing" xmlns:wp="http://schemas.openxmlformats.org/drawingml/2006/wordprocessingDrawing" xmlns:w10="urn:schemas-microsoft-com:office:word" xmlns:w="http://schemas.openxmlformats.org/wordprocessingml/2006/main" xmlns:w14="http://schemas.microsoft.com/office/word/2010/wordml" xmlns:w15="http://schemas.microsoft.com/office/word/2012/wordml" xmlns:w16cex="http://schemas.microsoft.com/office/word/2018/wordml/cex" xmlns:w16cid="http://schemas.microsoft.com/office/word/2016/wordml/cid" xmlns:w16="http://schemas.microsoft.com/office/word/2018/wordml" xmlns:w16sdtdh="http://schemas.microsoft.com/office/word/2020/wordml/sdtdatahash" xmlns:w16se="http://schemas.microsoft.com/office/word/2015/wordml/symex" xmlns:wpg="http://schemas.microsoft.com/office/word/2010/wordprocessingGroup" xmlns:wpi="http://schemas.microsoft.com/office/word/2010/wordprocessingInk" xmlns:wne="http://schemas.microsoft.com/office/word/2006/wordml" xmlns:wps="http://schemas.microsoft.com/office/word/2010/wordprocessingShape" mc:Ignorable="w14 w15 w16se w16cid w16 w16cex w16sdtdh wp14">
+<w:endnotes xmlns:wpc="http://schemas.microsoft.com/office/word/2010/wordprocessingCanvas" xmlns:cx="http://schemas.microsoft.com/office/drawing/2014/chartex" xmlns:cx1="http://schemas.microsoft.com/office/drawing/2015/9/8/chartex" xmlns:cx2="http://schemas.microsoft.com/office/drawing/2015/10/21/chartex" xmlns:cx3="http://schemas.microsoft.com/office/drawing/2016/5/9/chartex" xmlns:cx4="http://schemas.microsoft.com/office/drawing/2016/5/10/chartex" xmlns:cx5="http://schemas.microsoft.com/office/drawing/2016/5/11/chartex" xmlns:cx6="http://schemas.microsoft.com/office/drawing/2016/5/12/chartex" xmlns:cx7="http://schemas.microsoft.com/office/drawing/2016/5/13/chartex" xmlns:cx8="http://schemas.microsoft.com/office/drawing/2016/5/14/chartex" xmlns:mc="http://schemas.openxmlformats.org/markup-compatibility/2006" xmlns:aink="http://schemas.microsoft.com/office/drawing/2016/ink" xmlns:am3d="http://schemas.microsoft.com/office/drawing/2017/model3d" xmlns:o="urn:schemas-microsoft-com:office:office" xmlns:oel="http://schemas.microsoft.com/office/2019/extlst" xmlns:r="http://schemas.openxmlformats.org/officeDocument/2006/relationships" xmlns:m="http://schemas.openxmlformats.org/officeDocument/2006/math" xmlns:v="urn:schemas-microsoft-com:vml" xmlns:wp14="http://schemas.microsoft.com/office/word/2010/wordprocessingDrawing" xmlns:wp="http://schemas.openxmlformats.org/drawingml/2006/wordprocessingDrawing" xmlns:w10="urn:schemas-microsoft-com:office:word" xmlns:w="http://schemas.openxmlformats.org/wordprocessingml/2006/main" xmlns:w14="http://schemas.microsoft.com/office/word/2010/wordml" xmlns:w15="http://schemas.microsoft.com/office/word/2012/wordml" xmlns:w16cex="http://schemas.microsoft.com/office/word/2018/wordml/cex" xmlns:w16cid="http://schemas.microsoft.com/office/word/2016/wordml/cid" xmlns:w16="http://schemas.microsoft.com/office/word/2018/wordml" xmlns:w16sdtdh="http://schemas.microsoft.com/office/word/2020/wordml/sdtdatahash" xmlns:w16se="http://schemas.microsoft.com/office/word/2015/wordml/symex" xmlns:wpg="http://schemas.microsoft.com/office/word/2010/wordprocessingGroup" xmlns:wpi="http://schemas.microsoft.com/office/word/2010/wordprocessingInk" xmlns:wne="http://schemas.microsoft.com/office/word/2006/wordml" xmlns:wps="http://schemas.microsoft.com/office/word/2010/wordprocessingShape" mc:Ignorable="w14 w15 w16se w16cid w16 w16cex w16sdtdh wp14">
   <w:endnote w:type="separator" w:id="-1">
     <w:p>
       <w:r>
@@ -14149,7 +13481,7 @@
 </file>
 
 <file path=word/footer1.xml><?xml version="1.0" encoding="utf-8"?>
-<w:ftr xmlns:wpc="http://schemas.microsoft.com/office/word/2010/wordprocessingCanvas" xmlns:cx="http://schemas.microsoft.com/office/drawing/2014/chartex" xmlns:cx1="http://schemas.microsoft.com/office/drawing/2015/9/8/chartex" xmlns:cx2="http://schemas.microsoft.com/office/drawing/2015/10/21/chartex" xmlns:cx3="http://schemas.microsoft.com/office/drawing/2016/5/9/chartex" xmlns:cx4="http://schemas.microsoft.com/office/drawing/2016/5/10/chartex" xmlns:cx5="http://schemas.microsoft.com/office/drawing/2016/5/11/chartex" xmlns:cx6="http://schemas.microsoft.com/office/drawing/2016/5/12/chartex" xmlns:cx7="http://schemas.microsoft.com/office/drawing/2016/5/13/chartex" xmlns:cx8="http://schemas.microsoft.com/office/drawing/2016/5/14/chartex" xmlns:mc="http://schemas.openxmlformats.org/markup-compatibility/2006" xmlns:aink="http://schemas.microsoft.com/office/drawing/2016/ink" xmlns:am3d="http://schemas.microsoft.com/office/drawing/2017/model3d" xmlns:o="urn:schemas-microsoft-com:office:office" xmlns:r="http://schemas.openxmlformats.org/officeDocument/2006/relationships" xmlns:m="http://schemas.openxmlformats.org/officeDocument/2006/math" xmlns:v="urn:schemas-microsoft-com:vml" xmlns:wp14="http://schemas.microsoft.com/office/word/2010/wordprocessingDrawing" xmlns:wp="http://schemas.openxmlformats.org/drawingml/2006/wordprocessingDrawing" xmlns:w10="urn:schemas-microsoft-com:office:word" xmlns:w="http://schemas.openxmlformats.org/wordprocessingml/2006/main" xmlns:w14="http://schemas.microsoft.com/office/word/2010/wordml" xmlns:w15="http://schemas.microsoft.com/office/word/2012/wordml" xmlns:w16cex="http://schemas.microsoft.com/office/word/2018/wordml/cex" xmlns:w16cid="http://schemas.microsoft.com/office/word/2016/wordml/cid" xmlns:w16="http://schemas.microsoft.com/office/word/2018/wordml" xmlns:w16sdtdh="http://schemas.microsoft.com/office/word/2020/wordml/sdtdatahash" xmlns:w16se="http://schemas.microsoft.com/office/word/2015/wordml/symex" xmlns:wpg="http://schemas.microsoft.com/office/word/2010/wordprocessingGroup" xmlns:wpi="http://schemas.microsoft.com/office/word/2010/wordprocessingInk" xmlns:wne="http://schemas.microsoft.com/office/word/2006/wordml" xmlns:wps="http://schemas.microsoft.com/office/word/2010/wordprocessingShape" mc:Ignorable="w14 w15 w16se w16cid w16 w16cex w16sdtdh wp14">
+<w:ftr xmlns:wpc="http://schemas.microsoft.com/office/word/2010/wordprocessingCanvas" xmlns:cx="http://schemas.microsoft.com/office/drawing/2014/chartex" xmlns:cx1="http://schemas.microsoft.com/office/drawing/2015/9/8/chartex" xmlns:cx2="http://schemas.microsoft.com/office/drawing/2015/10/21/chartex" xmlns:cx3="http://schemas.microsoft.com/office/drawing/2016/5/9/chartex" xmlns:cx4="http://schemas.microsoft.com/office/drawing/2016/5/10/chartex" xmlns:cx5="http://schemas.microsoft.com/office/drawing/2016/5/11/chartex" xmlns:cx6="http://schemas.microsoft.com/office/drawing/2016/5/12/chartex" xmlns:cx7="http://schemas.microsoft.com/office/drawing/2016/5/13/chartex" xmlns:cx8="http://schemas.microsoft.com/office/drawing/2016/5/14/chartex" xmlns:mc="http://schemas.openxmlformats.org/markup-compatibility/2006" xmlns:aink="http://schemas.microsoft.com/office/drawing/2016/ink" xmlns:am3d="http://schemas.microsoft.com/office/drawing/2017/model3d" xmlns:o="urn:schemas-microsoft-com:office:office" xmlns:oel="http://schemas.microsoft.com/office/2019/extlst" xmlns:r="http://schemas.openxmlformats.org/officeDocument/2006/relationships" xmlns:m="http://schemas.openxmlformats.org/officeDocument/2006/math" xmlns:v="urn:schemas-microsoft-com:vml" xmlns:wp14="http://schemas.microsoft.com/office/word/2010/wordprocessingDrawing" xmlns:wp="http://schemas.openxmlformats.org/drawingml/2006/wordprocessingDrawing" xmlns:w10="urn:schemas-microsoft-com:office:word" xmlns:w="http://schemas.openxmlformats.org/wordprocessingml/2006/main" xmlns:w14="http://schemas.microsoft.com/office/word/2010/wordml" xmlns:w15="http://schemas.microsoft.com/office/word/2012/wordml" xmlns:w16cex="http://schemas.microsoft.com/office/word/2018/wordml/cex" xmlns:w16cid="http://schemas.microsoft.com/office/word/2016/wordml/cid" xmlns:w16="http://schemas.microsoft.com/office/word/2018/wordml" xmlns:w16sdtdh="http://schemas.microsoft.com/office/word/2020/wordml/sdtdatahash" xmlns:w16se="http://schemas.microsoft.com/office/word/2015/wordml/symex" xmlns:wpg="http://schemas.microsoft.com/office/word/2010/wordprocessingGroup" xmlns:wpi="http://schemas.microsoft.com/office/word/2010/wordprocessingInk" xmlns:wne="http://schemas.microsoft.com/office/word/2006/wordml" xmlns:wps="http://schemas.microsoft.com/office/word/2010/wordprocessingShape" mc:Ignorable="w14 w15 w16se w16cid w16 w16cex w16sdtdh wp14">
   <w:p>
     <w:pPr>
       <w:pStyle w:val="Footer"/>
@@ -14186,7 +13518,7 @@
 </file>
 
 <file path=word/footer2.xml><?xml version="1.0" encoding="utf-8"?>
-<w:ftr xmlns:wpc="http://schemas.microsoft.com/office/word/2010/wordprocessingCanvas" xmlns:cx="http://schemas.microsoft.com/office/drawing/2014/chartex" xmlns:cx1="http://schemas.microsoft.com/office/drawing/2015/9/8/chartex" xmlns:cx2="http://schemas.microsoft.com/office/drawing/2015/10/21/chartex" xmlns:cx3="http://schemas.microsoft.com/office/drawing/2016/5/9/chartex" xmlns:cx4="http://schemas.microsoft.com/office/drawing/2016/5/10/chartex" xmlns:cx5="http://schemas.microsoft.com/office/drawing/2016/5/11/chartex" xmlns:cx6="http://schemas.microsoft.com/office/drawing/2016/5/12/chartex" xmlns:cx7="http://schemas.microsoft.com/office/drawing/2016/5/13/chartex" xmlns:cx8="http://schemas.microsoft.com/office/drawing/2016/5/14/chartex" xmlns:mc="http://schemas.openxmlformats.org/markup-compatibility/2006" xmlns:aink="http://schemas.microsoft.com/office/drawing/2016/ink" xmlns:am3d="http://schemas.microsoft.com/office/drawing/2017/model3d" xmlns:o="urn:schemas-microsoft-com:office:office" xmlns:r="http://schemas.openxmlformats.org/officeDocument/2006/relationships" xmlns:m="http://schemas.openxmlformats.org/officeDocument/2006/math" xmlns:v="urn:schemas-microsoft-com:vml" xmlns:wp14="http://schemas.microsoft.com/office/word/2010/wordprocessingDrawing" xmlns:wp="http://schemas.openxmlformats.org/drawingml/2006/wordprocessingDrawing" xmlns:w10="urn:schemas-microsoft-com:office:word" xmlns:w="http://schemas.openxmlformats.org/wordprocessingml/2006/main" xmlns:w14="http://schemas.microsoft.com/office/word/2010/wordml" xmlns:w15="http://schemas.microsoft.com/office/word/2012/wordml" xmlns:w16cex="http://schemas.microsoft.com/office/word/2018/wordml/cex" xmlns:w16cid="http://schemas.microsoft.com/office/word/2016/wordml/cid" xmlns:w16="http://schemas.microsoft.com/office/word/2018/wordml" xmlns:w16sdtdh="http://schemas.microsoft.com/office/word/2020/wordml/sdtdatahash" xmlns:w16se="http://schemas.microsoft.com/office/word/2015/wordml/symex" xmlns:wpg="http://schemas.microsoft.com/office/word/2010/wordprocessingGroup" xmlns:wpi="http://schemas.microsoft.com/office/word/2010/wordprocessingInk" xmlns:wne="http://schemas.microsoft.com/office/word/2006/wordml" xmlns:wps="http://schemas.microsoft.com/office/word/2010/wordprocessingShape" mc:Ignorable="w14 w15 w16se w16cid w16 w16cex w16sdtdh wp14">
+<w:ftr xmlns:wpc="http://schemas.microsoft.com/office/word/2010/wordprocessingCanvas" xmlns:cx="http://schemas.microsoft.com/office/drawing/2014/chartex" xmlns:cx1="http://schemas.microsoft.com/office/drawing/2015/9/8/chartex" xmlns:cx2="http://schemas.microsoft.com/office/drawing/2015/10/21/chartex" xmlns:cx3="http://schemas.microsoft.com/office/drawing/2016/5/9/chartex" xmlns:cx4="http://schemas.microsoft.com/office/drawing/2016/5/10/chartex" xmlns:cx5="http://schemas.microsoft.com/office/drawing/2016/5/11/chartex" xmlns:cx6="http://schemas.microsoft.com/office/drawing/2016/5/12/chartex" xmlns:cx7="http://schemas.microsoft.com/office/drawing/2016/5/13/chartex" xmlns:cx8="http://schemas.microsoft.com/office/drawing/2016/5/14/chartex" xmlns:mc="http://schemas.openxmlformats.org/markup-compatibility/2006" xmlns:aink="http://schemas.microsoft.com/office/drawing/2016/ink" xmlns:am3d="http://schemas.microsoft.com/office/drawing/2017/model3d" xmlns:o="urn:schemas-microsoft-com:office:office" xmlns:oel="http://schemas.microsoft.com/office/2019/extlst" xmlns:r="http://schemas.openxmlformats.org/officeDocument/2006/relationships" xmlns:m="http://schemas.openxmlformats.org/officeDocument/2006/math" xmlns:v="urn:schemas-microsoft-com:vml" xmlns:wp14="http://schemas.microsoft.com/office/word/2010/wordprocessingDrawing" xmlns:wp="http://schemas.openxmlformats.org/drawingml/2006/wordprocessingDrawing" xmlns:w10="urn:schemas-microsoft-com:office:word" xmlns:w="http://schemas.openxmlformats.org/wordprocessingml/2006/main" xmlns:w14="http://schemas.microsoft.com/office/word/2010/wordml" xmlns:w15="http://schemas.microsoft.com/office/word/2012/wordml" xmlns:w16cex="http://schemas.microsoft.com/office/word/2018/wordml/cex" xmlns:w16cid="http://schemas.microsoft.com/office/word/2016/wordml/cid" xmlns:w16="http://schemas.microsoft.com/office/word/2018/wordml" xmlns:w16sdtdh="http://schemas.microsoft.com/office/word/2020/wordml/sdtdatahash" xmlns:w16se="http://schemas.microsoft.com/office/word/2015/wordml/symex" xmlns:wpg="http://schemas.microsoft.com/office/word/2010/wordprocessingGroup" xmlns:wpi="http://schemas.microsoft.com/office/word/2010/wordprocessingInk" xmlns:wne="http://schemas.microsoft.com/office/word/2006/wordml" xmlns:wps="http://schemas.microsoft.com/office/word/2010/wordprocessingShape" mc:Ignorable="w14 w15 w16se w16cid w16 w16cex w16sdtdh wp14">
   <w:p>
     <w:pPr>
       <w:pStyle w:val="Footer"/>
@@ -14239,7 +13571,7 @@
 </file>
 
 <file path=word/footer3.xml><?xml version="1.0" encoding="utf-8"?>
-<w:ftr xmlns:wpc="http://schemas.microsoft.com/office/word/2010/wordprocessingCanvas" xmlns:cx="http://schemas.microsoft.com/office/drawing/2014/chartex" xmlns:cx1="http://schemas.microsoft.com/office/drawing/2015/9/8/chartex" xmlns:cx2="http://schemas.microsoft.com/office/drawing/2015/10/21/chartex" xmlns:cx3="http://schemas.microsoft.com/office/drawing/2016/5/9/chartex" xmlns:cx4="http://schemas.microsoft.com/office/drawing/2016/5/10/chartex" xmlns:cx5="http://schemas.microsoft.com/office/drawing/2016/5/11/chartex" xmlns:cx6="http://schemas.microsoft.com/office/drawing/2016/5/12/chartex" xmlns:cx7="http://schemas.microsoft.com/office/drawing/2016/5/13/chartex" xmlns:cx8="http://schemas.microsoft.com/office/drawing/2016/5/14/chartex" xmlns:mc="http://schemas.openxmlformats.org/markup-compatibility/2006" xmlns:aink="http://schemas.microsoft.com/office/drawing/2016/ink" xmlns:am3d="http://schemas.microsoft.com/office/drawing/2017/model3d" xmlns:o="urn:schemas-microsoft-com:office:office" xmlns:r="http://schemas.openxmlformats.org/officeDocument/2006/relationships" xmlns:m="http://schemas.openxmlformats.org/officeDocument/2006/math" xmlns:v="urn:schemas-microsoft-com:vml" xmlns:wp14="http://schemas.microsoft.com/office/word/2010/wordprocessingDrawing" xmlns:wp="http://schemas.openxmlformats.org/drawingml/2006/wordprocessingDrawing" xmlns:w10="urn:schemas-microsoft-com:office:word" xmlns:w="http://schemas.openxmlformats.org/wordprocessingml/2006/main" xmlns:w14="http://schemas.microsoft.com/office/word/2010/wordml" xmlns:w15="http://schemas.microsoft.com/office/word/2012/wordml" xmlns:w16cex="http://schemas.microsoft.com/office/word/2018/wordml/cex" xmlns:w16cid="http://schemas.microsoft.com/office/word/2016/wordml/cid" xmlns:w16="http://schemas.microsoft.com/office/word/2018/wordml" xmlns:w16sdtdh="http://schemas.microsoft.com/office/word/2020/wordml/sdtdatahash" xmlns:w16se="http://schemas.microsoft.com/office/word/2015/wordml/symex" xmlns:wpg="http://schemas.microsoft.com/office/word/2010/wordprocessingGroup" xmlns:wpi="http://schemas.microsoft.com/office/word/2010/wordprocessingInk" xmlns:wne="http://schemas.microsoft.com/office/word/2006/wordml" xmlns:wps="http://schemas.microsoft.com/office/word/2010/wordprocessingShape" mc:Ignorable="w14 w15 w16se w16cid w16 w16cex w16sdtdh wp14">
+<w:ftr xmlns:wpc="http://schemas.microsoft.com/office/word/2010/wordprocessingCanvas" xmlns:cx="http://schemas.microsoft.com/office/drawing/2014/chartex" xmlns:cx1="http://schemas.microsoft.com/office/drawing/2015/9/8/chartex" xmlns:cx2="http://schemas.microsoft.com/office/drawing/2015/10/21/chartex" xmlns:cx3="http://schemas.microsoft.com/office/drawing/2016/5/9/chartex" xmlns:cx4="http://schemas.microsoft.com/office/drawing/2016/5/10/chartex" xmlns:cx5="http://schemas.microsoft.com/office/drawing/2016/5/11/chartex" xmlns:cx6="http://schemas.microsoft.com/office/drawing/2016/5/12/chartex" xmlns:cx7="http://schemas.microsoft.com/office/drawing/2016/5/13/chartex" xmlns:cx8="http://schemas.microsoft.com/office/drawing/2016/5/14/chartex" xmlns:mc="http://schemas.openxmlformats.org/markup-compatibility/2006" xmlns:aink="http://schemas.microsoft.com/office/drawing/2016/ink" xmlns:am3d="http://schemas.microsoft.com/office/drawing/2017/model3d" xmlns:o="urn:schemas-microsoft-com:office:office" xmlns:oel="http://schemas.microsoft.com/office/2019/extlst" xmlns:r="http://schemas.openxmlformats.org/officeDocument/2006/relationships" xmlns:m="http://schemas.openxmlformats.org/officeDocument/2006/math" xmlns:v="urn:schemas-microsoft-com:vml" xmlns:wp14="http://schemas.microsoft.com/office/word/2010/wordprocessingDrawing" xmlns:wp="http://schemas.openxmlformats.org/drawingml/2006/wordprocessingDrawing" xmlns:w10="urn:schemas-microsoft-com:office:word" xmlns:w="http://schemas.openxmlformats.org/wordprocessingml/2006/main" xmlns:w14="http://schemas.microsoft.com/office/word/2010/wordml" xmlns:w15="http://schemas.microsoft.com/office/word/2012/wordml" xmlns:w16cex="http://schemas.microsoft.com/office/word/2018/wordml/cex" xmlns:w16cid="http://schemas.microsoft.com/office/word/2016/wordml/cid" xmlns:w16="http://schemas.microsoft.com/office/word/2018/wordml" xmlns:w16sdtdh="http://schemas.microsoft.com/office/word/2020/wordml/sdtdatahash" xmlns:w16se="http://schemas.microsoft.com/office/word/2015/wordml/symex" xmlns:wpg="http://schemas.microsoft.com/office/word/2010/wordprocessingGroup" xmlns:wpi="http://schemas.microsoft.com/office/word/2010/wordprocessingInk" xmlns:wne="http://schemas.microsoft.com/office/word/2006/wordml" xmlns:wps="http://schemas.microsoft.com/office/word/2010/wordprocessingShape" mc:Ignorable="w14 w15 w16se w16cid w16 w16cex w16sdtdh wp14">
   <w:p>
     <w:pPr>
       <w:pStyle w:val="Footer"/>
@@ -14275,7 +13607,7 @@
 </file>
 
 <file path=word/footer4.xml><?xml version="1.0" encoding="utf-8"?>
-<w:ftr xmlns:wpc="http://schemas.microsoft.com/office/word/2010/wordprocessingCanvas" xmlns:cx="http://schemas.microsoft.com/office/drawing/2014/chartex" xmlns:cx1="http://schemas.microsoft.com/office/drawing/2015/9/8/chartex" xmlns:cx2="http://schemas.microsoft.com/office/drawing/2015/10/21/chartex" xmlns:cx3="http://schemas.microsoft.com/office/drawing/2016/5/9/chartex" xmlns:cx4="http://schemas.microsoft.com/office/drawing/2016/5/10/chartex" xmlns:cx5="http://schemas.microsoft.com/office/drawing/2016/5/11/chartex" xmlns:cx6="http://schemas.microsoft.com/office/drawing/2016/5/12/chartex" xmlns:cx7="http://schemas.microsoft.com/office/drawing/2016/5/13/chartex" xmlns:cx8="http://schemas.microsoft.com/office/drawing/2016/5/14/chartex" xmlns:mc="http://schemas.openxmlformats.org/markup-compatibility/2006" xmlns:aink="http://schemas.microsoft.com/office/drawing/2016/ink" xmlns:am3d="http://schemas.microsoft.com/office/drawing/2017/model3d" xmlns:o="urn:schemas-microsoft-com:office:office" xmlns:r="http://schemas.openxmlformats.org/officeDocument/2006/relationships" xmlns:m="http://schemas.openxmlformats.org/officeDocument/2006/math" xmlns:v="urn:schemas-microsoft-com:vml" xmlns:wp14="http://schemas.microsoft.com/office/word/2010/wordprocessingDrawing" xmlns:wp="http://schemas.openxmlformats.org/drawingml/2006/wordprocessingDrawing" xmlns:w10="urn:schemas-microsoft-com:office:word" xmlns:w="http://schemas.openxmlformats.org/wordprocessingml/2006/main" xmlns:w14="http://schemas.microsoft.com/office/word/2010/wordml" xmlns:w15="http://schemas.microsoft.com/office/word/2012/wordml" xmlns:w16cex="http://schemas.microsoft.com/office/word/2018/wordml/cex" xmlns:w16cid="http://schemas.microsoft.com/office/word/2016/wordml/cid" xmlns:w16="http://schemas.microsoft.com/office/word/2018/wordml" xmlns:w16sdtdh="http://schemas.microsoft.com/office/word/2020/wordml/sdtdatahash" xmlns:w16se="http://schemas.microsoft.com/office/word/2015/wordml/symex" xmlns:wpg="http://schemas.microsoft.com/office/word/2010/wordprocessingGroup" xmlns:wpi="http://schemas.microsoft.com/office/word/2010/wordprocessingInk" xmlns:wne="http://schemas.microsoft.com/office/word/2006/wordml" xmlns:wps="http://schemas.microsoft.com/office/word/2010/wordprocessingShape" mc:Ignorable="w14 w15 w16se w16cid w16 w16cex w16sdtdh wp14">
+<w:ftr xmlns:wpc="http://schemas.microsoft.com/office/word/2010/wordprocessingCanvas" xmlns:cx="http://schemas.microsoft.com/office/drawing/2014/chartex" xmlns:cx1="http://schemas.microsoft.com/office/drawing/2015/9/8/chartex" xmlns:cx2="http://schemas.microsoft.com/office/drawing/2015/10/21/chartex" xmlns:cx3="http://schemas.microsoft.com/office/drawing/2016/5/9/chartex" xmlns:cx4="http://schemas.microsoft.com/office/drawing/2016/5/10/chartex" xmlns:cx5="http://schemas.microsoft.com/office/drawing/2016/5/11/chartex" xmlns:cx6="http://schemas.microsoft.com/office/drawing/2016/5/12/chartex" xmlns:cx7="http://schemas.microsoft.com/office/drawing/2016/5/13/chartex" xmlns:cx8="http://schemas.microsoft.com/office/drawing/2016/5/14/chartex" xmlns:mc="http://schemas.openxmlformats.org/markup-compatibility/2006" xmlns:aink="http://schemas.microsoft.com/office/drawing/2016/ink" xmlns:am3d="http://schemas.microsoft.com/office/drawing/2017/model3d" xmlns:o="urn:schemas-microsoft-com:office:office" xmlns:oel="http://schemas.microsoft.com/office/2019/extlst" xmlns:r="http://schemas.openxmlformats.org/officeDocument/2006/relationships" xmlns:m="http://schemas.openxmlformats.org/officeDocument/2006/math" xmlns:v="urn:schemas-microsoft-com:vml" xmlns:wp14="http://schemas.microsoft.com/office/word/2010/wordprocessingDrawing" xmlns:wp="http://schemas.openxmlformats.org/drawingml/2006/wordprocessingDrawing" xmlns:w10="urn:schemas-microsoft-com:office:word" xmlns:w="http://schemas.openxmlformats.org/wordprocessingml/2006/main" xmlns:w14="http://schemas.microsoft.com/office/word/2010/wordml" xmlns:w15="http://schemas.microsoft.com/office/word/2012/wordml" xmlns:w16cex="http://schemas.microsoft.com/office/word/2018/wordml/cex" xmlns:w16cid="http://schemas.microsoft.com/office/word/2016/wordml/cid" xmlns:w16="http://schemas.microsoft.com/office/word/2018/wordml" xmlns:w16sdtdh="http://schemas.microsoft.com/office/word/2020/wordml/sdtdatahash" xmlns:w16se="http://schemas.microsoft.com/office/word/2015/wordml/symex" xmlns:wpg="http://schemas.microsoft.com/office/word/2010/wordprocessingGroup" xmlns:wpi="http://schemas.microsoft.com/office/word/2010/wordprocessingInk" xmlns:wne="http://schemas.microsoft.com/office/word/2006/wordml" xmlns:wps="http://schemas.microsoft.com/office/word/2010/wordprocessingShape" mc:Ignorable="w14 w15 w16se w16cid w16 w16cex w16sdtdh wp14">
   <w:p>
     <w:pPr>
       <w:pStyle w:val="Footer"/>
@@ -14285,7 +13617,7 @@
 </file>
 
 <file path=word/footer5.xml><?xml version="1.0" encoding="utf-8"?>
-<w:ftr xmlns:wpc="http://schemas.microsoft.com/office/word/2010/wordprocessingCanvas" xmlns:cx="http://schemas.microsoft.com/office/drawing/2014/chartex" xmlns:cx1="http://schemas.microsoft.com/office/drawing/2015/9/8/chartex" xmlns:cx2="http://schemas.microsoft.com/office/drawing/2015/10/21/chartex" xmlns:cx3="http://schemas.microsoft.com/office/drawing/2016/5/9/chartex" xmlns:cx4="http://schemas.microsoft.com/office/drawing/2016/5/10/chartex" xmlns:cx5="http://schemas.microsoft.com/office/drawing/2016/5/11/chartex" xmlns:cx6="http://schemas.microsoft.com/office/drawing/2016/5/12/chartex" xmlns:cx7="http://schemas.microsoft.com/office/drawing/2016/5/13/chartex" xmlns:cx8="http://schemas.microsoft.com/office/drawing/2016/5/14/chartex" xmlns:mc="http://schemas.openxmlformats.org/markup-compatibility/2006" xmlns:aink="http://schemas.microsoft.com/office/drawing/2016/ink" xmlns:am3d="http://schemas.microsoft.com/office/drawing/2017/model3d" xmlns:o="urn:schemas-microsoft-com:office:office" xmlns:r="http://schemas.openxmlformats.org/officeDocument/2006/relationships" xmlns:m="http://schemas.openxmlformats.org/officeDocument/2006/math" xmlns:v="urn:schemas-microsoft-com:vml" xmlns:wp14="http://schemas.microsoft.com/office/word/2010/wordprocessingDrawing" xmlns:wp="http://schemas.openxmlformats.org/drawingml/2006/wordprocessingDrawing" xmlns:w10="urn:schemas-microsoft-com:office:word" xmlns:w="http://schemas.openxmlformats.org/wordprocessingml/2006/main" xmlns:w14="http://schemas.microsoft.com/office/word/2010/wordml" xmlns:w15="http://schemas.microsoft.com/office/word/2012/wordml" xmlns:w16cex="http://schemas.microsoft.com/office/word/2018/wordml/cex" xmlns:w16cid="http://schemas.microsoft.com/office/word/2016/wordml/cid" xmlns:w16="http://schemas.microsoft.com/office/word/2018/wordml" xmlns:w16sdtdh="http://schemas.microsoft.com/office/word/2020/wordml/sdtdatahash" xmlns:w16se="http://schemas.microsoft.com/office/word/2015/wordml/symex" xmlns:wpg="http://schemas.microsoft.com/office/word/2010/wordprocessingGroup" xmlns:wpi="http://schemas.microsoft.com/office/word/2010/wordprocessingInk" xmlns:wne="http://schemas.microsoft.com/office/word/2006/wordml" xmlns:wps="http://schemas.microsoft.com/office/word/2010/wordprocessingShape" mc:Ignorable="w14 w15 w16se w16cid w16 w16cex w16sdtdh wp14">
+<w:ftr xmlns:wpc="http://schemas.microsoft.com/office/word/2010/wordprocessingCanvas" xmlns:cx="http://schemas.microsoft.com/office/drawing/2014/chartex" xmlns:cx1="http://schemas.microsoft.com/office/drawing/2015/9/8/chartex" xmlns:cx2="http://schemas.microsoft.com/office/drawing/2015/10/21/chartex" xmlns:cx3="http://schemas.microsoft.com/office/drawing/2016/5/9/chartex" xmlns:cx4="http://schemas.microsoft.com/office/drawing/2016/5/10/chartex" xmlns:cx5="http://schemas.microsoft.com/office/drawing/2016/5/11/chartex" xmlns:cx6="http://schemas.microsoft.com/office/drawing/2016/5/12/chartex" xmlns:cx7="http://schemas.microsoft.com/office/drawing/2016/5/13/chartex" xmlns:cx8="http://schemas.microsoft.com/office/drawing/2016/5/14/chartex" xmlns:mc="http://schemas.openxmlformats.org/markup-compatibility/2006" xmlns:aink="http://schemas.microsoft.com/office/drawing/2016/ink" xmlns:am3d="http://schemas.microsoft.com/office/drawing/2017/model3d" xmlns:o="urn:schemas-microsoft-com:office:office" xmlns:oel="http://schemas.microsoft.com/office/2019/extlst" xmlns:r="http://schemas.openxmlformats.org/officeDocument/2006/relationships" xmlns:m="http://schemas.openxmlformats.org/officeDocument/2006/math" xmlns:v="urn:schemas-microsoft-com:vml" xmlns:wp14="http://schemas.microsoft.com/office/word/2010/wordprocessingDrawing" xmlns:wp="http://schemas.openxmlformats.org/drawingml/2006/wordprocessingDrawing" xmlns:w10="urn:schemas-microsoft-com:office:word" xmlns:w="http://schemas.openxmlformats.org/wordprocessingml/2006/main" xmlns:w14="http://schemas.microsoft.com/office/word/2010/wordml" xmlns:w15="http://schemas.microsoft.com/office/word/2012/wordml" xmlns:w16cex="http://schemas.microsoft.com/office/word/2018/wordml/cex" xmlns:w16cid="http://schemas.microsoft.com/office/word/2016/wordml/cid" xmlns:w16="http://schemas.microsoft.com/office/word/2018/wordml" xmlns:w16sdtdh="http://schemas.microsoft.com/office/word/2020/wordml/sdtdatahash" xmlns:w16se="http://schemas.microsoft.com/office/word/2015/wordml/symex" xmlns:wpg="http://schemas.microsoft.com/office/word/2010/wordprocessingGroup" xmlns:wpi="http://schemas.microsoft.com/office/word/2010/wordprocessingInk" xmlns:wne="http://schemas.microsoft.com/office/word/2006/wordml" xmlns:wps="http://schemas.microsoft.com/office/word/2010/wordprocessingShape" mc:Ignorable="w14 w15 w16se w16cid w16 w16cex w16sdtdh wp14">
   <w:p>
     <w:pPr>
       <w:pStyle w:val="Footer"/>
@@ -14336,7 +13668,7 @@
 </file>
 
 <file path=word/footer6.xml><?xml version="1.0" encoding="utf-8"?>
-<w:ftr xmlns:wpc="http://schemas.microsoft.com/office/word/2010/wordprocessingCanvas" xmlns:cx="http://schemas.microsoft.com/office/drawing/2014/chartex" xmlns:cx1="http://schemas.microsoft.com/office/drawing/2015/9/8/chartex" xmlns:cx2="http://schemas.microsoft.com/office/drawing/2015/10/21/chartex" xmlns:cx3="http://schemas.microsoft.com/office/drawing/2016/5/9/chartex" xmlns:cx4="http://schemas.microsoft.com/office/drawing/2016/5/10/chartex" xmlns:cx5="http://schemas.microsoft.com/office/drawing/2016/5/11/chartex" xmlns:cx6="http://schemas.microsoft.com/office/drawing/2016/5/12/chartex" xmlns:cx7="http://schemas.microsoft.com/office/drawing/2016/5/13/chartex" xmlns:cx8="http://schemas.microsoft.com/office/drawing/2016/5/14/chartex" xmlns:mc="http://schemas.openxmlformats.org/markup-compatibility/2006" xmlns:aink="http://schemas.microsoft.com/office/drawing/2016/ink" xmlns:am3d="http://schemas.microsoft.com/office/drawing/2017/model3d" xmlns:o="urn:schemas-microsoft-com:office:office" xmlns:r="http://schemas.openxmlformats.org/officeDocument/2006/relationships" xmlns:m="http://schemas.openxmlformats.org/officeDocument/2006/math" xmlns:v="urn:schemas-microsoft-com:vml" xmlns:wp14="http://schemas.microsoft.com/office/word/2010/wordprocessingDrawing" xmlns:wp="http://schemas.openxmlformats.org/drawingml/2006/wordprocessingDrawing" xmlns:w10="urn:schemas-microsoft-com:office:word" xmlns:w="http://schemas.openxmlformats.org/wordprocessingml/2006/main" xmlns:w14="http://schemas.microsoft.com/office/word/2010/wordml" xmlns:w15="http://schemas.microsoft.com/office/word/2012/wordml" xmlns:w16cex="http://schemas.microsoft.com/office/word/2018/wordml/cex" xmlns:w16cid="http://schemas.microsoft.com/office/word/2016/wordml/cid" xmlns:w16="http://schemas.microsoft.com/office/word/2018/wordml" xmlns:w16sdtdh="http://schemas.microsoft.com/office/word/2020/wordml/sdtdatahash" xmlns:w16se="http://schemas.microsoft.com/office/word/2015/wordml/symex" xmlns:wpg="http://schemas.microsoft.com/office/word/2010/wordprocessingGroup" xmlns:wpi="http://schemas.microsoft.com/office/word/2010/wordprocessingInk" xmlns:wne="http://schemas.microsoft.com/office/word/2006/wordml" xmlns:wps="http://schemas.microsoft.com/office/word/2010/wordprocessingShape" mc:Ignorable="w14 w15 w16se w16cid w16 w16cex w16sdtdh wp14">
+<w:ftr xmlns:wpc="http://schemas.microsoft.com/office/word/2010/wordprocessingCanvas" xmlns:cx="http://schemas.microsoft.com/office/drawing/2014/chartex" xmlns:cx1="http://schemas.microsoft.com/office/drawing/2015/9/8/chartex" xmlns:cx2="http://schemas.microsoft.com/office/drawing/2015/10/21/chartex" xmlns:cx3="http://schemas.microsoft.com/office/drawing/2016/5/9/chartex" xmlns:cx4="http://schemas.microsoft.com/office/drawing/2016/5/10/chartex" xmlns:cx5="http://schemas.microsoft.com/office/drawing/2016/5/11/chartex" xmlns:cx6="http://schemas.microsoft.com/office/drawing/2016/5/12/chartex" xmlns:cx7="http://schemas.microsoft.com/office/drawing/2016/5/13/chartex" xmlns:cx8="http://schemas.microsoft.com/office/drawing/2016/5/14/chartex" xmlns:mc="http://schemas.openxmlformats.org/markup-compatibility/2006" xmlns:aink="http://schemas.microsoft.com/office/drawing/2016/ink" xmlns:am3d="http://schemas.microsoft.com/office/drawing/2017/model3d" xmlns:o="urn:schemas-microsoft-com:office:office" xmlns:oel="http://schemas.microsoft.com/office/2019/extlst" xmlns:r="http://schemas.openxmlformats.org/officeDocument/2006/relationships" xmlns:m="http://schemas.openxmlformats.org/officeDocument/2006/math" xmlns:v="urn:schemas-microsoft-com:vml" xmlns:wp14="http://schemas.microsoft.com/office/word/2010/wordprocessingDrawing" xmlns:wp="http://schemas.openxmlformats.org/drawingml/2006/wordprocessingDrawing" xmlns:w10="urn:schemas-microsoft-com:office:word" xmlns:w="http://schemas.openxmlformats.org/wordprocessingml/2006/main" xmlns:w14="http://schemas.microsoft.com/office/word/2010/wordml" xmlns:w15="http://schemas.microsoft.com/office/word/2012/wordml" xmlns:w16cex="http://schemas.microsoft.com/office/word/2018/wordml/cex" xmlns:w16cid="http://schemas.microsoft.com/office/word/2016/wordml/cid" xmlns:w16="http://schemas.microsoft.com/office/word/2018/wordml" xmlns:w16sdtdh="http://schemas.microsoft.com/office/word/2020/wordml/sdtdatahash" xmlns:w16se="http://schemas.microsoft.com/office/word/2015/wordml/symex" xmlns:wpg="http://schemas.microsoft.com/office/word/2010/wordprocessingGroup" xmlns:wpi="http://schemas.microsoft.com/office/word/2010/wordprocessingInk" xmlns:wne="http://schemas.microsoft.com/office/word/2006/wordml" xmlns:wps="http://schemas.microsoft.com/office/word/2010/wordprocessingShape" mc:Ignorable="w14 w15 w16se w16cid w16 w16cex w16sdtdh wp14">
   <w:p>
     <w:pPr>
       <w:pStyle w:val="Footer"/>
@@ -14393,7 +13725,7 @@
 </file>
 
 <file path=word/footer7.xml><?xml version="1.0" encoding="utf-8"?>
-<w:ftr xmlns:wpc="http://schemas.microsoft.com/office/word/2010/wordprocessingCanvas" xmlns:cx="http://schemas.microsoft.com/office/drawing/2014/chartex" xmlns:cx1="http://schemas.microsoft.com/office/drawing/2015/9/8/chartex" xmlns:cx2="http://schemas.microsoft.com/office/drawing/2015/10/21/chartex" xmlns:cx3="http://schemas.microsoft.com/office/drawing/2016/5/9/chartex" xmlns:cx4="http://schemas.microsoft.com/office/drawing/2016/5/10/chartex" xmlns:cx5="http://schemas.microsoft.com/office/drawing/2016/5/11/chartex" xmlns:cx6="http://schemas.microsoft.com/office/drawing/2016/5/12/chartex" xmlns:cx7="http://schemas.microsoft.com/office/drawing/2016/5/13/chartex" xmlns:cx8="http://schemas.microsoft.com/office/drawing/2016/5/14/chartex" xmlns:mc="http://schemas.openxmlformats.org/markup-compatibility/2006" xmlns:aink="http://schemas.microsoft.com/office/drawing/2016/ink" xmlns:am3d="http://schemas.microsoft.com/office/drawing/2017/model3d" xmlns:o="urn:schemas-microsoft-com:office:office" xmlns:r="http://schemas.openxmlformats.org/officeDocument/2006/relationships" xmlns:m="http://schemas.openxmlformats.org/officeDocument/2006/math" xmlns:v="urn:schemas-microsoft-com:vml" xmlns:wp14="http://schemas.microsoft.com/office/word/2010/wordprocessingDrawing" xmlns:wp="http://schemas.openxmlformats.org/drawingml/2006/wordprocessingDrawing" xmlns:w10="urn:schemas-microsoft-com:office:word" xmlns:w="http://schemas.openxmlformats.org/wordprocessingml/2006/main" xmlns:w14="http://schemas.microsoft.com/office/word/2010/wordml" xmlns:w15="http://schemas.microsoft.com/office/word/2012/wordml" xmlns:w16cex="http://schemas.microsoft.com/office/word/2018/wordml/cex" xmlns:w16cid="http://schemas.microsoft.com/office/word/2016/wordml/cid" xmlns:w16="http://schemas.microsoft.com/office/word/2018/wordml" xmlns:w16sdtdh="http://schemas.microsoft.com/office/word/2020/wordml/sdtdatahash" xmlns:w16se="http://schemas.microsoft.com/office/word/2015/wordml/symex" xmlns:wpg="http://schemas.microsoft.com/office/word/2010/wordprocessingGroup" xmlns:wpi="http://schemas.microsoft.com/office/word/2010/wordprocessingInk" xmlns:wne="http://schemas.microsoft.com/office/word/2006/wordml" xmlns:wps="http://schemas.microsoft.com/office/word/2010/wordprocessingShape" mc:Ignorable="w14 w15 w16se w16cid w16 w16cex w16sdtdh wp14">
+<w:ftr xmlns:wpc="http://schemas.microsoft.com/office/word/2010/wordprocessingCanvas" xmlns:cx="http://schemas.microsoft.com/office/drawing/2014/chartex" xmlns:cx1="http://schemas.microsoft.com/office/drawing/2015/9/8/chartex" xmlns:cx2="http://schemas.microsoft.com/office/drawing/2015/10/21/chartex" xmlns:cx3="http://schemas.microsoft.com/office/drawing/2016/5/9/chartex" xmlns:cx4="http://schemas.microsoft.com/office/drawing/2016/5/10/chartex" xmlns:cx5="http://schemas.microsoft.com/office/drawing/2016/5/11/chartex" xmlns:cx6="http://schemas.microsoft.com/office/drawing/2016/5/12/chartex" xmlns:cx7="http://schemas.microsoft.com/office/drawing/2016/5/13/chartex" xmlns:cx8="http://schemas.microsoft.com/office/drawing/2016/5/14/chartex" xmlns:mc="http://schemas.openxmlformats.org/markup-compatibility/2006" xmlns:aink="http://schemas.microsoft.com/office/drawing/2016/ink" xmlns:am3d="http://schemas.microsoft.com/office/drawing/2017/model3d" xmlns:o="urn:schemas-microsoft-com:office:office" xmlns:oel="http://schemas.microsoft.com/office/2019/extlst" xmlns:r="http://schemas.openxmlformats.org/officeDocument/2006/relationships" xmlns:m="http://schemas.openxmlformats.org/officeDocument/2006/math" xmlns:v="urn:schemas-microsoft-com:vml" xmlns:wp14="http://schemas.microsoft.com/office/word/2010/wordprocessingDrawing" xmlns:wp="http://schemas.openxmlformats.org/drawingml/2006/wordprocessingDrawing" xmlns:w10="urn:schemas-microsoft-com:office:word" xmlns:w="http://schemas.openxmlformats.org/wordprocessingml/2006/main" xmlns:w14="http://schemas.microsoft.com/office/word/2010/wordml" xmlns:w15="http://schemas.microsoft.com/office/word/2012/wordml" xmlns:w16cex="http://schemas.microsoft.com/office/word/2018/wordml/cex" xmlns:w16cid="http://schemas.microsoft.com/office/word/2016/wordml/cid" xmlns:w16="http://schemas.microsoft.com/office/word/2018/wordml" xmlns:w16sdtdh="http://schemas.microsoft.com/office/word/2020/wordml/sdtdatahash" xmlns:w16se="http://schemas.microsoft.com/office/word/2015/wordml/symex" xmlns:wpg="http://schemas.microsoft.com/office/word/2010/wordprocessingGroup" xmlns:wpi="http://schemas.microsoft.com/office/word/2010/wordprocessingInk" xmlns:wne="http://schemas.microsoft.com/office/word/2006/wordml" xmlns:wps="http://schemas.microsoft.com/office/word/2010/wordprocessingShape" mc:Ignorable="w14 w15 w16se w16cid w16 w16cex w16sdtdh wp14">
   <w:p>
     <w:pPr>
       <w:pStyle w:val="Footer"/>
@@ -14444,7 +13776,7 @@
 </file>
 
 <file path=word/footnotes.xml><?xml version="1.0" encoding="utf-8"?>
-<w:footnotes xmlns:wpc="http://schemas.microsoft.com/office/word/2010/wordprocessingCanvas" xmlns:cx="http://schemas.microsoft.com/office/drawing/2014/chartex" xmlns:cx1="http://schemas.microsoft.com/office/drawing/2015/9/8/chartex" xmlns:cx2="http://schemas.microsoft.com/office/drawing/2015/10/21/chartex" xmlns:cx3="http://schemas.microsoft.com/office/drawing/2016/5/9/chartex" xmlns:cx4="http://schemas.microsoft.com/office/drawing/2016/5/10/chartex" xmlns:cx5="http://schemas.microsoft.com/office/drawing/2016/5/11/chartex" xmlns:cx6="http://schemas.microsoft.com/office/drawing/2016/5/12/chartex" xmlns:cx7="http://schemas.microsoft.com/office/drawing/2016/5/13/chartex" xmlns:cx8="http://schemas.microsoft.com/office/drawing/2016/5/14/chartex" xmlns:mc="http://schemas.openxmlformats.org/markup-compatibility/2006" xmlns:aink="http://schemas.microsoft.com/office/drawing/2016/ink" xmlns:am3d="http://schemas.microsoft.com/office/drawing/2017/model3d" xmlns:o="urn:schemas-microsoft-com:office:office" xmlns:r="http://schemas.openxmlformats.org/officeDocument/2006/relationships" xmlns:m="http://schemas.openxmlformats.org/officeDocument/2006/math" xmlns:v="urn:schemas-microsoft-com:vml" xmlns:wp14="http://schemas.microsoft.com/office/word/2010/wordprocessingDrawing" xmlns:wp="http://schemas.openxmlformats.org/drawingml/2006/wordprocessingDrawing" xmlns:w10="urn:schemas-microsoft-com:office:word" xmlns:w="http://schemas.openxmlformats.org/wordprocessingml/2006/main" xmlns:w14="http://schemas.microsoft.com/office/word/2010/wordml" xmlns:w15="http://schemas.microsoft.com/office/word/2012/wordml" xmlns:w16cex="http://schemas.microsoft.com/office/word/2018/wordml/cex" xmlns:w16cid="http://schemas.microsoft.com/office/word/2016/wordml/cid" xmlns:w16="http://schemas.microsoft.com/office/word/2018/wordml" xmlns:w16sdtdh="http://schemas.microsoft.com/office/word/2020/wordml/sdtdatahash" xmlns:w16se="http://schemas.microsoft.com/office/word/2015/wordml/symex" xmlns:wpg="http://schemas.microsoft.com/office/word/2010/wordprocessingGroup" xmlns:wpi="http://schemas.microsoft.com/office/word/2010/wordprocessingInk" xmlns:wne="http://schemas.microsoft.com/office/word/2006/wordml" xmlns:wps="http://schemas.microsoft.com/office/word/2010/wordprocessingShape" mc:Ignorable="w14 w15 w16se w16cid w16 w16cex w16sdtdh wp14">
+<w:footnotes xmlns:wpc="http://schemas.microsoft.com/office/word/2010/wordprocessingCanvas" xmlns:cx="http://schemas.microsoft.com/office/drawing/2014/chartex" xmlns:cx1="http://schemas.microsoft.com/office/drawing/2015/9/8/chartex" xmlns:cx2="http://schemas.microsoft.com/office/drawing/2015/10/21/chartex" xmlns:cx3="http://schemas.microsoft.com/office/drawing/2016/5/9/chartex" xmlns:cx4="http://schemas.microsoft.com/office/drawing/2016/5/10/chartex" xmlns:cx5="http://schemas.microsoft.com/office/drawing/2016/5/11/chartex" xmlns:cx6="http://schemas.microsoft.com/office/drawing/2016/5/12/chartex" xmlns:cx7="http://schemas.microsoft.com/office/drawing/2016/5/13/chartex" xmlns:cx8="http://schemas.microsoft.com/office/drawing/2016/5/14/chartex" xmlns:mc="http://schemas.openxmlformats.org/markup-compatibility/2006" xmlns:aink="http://schemas.microsoft.com/office/drawing/2016/ink" xmlns:am3d="http://schemas.microsoft.com/office/drawing/2017/model3d" xmlns:o="urn:schemas-microsoft-com:office:office" xmlns:oel="http://schemas.microsoft.com/office/2019/extlst" xmlns:r="http://schemas.openxmlformats.org/officeDocument/2006/relationships" xmlns:m="http://schemas.openxmlformats.org/officeDocument/2006/math" xmlns:v="urn:schemas-microsoft-com:vml" xmlns:wp14="http://schemas.microsoft.com/office/word/2010/wordprocessingDrawing" xmlns:wp="http://schemas.openxmlformats.org/drawingml/2006/wordprocessingDrawing" xmlns:w10="urn:schemas-microsoft-com:office:word" xmlns:w="http://schemas.openxmlformats.org/wordprocessingml/2006/main" xmlns:w14="http://schemas.microsoft.com/office/word/2010/wordml" xmlns:w15="http://schemas.microsoft.com/office/word/2012/wordml" xmlns:w16cex="http://schemas.microsoft.com/office/word/2018/wordml/cex" xmlns:w16cid="http://schemas.microsoft.com/office/word/2016/wordml/cid" xmlns:w16="http://schemas.microsoft.com/office/word/2018/wordml" xmlns:w16sdtdh="http://schemas.microsoft.com/office/word/2020/wordml/sdtdatahash" xmlns:w16se="http://schemas.microsoft.com/office/word/2015/wordml/symex" xmlns:wpg="http://schemas.microsoft.com/office/word/2010/wordprocessingGroup" xmlns:wpi="http://schemas.microsoft.com/office/word/2010/wordprocessingInk" xmlns:wne="http://schemas.microsoft.com/office/word/2006/wordml" xmlns:wps="http://schemas.microsoft.com/office/word/2010/wordprocessingShape" mc:Ignorable="w14 w15 w16se w16cid w16 w16cex w16sdtdh wp14">
   <w:footnote w:type="separator" w:id="-1">
     <w:p>
       <w:r>
@@ -14468,7 +13800,7 @@
 </file>
 
 <file path=word/numbering.xml><?xml version="1.0" encoding="utf-8"?>
-<w:numbering xmlns:wpc="http://schemas.microsoft.com/office/word/2010/wordprocessingCanvas" xmlns:cx="http://schemas.microsoft.com/office/drawing/2014/chartex" xmlns:cx1="http://schemas.microsoft.com/office/drawing/2015/9/8/chartex" xmlns:cx2="http://schemas.microsoft.com/office/drawing/2015/10/21/chartex" xmlns:cx3="http://schemas.microsoft.com/office/drawing/2016/5/9/chartex" xmlns:cx4="http://schemas.microsoft.com/office/drawing/2016/5/10/chartex" xmlns:cx5="http://schemas.microsoft.com/office/drawing/2016/5/11/chartex" xmlns:cx6="http://schemas.microsoft.com/office/drawing/2016/5/12/chartex" xmlns:cx7="http://schemas.microsoft.com/office/drawing/2016/5/13/chartex" xmlns:cx8="http://schemas.microsoft.com/office/drawing/2016/5/14/chartex" xmlns:mc="http://schemas.openxmlformats.org/markup-compatibility/2006" xmlns:aink="http://schemas.microsoft.com/office/drawing/2016/ink" xmlns:am3d="http://schemas.microsoft.com/office/drawing/2017/model3d" xmlns:o="urn:schemas-microsoft-com:office:office" xmlns:r="http://schemas.openxmlformats.org/officeDocument/2006/relationships" xmlns:m="http://schemas.openxmlformats.org/officeDocument/2006/math" xmlns:v="urn:schemas-microsoft-com:vml" xmlns:wp14="http://schemas.microsoft.com/office/word/2010/wordprocessingDrawing" xmlns:wp="http://schemas.openxmlformats.org/drawingml/2006/wordprocessingDrawing" xmlns:w10="urn:schemas-microsoft-com:office:word" xmlns:w="http://schemas.openxmlformats.org/wordprocessingml/2006/main" xmlns:w14="http://schemas.microsoft.com/office/word/2010/wordml" xmlns:w15="http://schemas.microsoft.com/office/word/2012/wordml" xmlns:w16cex="http://schemas.microsoft.com/office/word/2018/wordml/cex" xmlns:w16cid="http://schemas.microsoft.com/office/word/2016/wordml/cid" xmlns:w16="http://schemas.microsoft.com/office/word/2018/wordml" xmlns:w16sdtdh="http://schemas.microsoft.com/office/word/2020/wordml/sdtdatahash" xmlns:w16se="http://schemas.microsoft.com/office/word/2015/wordml/symex" xmlns:wpg="http://schemas.microsoft.com/office/word/2010/wordprocessingGroup" xmlns:wpi="http://schemas.microsoft.com/office/word/2010/wordprocessingInk" xmlns:wne="http://schemas.microsoft.com/office/word/2006/wordml" xmlns:wps="http://schemas.microsoft.com/office/word/2010/wordprocessingShape" mc:Ignorable="w14 w15 w16se w16cid w16 w16cex w16sdtdh wp14">
+<w:numbering xmlns:wpc="http://schemas.microsoft.com/office/word/2010/wordprocessingCanvas" xmlns:cx="http://schemas.microsoft.com/office/drawing/2014/chartex" xmlns:cx1="http://schemas.microsoft.com/office/drawing/2015/9/8/chartex" xmlns:cx2="http://schemas.microsoft.com/office/drawing/2015/10/21/chartex" xmlns:cx3="http://schemas.microsoft.com/office/drawing/2016/5/9/chartex" xmlns:cx4="http://schemas.microsoft.com/office/drawing/2016/5/10/chartex" xmlns:cx5="http://schemas.microsoft.com/office/drawing/2016/5/11/chartex" xmlns:cx6="http://schemas.microsoft.com/office/drawing/2016/5/12/chartex" xmlns:cx7="http://schemas.microsoft.com/office/drawing/2016/5/13/chartex" xmlns:cx8="http://schemas.microsoft.com/office/drawing/2016/5/14/chartex" xmlns:mc="http://schemas.openxmlformats.org/markup-compatibility/2006" xmlns:aink="http://schemas.microsoft.com/office/drawing/2016/ink" xmlns:am3d="http://schemas.microsoft.com/office/drawing/2017/model3d" xmlns:o="urn:schemas-microsoft-com:office:office" xmlns:oel="http://schemas.microsoft.com/office/2019/extlst" xmlns:r="http://schemas.openxmlformats.org/officeDocument/2006/relationships" xmlns:m="http://schemas.openxmlformats.org/officeDocument/2006/math" xmlns:v="urn:schemas-microsoft-com:vml" xmlns:wp14="http://schemas.microsoft.com/office/word/2010/wordprocessingDrawing" xmlns:wp="http://schemas.openxmlformats.org/drawingml/2006/wordprocessingDrawing" xmlns:w10="urn:schemas-microsoft-com:office:word" xmlns:w="http://schemas.openxmlformats.org/wordprocessingml/2006/main" xmlns:w14="http://schemas.microsoft.com/office/word/2010/wordml" xmlns:w15="http://schemas.microsoft.com/office/word/2012/wordml" xmlns:w16cex="http://schemas.microsoft.com/office/word/2018/wordml/cex" xmlns:w16cid="http://schemas.microsoft.com/office/word/2016/wordml/cid" xmlns:w16="http://schemas.microsoft.com/office/word/2018/wordml" xmlns:w16sdtdh="http://schemas.microsoft.com/office/word/2020/wordml/sdtdatahash" xmlns:w16se="http://schemas.microsoft.com/office/word/2015/wordml/symex" xmlns:wpg="http://schemas.microsoft.com/office/word/2010/wordprocessingGroup" xmlns:wpi="http://schemas.microsoft.com/office/word/2010/wordprocessingInk" xmlns:wne="http://schemas.microsoft.com/office/word/2006/wordml" xmlns:wps="http://schemas.microsoft.com/office/word/2010/wordprocessingShape" mc:Ignorable="w14 w15 w16se w16cid w16 w16cex w16sdtdh wp14">
   <w:abstractNum w:abstractNumId="0" w15:restartNumberingAfterBreak="0">
     <w:nsid w:val="023548C3"/>
     <w:multiLevelType w:val="hybridMultilevel"/>
@@ -18160,22 +17492,22 @@
       </w:rPr>
     </w:lvl>
   </w:abstractNum>
-  <w:num w:numId="1">
+  <w:num w:numId="1" w16cid:durableId="273023608">
     <w:abstractNumId w:val="15"/>
   </w:num>
-  <w:num w:numId="2">
+  <w:num w:numId="2" w16cid:durableId="1490175893">
     <w:abstractNumId w:val="28"/>
   </w:num>
-  <w:num w:numId="3">
+  <w:num w:numId="3" w16cid:durableId="5644109">
     <w:abstractNumId w:val="6"/>
   </w:num>
-  <w:num w:numId="4">
+  <w:num w:numId="4" w16cid:durableId="2002584626">
     <w:abstractNumId w:val="10"/>
   </w:num>
-  <w:num w:numId="5">
+  <w:num w:numId="5" w16cid:durableId="499733825">
     <w:abstractNumId w:val="0"/>
   </w:num>
-  <w:num w:numId="6">
+  <w:num w:numId="6" w16cid:durableId="747650050">
     <w:abstractNumId w:val="13"/>
     <w:lvlOverride w:ilvl="0"/>
     <w:lvlOverride w:ilvl="1">
@@ -18203,76 +17535,76 @@
       <w:startOverride w:val="1"/>
     </w:lvlOverride>
   </w:num>
-  <w:num w:numId="7">
+  <w:num w:numId="7" w16cid:durableId="1509101234">
     <w:abstractNumId w:val="13"/>
   </w:num>
-  <w:num w:numId="8">
+  <w:num w:numId="8" w16cid:durableId="916866945">
     <w:abstractNumId w:val="11"/>
   </w:num>
-  <w:num w:numId="9">
+  <w:num w:numId="9" w16cid:durableId="1596398646">
     <w:abstractNumId w:val="23"/>
   </w:num>
-  <w:num w:numId="10">
+  <w:num w:numId="10" w16cid:durableId="1520242244">
     <w:abstractNumId w:val="17"/>
   </w:num>
-  <w:num w:numId="11">
+  <w:num w:numId="11" w16cid:durableId="743067010">
     <w:abstractNumId w:val="18"/>
   </w:num>
-  <w:num w:numId="12">
+  <w:num w:numId="12" w16cid:durableId="323054199">
     <w:abstractNumId w:val="7"/>
   </w:num>
-  <w:num w:numId="13">
+  <w:num w:numId="13" w16cid:durableId="927424883">
     <w:abstractNumId w:val="14"/>
   </w:num>
-  <w:num w:numId="14">
+  <w:num w:numId="14" w16cid:durableId="151650882">
     <w:abstractNumId w:val="12"/>
   </w:num>
-  <w:num w:numId="15">
+  <w:num w:numId="15" w16cid:durableId="1373841370">
     <w:abstractNumId w:val="24"/>
   </w:num>
-  <w:num w:numId="16">
+  <w:num w:numId="16" w16cid:durableId="1984697443">
     <w:abstractNumId w:val="25"/>
   </w:num>
-  <w:num w:numId="17">
+  <w:num w:numId="17" w16cid:durableId="734745234">
     <w:abstractNumId w:val="27"/>
   </w:num>
-  <w:num w:numId="18">
+  <w:num w:numId="18" w16cid:durableId="1608345655">
     <w:abstractNumId w:val="21"/>
   </w:num>
-  <w:num w:numId="19">
+  <w:num w:numId="19" w16cid:durableId="424418292">
     <w:abstractNumId w:val="4"/>
   </w:num>
-  <w:num w:numId="20">
+  <w:num w:numId="20" w16cid:durableId="50354148">
     <w:abstractNumId w:val="9"/>
   </w:num>
-  <w:num w:numId="21">
+  <w:num w:numId="21" w16cid:durableId="49771964">
     <w:abstractNumId w:val="26"/>
   </w:num>
-  <w:num w:numId="22">
+  <w:num w:numId="22" w16cid:durableId="711538001">
     <w:abstractNumId w:val="3"/>
   </w:num>
-  <w:num w:numId="23">
+  <w:num w:numId="23" w16cid:durableId="576861218">
     <w:abstractNumId w:val="8"/>
   </w:num>
-  <w:num w:numId="24">
+  <w:num w:numId="24" w16cid:durableId="1237865070">
     <w:abstractNumId w:val="16"/>
   </w:num>
-  <w:num w:numId="25">
+  <w:num w:numId="25" w16cid:durableId="1528061446">
     <w:abstractNumId w:val="1"/>
   </w:num>
-  <w:num w:numId="26">
+  <w:num w:numId="26" w16cid:durableId="1636056804">
     <w:abstractNumId w:val="2"/>
   </w:num>
-  <w:num w:numId="27">
+  <w:num w:numId="27" w16cid:durableId="1748920100">
     <w:abstractNumId w:val="19"/>
   </w:num>
-  <w:num w:numId="28">
+  <w:num w:numId="28" w16cid:durableId="1641417415">
     <w:abstractNumId w:val="20"/>
   </w:num>
-  <w:num w:numId="29">
+  <w:num w:numId="29" w16cid:durableId="166284948">
     <w:abstractNumId w:val="22"/>
   </w:num>
-  <w:num w:numId="30">
+  <w:num w:numId="30" w16cid:durableId="1992518966">
     <w:abstractNumId w:val="5"/>
   </w:num>
 </w:numbering>
@@ -19146,7 +18478,7 @@
 </file>
 
 <file path=word/glossary/document.xml><?xml version="1.0" encoding="utf-8"?>
-<w:glossaryDocument xmlns:wpc="http://schemas.microsoft.com/office/word/2010/wordprocessingCanvas" xmlns:cx="http://schemas.microsoft.com/office/drawing/2014/chartex" xmlns:cx1="http://schemas.microsoft.com/office/drawing/2015/9/8/chartex" xmlns:cx2="http://schemas.microsoft.com/office/drawing/2015/10/21/chartex" xmlns:cx3="http://schemas.microsoft.com/office/drawing/2016/5/9/chartex" xmlns:cx4="http://schemas.microsoft.com/office/drawing/2016/5/10/chartex" xmlns:cx5="http://schemas.microsoft.com/office/drawing/2016/5/11/chartex" xmlns:cx6="http://schemas.microsoft.com/office/drawing/2016/5/12/chartex" xmlns:cx7="http://schemas.microsoft.com/office/drawing/2016/5/13/chartex" xmlns:cx8="http://schemas.microsoft.com/office/drawing/2016/5/14/chartex" xmlns:mc="http://schemas.openxmlformats.org/markup-compatibility/2006" xmlns:aink="http://schemas.microsoft.com/office/drawing/2016/ink" xmlns:am3d="http://schemas.microsoft.com/office/drawing/2017/model3d" xmlns:o="urn:schemas-microsoft-com:office:office" xmlns:r="http://schemas.openxmlformats.org/officeDocument/2006/relationships" xmlns:m="http://schemas.openxmlformats.org/officeDocument/2006/math" xmlns:v="urn:schemas-microsoft-com:vml" xmlns:wp14="http://schemas.microsoft.com/office/word/2010/wordprocessingDrawing" xmlns:wp="http://schemas.openxmlformats.org/drawingml/2006/wordprocessingDrawing" xmlns:w10="urn:schemas-microsoft-com:office:word" xmlns:w="http://schemas.openxmlformats.org/wordprocessingml/2006/main" xmlns:w14="http://schemas.microsoft.com/office/word/2010/wordml" xmlns:w15="http://schemas.microsoft.com/office/word/2012/wordml" xmlns:w16cex="http://schemas.microsoft.com/office/word/2018/wordml/cex" xmlns:w16cid="http://schemas.microsoft.com/office/word/2016/wordml/cid" xmlns:w16="http://schemas.microsoft.com/office/word/2018/wordml" xmlns:w16sdtdh="http://schemas.microsoft.com/office/word/2020/wordml/sdtdatahash" xmlns:w16se="http://schemas.microsoft.com/office/word/2015/wordml/symex" xmlns:wpg="http://schemas.microsoft.com/office/word/2010/wordprocessingGroup" xmlns:wpi="http://schemas.microsoft.com/office/word/2010/wordprocessingInk" xmlns:wne="http://schemas.microsoft.com/office/word/2006/wordml" xmlns:wps="http://schemas.microsoft.com/office/word/2010/wordprocessingShape" mc:Ignorable="w14 w15 w16se w16cid w16 w16cex w16sdtdh wp14">
+<w:glossaryDocument xmlns:wpc="http://schemas.microsoft.com/office/word/2010/wordprocessingCanvas" xmlns:cx="http://schemas.microsoft.com/office/drawing/2014/chartex" xmlns:cx1="http://schemas.microsoft.com/office/drawing/2015/9/8/chartex" xmlns:cx2="http://schemas.microsoft.com/office/drawing/2015/10/21/chartex" xmlns:cx3="http://schemas.microsoft.com/office/drawing/2016/5/9/chartex" xmlns:cx4="http://schemas.microsoft.com/office/drawing/2016/5/10/chartex" xmlns:cx5="http://schemas.microsoft.com/office/drawing/2016/5/11/chartex" xmlns:cx6="http://schemas.microsoft.com/office/drawing/2016/5/12/chartex" xmlns:cx7="http://schemas.microsoft.com/office/drawing/2016/5/13/chartex" xmlns:cx8="http://schemas.microsoft.com/office/drawing/2016/5/14/chartex" xmlns:mc="http://schemas.openxmlformats.org/markup-compatibility/2006" xmlns:aink="http://schemas.microsoft.com/office/drawing/2016/ink" xmlns:am3d="http://schemas.microsoft.com/office/drawing/2017/model3d" xmlns:o="urn:schemas-microsoft-com:office:office" xmlns:oel="http://schemas.microsoft.com/office/2019/extlst" xmlns:r="http://schemas.openxmlformats.org/officeDocument/2006/relationships" xmlns:m="http://schemas.openxmlformats.org/officeDocument/2006/math" xmlns:v="urn:schemas-microsoft-com:vml" xmlns:wp14="http://schemas.microsoft.com/office/word/2010/wordprocessingDrawing" xmlns:wp="http://schemas.openxmlformats.org/drawingml/2006/wordprocessingDrawing" xmlns:w10="urn:schemas-microsoft-com:office:word" xmlns:w="http://schemas.openxmlformats.org/wordprocessingml/2006/main" xmlns:w14="http://schemas.microsoft.com/office/word/2010/wordml" xmlns:w15="http://schemas.microsoft.com/office/word/2012/wordml" xmlns:w16cex="http://schemas.microsoft.com/office/word/2018/wordml/cex" xmlns:w16cid="http://schemas.microsoft.com/office/word/2016/wordml/cid" xmlns:w16="http://schemas.microsoft.com/office/word/2018/wordml" xmlns:w16sdtdh="http://schemas.microsoft.com/office/word/2020/wordml/sdtdatahash" xmlns:w16se="http://schemas.microsoft.com/office/word/2015/wordml/symex" xmlns:wpg="http://schemas.microsoft.com/office/word/2010/wordprocessingGroup" xmlns:wpi="http://schemas.microsoft.com/office/word/2010/wordprocessingInk" xmlns:wne="http://schemas.microsoft.com/office/word/2006/wordml" xmlns:wps="http://schemas.microsoft.com/office/word/2010/wordprocessingShape" mc:Ignorable="w14 w15 w16se w16cid w16 w16cex w16sdtdh wp14">
   <w:docParts>
     <w:docPart>
       <w:docPartPr>
@@ -19820,6 +19152,7 @@
     <w:rsid w:val="00257EAF"/>
     <w:rsid w:val="003229B6"/>
     <w:rsid w:val="00504651"/>
+    <w:rsid w:val="00796323"/>
     <w:rsid w:val="00854626"/>
     <w:rsid w:val="009262B4"/>
     <w:rsid w:val="00CF2004"/>
@@ -20658,6 +19991,31 @@
 </file>
 
 <file path=customXml/item1.xml><?xml version="1.0" encoding="utf-8"?>
+<?mso-contentType ?>
+<FormTemplates xmlns="http://schemas.microsoft.com/sharepoint/v3/contenttype/forms">
+  <Display>DocumentLibraryForm</Display>
+  <Edit>DocumentLibraryForm</Edit>
+  <New>DocumentLibraryForm</New>
+</FormTemplates>
+</file>
+
+<file path=customXml/item2.xml><?xml version="1.0" encoding="utf-8"?>
+<p:properties xmlns:p="http://schemas.microsoft.com/office/2006/metadata/properties" xmlns:xsi="http://www.w3.org/2001/XMLSchema-instance" xmlns:pc="http://schemas.microsoft.com/office/infopath/2007/PartnerControls">
+  <documentManagement>
+    <MigrationWizIdSecurityGroups xmlns="6e0ad5c4-ae89-4df4-8acd-6115cc26709d" xsi:nil="true"/>
+    <MigrationWizIdDocumentLibraryPermissions xmlns="6e0ad5c4-ae89-4df4-8acd-6115cc26709d" xsi:nil="true"/>
+    <MigrationWizId xmlns="6e0ad5c4-ae89-4df4-8acd-6115cc26709d" xsi:nil="true"/>
+    <MigrationWizIdPermissions xmlns="6e0ad5c4-ae89-4df4-8acd-6115cc26709d" xsi:nil="true"/>
+    <MigrationWizIdPermissionLevels xmlns="6e0ad5c4-ae89-4df4-8acd-6115cc26709d" xsi:nil="true"/>
+  </documentManagement>
+</p:properties>
+</file>
+
+<file path=customXml/item3.xml><?xml version="1.0" encoding="utf-8"?>
+<b:Sources xmlns:b="http://schemas.openxmlformats.org/officeDocument/2006/bibliography" xmlns="http://schemas.openxmlformats.org/officeDocument/2006/bibliography" SelectedStyle="\APA.XSL" StyleName="APA"/>
+</file>
+
+<file path=customXml/item4.xml><?xml version="1.0" encoding="utf-8"?>
 <ct:contentTypeSchema xmlns:ct="http://schemas.microsoft.com/office/2006/metadata/contentType" xmlns:ma="http://schemas.microsoft.com/office/2006/metadata/properties/metaAttributes" ct:_="" ma:_="" ma:contentTypeName="Document" ma:contentTypeID="0x0101001108B2870486E04992A429CC3A1AA548" ma:contentTypeVersion="17" ma:contentTypeDescription="Create a new document." ma:contentTypeScope="" ma:versionID="61ce54080343a81a33ccfd7c34ec3db9">
   <xsd:schema xmlns:xsd="http://www.w3.org/2001/XMLSchema" xmlns:xs="http://www.w3.org/2001/XMLSchema" xmlns:p="http://schemas.microsoft.com/office/2006/metadata/properties" xmlns:ns2="d73b18fa-561e-491e-b5de-a9557310d40b" xmlns:ns3="6e0ad5c4-ae89-4df4-8acd-6115cc26709d" targetNamespace="http://schemas.microsoft.com/office/2006/metadata/properties" ma:root="true" ma:fieldsID="67f9697bceed8cb4d6b25f66b54d4c47" ns2:_="" ns3:_="">
     <xsd:import namespace="d73b18fa-561e-491e-b5de-a9557310d40b"/>
@@ -20904,32 +20262,33 @@
 </ct:contentTypeSchema>
 </file>
 
-<file path=customXml/item2.xml><?xml version="1.0" encoding="utf-8"?>
-<b:Sources xmlns:b="http://schemas.openxmlformats.org/officeDocument/2006/bibliography" xmlns="http://schemas.openxmlformats.org/officeDocument/2006/bibliography" SelectedStyle="\APA.XSL" StyleName="APA"/>
+<file path=customXml/itemProps1.xml><?xml version="1.0" encoding="utf-8"?>
+<ds:datastoreItem xmlns:ds="http://schemas.openxmlformats.org/officeDocument/2006/customXml" ds:itemID="{2700FF48-A1E4-41E5-9530-8287BA93862B}">
+  <ds:schemaRefs>
+    <ds:schemaRef ds:uri="http://schemas.microsoft.com/sharepoint/v3/contenttype/forms"/>
+  </ds:schemaRefs>
+</ds:datastoreItem>
 </file>
 
-<file path=customXml/item3.xml><?xml version="1.0" encoding="utf-8"?>
-<p:properties xmlns:p="http://schemas.microsoft.com/office/2006/metadata/properties" xmlns:xsi="http://www.w3.org/2001/XMLSchema-instance" xmlns:pc="http://schemas.microsoft.com/office/infopath/2007/PartnerControls">
-  <documentManagement>
-    <MigrationWizIdSecurityGroups xmlns="6e0ad5c4-ae89-4df4-8acd-6115cc26709d" xsi:nil="true"/>
-    <MigrationWizIdDocumentLibraryPermissions xmlns="6e0ad5c4-ae89-4df4-8acd-6115cc26709d" xsi:nil="true"/>
-    <MigrationWizId xmlns="6e0ad5c4-ae89-4df4-8acd-6115cc26709d" xsi:nil="true"/>
-    <MigrationWizIdPermissions xmlns="6e0ad5c4-ae89-4df4-8acd-6115cc26709d" xsi:nil="true"/>
-    <MigrationWizIdPermissionLevels xmlns="6e0ad5c4-ae89-4df4-8acd-6115cc26709d" xsi:nil="true"/>
-  </documentManagement>
-</p:properties>
+<file path=customXml/itemProps2.xml><?xml version="1.0" encoding="utf-8"?>
+<ds:datastoreItem xmlns:ds="http://schemas.openxmlformats.org/officeDocument/2006/customXml" ds:itemID="{D124F82B-2FA0-48B8-B44E-E2F3F2F96083}">
+  <ds:schemaRefs>
+    <ds:schemaRef ds:uri="http://schemas.microsoft.com/office/2006/metadata/properties"/>
+    <ds:schemaRef ds:uri="http://schemas.microsoft.com/office/infopath/2007/PartnerControls"/>
+    <ds:schemaRef ds:uri="6e0ad5c4-ae89-4df4-8acd-6115cc26709d"/>
+  </ds:schemaRefs>
+</ds:datastoreItem>
 </file>
 
-<file path=customXml/item4.xml><?xml version="1.0" encoding="utf-8"?>
-<?mso-contentType ?>
-<FormTemplates xmlns="http://schemas.microsoft.com/sharepoint/v3/contenttype/forms">
-  <Display>DocumentLibraryForm</Display>
-  <Edit>DocumentLibraryForm</Edit>
-  <New>DocumentLibraryForm</New>
-</FormTemplates>
+<file path=customXml/itemProps3.xml><?xml version="1.0" encoding="utf-8"?>
+<ds:datastoreItem xmlns:ds="http://schemas.openxmlformats.org/officeDocument/2006/customXml" ds:itemID="{E71F609C-B15D-4DC9-9E82-77F2F8ED48A8}">
+  <ds:schemaRefs>
+    <ds:schemaRef ds:uri="http://schemas.openxmlformats.org/officeDocument/2006/bibliography"/>
+  </ds:schemaRefs>
+</ds:datastoreItem>
 </file>
 
-<file path=customXml/itemProps1.xml><?xml version="1.0" encoding="utf-8"?>
+<file path=customXml/itemProps4.xml><?xml version="1.0" encoding="utf-8"?>
 <ds:datastoreItem xmlns:ds="http://schemas.openxmlformats.org/officeDocument/2006/customXml" ds:itemID="{73CD0642-6914-4788-B5EE-71AE90F0489A}">
   <ds:schemaRefs>
     <ds:schemaRef ds:uri="http://schemas.microsoft.com/office/2006/metadata/contentType"/>
@@ -20946,30 +20305,4 @@
     <ds:schemaRef ds:uri="http://schemas.microsoft.com/internal/obd"/>
   </ds:schemaRefs>
 </ds:datastoreItem>
-</file>
-
-<file path=customXml/itemProps2.xml><?xml version="1.0" encoding="utf-8"?>
-<ds:datastoreItem xmlns:ds="http://schemas.openxmlformats.org/officeDocument/2006/customXml" ds:itemID="{E71F609C-B15D-4DC9-9E82-77F2F8ED48A8}">
-  <ds:schemaRefs>
-    <ds:schemaRef ds:uri="http://schemas.openxmlformats.org/officeDocument/2006/bibliography"/>
-  </ds:schemaRefs>
-</ds:datastoreItem>
-</file>
-
-<file path=customXml/itemProps3.xml><?xml version="1.0" encoding="utf-8"?>
-<ds:datastoreItem xmlns:ds="http://schemas.openxmlformats.org/officeDocument/2006/customXml" ds:itemID="{D124F82B-2FA0-48B8-B44E-E2F3F2F96083}">
-  <ds:schemaRefs>
-    <ds:schemaRef ds:uri="http://schemas.microsoft.com/office/2006/metadata/properties"/>
-    <ds:schemaRef ds:uri="http://schemas.microsoft.com/office/infopath/2007/PartnerControls"/>
-    <ds:schemaRef ds:uri="6e0ad5c4-ae89-4df4-8acd-6115cc26709d"/>
-  </ds:schemaRefs>
-</ds:datastoreItem>
-</file>
-
-<file path=customXml/itemProps4.xml><?xml version="1.0" encoding="utf-8"?>
-<ds:datastoreItem xmlns:ds="http://schemas.openxmlformats.org/officeDocument/2006/customXml" ds:itemID="{2700FF48-A1E4-41E5-9530-8287BA93862B}">
-  <ds:schemaRefs>
-    <ds:schemaRef ds:uri="http://schemas.microsoft.com/sharepoint/v3/contenttype/forms"/>
-  </ds:schemaRefs>
-</ds:datastoreItem>
 </file>
--- a/src/assets/template/FlatironServiceContractTemplate.docx
+++ b/src/assets/template/FlatironServiceContractTemplate.docx
@@ -276,9 +276,6 @@
         <w:jc w:val="both"/>
       </w:pPr>
       <w:r>
-        <w:t xml:space="preserve"> </w:t>
-      </w:r>
-      <w:r>
         <w:t>“</w:t>
       </w:r>
       <w:r>
@@ -288,16 +285,10 @@
         <w:t>Contractor</w:t>
       </w:r>
       <w:r>
-        <w:t xml:space="preserve">”:  </w:t>
-      </w:r>
-      <w:r>
-        <w:t>{Contractor</w:t>
-      </w:r>
-      <w:r>
-        <w:t>Name</w:t>
-      </w:r>
-      <w:r>
-        <w:t>}</w:t>
+        <w:t xml:space="preserve">”: </w:t>
+      </w:r>
+      <w:r>
+        <w:t>{ContractorName}</w:t>
       </w:r>
     </w:p>
     <w:p>
@@ -324,7 +315,7 @@
         <w:t>Execution Date</w:t>
       </w:r>
       <w:r>
-        <w:t xml:space="preserve">”:  </w:t>
+        <w:t xml:space="preserve">”: </w:t>
       </w:r>
       <w:r>
         <w:t>{ExecutionDate}</w:t>
@@ -360,10 +351,13 @@
         <w:t xml:space="preserve"> </w:t>
       </w:r>
       <w:r>
-        <w:t xml:space="preserve"> </w:t>
-      </w:r>
-      <w:r>
-        <w:t>{CommencementDate}</w:t>
+        <w:t>{</w:t>
+      </w:r>
+      <w:r>
+        <w:t>CommencementDate</w:t>
+      </w:r>
+      <w:r>
+        <w:t>}</w:t>
       </w:r>
     </w:p>
     <w:p>
@@ -390,7 +384,7 @@
         <w:t>Expiration Date</w:t>
       </w:r>
       <w:r>
-        <w:t xml:space="preserve">”:  </w:t>
+        <w:t xml:space="preserve">”: </w:t>
       </w:r>
       <w:r>
         <w:t>{ExpirationDate}</w:t>
@@ -411,25 +405,25 @@
         <w:jc w:val="both"/>
       </w:pPr>
       <w:r>
+        <w:t>“</w:t>
+      </w:r>
+      <w:r>
+        <w:rPr>
+          <w:u w:val="single"/>
+        </w:rPr>
+        <w:t>Property Manager</w:t>
+      </w:r>
+      <w:r>
+        <w:t xml:space="preserve">”: </w:t>
+      </w:r>
+      <w:r>
+        <w:t>{PropertyManager}</w:t>
+      </w:r>
+      <w:r>
+        <w:t>,</w:t>
+      </w:r>
+      <w:r>
         <w:t xml:space="preserve"> </w:t>
-      </w:r>
-      <w:r>
-        <w:t>“</w:t>
-      </w:r>
-      <w:r>
-        <w:rPr>
-          <w:u w:val="single"/>
-        </w:rPr>
-        <w:t>Property Manager</w:t>
-      </w:r>
-      <w:r>
-        <w:t xml:space="preserve">”:  </w:t>
-      </w:r>
-      <w:r>
-        <w:t>Crescent Property Services LLC</w:t>
-      </w:r>
-      <w:r>
-        <w:t xml:space="preserve">, </w:t>
       </w:r>
       <w:r>
         <w:t>which Contractor acknowledges that, until further notice, shall act as “Owner</w:t>
@@ -517,7 +511,7 @@
         <w:pStyle w:val="Heading1"/>
         <w:keepNext w:val="0"/>
         <w:keepLines/>
-        <w:ind w:left="1440" w:right="-1440" w:firstLine="0"/>
+        <w:ind w:left="1440" w:firstLine="0"/>
         <w:rPr>
           <w:rFonts w:ascii="Times New Roman" w:hAnsi="Times New Roman" w:cs="Times New Roman"/>
           <w:b w:val="0"/>
@@ -562,8 +556,7 @@
           <w:b w:val="0"/>
           <w:szCs w:val="24"/>
         </w:rPr>
-        <w:tab/>
-        <w:t>{Contractor</w:t>
+        <w:t xml:space="preserve"> </w:t>
       </w:r>
       <w:r>
         <w:rPr>
@@ -571,76 +564,58 @@
           <w:b w:val="0"/>
           <w:szCs w:val="24"/>
         </w:rPr>
-        <w:t>Name</w:t>
-      </w:r>
-      <w:r>
-        <w:rPr>
-          <w:rFonts w:ascii="Times New Roman" w:hAnsi="Times New Roman" w:cs="Times New Roman"/>
-          <w:b w:val="0"/>
-          <w:szCs w:val="24"/>
-        </w:rPr>
-        <w:t>}</w:t>
+        <w:tab/>
+        <w:t>{ContractorName}</w:t>
       </w:r>
     </w:p>
     <w:p>
       <w:pPr>
-        <w:pStyle w:val="Heading1"/>
-        <w:keepNext w:val="0"/>
-        <w:keepLines/>
-        <w:ind w:left="1440" w:firstLine="0"/>
-        <w:rPr>
-          <w:rFonts w:ascii="Times New Roman" w:hAnsi="Times New Roman" w:cs="Times New Roman"/>
-          <w:b w:val="0"/>
-          <w:szCs w:val="24"/>
-        </w:rPr>
-      </w:pPr>
-      <w:r>
-        <w:rPr>
-          <w:rFonts w:ascii="Times New Roman" w:hAnsi="Times New Roman" w:cs="Times New Roman"/>
-          <w:b w:val="0"/>
-          <w:szCs w:val="24"/>
-        </w:rPr>
-        <w:t xml:space="preserve">c/o </w:t>
-      </w:r>
-      <w:r>
-        <w:rPr>
-          <w:rFonts w:ascii="Times New Roman" w:hAnsi="Times New Roman" w:cs="Times New Roman"/>
-          <w:b w:val="0"/>
-          <w:szCs w:val="24"/>
-        </w:rPr>
-        <w:t>Crescent Property Services LLC</w:t>
-      </w:r>
-      <w:r>
-        <w:rPr>
-          <w:rFonts w:ascii="Times New Roman" w:hAnsi="Times New Roman" w:cs="Times New Roman"/>
-          <w:b w:val="0"/>
-          <w:szCs w:val="24"/>
+        <w:ind w:left="1440"/>
+        <w:jc w:val="both"/>
+      </w:pPr>
+      <w:r>
+        <w:rPr>
+          <w:color w:val="000000"/>
+        </w:rPr>
+        <w:t>4570 Executive Drive, Suite 400</w:t>
+      </w:r>
+      <w:r>
+        <w:rPr>
+          <w:color w:val="000000"/>
         </w:rPr>
         <w:tab/>
       </w:r>
       <w:r>
         <w:rPr>
-          <w:rFonts w:ascii="Times New Roman" w:hAnsi="Times New Roman" w:cs="Times New Roman"/>
-          <w:b w:val="0"/>
-          <w:szCs w:val="24"/>
+          <w:bCs/>
+        </w:rPr>
+        <w:t xml:space="preserve"> </w:t>
+      </w:r>
+      <w:r>
+        <w:rPr>
+          <w:bCs/>
         </w:rPr>
         <w:tab/>
+        <w:t>{ContractorStreetAddress}</w:t>
       </w:r>
     </w:p>
     <w:p>
       <w:pPr>
+        <w:keepLines/>
         <w:ind w:left="720" w:right="-1440" w:firstLine="720"/>
-        <w:jc w:val="both"/>
-      </w:pPr>
-      <w:r>
-        <w:rPr>
-          <w:color w:val="000000"/>
-        </w:rPr>
-        <w:t>5500 Flatiron Parkway, Suite 120</w:t>
-      </w:r>
-      <w:r>
-        <w:rPr>
-          <w:color w:val="000000"/>
+        <w:rPr>
+          <w:bCs/>
+        </w:rPr>
+      </w:pPr>
+      <w:r>
+        <w:t>San Diego, California 9212</w:t>
+      </w:r>
+      <w:r>
+        <w:t>1</w:t>
+      </w:r>
+      <w:r>
+        <w:rPr>
+          <w:bCs/>
         </w:rPr>
         <w:tab/>
       </w:r>
@@ -651,123 +626,70 @@
         <w:tab/>
       </w:r>
       <w:r>
-        <w:t>{ContractorStreetAddress}</w:t>
+        <w:rPr>
+          <w:bCs/>
+        </w:rPr>
+        <w:t xml:space="preserve"> </w:t>
+      </w:r>
+      <w:r>
+        <w:rPr>
+          <w:bCs/>
+        </w:rPr>
+        <w:tab/>
+      </w:r>
+      <w:r>
+        <w:t>{City}, {State} {ZipCode}</w:t>
       </w:r>
     </w:p>
     <w:p>
       <w:pPr>
+        <w:pStyle w:val="ListParagraph"/>
         <w:keepLines/>
-        <w:widowControl/>
-        <w:ind w:left="1440" w:right="-1440"/>
-        <w:rPr>
-          <w:bCs/>
-        </w:rPr>
-      </w:pPr>
-      <w:r>
-        <w:rPr>
-          <w:bCs/>
-        </w:rPr>
-        <w:t>Boulder</w:t>
-      </w:r>
-      <w:r>
-        <w:rPr>
-          <w:bCs/>
-        </w:rPr>
-        <w:t xml:space="preserve">, </w:t>
-      </w:r>
-      <w:r>
-        <w:rPr>
-          <w:bCs/>
-        </w:rPr>
-        <w:t>CO 80301</w:t>
-      </w:r>
-      <w:r>
-        <w:rPr>
-          <w:bCs/>
-        </w:rPr>
-        <w:tab/>
-      </w:r>
-      <w:r>
-        <w:rPr>
-          <w:bCs/>
-        </w:rPr>
-        <w:tab/>
-      </w:r>
-      <w:r>
-        <w:rPr>
-          <w:bCs/>
-        </w:rPr>
-        <w:tab/>
-      </w:r>
-      <w:r>
-        <w:rPr>
-          <w:bCs/>
-        </w:rPr>
-        <w:tab/>
-      </w:r>
-      <w:r>
-        <w:t>{City}, {State} {ZipCode}</w:t>
-      </w:r>
-    </w:p>
-    <w:p>
-      <w:pPr>
-        <w:keepLines/>
-        <w:widowControl/>
-        <w:spacing w:after="240"/>
-        <w:ind w:left="1440" w:right="-1440"/>
-        <w:contextualSpacing/>
-        <w:jc w:val="both"/>
-      </w:pPr>
-      <w:r>
-        <w:rPr>
-          <w:bCs/>
-        </w:rPr>
-        <w:t>Attn:</w:t>
-      </w:r>
-      <w:r>
-        <w:rPr>
-          <w:bCs/>
-        </w:rPr>
-        <w:t xml:space="preserve"> </w:t>
-      </w:r>
-      <w:r>
-        <w:t xml:space="preserve"> </w:t>
-      </w:r>
-      <w:r>
-        <w:t>Property Manager</w:t>
-      </w:r>
-      <w:r>
-        <w:rPr>
-          <w:bCs/>
-        </w:rPr>
-        <w:tab/>
-      </w:r>
-      <w:r>
-        <w:rPr>
-          <w:bCs/>
-        </w:rPr>
-        <w:tab/>
-      </w:r>
-      <w:r>
-        <w:rPr>
-          <w:bCs/>
-        </w:rPr>
-        <w:tab/>
-      </w:r>
-      <w:r>
-        <w:t>{ContractorAttn}</w:t>
-      </w:r>
-    </w:p>
-    <w:p>
-      <w:pPr>
-        <w:keepLines/>
-        <w:widowControl/>
         <w:spacing w:after="240"/>
         <w:ind w:left="1440" w:right="-1440"/>
         <w:jc w:val="both"/>
-        <w:rPr>
-          <w:u w:val="single"/>
-        </w:rPr>
+      </w:pPr>
+      <w:r>
+        <w:rPr>
+          <w:bCs/>
+        </w:rPr>
+        <w:t xml:space="preserve">Attn: </w:t>
+      </w:r>
+      <w:r>
+        <w:t xml:space="preserve"> </w:t>
+      </w:r>
+      <w:r>
+        <w:t>Legal Department</w:t>
+      </w:r>
+      <w:r>
+        <w:rPr>
+          <w:bCs/>
+        </w:rPr>
+        <w:tab/>
+      </w:r>
+      <w:r>
+        <w:rPr>
+          <w:bCs/>
+        </w:rPr>
+        <w:tab/>
+      </w:r>
+      <w:r>
+        <w:rPr>
+          <w:bCs/>
+        </w:rPr>
+        <w:tab/>
+      </w:r>
+      <w:r>
+        <w:t>{ContractorAttn}</w:t>
+      </w:r>
+    </w:p>
+    <w:p>
+      <w:pPr>
+        <w:pStyle w:val="ListParagraph"/>
+        <w:keepLines/>
+        <w:spacing w:after="240"/>
+        <w:ind w:right="-1440" w:firstLine="720"/>
+        <w:jc w:val="both"/>
       </w:pPr>
       <w:r>
         <w:t xml:space="preserve">Email: </w:t>
@@ -777,7 +699,7 @@
           <w:rPr>
             <w:rStyle w:val="Hyperlink"/>
           </w:rPr>
-          <w:t>bherdzina@crescent.com</w:t>
+          <w:t>legalreview@biomedrealty.com</w:t>
         </w:r>
       </w:hyperlink>
       <w:r>
@@ -788,19 +710,54 @@
         <w:tab/>
       </w:r>
       <w:r>
-        <w:rPr>
-          <w:rStyle w:val="Hyperlink"/>
-          <w:u w:val="none"/>
-        </w:rPr>
-        <w:tab/>
-      </w:r>
-      <w:r>
         <w:t>{ContractorEmail}</w:t>
       </w:r>
     </w:p>
     <w:p>
       <w:pPr>
-        <w:keepNext/>
+        <w:pStyle w:val="ListParagraph"/>
+        <w:keepLines/>
+        <w:spacing w:after="240"/>
+        <w:ind w:right="-1440" w:firstLine="720"/>
+        <w:jc w:val="both"/>
+      </w:pPr>
+    </w:p>
+    <w:p>
+      <w:pPr>
+        <w:pStyle w:val="ListParagraph"/>
+        <w:keepLines/>
+        <w:spacing w:after="240"/>
+        <w:ind w:right="-1440" w:firstLine="720"/>
+        <w:jc w:val="both"/>
+        <w:rPr>
+          <w:u w:val="single"/>
+        </w:rPr>
+      </w:pPr>
+    </w:p>
+    <w:p>
+      <w:pPr>
+        <w:keepLines/>
+        <w:spacing w:after="240"/>
+        <w:ind w:right="-1440"/>
+        <w:jc w:val="both"/>
+        <w:rPr>
+          <w:u w:val="single"/>
+        </w:rPr>
+      </w:pPr>
+    </w:p>
+    <w:p>
+      <w:pPr>
+        <w:widowControl/>
+        <w:spacing w:after="240"/>
+        <w:jc w:val="both"/>
+        <w:rPr>
+          <w:bCs/>
+          <w:u w:val="single"/>
+        </w:rPr>
+      </w:pPr>
+    </w:p>
+    <w:p>
+      <w:pPr>
         <w:widowControl/>
         <w:spacing w:after="240"/>
         <w:ind w:left="1440"/>
@@ -813,32 +770,46 @@
     </w:p>
     <w:p>
       <w:pPr>
-        <w:keepNext/>
         <w:widowControl/>
         <w:spacing w:after="240"/>
         <w:ind w:left="1440"/>
         <w:jc w:val="both"/>
         <w:rPr>
           <w:bCs/>
-        </w:rPr>
-      </w:pPr>
-      <w:r>
-        <w:rPr>
-          <w:bCs/>
-          <w:u w:val="single"/>
-        </w:rPr>
-        <w:t>With a copy to</w:t>
-      </w:r>
-      <w:r>
-        <w:rPr>
-          <w:bCs/>
-        </w:rPr>
-        <w:t>:</w:t>
-      </w:r>
+          <w:u w:val="single"/>
+        </w:rPr>
+      </w:pPr>
     </w:p>
     <w:p>
       <w:pPr>
         <w:widowControl/>
+        <w:spacing w:after="240"/>
+        <w:ind w:left="1440"/>
+        <w:jc w:val="both"/>
+        <w:rPr>
+          <w:bCs/>
+        </w:rPr>
+      </w:pPr>
+      <w:r>
+        <w:rPr>
+          <w:bCs/>
+          <w:u w:val="single"/>
+        </w:rPr>
+        <w:t>With a copy to</w:t>
+      </w:r>
+      <w:r>
+        <w:rPr>
+          <w:bCs/>
+        </w:rPr>
+        <w:t>:</w:t>
+      </w:r>
+    </w:p>
+    <w:p>
+      <w:pPr>
+        <w:widowControl/>
+        <w:tabs>
+          <w:tab w:val="right" w:pos="9360"/>
+        </w:tabs>
         <w:ind w:left="720" w:firstLine="720"/>
         <w:contextualSpacing/>
         <w:jc w:val="both"/>
@@ -846,16 +817,8 @@
       <w:r>
         <w:t>BioMed Realty LLC</w:t>
       </w:r>
-    </w:p>
-    <w:p>
-      <w:pPr>
-        <w:widowControl/>
-        <w:ind w:left="720" w:firstLine="720"/>
-        <w:contextualSpacing/>
-        <w:jc w:val="both"/>
-      </w:pPr>
-      <w:r>
-        <w:t>c/o Flatiron Parkway</w:t>
+      <w:r>
+        <w:tab/>
       </w:r>
     </w:p>
     <w:p>
@@ -880,9 +843,6 @@
         <w:ind w:left="720" w:firstLine="720"/>
         <w:contextualSpacing/>
         <w:jc w:val="both"/>
-        <w:rPr>
-          <w:bCs/>
-        </w:rPr>
       </w:pPr>
       <w:r>
         <w:t>San Diego, California 9212</w:t>
@@ -898,15 +858,21 @@
         <w:ind w:left="720" w:firstLine="720"/>
         <w:contextualSpacing/>
         <w:jc w:val="both"/>
-      </w:pPr>
-      <w:r>
-        <w:t xml:space="preserve">Attn:  </w:t>
-      </w:r>
-      <w:r>
-        <w:t xml:space="preserve">Senior </w:t>
-      </w:r>
-      <w:r>
-        <w:t>Vice President</w:t>
+        <w:rPr>
+          <w:bCs/>
+        </w:rPr>
+      </w:pPr>
+    </w:p>
+    <w:p>
+      <w:pPr>
+        <w:keepLines/>
+        <w:widowControl/>
+        <w:ind w:left="720" w:firstLine="720"/>
+        <w:contextualSpacing/>
+        <w:jc w:val="both"/>
+      </w:pPr>
+      <w:r>
+        <w:t>Attn:  Senior Vice President</w:t>
       </w:r>
       <w:r>
         <w:t>, Property Management</w:t>
@@ -950,9 +916,6 @@
         <w:jc w:val="both"/>
       </w:pPr>
       <w:r>
-        <w:t xml:space="preserve"> </w:t>
-      </w:r>
-      <w:r>
         <w:t>“</w:t>
       </w:r>
       <w:r>
@@ -1013,45 +976,42 @@
     </w:p>
     <w:tbl>
       <w:tblPr>
-        <w:tblW w:w="9871" w:type="dxa"/>
-        <w:tblLook w:val="04A0" w:firstRow="1" w:lastRow="0" w:firstColumn="1" w:lastColumn="0" w:noHBand="0" w:noVBand="1"/>
+        <w:tblW w:w="9918" w:type="dxa"/>
+        <w:tblBorders>
+          <w:top w:val="single" w:sz="4" w:space="0" w:color="auto"/>
+          <w:left w:val="single" w:sz="4" w:space="0" w:color="auto"/>
+          <w:bottom w:val="single" w:sz="4" w:space="0" w:color="auto"/>
+          <w:right w:val="single" w:sz="4" w:space="0" w:color="auto"/>
+          <w:insideH w:val="single" w:sz="4" w:space="0" w:color="auto"/>
+          <w:insideV w:val="single" w:sz="4" w:space="0" w:color="auto"/>
+        </w:tblBorders>
+        <w:tblLayout w:type="fixed"/>
+        <w:tblLook w:val="01E0" w:firstRow="1" w:lastRow="1" w:firstColumn="1" w:lastColumn="1" w:noHBand="0" w:noVBand="0"/>
       </w:tblPr>
       <w:tblGrid>
-        <w:gridCol w:w="1700"/>
+        <w:gridCol w:w="1728"/>
         <w:gridCol w:w="1530"/>
         <w:gridCol w:w="1260"/>
         <w:gridCol w:w="1620"/>
         <w:gridCol w:w="1620"/>
-        <w:gridCol w:w="2141"/>
+        <w:gridCol w:w="2160"/>
       </w:tblGrid>
       <w:tr>
         <w:trPr>
-          <w:trHeight w:val="367"/>
+          <w:trHeight w:val="530"/>
         </w:trPr>
         <w:tc>
           <w:tcPr>
-            <w:tcW w:w="1700" w:type="dxa"/>
-            <w:tcBorders>
-              <w:top w:val="single" w:sz="8" w:space="0" w:color="auto"/>
-              <w:left w:val="single" w:sz="8" w:space="0" w:color="auto"/>
-              <w:bottom w:val="single" w:sz="8" w:space="0" w:color="auto"/>
-              <w:right w:val="single" w:sz="8" w:space="0" w:color="auto"/>
-            </w:tcBorders>
-            <w:shd w:val="clear" w:color="auto" w:fill="auto"/>
+            <w:tcW w:w="1728" w:type="dxa"/>
             <w:vAlign w:val="center"/>
-            <w:hideMark/>
           </w:tcPr>
           <w:p>
             <w:pPr>
               <w:widowControl/>
-              <w:autoSpaceDE/>
-              <w:autoSpaceDN/>
-              <w:adjustRightInd/>
+              <w:suppressAutoHyphens/>
               <w:jc w:val="center"/>
               <w:rPr>
                 <w:b/>
-                <w:bCs/>
-                <w:color w:val="000000"/>
                 <w:u w:val="single"/>
               </w:rPr>
             </w:pPr>
@@ -1069,27 +1029,15 @@
         <w:tc>
           <w:tcPr>
             <w:tcW w:w="1530" w:type="dxa"/>
-            <w:tcBorders>
-              <w:top w:val="single" w:sz="8" w:space="0" w:color="auto"/>
-              <w:left w:val="nil"/>
-              <w:bottom w:val="single" w:sz="8" w:space="0" w:color="auto"/>
-              <w:right w:val="single" w:sz="8" w:space="0" w:color="auto"/>
-            </w:tcBorders>
-            <w:shd w:val="clear" w:color="auto" w:fill="auto"/>
             <w:vAlign w:val="center"/>
-            <w:hideMark/>
           </w:tcPr>
           <w:p>
             <w:pPr>
               <w:widowControl/>
-              <w:autoSpaceDE/>
-              <w:autoSpaceDN/>
-              <w:adjustRightInd/>
+              <w:suppressAutoHyphens/>
               <w:jc w:val="center"/>
               <w:rPr>
                 <w:b/>
-                <w:bCs/>
-                <w:color w:val="000000"/>
                 <w:u w:val="single"/>
               </w:rPr>
             </w:pPr>
@@ -1107,27 +1055,15 @@
         <w:tc>
           <w:tcPr>
             <w:tcW w:w="1260" w:type="dxa"/>
-            <w:tcBorders>
-              <w:top w:val="single" w:sz="8" w:space="0" w:color="auto"/>
-              <w:left w:val="nil"/>
-              <w:bottom w:val="single" w:sz="8" w:space="0" w:color="auto"/>
-              <w:right w:val="single" w:sz="8" w:space="0" w:color="auto"/>
-            </w:tcBorders>
-            <w:shd w:val="clear" w:color="auto" w:fill="auto"/>
             <w:vAlign w:val="center"/>
-            <w:hideMark/>
           </w:tcPr>
           <w:p>
             <w:pPr>
               <w:widowControl/>
-              <w:autoSpaceDE/>
-              <w:autoSpaceDN/>
-              <w:adjustRightInd/>
+              <w:suppressAutoHyphens/>
               <w:jc w:val="center"/>
               <w:rPr>
                 <w:b/>
-                <w:bCs/>
-                <w:color w:val="000000"/>
                 <w:u w:val="single"/>
               </w:rPr>
             </w:pPr>
@@ -1145,27 +1081,15 @@
         <w:tc>
           <w:tcPr>
             <w:tcW w:w="1620" w:type="dxa"/>
-            <w:tcBorders>
-              <w:top w:val="single" w:sz="8" w:space="0" w:color="auto"/>
-              <w:left w:val="nil"/>
-              <w:bottom w:val="single" w:sz="8" w:space="0" w:color="auto"/>
-              <w:right w:val="single" w:sz="8" w:space="0" w:color="auto"/>
-            </w:tcBorders>
-            <w:shd w:val="clear" w:color="auto" w:fill="auto"/>
             <w:vAlign w:val="center"/>
-            <w:hideMark/>
           </w:tcPr>
           <w:p>
             <w:pPr>
               <w:widowControl/>
-              <w:autoSpaceDE/>
-              <w:autoSpaceDN/>
-              <w:adjustRightInd/>
+              <w:suppressAutoHyphens/>
               <w:jc w:val="center"/>
               <w:rPr>
                 <w:b/>
-                <w:bCs/>
-                <w:color w:val="000000"/>
                 <w:u w:val="single"/>
               </w:rPr>
             </w:pPr>
@@ -1183,27 +1107,15 @@
         <w:tc>
           <w:tcPr>
             <w:tcW w:w="1620" w:type="dxa"/>
-            <w:tcBorders>
-              <w:top w:val="single" w:sz="8" w:space="0" w:color="auto"/>
-              <w:left w:val="nil"/>
-              <w:bottom w:val="single" w:sz="8" w:space="0" w:color="auto"/>
-              <w:right w:val="single" w:sz="8" w:space="0" w:color="auto"/>
-            </w:tcBorders>
-            <w:shd w:val="clear" w:color="auto" w:fill="auto"/>
             <w:vAlign w:val="center"/>
-            <w:hideMark/>
           </w:tcPr>
           <w:p>
             <w:pPr>
               <w:widowControl/>
-              <w:autoSpaceDE/>
-              <w:autoSpaceDN/>
-              <w:adjustRightInd/>
+              <w:suppressAutoHyphens/>
               <w:jc w:val="center"/>
               <w:rPr>
                 <w:b/>
-                <w:bCs/>
-                <w:color w:val="000000"/>
                 <w:u w:val="single"/>
               </w:rPr>
             </w:pPr>
@@ -1220,28 +1132,16 @@
         </w:tc>
         <w:tc>
           <w:tcPr>
-            <w:tcW w:w="2141" w:type="dxa"/>
-            <w:tcBorders>
-              <w:top w:val="single" w:sz="8" w:space="0" w:color="auto"/>
-              <w:left w:val="nil"/>
-              <w:bottom w:val="single" w:sz="8" w:space="0" w:color="auto"/>
-              <w:right w:val="single" w:sz="8" w:space="0" w:color="auto"/>
-            </w:tcBorders>
-            <w:shd w:val="clear" w:color="auto" w:fill="auto"/>
+            <w:tcW w:w="2160" w:type="dxa"/>
             <w:vAlign w:val="center"/>
-            <w:hideMark/>
           </w:tcPr>
           <w:p>
             <w:pPr>
               <w:widowControl/>
-              <w:autoSpaceDE/>
-              <w:autoSpaceDN/>
-              <w:adjustRightInd/>
+              <w:suppressAutoHyphens/>
               <w:jc w:val="center"/>
               <w:rPr>
                 <w:b/>
-                <w:bCs/>
-                <w:color w:val="000000"/>
                 <w:u w:val="single"/>
               </w:rPr>
             </w:pPr>
@@ -1258,32 +1158,16 @@
         </w:tc>
       </w:tr>
       <w:tr>
-        <w:trPr>
-          <w:trHeight w:val="260"/>
-        </w:trPr>
         <w:tc>
           <w:tcPr>
-            <w:tcW w:w="1700" w:type="dxa"/>
-            <w:tcBorders>
-              <w:top w:val="nil"/>
-              <w:left w:val="single" w:sz="8" w:space="0" w:color="auto"/>
-              <w:bottom w:val="single" w:sz="8" w:space="0" w:color="auto"/>
-              <w:right w:val="single" w:sz="8" w:space="0" w:color="auto"/>
-            </w:tcBorders>
-            <w:shd w:val="clear" w:color="auto" w:fill="auto"/>
+            <w:tcW w:w="1728" w:type="dxa"/>
             <w:vAlign w:val="center"/>
-            <w:hideMark/>
           </w:tcPr>
           <w:p>
             <w:pPr>
               <w:widowControl/>
-              <w:autoSpaceDE/>
-              <w:autoSpaceDN/>
-              <w:adjustRightInd/>
+              <w:suppressAutoHyphens/>
               <w:jc w:val="center"/>
-              <w:rPr>
-                <w:color w:val="000000"/>
-              </w:rPr>
             </w:pPr>
             <w:r>
               <w:rPr>
@@ -1296,26 +1180,13 @@
         <w:tc>
           <w:tcPr>
             <w:tcW w:w="1530" w:type="dxa"/>
-            <w:tcBorders>
-              <w:top w:val="nil"/>
-              <w:left w:val="nil"/>
-              <w:bottom w:val="single" w:sz="8" w:space="0" w:color="auto"/>
-              <w:right w:val="single" w:sz="8" w:space="0" w:color="auto"/>
-            </w:tcBorders>
-            <w:shd w:val="clear" w:color="auto" w:fill="auto"/>
             <w:vAlign w:val="center"/>
-            <w:hideMark/>
           </w:tcPr>
           <w:p>
             <w:pPr>
               <w:widowControl/>
-              <w:autoSpaceDE/>
-              <w:autoSpaceDN/>
-              <w:adjustRightInd/>
+              <w:suppressAutoHyphens/>
               <w:jc w:val="center"/>
-              <w:rPr>
-                <w:color w:val="000000"/>
-              </w:rPr>
             </w:pPr>
             <w:r>
               <w:rPr>
@@ -1353,25 +1224,16 @@
         <w:tc>
           <w:tcPr>
             <w:tcW w:w="1260" w:type="dxa"/>
-            <w:tcBorders>
-              <w:top w:val="nil"/>
-              <w:left w:val="nil"/>
-              <w:bottom w:val="single" w:sz="8" w:space="0" w:color="auto"/>
-              <w:right w:val="single" w:sz="8" w:space="0" w:color="auto"/>
-            </w:tcBorders>
-            <w:shd w:val="clear" w:color="auto" w:fill="auto"/>
             <w:vAlign w:val="center"/>
-            <w:hideMark/>
           </w:tcPr>
           <w:p>
             <w:pPr>
               <w:widowControl/>
-              <w:autoSpaceDE/>
-              <w:autoSpaceDN/>
-              <w:adjustRightInd/>
+              <w:suppressAutoHyphens/>
               <w:jc w:val="center"/>
               <w:rPr>
-                <w:color w:val="000000"/>
+                <w:sz w:val="20"/>
+                <w:szCs w:val="20"/>
               </w:rPr>
             </w:pPr>
           </w:p>
@@ -1383,7 +1245,7 @@
             </w:rPr>
             <w:id w:val="1064756173"/>
             <w:placeholder>
-              <w:docPart w:val="5721856C16E8462E9735D648AEEF79B8"/>
+              <w:docPart w:val="B15A92A70D734ED28522633A83D659AE"/>
             </w:placeholder>
             <w:temporary/>
             <w:showingPlcHdr/>
@@ -1399,31 +1261,17 @@
               <w:listItem w:displayText="Tri-Annually" w:value="Tri-Annually"/>
             </w:dropDownList>
           </w:sdtPr>
-          <w:sdtEndPr/>
           <w:sdtContent>
             <w:tc>
               <w:tcPr>
                 <w:tcW w:w="1620" w:type="dxa"/>
-                <w:tcBorders>
-                  <w:top w:val="nil"/>
-                  <w:left w:val="nil"/>
-                  <w:bottom w:val="single" w:sz="8" w:space="0" w:color="auto"/>
-                  <w:right w:val="single" w:sz="8" w:space="0" w:color="auto"/>
-                </w:tcBorders>
-                <w:shd w:val="clear" w:color="auto" w:fill="auto"/>
                 <w:vAlign w:val="center"/>
-                <w:hideMark/>
               </w:tcPr>
               <w:p>
                 <w:pPr>
                   <w:widowControl/>
-                  <w:autoSpaceDE/>
-                  <w:autoSpaceDN/>
-                  <w:adjustRightInd/>
+                  <w:suppressAutoHyphens/>
                   <w:jc w:val="center"/>
-                  <w:rPr>
-                    <w:color w:val="808080" w:themeColor="background1" w:themeShade="80"/>
-                  </w:rPr>
                 </w:pPr>
                 <w:r>
                   <w:t xml:space="preserve">Select </w:t>
@@ -1435,29 +1283,17 @@
         <w:tc>
           <w:tcPr>
             <w:tcW w:w="1620" w:type="dxa"/>
-            <w:tcBorders>
-              <w:top w:val="nil"/>
-              <w:left w:val="nil"/>
-              <w:bottom w:val="single" w:sz="8" w:space="0" w:color="auto"/>
-              <w:right w:val="single" w:sz="8" w:space="0" w:color="auto"/>
-            </w:tcBorders>
-            <w:shd w:val="clear" w:color="auto" w:fill="auto"/>
             <w:vAlign w:val="center"/>
-            <w:hideMark/>
           </w:tcPr>
           <w:p>
             <w:pPr>
               <w:widowControl/>
-              <w:autoSpaceDE/>
-              <w:autoSpaceDN/>
-              <w:adjustRightInd/>
+              <w:suppressAutoHyphens/>
               <w:jc w:val="center"/>
-              <w:rPr>
-                <w:color w:val="000000"/>
-              </w:rPr>
             </w:pPr>
             <w:r>
               <w:rPr>
+                <w:noProof/>
                 <w:color w:val="000000"/>
               </w:rPr>
               <w:t> </w:t>
@@ -1465,11 +1301,12 @@
             <w:sdt>
               <w:sdtPr>
                 <w:rPr>
+                  <w:noProof/>
                   <w:color w:val="000000"/>
                 </w:rPr>
                 <w:id w:val="1687087721"/>
                 <w:placeholder>
-                  <w:docPart w:val="58E9DFAF7D134547A522BBB3B18B79D5"/>
+                  <w:docPart w:val="9240766AC04645F491F6D426EA73C985"/>
                 </w:placeholder>
                 <w:showingPlcHdr/>
                 <w:dropDownList>
@@ -1478,11 +1315,11 @@
                   <w:listItem w:displayText="T&amp;M Services" w:value="T&amp;M Services"/>
                 </w:dropDownList>
               </w:sdtPr>
-              <w:sdtEndPr/>
               <w:sdtContent>
                 <w:r>
                   <w:rPr>
-                    <w:rStyle w:val="PlaceholderText"/>
+                    <w:noProof/>
+                    <w:color w:val="000000"/>
                   </w:rPr>
                   <w:t>Select</w:t>
                 </w:r>
@@ -1492,27 +1329,14 @@
         </w:tc>
         <w:tc>
           <w:tcPr>
-            <w:tcW w:w="2141" w:type="dxa"/>
-            <w:tcBorders>
-              <w:top w:val="nil"/>
-              <w:left w:val="nil"/>
-              <w:bottom w:val="single" w:sz="8" w:space="0" w:color="auto"/>
-              <w:right w:val="single" w:sz="8" w:space="0" w:color="auto"/>
-            </w:tcBorders>
-            <w:shd w:val="clear" w:color="auto" w:fill="auto"/>
+            <w:tcW w:w="2160" w:type="dxa"/>
             <w:vAlign w:val="center"/>
-            <w:hideMark/>
           </w:tcPr>
           <w:p>
             <w:pPr>
               <w:widowControl/>
-              <w:autoSpaceDE/>
-              <w:autoSpaceDN/>
-              <w:adjustRightInd/>
+              <w:suppressAutoHyphens/>
               <w:jc w:val="center"/>
-              <w:rPr>
-                <w:color w:val="000000"/>
-              </w:rPr>
             </w:pPr>
             <w:r>
               <w:rPr>
@@ -1549,32 +1373,16 @@
         </w:tc>
       </w:tr>
       <w:tr>
-        <w:trPr>
-          <w:trHeight w:val="260"/>
-        </w:trPr>
         <w:tc>
           <w:tcPr>
-            <w:tcW w:w="1700" w:type="dxa"/>
-            <w:tcBorders>
-              <w:top w:val="nil"/>
-              <w:left w:val="single" w:sz="8" w:space="0" w:color="auto"/>
-              <w:bottom w:val="single" w:sz="8" w:space="0" w:color="auto"/>
-              <w:right w:val="single" w:sz="8" w:space="0" w:color="auto"/>
-            </w:tcBorders>
-            <w:shd w:val="clear" w:color="auto" w:fill="auto"/>
+            <w:tcW w:w="1728" w:type="dxa"/>
             <w:vAlign w:val="center"/>
-            <w:hideMark/>
           </w:tcPr>
           <w:p>
             <w:pPr>
               <w:widowControl/>
-              <w:autoSpaceDE/>
-              <w:autoSpaceDN/>
-              <w:adjustRightInd/>
+              <w:suppressAutoHyphens/>
               <w:jc w:val="center"/>
-              <w:rPr>
-                <w:color w:val="000000"/>
-              </w:rPr>
             </w:pPr>
             <w:r>
               <w:rPr>
@@ -1587,26 +1395,13 @@
         <w:tc>
           <w:tcPr>
             <w:tcW w:w="1530" w:type="dxa"/>
-            <w:tcBorders>
-              <w:top w:val="nil"/>
-              <w:left w:val="nil"/>
-              <w:bottom w:val="single" w:sz="8" w:space="0" w:color="auto"/>
-              <w:right w:val="single" w:sz="8" w:space="0" w:color="auto"/>
-            </w:tcBorders>
-            <w:shd w:val="clear" w:color="auto" w:fill="auto"/>
             <w:vAlign w:val="center"/>
-            <w:hideMark/>
           </w:tcPr>
           <w:p>
             <w:pPr>
               <w:widowControl/>
-              <w:autoSpaceDE/>
-              <w:autoSpaceDN/>
-              <w:adjustRightInd/>
+              <w:suppressAutoHyphens/>
               <w:jc w:val="center"/>
-              <w:rPr>
-                <w:color w:val="000000"/>
-              </w:rPr>
             </w:pPr>
             <w:r>
               <w:rPr>
@@ -1644,26 +1439,13 @@
         <w:tc>
           <w:tcPr>
             <w:tcW w:w="1260" w:type="dxa"/>
-            <w:tcBorders>
-              <w:top w:val="nil"/>
-              <w:left w:val="nil"/>
-              <w:bottom w:val="single" w:sz="8" w:space="0" w:color="auto"/>
-              <w:right w:val="single" w:sz="8" w:space="0" w:color="auto"/>
-            </w:tcBorders>
-            <w:shd w:val="clear" w:color="auto" w:fill="auto"/>
             <w:vAlign w:val="center"/>
-            <w:hideMark/>
           </w:tcPr>
           <w:p>
             <w:pPr>
               <w:widowControl/>
-              <w:autoSpaceDE/>
-              <w:autoSpaceDN/>
-              <w:adjustRightInd/>
+              <w:suppressAutoHyphens/>
               <w:jc w:val="center"/>
-              <w:rPr>
-                <w:color w:val="000000"/>
-              </w:rPr>
             </w:pPr>
           </w:p>
         </w:tc>
@@ -1674,7 +1456,7 @@
             </w:rPr>
             <w:id w:val="647165921"/>
             <w:placeholder>
-              <w:docPart w:val="61843C5674434A9B84D3A8A94845E156"/>
+              <w:docPart w:val="607342847E4B4217A5A8B97B03046153"/>
             </w:placeholder>
             <w:temporary/>
             <w:showingPlcHdr/>
@@ -1690,31 +1472,17 @@
               <w:listItem w:displayText="Tri-Annually" w:value="Tri-Annually"/>
             </w:dropDownList>
           </w:sdtPr>
-          <w:sdtEndPr/>
           <w:sdtContent>
             <w:tc>
               <w:tcPr>
                 <w:tcW w:w="1620" w:type="dxa"/>
-                <w:tcBorders>
-                  <w:top w:val="nil"/>
-                  <w:left w:val="nil"/>
-                  <w:bottom w:val="single" w:sz="8" w:space="0" w:color="auto"/>
-                  <w:right w:val="single" w:sz="8" w:space="0" w:color="auto"/>
-                </w:tcBorders>
-                <w:shd w:val="clear" w:color="auto" w:fill="auto"/>
                 <w:vAlign w:val="center"/>
-                <w:hideMark/>
               </w:tcPr>
               <w:p>
                 <w:pPr>
                   <w:widowControl/>
-                  <w:autoSpaceDE/>
-                  <w:autoSpaceDN/>
-                  <w:adjustRightInd/>
+                  <w:suppressAutoHyphens/>
                   <w:jc w:val="center"/>
-                  <w:rPr>
-                    <w:color w:val="808080" w:themeColor="background1" w:themeShade="80"/>
-                  </w:rPr>
                 </w:pPr>
                 <w:r>
                   <w:t xml:space="preserve">Select </w:t>
@@ -1726,35 +1494,23 @@
         <w:tc>
           <w:tcPr>
             <w:tcW w:w="1620" w:type="dxa"/>
-            <w:tcBorders>
-              <w:top w:val="nil"/>
-              <w:left w:val="nil"/>
-              <w:bottom w:val="single" w:sz="8" w:space="0" w:color="auto"/>
-              <w:right w:val="single" w:sz="8" w:space="0" w:color="auto"/>
-            </w:tcBorders>
-            <w:shd w:val="clear" w:color="auto" w:fill="auto"/>
             <w:vAlign w:val="center"/>
-            <w:hideMark/>
           </w:tcPr>
           <w:p>
             <w:pPr>
               <w:widowControl/>
-              <w:autoSpaceDE/>
-              <w:autoSpaceDN/>
-              <w:adjustRightInd/>
+              <w:suppressAutoHyphens/>
               <w:jc w:val="center"/>
-              <w:rPr>
-                <w:color w:val="000000"/>
-              </w:rPr>
             </w:pPr>
             <w:sdt>
               <w:sdtPr>
                 <w:rPr>
+                  <w:noProof/>
                   <w:color w:val="000000"/>
                 </w:rPr>
                 <w:id w:val="-783415326"/>
                 <w:placeholder>
-                  <w:docPart w:val="69A8B0E949D244749EF2F8F597B422E0"/>
+                  <w:docPart w:val="EA0AEDE11BE746C7BF7727708077A030"/>
                 </w:placeholder>
                 <w:showingPlcHdr/>
                 <w:dropDownList>
@@ -1763,11 +1519,11 @@
                   <w:listItem w:displayText="T&amp;M Services" w:value="T&amp;M Services"/>
                 </w:dropDownList>
               </w:sdtPr>
-              <w:sdtEndPr/>
               <w:sdtContent>
                 <w:r>
                   <w:rPr>
-                    <w:rStyle w:val="PlaceholderText"/>
+                    <w:noProof/>
+                    <w:color w:val="000000"/>
                   </w:rPr>
                   <w:t>Select</w:t>
                 </w:r>
@@ -1777,27 +1533,14 @@
         </w:tc>
         <w:tc>
           <w:tcPr>
-            <w:tcW w:w="2141" w:type="dxa"/>
-            <w:tcBorders>
-              <w:top w:val="nil"/>
-              <w:left w:val="nil"/>
-              <w:bottom w:val="single" w:sz="8" w:space="0" w:color="auto"/>
-              <w:right w:val="single" w:sz="8" w:space="0" w:color="auto"/>
-            </w:tcBorders>
-            <w:shd w:val="clear" w:color="auto" w:fill="auto"/>
+            <w:tcW w:w="2160" w:type="dxa"/>
             <w:vAlign w:val="center"/>
-            <w:hideMark/>
           </w:tcPr>
           <w:p>
             <w:pPr>
               <w:widowControl/>
-              <w:autoSpaceDE/>
-              <w:autoSpaceDN/>
-              <w:adjustRightInd/>
+              <w:suppressAutoHyphens/>
               <w:jc w:val="center"/>
-              <w:rPr>
-                <w:color w:val="000000"/>
-              </w:rPr>
             </w:pPr>
             <w:r>
               <w:rPr>
@@ -1834,32 +1577,16 @@
         </w:tc>
       </w:tr>
       <w:tr>
-        <w:trPr>
-          <w:trHeight w:val="260"/>
-        </w:trPr>
         <w:tc>
           <w:tcPr>
-            <w:tcW w:w="1700" w:type="dxa"/>
-            <w:tcBorders>
-              <w:top w:val="nil"/>
-              <w:left w:val="single" w:sz="8" w:space="0" w:color="auto"/>
-              <w:bottom w:val="single" w:sz="8" w:space="0" w:color="auto"/>
-              <w:right w:val="single" w:sz="8" w:space="0" w:color="auto"/>
-            </w:tcBorders>
-            <w:shd w:val="clear" w:color="auto" w:fill="auto"/>
+            <w:tcW w:w="1728" w:type="dxa"/>
             <w:vAlign w:val="center"/>
-            <w:hideMark/>
           </w:tcPr>
           <w:p>
             <w:pPr>
               <w:widowControl/>
-              <w:autoSpaceDE/>
-              <w:autoSpaceDN/>
-              <w:adjustRightInd/>
+              <w:suppressAutoHyphens/>
               <w:jc w:val="center"/>
-              <w:rPr>
-                <w:color w:val="000000"/>
-              </w:rPr>
             </w:pPr>
             <w:r>
               <w:rPr>
@@ -1872,26 +1599,13 @@
         <w:tc>
           <w:tcPr>
             <w:tcW w:w="1530" w:type="dxa"/>
-            <w:tcBorders>
-              <w:top w:val="nil"/>
-              <w:left w:val="nil"/>
-              <w:bottom w:val="single" w:sz="8" w:space="0" w:color="auto"/>
-              <w:right w:val="single" w:sz="8" w:space="0" w:color="auto"/>
-            </w:tcBorders>
-            <w:shd w:val="clear" w:color="auto" w:fill="auto"/>
             <w:vAlign w:val="center"/>
-            <w:hideMark/>
           </w:tcPr>
           <w:p>
             <w:pPr>
               <w:widowControl/>
-              <w:autoSpaceDE/>
-              <w:autoSpaceDN/>
-              <w:adjustRightInd/>
+              <w:suppressAutoHyphens/>
               <w:jc w:val="center"/>
-              <w:rPr>
-                <w:color w:val="000000"/>
-              </w:rPr>
             </w:pPr>
             <w:r>
               <w:rPr>
@@ -1929,26 +1643,13 @@
         <w:tc>
           <w:tcPr>
             <w:tcW w:w="1260" w:type="dxa"/>
-            <w:tcBorders>
-              <w:top w:val="nil"/>
-              <w:left w:val="nil"/>
-              <w:bottom w:val="single" w:sz="8" w:space="0" w:color="auto"/>
-              <w:right w:val="single" w:sz="8" w:space="0" w:color="auto"/>
-            </w:tcBorders>
-            <w:shd w:val="clear" w:color="auto" w:fill="auto"/>
             <w:vAlign w:val="center"/>
-            <w:hideMark/>
           </w:tcPr>
           <w:p>
             <w:pPr>
               <w:widowControl/>
-              <w:autoSpaceDE/>
-              <w:autoSpaceDN/>
-              <w:adjustRightInd/>
+              <w:suppressAutoHyphens/>
               <w:jc w:val="center"/>
-              <w:rPr>
-                <w:color w:val="000000"/>
-              </w:rPr>
             </w:pPr>
           </w:p>
         </w:tc>
@@ -1959,7 +1660,7 @@
             </w:rPr>
             <w:id w:val="457077145"/>
             <w:placeholder>
-              <w:docPart w:val="5C99AAB7F9F9450D808F1AD106259589"/>
+              <w:docPart w:val="E4A16C29D596446BBA6653A1E640C78E"/>
             </w:placeholder>
             <w:temporary/>
             <w:showingPlcHdr/>
@@ -1974,31 +1675,17 @@
               <w:listItem w:displayText="Tri-Annually" w:value="Tri-Annually"/>
             </w:dropDownList>
           </w:sdtPr>
-          <w:sdtEndPr/>
           <w:sdtContent>
             <w:tc>
               <w:tcPr>
                 <w:tcW w:w="1620" w:type="dxa"/>
-                <w:tcBorders>
-                  <w:top w:val="nil"/>
-                  <w:left w:val="nil"/>
-                  <w:bottom w:val="single" w:sz="8" w:space="0" w:color="auto"/>
-                  <w:right w:val="single" w:sz="8" w:space="0" w:color="auto"/>
-                </w:tcBorders>
-                <w:shd w:val="clear" w:color="auto" w:fill="auto"/>
                 <w:vAlign w:val="center"/>
-                <w:hideMark/>
               </w:tcPr>
               <w:p>
                 <w:pPr>
                   <w:widowControl/>
-                  <w:autoSpaceDE/>
-                  <w:autoSpaceDN/>
-                  <w:adjustRightInd/>
+                  <w:suppressAutoHyphens/>
                   <w:jc w:val="center"/>
-                  <w:rPr>
-                    <w:color w:val="808080" w:themeColor="background1" w:themeShade="80"/>
-                  </w:rPr>
                 </w:pPr>
                 <w:r>
                   <w:t xml:space="preserve">Select </w:t>
@@ -2010,35 +1697,23 @@
         <w:tc>
           <w:tcPr>
             <w:tcW w:w="1620" w:type="dxa"/>
-            <w:tcBorders>
-              <w:top w:val="nil"/>
-              <w:left w:val="nil"/>
-              <w:bottom w:val="single" w:sz="8" w:space="0" w:color="auto"/>
-              <w:right w:val="single" w:sz="8" w:space="0" w:color="auto"/>
-            </w:tcBorders>
-            <w:shd w:val="clear" w:color="auto" w:fill="auto"/>
             <w:vAlign w:val="center"/>
-            <w:hideMark/>
           </w:tcPr>
           <w:p>
             <w:pPr>
               <w:widowControl/>
-              <w:autoSpaceDE/>
-              <w:autoSpaceDN/>
-              <w:adjustRightInd/>
+              <w:suppressAutoHyphens/>
               <w:jc w:val="center"/>
-              <w:rPr>
-                <w:color w:val="000000"/>
-              </w:rPr>
             </w:pPr>
             <w:sdt>
               <w:sdtPr>
                 <w:rPr>
+                  <w:noProof/>
                   <w:color w:val="000000"/>
                 </w:rPr>
                 <w:id w:val="-2129383968"/>
                 <w:placeholder>
-                  <w:docPart w:val="BA8F2CFBDB8A4F61B3C55CE61B0F4BA6"/>
+                  <w:docPart w:val="42D2F0B712CC41C5832050232EFBF5C5"/>
                 </w:placeholder>
                 <w:showingPlcHdr/>
                 <w:dropDownList>
@@ -2047,11 +1722,11 @@
                   <w:listItem w:displayText="T&amp;M Services" w:value="T&amp;M Services"/>
                 </w:dropDownList>
               </w:sdtPr>
-              <w:sdtEndPr/>
               <w:sdtContent>
                 <w:r>
                   <w:rPr>
-                    <w:rStyle w:val="PlaceholderText"/>
+                    <w:noProof/>
+                    <w:color w:val="000000"/>
                   </w:rPr>
                   <w:t>Select</w:t>
                 </w:r>
@@ -2061,27 +1736,14 @@
         </w:tc>
         <w:tc>
           <w:tcPr>
-            <w:tcW w:w="2141" w:type="dxa"/>
-            <w:tcBorders>
-              <w:top w:val="nil"/>
-              <w:left w:val="nil"/>
-              <w:bottom w:val="single" w:sz="8" w:space="0" w:color="auto"/>
-              <w:right w:val="single" w:sz="8" w:space="0" w:color="auto"/>
-            </w:tcBorders>
-            <w:shd w:val="clear" w:color="auto" w:fill="auto"/>
+            <w:tcW w:w="2160" w:type="dxa"/>
             <w:vAlign w:val="center"/>
-            <w:hideMark/>
           </w:tcPr>
           <w:p>
             <w:pPr>
               <w:widowControl/>
-              <w:autoSpaceDE/>
-              <w:autoSpaceDN/>
-              <w:adjustRightInd/>
+              <w:suppressAutoHyphens/>
               <w:jc w:val="center"/>
-              <w:rPr>
-                <w:color w:val="000000"/>
-              </w:rPr>
             </w:pPr>
             <w:r>
               <w:rPr>
@@ -2118,32 +1780,16 @@
         </w:tc>
       </w:tr>
       <w:tr>
-        <w:trPr>
-          <w:trHeight w:val="260"/>
-        </w:trPr>
         <w:tc>
           <w:tcPr>
-            <w:tcW w:w="1700" w:type="dxa"/>
-            <w:tcBorders>
-              <w:top w:val="nil"/>
-              <w:left w:val="single" w:sz="8" w:space="0" w:color="auto"/>
-              <w:bottom w:val="single" w:sz="8" w:space="0" w:color="auto"/>
-              <w:right w:val="single" w:sz="8" w:space="0" w:color="auto"/>
-            </w:tcBorders>
-            <w:shd w:val="clear" w:color="auto" w:fill="auto"/>
+            <w:tcW w:w="1728" w:type="dxa"/>
             <w:vAlign w:val="center"/>
-            <w:hideMark/>
           </w:tcPr>
           <w:p>
             <w:pPr>
               <w:widowControl/>
-              <w:autoSpaceDE/>
-              <w:autoSpaceDN/>
-              <w:adjustRightInd/>
+              <w:suppressAutoHyphens/>
               <w:jc w:val="center"/>
-              <w:rPr>
-                <w:color w:val="000000"/>
-              </w:rPr>
             </w:pPr>
             <w:r>
               <w:rPr>
@@ -2156,26 +1802,13 @@
         <w:tc>
           <w:tcPr>
             <w:tcW w:w="1530" w:type="dxa"/>
-            <w:tcBorders>
-              <w:top w:val="nil"/>
-              <w:left w:val="nil"/>
-              <w:bottom w:val="single" w:sz="8" w:space="0" w:color="auto"/>
-              <w:right w:val="single" w:sz="8" w:space="0" w:color="auto"/>
-            </w:tcBorders>
-            <w:shd w:val="clear" w:color="auto" w:fill="auto"/>
             <w:vAlign w:val="center"/>
-            <w:hideMark/>
           </w:tcPr>
           <w:p>
             <w:pPr>
               <w:widowControl/>
-              <w:autoSpaceDE/>
-              <w:autoSpaceDN/>
-              <w:adjustRightInd/>
+              <w:suppressAutoHyphens/>
               <w:jc w:val="center"/>
-              <w:rPr>
-                <w:color w:val="000000"/>
-              </w:rPr>
             </w:pPr>
             <w:r>
               <w:rPr>
@@ -2213,26 +1846,13 @@
         <w:tc>
           <w:tcPr>
             <w:tcW w:w="1260" w:type="dxa"/>
-            <w:tcBorders>
-              <w:top w:val="nil"/>
-              <w:left w:val="nil"/>
-              <w:bottom w:val="single" w:sz="8" w:space="0" w:color="auto"/>
-              <w:right w:val="single" w:sz="8" w:space="0" w:color="auto"/>
-            </w:tcBorders>
-            <w:shd w:val="clear" w:color="auto" w:fill="auto"/>
             <w:vAlign w:val="center"/>
-            <w:hideMark/>
           </w:tcPr>
           <w:p>
             <w:pPr>
               <w:widowControl/>
-              <w:autoSpaceDE/>
-              <w:autoSpaceDN/>
-              <w:adjustRightInd/>
+              <w:suppressAutoHyphens/>
               <w:jc w:val="center"/>
-              <w:rPr>
-                <w:color w:val="000000"/>
-              </w:rPr>
             </w:pPr>
             <w:r>
               <w:rPr>
@@ -2249,7 +1869,7 @@
             </w:rPr>
             <w:id w:val="1492675800"/>
             <w:placeholder>
-              <w:docPart w:val="3A4148A4BDF74BF39ADA020F9DA25981"/>
+              <w:docPart w:val="1A37B7F545124FB58894147153B05606"/>
             </w:placeholder>
             <w:temporary/>
             <w:showingPlcHdr/>
@@ -2264,31 +1884,17 @@
               <w:listItem w:displayText="Tri-Annually" w:value="Tri-Annually"/>
             </w:dropDownList>
           </w:sdtPr>
-          <w:sdtEndPr/>
           <w:sdtContent>
             <w:tc>
               <w:tcPr>
                 <w:tcW w:w="1620" w:type="dxa"/>
-                <w:tcBorders>
-                  <w:top w:val="nil"/>
-                  <w:left w:val="nil"/>
-                  <w:bottom w:val="single" w:sz="8" w:space="0" w:color="auto"/>
-                  <w:right w:val="single" w:sz="8" w:space="0" w:color="auto"/>
-                </w:tcBorders>
-                <w:shd w:val="clear" w:color="auto" w:fill="auto"/>
                 <w:vAlign w:val="center"/>
-                <w:hideMark/>
               </w:tcPr>
               <w:p>
                 <w:pPr>
                   <w:widowControl/>
-                  <w:autoSpaceDE/>
-                  <w:autoSpaceDN/>
-                  <w:adjustRightInd/>
+                  <w:suppressAutoHyphens/>
                   <w:jc w:val="center"/>
-                  <w:rPr>
-                    <w:color w:val="808080" w:themeColor="background1" w:themeShade="80"/>
-                  </w:rPr>
                 </w:pPr>
                 <w:r>
                   <w:t xml:space="preserve">Select </w:t>
@@ -2300,35 +1906,23 @@
         <w:tc>
           <w:tcPr>
             <w:tcW w:w="1620" w:type="dxa"/>
-            <w:tcBorders>
-              <w:top w:val="nil"/>
-              <w:left w:val="nil"/>
-              <w:bottom w:val="single" w:sz="8" w:space="0" w:color="auto"/>
-              <w:right w:val="single" w:sz="8" w:space="0" w:color="auto"/>
-            </w:tcBorders>
-            <w:shd w:val="clear" w:color="auto" w:fill="auto"/>
             <w:vAlign w:val="center"/>
-            <w:hideMark/>
           </w:tcPr>
           <w:p>
             <w:pPr>
               <w:widowControl/>
-              <w:autoSpaceDE/>
-              <w:autoSpaceDN/>
-              <w:adjustRightInd/>
+              <w:suppressAutoHyphens/>
               <w:jc w:val="center"/>
-              <w:rPr>
-                <w:color w:val="000000"/>
-              </w:rPr>
             </w:pPr>
             <w:sdt>
               <w:sdtPr>
                 <w:rPr>
+                  <w:noProof/>
                   <w:color w:val="000000"/>
                 </w:rPr>
                 <w:id w:val="-1156836186"/>
                 <w:placeholder>
-                  <w:docPart w:val="97F59A5B58D249069F5E9A54CA96ED91"/>
+                  <w:docPart w:val="2E3CE2A49E4C4450ACFA4C637D5D0AA7"/>
                 </w:placeholder>
                 <w:showingPlcHdr/>
                 <w:dropDownList>
@@ -2337,11 +1931,11 @@
                   <w:listItem w:displayText="T&amp;M Services" w:value="T&amp;M Services"/>
                 </w:dropDownList>
               </w:sdtPr>
-              <w:sdtEndPr/>
               <w:sdtContent>
                 <w:r>
                   <w:rPr>
-                    <w:rStyle w:val="PlaceholderText"/>
+                    <w:noProof/>
+                    <w:color w:val="000000"/>
                   </w:rPr>
                   <w:t>Select</w:t>
                 </w:r>
@@ -2351,27 +1945,14 @@
         </w:tc>
         <w:tc>
           <w:tcPr>
-            <w:tcW w:w="2141" w:type="dxa"/>
-            <w:tcBorders>
-              <w:top w:val="nil"/>
-              <w:left w:val="nil"/>
-              <w:bottom w:val="single" w:sz="8" w:space="0" w:color="auto"/>
-              <w:right w:val="single" w:sz="8" w:space="0" w:color="auto"/>
-            </w:tcBorders>
-            <w:shd w:val="clear" w:color="auto" w:fill="auto"/>
+            <w:tcW w:w="2160" w:type="dxa"/>
             <w:vAlign w:val="center"/>
-            <w:hideMark/>
           </w:tcPr>
           <w:p>
             <w:pPr>
               <w:widowControl/>
-              <w:autoSpaceDE/>
-              <w:autoSpaceDN/>
-              <w:adjustRightInd/>
+              <w:suppressAutoHyphens/>
               <w:jc w:val="center"/>
-              <w:rPr>
-                <w:color w:val="000000"/>
-              </w:rPr>
             </w:pPr>
             <w:r>
               <w:rPr>
@@ -2408,32 +1989,16 @@
         </w:tc>
       </w:tr>
       <w:tr>
-        <w:trPr>
-          <w:trHeight w:val="260"/>
-        </w:trPr>
         <w:tc>
           <w:tcPr>
-            <w:tcW w:w="1700" w:type="dxa"/>
-            <w:tcBorders>
-              <w:top w:val="nil"/>
-              <w:left w:val="single" w:sz="8" w:space="0" w:color="auto"/>
-              <w:bottom w:val="single" w:sz="8" w:space="0" w:color="auto"/>
-              <w:right w:val="single" w:sz="8" w:space="0" w:color="auto"/>
-            </w:tcBorders>
-            <w:shd w:val="clear" w:color="auto" w:fill="auto"/>
+            <w:tcW w:w="1728" w:type="dxa"/>
             <w:vAlign w:val="center"/>
-            <w:hideMark/>
           </w:tcPr>
           <w:p>
             <w:pPr>
               <w:widowControl/>
-              <w:autoSpaceDE/>
-              <w:autoSpaceDN/>
-              <w:adjustRightInd/>
+              <w:suppressAutoHyphens/>
               <w:jc w:val="center"/>
-              <w:rPr>
-                <w:color w:val="000000"/>
-              </w:rPr>
             </w:pPr>
             <w:r>
               <w:rPr>
@@ -2446,26 +2011,13 @@
         <w:tc>
           <w:tcPr>
             <w:tcW w:w="1530" w:type="dxa"/>
-            <w:tcBorders>
-              <w:top w:val="nil"/>
-              <w:left w:val="nil"/>
-              <w:bottom w:val="single" w:sz="8" w:space="0" w:color="auto"/>
-              <w:right w:val="single" w:sz="8" w:space="0" w:color="auto"/>
-            </w:tcBorders>
-            <w:shd w:val="clear" w:color="auto" w:fill="auto"/>
             <w:vAlign w:val="center"/>
-            <w:hideMark/>
           </w:tcPr>
           <w:p>
             <w:pPr>
               <w:widowControl/>
-              <w:autoSpaceDE/>
-              <w:autoSpaceDN/>
-              <w:adjustRightInd/>
+              <w:suppressAutoHyphens/>
               <w:jc w:val="center"/>
-              <w:rPr>
-                <w:color w:val="000000"/>
-              </w:rPr>
             </w:pPr>
             <w:r>
               <w:rPr>
@@ -2503,26 +2055,13 @@
         <w:tc>
           <w:tcPr>
             <w:tcW w:w="1260" w:type="dxa"/>
-            <w:tcBorders>
-              <w:top w:val="nil"/>
-              <w:left w:val="nil"/>
-              <w:bottom w:val="single" w:sz="8" w:space="0" w:color="auto"/>
-              <w:right w:val="single" w:sz="8" w:space="0" w:color="auto"/>
-            </w:tcBorders>
-            <w:shd w:val="clear" w:color="auto" w:fill="auto"/>
             <w:vAlign w:val="center"/>
-            <w:hideMark/>
           </w:tcPr>
           <w:p>
             <w:pPr>
               <w:widowControl/>
-              <w:autoSpaceDE/>
-              <w:autoSpaceDN/>
-              <w:adjustRightInd/>
+              <w:suppressAutoHyphens/>
               <w:jc w:val="center"/>
-              <w:rPr>
-                <w:color w:val="000000"/>
-              </w:rPr>
             </w:pPr>
             <w:r>
               <w:rPr>
@@ -2539,7 +2078,7 @@
             </w:rPr>
             <w:id w:val="474569932"/>
             <w:placeholder>
-              <w:docPart w:val="BCC41A78674441E2BB7C11757C994586"/>
+              <w:docPart w:val="40D262B5F25A40FA8C7DA244D3E9DA2E"/>
             </w:placeholder>
             <w:temporary/>
             <w:showingPlcHdr/>
@@ -2554,31 +2093,17 @@
               <w:listItem w:displayText="Tri-Annually" w:value="Tri-Annually"/>
             </w:dropDownList>
           </w:sdtPr>
-          <w:sdtEndPr/>
           <w:sdtContent>
             <w:tc>
               <w:tcPr>
                 <w:tcW w:w="1620" w:type="dxa"/>
-                <w:tcBorders>
-                  <w:top w:val="nil"/>
-                  <w:left w:val="nil"/>
-                  <w:bottom w:val="single" w:sz="8" w:space="0" w:color="auto"/>
-                  <w:right w:val="single" w:sz="8" w:space="0" w:color="auto"/>
-                </w:tcBorders>
-                <w:shd w:val="clear" w:color="auto" w:fill="auto"/>
                 <w:vAlign w:val="center"/>
-                <w:hideMark/>
               </w:tcPr>
               <w:p>
                 <w:pPr>
                   <w:widowControl/>
-                  <w:autoSpaceDE/>
-                  <w:autoSpaceDN/>
-                  <w:adjustRightInd/>
+                  <w:suppressAutoHyphens/>
                   <w:jc w:val="center"/>
-                  <w:rPr>
-                    <w:color w:val="808080" w:themeColor="background1" w:themeShade="80"/>
-                  </w:rPr>
                 </w:pPr>
                 <w:r>
                   <w:t xml:space="preserve">Select </w:t>
@@ -2590,35 +2115,23 @@
         <w:tc>
           <w:tcPr>
             <w:tcW w:w="1620" w:type="dxa"/>
-            <w:tcBorders>
-              <w:top w:val="nil"/>
-              <w:left w:val="nil"/>
-              <w:bottom w:val="single" w:sz="8" w:space="0" w:color="auto"/>
-              <w:right w:val="single" w:sz="8" w:space="0" w:color="auto"/>
-            </w:tcBorders>
-            <w:shd w:val="clear" w:color="auto" w:fill="auto"/>
             <w:vAlign w:val="center"/>
-            <w:hideMark/>
           </w:tcPr>
           <w:p>
             <w:pPr>
               <w:widowControl/>
-              <w:autoSpaceDE/>
-              <w:autoSpaceDN/>
-              <w:adjustRightInd/>
+              <w:suppressAutoHyphens/>
               <w:jc w:val="center"/>
-              <w:rPr>
-                <w:color w:val="000000"/>
-              </w:rPr>
             </w:pPr>
             <w:sdt>
               <w:sdtPr>
                 <w:rPr>
+                  <w:noProof/>
                   <w:color w:val="000000"/>
                 </w:rPr>
                 <w:id w:val="661822438"/>
                 <w:placeholder>
-                  <w:docPart w:val="48DAF65C7C034A05BF80CB5AF4AEF0CC"/>
+                  <w:docPart w:val="3EB8E2E934D94253823A80783DEEECF1"/>
                 </w:placeholder>
                 <w:showingPlcHdr/>
                 <w:dropDownList>
@@ -2627,11 +2140,11 @@
                   <w:listItem w:displayText="T&amp;M Services" w:value="T&amp;M Services"/>
                 </w:dropDownList>
               </w:sdtPr>
-              <w:sdtEndPr/>
               <w:sdtContent>
                 <w:r>
                   <w:rPr>
-                    <w:rStyle w:val="PlaceholderText"/>
+                    <w:noProof/>
+                    <w:color w:val="000000"/>
                   </w:rPr>
                   <w:t>Select</w:t>
                 </w:r>
@@ -2641,27 +2154,14 @@
         </w:tc>
         <w:tc>
           <w:tcPr>
-            <w:tcW w:w="2141" w:type="dxa"/>
-            <w:tcBorders>
-              <w:top w:val="nil"/>
-              <w:left w:val="nil"/>
-              <w:bottom w:val="single" w:sz="8" w:space="0" w:color="auto"/>
-              <w:right w:val="single" w:sz="8" w:space="0" w:color="auto"/>
-            </w:tcBorders>
-            <w:shd w:val="clear" w:color="auto" w:fill="auto"/>
+            <w:tcW w:w="2160" w:type="dxa"/>
             <w:vAlign w:val="center"/>
-            <w:hideMark/>
           </w:tcPr>
           <w:p>
             <w:pPr>
               <w:widowControl/>
-              <w:autoSpaceDE/>
-              <w:autoSpaceDN/>
-              <w:adjustRightInd/>
+              <w:suppressAutoHyphens/>
               <w:jc w:val="center"/>
-              <w:rPr>
-                <w:color w:val="000000"/>
-              </w:rPr>
             </w:pPr>
             <w:r>
               <w:rPr>
@@ -2698,32 +2198,16 @@
         </w:tc>
       </w:tr>
       <w:tr>
-        <w:trPr>
-          <w:trHeight w:val="260"/>
-        </w:trPr>
         <w:tc>
           <w:tcPr>
-            <w:tcW w:w="1700" w:type="dxa"/>
-            <w:tcBorders>
-              <w:top w:val="nil"/>
-              <w:left w:val="single" w:sz="8" w:space="0" w:color="auto"/>
-              <w:bottom w:val="single" w:sz="8" w:space="0" w:color="auto"/>
-              <w:right w:val="single" w:sz="8" w:space="0" w:color="auto"/>
-            </w:tcBorders>
-            <w:shd w:val="clear" w:color="auto" w:fill="auto"/>
+            <w:tcW w:w="1728" w:type="dxa"/>
             <w:vAlign w:val="center"/>
-            <w:hideMark/>
           </w:tcPr>
           <w:p>
             <w:pPr>
               <w:widowControl/>
-              <w:autoSpaceDE/>
-              <w:autoSpaceDN/>
-              <w:adjustRightInd/>
+              <w:suppressAutoHyphens/>
               <w:jc w:val="center"/>
-              <w:rPr>
-                <w:color w:val="000000"/>
-              </w:rPr>
             </w:pPr>
             <w:r>
               <w:rPr>
@@ -2736,26 +2220,13 @@
         <w:tc>
           <w:tcPr>
             <w:tcW w:w="1530" w:type="dxa"/>
-            <w:tcBorders>
-              <w:top w:val="nil"/>
-              <w:left w:val="nil"/>
-              <w:bottom w:val="single" w:sz="8" w:space="0" w:color="auto"/>
-              <w:right w:val="single" w:sz="8" w:space="0" w:color="auto"/>
-            </w:tcBorders>
-            <w:shd w:val="clear" w:color="auto" w:fill="auto"/>
             <w:vAlign w:val="center"/>
-            <w:hideMark/>
           </w:tcPr>
           <w:p>
             <w:pPr>
               <w:widowControl/>
-              <w:autoSpaceDE/>
-              <w:autoSpaceDN/>
-              <w:adjustRightInd/>
+              <w:suppressAutoHyphens/>
               <w:jc w:val="center"/>
-              <w:rPr>
-                <w:color w:val="000000"/>
-              </w:rPr>
             </w:pPr>
             <w:r>
               <w:rPr>
@@ -2793,26 +2264,13 @@
         <w:tc>
           <w:tcPr>
             <w:tcW w:w="1260" w:type="dxa"/>
-            <w:tcBorders>
-              <w:top w:val="nil"/>
-              <w:left w:val="nil"/>
-              <w:bottom w:val="single" w:sz="8" w:space="0" w:color="auto"/>
-              <w:right w:val="single" w:sz="8" w:space="0" w:color="auto"/>
-            </w:tcBorders>
-            <w:shd w:val="clear" w:color="auto" w:fill="auto"/>
             <w:vAlign w:val="center"/>
-            <w:hideMark/>
           </w:tcPr>
           <w:p>
             <w:pPr>
               <w:widowControl/>
-              <w:autoSpaceDE/>
-              <w:autoSpaceDN/>
-              <w:adjustRightInd/>
+              <w:suppressAutoHyphens/>
               <w:jc w:val="center"/>
-              <w:rPr>
-                <w:color w:val="000000"/>
-              </w:rPr>
             </w:pPr>
             <w:r>
               <w:rPr>
@@ -2829,7 +2287,7 @@
             </w:rPr>
             <w:id w:val="-163556956"/>
             <w:placeholder>
-              <w:docPart w:val="D182320C34B947F8B0DD14A691AB6E35"/>
+              <w:docPart w:val="09831E1F86964942B4AA1432E8DD90F9"/>
             </w:placeholder>
             <w:temporary/>
             <w:showingPlcHdr/>
@@ -2844,31 +2302,17 @@
               <w:listItem w:displayText="Tri-Annually" w:value="Tri-Annually"/>
             </w:dropDownList>
           </w:sdtPr>
-          <w:sdtEndPr/>
           <w:sdtContent>
             <w:tc>
               <w:tcPr>
                 <w:tcW w:w="1620" w:type="dxa"/>
-                <w:tcBorders>
-                  <w:top w:val="nil"/>
-                  <w:left w:val="nil"/>
-                  <w:bottom w:val="single" w:sz="8" w:space="0" w:color="auto"/>
-                  <w:right w:val="single" w:sz="8" w:space="0" w:color="auto"/>
-                </w:tcBorders>
-                <w:shd w:val="clear" w:color="auto" w:fill="auto"/>
                 <w:vAlign w:val="center"/>
-                <w:hideMark/>
               </w:tcPr>
               <w:p>
                 <w:pPr>
                   <w:widowControl/>
-                  <w:autoSpaceDE/>
-                  <w:autoSpaceDN/>
-                  <w:adjustRightInd/>
+                  <w:suppressAutoHyphens/>
                   <w:jc w:val="center"/>
-                  <w:rPr>
-                    <w:color w:val="808080" w:themeColor="background1" w:themeShade="80"/>
-                  </w:rPr>
                 </w:pPr>
                 <w:r>
                   <w:t xml:space="preserve">Select </w:t>
@@ -2880,29 +2324,17 @@
         <w:tc>
           <w:tcPr>
             <w:tcW w:w="1620" w:type="dxa"/>
-            <w:tcBorders>
-              <w:top w:val="nil"/>
-              <w:left w:val="nil"/>
-              <w:bottom w:val="single" w:sz="8" w:space="0" w:color="auto"/>
-              <w:right w:val="single" w:sz="8" w:space="0" w:color="auto"/>
-            </w:tcBorders>
-            <w:shd w:val="clear" w:color="auto" w:fill="auto"/>
             <w:vAlign w:val="center"/>
-            <w:hideMark/>
           </w:tcPr>
           <w:p>
             <w:pPr>
               <w:widowControl/>
-              <w:autoSpaceDE/>
-              <w:autoSpaceDN/>
-              <w:adjustRightInd/>
+              <w:suppressAutoHyphens/>
               <w:jc w:val="center"/>
-              <w:rPr>
-                <w:color w:val="000000"/>
-              </w:rPr>
             </w:pPr>
             <w:r>
               <w:rPr>
+                <w:noProof/>
                 <w:color w:val="000000"/>
               </w:rPr>
               <w:t> </w:t>
@@ -2910,11 +2342,12 @@
             <w:sdt>
               <w:sdtPr>
                 <w:rPr>
+                  <w:noProof/>
                   <w:color w:val="000000"/>
                 </w:rPr>
                 <w:id w:val="-830515735"/>
                 <w:placeholder>
-                  <w:docPart w:val="D70EA8ABFCEA4D11BF793E34D8543C41"/>
+                  <w:docPart w:val="1780A762A2AB468EA12794EEC86AF21E"/>
                 </w:placeholder>
                 <w:showingPlcHdr/>
                 <w:dropDownList>
@@ -2923,11 +2356,11 @@
                   <w:listItem w:displayText="T&amp;M Services" w:value="T&amp;M Services"/>
                 </w:dropDownList>
               </w:sdtPr>
-              <w:sdtEndPr/>
               <w:sdtContent>
                 <w:r>
                   <w:rPr>
-                    <w:rStyle w:val="PlaceholderText"/>
+                    <w:noProof/>
+                    <w:color w:val="000000"/>
                   </w:rPr>
                   <w:t>Select</w:t>
                 </w:r>
@@ -2937,27 +2370,14 @@
         </w:tc>
         <w:tc>
           <w:tcPr>
-            <w:tcW w:w="2141" w:type="dxa"/>
-            <w:tcBorders>
-              <w:top w:val="nil"/>
-              <w:left w:val="nil"/>
-              <w:bottom w:val="single" w:sz="8" w:space="0" w:color="auto"/>
-              <w:right w:val="single" w:sz="8" w:space="0" w:color="auto"/>
-            </w:tcBorders>
-            <w:shd w:val="clear" w:color="auto" w:fill="auto"/>
+            <w:tcW w:w="2160" w:type="dxa"/>
             <w:vAlign w:val="center"/>
-            <w:hideMark/>
           </w:tcPr>
           <w:p>
             <w:pPr>
               <w:widowControl/>
-              <w:autoSpaceDE/>
-              <w:autoSpaceDN/>
-              <w:adjustRightInd/>
+              <w:suppressAutoHyphens/>
               <w:jc w:val="center"/>
-              <w:rPr>
-                <w:color w:val="000000"/>
-              </w:rPr>
             </w:pPr>
             <w:r>
               <w:rPr>
@@ -2994,32 +2414,16 @@
         </w:tc>
       </w:tr>
       <w:tr>
-        <w:trPr>
-          <w:trHeight w:val="260"/>
-        </w:trPr>
         <w:tc>
           <w:tcPr>
-            <w:tcW w:w="1700" w:type="dxa"/>
-            <w:tcBorders>
-              <w:top w:val="nil"/>
-              <w:left w:val="single" w:sz="8" w:space="0" w:color="auto"/>
-              <w:bottom w:val="single" w:sz="8" w:space="0" w:color="auto"/>
-              <w:right w:val="single" w:sz="8" w:space="0" w:color="auto"/>
-            </w:tcBorders>
-            <w:shd w:val="clear" w:color="auto" w:fill="auto"/>
+            <w:tcW w:w="1728" w:type="dxa"/>
             <w:vAlign w:val="center"/>
-            <w:hideMark/>
           </w:tcPr>
           <w:p>
             <w:pPr>
               <w:widowControl/>
-              <w:autoSpaceDE/>
-              <w:autoSpaceDN/>
-              <w:adjustRightInd/>
+              <w:suppressAutoHyphens/>
               <w:jc w:val="center"/>
-              <w:rPr>
-                <w:color w:val="000000"/>
-              </w:rPr>
             </w:pPr>
             <w:r>
               <w:rPr>
@@ -3032,26 +2436,13 @@
         <w:tc>
           <w:tcPr>
             <w:tcW w:w="1530" w:type="dxa"/>
-            <w:tcBorders>
-              <w:top w:val="nil"/>
-              <w:left w:val="nil"/>
-              <w:bottom w:val="single" w:sz="8" w:space="0" w:color="auto"/>
-              <w:right w:val="single" w:sz="8" w:space="0" w:color="auto"/>
-            </w:tcBorders>
-            <w:shd w:val="clear" w:color="auto" w:fill="auto"/>
             <w:vAlign w:val="center"/>
-            <w:hideMark/>
           </w:tcPr>
           <w:p>
             <w:pPr>
               <w:widowControl/>
-              <w:autoSpaceDE/>
-              <w:autoSpaceDN/>
-              <w:adjustRightInd/>
+              <w:suppressAutoHyphens/>
               <w:jc w:val="center"/>
-              <w:rPr>
-                <w:color w:val="000000"/>
-              </w:rPr>
             </w:pPr>
             <w:r>
               <w:rPr>
@@ -3089,26 +2480,13 @@
         <w:tc>
           <w:tcPr>
             <w:tcW w:w="1260" w:type="dxa"/>
-            <w:tcBorders>
-              <w:top w:val="nil"/>
-              <w:left w:val="nil"/>
-              <w:bottom w:val="single" w:sz="8" w:space="0" w:color="auto"/>
-              <w:right w:val="single" w:sz="8" w:space="0" w:color="auto"/>
-            </w:tcBorders>
-            <w:shd w:val="clear" w:color="auto" w:fill="auto"/>
             <w:vAlign w:val="center"/>
-            <w:hideMark/>
           </w:tcPr>
           <w:p>
             <w:pPr>
               <w:widowControl/>
-              <w:autoSpaceDE/>
-              <w:autoSpaceDN/>
-              <w:adjustRightInd/>
+              <w:suppressAutoHyphens/>
               <w:jc w:val="center"/>
-              <w:rPr>
-                <w:color w:val="000000"/>
-              </w:rPr>
             </w:pPr>
             <w:r>
               <w:rPr>
@@ -3125,7 +2503,7 @@
             </w:rPr>
             <w:id w:val="205151265"/>
             <w:placeholder>
-              <w:docPart w:val="FF9B61A1329B46D6A9A3A821D370B8B4"/>
+              <w:docPart w:val="AEC4BAF480AA4065A5AC553A410FD256"/>
             </w:placeholder>
             <w:temporary/>
             <w:showingPlcHdr/>
@@ -3140,31 +2518,17 @@
               <w:listItem w:displayText="Tri-Annually" w:value="Tri-Annually"/>
             </w:dropDownList>
           </w:sdtPr>
-          <w:sdtEndPr/>
           <w:sdtContent>
             <w:tc>
               <w:tcPr>
                 <w:tcW w:w="1620" w:type="dxa"/>
-                <w:tcBorders>
-                  <w:top w:val="nil"/>
-                  <w:left w:val="nil"/>
-                  <w:bottom w:val="single" w:sz="8" w:space="0" w:color="auto"/>
-                  <w:right w:val="single" w:sz="8" w:space="0" w:color="auto"/>
-                </w:tcBorders>
-                <w:shd w:val="clear" w:color="auto" w:fill="auto"/>
                 <w:vAlign w:val="center"/>
-                <w:hideMark/>
               </w:tcPr>
               <w:p>
                 <w:pPr>
                   <w:widowControl/>
-                  <w:autoSpaceDE/>
-                  <w:autoSpaceDN/>
-                  <w:adjustRightInd/>
+                  <w:suppressAutoHyphens/>
                   <w:jc w:val="center"/>
-                  <w:rPr>
-                    <w:color w:val="808080" w:themeColor="background1" w:themeShade="80"/>
-                  </w:rPr>
                 </w:pPr>
                 <w:r>
                   <w:t xml:space="preserve">Select </w:t>
@@ -3176,29 +2540,17 @@
         <w:tc>
           <w:tcPr>
             <w:tcW w:w="1620" w:type="dxa"/>
-            <w:tcBorders>
-              <w:top w:val="nil"/>
-              <w:left w:val="nil"/>
-              <w:bottom w:val="single" w:sz="8" w:space="0" w:color="auto"/>
-              <w:right w:val="single" w:sz="8" w:space="0" w:color="auto"/>
-            </w:tcBorders>
-            <w:shd w:val="clear" w:color="auto" w:fill="auto"/>
             <w:vAlign w:val="center"/>
-            <w:hideMark/>
           </w:tcPr>
           <w:p>
             <w:pPr>
               <w:widowControl/>
-              <w:autoSpaceDE/>
-              <w:autoSpaceDN/>
-              <w:adjustRightInd/>
+              <w:suppressAutoHyphens/>
               <w:jc w:val="center"/>
-              <w:rPr>
-                <w:color w:val="000000"/>
-              </w:rPr>
             </w:pPr>
             <w:r>
               <w:rPr>
+                <w:noProof/>
                 <w:color w:val="000000"/>
               </w:rPr>
               <w:t> </w:t>
@@ -3206,11 +2558,12 @@
             <w:sdt>
               <w:sdtPr>
                 <w:rPr>
+                  <w:noProof/>
                   <w:color w:val="000000"/>
                 </w:rPr>
                 <w:id w:val="2131810573"/>
                 <w:placeholder>
-                  <w:docPart w:val="870A015D91554CE2A9547494B735E6B4"/>
+                  <w:docPart w:val="CE52B93CAEB94559975D4E727268C425"/>
                 </w:placeholder>
                 <w:showingPlcHdr/>
                 <w:dropDownList>
@@ -3219,11 +2572,11 @@
                   <w:listItem w:displayText="T&amp;M Services" w:value="T&amp;M Services"/>
                 </w:dropDownList>
               </w:sdtPr>
-              <w:sdtEndPr/>
               <w:sdtContent>
                 <w:r>
                   <w:rPr>
-                    <w:rStyle w:val="PlaceholderText"/>
+                    <w:noProof/>
+                    <w:color w:val="000000"/>
                   </w:rPr>
                   <w:t>Select</w:t>
                 </w:r>
@@ -3233,27 +2586,14 @@
         </w:tc>
         <w:tc>
           <w:tcPr>
-            <w:tcW w:w="2141" w:type="dxa"/>
-            <w:tcBorders>
-              <w:top w:val="nil"/>
-              <w:left w:val="nil"/>
-              <w:bottom w:val="single" w:sz="8" w:space="0" w:color="auto"/>
-              <w:right w:val="single" w:sz="8" w:space="0" w:color="auto"/>
-            </w:tcBorders>
-            <w:shd w:val="clear" w:color="auto" w:fill="auto"/>
+            <w:tcW w:w="2160" w:type="dxa"/>
             <w:vAlign w:val="center"/>
-            <w:hideMark/>
           </w:tcPr>
           <w:p>
             <w:pPr>
               <w:widowControl/>
-              <w:autoSpaceDE/>
-              <w:autoSpaceDN/>
-              <w:adjustRightInd/>
+              <w:suppressAutoHyphens/>
               <w:jc w:val="center"/>
-              <w:rPr>
-                <w:color w:val="000000"/>
-              </w:rPr>
             </w:pPr>
             <w:r>
               <w:rPr>
@@ -3290,32 +2630,16 @@
         </w:tc>
       </w:tr>
       <w:tr>
-        <w:trPr>
-          <w:trHeight w:val="260"/>
-        </w:trPr>
         <w:tc>
           <w:tcPr>
-            <w:tcW w:w="1700" w:type="dxa"/>
-            <w:tcBorders>
-              <w:top w:val="nil"/>
-              <w:left w:val="single" w:sz="8" w:space="0" w:color="auto"/>
-              <w:bottom w:val="single" w:sz="8" w:space="0" w:color="auto"/>
-              <w:right w:val="single" w:sz="8" w:space="0" w:color="auto"/>
-            </w:tcBorders>
-            <w:shd w:val="clear" w:color="auto" w:fill="auto"/>
+            <w:tcW w:w="1728" w:type="dxa"/>
             <w:vAlign w:val="center"/>
-            <w:hideMark/>
           </w:tcPr>
           <w:p>
             <w:pPr>
               <w:widowControl/>
-              <w:autoSpaceDE/>
-              <w:autoSpaceDN/>
-              <w:adjustRightInd/>
+              <w:suppressAutoHyphens/>
               <w:jc w:val="center"/>
-              <w:rPr>
-                <w:color w:val="000000"/>
-              </w:rPr>
             </w:pPr>
             <w:r>
               <w:rPr>
@@ -3328,26 +2652,13 @@
         <w:tc>
           <w:tcPr>
             <w:tcW w:w="1530" w:type="dxa"/>
-            <w:tcBorders>
-              <w:top w:val="nil"/>
-              <w:left w:val="nil"/>
-              <w:bottom w:val="single" w:sz="8" w:space="0" w:color="auto"/>
-              <w:right w:val="single" w:sz="8" w:space="0" w:color="auto"/>
-            </w:tcBorders>
-            <w:shd w:val="clear" w:color="auto" w:fill="auto"/>
             <w:vAlign w:val="center"/>
-            <w:hideMark/>
           </w:tcPr>
           <w:p>
             <w:pPr>
               <w:widowControl/>
-              <w:autoSpaceDE/>
-              <w:autoSpaceDN/>
-              <w:adjustRightInd/>
+              <w:suppressAutoHyphens/>
               <w:jc w:val="center"/>
-              <w:rPr>
-                <w:color w:val="000000"/>
-              </w:rPr>
             </w:pPr>
             <w:r>
               <w:rPr>
@@ -3385,26 +2696,13 @@
         <w:tc>
           <w:tcPr>
             <w:tcW w:w="1260" w:type="dxa"/>
-            <w:tcBorders>
-              <w:top w:val="nil"/>
-              <w:left w:val="nil"/>
-              <w:bottom w:val="single" w:sz="8" w:space="0" w:color="auto"/>
-              <w:right w:val="single" w:sz="8" w:space="0" w:color="auto"/>
-            </w:tcBorders>
-            <w:shd w:val="clear" w:color="auto" w:fill="auto"/>
             <w:vAlign w:val="center"/>
-            <w:hideMark/>
           </w:tcPr>
           <w:p>
             <w:pPr>
               <w:widowControl/>
-              <w:autoSpaceDE/>
-              <w:autoSpaceDN/>
-              <w:adjustRightInd/>
+              <w:suppressAutoHyphens/>
               <w:jc w:val="center"/>
-              <w:rPr>
-                <w:color w:val="000000"/>
-              </w:rPr>
             </w:pPr>
             <w:r>
               <w:rPr>
@@ -3421,7 +2719,7 @@
             </w:rPr>
             <w:id w:val="-921018314"/>
             <w:placeholder>
-              <w:docPart w:val="B8C2224F6FB54578969EA03F36FF632F"/>
+              <w:docPart w:val="FD64DB81CC764B6C8877152A72824DB5"/>
             </w:placeholder>
             <w:temporary/>
             <w:showingPlcHdr/>
@@ -3436,31 +2734,17 @@
               <w:listItem w:displayText="Tri-Annually" w:value="Tri-Annually"/>
             </w:dropDownList>
           </w:sdtPr>
-          <w:sdtEndPr/>
           <w:sdtContent>
             <w:tc>
               <w:tcPr>
                 <w:tcW w:w="1620" w:type="dxa"/>
-                <w:tcBorders>
-                  <w:top w:val="nil"/>
-                  <w:left w:val="nil"/>
-                  <w:bottom w:val="single" w:sz="8" w:space="0" w:color="auto"/>
-                  <w:right w:val="single" w:sz="8" w:space="0" w:color="auto"/>
-                </w:tcBorders>
-                <w:shd w:val="clear" w:color="auto" w:fill="auto"/>
                 <w:vAlign w:val="center"/>
-                <w:hideMark/>
               </w:tcPr>
               <w:p>
                 <w:pPr>
                   <w:widowControl/>
-                  <w:autoSpaceDE/>
-                  <w:autoSpaceDN/>
-                  <w:adjustRightInd/>
+                  <w:suppressAutoHyphens/>
                   <w:jc w:val="center"/>
-                  <w:rPr>
-                    <w:color w:val="808080" w:themeColor="background1" w:themeShade="80"/>
-                  </w:rPr>
                 </w:pPr>
                 <w:r>
                   <w:t xml:space="preserve">Select </w:t>
@@ -3472,29 +2756,17 @@
         <w:tc>
           <w:tcPr>
             <w:tcW w:w="1620" w:type="dxa"/>
-            <w:tcBorders>
-              <w:top w:val="nil"/>
-              <w:left w:val="nil"/>
-              <w:bottom w:val="single" w:sz="8" w:space="0" w:color="auto"/>
-              <w:right w:val="single" w:sz="8" w:space="0" w:color="auto"/>
-            </w:tcBorders>
-            <w:shd w:val="clear" w:color="auto" w:fill="auto"/>
             <w:vAlign w:val="center"/>
-            <w:hideMark/>
           </w:tcPr>
           <w:p>
             <w:pPr>
               <w:widowControl/>
-              <w:autoSpaceDE/>
-              <w:autoSpaceDN/>
-              <w:adjustRightInd/>
+              <w:suppressAutoHyphens/>
               <w:jc w:val="center"/>
-              <w:rPr>
-                <w:color w:val="000000"/>
-              </w:rPr>
             </w:pPr>
             <w:r>
               <w:rPr>
+                <w:noProof/>
                 <w:color w:val="000000"/>
               </w:rPr>
               <w:t> </w:t>
@@ -3502,11 +2774,12 @@
             <w:sdt>
               <w:sdtPr>
                 <w:rPr>
+                  <w:noProof/>
                   <w:color w:val="000000"/>
                 </w:rPr>
                 <w:id w:val="2010793123"/>
                 <w:placeholder>
-                  <w:docPart w:val="CFD4036F6C7548A2AC75A6B4663C808E"/>
+                  <w:docPart w:val="7B526B9B9A4049029977DA649EA5AEC5"/>
                 </w:placeholder>
                 <w:showingPlcHdr/>
                 <w:dropDownList>
@@ -3515,11 +2788,11 @@
                   <w:listItem w:displayText="T&amp;M Services" w:value="T&amp;M Services"/>
                 </w:dropDownList>
               </w:sdtPr>
-              <w:sdtEndPr/>
               <w:sdtContent>
                 <w:r>
                   <w:rPr>
-                    <w:rStyle w:val="PlaceholderText"/>
+                    <w:noProof/>
+                    <w:color w:val="000000"/>
                   </w:rPr>
                   <w:t>Select</w:t>
                 </w:r>
@@ -3529,27 +2802,14 @@
         </w:tc>
         <w:tc>
           <w:tcPr>
-            <w:tcW w:w="2141" w:type="dxa"/>
-            <w:tcBorders>
-              <w:top w:val="nil"/>
-              <w:left w:val="nil"/>
-              <w:bottom w:val="single" w:sz="8" w:space="0" w:color="auto"/>
-              <w:right w:val="single" w:sz="8" w:space="0" w:color="auto"/>
-            </w:tcBorders>
-            <w:shd w:val="clear" w:color="auto" w:fill="auto"/>
+            <w:tcW w:w="2160" w:type="dxa"/>
             <w:vAlign w:val="center"/>
-            <w:hideMark/>
           </w:tcPr>
           <w:p>
             <w:pPr>
               <w:widowControl/>
-              <w:autoSpaceDE/>
-              <w:autoSpaceDN/>
-              <w:adjustRightInd/>
+              <w:suppressAutoHyphens/>
               <w:jc w:val="center"/>
-              <w:rPr>
-                <w:color w:val="000000"/>
-              </w:rPr>
             </w:pPr>
             <w:r>
               <w:rPr>
@@ -3586,32 +2846,16 @@
         </w:tc>
       </w:tr>
       <w:tr>
-        <w:trPr>
-          <w:trHeight w:val="260"/>
-        </w:trPr>
         <w:tc>
           <w:tcPr>
-            <w:tcW w:w="1700" w:type="dxa"/>
-            <w:tcBorders>
-              <w:top w:val="nil"/>
-              <w:left w:val="single" w:sz="8" w:space="0" w:color="auto"/>
-              <w:bottom w:val="single" w:sz="8" w:space="0" w:color="auto"/>
-              <w:right w:val="single" w:sz="8" w:space="0" w:color="auto"/>
-            </w:tcBorders>
-            <w:shd w:val="clear" w:color="auto" w:fill="auto"/>
+            <w:tcW w:w="1728" w:type="dxa"/>
             <w:vAlign w:val="center"/>
-            <w:hideMark/>
           </w:tcPr>
           <w:p>
             <w:pPr>
               <w:widowControl/>
-              <w:autoSpaceDE/>
-              <w:autoSpaceDN/>
-              <w:adjustRightInd/>
+              <w:suppressAutoHyphens/>
               <w:jc w:val="center"/>
-              <w:rPr>
-                <w:color w:val="000000"/>
-              </w:rPr>
             </w:pPr>
             <w:r>
               <w:rPr>
@@ -3624,26 +2868,13 @@
         <w:tc>
           <w:tcPr>
             <w:tcW w:w="1530" w:type="dxa"/>
-            <w:tcBorders>
-              <w:top w:val="nil"/>
-              <w:left w:val="nil"/>
-              <w:bottom w:val="single" w:sz="8" w:space="0" w:color="auto"/>
-              <w:right w:val="single" w:sz="8" w:space="0" w:color="auto"/>
-            </w:tcBorders>
-            <w:shd w:val="clear" w:color="auto" w:fill="auto"/>
             <w:vAlign w:val="center"/>
-            <w:hideMark/>
           </w:tcPr>
           <w:p>
             <w:pPr>
               <w:widowControl/>
-              <w:autoSpaceDE/>
-              <w:autoSpaceDN/>
-              <w:adjustRightInd/>
+              <w:suppressAutoHyphens/>
               <w:jc w:val="center"/>
-              <w:rPr>
-                <w:color w:val="000000"/>
-              </w:rPr>
             </w:pPr>
             <w:r>
               <w:rPr>
@@ -3681,26 +2912,13 @@
         <w:tc>
           <w:tcPr>
             <w:tcW w:w="1260" w:type="dxa"/>
-            <w:tcBorders>
-              <w:top w:val="nil"/>
-              <w:left w:val="nil"/>
-              <w:bottom w:val="single" w:sz="8" w:space="0" w:color="auto"/>
-              <w:right w:val="single" w:sz="8" w:space="0" w:color="auto"/>
-            </w:tcBorders>
-            <w:shd w:val="clear" w:color="auto" w:fill="auto"/>
             <w:vAlign w:val="center"/>
-            <w:hideMark/>
           </w:tcPr>
           <w:p>
             <w:pPr>
               <w:widowControl/>
-              <w:autoSpaceDE/>
-              <w:autoSpaceDN/>
-              <w:adjustRightInd/>
+              <w:suppressAutoHyphens/>
               <w:jc w:val="center"/>
-              <w:rPr>
-                <w:color w:val="000000"/>
-              </w:rPr>
             </w:pPr>
             <w:r>
               <w:rPr>
@@ -3717,7 +2935,7 @@
             </w:rPr>
             <w:id w:val="204760827"/>
             <w:placeholder>
-              <w:docPart w:val="DAEF48CB3A7F495A85D598955FE46272"/>
+              <w:docPart w:val="345D133B993148BA885C51729AAC6D75"/>
             </w:placeholder>
             <w:temporary/>
             <w:showingPlcHdr/>
@@ -3732,31 +2950,17 @@
               <w:listItem w:displayText="Tri-Annually" w:value="Tri-Annually"/>
             </w:dropDownList>
           </w:sdtPr>
-          <w:sdtEndPr/>
           <w:sdtContent>
             <w:tc>
               <w:tcPr>
                 <w:tcW w:w="1620" w:type="dxa"/>
-                <w:tcBorders>
-                  <w:top w:val="nil"/>
-                  <w:left w:val="nil"/>
-                  <w:bottom w:val="single" w:sz="8" w:space="0" w:color="auto"/>
-                  <w:right w:val="single" w:sz="8" w:space="0" w:color="auto"/>
-                </w:tcBorders>
-                <w:shd w:val="clear" w:color="auto" w:fill="auto"/>
                 <w:vAlign w:val="center"/>
-                <w:hideMark/>
               </w:tcPr>
               <w:p>
                 <w:pPr>
                   <w:widowControl/>
-                  <w:autoSpaceDE/>
-                  <w:autoSpaceDN/>
-                  <w:adjustRightInd/>
+                  <w:suppressAutoHyphens/>
                   <w:jc w:val="center"/>
-                  <w:rPr>
-                    <w:color w:val="808080" w:themeColor="background1" w:themeShade="80"/>
-                  </w:rPr>
                 </w:pPr>
                 <w:r>
                   <w:t xml:space="preserve">Select </w:t>
@@ -3768,29 +2972,17 @@
         <w:tc>
           <w:tcPr>
             <w:tcW w:w="1620" w:type="dxa"/>
-            <w:tcBorders>
-              <w:top w:val="nil"/>
-              <w:left w:val="nil"/>
-              <w:bottom w:val="single" w:sz="8" w:space="0" w:color="auto"/>
-              <w:right w:val="single" w:sz="8" w:space="0" w:color="auto"/>
-            </w:tcBorders>
-            <w:shd w:val="clear" w:color="auto" w:fill="auto"/>
             <w:vAlign w:val="center"/>
-            <w:hideMark/>
           </w:tcPr>
           <w:p>
             <w:pPr>
               <w:widowControl/>
-              <w:autoSpaceDE/>
-              <w:autoSpaceDN/>
-              <w:adjustRightInd/>
+              <w:suppressAutoHyphens/>
               <w:jc w:val="center"/>
-              <w:rPr>
-                <w:color w:val="000000"/>
-              </w:rPr>
             </w:pPr>
             <w:r>
               <w:rPr>
+                <w:noProof/>
                 <w:color w:val="000000"/>
               </w:rPr>
               <w:t> </w:t>
@@ -3798,11 +2990,12 @@
             <w:sdt>
               <w:sdtPr>
                 <w:rPr>
+                  <w:noProof/>
                   <w:color w:val="000000"/>
                 </w:rPr>
                 <w:id w:val="-101652304"/>
                 <w:placeholder>
-                  <w:docPart w:val="B6E6550AB61E4974829B9F842EBE30C4"/>
+                  <w:docPart w:val="126594F1A8004E5E86EFFBA93CC8EC41"/>
                 </w:placeholder>
                 <w:showingPlcHdr/>
                 <w:dropDownList>
@@ -3811,11 +3004,11 @@
                   <w:listItem w:displayText="T&amp;M Services" w:value="T&amp;M Services"/>
                 </w:dropDownList>
               </w:sdtPr>
-              <w:sdtEndPr/>
               <w:sdtContent>
                 <w:r>
                   <w:rPr>
-                    <w:rStyle w:val="PlaceholderText"/>
+                    <w:noProof/>
+                    <w:color w:val="000000"/>
                   </w:rPr>
                   <w:t>Select</w:t>
                 </w:r>
@@ -3825,27 +3018,14 @@
         </w:tc>
         <w:tc>
           <w:tcPr>
-            <w:tcW w:w="2141" w:type="dxa"/>
-            <w:tcBorders>
-              <w:top w:val="nil"/>
-              <w:left w:val="nil"/>
-              <w:bottom w:val="single" w:sz="8" w:space="0" w:color="auto"/>
-              <w:right w:val="single" w:sz="8" w:space="0" w:color="auto"/>
-            </w:tcBorders>
-            <w:shd w:val="clear" w:color="auto" w:fill="auto"/>
+            <w:tcW w:w="2160" w:type="dxa"/>
             <w:vAlign w:val="center"/>
-            <w:hideMark/>
           </w:tcPr>
           <w:p>
             <w:pPr>
               <w:widowControl/>
-              <w:autoSpaceDE/>
-              <w:autoSpaceDN/>
-              <w:adjustRightInd/>
+              <w:suppressAutoHyphens/>
               <w:jc w:val="center"/>
-              <w:rPr>
-                <w:color w:val="000000"/>
-              </w:rPr>
             </w:pPr>
             <w:r>
               <w:rPr>
@@ -3883,31 +3063,18 @@
       </w:tr>
       <w:tr>
         <w:trPr>
-          <w:trHeight w:val="260"/>
+          <w:trHeight w:val="323"/>
         </w:trPr>
         <w:tc>
           <w:tcPr>
-            <w:tcW w:w="1700" w:type="dxa"/>
-            <w:tcBorders>
-              <w:top w:val="nil"/>
-              <w:left w:val="single" w:sz="8" w:space="0" w:color="auto"/>
-              <w:bottom w:val="single" w:sz="8" w:space="0" w:color="auto"/>
-              <w:right w:val="single" w:sz="8" w:space="0" w:color="auto"/>
-            </w:tcBorders>
-            <w:shd w:val="clear" w:color="auto" w:fill="auto"/>
+            <w:tcW w:w="1728" w:type="dxa"/>
             <w:vAlign w:val="center"/>
-            <w:hideMark/>
           </w:tcPr>
           <w:p>
             <w:pPr>
               <w:widowControl/>
-              <w:autoSpaceDE/>
-              <w:autoSpaceDN/>
-              <w:adjustRightInd/>
+              <w:suppressAutoHyphens/>
               <w:jc w:val="center"/>
-              <w:rPr>
-                <w:color w:val="000000"/>
-              </w:rPr>
             </w:pPr>
             <w:r>
               <w:rPr>
@@ -3920,26 +3087,13 @@
         <w:tc>
           <w:tcPr>
             <w:tcW w:w="1530" w:type="dxa"/>
-            <w:tcBorders>
-              <w:top w:val="nil"/>
-              <w:left w:val="nil"/>
-              <w:bottom w:val="single" w:sz="8" w:space="0" w:color="auto"/>
-              <w:right w:val="single" w:sz="8" w:space="0" w:color="auto"/>
-            </w:tcBorders>
-            <w:shd w:val="clear" w:color="auto" w:fill="auto"/>
             <w:vAlign w:val="center"/>
-            <w:hideMark/>
           </w:tcPr>
           <w:p>
             <w:pPr>
               <w:widowControl/>
-              <w:autoSpaceDE/>
-              <w:autoSpaceDN/>
-              <w:adjustRightInd/>
+              <w:suppressAutoHyphens/>
               <w:jc w:val="center"/>
-              <w:rPr>
-                <w:color w:val="000000"/>
-              </w:rPr>
             </w:pPr>
             <w:r>
               <w:rPr>
@@ -3977,26 +3131,13 @@
         <w:tc>
           <w:tcPr>
             <w:tcW w:w="1260" w:type="dxa"/>
-            <w:tcBorders>
-              <w:top w:val="nil"/>
-              <w:left w:val="nil"/>
-              <w:bottom w:val="single" w:sz="8" w:space="0" w:color="auto"/>
-              <w:right w:val="single" w:sz="8" w:space="0" w:color="auto"/>
-            </w:tcBorders>
-            <w:shd w:val="clear" w:color="auto" w:fill="auto"/>
             <w:vAlign w:val="center"/>
-            <w:hideMark/>
           </w:tcPr>
           <w:p>
             <w:pPr>
               <w:widowControl/>
-              <w:autoSpaceDE/>
-              <w:autoSpaceDN/>
-              <w:adjustRightInd/>
+              <w:suppressAutoHyphens/>
               <w:jc w:val="center"/>
-              <w:rPr>
-                <w:color w:val="000000"/>
-              </w:rPr>
             </w:pPr>
             <w:r>
               <w:rPr>
@@ -4013,7 +3154,7 @@
             </w:rPr>
             <w:id w:val="1547261150"/>
             <w:placeholder>
-              <w:docPart w:val="BDBDCAAAA8974DC39593E8EC66E3BAF3"/>
+              <w:docPart w:val="F085B7476F3A46988F2506906987CA4A"/>
             </w:placeholder>
             <w:temporary/>
             <w:showingPlcHdr/>
@@ -4028,31 +3169,17 @@
               <w:listItem w:displayText="Tri-Annually" w:value="Tri-Annually"/>
             </w:dropDownList>
           </w:sdtPr>
-          <w:sdtEndPr/>
           <w:sdtContent>
             <w:tc>
               <w:tcPr>
                 <w:tcW w:w="1620" w:type="dxa"/>
-                <w:tcBorders>
-                  <w:top w:val="nil"/>
-                  <w:left w:val="nil"/>
-                  <w:bottom w:val="single" w:sz="8" w:space="0" w:color="auto"/>
-                  <w:right w:val="single" w:sz="8" w:space="0" w:color="auto"/>
-                </w:tcBorders>
-                <w:shd w:val="clear" w:color="auto" w:fill="auto"/>
                 <w:vAlign w:val="center"/>
-                <w:hideMark/>
               </w:tcPr>
               <w:p>
                 <w:pPr>
                   <w:widowControl/>
-                  <w:autoSpaceDE/>
-                  <w:autoSpaceDN/>
-                  <w:adjustRightInd/>
+                  <w:suppressAutoHyphens/>
                   <w:jc w:val="center"/>
-                  <w:rPr>
-                    <w:color w:val="808080" w:themeColor="background1" w:themeShade="80"/>
-                  </w:rPr>
                 </w:pPr>
                 <w:r>
                   <w:t xml:space="preserve">Select </w:t>
@@ -4064,29 +3191,17 @@
         <w:tc>
           <w:tcPr>
             <w:tcW w:w="1620" w:type="dxa"/>
-            <w:tcBorders>
-              <w:top w:val="nil"/>
-              <w:left w:val="nil"/>
-              <w:bottom w:val="single" w:sz="8" w:space="0" w:color="auto"/>
-              <w:right w:val="single" w:sz="8" w:space="0" w:color="auto"/>
-            </w:tcBorders>
-            <w:shd w:val="clear" w:color="auto" w:fill="auto"/>
             <w:vAlign w:val="center"/>
-            <w:hideMark/>
           </w:tcPr>
           <w:p>
             <w:pPr>
               <w:widowControl/>
-              <w:autoSpaceDE/>
-              <w:autoSpaceDN/>
-              <w:adjustRightInd/>
+              <w:suppressAutoHyphens/>
               <w:jc w:val="center"/>
-              <w:rPr>
-                <w:color w:val="000000"/>
-              </w:rPr>
             </w:pPr>
             <w:r>
               <w:rPr>
+                <w:noProof/>
                 <w:color w:val="000000"/>
               </w:rPr>
               <w:t> </w:t>
@@ -4094,11 +3209,12 @@
             <w:sdt>
               <w:sdtPr>
                 <w:rPr>
+                  <w:noProof/>
                   <w:color w:val="000000"/>
                 </w:rPr>
                 <w:id w:val="458074341"/>
                 <w:placeholder>
-                  <w:docPart w:val="849ED223F00C4EB7ACE9CD8EB6073993"/>
+                  <w:docPart w:val="A9E7BC28A51E4A59AD07845F259260C1"/>
                 </w:placeholder>
                 <w:showingPlcHdr/>
                 <w:dropDownList>
@@ -4107,11 +3223,11 @@
                   <w:listItem w:displayText="T&amp;M Services" w:value="T&amp;M Services"/>
                 </w:dropDownList>
               </w:sdtPr>
-              <w:sdtEndPr/>
               <w:sdtContent>
                 <w:r>
                   <w:rPr>
-                    <w:rStyle w:val="PlaceholderText"/>
+                    <w:noProof/>
+                    <w:color w:val="000000"/>
                   </w:rPr>
                   <w:t>Select</w:t>
                 </w:r>
@@ -4121,27 +3237,14 @@
         </w:tc>
         <w:tc>
           <w:tcPr>
-            <w:tcW w:w="2141" w:type="dxa"/>
-            <w:tcBorders>
-              <w:top w:val="nil"/>
-              <w:left w:val="nil"/>
-              <w:bottom w:val="single" w:sz="8" w:space="0" w:color="auto"/>
-              <w:right w:val="single" w:sz="8" w:space="0" w:color="auto"/>
-            </w:tcBorders>
-            <w:shd w:val="clear" w:color="auto" w:fill="auto"/>
+            <w:tcW w:w="2160" w:type="dxa"/>
             <w:vAlign w:val="center"/>
-            <w:hideMark/>
           </w:tcPr>
           <w:p>
             <w:pPr>
               <w:widowControl/>
-              <w:autoSpaceDE/>
-              <w:autoSpaceDN/>
-              <w:adjustRightInd/>
+              <w:suppressAutoHyphens/>
               <w:jc w:val="center"/>
-              <w:rPr>
-                <w:color w:val="000000"/>
-              </w:rPr>
             </w:pPr>
             <w:r>
               <w:rPr>
@@ -4178,32 +3281,18 @@
         </w:tc>
       </w:tr>
       <w:tr>
-        <w:trPr>
-          <w:trHeight w:val="461"/>
-        </w:trPr>
         <w:tc>
           <w:tcPr>
-            <w:tcW w:w="6110" w:type="dxa"/>
+            <w:tcW w:w="6138" w:type="dxa"/>
             <w:gridSpan w:val="4"/>
-            <w:tcBorders>
-              <w:top w:val="single" w:sz="8" w:space="0" w:color="auto"/>
-              <w:left w:val="single" w:sz="8" w:space="0" w:color="auto"/>
-              <w:bottom w:val="single" w:sz="8" w:space="0" w:color="auto"/>
-              <w:right w:val="single" w:sz="8" w:space="0" w:color="000000"/>
-            </w:tcBorders>
-            <w:shd w:val="clear" w:color="auto" w:fill="auto"/>
             <w:vAlign w:val="center"/>
-            <w:hideMark/>
           </w:tcPr>
           <w:p>
             <w:pPr>
               <w:widowControl/>
-              <w:autoSpaceDE/>
-              <w:autoSpaceDN/>
-              <w:adjustRightInd/>
+              <w:suppressAutoHyphens/>
               <w:jc w:val="center"/>
               <w:rPr>
-                <w:color w:val="000000"/>
                 <w:sz w:val="22"/>
                 <w:szCs w:val="22"/>
               </w:rPr>
@@ -4221,27 +3310,15 @@
         <w:tc>
           <w:tcPr>
             <w:tcW w:w="1620" w:type="dxa"/>
-            <w:tcBorders>
-              <w:top w:val="nil"/>
-              <w:left w:val="nil"/>
-              <w:bottom w:val="single" w:sz="8" w:space="0" w:color="auto"/>
-              <w:right w:val="single" w:sz="8" w:space="0" w:color="auto"/>
-            </w:tcBorders>
-            <w:shd w:val="clear" w:color="auto" w:fill="auto"/>
             <w:vAlign w:val="center"/>
-            <w:hideMark/>
           </w:tcPr>
           <w:p>
             <w:pPr>
               <w:widowControl/>
-              <w:autoSpaceDE/>
-              <w:autoSpaceDN/>
-              <w:adjustRightInd/>
+              <w:suppressAutoHyphens/>
               <w:jc w:val="center"/>
               <w:rPr>
                 <w:b/>
-                <w:bCs/>
-                <w:color w:val="000000"/>
                 <w:sz w:val="22"/>
                 <w:szCs w:val="22"/>
               </w:rPr>
@@ -4260,26 +3337,15 @@
         </w:tc>
         <w:tc>
           <w:tcPr>
-            <w:tcW w:w="2141" w:type="dxa"/>
-            <w:tcBorders>
-              <w:top w:val="nil"/>
-              <w:left w:val="nil"/>
-              <w:bottom w:val="single" w:sz="8" w:space="0" w:color="auto"/>
-              <w:right w:val="single" w:sz="8" w:space="0" w:color="auto"/>
-            </w:tcBorders>
-            <w:shd w:val="clear" w:color="auto" w:fill="auto"/>
+            <w:tcW w:w="2160" w:type="dxa"/>
             <w:vAlign w:val="center"/>
-            <w:hideMark/>
           </w:tcPr>
           <w:p>
             <w:pPr>
               <w:widowControl/>
-              <w:autoSpaceDE/>
-              <w:autoSpaceDN/>
-              <w:adjustRightInd/>
+              <w:suppressAutoHyphens/>
               <w:jc w:val="center"/>
               <w:rPr>
-                <w:color w:val="000000"/>
                 <w:sz w:val="22"/>
                 <w:szCs w:val="22"/>
               </w:rPr>
@@ -4332,14 +3398,6 @@
     <w:p>
       <w:pPr>
         <w:widowControl/>
-        <w:suppressAutoHyphens/>
-        <w:spacing w:after="240"/>
-        <w:jc w:val="both"/>
-      </w:pPr>
-    </w:p>
-    <w:p>
-      <w:pPr>
-        <w:widowControl/>
         <w:numPr>
           <w:ilvl w:val="0"/>
           <w:numId w:val="14"/>
@@ -4528,26 +3586,16 @@
         <w:tab/>
       </w:r>
       <w:r>
-        <w:t>{TM_Y}</w:t>
-      </w:r>
-      <w:r>
-        <w:t xml:space="preserve"> </w:t>
+        <w:t xml:space="preserve">{TM_Y} </w:t>
       </w:r>
       <w:r>
         <w:t xml:space="preserve">YES </w:t>
       </w:r>
       <w:r>
-        <w:tab/>
-        <w:t>{TM_N}</w:t>
-      </w:r>
-      <w:r>
-        <w:t xml:space="preserve"> </w:t>
-      </w:r>
-      <w:r>
-        <w:t>NO</w:t>
-      </w:r>
-      <w:r>
-        <w:t xml:space="preserve"> </w:t>
+        <w:t xml:space="preserve">    {TM_N} </w:t>
+      </w:r>
+      <w:r>
+        <w:t xml:space="preserve">NO  </w:t>
       </w:r>
     </w:p>
     <w:p>
@@ -4886,19 +3934,10 @@
         <w:t>Owner</w:t>
       </w:r>
       <w:r>
-        <w:t xml:space="preserve">, </w:t>
-      </w:r>
-      <w:r>
-        <w:t>an invoice for all Services performed by Contractor during such preceding month</w:t>
-      </w:r>
-      <w:r>
-        <w:t xml:space="preserve">, at the following address:  c/o Crescent Property Services LLC, 5500 Flatiron Parkway, Suite 120, Boulder, CO  80301, Attn:  </w:t>
-      </w:r>
-      <w:r>
-        <w:t>Property Manager</w:t>
-      </w:r>
-      <w:r>
-        <w:t>.</w:t>
+        <w:t xml:space="preserve"> </w:t>
+      </w:r>
+      <w:r>
+        <w:t>an invoice for all Services performed by Contractor during such preceding month.</w:t>
       </w:r>
     </w:p>
     <w:p>
@@ -5038,14 +4077,14 @@
         <w:t xml:space="preserve"> </w:t>
       </w:r>
       <w:r>
-        <w:t xml:space="preserve">to the extent that such attachments provide a </w:t>
+        <w:t>to the extent that such attachments provide a description, schedule or pricing information for the Services</w:t>
+      </w:r>
+      <w:r>
+        <w:t xml:space="preserve">, and only if and to the extent that such </w:t>
       </w:r>
       <w:r>
         <w:lastRenderedPageBreak/>
-        <w:t>description, schedule or pricing information for the Services</w:t>
-      </w:r>
-      <w:r>
-        <w:t xml:space="preserve">, and only if and to the extent that such Contractor’s Proposal does not </w:t>
+        <w:t xml:space="preserve">Contractor’s Proposal does not </w:t>
       </w:r>
       <w:r>
         <w:t>conflict with, modify or delet</w:t>
@@ -5616,7 +4655,10 @@
         <w:t xml:space="preserve">  Upon notification by Owner or </w:t>
       </w:r>
       <w:r>
-        <w:t>Property Manager</w:t>
+        <w:t xml:space="preserve">Owner’s </w:t>
+      </w:r>
+      <w:r>
+        <w:t>Agent</w:t>
       </w:r>
       <w:r>
         <w:t>, as applicable,</w:t>
@@ -7297,7 +6339,19 @@
         <w:rPr>
           <w:color w:val="000000"/>
         </w:rPr>
-        <w:t xml:space="preserve">affiliates and their respective shareholders, partners, </w:t>
+        <w:t xml:space="preserve">affiliates and their respective shareholders, </w:t>
+      </w:r>
+      <w:r>
+        <w:rPr>
+          <w:color w:val="000000"/>
+        </w:rPr>
+        <w:t xml:space="preserve">lenders, ground lessors, </w:t>
+      </w:r>
+      <w:r>
+        <w:rPr>
+          <w:color w:val="000000"/>
+        </w:rPr>
+        <w:t xml:space="preserve">partners, </w:t>
       </w:r>
       <w:r>
         <w:rPr>
@@ -7309,13 +6363,19 @@
         <w:rPr>
           <w:color w:val="000000"/>
         </w:rPr>
-        <w:t xml:space="preserve">directors, officers, employees, successors and assigns, and its contractors and agents (collectively with </w:t>
+        <w:t xml:space="preserve">directors, officers, employees, successors and assigns, and its contractors and </w:t>
       </w:r>
       <w:r>
         <w:rPr>
           <w:color w:val="000000"/>
         </w:rPr>
         <w:lastRenderedPageBreak/>
+        <w:t xml:space="preserve">agents (collectively with </w:t>
+      </w:r>
+      <w:r>
+        <w:rPr>
+          <w:color w:val="000000"/>
+        </w:rPr>
         <w:t>Owner</w:t>
       </w:r>
       <w:r>
@@ -7708,13 +6768,7 @@
         <w:t xml:space="preserve"> </w:t>
       </w:r>
       <w:r>
-        <w:t xml:space="preserve">representation that these types or amounts of insurance are sufficient or adequate to protect Contractor’s interests or liabilities, but are merely minimums.  Any insurance maintained by Contractor shall be primary and any insurance carried by Owner </w:t>
-      </w:r>
-      <w:r>
-        <w:t xml:space="preserve">or Property Manager </w:t>
-      </w:r>
-      <w:r>
-        <w:t>shall be secondary and non-contributory to that carried by Contractor</w:t>
+        <w:t>representation that these types or amounts of insurance are sufficient or adequate to protect Contractor’s interests or liabilities, but are merely minimums.  Any insurance maintained by Contractor shall be primary and any insurance carried by Owner shall be secondary and non-contributory to that carried by Contractor</w:t>
       </w:r>
       <w:r>
         <w:t>.</w:t>
@@ -7816,7 +6870,19 @@
         <w:rPr>
           <w:color w:val="000000"/>
         </w:rPr>
-        <w:t xml:space="preserve">Owner, Property Manager and </w:t>
+        <w:t xml:space="preserve">Owner, </w:t>
+      </w:r>
+      <w:r>
+        <w:rPr>
+          <w:color w:val="000000"/>
+        </w:rPr>
+        <w:t>Owner’s Agent, if applicable,</w:t>
+      </w:r>
+      <w:r>
+        <w:rPr>
+          <w:color w:val="000000"/>
+        </w:rPr>
+        <w:t xml:space="preserve"> and </w:t>
       </w:r>
       <w:r>
         <w:rPr>
@@ -7907,14 +6973,14 @@
         <w:t>ubcontractors</w:t>
       </w:r>
       <w:r>
-        <w:t xml:space="preserve"> or invitees (</w:t>
-      </w:r>
-      <w:r>
-        <w:t xml:space="preserve">collectively with </w:t>
+        <w:t xml:space="preserve"> or invitees </w:t>
       </w:r>
       <w:r>
         <w:lastRenderedPageBreak/>
-        <w:t>Contractor</w:t>
+        <w:t>(</w:t>
+      </w:r>
+      <w:r>
+        <w:t>collectively with Contractor</w:t>
       </w:r>
       <w:r>
         <w:t>, each a “</w:t>
@@ -10447,13 +9513,7 @@
         <w:t xml:space="preserve"> </w:t>
       </w:r>
       <w:r>
-        <w:t xml:space="preserve"> Contractor, on behalf of itself and all other Contractor Parties, hereby waives any recourse against, releases Owner</w:t>
-      </w:r>
-      <w:r>
-        <w:t>, Property Manager</w:t>
-      </w:r>
-      <w:r>
-        <w:t xml:space="preserve"> and all other </w:t>
+        <w:t xml:space="preserve"> Contractor, on behalf of itself and all other Contractor Parties, hereby waives any recourse against, releases Owner and all other </w:t>
       </w:r>
       <w:r>
         <w:t xml:space="preserve">Owner </w:t>
@@ -10504,7 +9564,7 @@
         <w:t xml:space="preserve">the </w:t>
       </w:r>
       <w:r>
-        <w:t xml:space="preserve">Owner, Property Manager and </w:t>
+        <w:t xml:space="preserve">Owner and </w:t>
       </w:r>
       <w:r>
         <w:t>Owner</w:t>
@@ -10754,7 +9814,10 @@
         <w:rPr>
           <w:u w:val="single"/>
         </w:rPr>
-        <w:t>OWNER:</w:t>
+        <w:t>OWNER</w:t>
+      </w:r>
+      <w:r>
+        <w:t>:</w:t>
       </w:r>
     </w:p>
     <w:p>
@@ -10769,25 +9832,7 @@
         <w:rPr>
           <w:bCs/>
         </w:rPr>
-        <w:t>{Owner</w:t>
-      </w:r>
-      <w:r>
-        <w:rPr>
-          <w:bCs/>
-        </w:rPr>
-        <w:t>sSelected</w:t>
-      </w:r>
-      <w:r>
-        <w:rPr>
-          <w:bCs/>
-        </w:rPr>
-        <w:t>0</w:t>
-      </w:r>
-      <w:r>
-        <w:rPr>
-          <w:bCs/>
-        </w:rPr>
-        <w:t>}</w:t>
+        <w:t>{OwnersSelected0}</w:t>
       </w:r>
     </w:p>
     <w:p>
@@ -10900,6 +9945,29 @@
         </w:rPr>
         <w:br/>
         <w:t>{OwnersSelected8}</w:t>
+      </w:r>
+    </w:p>
+    <w:p>
+      <w:pPr>
+        <w:keepLines/>
+        <w:widowControl/>
+        <w:spacing w:after="720"/>
+        <w:jc w:val="both"/>
+        <w:rPr>
+          <w:bCs/>
+        </w:rPr>
+      </w:pPr>
+      <w:r>
+        <w:rPr>
+          <w:bCs/>
+        </w:rPr>
+        <w:t xml:space="preserve">a </w:t>
+      </w:r>
+      <w:r>
+        <w:rPr>
+          <w:bCs/>
+        </w:rPr>
+        <w:t>{ContractorStateOfFormation}</w:t>
       </w:r>
     </w:p>
     <w:p>
@@ -10908,142 +9976,62 @@
         <w:widowControl/>
         <w:jc w:val="both"/>
         <w:rPr>
-          <w:bCs/>
-        </w:rPr>
-      </w:pPr>
+          <w:u w:val="single"/>
+        </w:rPr>
+      </w:pPr>
+      <w:r>
+        <w:t>By:</w:t>
+      </w:r>
+      <w:r>
+        <w:tab/>
+      </w:r>
+      <w:r>
+        <w:rPr>
+          <w:u w:val="single"/>
+        </w:rPr>
+        <w:tab/>
+      </w:r>
+      <w:r>
+        <w:rPr>
+          <w:u w:val="single"/>
+        </w:rPr>
+        <w:tab/>
+      </w:r>
+      <w:r>
+        <w:rPr>
+          <w:u w:val="single"/>
+        </w:rPr>
+        <w:tab/>
+      </w:r>
+      <w:r>
+        <w:rPr>
+          <w:u w:val="single"/>
+        </w:rPr>
+        <w:tab/>
+      </w:r>
+      <w:r>
+        <w:rPr>
+          <w:u w:val="single"/>
+        </w:rPr>
+        <w:tab/>
+      </w:r>
+      <w:r>
+        <w:rPr>
+          <w:u w:val="single"/>
+        </w:rPr>
+        <w:tab/>
+      </w:r>
+      <w:r>
+        <w:rPr>
+          <w:u w:val="single"/>
+        </w:rPr>
+        <w:tab/>
+      </w:r>
     </w:p>
     <w:p>
       <w:pPr>
-        <w:keepLines/>
-        <w:widowControl/>
-        <w:jc w:val="both"/>
-      </w:pPr>
-      <w:r>
-        <w:rPr>
-          <w:bCs/>
-        </w:rPr>
-        <w:t>By:</w:t>
-      </w:r>
-      <w:r>
-        <w:rPr>
-          <w:bCs/>
-        </w:rPr>
-        <w:tab/>
-      </w:r>
-      <w:r>
-        <w:rPr>
-          <w:bCs/>
-        </w:rPr>
-        <w:t>CRESCENT PROPERTY SERVICES LLC,</w:t>
-      </w:r>
-    </w:p>
-    <w:p>
-      <w:pPr>
-        <w:keepLines/>
-        <w:widowControl/>
-        <w:spacing w:after="720"/>
-        <w:ind w:firstLine="720"/>
-        <w:rPr>
-          <w:bCs/>
-        </w:rPr>
-      </w:pPr>
-      <w:r>
-        <w:rPr>
-          <w:bCs/>
-        </w:rPr>
-        <w:t xml:space="preserve">a </w:t>
-      </w:r>
-      <w:r>
-        <w:rPr>
-          <w:bCs/>
-        </w:rPr>
-        <w:t>Delaware limited liability company,</w:t>
-      </w:r>
-      <w:r>
-        <w:rPr>
-          <w:bCs/>
-        </w:rPr>
-        <w:br/>
-      </w:r>
-      <w:r>
-        <w:rPr>
-          <w:bCs/>
-        </w:rPr>
-        <w:tab/>
-      </w:r>
-      <w:bookmarkStart w:id="2" w:name="_Hlk99111911"/>
-      <w:r>
-        <w:rPr>
-          <w:bCs/>
-        </w:rPr>
-        <w:t>its managing agent</w:t>
-      </w:r>
-      <w:bookmarkEnd w:id="2"/>
-    </w:p>
-    <w:p>
-      <w:pPr>
-        <w:keepLines/>
-        <w:widowControl/>
-        <w:ind w:firstLine="720"/>
-        <w:jc w:val="both"/>
-        <w:rPr>
-          <w:u w:val="single"/>
-        </w:rPr>
-      </w:pPr>
-      <w:r>
-        <w:t>By:</w:t>
-      </w:r>
-      <w:r>
-        <w:tab/>
-      </w:r>
-      <w:r>
-        <w:rPr>
-          <w:u w:val="single"/>
-        </w:rPr>
-        <w:tab/>
-      </w:r>
-      <w:r>
-        <w:rPr>
-          <w:u w:val="single"/>
-        </w:rPr>
-        <w:tab/>
-      </w:r>
-      <w:r>
-        <w:rPr>
-          <w:u w:val="single"/>
-        </w:rPr>
-        <w:tab/>
-      </w:r>
-      <w:r>
-        <w:rPr>
-          <w:u w:val="single"/>
-        </w:rPr>
-        <w:tab/>
-      </w:r>
-      <w:r>
-        <w:rPr>
-          <w:u w:val="single"/>
-        </w:rPr>
-        <w:tab/>
-      </w:r>
-      <w:r>
-        <w:rPr>
-          <w:u w:val="single"/>
-        </w:rPr>
-        <w:tab/>
-      </w:r>
-      <w:r>
-        <w:rPr>
-          <w:u w:val="single"/>
-        </w:rPr>
-        <w:tab/>
-      </w:r>
-    </w:p>
-    <w:p>
-      <w:pPr>
         <w:pStyle w:val="BodyText"/>
         <w:keepLines/>
-        <w:ind w:firstLine="720"/>
         <w:rPr>
           <w:sz w:val="24"/>
           <w:szCs w:val="24"/>
@@ -11068,8 +10056,57 @@
         <w:rPr>
           <w:sz w:val="24"/>
           <w:szCs w:val="24"/>
-        </w:rPr>
-        <w:t>Brandi Herdzina</w:t>
+          <w:u w:val="single"/>
+        </w:rPr>
+        <w:tab/>
+      </w:r>
+      <w:r>
+        <w:rPr>
+          <w:sz w:val="24"/>
+          <w:szCs w:val="24"/>
+          <w:u w:val="single"/>
+        </w:rPr>
+        <w:tab/>
+      </w:r>
+      <w:r>
+        <w:rPr>
+          <w:sz w:val="24"/>
+          <w:szCs w:val="24"/>
+          <w:u w:val="single"/>
+        </w:rPr>
+        <w:tab/>
+      </w:r>
+      <w:r>
+        <w:rPr>
+          <w:sz w:val="24"/>
+          <w:szCs w:val="24"/>
+          <w:u w:val="single"/>
+        </w:rPr>
+        <w:tab/>
+      </w:r>
+      <w:r>
+        <w:rPr>
+          <w:sz w:val="24"/>
+          <w:szCs w:val="24"/>
+          <w:u w:val="single"/>
+        </w:rPr>
+        <w:tab/>
+      </w:r>
+      <w:r>
+        <w:rPr>
+          <w:sz w:val="24"/>
+          <w:szCs w:val="24"/>
+          <w:u w:val="single"/>
+        </w:rPr>
+        <w:tab/>
+      </w:r>
+      <w:r>
+        <w:rPr>
+          <w:sz w:val="24"/>
+          <w:szCs w:val="24"/>
+          <w:u w:val="single"/>
+        </w:rPr>
+        <w:tab/>
       </w:r>
     </w:p>
     <w:p>
@@ -11077,7 +10114,6 @@
         <w:pStyle w:val="BodyText"/>
         <w:keepLines/>
         <w:spacing w:after="480"/>
-        <w:ind w:firstLine="720"/>
         <w:rPr>
           <w:sz w:val="24"/>
           <w:szCs w:val="24"/>
@@ -11102,8 +10138,57 @@
         <w:rPr>
           <w:sz w:val="24"/>
           <w:szCs w:val="24"/>
-        </w:rPr>
-        <w:t>Authorized Signatory</w:t>
+          <w:u w:val="single"/>
+        </w:rPr>
+        <w:tab/>
+      </w:r>
+      <w:r>
+        <w:rPr>
+          <w:sz w:val="24"/>
+          <w:szCs w:val="24"/>
+          <w:u w:val="single"/>
+        </w:rPr>
+        <w:tab/>
+      </w:r>
+      <w:r>
+        <w:rPr>
+          <w:sz w:val="24"/>
+          <w:szCs w:val="24"/>
+          <w:u w:val="single"/>
+        </w:rPr>
+        <w:tab/>
+      </w:r>
+      <w:r>
+        <w:rPr>
+          <w:sz w:val="24"/>
+          <w:szCs w:val="24"/>
+          <w:u w:val="single"/>
+        </w:rPr>
+        <w:tab/>
+      </w:r>
+      <w:r>
+        <w:rPr>
+          <w:sz w:val="24"/>
+          <w:szCs w:val="24"/>
+          <w:u w:val="single"/>
+        </w:rPr>
+        <w:tab/>
+      </w:r>
+      <w:r>
+        <w:rPr>
+          <w:sz w:val="24"/>
+          <w:szCs w:val="24"/>
+          <w:u w:val="single"/>
+        </w:rPr>
+        <w:tab/>
+      </w:r>
+      <w:r>
+        <w:rPr>
+          <w:sz w:val="24"/>
+          <w:szCs w:val="24"/>
+          <w:u w:val="single"/>
+        </w:rPr>
+        <w:tab/>
       </w:r>
     </w:p>
     <w:p>
@@ -11117,7 +10202,10 @@
         <w:rPr>
           <w:u w:val="single"/>
         </w:rPr>
-        <w:t>CONTRACTOR:</w:t>
+        <w:t>CONTRACTOR</w:t>
+      </w:r>
+      <w:r>
+        <w:t>:</w:t>
       </w:r>
     </w:p>
     <w:p>
@@ -11130,19 +10218,7 @@
         <w:rPr>
           <w:bCs/>
         </w:rPr>
-        <w:t>{Contractor</w:t>
-      </w:r>
-      <w:r>
-        <w:rPr>
-          <w:bCs/>
-        </w:rPr>
-        <w:t>Name</w:t>
-      </w:r>
-      <w:r>
-        <w:rPr>
-          <w:bCs/>
-        </w:rPr>
-        <w:t>}</w:t>
+        <w:t>{ContractorName}</w:t>
       </w:r>
     </w:p>
     <w:p>
@@ -11392,58 +10468,10 @@
         <w:pStyle w:val="BodyText"/>
         <w:keepLines/>
         <w:spacing w:after="240"/>
+        <w:ind w:left="5040"/>
         <w:rPr>
           <w:sz w:val="24"/>
-        </w:rPr>
-      </w:pPr>
-    </w:p>
-    <w:p>
-      <w:pPr>
-        <w:pStyle w:val="BodyText"/>
-        <w:keepLines/>
-        <w:spacing w:after="240"/>
-        <w:rPr>
-          <w:sz w:val="24"/>
-        </w:rPr>
-      </w:pPr>
-    </w:p>
-    <w:p>
-      <w:pPr>
-        <w:pStyle w:val="BodyText"/>
-        <w:keepLines/>
-        <w:spacing w:after="240"/>
-        <w:rPr>
-          <w:sz w:val="24"/>
-        </w:rPr>
-      </w:pPr>
-    </w:p>
-    <w:p>
-      <w:pPr>
-        <w:pStyle w:val="BodyText"/>
-        <w:keepLines/>
-        <w:spacing w:after="240"/>
-        <w:rPr>
-          <w:sz w:val="24"/>
-        </w:rPr>
-      </w:pPr>
-    </w:p>
-    <w:p>
-      <w:pPr>
-        <w:pStyle w:val="BodyText"/>
-        <w:keepLines/>
-        <w:spacing w:after="240"/>
-        <w:rPr>
-          <w:sz w:val="24"/>
-        </w:rPr>
-      </w:pPr>
-    </w:p>
-    <w:p>
-      <w:pPr>
-        <w:pStyle w:val="BodyText"/>
-        <w:keepLines/>
-        <w:spacing w:after="240"/>
-        <w:rPr>
-          <w:sz w:val="24"/>
+          <w:szCs w:val="24"/>
         </w:rPr>
         <w:sectPr>
           <w:footerReference w:type="default" r:id="rId16"/>
@@ -11502,7 +10530,13 @@
         <w:jc w:val="both"/>
       </w:pPr>
       <w:r>
-        <w:t xml:space="preserve">Contractor shall provide and maintain during the term of this Agreement and any additional periods as noted below, the following </w:t>
+        <w:t xml:space="preserve">Contractor </w:t>
+      </w:r>
+      <w:r>
+        <w:t xml:space="preserve">and any Subcontractors </w:t>
+      </w:r>
+      <w:r>
+        <w:t xml:space="preserve">shall provide and maintain during the term of this Agreement and any additional periods as noted below, the following </w:t>
       </w:r>
       <w:r>
         <w:rPr>
@@ -11575,39 +10609,6 @@
           <w:u w:val="single"/>
         </w:rPr>
         <w:t>Exhibit C</w:t>
-      </w:r>
-    </w:p>
-    <w:p>
-      <w:pPr>
-        <w:widowControl/>
-        <w:numPr>
-          <w:ilvl w:val="0"/>
-          <w:numId w:val="11"/>
-        </w:numPr>
-        <w:tabs>
-          <w:tab w:val="clear" w:pos="720"/>
-        </w:tabs>
-        <w:autoSpaceDE/>
-        <w:autoSpaceDN/>
-        <w:adjustRightInd/>
-        <w:ind w:left="1440" w:hanging="720"/>
-        <w:jc w:val="both"/>
-      </w:pPr>
-      <w:r>
-        <w:t>Property Manager</w:t>
-      </w:r>
-      <w:r>
-        <w:t>:</w:t>
-      </w:r>
-      <w:r>
-        <w:tab/>
-      </w:r>
-      <w:r>
-        <w:tab/>
-      </w:r>
-      <w:r>
-        <w:tab/>
-        <w:t>Crescent Property Services LLC</w:t>
       </w:r>
     </w:p>
     <w:p>
@@ -11639,9 +10640,6 @@
       <w:r>
         <w:t>BioMed Realty, L.P.</w:t>
       </w:r>
-      <w:r>
-        <w:t>, BioMed Realty LLC</w:t>
-      </w:r>
     </w:p>
     <w:p>
       <w:pPr>
@@ -11668,7 +10666,14 @@
         <w:t xml:space="preserve"> employees</w:t>
       </w:r>
       <w:r>
-        <w:t>.</w:t>
+        <w:t xml:space="preserve">, </w:t>
+      </w:r>
+      <w:r>
+        <w:rPr>
+          <w:sz w:val="23"/>
+          <w:szCs w:val="23"/>
+        </w:rPr>
+        <w:t>landlords, and ground lessors.</w:t>
       </w:r>
     </w:p>
     <w:p>
@@ -11692,1016 +10697,16 @@
     </w:p>
     <w:p>
       <w:pPr>
-        <w:widowControl/>
-        <w:spacing w:after="240"/>
-        <w:jc w:val="both"/>
-      </w:pPr>
-      <w:r>
-        <w:t xml:space="preserve">Commercial General Liability Insurance on a broad-based occurrence coverage form with minimum limits of $1,000,000 per occurrence for bodily injury and property damage and $2,000,000 general aggregate.  Coverage must also include a minimum $2,000,000 products/completed operations aggregate.  In addition, Contractor must include coverage for personal &amp; advertising injury, contractual liability and products and completed operations. </w:t>
-      </w:r>
-    </w:p>
-    <w:p>
-      <w:pPr>
         <w:keepNext/>
         <w:widowControl/>
         <w:spacing w:after="240"/>
         <w:jc w:val="both"/>
       </w:pPr>
       <w:r>
-        <w:rPr>
-          <w:bCs/>
-          <w:u w:val="single"/>
-        </w:rPr>
-        <w:t>Commercial Automobile Liability:</w:t>
-      </w:r>
-    </w:p>
-    <w:p>
-      <w:pPr>
-        <w:pStyle w:val="BodyText2"/>
-        <w:widowControl/>
-        <w:spacing w:after="240" w:line="240" w:lineRule="auto"/>
-        <w:jc w:val="both"/>
-      </w:pPr>
-      <w:r>
-        <w:rPr>
-          <w:spacing w:val="1"/>
-        </w:rPr>
-        <w:t>C</w:t>
-      </w:r>
-      <w:r>
-        <w:t>omm</w:t>
-      </w:r>
-      <w:r>
-        <w:rPr>
-          <w:spacing w:val="-1"/>
-        </w:rPr>
-        <w:t>erc</w:t>
-      </w:r>
-      <w:r>
-        <w:t>i</w:t>
-      </w:r>
-      <w:r>
-        <w:rPr>
-          <w:spacing w:val="-1"/>
-        </w:rPr>
-        <w:t>a</w:t>
-      </w:r>
-      <w:r>
-        <w:t>l</w:t>
-      </w:r>
-      <w:r>
-        <w:rPr>
-          <w:spacing w:val="17"/>
-        </w:rPr>
+        <w:t>Commercial General Liability Insurance at least as broad as the Insurance Services Office Commercial General Liability Policy, form CG 0001, current edition, with minimum limits of $1,000,000 per occurrence for bodily injury and property damage, $1,000,000 for personal and advertising injury, $2,000,000 for products/completed operations aggregate, and $2,000,000 per location aggregate. The policy shall include contractual liability coverage sufficient to address the obligations of this Agreement.</w:t>
+      </w:r>
+      <w:r>
         <w:t xml:space="preserve"> </w:t>
-      </w:r>
-      <w:r>
-        <w:t>Automobile</w:t>
-      </w:r>
-      <w:r>
-        <w:rPr>
-          <w:spacing w:val="21"/>
-        </w:rPr>
-        <w:t xml:space="preserve"> </w:t>
-      </w:r>
-      <w:r>
-        <w:rPr>
-          <w:spacing w:val="-5"/>
-        </w:rPr>
-        <w:t>L</w:t>
-      </w:r>
-      <w:r>
-        <w:rPr>
-          <w:spacing w:val="3"/>
-        </w:rPr>
-        <w:t>i</w:t>
-      </w:r>
-      <w:r>
-        <w:rPr>
-          <w:spacing w:val="-1"/>
-        </w:rPr>
-        <w:t>a</w:t>
-      </w:r>
-      <w:r>
-        <w:t>bili</w:t>
-      </w:r>
-      <w:r>
-        <w:rPr>
-          <w:spacing w:val="3"/>
-        </w:rPr>
-        <w:t>t</w:t>
-      </w:r>
-      <w:r>
-        <w:t>y</w:t>
-      </w:r>
-      <w:r>
-        <w:rPr>
-          <w:spacing w:val="12"/>
-        </w:rPr>
-        <w:t xml:space="preserve"> </w:t>
-      </w:r>
-      <w:r>
-        <w:t>insu</w:t>
-      </w:r>
-      <w:r>
-        <w:rPr>
-          <w:spacing w:val="2"/>
-        </w:rPr>
-        <w:t>r</w:t>
-      </w:r>
-      <w:r>
-        <w:rPr>
-          <w:spacing w:val="-1"/>
-        </w:rPr>
-        <w:t>a</w:t>
-      </w:r>
-      <w:r>
-        <w:t>n</w:t>
-      </w:r>
-      <w:r>
-        <w:rPr>
-          <w:spacing w:val="-1"/>
-        </w:rPr>
-        <w:t>c</w:t>
-      </w:r>
-      <w:r>
-        <w:t>e</w:t>
-      </w:r>
-      <w:r>
-        <w:rPr>
-          <w:spacing w:val="18"/>
-        </w:rPr>
-        <w:t xml:space="preserve"> </w:t>
-      </w:r>
-      <w:r>
-        <w:rPr>
-          <w:spacing w:val="-1"/>
-        </w:rPr>
-        <w:t>c</w:t>
-      </w:r>
-      <w:r>
-        <w:t>o</w:t>
-      </w:r>
-      <w:r>
-        <w:rPr>
-          <w:spacing w:val="2"/>
-        </w:rPr>
-        <w:t>v</w:t>
-      </w:r>
-      <w:r>
-        <w:rPr>
-          <w:spacing w:val="1"/>
-        </w:rPr>
-        <w:t>e</w:t>
-      </w:r>
-      <w:r>
-        <w:rPr>
-          <w:spacing w:val="-1"/>
-        </w:rPr>
-        <w:t>r</w:t>
-      </w:r>
-      <w:r>
-        <w:t>ing</w:t>
-      </w:r>
-      <w:r>
-        <w:rPr>
-          <w:spacing w:val="17"/>
-        </w:rPr>
-        <w:t xml:space="preserve"> </w:t>
-      </w:r>
-      <w:r>
-        <w:t>li</w:t>
-      </w:r>
-      <w:r>
-        <w:rPr>
-          <w:spacing w:val="-1"/>
-        </w:rPr>
-        <w:t>a</w:t>
-      </w:r>
-      <w:r>
-        <w:t>bili</w:t>
-      </w:r>
-      <w:r>
-        <w:rPr>
-          <w:spacing w:val="3"/>
-        </w:rPr>
-        <w:t>t</w:t>
-      </w:r>
-      <w:r>
-        <w:t>y</w:t>
-      </w:r>
-      <w:r>
-        <w:rPr>
-          <w:spacing w:val="12"/>
-        </w:rPr>
-        <w:t xml:space="preserve"> </w:t>
-      </w:r>
-      <w:r>
-        <w:rPr>
-          <w:spacing w:val="1"/>
-        </w:rPr>
-        <w:t>a</w:t>
-      </w:r>
-      <w:r>
-        <w:rPr>
-          <w:spacing w:val="-1"/>
-        </w:rPr>
-        <w:t>r</w:t>
-      </w:r>
-      <w:r>
-        <w:t>ising</w:t>
-      </w:r>
-      <w:r>
-        <w:rPr>
-          <w:spacing w:val="17"/>
-        </w:rPr>
-        <w:t xml:space="preserve"> </w:t>
-      </w:r>
-      <w:r>
-        <w:rPr>
-          <w:spacing w:val="-1"/>
-        </w:rPr>
-        <w:t>fr</w:t>
-      </w:r>
-      <w:r>
-        <w:rPr>
-          <w:spacing w:val="2"/>
-        </w:rPr>
-        <w:t>o</w:t>
-      </w:r>
-      <w:r>
-        <w:t>m</w:t>
-      </w:r>
-      <w:r>
-        <w:rPr>
-          <w:spacing w:val="17"/>
-        </w:rPr>
-        <w:t xml:space="preserve"> </w:t>
-      </w:r>
-      <w:r>
-        <w:t>the</w:t>
-      </w:r>
-      <w:r>
-        <w:rPr>
-          <w:spacing w:val="16"/>
-        </w:rPr>
-        <w:t xml:space="preserve"> </w:t>
-      </w:r>
-      <w:r>
-        <w:t>use</w:t>
-      </w:r>
-      <w:r>
-        <w:rPr>
-          <w:spacing w:val="18"/>
-        </w:rPr>
-        <w:t xml:space="preserve"> </w:t>
-      </w:r>
-      <w:r>
-        <w:t>or</w:t>
-      </w:r>
-      <w:r>
-        <w:rPr>
-          <w:spacing w:val="16"/>
-        </w:rPr>
-        <w:t xml:space="preserve"> </w:t>
-      </w:r>
-      <w:r>
-        <w:t>o</w:t>
-      </w:r>
-      <w:r>
-        <w:rPr>
-          <w:spacing w:val="2"/>
-        </w:rPr>
-        <w:t>p</w:t>
-      </w:r>
-      <w:r>
-        <w:rPr>
-          <w:spacing w:val="-1"/>
-        </w:rPr>
-        <w:t>era</w:t>
-      </w:r>
-      <w:r>
-        <w:t>tion of</w:t>
-      </w:r>
-      <w:r>
-        <w:rPr>
-          <w:spacing w:val="4"/>
-        </w:rPr>
-        <w:t xml:space="preserve"> </w:t>
-      </w:r>
-      <w:r>
-        <w:rPr>
-          <w:spacing w:val="-1"/>
-        </w:rPr>
-        <w:t>a</w:t>
-      </w:r>
-      <w:r>
-        <w:rPr>
-          <w:spacing w:val="5"/>
-        </w:rPr>
-        <w:t>n</w:t>
-      </w:r>
-      <w:r>
-        <w:t>y</w:t>
-      </w:r>
-      <w:r>
-        <w:rPr>
-          <w:spacing w:val="3"/>
-        </w:rPr>
-        <w:t xml:space="preserve"> </w:t>
-      </w:r>
-      <w:r>
-        <w:rPr>
-          <w:spacing w:val="-1"/>
-        </w:rPr>
-        <w:t>a</w:t>
-      </w:r>
-      <w:r>
-        <w:t>uto</w:t>
-      </w:r>
-      <w:r>
-        <w:rPr>
-          <w:spacing w:val="5"/>
-        </w:rPr>
-        <w:t xml:space="preserve"> </w:t>
-      </w:r>
-      <w:r>
-        <w:t>on</w:t>
-      </w:r>
-      <w:r>
-        <w:rPr>
-          <w:spacing w:val="5"/>
-        </w:rPr>
-        <w:t xml:space="preserve"> </w:t>
-      </w:r>
-      <w:r>
-        <w:rPr>
-          <w:spacing w:val="2"/>
-        </w:rPr>
-        <w:t>b</w:t>
-      </w:r>
-      <w:r>
-        <w:rPr>
-          <w:spacing w:val="-1"/>
-        </w:rPr>
-        <w:t>e</w:t>
-      </w:r>
-      <w:r>
-        <w:t>h</w:t>
-      </w:r>
-      <w:r>
-        <w:rPr>
-          <w:spacing w:val="-1"/>
-        </w:rPr>
-        <w:t>a</w:t>
-      </w:r>
-      <w:r>
-        <w:t>lf</w:t>
-      </w:r>
-      <w:r>
-        <w:rPr>
-          <w:spacing w:val="4"/>
-        </w:rPr>
-        <w:t xml:space="preserve"> </w:t>
-      </w:r>
-      <w:r>
-        <w:rPr>
-          <w:spacing w:val="2"/>
-        </w:rPr>
-        <w:t>o</w:t>
-      </w:r>
-      <w:r>
-        <w:t>f</w:t>
-      </w:r>
-      <w:r>
-        <w:rPr>
-          <w:spacing w:val="4"/>
-        </w:rPr>
-        <w:t xml:space="preserve"> </w:t>
-      </w:r>
-      <w:r>
-        <w:rPr>
-          <w:spacing w:val="1"/>
-        </w:rPr>
-        <w:t>C</w:t>
-      </w:r>
-      <w:r>
-        <w:t>ont</w:t>
-      </w:r>
-      <w:r>
-        <w:rPr>
-          <w:spacing w:val="-1"/>
-        </w:rPr>
-        <w:t>rac</w:t>
-      </w:r>
-      <w:r>
-        <w:t>tor</w:t>
-      </w:r>
-      <w:r>
-        <w:rPr>
-          <w:spacing w:val="7"/>
-        </w:rPr>
-        <w:t xml:space="preserve"> </w:t>
-      </w:r>
-      <w:r>
-        <w:t>or</w:t>
-      </w:r>
-      <w:r>
-        <w:rPr>
-          <w:spacing w:val="4"/>
-        </w:rPr>
-        <w:t xml:space="preserve"> </w:t>
-      </w:r>
-      <w:r>
-        <w:t>invit</w:t>
-      </w:r>
-      <w:r>
-        <w:rPr>
-          <w:spacing w:val="-1"/>
-        </w:rPr>
-        <w:t>e</w:t>
-      </w:r>
-      <w:r>
-        <w:t>d</w:t>
-      </w:r>
-      <w:r>
-        <w:rPr>
-          <w:spacing w:val="8"/>
-        </w:rPr>
-        <w:t xml:space="preserve"> </w:t>
-      </w:r>
-      <w:r>
-        <w:rPr>
-          <w:spacing w:val="2"/>
-        </w:rPr>
-        <w:t>b</w:t>
-      </w:r>
-      <w:r>
-        <w:t xml:space="preserve">y </w:t>
-      </w:r>
-      <w:r>
-        <w:rPr>
-          <w:spacing w:val="1"/>
-        </w:rPr>
-        <w:t>C</w:t>
-      </w:r>
-      <w:r>
-        <w:t>ont</w:t>
-      </w:r>
-      <w:r>
-        <w:rPr>
-          <w:spacing w:val="2"/>
-        </w:rPr>
-        <w:t>r</w:t>
-      </w:r>
-      <w:r>
-        <w:rPr>
-          <w:spacing w:val="-1"/>
-        </w:rPr>
-        <w:t>ac</w:t>
-      </w:r>
-      <w:r>
-        <w:t>tor</w:t>
-      </w:r>
-      <w:r>
-        <w:rPr>
-          <w:spacing w:val="7"/>
-        </w:rPr>
-        <w:t xml:space="preserve"> </w:t>
-      </w:r>
-      <w:r>
-        <w:rPr>
-          <w:spacing w:val="-1"/>
-        </w:rPr>
-        <w:t>(</w:t>
-      </w:r>
-      <w:r>
-        <w:t>in</w:t>
-      </w:r>
-      <w:r>
-        <w:rPr>
-          <w:spacing w:val="-1"/>
-        </w:rPr>
-        <w:t>c</w:t>
-      </w:r>
-      <w:r>
-        <w:t>luding</w:t>
-      </w:r>
-      <w:r>
-        <w:rPr>
-          <w:spacing w:val="3"/>
-        </w:rPr>
-        <w:t xml:space="preserve"> </w:t>
-      </w:r>
-      <w:r>
-        <w:t>those</w:t>
-      </w:r>
-      <w:r>
-        <w:rPr>
-          <w:spacing w:val="7"/>
-        </w:rPr>
-        <w:t xml:space="preserve"> </w:t>
-      </w:r>
-      <w:r>
-        <w:t>own</w:t>
-      </w:r>
-      <w:r>
-        <w:rPr>
-          <w:spacing w:val="-1"/>
-        </w:rPr>
-        <w:t>e</w:t>
-      </w:r>
-      <w:r>
-        <w:t>d,</w:t>
-      </w:r>
-      <w:r>
-        <w:rPr>
-          <w:spacing w:val="8"/>
-        </w:rPr>
-        <w:t xml:space="preserve"> </w:t>
-      </w:r>
-      <w:r>
-        <w:t>hi</w:t>
-      </w:r>
-      <w:r>
-        <w:rPr>
-          <w:spacing w:val="-1"/>
-        </w:rPr>
-        <w:t>re</w:t>
-      </w:r>
-      <w:r>
-        <w:rPr>
-          <w:spacing w:val="2"/>
-        </w:rPr>
-        <w:t>d</w:t>
-      </w:r>
-      <w:r>
-        <w:t xml:space="preserve">, </w:t>
-      </w:r>
-      <w:r>
-        <w:rPr>
-          <w:spacing w:val="-1"/>
-        </w:rPr>
-        <w:t>re</w:t>
-      </w:r>
-      <w:r>
-        <w:t>nt</w:t>
-      </w:r>
-      <w:r>
-        <w:rPr>
-          <w:spacing w:val="-1"/>
-        </w:rPr>
-        <w:t>e</w:t>
-      </w:r>
-      <w:r>
-        <w:t>d,</w:t>
-      </w:r>
-      <w:r>
-        <w:rPr>
-          <w:spacing w:val="1"/>
-        </w:rPr>
-        <w:t xml:space="preserve"> </w:t>
-      </w:r>
-      <w:r>
-        <w:t>l</w:t>
-      </w:r>
-      <w:r>
-        <w:rPr>
-          <w:spacing w:val="1"/>
-        </w:rPr>
-        <w:t>e</w:t>
-      </w:r>
-      <w:r>
-        <w:rPr>
-          <w:spacing w:val="-1"/>
-        </w:rPr>
-        <w:t>a</w:t>
-      </w:r>
-      <w:r>
-        <w:t>s</w:t>
-      </w:r>
-      <w:r>
-        <w:rPr>
-          <w:spacing w:val="-1"/>
-        </w:rPr>
-        <w:t>e</w:t>
-      </w:r>
-      <w:r>
-        <w:t>d,</w:t>
-      </w:r>
-      <w:r>
-        <w:rPr>
-          <w:spacing w:val="1"/>
-        </w:rPr>
-        <w:t xml:space="preserve"> </w:t>
-      </w:r>
-      <w:r>
-        <w:t>b</w:t>
-      </w:r>
-      <w:r>
-        <w:rPr>
-          <w:spacing w:val="2"/>
-        </w:rPr>
-        <w:t>o</w:t>
-      </w:r>
-      <w:r>
-        <w:rPr>
-          <w:spacing w:val="-1"/>
-        </w:rPr>
-        <w:t>rr</w:t>
-      </w:r>
-      <w:r>
-        <w:t>o</w:t>
-      </w:r>
-      <w:r>
-        <w:rPr>
-          <w:spacing w:val="2"/>
-        </w:rPr>
-        <w:t>w</w:t>
-      </w:r>
-      <w:r>
-        <w:rPr>
-          <w:spacing w:val="1"/>
-        </w:rPr>
-        <w:t>e</w:t>
-      </w:r>
-      <w:r>
-        <w:t>d,</w:t>
-      </w:r>
-      <w:r>
-        <w:rPr>
-          <w:spacing w:val="1"/>
-        </w:rPr>
-        <w:t xml:space="preserve"> </w:t>
-      </w:r>
-      <w:r>
-        <w:t>s</w:t>
-      </w:r>
-      <w:r>
-        <w:rPr>
-          <w:spacing w:val="-1"/>
-        </w:rPr>
-        <w:t>c</w:t>
-      </w:r>
-      <w:r>
-        <w:t>h</w:t>
-      </w:r>
-      <w:r>
-        <w:rPr>
-          <w:spacing w:val="-1"/>
-        </w:rPr>
-        <w:t>e</w:t>
-      </w:r>
-      <w:r>
-        <w:t>dul</w:t>
-      </w:r>
-      <w:r>
-        <w:rPr>
-          <w:spacing w:val="-1"/>
-        </w:rPr>
-        <w:t>e</w:t>
-      </w:r>
-      <w:r>
-        <w:t>d</w:t>
-      </w:r>
-      <w:r>
-        <w:rPr>
-          <w:spacing w:val="1"/>
-        </w:rPr>
-        <w:t xml:space="preserve"> </w:t>
-      </w:r>
-      <w:r>
-        <w:rPr>
-          <w:spacing w:val="2"/>
-        </w:rPr>
-        <w:t>o</w:t>
-      </w:r>
-      <w:r>
-        <w:t>r non</w:t>
-      </w:r>
-      <w:r>
-        <w:rPr>
-          <w:spacing w:val="-1"/>
-        </w:rPr>
-        <w:t>-</w:t>
-      </w:r>
-      <w:r>
-        <w:rPr>
-          <w:spacing w:val="2"/>
-        </w:rPr>
-        <w:t>o</w:t>
-      </w:r>
-      <w:r>
-        <w:t>wn</w:t>
-      </w:r>
-      <w:r>
-        <w:rPr>
-          <w:spacing w:val="-1"/>
-        </w:rPr>
-        <w:t>e</w:t>
-      </w:r>
-      <w:r>
-        <w:t>d</w:t>
-      </w:r>
-      <w:r>
-        <w:rPr>
-          <w:spacing w:val="-1"/>
-        </w:rPr>
-        <w:t>)</w:t>
-      </w:r>
-      <w:r>
-        <w:t xml:space="preserve">.  </w:t>
-      </w:r>
-      <w:r>
-        <w:rPr>
-          <w:spacing w:val="10"/>
-        </w:rPr>
-        <w:t xml:space="preserve"> </w:t>
-      </w:r>
-      <w:r>
-        <w:rPr>
-          <w:spacing w:val="1"/>
-        </w:rPr>
-        <w:t>C</w:t>
-      </w:r>
-      <w:r>
-        <w:t>o</w:t>
-      </w:r>
-      <w:r>
-        <w:rPr>
-          <w:spacing w:val="2"/>
-        </w:rPr>
-        <w:t>v</w:t>
-      </w:r>
-      <w:r>
-        <w:rPr>
-          <w:spacing w:val="-1"/>
-        </w:rPr>
-        <w:t>er</w:t>
-      </w:r>
-      <w:r>
-        <w:rPr>
-          <w:spacing w:val="1"/>
-        </w:rPr>
-        <w:t>a</w:t>
-      </w:r>
-      <w:r>
-        <w:t>ge sh</w:t>
-      </w:r>
-      <w:r>
-        <w:rPr>
-          <w:spacing w:val="-1"/>
-        </w:rPr>
-        <w:t>a</w:t>
-      </w:r>
-      <w:r>
-        <w:t>ll</w:t>
-      </w:r>
-      <w:r>
-        <w:rPr>
-          <w:spacing w:val="3"/>
-        </w:rPr>
-        <w:t xml:space="preserve"> </w:t>
-      </w:r>
-      <w:r>
-        <w:t>be on</w:t>
-      </w:r>
-      <w:r>
-        <w:rPr>
-          <w:spacing w:val="3"/>
-        </w:rPr>
-        <w:t xml:space="preserve"> </w:t>
-      </w:r>
-      <w:r>
-        <w:t>a b</w:t>
-      </w:r>
-      <w:r>
-        <w:rPr>
-          <w:spacing w:val="-1"/>
-        </w:rPr>
-        <w:t>r</w:t>
-      </w:r>
-      <w:r>
-        <w:rPr>
-          <w:spacing w:val="2"/>
-        </w:rPr>
-        <w:t>o</w:t>
-      </w:r>
-      <w:r>
-        <w:rPr>
-          <w:spacing w:val="-1"/>
-        </w:rPr>
-        <w:t>a</w:t>
-      </w:r>
-      <w:r>
-        <w:t>d</w:t>
-      </w:r>
-      <w:r>
-        <w:rPr>
-          <w:spacing w:val="-1"/>
-        </w:rPr>
-        <w:t>-</w:t>
-      </w:r>
-      <w:r>
-        <w:t>b</w:t>
-      </w:r>
-      <w:r>
-        <w:rPr>
-          <w:spacing w:val="-1"/>
-        </w:rPr>
-        <w:t>a</w:t>
-      </w:r>
-      <w:r>
-        <w:rPr>
-          <w:spacing w:val="3"/>
-        </w:rPr>
-        <w:t>s</w:t>
-      </w:r>
-      <w:r>
-        <w:rPr>
-          <w:spacing w:val="-1"/>
-        </w:rPr>
-        <w:t xml:space="preserve">ed </w:t>
-      </w:r>
-      <w:r>
-        <w:t>o</w:t>
-      </w:r>
-      <w:r>
-        <w:rPr>
-          <w:spacing w:val="-1"/>
-        </w:rPr>
-        <w:t>cc</w:t>
-      </w:r>
-      <w:r>
-        <w:t>u</w:t>
-      </w:r>
-      <w:r>
-        <w:rPr>
-          <w:spacing w:val="-1"/>
-        </w:rPr>
-        <w:t>r</w:t>
-      </w:r>
-      <w:r>
-        <w:rPr>
-          <w:spacing w:val="2"/>
-        </w:rPr>
-        <w:t>r</w:t>
-      </w:r>
-      <w:r>
-        <w:rPr>
-          <w:spacing w:val="-1"/>
-        </w:rPr>
-        <w:t>e</w:t>
-      </w:r>
-      <w:r>
-        <w:t>n</w:t>
-      </w:r>
-      <w:r>
-        <w:rPr>
-          <w:spacing w:val="1"/>
-        </w:rPr>
-        <w:t>c</w:t>
-      </w:r>
-      <w:r>
-        <w:t xml:space="preserve">e </w:t>
-      </w:r>
-      <w:r>
-        <w:rPr>
-          <w:spacing w:val="-1"/>
-        </w:rPr>
-        <w:t>f</w:t>
-      </w:r>
-      <w:r>
-        <w:rPr>
-          <w:spacing w:val="2"/>
-        </w:rPr>
-        <w:t>o</w:t>
-      </w:r>
-      <w:r>
-        <w:rPr>
-          <w:spacing w:val="-1"/>
-        </w:rPr>
-        <w:t>r</w:t>
-      </w:r>
-      <w:r>
-        <w:t>m</w:t>
-      </w:r>
-      <w:r>
-        <w:rPr>
-          <w:spacing w:val="1"/>
-        </w:rPr>
-        <w:t xml:space="preserve"> </w:t>
-      </w:r>
-      <w:r>
-        <w:t>in</w:t>
-      </w:r>
-      <w:r>
-        <w:rPr>
-          <w:spacing w:val="1"/>
-        </w:rPr>
-        <w:t xml:space="preserve"> </w:t>
-      </w:r>
-      <w:r>
-        <w:rPr>
-          <w:spacing w:val="-1"/>
-        </w:rPr>
-        <w:t>a</w:t>
-      </w:r>
-      <w:r>
-        <w:t>n</w:t>
-      </w:r>
-      <w:r>
-        <w:rPr>
-          <w:spacing w:val="3"/>
-        </w:rPr>
-        <w:t xml:space="preserve"> </w:t>
-      </w:r>
-      <w:r>
-        <w:rPr>
-          <w:spacing w:val="1"/>
-        </w:rPr>
-        <w:t>a</w:t>
-      </w:r>
-      <w:r>
-        <w:t>mount</w:t>
-      </w:r>
-      <w:r>
-        <w:rPr>
-          <w:spacing w:val="1"/>
-        </w:rPr>
-        <w:t xml:space="preserve"> </w:t>
-      </w:r>
-      <w:r>
-        <w:t>not</w:t>
-      </w:r>
-      <w:r>
-        <w:rPr>
-          <w:spacing w:val="1"/>
-        </w:rPr>
-        <w:t xml:space="preserve"> </w:t>
-      </w:r>
-      <w:r>
-        <w:t>l</w:t>
-      </w:r>
-      <w:r>
-        <w:rPr>
-          <w:spacing w:val="-1"/>
-        </w:rPr>
-        <w:t>e</w:t>
-      </w:r>
-      <w:r>
-        <w:t>ss</w:t>
-      </w:r>
-      <w:r>
-        <w:rPr>
-          <w:spacing w:val="1"/>
-        </w:rPr>
-        <w:t xml:space="preserve"> </w:t>
-      </w:r>
-      <w:r>
-        <w:t>th</w:t>
-      </w:r>
-      <w:r>
-        <w:rPr>
-          <w:spacing w:val="-1"/>
-        </w:rPr>
-        <w:t>a</w:t>
-      </w:r>
-      <w:r>
-        <w:t>n</w:t>
-      </w:r>
-      <w:r>
-        <w:rPr>
-          <w:spacing w:val="1"/>
-        </w:rPr>
-        <w:t xml:space="preserve"> </w:t>
-      </w:r>
-      <w:r>
-        <w:t>$2</w:t>
-      </w:r>
-      <w:r>
-        <w:t xml:space="preserve">,000,000 combined single limit per accident </w:t>
-      </w:r>
-      <w:r>
-        <w:t xml:space="preserve">for </w:t>
-      </w:r>
-      <w:r>
-        <w:t xml:space="preserve">bodily injury and property damage.  </w:t>
-      </w:r>
-      <w:r>
-        <w:t>Such coverage shall apply to all</w:t>
-      </w:r>
-      <w:r>
-        <w:t xml:space="preserve"> </w:t>
-      </w:r>
-      <w:r>
-        <w:t xml:space="preserve">vehicles, </w:t>
-      </w:r>
-      <w:r>
-        <w:t>and persons whether accessing the property with active or passive consent</w:t>
-      </w:r>
-      <w:r>
-        <w:t>.</w:t>
       </w:r>
     </w:p>
     <w:p>
@@ -12716,26 +10721,7 @@
           <w:bCs/>
           <w:u w:val="single"/>
         </w:rPr>
-        <w:t>Excess Liability:</w:t>
-      </w:r>
-    </w:p>
-    <w:p>
-      <w:pPr>
-        <w:widowControl/>
-        <w:spacing w:after="240"/>
-        <w:jc w:val="both"/>
-      </w:pPr>
-      <w:r>
-        <w:t xml:space="preserve">Umbrella/Excess Liability insurance above all required policies listed in this exhibit in the amount of $1,000,000 per occurrence </w:t>
-      </w:r>
-      <w:r>
-        <w:rPr>
-          <w:u w:val="single"/>
-        </w:rPr>
-        <w:t>and</w:t>
-      </w:r>
-      <w:r>
-        <w:t xml:space="preserve"> general aggregate. Coverage shall be at least as broad as the underlying coverages.</w:t>
+        <w:t>Commercial Automobile Liability:</w:t>
       </w:r>
     </w:p>
     <w:p>
@@ -12747,10 +10733,29 @@
       </w:pPr>
       <w:r>
         <w:rPr>
+          <w:spacing w:val="1"/>
+        </w:rPr>
+        <w:t>Commercial Automobile Liability insurance covering liability arising from the use or operation of any auto on behalf of Contractor or invited by Contractor (including those owned, hired, rented, leased, borrowed, scheduled or non-owned). The coverage shall be at least as broad as the Insurance Services Office Business Automobile Policy form CA 0001, current edition and provide minimum limits of $1,000,000 combined single limit per accident for bodily injury and property damage</w:t>
+      </w:r>
+      <w:r>
+        <w:rPr>
+          <w:spacing w:val="1"/>
+        </w:rPr>
+        <w:t xml:space="preserve">. </w:t>
+      </w:r>
+      <w:r>
+        <w:rPr>
           <w:bCs/>
           <w:u w:val="single"/>
         </w:rPr>
-        <w:t>Workers’ Compensation and Employer’s Liability Insurance:</w:t>
+        <w:t>Umbrella/</w:t>
+      </w:r>
+      <w:r>
+        <w:rPr>
+          <w:bCs/>
+          <w:u w:val="single"/>
+        </w:rPr>
+        <w:t>Excess Liability:</w:t>
       </w:r>
     </w:p>
     <w:p>
@@ -12760,17 +10765,16 @@
         <w:jc w:val="both"/>
       </w:pPr>
       <w:r>
-        <w:t xml:space="preserve">Workers’ Compensation in compliance with all Applicable Laws or as may be available on a voluntary basis.  Employer’s Liability must be at least in the amount of $1,000,000 for bodily injury by accident for each employee, $1,000,000 for bodily injury by disease for each employee, and $1,000,000 bodily injury by disease for policy limit.  To the extent permitted by applicable </w:t>
-      </w:r>
-      <w:r>
-        <w:lastRenderedPageBreak/>
-        <w:t xml:space="preserve">laws, the Contractor’s and Subcontractors’ Workers’ Compensation / Employer’s Liability policies shall be endorsed to </w:t>
-      </w:r>
-      <w:r>
-        <w:t>waive subrogation against Owner,</w:t>
-      </w:r>
-      <w:r>
-        <w:t xml:space="preserve"> the other additional insureds and their respective consultants and agents. </w:t>
+        <w:t xml:space="preserve">Umbrella/Excess Liability insurance above all required policies listed in this exhibit in the amount of $1,000,000 per occurrence </w:t>
+      </w:r>
+      <w:r>
+        <w:rPr>
+          <w:u w:val="single"/>
+        </w:rPr>
+        <w:t>and</w:t>
+      </w:r>
+      <w:r>
+        <w:t xml:space="preserve"> general aggregate. Coverage shall be at least as broad as the underlying coverages.</w:t>
       </w:r>
     </w:p>
     <w:p>
@@ -12785,7 +10789,7 @@
           <w:bCs/>
           <w:u w:val="single"/>
         </w:rPr>
-        <w:t>Additional Requirements:</w:t>
+        <w:t>Workers’ Compensation and Employer’s Liability Insurance:</w:t>
       </w:r>
     </w:p>
     <w:p>
@@ -12795,23 +10799,36 @@
         <w:jc w:val="both"/>
       </w:pPr>
       <w:r>
-        <w:t>All insurance carriers shall at all times maintain a current minimum policy holder rating of “A-” and a financial category rating of class VII by the A.M. Best Company.</w:t>
+        <w:t xml:space="preserve">Workers’ Compensation in compliance with all Applicable Laws or as may be available on a voluntary basis.  Employer’s Liability must be at least in the amount of $1,000,000 for bodily injury by accident for each employee, $1,000,000 for bodily injury by disease for each employee, and $1,000,000 bodily injury by disease for policy limit.  To the extent permitted by applicable laws, the Contractor’s and Subcontractors’ Workers’ Compensation / Employer’s Liability </w:t>
+      </w:r>
+      <w:r>
+        <w:lastRenderedPageBreak/>
+        <w:t xml:space="preserve">policies shall be endorsed to </w:t>
+      </w:r>
+      <w:r>
+        <w:t>waive subrogation against Owner,</w:t>
+      </w:r>
+      <w:r>
+        <w:t xml:space="preserve"> the other additional insureds and their respective consultants and agents. </w:t>
       </w:r>
     </w:p>
     <w:p>
       <w:pPr>
+        <w:keepNext/>
         <w:widowControl/>
         <w:spacing w:after="240"/>
         <w:jc w:val="both"/>
-      </w:pPr>
-      <w:r>
-        <w:t>Contractor shall deliver to Owner</w:t>
-      </w:r>
-      <w:r>
-        <w:t xml:space="preserve"> </w:t>
-      </w:r>
-      <w:r>
-        <w:t>certificates of insurance necessary to evidence the coverages required herein.</w:t>
+        <w:rPr>
+          <w:bCs/>
+          <w:u w:val="single"/>
+        </w:rPr>
+      </w:pPr>
+      <w:r>
+        <w:rPr>
+          <w:bCs/>
+          <w:u w:val="single"/>
+        </w:rPr>
+        <w:t xml:space="preserve">Cyber Liability Insurance: </w:t>
       </w:r>
     </w:p>
     <w:p>
@@ -12821,44 +10838,145 @@
         <w:jc w:val="both"/>
       </w:pPr>
       <w:r>
-        <w:t>To the extent permitted by applicable law, Contractor and its insurers agree to waive all rights against the Owner</w:t>
-      </w:r>
-      <w:r>
-        <w:t xml:space="preserve"> </w:t>
-      </w:r>
-      <w:r>
-        <w:t xml:space="preserve">as respects any loss, damage, claims, suits or demands howsoever caused, that are covered, or should have been covered, by valid and collectible insurance, including any deductibles or self-insurance maintained thereunder.  If necessary, Contractor shall endorse the required </w:t>
-      </w:r>
-      <w:r>
-        <w:t xml:space="preserve">workers’ compensation </w:t>
-      </w:r>
-      <w:r>
-        <w:t>insurance policies to permit waivers of subrogation in favor of Owner</w:t>
-      </w:r>
-      <w:r>
-        <w:t xml:space="preserve"> </w:t>
-      </w:r>
-      <w:r>
-        <w:t xml:space="preserve">as required hereunder.  </w:t>
-      </w:r>
-      <w:r>
-        <w:t xml:space="preserve">With respect to workers’ compensation insurance only, </w:t>
-      </w:r>
-      <w:r>
-        <w:t>Contractor agrees to hold harmless and indemnify Owner</w:t>
-      </w:r>
-      <w:r>
-        <w:t xml:space="preserve"> </w:t>
-      </w:r>
-      <w:r>
-        <w:t>for any loss or expense incurred as a result of Contractor’s failure to obtain such waivers of subrogation from Contractor’s insurers.</w:t>
+        <w:t xml:space="preserve">If Contractor or any Subcontractors maintains, collects, or stores personally identifiable information, has access to or provides services to Owner’s network or systems, Cyber Liability insurance is required in the amount of $1,000,000 per claim for liabilities arising from (1) loss or disclosure of confidential information no matter how it occurs (2) transmission of computer viruses, Trojan horses, worms and any other type of malicious or damaging code (3) dishonest, fraudulent, malicious, or criminal use of a computer system by a person, whether identified or not, to affect, alter, copy, corrupt, delete, disrupt, or destroy a computer system or to steal or take electronic data (4) denial of Service for which the Insured is responsible that results in the degradation of or loss of access to internet or network activities or normal use of a computer system, (5) Loss of Service for which the Contractor or Subcontractor is responsible that results in the inability of a third party, who is authorized to do so, to gain access to a computer system and conduct normal internet or network activities (6) Access to a computer system or computer system resources by an unauthorized person or persons or an authorized person in an unauthorized manner. Coverage shall contain severability for the insured organization for any intentional act exclusions. Such policy shall cover consequential or vicarious liabilities (e.g., claims brought against the Owner or Owner’s Other Additional Insureds due to the wrongful acts and failures committed by Contractor) and direct losses (e.g., claims made by the Owner or Owner’s Other Additional Insureds against Contractor for financial loss due to Contractor’s wrongful acts or failures). </w:t>
       </w:r>
     </w:p>
     <w:p>
       <w:pPr>
+        <w:keepNext/>
         <w:widowControl/>
         <w:spacing w:after="240"/>
         <w:jc w:val="both"/>
+        <w:rPr>
+          <w:bCs/>
+          <w:u w:val="single"/>
+        </w:rPr>
+      </w:pPr>
+      <w:r>
+        <w:rPr>
+          <w:bCs/>
+          <w:u w:val="single"/>
+        </w:rPr>
+        <w:t>Contractor’s Pollution Liability Insurance</w:t>
+      </w:r>
+      <w:r>
+        <w:rPr>
+          <w:bCs/>
+          <w:u w:val="single"/>
+        </w:rPr>
+        <w:t>:</w:t>
+      </w:r>
+      <w:r>
+        <w:rPr>
+          <w:bCs/>
+          <w:u w:val="single"/>
+        </w:rPr>
+        <w:t xml:space="preserve"> </w:t>
+      </w:r>
+    </w:p>
+    <w:p>
+      <w:pPr>
+        <w:widowControl/>
+        <w:spacing w:after="240"/>
+        <w:jc w:val="both"/>
+      </w:pPr>
+      <w:r>
+        <w:t>If Contractor or any Subcontractors are engaged for environmental abatement or remediation work, including treatment, storage, removal or transport of Hazardous Materials (including, but not limited to, asbestos containing materials, silica, lead, PCBs and contaminated soil) at, to, or from the site, or if Contractor’s or a subcontractor’s work includes, but is not limited to, excavation, boring, grading, demolition, plumbing, HVAC, fire sprinkler and process piping or any other work which could in any way contribute to or cause moisture to be introduced into the interior of the building, either by construction, sealing or penetrating any portion of the building’s exterior envelope or releasing moisture within the building, that party must provide a minimum limit of $1,000,000 each loss. The contractor’s pollution liability insurance shall include coverage for bodily injury, property damage or environmental damage, and cover liability arising out of cleanup, removal, storage or handling of hazardous or toxic chemicals, materials or substances, or any other pollutants (including mold, asbestos or asbestos containing materials) and any exacerbation of existing conditions, by Contractor or any Subcontractor.</w:t>
+      </w:r>
+    </w:p>
+    <w:p>
+      <w:pPr>
+        <w:keepNext/>
+        <w:widowControl/>
+        <w:spacing w:after="240"/>
+        <w:jc w:val="both"/>
+      </w:pPr>
+      <w:r>
+        <w:rPr>
+          <w:bCs/>
+          <w:u w:val="single"/>
+        </w:rPr>
+        <w:t>Additional Requirements:</w:t>
+      </w:r>
+    </w:p>
+    <w:p>
+      <w:pPr>
+        <w:widowControl/>
+        <w:spacing w:after="240"/>
+        <w:jc w:val="both"/>
+      </w:pPr>
+      <w:r>
+        <w:t>All insurance carriers shall at all times maintain a current minimum policy holder rating of “A-” and a financial category rating of class VII by the A.M. Best Company.</w:t>
+      </w:r>
+    </w:p>
+    <w:p>
+      <w:pPr>
+        <w:widowControl/>
+        <w:spacing w:after="240"/>
+        <w:jc w:val="both"/>
+      </w:pPr>
+      <w:r>
+        <w:lastRenderedPageBreak/>
+        <w:t>Contractor shall deliver to Owner</w:t>
+      </w:r>
+      <w:r>
+        <w:t xml:space="preserve"> </w:t>
+      </w:r>
+      <w:r>
+        <w:t>certificates of insurance necessary to evidence the coverages required herein.</w:t>
+      </w:r>
+    </w:p>
+    <w:p>
+      <w:pPr>
+        <w:widowControl/>
+        <w:spacing w:after="240"/>
+        <w:jc w:val="both"/>
+      </w:pPr>
+      <w:r>
+        <w:t>To the extent permitted by applicable law, Contractor and its insurers agree to waive all rights</w:t>
+      </w:r>
+      <w:r>
+        <w:t xml:space="preserve"> of recovery</w:t>
+      </w:r>
+      <w:r>
+        <w:t xml:space="preserve"> against the Owner</w:t>
+      </w:r>
+      <w:r>
+        <w:t xml:space="preserve"> </w:t>
+      </w:r>
+      <w:r>
+        <w:t xml:space="preserve">as respects any loss, damage, claims, suits or demands howsoever caused, that are covered, or should have been covered, by valid and collectible insurance, including any deductibles or self-insurance maintained thereunder.  If necessary, Contractor shall endorse the required </w:t>
+      </w:r>
+      <w:r>
+        <w:t xml:space="preserve">workers’ compensation </w:t>
+      </w:r>
+      <w:r>
+        <w:t>insurance policies to permit waivers of subrogation in favor of Owner</w:t>
+      </w:r>
+      <w:r>
+        <w:t xml:space="preserve"> </w:t>
+      </w:r>
+      <w:r>
+        <w:t xml:space="preserve">as required hereunder.  </w:t>
+      </w:r>
+      <w:r>
+        <w:t xml:space="preserve">With respect to workers’ compensation insurance only, </w:t>
+      </w:r>
+      <w:r>
+        <w:t>Contractor agrees to hold harmless and indemnify Owner</w:t>
+      </w:r>
+      <w:r>
+        <w:t xml:space="preserve"> </w:t>
+      </w:r>
+      <w:r>
+        <w:t>for any loss or expense incurred as a result of Contractor’s failure to obtain such waivers of subrogation from Contractor’s insurers.</w:t>
+      </w:r>
+    </w:p>
+    <w:p>
+      <w:pPr>
+        <w:widowControl/>
+        <w:spacing w:after="240"/>
+        <w:jc w:val="both"/>
       </w:pPr>
       <w:r>
         <w:t>All insurance coverages applicable to the Premises shall remain in full force and effect to the conclusion of the Services and in accordance with any stipulated completed operations period.  Such policies shall require the insurance carrier to give Owner</w:t>
@@ -12873,7 +10991,13 @@
         <w:t>30</w:t>
       </w:r>
       <w:r>
-        <w:t>) days’ prior written notice before any cancellation, non-renewal, modification or reduction of insurance becomes effective (except in the event of non-payment of premium, in which case ten (10) days prior written notice shall be given).  Should carrier be unwilling or unable to provide such notice, Contractor shall provide notice to Owner</w:t>
+        <w:t xml:space="preserve">) days’ prior written notice before any cancellation, non-renewal, or </w:t>
+      </w:r>
+      <w:r>
+        <w:t xml:space="preserve">material </w:t>
+      </w:r>
+      <w:r>
+        <w:t>reduction of insurance becomes effective (except in the event of non-payment of premium, in which case ten (10) days prior written notice shall be given).  Should carrier be unwilling or unable to provide such notice, Contractor shall provide notice to Owner</w:t>
       </w:r>
       <w:r>
         <w:t xml:space="preserve"> </w:t>
@@ -13102,16 +11226,7 @@
               <w:jc w:val="center"/>
             </w:pPr>
             <w:r>
-              <w:t>{OwnersSelected</w:t>
-            </w:r>
-            <w:r>
-              <w:t>T</w:t>
-            </w:r>
-            <w:r>
-              <w:t>0</w:t>
-            </w:r>
-            <w:r>
-              <w:t>}</w:t>
+              <w:t>{OwnersSelectedT0}</w:t>
             </w:r>
           </w:p>
         </w:tc>
@@ -13148,13 +11263,7 @@
               <w:jc w:val="center"/>
             </w:pPr>
             <w:r>
-              <w:t>{OwnersSelected</w:t>
-            </w:r>
-            <w:r>
-              <w:t>T</w:t>
-            </w:r>
-            <w:r>
-              <w:t>1}</w:t>
+              <w:t>{OwnersSelectedT1}</w:t>
             </w:r>
           </w:p>
         </w:tc>
@@ -13191,13 +11300,7 @@
               <w:jc w:val="center"/>
             </w:pPr>
             <w:r>
-              <w:t>{OwnersSelected</w:t>
-            </w:r>
-            <w:r>
-              <w:t>T</w:t>
-            </w:r>
-            <w:r>
-              <w:t>2}</w:t>
+              <w:t>{OwnersSelectedT2}</w:t>
             </w:r>
           </w:p>
         </w:tc>
@@ -13234,13 +11337,7 @@
               <w:jc w:val="center"/>
             </w:pPr>
             <w:r>
-              <w:t>{OwnersSelected</w:t>
-            </w:r>
-            <w:r>
-              <w:t>T</w:t>
-            </w:r>
-            <w:r>
-              <w:t>3}</w:t>
+              <w:t>{OwnersSelectedT3}</w:t>
             </w:r>
           </w:p>
         </w:tc>
@@ -13277,13 +11374,7 @@
               <w:jc w:val="center"/>
             </w:pPr>
             <w:r>
-              <w:t>{OwnersSelected</w:t>
-            </w:r>
-            <w:r>
-              <w:t>T</w:t>
-            </w:r>
-            <w:r>
-              <w:t>4}</w:t>
+              <w:t>{OwnersSelectedT4}</w:t>
             </w:r>
           </w:p>
         </w:tc>
@@ -13320,13 +11411,7 @@
               <w:jc w:val="center"/>
             </w:pPr>
             <w:r>
-              <w:t>{OwnersSelected</w:t>
-            </w:r>
-            <w:r>
-              <w:t>T</w:t>
-            </w:r>
-            <w:r>
-              <w:t>5}</w:t>
+              <w:t>{OwnersSelectedT5}</w:t>
             </w:r>
           </w:p>
         </w:tc>
@@ -13363,13 +11448,7 @@
               <w:jc w:val="center"/>
             </w:pPr>
             <w:r>
-              <w:t>{OwnersSelected</w:t>
-            </w:r>
-            <w:r>
-              <w:t>T</w:t>
-            </w:r>
-            <w:r>
-              <w:t>6}</w:t>
+              <w:t>{OwnersSelectedT6}</w:t>
             </w:r>
           </w:p>
         </w:tc>
@@ -13390,49 +11469,6 @@
           </w:p>
         </w:tc>
       </w:tr>
-      <w:tr>
-        <w:trPr>
-          <w:jc w:val="center"/>
-        </w:trPr>
-        <w:tc>
-          <w:tcPr>
-            <w:tcW w:w="3116" w:type="dxa"/>
-            <w:vAlign w:val="center"/>
-          </w:tcPr>
-          <w:p>
-            <w:pPr>
-              <w:widowControl/>
-              <w:spacing w:after="240"/>
-              <w:jc w:val="center"/>
-            </w:pPr>
-            <w:r>
-              <w:t>{OwnersSelected</w:t>
-            </w:r>
-            <w:r>
-              <w:t>T</w:t>
-            </w:r>
-            <w:r>
-              <w:t>7}</w:t>
-            </w:r>
-          </w:p>
-        </w:tc>
-        <w:tc>
-          <w:tcPr>
-            <w:tcW w:w="3117" w:type="dxa"/>
-            <w:vAlign w:val="center"/>
-          </w:tcPr>
-          <w:p>
-            <w:pPr>
-              <w:widowControl/>
-              <w:spacing w:after="240"/>
-              <w:jc w:val="center"/>
-            </w:pPr>
-            <w:r>
-              <w:t>{PropertyAddress7}</w:t>
-            </w:r>
-          </w:p>
-        </w:tc>
-      </w:tr>
     </w:tbl>
     <w:p>
       <w:pPr>
@@ -13600,7 +11636,21 @@
         <w:sz w:val="16"/>
         <w:szCs w:val="16"/>
       </w:rPr>
-      <w:t>7/14/21</w:t>
+      <w:t>11/</w:t>
+    </w:r>
+    <w:r>
+      <w:rPr>
+        <w:sz w:val="16"/>
+        <w:szCs w:val="16"/>
+      </w:rPr>
+      <w:t>7</w:t>
+    </w:r>
+    <w:r>
+      <w:rPr>
+        <w:sz w:val="16"/>
+        <w:szCs w:val="16"/>
+      </w:rPr>
+      <w:t>/22</w:t>
     </w:r>
   </w:p>
 </w:ftr>
@@ -13655,7 +11705,7 @@
         <w:rStyle w:val="PageNumber"/>
         <w:noProof/>
       </w:rPr>
-      <w:t>2</w:t>
+      <w:t>3</w:t>
     </w:r>
     <w:r>
       <w:rPr>
@@ -17492,22 +15542,22 @@
       </w:rPr>
     </w:lvl>
   </w:abstractNum>
-  <w:num w:numId="1" w16cid:durableId="273023608">
+  <w:num w:numId="1" w16cid:durableId="1328706779">
     <w:abstractNumId w:val="15"/>
   </w:num>
-  <w:num w:numId="2" w16cid:durableId="1490175893">
+  <w:num w:numId="2" w16cid:durableId="222716295">
     <w:abstractNumId w:val="28"/>
   </w:num>
-  <w:num w:numId="3" w16cid:durableId="5644109">
+  <w:num w:numId="3" w16cid:durableId="1317150548">
     <w:abstractNumId w:val="6"/>
   </w:num>
-  <w:num w:numId="4" w16cid:durableId="2002584626">
+  <w:num w:numId="4" w16cid:durableId="1982147070">
     <w:abstractNumId w:val="10"/>
   </w:num>
-  <w:num w:numId="5" w16cid:durableId="499733825">
+  <w:num w:numId="5" w16cid:durableId="1766000180">
     <w:abstractNumId w:val="0"/>
   </w:num>
-  <w:num w:numId="6" w16cid:durableId="747650050">
+  <w:num w:numId="6" w16cid:durableId="152070378">
     <w:abstractNumId w:val="13"/>
     <w:lvlOverride w:ilvl="0"/>
     <w:lvlOverride w:ilvl="1">
@@ -17535,76 +15585,76 @@
       <w:startOverride w:val="1"/>
     </w:lvlOverride>
   </w:num>
-  <w:num w:numId="7" w16cid:durableId="1509101234">
+  <w:num w:numId="7" w16cid:durableId="988242124">
     <w:abstractNumId w:val="13"/>
   </w:num>
-  <w:num w:numId="8" w16cid:durableId="916866945">
+  <w:num w:numId="8" w16cid:durableId="1817793235">
     <w:abstractNumId w:val="11"/>
   </w:num>
-  <w:num w:numId="9" w16cid:durableId="1596398646">
+  <w:num w:numId="9" w16cid:durableId="84427872">
     <w:abstractNumId w:val="23"/>
   </w:num>
-  <w:num w:numId="10" w16cid:durableId="1520242244">
+  <w:num w:numId="10" w16cid:durableId="927691335">
     <w:abstractNumId w:val="17"/>
   </w:num>
-  <w:num w:numId="11" w16cid:durableId="743067010">
+  <w:num w:numId="11" w16cid:durableId="175654423">
     <w:abstractNumId w:val="18"/>
   </w:num>
-  <w:num w:numId="12" w16cid:durableId="323054199">
+  <w:num w:numId="12" w16cid:durableId="1950578496">
     <w:abstractNumId w:val="7"/>
   </w:num>
-  <w:num w:numId="13" w16cid:durableId="927424883">
+  <w:num w:numId="13" w16cid:durableId="1821457562">
     <w:abstractNumId w:val="14"/>
   </w:num>
-  <w:num w:numId="14" w16cid:durableId="151650882">
+  <w:num w:numId="14" w16cid:durableId="678773896">
     <w:abstractNumId w:val="12"/>
   </w:num>
-  <w:num w:numId="15" w16cid:durableId="1373841370">
+  <w:num w:numId="15" w16cid:durableId="1425300711">
     <w:abstractNumId w:val="24"/>
   </w:num>
-  <w:num w:numId="16" w16cid:durableId="1984697443">
+  <w:num w:numId="16" w16cid:durableId="301424230">
     <w:abstractNumId w:val="25"/>
   </w:num>
-  <w:num w:numId="17" w16cid:durableId="734745234">
+  <w:num w:numId="17" w16cid:durableId="516314071">
     <w:abstractNumId w:val="27"/>
   </w:num>
-  <w:num w:numId="18" w16cid:durableId="1608345655">
+  <w:num w:numId="18" w16cid:durableId="1978100844">
     <w:abstractNumId w:val="21"/>
   </w:num>
-  <w:num w:numId="19" w16cid:durableId="424418292">
+  <w:num w:numId="19" w16cid:durableId="538861433">
     <w:abstractNumId w:val="4"/>
   </w:num>
-  <w:num w:numId="20" w16cid:durableId="50354148">
+  <w:num w:numId="20" w16cid:durableId="1272324970">
     <w:abstractNumId w:val="9"/>
   </w:num>
-  <w:num w:numId="21" w16cid:durableId="49771964">
+  <w:num w:numId="21" w16cid:durableId="308023466">
     <w:abstractNumId w:val="26"/>
   </w:num>
-  <w:num w:numId="22" w16cid:durableId="711538001">
+  <w:num w:numId="22" w16cid:durableId="880478994">
     <w:abstractNumId w:val="3"/>
   </w:num>
-  <w:num w:numId="23" w16cid:durableId="576861218">
+  <w:num w:numId="23" w16cid:durableId="167907192">
     <w:abstractNumId w:val="8"/>
   </w:num>
-  <w:num w:numId="24" w16cid:durableId="1237865070">
+  <w:num w:numId="24" w16cid:durableId="1568299441">
     <w:abstractNumId w:val="16"/>
   </w:num>
-  <w:num w:numId="25" w16cid:durableId="1528061446">
+  <w:num w:numId="25" w16cid:durableId="2064938196">
     <w:abstractNumId w:val="1"/>
   </w:num>
-  <w:num w:numId="26" w16cid:durableId="1636056804">
+  <w:num w:numId="26" w16cid:durableId="436021509">
     <w:abstractNumId w:val="2"/>
   </w:num>
-  <w:num w:numId="27" w16cid:durableId="1748920100">
+  <w:num w:numId="27" w16cid:durableId="944582842">
     <w:abstractNumId w:val="19"/>
   </w:num>
-  <w:num w:numId="28" w16cid:durableId="1641417415">
+  <w:num w:numId="28" w16cid:durableId="1921328557">
     <w:abstractNumId w:val="20"/>
   </w:num>
-  <w:num w:numId="29" w16cid:durableId="166284948">
+  <w:num w:numId="29" w16cid:durableId="1123957647">
     <w:abstractNumId w:val="22"/>
   </w:num>
-  <w:num w:numId="30" w16cid:durableId="1992518966">
+  <w:num w:numId="30" w16cid:durableId="898319216">
     <w:abstractNumId w:val="5"/>
   </w:num>
 </w:numbering>
@@ -17721,7 +15771,7 @@
     <w:lsdException w:name="HTML Sample" w:semiHidden="1" w:unhideWhenUsed="1"/>
     <w:lsdException w:name="HTML Typewriter" w:semiHidden="1" w:unhideWhenUsed="1"/>
     <w:lsdException w:name="HTML Variable" w:semiHidden="1" w:unhideWhenUsed="1"/>
-    <w:lsdException w:name="Normal Table" w:locked="0" w:semiHidden="1" w:unhideWhenUsed="1"/>
+    <w:lsdException w:name="Normal Table" w:locked="0"/>
     <w:lsdException w:name="annotation subject" w:semiHidden="1" w:unhideWhenUsed="1"/>
     <w:lsdException w:name="No List" w:locked="0" w:semiHidden="1" w:uiPriority="99" w:unhideWhenUsed="1"/>
     <w:lsdException w:name="Outline List 1" w:locked="0" w:semiHidden="1" w:unhideWhenUsed="1"/>
@@ -17764,11 +15814,8 @@
     <w:lsdException w:name="Table Contemporary" w:semiHidden="1" w:unhideWhenUsed="1"/>
     <w:lsdException w:name="Table Elegant" w:semiHidden="1" w:unhideWhenUsed="1"/>
     <w:lsdException w:name="Table Professional" w:semiHidden="1" w:unhideWhenUsed="1"/>
-    <w:lsdException w:name="Table Subtle 1" w:semiHidden="1" w:unhideWhenUsed="1"/>
     <w:lsdException w:name="Table Subtle 2" w:semiHidden="1" w:unhideWhenUsed="1"/>
     <w:lsdException w:name="Table Web 1" w:semiHidden="1" w:unhideWhenUsed="1"/>
-    <w:lsdException w:name="Table Web 2" w:semiHidden="1" w:unhideWhenUsed="1"/>
-    <w:lsdException w:name="Table Web 3" w:semiHidden="1" w:unhideWhenUsed="1"/>
     <w:lsdException w:name="Balloon Text" w:locked="0" w:semiHidden="1" w:unhideWhenUsed="1"/>
     <w:lsdException w:name="Table Theme" w:semiHidden="1" w:unhideWhenUsed="1"/>
     <w:lsdException w:name="Placeholder Text" w:semiHidden="1" w:uiPriority="99"/>
@@ -17995,7 +16042,7 @@
   <w:style w:type="paragraph" w:default="1" w:styleId="Normal">
     <w:name w:val="Normal"/>
     <w:qFormat/>
-    <w:rsid w:val="008A4A4F"/>
+    <w:rsid w:val="00E374C3"/>
     <w:pPr>
       <w:widowControl w:val="0"/>
       <w:autoSpaceDE w:val="0"/>
@@ -18154,7 +16201,6 @@
   <w:style w:type="paragraph" w:styleId="BodyTextIndent">
     <w:name w:val="Body Text Indent"/>
     <w:basedOn w:val="Normal"/>
-    <w:link w:val="BodyTextIndentChar"/>
     <w:locked/>
     <w:rsid w:val="003266C3"/>
     <w:pPr>
@@ -18218,7 +16264,6 @@
   <w:style w:type="paragraph" w:styleId="BodyText">
     <w:name w:val="Body Text"/>
     <w:basedOn w:val="Normal"/>
-    <w:link w:val="BodyTextChar"/>
     <w:locked/>
     <w:rsid w:val="003266C3"/>
     <w:pPr>
@@ -18444,36 +16489,6 @@
       <w:bCs/>
     </w:rPr>
   </w:style>
-  <w:style w:type="character" w:styleId="PlaceholderText">
-    <w:name w:val="Placeholder Text"/>
-    <w:basedOn w:val="DefaultParagraphFont"/>
-    <w:uiPriority w:val="99"/>
-    <w:semiHidden/>
-    <w:locked/>
-    <w:rsid w:val="00B56874"/>
-    <w:rPr>
-      <w:color w:val="808080"/>
-    </w:rPr>
-  </w:style>
-  <w:style w:type="character" w:customStyle="1" w:styleId="BodyTextIndentChar">
-    <w:name w:val="Body Text Indent Char"/>
-    <w:basedOn w:val="DefaultParagraphFont"/>
-    <w:link w:val="BodyTextIndent"/>
-    <w:rsid w:val="007C58C5"/>
-    <w:rPr>
-      <w:rFonts w:ascii="Arial" w:hAnsi="Arial" w:cs="Arial"/>
-      <w:sz w:val="24"/>
-    </w:rPr>
-  </w:style>
-  <w:style w:type="character" w:customStyle="1" w:styleId="BodyTextChar">
-    <w:name w:val="Body Text Char"/>
-    <w:basedOn w:val="DefaultParagraphFont"/>
-    <w:link w:val="BodyText"/>
-    <w:rsid w:val="007C58C5"/>
-    <w:rPr>
-      <w:sz w:val="22"/>
-    </w:rPr>
-  </w:style>
 </w:styles>
 </file>
 
@@ -18482,7 +16497,7 @@
   <w:docParts>
     <w:docPart>
       <w:docPartPr>
-        <w:name w:val="5721856C16E8462E9735D648AEEF79B8"/>
+        <w:name w:val="B15A92A70D734ED28522633A83D659AE"/>
         <w:category>
           <w:name w:val="General"/>
           <w:gallery w:val="placeholder"/>
@@ -18493,12 +16508,12 @@
         <w:behaviors>
           <w:behavior w:val="content"/>
         </w:behaviors>
-        <w:guid w:val="{A2323960-BB26-4F7B-90BA-97A32D2D8D68}"/>
+        <w:guid w:val="{692B7D61-5C47-4F67-B004-405E099FBDCE}"/>
       </w:docPartPr>
       <w:docPartBody>
         <w:p>
           <w:pPr>
-            <w:pStyle w:val="5721856C16E8462E9735D648AEEF79B8"/>
+            <w:pStyle w:val="B15A92A70D734ED28522633A83D659AE"/>
           </w:pPr>
           <w:r>
             <w:rPr>
@@ -18511,7 +16526,7 @@
     </w:docPart>
     <w:docPart>
       <w:docPartPr>
-        <w:name w:val="58E9DFAF7D134547A522BBB3B18B79D5"/>
+        <w:name w:val="9240766AC04645F491F6D426EA73C985"/>
         <w:category>
           <w:name w:val="General"/>
           <w:gallery w:val="placeholder"/>
@@ -18522,12 +16537,12 @@
         <w:behaviors>
           <w:behavior w:val="content"/>
         </w:behaviors>
-        <w:guid w:val="{479563A0-C8F0-41AC-A79F-42B2ED23CF62}"/>
+        <w:guid w:val="{290FBE4D-A009-4288-B764-29005AACCDBE}"/>
       </w:docPartPr>
       <w:docPartBody>
         <w:p>
           <w:pPr>
-            <w:pStyle w:val="58E9DFAF7D134547A522BBB3B18B79D5"/>
+            <w:pStyle w:val="9240766AC04645F491F6D426EA73C985"/>
           </w:pPr>
           <w:r>
             <w:rPr>
@@ -18540,7 +16555,7 @@
     </w:docPart>
     <w:docPart>
       <w:docPartPr>
-        <w:name w:val="61843C5674434A9B84D3A8A94845E156"/>
+        <w:name w:val="607342847E4B4217A5A8B97B03046153"/>
         <w:category>
           <w:name w:val="General"/>
           <w:gallery w:val="placeholder"/>
@@ -18551,12 +16566,12 @@
         <w:behaviors>
           <w:behavior w:val="content"/>
         </w:behaviors>
-        <w:guid w:val="{3C6BB27F-2D39-42BA-8C9A-55659DD155F2}"/>
+        <w:guid w:val="{7CB29BEF-52BF-4988-A793-B67B7C54B0BB}"/>
       </w:docPartPr>
       <w:docPartBody>
         <w:p>
           <w:pPr>
-            <w:pStyle w:val="61843C5674434A9B84D3A8A94845E156"/>
+            <w:pStyle w:val="607342847E4B4217A5A8B97B03046153"/>
           </w:pPr>
           <w:r>
             <w:rPr>
@@ -18569,7 +16584,7 @@
     </w:docPart>
     <w:docPart>
       <w:docPartPr>
-        <w:name w:val="69A8B0E949D244749EF2F8F597B422E0"/>
+        <w:name w:val="EA0AEDE11BE746C7BF7727708077A030"/>
         <w:category>
           <w:name w:val="General"/>
           <w:gallery w:val="placeholder"/>
@@ -18580,12 +16595,12 @@
         <w:behaviors>
           <w:behavior w:val="content"/>
         </w:behaviors>
-        <w:guid w:val="{3AF5F51F-83E6-430F-942E-E827B3FE2F82}"/>
+        <w:guid w:val="{718AE50A-02B0-4F6C-A944-12517F659166}"/>
       </w:docPartPr>
       <w:docPartBody>
         <w:p>
           <w:pPr>
-            <w:pStyle w:val="69A8B0E949D244749EF2F8F597B422E0"/>
+            <w:pStyle w:val="EA0AEDE11BE746C7BF7727708077A030"/>
           </w:pPr>
           <w:r>
             <w:rPr>
@@ -18598,7 +16613,7 @@
     </w:docPart>
     <w:docPart>
       <w:docPartPr>
-        <w:name w:val="5C99AAB7F9F9450D808F1AD106259589"/>
+        <w:name w:val="E4A16C29D596446BBA6653A1E640C78E"/>
         <w:category>
           <w:name w:val="General"/>
           <w:gallery w:val="placeholder"/>
@@ -18609,12 +16624,12 @@
         <w:behaviors>
           <w:behavior w:val="content"/>
         </w:behaviors>
-        <w:guid w:val="{36FD529B-E0DA-4587-A6DE-873FE716A0DB}"/>
+        <w:guid w:val="{41EBBFA5-28C7-491F-B1F6-0EF58FBEF50F}"/>
       </w:docPartPr>
       <w:docPartBody>
         <w:p>
           <w:pPr>
-            <w:pStyle w:val="5C99AAB7F9F9450D808F1AD106259589"/>
+            <w:pStyle w:val="E4A16C29D596446BBA6653A1E640C78E"/>
           </w:pPr>
           <w:r>
             <w:rPr>
@@ -18627,7 +16642,7 @@
     </w:docPart>
     <w:docPart>
       <w:docPartPr>
-        <w:name w:val="BA8F2CFBDB8A4F61B3C55CE61B0F4BA6"/>
+        <w:name w:val="42D2F0B712CC41C5832050232EFBF5C5"/>
         <w:category>
           <w:name w:val="General"/>
           <w:gallery w:val="placeholder"/>
@@ -18638,12 +16653,12 @@
         <w:behaviors>
           <w:behavior w:val="content"/>
         </w:behaviors>
-        <w:guid w:val="{1F80A02F-39AC-4529-A1AF-34E2916D3D92}"/>
+        <w:guid w:val="{7954C936-56DD-45CA-AEF0-FA902B6B8643}"/>
       </w:docPartPr>
       <w:docPartBody>
         <w:p>
           <w:pPr>
-            <w:pStyle w:val="BA8F2CFBDB8A4F61B3C55CE61B0F4BA6"/>
+            <w:pStyle w:val="42D2F0B712CC41C5832050232EFBF5C5"/>
           </w:pPr>
           <w:r>
             <w:rPr>
@@ -18656,7 +16671,7 @@
     </w:docPart>
     <w:docPart>
       <w:docPartPr>
-        <w:name w:val="3A4148A4BDF74BF39ADA020F9DA25981"/>
+        <w:name w:val="1A37B7F545124FB58894147153B05606"/>
         <w:category>
           <w:name w:val="General"/>
           <w:gallery w:val="placeholder"/>
@@ -18667,12 +16682,12 @@
         <w:behaviors>
           <w:behavior w:val="content"/>
         </w:behaviors>
-        <w:guid w:val="{9C8DD160-BE5C-480D-A982-734E52B1043E}"/>
+        <w:guid w:val="{6DFF26D5-C087-47F3-8683-489D57AA1A31}"/>
       </w:docPartPr>
       <w:docPartBody>
         <w:p>
           <w:pPr>
-            <w:pStyle w:val="3A4148A4BDF74BF39ADA020F9DA25981"/>
+            <w:pStyle w:val="1A37B7F545124FB58894147153B05606"/>
           </w:pPr>
           <w:r>
             <w:rPr>
@@ -18685,7 +16700,7 @@
     </w:docPart>
     <w:docPart>
       <w:docPartPr>
-        <w:name w:val="97F59A5B58D249069F5E9A54CA96ED91"/>
+        <w:name w:val="2E3CE2A49E4C4450ACFA4C637D5D0AA7"/>
         <w:category>
           <w:name w:val="General"/>
           <w:gallery w:val="placeholder"/>
@@ -18696,12 +16711,12 @@
         <w:behaviors>
           <w:behavior w:val="content"/>
         </w:behaviors>
-        <w:guid w:val="{AEE8624A-5CDA-4A34-9936-EE4192F4A746}"/>
+        <w:guid w:val="{C36719B9-B278-4CC6-81F3-C28950CB75A5}"/>
       </w:docPartPr>
       <w:docPartBody>
         <w:p>
           <w:pPr>
-            <w:pStyle w:val="97F59A5B58D249069F5E9A54CA96ED91"/>
+            <w:pStyle w:val="2E3CE2A49E4C4450ACFA4C637D5D0AA7"/>
           </w:pPr>
           <w:r>
             <w:rPr>
@@ -18714,7 +16729,7 @@
     </w:docPart>
     <w:docPart>
       <w:docPartPr>
-        <w:name w:val="BCC41A78674441E2BB7C11757C994586"/>
+        <w:name w:val="40D262B5F25A40FA8C7DA244D3E9DA2E"/>
         <w:category>
           <w:name w:val="General"/>
           <w:gallery w:val="placeholder"/>
@@ -18725,12 +16740,12 @@
         <w:behaviors>
           <w:behavior w:val="content"/>
         </w:behaviors>
-        <w:guid w:val="{1FBEE6E1-ED25-4874-A3C9-F73970BBFF2B}"/>
+        <w:guid w:val="{78528AAF-C330-4DC1-B837-A886EAC09489}"/>
       </w:docPartPr>
       <w:docPartBody>
         <w:p>
           <w:pPr>
-            <w:pStyle w:val="BCC41A78674441E2BB7C11757C994586"/>
+            <w:pStyle w:val="40D262B5F25A40FA8C7DA244D3E9DA2E"/>
           </w:pPr>
           <w:r>
             <w:rPr>
@@ -18743,7 +16758,7 @@
     </w:docPart>
     <w:docPart>
       <w:docPartPr>
-        <w:name w:val="48DAF65C7C034A05BF80CB5AF4AEF0CC"/>
+        <w:name w:val="3EB8E2E934D94253823A80783DEEECF1"/>
         <w:category>
           <w:name w:val="General"/>
           <w:gallery w:val="placeholder"/>
@@ -18754,12 +16769,12 @@
         <w:behaviors>
           <w:behavior w:val="content"/>
         </w:behaviors>
-        <w:guid w:val="{B6337C75-5A72-4635-A3BF-7D1BFE73C770}"/>
+        <w:guid w:val="{ED4EE871-7C0A-4D53-B7CD-9FE362456F03}"/>
       </w:docPartPr>
       <w:docPartBody>
         <w:p>
           <w:pPr>
-            <w:pStyle w:val="48DAF65C7C034A05BF80CB5AF4AEF0CC"/>
+            <w:pStyle w:val="3EB8E2E934D94253823A80783DEEECF1"/>
           </w:pPr>
           <w:r>
             <w:rPr>
@@ -18772,7 +16787,7 @@
     </w:docPart>
     <w:docPart>
       <w:docPartPr>
-        <w:name w:val="D182320C34B947F8B0DD14A691AB6E35"/>
+        <w:name w:val="09831E1F86964942B4AA1432E8DD90F9"/>
         <w:category>
           <w:name w:val="General"/>
           <w:gallery w:val="placeholder"/>
@@ -18783,12 +16798,12 @@
         <w:behaviors>
           <w:behavior w:val="content"/>
         </w:behaviors>
-        <w:guid w:val="{27F902C6-317E-4405-9BBD-1B41222217F8}"/>
+        <w:guid w:val="{B081404B-5266-489C-85BA-CB55F002F090}"/>
       </w:docPartPr>
       <w:docPartBody>
         <w:p>
           <w:pPr>
-            <w:pStyle w:val="D182320C34B947F8B0DD14A691AB6E35"/>
+            <w:pStyle w:val="09831E1F86964942B4AA1432E8DD90F9"/>
           </w:pPr>
           <w:r>
             <w:rPr>
@@ -18801,7 +16816,7 @@
     </w:docPart>
     <w:docPart>
       <w:docPartPr>
-        <w:name w:val="D70EA8ABFCEA4D11BF793E34D8543C41"/>
+        <w:name w:val="1780A762A2AB468EA12794EEC86AF21E"/>
         <w:category>
           <w:name w:val="General"/>
           <w:gallery w:val="placeholder"/>
@@ -18812,12 +16827,12 @@
         <w:behaviors>
           <w:behavior w:val="content"/>
         </w:behaviors>
-        <w:guid w:val="{C49999BD-E26B-4227-8423-E0361D6D20C2}"/>
+        <w:guid w:val="{BA07B43F-3192-453C-83C3-0DFE112F7F2C}"/>
       </w:docPartPr>
       <w:docPartBody>
         <w:p>
           <w:pPr>
-            <w:pStyle w:val="D70EA8ABFCEA4D11BF793E34D8543C41"/>
+            <w:pStyle w:val="1780A762A2AB468EA12794EEC86AF21E"/>
           </w:pPr>
           <w:r>
             <w:rPr>
@@ -18830,7 +16845,7 @@
     </w:docPart>
     <w:docPart>
       <w:docPartPr>
-        <w:name w:val="FF9B61A1329B46D6A9A3A821D370B8B4"/>
+        <w:name w:val="AEC4BAF480AA4065A5AC553A410FD256"/>
         <w:category>
           <w:name w:val="General"/>
           <w:gallery w:val="placeholder"/>
@@ -18841,12 +16856,12 @@
         <w:behaviors>
           <w:behavior w:val="content"/>
         </w:behaviors>
-        <w:guid w:val="{F107BE86-9B97-43E1-B475-CD3DF442913B}"/>
+        <w:guid w:val="{C2F054C3-5B52-4570-BA81-D70183EADAF1}"/>
       </w:docPartPr>
       <w:docPartBody>
         <w:p>
           <w:pPr>
-            <w:pStyle w:val="FF9B61A1329B46D6A9A3A821D370B8B4"/>
+            <w:pStyle w:val="AEC4BAF480AA4065A5AC553A410FD256"/>
           </w:pPr>
           <w:r>
             <w:rPr>
@@ -18859,7 +16874,7 @@
     </w:docPart>
     <w:docPart>
       <w:docPartPr>
-        <w:name w:val="870A015D91554CE2A9547494B735E6B4"/>
+        <w:name w:val="CE52B93CAEB94559975D4E727268C425"/>
         <w:category>
           <w:name w:val="General"/>
           <w:gallery w:val="placeholder"/>
@@ -18870,12 +16885,12 @@
         <w:behaviors>
           <w:behavior w:val="content"/>
         </w:behaviors>
-        <w:guid w:val="{9D9869B5-1199-49B6-876D-9F2B590E7A55}"/>
+        <w:guid w:val="{89AFDEA4-E0B5-4C86-BA8C-414A08331E39}"/>
       </w:docPartPr>
       <w:docPartBody>
         <w:p>
           <w:pPr>
-            <w:pStyle w:val="870A015D91554CE2A9547494B735E6B4"/>
+            <w:pStyle w:val="CE52B93CAEB94559975D4E727268C425"/>
           </w:pPr>
           <w:r>
             <w:rPr>
@@ -18888,7 +16903,7 @@
     </w:docPart>
     <w:docPart>
       <w:docPartPr>
-        <w:name w:val="B8C2224F6FB54578969EA03F36FF632F"/>
+        <w:name w:val="FD64DB81CC764B6C8877152A72824DB5"/>
         <w:category>
           <w:name w:val="General"/>
           <w:gallery w:val="placeholder"/>
@@ -18899,12 +16914,12 @@
         <w:behaviors>
           <w:behavior w:val="content"/>
         </w:behaviors>
-        <w:guid w:val="{4C87FB1E-3276-4F5B-8867-1B780958E44A}"/>
+        <w:guid w:val="{A4FD0711-3CDA-4E29-AEAB-8C5420DD6D28}"/>
       </w:docPartPr>
       <w:docPartBody>
         <w:p>
           <w:pPr>
-            <w:pStyle w:val="B8C2224F6FB54578969EA03F36FF632F"/>
+            <w:pStyle w:val="FD64DB81CC764B6C8877152A72824DB5"/>
           </w:pPr>
           <w:r>
             <w:rPr>
@@ -18917,7 +16932,7 @@
     </w:docPart>
     <w:docPart>
       <w:docPartPr>
-        <w:name w:val="CFD4036F6C7548A2AC75A6B4663C808E"/>
+        <w:name w:val="7B526B9B9A4049029977DA649EA5AEC5"/>
         <w:category>
           <w:name w:val="General"/>
           <w:gallery w:val="placeholder"/>
@@ -18928,12 +16943,12 @@
         <w:behaviors>
           <w:behavior w:val="content"/>
         </w:behaviors>
-        <w:guid w:val="{325FAC0E-A382-4D45-B9C0-B604703B4030}"/>
+        <w:guid w:val="{1A6EF5D8-152B-408C-A923-BA35212D388D}"/>
       </w:docPartPr>
       <w:docPartBody>
         <w:p>
           <w:pPr>
-            <w:pStyle w:val="CFD4036F6C7548A2AC75A6B4663C808E"/>
+            <w:pStyle w:val="7B526B9B9A4049029977DA649EA5AEC5"/>
           </w:pPr>
           <w:r>
             <w:rPr>
@@ -18946,7 +16961,7 @@
     </w:docPart>
     <w:docPart>
       <w:docPartPr>
-        <w:name w:val="DAEF48CB3A7F495A85D598955FE46272"/>
+        <w:name w:val="345D133B993148BA885C51729AAC6D75"/>
         <w:category>
           <w:name w:val="General"/>
           <w:gallery w:val="placeholder"/>
@@ -18957,12 +16972,12 @@
         <w:behaviors>
           <w:behavior w:val="content"/>
         </w:behaviors>
-        <w:guid w:val="{529894EA-0186-480D-8488-4ECBC55896BF}"/>
+        <w:guid w:val="{35D8B4A7-7416-4048-9484-49C00685F745}"/>
       </w:docPartPr>
       <w:docPartBody>
         <w:p>
           <w:pPr>
-            <w:pStyle w:val="DAEF48CB3A7F495A85D598955FE46272"/>
+            <w:pStyle w:val="345D133B993148BA885C51729AAC6D75"/>
           </w:pPr>
           <w:r>
             <w:rPr>
@@ -18975,7 +16990,7 @@
     </w:docPart>
     <w:docPart>
       <w:docPartPr>
-        <w:name w:val="B6E6550AB61E4974829B9F842EBE30C4"/>
+        <w:name w:val="126594F1A8004E5E86EFFBA93CC8EC41"/>
         <w:category>
           <w:name w:val="General"/>
           <w:gallery w:val="placeholder"/>
@@ -18986,12 +17001,12 @@
         <w:behaviors>
           <w:behavior w:val="content"/>
         </w:behaviors>
-        <w:guid w:val="{FD3B30E2-E02D-4668-8818-A92B305A24A3}"/>
+        <w:guid w:val="{F9D35530-C627-4E50-982A-84251E42D0B0}"/>
       </w:docPartPr>
       <w:docPartBody>
         <w:p>
           <w:pPr>
-            <w:pStyle w:val="B6E6550AB61E4974829B9F842EBE30C4"/>
+            <w:pStyle w:val="126594F1A8004E5E86EFFBA93CC8EC41"/>
           </w:pPr>
           <w:r>
             <w:rPr>
@@ -19004,7 +17019,7 @@
     </w:docPart>
     <w:docPart>
       <w:docPartPr>
-        <w:name w:val="BDBDCAAAA8974DC39593E8EC66E3BAF3"/>
+        <w:name w:val="F085B7476F3A46988F2506906987CA4A"/>
         <w:category>
           <w:name w:val="General"/>
           <w:gallery w:val="placeholder"/>
@@ -19015,12 +17030,12 @@
         <w:behaviors>
           <w:behavior w:val="content"/>
         </w:behaviors>
-        <w:guid w:val="{03FC3EA1-47E3-4181-ABD5-5A7C90B3FB30}"/>
+        <w:guid w:val="{BBAB40A5-CC59-4F1C-90D3-7819FDFE6066}"/>
       </w:docPartPr>
       <w:docPartBody>
         <w:p>
           <w:pPr>
-            <w:pStyle w:val="BDBDCAAAA8974DC39593E8EC66E3BAF3"/>
+            <w:pStyle w:val="F085B7476F3A46988F2506906987CA4A"/>
           </w:pPr>
           <w:r>
             <w:rPr>
@@ -19033,7 +17048,7 @@
     </w:docPart>
     <w:docPart>
       <w:docPartPr>
-        <w:name w:val="849ED223F00C4EB7ACE9CD8EB6073993"/>
+        <w:name w:val="A9E7BC28A51E4A59AD07845F259260C1"/>
         <w:category>
           <w:name w:val="General"/>
           <w:gallery w:val="placeholder"/>
@@ -19044,12 +17059,12 @@
         <w:behaviors>
           <w:behavior w:val="content"/>
         </w:behaviors>
-        <w:guid w:val="{2D953864-DFEC-4E01-A920-F90803F34DFD}"/>
+        <w:guid w:val="{B857AC7C-C40A-4800-9E2E-DDFBE26769BC}"/>
       </w:docPartPr>
       <w:docPartBody>
         <w:p>
           <w:pPr>
-            <w:pStyle w:val="849ED223F00C4EB7ACE9CD8EB6073993"/>
+            <w:pStyle w:val="A9E7BC28A51E4A59AD07845F259260C1"/>
           </w:pPr>
           <w:r>
             <w:rPr>
@@ -19147,16 +17162,9 @@
     <w:compatSetting w:name="useWord2013TrackBottomHyphenation" w:uri="http://schemas.microsoft.com/office/word" w:val="0"/>
   </w:compat>
   <w:rsids>
-    <w:rsidRoot w:val="00504651"/>
-    <w:rsid w:val="000534BE"/>
-    <w:rsid w:val="00257EAF"/>
-    <w:rsid w:val="003229B6"/>
-    <w:rsid w:val="00504651"/>
-    <w:rsid w:val="00796323"/>
-    <w:rsid w:val="00854626"/>
-    <w:rsid w:val="009262B4"/>
-    <w:rsid w:val="00CF2004"/>
-    <w:rsid w:val="00E15395"/>
+    <w:rsidRoot w:val="0074106B"/>
+    <w:rsid w:val="0074106B"/>
+    <w:rsid w:val="00CC1936"/>
   </w:rsids>
   <m:mathPr>
     <m:mathFont m:val="Cambria Math"/>
@@ -19171,7 +17179,7 @@
     <m:intLim m:val="subSup"/>
     <m:naryLim m:val="undOvr"/>
   </m:mathPr>
-  <w:themeFontLang w:val="en-US"/>
+  <w:themeFontLang w:val="en-PK"/>
   <w:clrSchemeMapping w:bg1="light1" w:t1="dark1" w:bg2="light2" w:t2="dark2" w:accent1="accent1" w:accent2="accent2" w:accent3="accent3" w:accent4="accent4" w:accent5="accent5" w:accent6="accent6" w:hyperlink="hyperlink" w:followedHyperlink="followedHyperlink"/>
   <w:decimalSymbol w:val="."/>
   <w:listSeparator w:val=","/>
@@ -19187,7 +17195,7 @@
         <w:rFonts w:asciiTheme="minorHAnsi" w:eastAsiaTheme="minorEastAsia" w:hAnsiTheme="minorHAnsi" w:cstheme="minorBidi"/>
         <w:sz w:val="22"/>
         <w:szCs w:val="22"/>
-        <w:lang w:val="en-US" w:eastAsia="en-US" w:bidi="ar-SA"/>
+        <w:lang w:val="en-PK" w:eastAsia="en-PK" w:bidi="ar-SA"/>
       </w:rPr>
     </w:rPrDefault>
     <w:pPrDefault>
@@ -19605,95 +17613,95 @@
     <w:semiHidden/>
     <w:unhideWhenUsed/>
   </w:style>
-  <w:style w:type="paragraph" w:customStyle="1" w:styleId="5721856C16E8462E9735D648AEEF79B8">
-    <w:name w:val="5721856C16E8462E9735D648AEEF79B8"/>
-    <w:rsid w:val="00504651"/>
+  <w:style w:type="paragraph" w:customStyle="1" w:styleId="B15A92A70D734ED28522633A83D659AE">
+    <w:name w:val="B15A92A70D734ED28522633A83D659AE"/>
+    <w:rsid w:val="0074106B"/>
   </w:style>
   <w:style w:type="character" w:styleId="PlaceholderText">
     <w:name w:val="Placeholder Text"/>
     <w:basedOn w:val="DefaultParagraphFont"/>
     <w:uiPriority w:val="99"/>
     <w:semiHidden/>
-    <w:rsid w:val="00504651"/>
+    <w:rsid w:val="0074106B"/>
     <w:rPr>
       <w:color w:val="808080"/>
     </w:rPr>
   </w:style>
-  <w:style w:type="paragraph" w:customStyle="1" w:styleId="58E9DFAF7D134547A522BBB3B18B79D5">
-    <w:name w:val="58E9DFAF7D134547A522BBB3B18B79D5"/>
-    <w:rsid w:val="00504651"/>
+  <w:style w:type="paragraph" w:customStyle="1" w:styleId="9240766AC04645F491F6D426EA73C985">
+    <w:name w:val="9240766AC04645F491F6D426EA73C985"/>
+    <w:rsid w:val="0074106B"/>
   </w:style>
-  <w:style w:type="paragraph" w:customStyle="1" w:styleId="61843C5674434A9B84D3A8A94845E156">
-    <w:name w:val="61843C5674434A9B84D3A8A94845E156"/>
-    <w:rsid w:val="00504651"/>
+  <w:style w:type="paragraph" w:customStyle="1" w:styleId="607342847E4B4217A5A8B97B03046153">
+    <w:name w:val="607342847E4B4217A5A8B97B03046153"/>
+    <w:rsid w:val="0074106B"/>
   </w:style>
-  <w:style w:type="paragraph" w:customStyle="1" w:styleId="69A8B0E949D244749EF2F8F597B422E0">
-    <w:name w:val="69A8B0E949D244749EF2F8F597B422E0"/>
-    <w:rsid w:val="00504651"/>
+  <w:style w:type="paragraph" w:customStyle="1" w:styleId="EA0AEDE11BE746C7BF7727708077A030">
+    <w:name w:val="EA0AEDE11BE746C7BF7727708077A030"/>
+    <w:rsid w:val="0074106B"/>
   </w:style>
-  <w:style w:type="paragraph" w:customStyle="1" w:styleId="5C99AAB7F9F9450D808F1AD106259589">
-    <w:name w:val="5C99AAB7F9F9450D808F1AD106259589"/>
-    <w:rsid w:val="00504651"/>
+  <w:style w:type="paragraph" w:customStyle="1" w:styleId="E4A16C29D596446BBA6653A1E640C78E">
+    <w:name w:val="E4A16C29D596446BBA6653A1E640C78E"/>
+    <w:rsid w:val="0074106B"/>
   </w:style>
-  <w:style w:type="paragraph" w:customStyle="1" w:styleId="BA8F2CFBDB8A4F61B3C55CE61B0F4BA6">
-    <w:name w:val="BA8F2CFBDB8A4F61B3C55CE61B0F4BA6"/>
-    <w:rsid w:val="00504651"/>
+  <w:style w:type="paragraph" w:customStyle="1" w:styleId="42D2F0B712CC41C5832050232EFBF5C5">
+    <w:name w:val="42D2F0B712CC41C5832050232EFBF5C5"/>
+    <w:rsid w:val="0074106B"/>
   </w:style>
-  <w:style w:type="paragraph" w:customStyle="1" w:styleId="3A4148A4BDF74BF39ADA020F9DA25981">
-    <w:name w:val="3A4148A4BDF74BF39ADA020F9DA25981"/>
-    <w:rsid w:val="00504651"/>
+  <w:style w:type="paragraph" w:customStyle="1" w:styleId="1A37B7F545124FB58894147153B05606">
+    <w:name w:val="1A37B7F545124FB58894147153B05606"/>
+    <w:rsid w:val="0074106B"/>
   </w:style>
-  <w:style w:type="paragraph" w:customStyle="1" w:styleId="97F59A5B58D249069F5E9A54CA96ED91">
-    <w:name w:val="97F59A5B58D249069F5E9A54CA96ED91"/>
-    <w:rsid w:val="00504651"/>
+  <w:style w:type="paragraph" w:customStyle="1" w:styleId="2E3CE2A49E4C4450ACFA4C637D5D0AA7">
+    <w:name w:val="2E3CE2A49E4C4450ACFA4C637D5D0AA7"/>
+    <w:rsid w:val="0074106B"/>
   </w:style>
-  <w:style w:type="paragraph" w:customStyle="1" w:styleId="BCC41A78674441E2BB7C11757C994586">
-    <w:name w:val="BCC41A78674441E2BB7C11757C994586"/>
-    <w:rsid w:val="00504651"/>
+  <w:style w:type="paragraph" w:customStyle="1" w:styleId="40D262B5F25A40FA8C7DA244D3E9DA2E">
+    <w:name w:val="40D262B5F25A40FA8C7DA244D3E9DA2E"/>
+    <w:rsid w:val="0074106B"/>
   </w:style>
-  <w:style w:type="paragraph" w:customStyle="1" w:styleId="48DAF65C7C034A05BF80CB5AF4AEF0CC">
-    <w:name w:val="48DAF65C7C034A05BF80CB5AF4AEF0CC"/>
-    <w:rsid w:val="00504651"/>
+  <w:style w:type="paragraph" w:customStyle="1" w:styleId="3EB8E2E934D94253823A80783DEEECF1">
+    <w:name w:val="3EB8E2E934D94253823A80783DEEECF1"/>
+    <w:rsid w:val="0074106B"/>
   </w:style>
-  <w:style w:type="paragraph" w:customStyle="1" w:styleId="D182320C34B947F8B0DD14A691AB6E35">
-    <w:name w:val="D182320C34B947F8B0DD14A691AB6E35"/>
-    <w:rsid w:val="00504651"/>
+  <w:style w:type="paragraph" w:customStyle="1" w:styleId="09831E1F86964942B4AA1432E8DD90F9">
+    <w:name w:val="09831E1F86964942B4AA1432E8DD90F9"/>
+    <w:rsid w:val="0074106B"/>
   </w:style>
-  <w:style w:type="paragraph" w:customStyle="1" w:styleId="D70EA8ABFCEA4D11BF793E34D8543C41">
-    <w:name w:val="D70EA8ABFCEA4D11BF793E34D8543C41"/>
-    <w:rsid w:val="00504651"/>
+  <w:style w:type="paragraph" w:customStyle="1" w:styleId="1780A762A2AB468EA12794EEC86AF21E">
+    <w:name w:val="1780A762A2AB468EA12794EEC86AF21E"/>
+    <w:rsid w:val="0074106B"/>
   </w:style>
-  <w:style w:type="paragraph" w:customStyle="1" w:styleId="FF9B61A1329B46D6A9A3A821D370B8B4">
-    <w:name w:val="FF9B61A1329B46D6A9A3A821D370B8B4"/>
-    <w:rsid w:val="00504651"/>
+  <w:style w:type="paragraph" w:customStyle="1" w:styleId="AEC4BAF480AA4065A5AC553A410FD256">
+    <w:name w:val="AEC4BAF480AA4065A5AC553A410FD256"/>
+    <w:rsid w:val="0074106B"/>
   </w:style>
-  <w:style w:type="paragraph" w:customStyle="1" w:styleId="870A015D91554CE2A9547494B735E6B4">
-    <w:name w:val="870A015D91554CE2A9547494B735E6B4"/>
-    <w:rsid w:val="00504651"/>
+  <w:style w:type="paragraph" w:customStyle="1" w:styleId="CE52B93CAEB94559975D4E727268C425">
+    <w:name w:val="CE52B93CAEB94559975D4E727268C425"/>
+    <w:rsid w:val="0074106B"/>
   </w:style>
-  <w:style w:type="paragraph" w:customStyle="1" w:styleId="B8C2224F6FB54578969EA03F36FF632F">
-    <w:name w:val="B8C2224F6FB54578969EA03F36FF632F"/>
-    <w:rsid w:val="00504651"/>
+  <w:style w:type="paragraph" w:customStyle="1" w:styleId="FD64DB81CC764B6C8877152A72824DB5">
+    <w:name w:val="FD64DB81CC764B6C8877152A72824DB5"/>
+    <w:rsid w:val="0074106B"/>
   </w:style>
-  <w:style w:type="paragraph" w:customStyle="1" w:styleId="CFD4036F6C7548A2AC75A6B4663C808E">
-    <w:name w:val="CFD4036F6C7548A2AC75A6B4663C808E"/>
-    <w:rsid w:val="00504651"/>
+  <w:style w:type="paragraph" w:customStyle="1" w:styleId="7B526B9B9A4049029977DA649EA5AEC5">
+    <w:name w:val="7B526B9B9A4049029977DA649EA5AEC5"/>
+    <w:rsid w:val="0074106B"/>
   </w:style>
-  <w:style w:type="paragraph" w:customStyle="1" w:styleId="DAEF48CB3A7F495A85D598955FE46272">
-    <w:name w:val="DAEF48CB3A7F495A85D598955FE46272"/>
-    <w:rsid w:val="00504651"/>
+  <w:style w:type="paragraph" w:customStyle="1" w:styleId="345D133B993148BA885C51729AAC6D75">
+    <w:name w:val="345D133B993148BA885C51729AAC6D75"/>
+    <w:rsid w:val="0074106B"/>
   </w:style>
-  <w:style w:type="paragraph" w:customStyle="1" w:styleId="B6E6550AB61E4974829B9F842EBE30C4">
-    <w:name w:val="B6E6550AB61E4974829B9F842EBE30C4"/>
-    <w:rsid w:val="00504651"/>
+  <w:style w:type="paragraph" w:customStyle="1" w:styleId="126594F1A8004E5E86EFFBA93CC8EC41">
+    <w:name w:val="126594F1A8004E5E86EFFBA93CC8EC41"/>
+    <w:rsid w:val="0074106B"/>
   </w:style>
-  <w:style w:type="paragraph" w:customStyle="1" w:styleId="BDBDCAAAA8974DC39593E8EC66E3BAF3">
-    <w:name w:val="BDBDCAAAA8974DC39593E8EC66E3BAF3"/>
-    <w:rsid w:val="00504651"/>
+  <w:style w:type="paragraph" w:customStyle="1" w:styleId="F085B7476F3A46988F2506906987CA4A">
+    <w:name w:val="F085B7476F3A46988F2506906987CA4A"/>
+    <w:rsid w:val="0074106B"/>
   </w:style>
-  <w:style w:type="paragraph" w:customStyle="1" w:styleId="849ED223F00C4EB7ACE9CD8EB6073993">
-    <w:name w:val="849ED223F00C4EB7ACE9CD8EB6073993"/>
-    <w:rsid w:val="00504651"/>
+  <w:style w:type="paragraph" w:customStyle="1" w:styleId="A9E7BC28A51E4A59AD07845F259260C1">
+    <w:name w:val="A9E7BC28A51E4A59AD07845F259260C1"/>
+    <w:rsid w:val="0074106B"/>
   </w:style>
 </w:styles>
 </file>
@@ -20000,22 +18008,6 @@
 </file>
 
 <file path=customXml/item2.xml><?xml version="1.0" encoding="utf-8"?>
-<p:properties xmlns:p="http://schemas.microsoft.com/office/2006/metadata/properties" xmlns:xsi="http://www.w3.org/2001/XMLSchema-instance" xmlns:pc="http://schemas.microsoft.com/office/infopath/2007/PartnerControls">
-  <documentManagement>
-    <MigrationWizIdSecurityGroups xmlns="6e0ad5c4-ae89-4df4-8acd-6115cc26709d" xsi:nil="true"/>
-    <MigrationWizIdDocumentLibraryPermissions xmlns="6e0ad5c4-ae89-4df4-8acd-6115cc26709d" xsi:nil="true"/>
-    <MigrationWizId xmlns="6e0ad5c4-ae89-4df4-8acd-6115cc26709d" xsi:nil="true"/>
-    <MigrationWizIdPermissions xmlns="6e0ad5c4-ae89-4df4-8acd-6115cc26709d" xsi:nil="true"/>
-    <MigrationWizIdPermissionLevels xmlns="6e0ad5c4-ae89-4df4-8acd-6115cc26709d" xsi:nil="true"/>
-  </documentManagement>
-</p:properties>
-</file>
-
-<file path=customXml/item3.xml><?xml version="1.0" encoding="utf-8"?>
-<b:Sources xmlns:b="http://schemas.openxmlformats.org/officeDocument/2006/bibliography" xmlns="http://schemas.openxmlformats.org/officeDocument/2006/bibliography" SelectedStyle="\APA.XSL" StyleName="APA"/>
-</file>
-
-<file path=customXml/item4.xml><?xml version="1.0" encoding="utf-8"?>
 <ct:contentTypeSchema xmlns:ct="http://schemas.microsoft.com/office/2006/metadata/contentType" xmlns:ma="http://schemas.microsoft.com/office/2006/metadata/properties/metaAttributes" ct:_="" ma:_="" ma:contentTypeName="Document" ma:contentTypeID="0x0101001108B2870486E04992A429CC3A1AA548" ma:contentTypeVersion="17" ma:contentTypeDescription="Create a new document." ma:contentTypeScope="" ma:versionID="61ce54080343a81a33ccfd7c34ec3db9">
   <xsd:schema xmlns:xsd="http://www.w3.org/2001/XMLSchema" xmlns:xs="http://www.w3.org/2001/XMLSchema" xmlns:p="http://schemas.microsoft.com/office/2006/metadata/properties" xmlns:ns2="d73b18fa-561e-491e-b5de-a9557310d40b" xmlns:ns3="6e0ad5c4-ae89-4df4-8acd-6115cc26709d" targetNamespace="http://schemas.microsoft.com/office/2006/metadata/properties" ma:root="true" ma:fieldsID="67f9697bceed8cb4d6b25f66b54d4c47" ns2:_="" ns3:_="">
     <xsd:import namespace="d73b18fa-561e-491e-b5de-a9557310d40b"/>
@@ -20262,6 +18254,22 @@
 </ct:contentTypeSchema>
 </file>
 
+<file path=customXml/item3.xml><?xml version="1.0" encoding="utf-8"?>
+<b:Sources xmlns:b="http://schemas.openxmlformats.org/officeDocument/2006/bibliography" xmlns="http://schemas.openxmlformats.org/officeDocument/2006/bibliography" SelectedStyle="\APA.XSL" StyleName="APA"/>
+</file>
+
+<file path=customXml/item4.xml><?xml version="1.0" encoding="utf-8"?>
+<p:properties xmlns:p="http://schemas.microsoft.com/office/2006/metadata/properties" xmlns:xsi="http://www.w3.org/2001/XMLSchema-instance" xmlns:pc="http://schemas.microsoft.com/office/infopath/2007/PartnerControls">
+  <documentManagement>
+    <MigrationWizIdSecurityGroups xmlns="6e0ad5c4-ae89-4df4-8acd-6115cc26709d" xsi:nil="true"/>
+    <MigrationWizIdDocumentLibraryPermissions xmlns="6e0ad5c4-ae89-4df4-8acd-6115cc26709d" xsi:nil="true"/>
+    <MigrationWizId xmlns="6e0ad5c4-ae89-4df4-8acd-6115cc26709d" xsi:nil="true"/>
+    <MigrationWizIdPermissions xmlns="6e0ad5c4-ae89-4df4-8acd-6115cc26709d" xsi:nil="true"/>
+    <MigrationWizIdPermissionLevels xmlns="6e0ad5c4-ae89-4df4-8acd-6115cc26709d" xsi:nil="true"/>
+  </documentManagement>
+</p:properties>
+</file>
+
 <file path=customXml/itemProps1.xml><?xml version="1.0" encoding="utf-8"?>
 <ds:datastoreItem xmlns:ds="http://schemas.openxmlformats.org/officeDocument/2006/customXml" ds:itemID="{2700FF48-A1E4-41E5-9530-8287BA93862B}">
   <ds:schemaRefs>
@@ -20271,24 +18279,6 @@
 </file>
 
 <file path=customXml/itemProps2.xml><?xml version="1.0" encoding="utf-8"?>
-<ds:datastoreItem xmlns:ds="http://schemas.openxmlformats.org/officeDocument/2006/customXml" ds:itemID="{D124F82B-2FA0-48B8-B44E-E2F3F2F96083}">
-  <ds:schemaRefs>
-    <ds:schemaRef ds:uri="http://schemas.microsoft.com/office/2006/metadata/properties"/>
-    <ds:schemaRef ds:uri="http://schemas.microsoft.com/office/infopath/2007/PartnerControls"/>
-    <ds:schemaRef ds:uri="6e0ad5c4-ae89-4df4-8acd-6115cc26709d"/>
-  </ds:schemaRefs>
-</ds:datastoreItem>
-</file>
-
-<file path=customXml/itemProps3.xml><?xml version="1.0" encoding="utf-8"?>
-<ds:datastoreItem xmlns:ds="http://schemas.openxmlformats.org/officeDocument/2006/customXml" ds:itemID="{E71F609C-B15D-4DC9-9E82-77F2F8ED48A8}">
-  <ds:schemaRefs>
-    <ds:schemaRef ds:uri="http://schemas.openxmlformats.org/officeDocument/2006/bibliography"/>
-  </ds:schemaRefs>
-</ds:datastoreItem>
-</file>
-
-<file path=customXml/itemProps4.xml><?xml version="1.0" encoding="utf-8"?>
 <ds:datastoreItem xmlns:ds="http://schemas.openxmlformats.org/officeDocument/2006/customXml" ds:itemID="{73CD0642-6914-4788-B5EE-71AE90F0489A}">
   <ds:schemaRefs>
     <ds:schemaRef ds:uri="http://schemas.microsoft.com/office/2006/metadata/contentType"/>
@@ -20305,4 +18295,22 @@
     <ds:schemaRef ds:uri="http://schemas.microsoft.com/internal/obd"/>
   </ds:schemaRefs>
 </ds:datastoreItem>
+</file>
+
+<file path=customXml/itemProps3.xml><?xml version="1.0" encoding="utf-8"?>
+<ds:datastoreItem xmlns:ds="http://schemas.openxmlformats.org/officeDocument/2006/customXml" ds:itemID="{8C526C8C-4F39-4ECE-98EC-FACB2248543C}">
+  <ds:schemaRefs>
+    <ds:schemaRef ds:uri="http://schemas.openxmlformats.org/officeDocument/2006/bibliography"/>
+  </ds:schemaRefs>
+</ds:datastoreItem>
+</file>
+
+<file path=customXml/itemProps4.xml><?xml version="1.0" encoding="utf-8"?>
+<ds:datastoreItem xmlns:ds="http://schemas.openxmlformats.org/officeDocument/2006/customXml" ds:itemID="{D124F82B-2FA0-48B8-B44E-E2F3F2F96083}">
+  <ds:schemaRefs>
+    <ds:schemaRef ds:uri="http://schemas.microsoft.com/office/2006/metadata/properties"/>
+    <ds:schemaRef ds:uri="http://schemas.microsoft.com/office/infopath/2007/PartnerControls"/>
+    <ds:schemaRef ds:uri="6e0ad5c4-ae89-4df4-8acd-6115cc26709d"/>
+  </ds:schemaRefs>
+</ds:datastoreItem>
 </file>